--- a/הכנה לפרוייקט גמר/ספר איפיון מעודכן.docx
+++ b/הכנה לפרוייקט גמר/ספר איפיון מעודכן.docx
@@ -5,7 +5,6 @@
     <w:p>
       <w:pPr>
         <w:rPr>
-          <w:rFonts w:hint="cs"/>
           <w:sz w:val="30"/>
           <w:szCs w:val="30"/>
         </w:rPr>
@@ -128,6 +127,7 @@
                                 </w14:textOutline>
                               </w:rPr>
                             </w:pPr>
+                            <w:proofErr w:type="spellStart"/>
                             <w:r>
                               <w:rPr>
                                 <w:rFonts w:asciiTheme="minorBidi" w:hAnsiTheme="minorBidi" w:cstheme="minorBidi"/>
@@ -145,7 +145,27 @@
                                   <w14:round/>
                                 </w14:textOutline>
                               </w:rPr>
-                              <w:t xml:space="preserve">מה"ט המכון  הממשלתי  להכשרה  בטכנולוגיה ובמדע. </w:t>
+                              <w:t>מה"ט</w:t>
+                            </w:r>
+                            <w:proofErr w:type="spellEnd"/>
+                            <w:r>
+                              <w:rPr>
+                                <w:rFonts w:asciiTheme="minorBidi" w:hAnsiTheme="minorBidi" w:cstheme="minorBidi"/>
+                                <w:color w:val="000000"/>
+                                <w:szCs w:val="24"/>
+                                <w:rtl/>
+                                <w14:shadow w14:blurRad="0" w14:dist="28448" w14:dir="12393903" w14:sx="100000" w14:sy="100000" w14:kx="0" w14:ky="0" w14:algn="ctr">
+                                  <w14:srgbClr w14:val="868686"/>
+                                </w14:shadow>
+                                <w14:textOutline w14:w="9525" w14:cap="flat" w14:cmpd="sng" w14:algn="ctr">
+                                  <w14:solidFill>
+                                    <w14:srgbClr w14:val="000000"/>
+                                  </w14:solidFill>
+                                  <w14:prstDash w14:val="solid"/>
+                                  <w14:round/>
+                                </w14:textOutline>
+                              </w:rPr>
+                              <w:t xml:space="preserve"> המכון  הממשלתי  להכשרה  בטכנולוגיה ובמדע. </w:t>
                             </w:r>
                           </w:p>
                         </w:txbxContent>
@@ -239,6 +259,7 @@
                           </w14:textOutline>
                         </w:rPr>
                       </w:pPr>
+                      <w:proofErr w:type="spellStart"/>
                       <w:r>
                         <w:rPr>
                           <w:rFonts w:asciiTheme="minorBidi" w:hAnsiTheme="minorBidi" w:cstheme="minorBidi"/>
@@ -256,7 +277,27 @@
                             <w14:round/>
                           </w14:textOutline>
                         </w:rPr>
-                        <w:t xml:space="preserve">מה"ט המכון  הממשלתי  להכשרה  בטכנולוגיה ובמדע. </w:t>
+                        <w:t>מה"ט</w:t>
+                      </w:r>
+                      <w:proofErr w:type="spellEnd"/>
+                      <w:r>
+                        <w:rPr>
+                          <w:rFonts w:asciiTheme="minorBidi" w:hAnsiTheme="minorBidi" w:cstheme="minorBidi"/>
+                          <w:color w:val="000000"/>
+                          <w:szCs w:val="24"/>
+                          <w:rtl/>
+                          <w14:shadow w14:blurRad="0" w14:dist="28448" w14:dir="12393903" w14:sx="100000" w14:sy="100000" w14:kx="0" w14:ky="0" w14:algn="ctr">
+                            <w14:srgbClr w14:val="868686"/>
+                          </w14:shadow>
+                          <w14:textOutline w14:w="9525" w14:cap="flat" w14:cmpd="sng" w14:algn="ctr">
+                            <w14:solidFill>
+                              <w14:srgbClr w14:val="000000"/>
+                            </w14:solidFill>
+                            <w14:prstDash w14:val="solid"/>
+                            <w14:round/>
+                          </w14:textOutline>
+                        </w:rPr>
+                        <w:t xml:space="preserve"> המכון  הממשלתי  להכשרה  בטכנולוגיה ובמדע. </w:t>
                       </w:r>
                     </w:p>
                   </w:txbxContent>
@@ -1127,7 +1168,29 @@
           <w:rtl/>
         </w:rPr>
         <w:softHyphen/>
-        <w:t>______עירית טקה___</w:t>
+        <w:t xml:space="preserve">______עירית </w:t>
+      </w:r>
+      <w:proofErr w:type="spellStart"/>
+      <w:r>
+        <w:rPr>
+          <w:rFonts w:ascii="Arial Narrow" w:hAnsi="Arial Narrow" w:cs="DGL Bilbi Bold" w:hint="cs"/>
+          <w:b/>
+          <w:bCs/>
+          <w:sz w:val="32"/>
+          <w:rtl/>
+        </w:rPr>
+        <w:t>טקה</w:t>
+      </w:r>
+      <w:proofErr w:type="spellEnd"/>
+      <w:r>
+        <w:rPr>
+          <w:rFonts w:ascii="Arial Narrow" w:hAnsi="Arial Narrow" w:cs="DGL Bilbi Bold" w:hint="cs"/>
+          <w:b/>
+          <w:bCs/>
+          <w:sz w:val="32"/>
+          <w:rtl/>
+        </w:rPr>
+        <w:t>___</w:t>
       </w:r>
     </w:p>
     <w:p>
@@ -1250,6 +1313,7 @@
           <w:rtl/>
         </w:rPr>
       </w:pPr>
+      <w:proofErr w:type="spellStart"/>
       <w:r>
         <w:rPr>
           <w:rFonts w:cs="Choco" w:hint="cs"/>
@@ -1259,7 +1323,19 @@
           <w:u w:val="single"/>
           <w:rtl/>
         </w:rPr>
-        <w:t>המנחה:____אברהם שי______</w:t>
+        <w:t>המנחה:____אברהם</w:t>
+      </w:r>
+      <w:proofErr w:type="spellEnd"/>
+      <w:r>
+        <w:rPr>
+          <w:rFonts w:cs="Choco" w:hint="cs"/>
+          <w:b/>
+          <w:bCs/>
+          <w:sz w:val="28"/>
+          <w:u w:val="single"/>
+          <w:rtl/>
+        </w:rPr>
+        <w:t xml:space="preserve"> שי______</w:t>
       </w:r>
     </w:p>
     <w:p>
@@ -1785,7 +1861,27 @@
           <w:szCs w:val="28"/>
           <w:lang w:eastAsia="he-IL"/>
         </w:rPr>
-        <w:t>A system that allows easy, convenient and efficient management for hotel employees and customers</w:t>
+        <w:t xml:space="preserve">A system that allows easy, </w:t>
+      </w:r>
+      <w:proofErr w:type="gramStart"/>
+      <w:r>
+        <w:rPr>
+          <w:rFonts w:ascii="Arial" w:hAnsi="Arial" w:cs="Arial"/>
+          <w:sz w:val="28"/>
+          <w:szCs w:val="28"/>
+          <w:lang w:eastAsia="he-IL"/>
+        </w:rPr>
+        <w:t>convenient</w:t>
+      </w:r>
+      <w:proofErr w:type="gramEnd"/>
+      <w:r>
+        <w:rPr>
+          <w:rFonts w:ascii="Arial" w:hAnsi="Arial" w:cs="Arial"/>
+          <w:sz w:val="28"/>
+          <w:szCs w:val="28"/>
+          <w:lang w:eastAsia="he-IL"/>
+        </w:rPr>
+        <w:t xml:space="preserve"> and efficient management for hotel employees and customers</w:t>
       </w:r>
     </w:p>
     <w:p>
@@ -2084,7 +2180,23 @@
           <w:rFonts w:ascii="Arial" w:hAnsi="Arial" w:cs="Arial"/>
           <w:sz w:val="28"/>
         </w:rPr>
-        <w:t>- the best travel app with deals for booking hotels and accommodation units for vacations, booking accommodation including hotels, apartments and resorts</w:t>
+        <w:t xml:space="preserve">- the best travel app with deals for booking hotels and accommodation units for vacations, booking accommodation including hotels, </w:t>
+      </w:r>
+      <w:proofErr w:type="gramStart"/>
+      <w:r>
+        <w:rPr>
+          <w:rFonts w:ascii="Arial" w:hAnsi="Arial" w:cs="Arial"/>
+          <w:sz w:val="28"/>
+        </w:rPr>
+        <w:t>apartments</w:t>
+      </w:r>
+      <w:proofErr w:type="gramEnd"/>
+      <w:r>
+        <w:rPr>
+          <w:rFonts w:ascii="Arial" w:hAnsi="Arial" w:cs="Arial"/>
+          <w:sz w:val="28"/>
+        </w:rPr>
+        <w:t xml:space="preserve"> and resorts</w:t>
       </w:r>
       <w:r>
         <w:rPr>
@@ -2208,7 +2320,23 @@
           <w:rFonts w:ascii="Arial" w:hAnsi="Arial" w:cs="Arial"/>
           <w:sz w:val="28"/>
         </w:rPr>
-        <w:t>Direct booking with the hotel - The advantage of direct booking is that the chance of cancellations and / or changes of any kind is almost non-existent. This also reduces the commissions that have to be paid to the giant companies for packages.</w:t>
+        <w:t xml:space="preserve">Direct booking with the hotel - The advantage of direct booking is that the chance of cancellations and / or changes of any kind is almost non-existent. This also reduces the commissions that </w:t>
+      </w:r>
+      <w:proofErr w:type="gramStart"/>
+      <w:r>
+        <w:rPr>
+          <w:rFonts w:ascii="Arial" w:hAnsi="Arial" w:cs="Arial"/>
+          <w:sz w:val="28"/>
+        </w:rPr>
+        <w:t>have to</w:t>
+      </w:r>
+      <w:proofErr w:type="gramEnd"/>
+      <w:r>
+        <w:rPr>
+          <w:rFonts w:ascii="Arial" w:hAnsi="Arial" w:cs="Arial"/>
+          <w:sz w:val="28"/>
+        </w:rPr>
+        <w:t xml:space="preserve"> be paid to the giant companies for packages.</w:t>
       </w:r>
     </w:p>
     <w:p>
@@ -2298,7 +2426,27 @@
           <w:szCs w:val="24"/>
           <w:lang w:eastAsia="en-US"/>
         </w:rPr>
-        <w:t>Since the reservation is directly in front of the hotel, it is advisable to check the recommendations on the hotel itself and the credit card charge. There are hotels that sometimes overlap, make mistakes or just charge different charges than what you have chosen</w:t>
+        <w:t xml:space="preserve">Since the reservation is directly in front of the hotel, it is advisable to check the recommendations on the hotel itself and the credit card charge. There are hotels that sometimes overlap, make </w:t>
+      </w:r>
+      <w:proofErr w:type="gramStart"/>
+      <w:r>
+        <w:rPr>
+          <w:rFonts w:ascii="Arial" w:hAnsi="Arial" w:cs="Arial"/>
+          <w:sz w:val="28"/>
+          <w:szCs w:val="24"/>
+          <w:lang w:eastAsia="en-US"/>
+        </w:rPr>
+        <w:t>mistakes</w:t>
+      </w:r>
+      <w:proofErr w:type="gramEnd"/>
+      <w:r>
+        <w:rPr>
+          <w:rFonts w:ascii="Arial" w:hAnsi="Arial" w:cs="Arial"/>
+          <w:sz w:val="28"/>
+          <w:szCs w:val="24"/>
+          <w:lang w:eastAsia="en-US"/>
+        </w:rPr>
+        <w:t xml:space="preserve"> or just charge different charges than what you have chosen</w:t>
       </w:r>
       <w:r>
         <w:rPr>
@@ -2369,6 +2517,7 @@
           <w:rtl/>
         </w:rPr>
       </w:pPr>
+      <w:proofErr w:type="spellStart"/>
       <w:r>
         <w:rPr>
           <w:rFonts w:ascii="Arial" w:hAnsi="Arial" w:cs="Arial"/>
@@ -2377,6 +2526,7 @@
         </w:rPr>
         <w:t>Portel</w:t>
       </w:r>
+      <w:proofErr w:type="spellEnd"/>
       <w:r>
         <w:rPr>
           <w:rFonts w:ascii="Arial" w:hAnsi="Arial" w:cs="Arial" w:hint="cs"/>
@@ -2407,7 +2557,25 @@
           <w:sz w:val="28"/>
           <w:shd w:val="clear" w:color="auto" w:fill="F4F4F4"/>
         </w:rPr>
-        <w:t>Protel's intuitive hotel management system helps hotels enhance their guest experience. Continuous and smooth communication between departments. Accounting functions for monitoring any financial transaction. All this and more - whether in the cloud or in a hotel. Booking engine allows hotels to tailor the visibility of their booking engine to their exact needs. An app that offers hotels an easy solution for advertising their branded app, driven directly by protel's hotel system</w:t>
+        <w:t xml:space="preserve">Protel's intuitive hotel management system helps hotels enhance their guest experience. Continuous and smooth communication between departments. Accounting functions for monitoring any financial transaction. All this and more - whether in the cloud or in a hotel. Booking engine allows hotels to tailor the visibility of their booking engine to their exact needs. An app that offers hotels an easy solution for advertising their branded app, driven directly by </w:t>
+      </w:r>
+      <w:proofErr w:type="spellStart"/>
+      <w:r>
+        <w:rPr>
+          <w:rFonts w:asciiTheme="minorBidi" w:hAnsiTheme="minorBidi" w:cstheme="minorBidi"/>
+          <w:sz w:val="28"/>
+          <w:shd w:val="clear" w:color="auto" w:fill="F4F4F4"/>
+        </w:rPr>
+        <w:t>protel's</w:t>
+      </w:r>
+      <w:proofErr w:type="spellEnd"/>
+      <w:r>
+        <w:rPr>
+          <w:rFonts w:asciiTheme="minorBidi" w:hAnsiTheme="minorBidi" w:cstheme="minorBidi"/>
+          <w:sz w:val="28"/>
+          <w:shd w:val="clear" w:color="auto" w:fill="F4F4F4"/>
+        </w:rPr>
+        <w:t xml:space="preserve"> hotel system</w:t>
       </w:r>
     </w:p>
     <w:p>
@@ -2570,7 +2738,27 @@
           <w:szCs w:val="24"/>
           <w:lang w:eastAsia="en-US"/>
         </w:rPr>
-        <w:t>Protel, as an authorized integration partner and PMS provider, provides Google hotel promotion with the availability, rates and any other information you would like to include</w:t>
+        <w:t xml:space="preserve">Protel, as an authorized integration partner and PMS provider, provides Google hotel promotion with the availability, </w:t>
+      </w:r>
+      <w:proofErr w:type="gramStart"/>
+      <w:r>
+        <w:rPr>
+          <w:rFonts w:ascii="Arial" w:hAnsi="Arial" w:cs="Arial"/>
+          <w:sz w:val="28"/>
+          <w:szCs w:val="24"/>
+          <w:lang w:eastAsia="en-US"/>
+        </w:rPr>
+        <w:t>rates</w:t>
+      </w:r>
+      <w:proofErr w:type="gramEnd"/>
+      <w:r>
+        <w:rPr>
+          <w:rFonts w:ascii="Arial" w:hAnsi="Arial" w:cs="Arial"/>
+          <w:sz w:val="28"/>
+          <w:szCs w:val="24"/>
+          <w:lang w:eastAsia="en-US"/>
+        </w:rPr>
+        <w:t xml:space="preserve"> and any other information you would like to include</w:t>
       </w:r>
       <w:r>
         <w:rPr>
@@ -2723,7 +2911,27 @@
           <w:szCs w:val="28"/>
           <w:shd w:val="clear" w:color="auto" w:fill="FFFFFF"/>
         </w:rPr>
-        <w:t>The screen is hard to read on a lap top as the lettering is all light grey. Even when switching to the dark background it is a little difficult to read. It seems there are a lot of clicks to get one function completed. Although I love the aesthetics of the program, but I find it difficult to use. The program is constantly down or scrolling or pausing. There seem to be lots of issues with accessibility and a long lag time. </w:t>
+        <w:t xml:space="preserve">The screen is hard to read on a </w:t>
+      </w:r>
+      <w:proofErr w:type="gramStart"/>
+      <w:r>
+        <w:rPr>
+          <w:rFonts w:asciiTheme="minorBidi" w:hAnsiTheme="minorBidi" w:cstheme="minorBidi"/>
+          <w:sz w:val="28"/>
+          <w:szCs w:val="28"/>
+          <w:shd w:val="clear" w:color="auto" w:fill="FFFFFF"/>
+        </w:rPr>
+        <w:t>lap top</w:t>
+      </w:r>
+      <w:proofErr w:type="gramEnd"/>
+      <w:r>
+        <w:rPr>
+          <w:rFonts w:asciiTheme="minorBidi" w:hAnsiTheme="minorBidi" w:cstheme="minorBidi"/>
+          <w:sz w:val="28"/>
+          <w:szCs w:val="28"/>
+          <w:shd w:val="clear" w:color="auto" w:fill="FFFFFF"/>
+        </w:rPr>
+        <w:t xml:space="preserve"> as the lettering is all light grey. Even when switching to the dark background it is a little difficult to read. It seems there are a lot of clicks to get one function completed. Although I love the aesthetics of the program, but I find it difficult to use. The program is constantly down or scrolling or pausing. There seem to be lots of issues with accessibility and a long lag time. </w:t>
       </w:r>
     </w:p>
     <w:p>
@@ -3368,7 +3576,23 @@
           <w:rFonts w:ascii="Arial" w:hAnsi="Arial" w:cs="Arial"/>
           <w:sz w:val="28"/>
         </w:rPr>
-        <w:t xml:space="preserve"> - check-in, check-out, room reservation, customer billing, opening an bill, closing it and adding additional charges.</w:t>
+        <w:t xml:space="preserve"> - check-in, check-out, room reservation, customer billing, opening </w:t>
+      </w:r>
+      <w:proofErr w:type="gramStart"/>
+      <w:r>
+        <w:rPr>
+          <w:rFonts w:ascii="Arial" w:hAnsi="Arial" w:cs="Arial"/>
+          <w:sz w:val="28"/>
+        </w:rPr>
+        <w:t>an</w:t>
+      </w:r>
+      <w:proofErr w:type="gramEnd"/>
+      <w:r>
+        <w:rPr>
+          <w:rFonts w:ascii="Arial" w:hAnsi="Arial" w:cs="Arial"/>
+          <w:sz w:val="28"/>
+        </w:rPr>
+        <w:t xml:space="preserve"> bill, closing it and adding additional charges.</w:t>
       </w:r>
     </w:p>
     <w:p>
@@ -3955,7 +4179,23 @@
                 <w:rFonts w:ascii="Arial" w:hAnsi="Arial" w:cs="Arial"/>
                 <w:sz w:val="28"/>
               </w:rPr>
-              <w:t>Resource allocation and CDN (Content Delivery Network) activation. In the extreme case, we will limit the amount of active users at any given moment. (Under the responsibility of the server administrator)</w:t>
+              <w:t xml:space="preserve">Resource allocation and CDN (Content Delivery Network) activation. In the extreme case, we will limit the </w:t>
+            </w:r>
+            <w:proofErr w:type="gramStart"/>
+            <w:r>
+              <w:rPr>
+                <w:rFonts w:ascii="Arial" w:hAnsi="Arial" w:cs="Arial"/>
+                <w:sz w:val="28"/>
+              </w:rPr>
+              <w:t>amount</w:t>
+            </w:r>
+            <w:proofErr w:type="gramEnd"/>
+            <w:r>
+              <w:rPr>
+                <w:rFonts w:ascii="Arial" w:hAnsi="Arial" w:cs="Arial"/>
+                <w:sz w:val="28"/>
+              </w:rPr>
+              <w:t xml:space="preserve"> of active users at any given moment. (Under the responsibility of the server administrator)</w:t>
             </w:r>
           </w:p>
         </w:tc>
@@ -4894,7 +5134,31 @@
           <w:szCs w:val="28"/>
           <w:rtl/>
         </w:rPr>
-        <w:t xml:space="preserve">חלוקה לתכניות ומודולים </w:t>
+        <w:t xml:space="preserve">חלוקה </w:t>
+      </w:r>
+      <w:proofErr w:type="spellStart"/>
+      <w:r>
+        <w:rPr>
+          <w:rFonts w:ascii="Arial" w:hAnsi="Arial" w:cs="Arial"/>
+          <w:b/>
+          <w:bCs/>
+          <w:sz w:val="28"/>
+          <w:szCs w:val="28"/>
+          <w:rtl/>
+        </w:rPr>
+        <w:t>לתכניות</w:t>
+      </w:r>
+      <w:proofErr w:type="spellEnd"/>
+      <w:r>
+        <w:rPr>
+          <w:rFonts w:ascii="Arial" w:hAnsi="Arial" w:cs="Arial"/>
+          <w:b/>
+          <w:bCs/>
+          <w:sz w:val="28"/>
+          <w:szCs w:val="28"/>
+          <w:rtl/>
+        </w:rPr>
+        <w:t xml:space="preserve"> ומודולים </w:t>
       </w:r>
     </w:p>
     <w:p>
@@ -5431,6 +5695,7 @@
           <w:rtl/>
         </w:rPr>
       </w:pPr>
+      <w:proofErr w:type="spellStart"/>
       <w:r>
         <w:rPr>
           <w:rFonts w:ascii="Arial" w:hAnsi="Arial" w:cs="Arial"/>
@@ -5441,6 +5706,7 @@
         </w:rPr>
         <w:t>SaveRoom</w:t>
       </w:r>
+      <w:proofErr w:type="spellEnd"/>
     </w:p>
     <w:p>
       <w:pPr>
@@ -5467,6 +5733,7 @@
           <w:rtl/>
         </w:rPr>
       </w:pPr>
+      <w:proofErr w:type="spellStart"/>
       <w:r>
         <w:rPr>
           <w:rFonts w:ascii="Arial" w:hAnsi="Arial" w:cs="Arial"/>
@@ -5477,6 +5744,7 @@
         </w:rPr>
         <w:t>RoomDetails</w:t>
       </w:r>
+      <w:proofErr w:type="spellEnd"/>
     </w:p>
     <w:p>
       <w:pPr>
@@ -5667,6 +5935,7 @@
         </w:rPr>
         <w:t xml:space="preserve">Receipt- </w:t>
       </w:r>
+      <w:proofErr w:type="spellStart"/>
       <w:r>
         <w:rPr>
           <w:rFonts w:ascii="Arial" w:hAnsi="Arial" w:cs="Arial"/>
@@ -5687,6 +5956,7 @@
         </w:rPr>
         <w:t>Screen</w:t>
       </w:r>
+      <w:proofErr w:type="spellEnd"/>
     </w:p>
     <w:p>
       <w:pPr>
@@ -5740,8 +6010,20 @@
           <w:sz w:val="28"/>
           <w:u w:val="single"/>
         </w:rPr>
-        <w:t xml:space="preserve"> SelectAction</w:t>
-      </w:r>
+        <w:t xml:space="preserve"> </w:t>
+      </w:r>
+      <w:proofErr w:type="spellStart"/>
+      <w:r>
+        <w:rPr>
+          <w:rFonts w:ascii="Arial" w:hAnsi="Arial" w:cs="Arial"/>
+          <w:b/>
+          <w:bCs/>
+          <w:sz w:val="28"/>
+          <w:u w:val="single"/>
+        </w:rPr>
+        <w:t>SelectAction</w:t>
+      </w:r>
+      <w:proofErr w:type="spellEnd"/>
     </w:p>
     <w:p>
       <w:pPr>
@@ -6113,8 +6395,20 @@
           <w:sz w:val="28"/>
           <w:u w:val="single"/>
         </w:rPr>
-        <w:t xml:space="preserve"> SelectAction</w:t>
-      </w:r>
+        <w:t xml:space="preserve"> </w:t>
+      </w:r>
+      <w:proofErr w:type="spellStart"/>
+      <w:r>
+        <w:rPr>
+          <w:rFonts w:ascii="Arial" w:hAnsi="Arial" w:cs="Arial"/>
+          <w:b/>
+          <w:bCs/>
+          <w:sz w:val="28"/>
+          <w:u w:val="single"/>
+        </w:rPr>
+        <w:t>SelectAction</w:t>
+      </w:r>
+      <w:proofErr w:type="spellEnd"/>
     </w:p>
     <w:p>
       <w:pPr>
@@ -6425,8 +6719,20 @@
           <w:sz w:val="28"/>
           <w:u w:val="single"/>
         </w:rPr>
-        <w:t>Employee - Tasks Arcaive</w:t>
-      </w:r>
+        <w:t xml:space="preserve">Employee - Tasks </w:t>
+      </w:r>
+      <w:proofErr w:type="spellStart"/>
+      <w:r>
+        <w:rPr>
+          <w:rFonts w:ascii="Arial" w:hAnsi="Arial" w:cs="Arial"/>
+          <w:b/>
+          <w:bCs/>
+          <w:sz w:val="28"/>
+          <w:u w:val="single"/>
+        </w:rPr>
+        <w:t>Arcaive</w:t>
+      </w:r>
+      <w:proofErr w:type="spellEnd"/>
     </w:p>
     <w:p>
       <w:pPr>
@@ -6657,8 +6963,9 @@
           <w:sz w:val="28"/>
           <w:lang w:val="en"/>
         </w:rPr>
-        <w:t>Material UI / Bootsrap</w:t>
-      </w:r>
+        <w:t xml:space="preserve">Material UI / </w:t>
+      </w:r>
+      <w:proofErr w:type="spellStart"/>
       <w:r>
         <w:rPr>
           <w:rFonts w:ascii="Arial" w:hAnsi="Arial" w:cs="Arial"/>
@@ -6667,6 +6974,17 @@
           <w:sz w:val="28"/>
           <w:lang w:val="en"/>
         </w:rPr>
+        <w:t>Bootsrap</w:t>
+      </w:r>
+      <w:proofErr w:type="spellEnd"/>
+      <w:r>
+        <w:rPr>
+          <w:rFonts w:ascii="Arial" w:hAnsi="Arial" w:cs="Arial"/>
+          <w:b/>
+          <w:bCs/>
+          <w:sz w:val="28"/>
+          <w:lang w:val="en"/>
+        </w:rPr>
         <w:t xml:space="preserve"> </w:t>
       </w:r>
       <w:r>
@@ -6686,8 +7004,19 @@
           <w:bCs/>
           <w:sz w:val="28"/>
         </w:rPr>
-        <w:t xml:space="preserve"> Xpro</w:t>
-      </w:r>
+        <w:t xml:space="preserve"> </w:t>
+      </w:r>
+      <w:proofErr w:type="spellStart"/>
+      <w:r>
+        <w:rPr>
+          <w:rFonts w:ascii="Arial" w:hAnsi="Arial" w:cs="Arial"/>
+          <w:b/>
+          <w:bCs/>
+          <w:sz w:val="28"/>
+        </w:rPr>
+        <w:t>Xpro</w:t>
+      </w:r>
+      <w:proofErr w:type="spellEnd"/>
       <w:r>
         <w:rPr>
           <w:rFonts w:ascii="Arial" w:hAnsi="Arial" w:cs="Arial"/>
@@ -6761,6 +7090,7 @@
           <w:lang w:val="en"/>
         </w:rPr>
       </w:pPr>
+      <w:proofErr w:type="spellStart"/>
       <w:r>
         <w:rPr>
           <w:rFonts w:ascii="Arial" w:hAnsi="Arial" w:cs="Arial" w:hint="cs"/>
@@ -6781,6 +7111,7 @@
         </w:rPr>
         <w:t>ors</w:t>
       </w:r>
+      <w:proofErr w:type="spellEnd"/>
       <w:r>
         <w:rPr>
           <w:rFonts w:ascii="Arial" w:hAnsi="Arial" w:cs="Arial"/>
@@ -6957,7 +7288,7 @@
       <w:pPr>
         <w:spacing w:after="160" w:line="259" w:lineRule="auto"/>
         <w:rPr>
-          <w:rFonts w:ascii="Arial" w:hAnsi="Arial" w:cs="Arial" w:hint="cs"/>
+          <w:rFonts w:ascii="Arial" w:hAnsi="Arial" w:cs="Arial"/>
           <w:b/>
           <w:bCs/>
           <w:sz w:val="28"/>
@@ -7184,7 +7515,7 @@
       <w:pPr>
         <w:spacing w:after="160" w:line="259" w:lineRule="auto"/>
         <w:rPr>
-          <w:rFonts w:ascii="Arial" w:hAnsi="Arial" w:cs="Arial" w:hint="cs"/>
+          <w:rFonts w:ascii="Arial" w:hAnsi="Arial" w:cs="Arial"/>
           <w:b/>
           <w:bCs/>
           <w:sz w:val="28"/>
@@ -7622,12 +7953,21 @@
                 <w:rtl/>
               </w:rPr>
             </w:pPr>
-            <w:r>
-              <w:rPr>
-                <w:rFonts w:ascii="Arial" w:hAnsi="Arial" w:cs="Arial"/>
-                <w:szCs w:val="24"/>
-              </w:rPr>
-              <w:t xml:space="preserve">Customers </w:t>
+            <w:proofErr w:type="gramStart"/>
+            <w:r>
+              <w:rPr>
+                <w:rFonts w:ascii="Arial" w:hAnsi="Arial" w:cs="Arial"/>
+                <w:szCs w:val="24"/>
+              </w:rPr>
+              <w:t>Customers</w:t>
+            </w:r>
+            <w:proofErr w:type="gramEnd"/>
+            <w:r>
+              <w:rPr>
+                <w:rFonts w:ascii="Arial" w:hAnsi="Arial" w:cs="Arial"/>
+                <w:szCs w:val="24"/>
+              </w:rPr>
+              <w:t xml:space="preserve"> </w:t>
             </w:r>
             <w:r>
               <w:rPr>
@@ -7739,6 +8079,7 @@
                 <w:szCs w:val="24"/>
               </w:rPr>
             </w:pPr>
+            <w:proofErr w:type="spellStart"/>
             <w:r>
               <w:rPr>
                 <w:rFonts w:ascii="Arial" w:hAnsi="Arial" w:cs="Arial"/>
@@ -7753,6 +8094,7 @@
               </w:rPr>
               <w:t>_Type</w:t>
             </w:r>
+            <w:proofErr w:type="spellEnd"/>
           </w:p>
         </w:tc>
       </w:tr>
@@ -7835,12 +8177,30 @@
                 <w:szCs w:val="24"/>
               </w:rPr>
             </w:pPr>
-            <w:r>
-              <w:rPr>
-                <w:rFonts w:ascii="Arial" w:hAnsi="Arial" w:cs="Arial"/>
-                <w:szCs w:val="24"/>
-              </w:rPr>
-              <w:t>Nvarchar(30)</w:t>
+            <w:proofErr w:type="spellStart"/>
+            <w:proofErr w:type="gramStart"/>
+            <w:r>
+              <w:rPr>
+                <w:rFonts w:ascii="Arial" w:hAnsi="Arial" w:cs="Arial"/>
+                <w:szCs w:val="24"/>
+              </w:rPr>
+              <w:t>Nvarchar</w:t>
+            </w:r>
+            <w:proofErr w:type="spellEnd"/>
+            <w:r>
+              <w:rPr>
+                <w:rFonts w:ascii="Arial" w:hAnsi="Arial" w:cs="Arial"/>
+                <w:szCs w:val="24"/>
+              </w:rPr>
+              <w:t>(</w:t>
+            </w:r>
+            <w:proofErr w:type="gramEnd"/>
+            <w:r>
+              <w:rPr>
+                <w:rFonts w:ascii="Arial" w:hAnsi="Arial" w:cs="Arial"/>
+                <w:szCs w:val="24"/>
+              </w:rPr>
+              <w:t>30)</w:t>
             </w:r>
           </w:p>
         </w:tc>
@@ -7860,6 +8220,7 @@
                 <w:szCs w:val="24"/>
               </w:rPr>
             </w:pPr>
+            <w:proofErr w:type="spellStart"/>
             <w:r>
               <w:rPr>
                 <w:rFonts w:asciiTheme="minorBidi" w:eastAsiaTheme="minorHAnsi" w:hAnsiTheme="minorBidi" w:cstheme="minorBidi"/>
@@ -7869,6 +8230,7 @@
               </w:rPr>
               <w:t>First_Name</w:t>
             </w:r>
+            <w:proofErr w:type="spellEnd"/>
           </w:p>
         </w:tc>
       </w:tr>
@@ -7936,12 +8298,30 @@
                 <w:szCs w:val="24"/>
               </w:rPr>
             </w:pPr>
-            <w:r>
-              <w:rPr>
-                <w:rFonts w:ascii="Arial" w:hAnsi="Arial" w:cs="Arial"/>
-                <w:szCs w:val="24"/>
-              </w:rPr>
-              <w:t>Nvarchar(30)</w:t>
+            <w:proofErr w:type="spellStart"/>
+            <w:proofErr w:type="gramStart"/>
+            <w:r>
+              <w:rPr>
+                <w:rFonts w:ascii="Arial" w:hAnsi="Arial" w:cs="Arial"/>
+                <w:szCs w:val="24"/>
+              </w:rPr>
+              <w:t>Nvarchar</w:t>
+            </w:r>
+            <w:proofErr w:type="spellEnd"/>
+            <w:r>
+              <w:rPr>
+                <w:rFonts w:ascii="Arial" w:hAnsi="Arial" w:cs="Arial"/>
+                <w:szCs w:val="24"/>
+              </w:rPr>
+              <w:t>(</w:t>
+            </w:r>
+            <w:proofErr w:type="gramEnd"/>
+            <w:r>
+              <w:rPr>
+                <w:rFonts w:ascii="Arial" w:hAnsi="Arial" w:cs="Arial"/>
+                <w:szCs w:val="24"/>
+              </w:rPr>
+              <w:t>30)</w:t>
             </w:r>
           </w:p>
         </w:tc>
@@ -7961,6 +8341,7 @@
                 <w:szCs w:val="24"/>
               </w:rPr>
             </w:pPr>
+            <w:proofErr w:type="spellStart"/>
             <w:r>
               <w:rPr>
                 <w:rFonts w:ascii="Arial" w:hAnsi="Arial" w:cs="Arial"/>
@@ -7982,6 +8363,7 @@
               </w:rPr>
               <w:t>Name</w:t>
             </w:r>
+            <w:proofErr w:type="spellEnd"/>
           </w:p>
         </w:tc>
       </w:tr>
@@ -8006,6 +8388,7 @@
                 <w:rtl/>
               </w:rPr>
             </w:pPr>
+            <w:proofErr w:type="spellStart"/>
             <w:r>
               <w:rPr>
                 <w:rFonts w:ascii="Arial" w:hAnsi="Arial" w:cs="Arial"/>
@@ -8013,6 +8396,7 @@
               </w:rPr>
               <w:t>Maill</w:t>
             </w:r>
+            <w:proofErr w:type="spellEnd"/>
           </w:p>
         </w:tc>
         <w:tc>
@@ -8068,12 +8452,30 @@
                 <w:szCs w:val="24"/>
               </w:rPr>
             </w:pPr>
-            <w:r>
-              <w:rPr>
-                <w:rFonts w:ascii="Arial" w:hAnsi="Arial" w:cs="Arial"/>
-                <w:szCs w:val="24"/>
-              </w:rPr>
-              <w:t>Nvarchar(100)</w:t>
+            <w:proofErr w:type="spellStart"/>
+            <w:proofErr w:type="gramStart"/>
+            <w:r>
+              <w:rPr>
+                <w:rFonts w:ascii="Arial" w:hAnsi="Arial" w:cs="Arial"/>
+                <w:szCs w:val="24"/>
+              </w:rPr>
+              <w:t>Nvarchar</w:t>
+            </w:r>
+            <w:proofErr w:type="spellEnd"/>
+            <w:r>
+              <w:rPr>
+                <w:rFonts w:ascii="Arial" w:hAnsi="Arial" w:cs="Arial"/>
+                <w:szCs w:val="24"/>
+              </w:rPr>
+              <w:t>(</w:t>
+            </w:r>
+            <w:proofErr w:type="gramEnd"/>
+            <w:r>
+              <w:rPr>
+                <w:rFonts w:ascii="Arial" w:hAnsi="Arial" w:cs="Arial"/>
+                <w:szCs w:val="24"/>
+              </w:rPr>
+              <w:t>100)</w:t>
             </w:r>
           </w:p>
         </w:tc>
@@ -8181,12 +8583,30 @@
                 <w:szCs w:val="24"/>
               </w:rPr>
             </w:pPr>
-            <w:r>
-              <w:rPr>
-                <w:rFonts w:ascii="Arial" w:hAnsi="Arial" w:cs="Arial"/>
-                <w:szCs w:val="24"/>
-              </w:rPr>
-              <w:t>Nvarchar(30)</w:t>
+            <w:proofErr w:type="spellStart"/>
+            <w:proofErr w:type="gramStart"/>
+            <w:r>
+              <w:rPr>
+                <w:rFonts w:ascii="Arial" w:hAnsi="Arial" w:cs="Arial"/>
+                <w:szCs w:val="24"/>
+              </w:rPr>
+              <w:t>Nvarchar</w:t>
+            </w:r>
+            <w:proofErr w:type="spellEnd"/>
+            <w:r>
+              <w:rPr>
+                <w:rFonts w:ascii="Arial" w:hAnsi="Arial" w:cs="Arial"/>
+                <w:szCs w:val="24"/>
+              </w:rPr>
+              <w:t>(</w:t>
+            </w:r>
+            <w:proofErr w:type="gramEnd"/>
+            <w:r>
+              <w:rPr>
+                <w:rFonts w:ascii="Arial" w:hAnsi="Arial" w:cs="Arial"/>
+                <w:szCs w:val="24"/>
+              </w:rPr>
+              <w:t>30)</w:t>
             </w:r>
           </w:p>
         </w:tc>
@@ -8287,12 +8707,30 @@
                 <w:szCs w:val="24"/>
               </w:rPr>
             </w:pPr>
-            <w:r>
-              <w:rPr>
-                <w:rFonts w:ascii="Arial" w:hAnsi="Arial" w:cs="Arial"/>
-                <w:szCs w:val="24"/>
-              </w:rPr>
-              <w:t>Nvarchar(30)</w:t>
+            <w:proofErr w:type="spellStart"/>
+            <w:proofErr w:type="gramStart"/>
+            <w:r>
+              <w:rPr>
+                <w:rFonts w:ascii="Arial" w:hAnsi="Arial" w:cs="Arial"/>
+                <w:szCs w:val="24"/>
+              </w:rPr>
+              <w:t>Nvarchar</w:t>
+            </w:r>
+            <w:proofErr w:type="spellEnd"/>
+            <w:r>
+              <w:rPr>
+                <w:rFonts w:ascii="Arial" w:hAnsi="Arial" w:cs="Arial"/>
+                <w:szCs w:val="24"/>
+              </w:rPr>
+              <w:t>(</w:t>
+            </w:r>
+            <w:proofErr w:type="gramEnd"/>
+            <w:r>
+              <w:rPr>
+                <w:rFonts w:ascii="Arial" w:hAnsi="Arial" w:cs="Arial"/>
+                <w:szCs w:val="24"/>
+              </w:rPr>
+              <w:t>30)</w:t>
             </w:r>
           </w:p>
         </w:tc>
@@ -8313,6 +8751,7 @@
                 <w:szCs w:val="24"/>
               </w:rPr>
             </w:pPr>
+            <w:proofErr w:type="spellStart"/>
             <w:r>
               <w:rPr>
                 <w:rFonts w:ascii="Arial" w:hAnsi="Arial" w:cs="Arial"/>
@@ -8334,6 +8773,7 @@
               </w:rPr>
               <w:t>Number</w:t>
             </w:r>
+            <w:proofErr w:type="spellEnd"/>
           </w:p>
         </w:tc>
       </w:tr>
@@ -8408,12 +8848,30 @@
                 <w:szCs w:val="24"/>
               </w:rPr>
             </w:pPr>
-            <w:r>
-              <w:rPr>
-                <w:rFonts w:ascii="Arial" w:hAnsi="Arial" w:cs="Arial"/>
-                <w:szCs w:val="24"/>
-              </w:rPr>
-              <w:t>Nvarchar(30)</w:t>
+            <w:proofErr w:type="spellStart"/>
+            <w:proofErr w:type="gramStart"/>
+            <w:r>
+              <w:rPr>
+                <w:rFonts w:ascii="Arial" w:hAnsi="Arial" w:cs="Arial"/>
+                <w:szCs w:val="24"/>
+              </w:rPr>
+              <w:t>Nvarchar</w:t>
+            </w:r>
+            <w:proofErr w:type="spellEnd"/>
+            <w:r>
+              <w:rPr>
+                <w:rFonts w:ascii="Arial" w:hAnsi="Arial" w:cs="Arial"/>
+                <w:szCs w:val="24"/>
+              </w:rPr>
+              <w:t>(</w:t>
+            </w:r>
+            <w:proofErr w:type="gramEnd"/>
+            <w:r>
+              <w:rPr>
+                <w:rFonts w:ascii="Arial" w:hAnsi="Arial" w:cs="Arial"/>
+                <w:szCs w:val="24"/>
+              </w:rPr>
+              <w:t>30)</w:t>
             </w:r>
           </w:p>
         </w:tc>
@@ -8434,6 +8892,7 @@
                 <w:szCs w:val="24"/>
               </w:rPr>
             </w:pPr>
+            <w:proofErr w:type="spellStart"/>
             <w:r>
               <w:rPr>
                 <w:rFonts w:ascii="Arial" w:hAnsi="Arial" w:cs="Arial"/>
@@ -8441,6 +8900,7 @@
               </w:rPr>
               <w:t>Card_Holder_Name</w:t>
             </w:r>
+            <w:proofErr w:type="spellEnd"/>
           </w:p>
         </w:tc>
       </w:tr>
@@ -8464,12 +8924,21 @@
                 <w:szCs w:val="24"/>
               </w:rPr>
             </w:pPr>
-            <w:r>
-              <w:rPr>
-                <w:rFonts w:ascii="Arial" w:hAnsi="Arial" w:cs="Arial"/>
-                <w:szCs w:val="24"/>
-              </w:rPr>
-              <w:t>CreditCard Date</w:t>
+            <w:proofErr w:type="spellStart"/>
+            <w:r>
+              <w:rPr>
+                <w:rFonts w:ascii="Arial" w:hAnsi="Arial" w:cs="Arial"/>
+                <w:szCs w:val="24"/>
+              </w:rPr>
+              <w:t>CreditCard</w:t>
+            </w:r>
+            <w:proofErr w:type="spellEnd"/>
+            <w:r>
+              <w:rPr>
+                <w:rFonts w:ascii="Arial" w:hAnsi="Arial" w:cs="Arial"/>
+                <w:szCs w:val="24"/>
+              </w:rPr>
+              <w:t xml:space="preserve"> Date</w:t>
             </w:r>
           </w:p>
         </w:tc>
@@ -8518,26 +8987,30 @@
                 <w:highlight w:val="yellow"/>
               </w:rPr>
             </w:pPr>
-            <w:r>
-              <w:rPr>
-                <w:rFonts w:ascii="Arial" w:hAnsi="Arial" w:cs="Arial"/>
-                <w:szCs w:val="24"/>
-              </w:rPr>
-              <w:t>Nvarchar(</w:t>
-            </w:r>
-            <w:r>
-              <w:rPr>
-                <w:rFonts w:ascii="Arial" w:hAnsi="Arial" w:cs="Arial"/>
-                <w:szCs w:val="24"/>
-              </w:rPr>
-              <w:t>5</w:t>
-            </w:r>
-            <w:r>
-              <w:rPr>
-                <w:rFonts w:ascii="Arial" w:hAnsi="Arial" w:cs="Arial"/>
-                <w:szCs w:val="24"/>
-              </w:rPr>
-              <w:t>)</w:t>
+            <w:proofErr w:type="spellStart"/>
+            <w:proofErr w:type="gramStart"/>
+            <w:r>
+              <w:rPr>
+                <w:rFonts w:ascii="Arial" w:hAnsi="Arial" w:cs="Arial"/>
+                <w:szCs w:val="24"/>
+              </w:rPr>
+              <w:t>Nvarchar</w:t>
+            </w:r>
+            <w:proofErr w:type="spellEnd"/>
+            <w:r>
+              <w:rPr>
+                <w:rFonts w:ascii="Arial" w:hAnsi="Arial" w:cs="Arial"/>
+                <w:szCs w:val="24"/>
+              </w:rPr>
+              <w:t>(</w:t>
+            </w:r>
+            <w:proofErr w:type="gramEnd"/>
+            <w:r>
+              <w:rPr>
+                <w:rFonts w:ascii="Arial" w:hAnsi="Arial" w:cs="Arial"/>
+                <w:szCs w:val="24"/>
+              </w:rPr>
+              <w:t>5)</w:t>
             </w:r>
           </w:p>
         </w:tc>
@@ -8558,6 +9031,7 @@
                 <w:szCs w:val="24"/>
               </w:rPr>
             </w:pPr>
+            <w:proofErr w:type="spellStart"/>
             <w:r>
               <w:rPr>
                 <w:rFonts w:ascii="Arial" w:hAnsi="Arial" w:cs="Arial"/>
@@ -8565,6 +9039,7 @@
               </w:rPr>
               <w:t>Credit_Card_Date</w:t>
             </w:r>
+            <w:proofErr w:type="spellEnd"/>
           </w:p>
         </w:tc>
       </w:tr>
@@ -8584,7 +9059,7 @@
               </w:tabs>
               <w:jc w:val="center"/>
               <w:rPr>
-                <w:rFonts w:ascii="Arial" w:hAnsi="Arial" w:cs="Arial" w:hint="cs"/>
+                <w:rFonts w:ascii="Arial" w:hAnsi="Arial" w:cs="Arial"/>
                 <w:szCs w:val="24"/>
                 <w:rtl/>
               </w:rPr>
@@ -8667,6 +9142,7 @@
                 <w:szCs w:val="24"/>
               </w:rPr>
             </w:pPr>
+            <w:proofErr w:type="spellStart"/>
             <w:r>
               <w:rPr>
                 <w:rFonts w:asciiTheme="minorBidi" w:eastAsiaTheme="minorHAnsi" w:hAnsiTheme="minorBidi" w:cstheme="minorBidi"/>
@@ -8676,6 +9152,7 @@
               </w:rPr>
               <w:t>Three_Digit</w:t>
             </w:r>
+            <w:proofErr w:type="spellEnd"/>
           </w:p>
         </w:tc>
       </w:tr>
@@ -8699,6 +9176,7 @@
                 <w:szCs w:val="24"/>
               </w:rPr>
             </w:pPr>
+            <w:proofErr w:type="spellStart"/>
             <w:r>
               <w:rPr>
                 <w:rFonts w:asciiTheme="minorBidi" w:eastAsiaTheme="minorHAnsi" w:hAnsiTheme="minorBidi" w:cstheme="minorBidi"/>
@@ -8708,6 +9186,7 @@
               </w:rPr>
               <w:t>Credit_Card_Number</w:t>
             </w:r>
+            <w:proofErr w:type="spellEnd"/>
           </w:p>
         </w:tc>
         <w:tc>
@@ -8752,26 +9231,30 @@
                 <w:szCs w:val="24"/>
               </w:rPr>
             </w:pPr>
+            <w:proofErr w:type="spellStart"/>
+            <w:proofErr w:type="gramStart"/>
             <w:r>
               <w:rPr>
                 <w:rFonts w:asciiTheme="minorBidi" w:hAnsiTheme="minorBidi" w:cstheme="minorBidi"/>
                 <w:szCs w:val="24"/>
               </w:rPr>
-              <w:t>Nvarchar(</w:t>
-            </w:r>
+              <w:t>Nvarchar</w:t>
+            </w:r>
+            <w:proofErr w:type="spellEnd"/>
             <w:r>
               <w:rPr>
                 <w:rFonts w:asciiTheme="minorBidi" w:hAnsiTheme="minorBidi" w:cstheme="minorBidi"/>
                 <w:szCs w:val="24"/>
               </w:rPr>
-              <w:t>12</w:t>
-            </w:r>
+              <w:t>(</w:t>
+            </w:r>
+            <w:proofErr w:type="gramEnd"/>
             <w:r>
               <w:rPr>
                 <w:rFonts w:asciiTheme="minorBidi" w:hAnsiTheme="minorBidi" w:cstheme="minorBidi"/>
                 <w:szCs w:val="24"/>
               </w:rPr>
-              <w:t>)</w:t>
+              <w:t>12)</w:t>
             </w:r>
           </w:p>
         </w:tc>
@@ -8794,6 +9277,7 @@
                 <w:lang w:eastAsia="en-US"/>
               </w:rPr>
             </w:pPr>
+            <w:proofErr w:type="spellStart"/>
             <w:r>
               <w:rPr>
                 <w:rFonts w:asciiTheme="minorBidi" w:eastAsiaTheme="minorHAnsi" w:hAnsiTheme="minorBidi" w:cstheme="minorBidi"/>
@@ -8803,6 +9287,7 @@
               </w:rPr>
               <w:t>Credit_Card_Number</w:t>
             </w:r>
+            <w:proofErr w:type="spellEnd"/>
           </w:p>
         </w:tc>
       </w:tr>
@@ -8865,8 +9350,23 @@
           <w:u w:val="single"/>
           <w:rtl/>
         </w:rPr>
-        <w:t>: סוגי לקוחות  (</w:t>
-      </w:r>
+        <w:t xml:space="preserve">: סוגי </w:t>
+      </w:r>
+      <w:proofErr w:type="gramStart"/>
+      <w:r>
+        <w:rPr>
+          <w:rFonts w:asciiTheme="minorBidi" w:hAnsiTheme="minorBidi" w:cstheme="minorBidi"/>
+          <w:b/>
+          <w:bCs/>
+          <w:sz w:val="36"/>
+          <w:szCs w:val="36"/>
+          <w:u w:val="single"/>
+          <w:rtl/>
+        </w:rPr>
+        <w:t>לקוחות  (</w:t>
+      </w:r>
+      <w:proofErr w:type="spellStart"/>
+      <w:proofErr w:type="gramEnd"/>
       <w:r>
         <w:rPr>
           <w:rFonts w:asciiTheme="minorBidi" w:hAnsiTheme="minorBidi" w:cstheme="minorBidi"/>
@@ -8880,6 +9380,7 @@
         </w:rPr>
         <w:t>Customers_Types</w:t>
       </w:r>
+      <w:proofErr w:type="spellEnd"/>
       <w:r>
         <w:rPr>
           <w:rFonts w:asciiTheme="minorBidi" w:hAnsiTheme="minorBidi" w:cstheme="minorBidi"/>
@@ -9055,12 +9556,21 @@
                 <w:rtl/>
               </w:rPr>
             </w:pPr>
-            <w:r>
-              <w:rPr>
-                <w:rFonts w:ascii="Arial" w:hAnsi="Arial" w:cs="Arial"/>
-                <w:szCs w:val="24"/>
-              </w:rPr>
-              <w:t xml:space="preserve">Customers </w:t>
+            <w:proofErr w:type="gramStart"/>
+            <w:r>
+              <w:rPr>
+                <w:rFonts w:ascii="Arial" w:hAnsi="Arial" w:cs="Arial"/>
+                <w:szCs w:val="24"/>
+              </w:rPr>
+              <w:t>Customers</w:t>
+            </w:r>
+            <w:proofErr w:type="gramEnd"/>
+            <w:r>
+              <w:rPr>
+                <w:rFonts w:ascii="Arial" w:hAnsi="Arial" w:cs="Arial"/>
+                <w:szCs w:val="24"/>
+              </w:rPr>
+              <w:t xml:space="preserve"> </w:t>
             </w:r>
             <w:r>
               <w:rPr>
@@ -9175,6 +9685,7 @@
                 <w:rtl/>
               </w:rPr>
             </w:pPr>
+            <w:proofErr w:type="spellStart"/>
             <w:r>
               <w:rPr>
                 <w:rFonts w:ascii="Arial" w:hAnsi="Arial" w:cs="Arial"/>
@@ -9196,6 +9707,7 @@
               </w:rPr>
               <w:t>ype</w:t>
             </w:r>
+            <w:proofErr w:type="spellEnd"/>
           </w:p>
         </w:tc>
       </w:tr>
@@ -9264,12 +9776,30 @@
                 <w:rtl/>
               </w:rPr>
             </w:pPr>
-            <w:r>
-              <w:rPr>
-                <w:rFonts w:ascii="Arial" w:hAnsi="Arial" w:cs="Arial"/>
-                <w:szCs w:val="24"/>
-              </w:rPr>
-              <w:t>Nvarchar(30)</w:t>
+            <w:proofErr w:type="spellStart"/>
+            <w:proofErr w:type="gramStart"/>
+            <w:r>
+              <w:rPr>
+                <w:rFonts w:ascii="Arial" w:hAnsi="Arial" w:cs="Arial"/>
+                <w:szCs w:val="24"/>
+              </w:rPr>
+              <w:t>Nvarchar</w:t>
+            </w:r>
+            <w:proofErr w:type="spellEnd"/>
+            <w:r>
+              <w:rPr>
+                <w:rFonts w:ascii="Arial" w:hAnsi="Arial" w:cs="Arial"/>
+                <w:szCs w:val="24"/>
+              </w:rPr>
+              <w:t>(</w:t>
+            </w:r>
+            <w:proofErr w:type="gramEnd"/>
+            <w:r>
+              <w:rPr>
+                <w:rFonts w:ascii="Arial" w:hAnsi="Arial" w:cs="Arial"/>
+                <w:szCs w:val="24"/>
+              </w:rPr>
+              <w:t>30)</w:t>
             </w:r>
           </w:p>
         </w:tc>
@@ -9339,7 +9869,7 @@
       <w:pPr>
         <w:spacing w:after="160" w:line="259" w:lineRule="auto"/>
         <w:rPr>
-          <w:rFonts w:ascii="Arial" w:hAnsi="Arial" w:cs="Arial" w:hint="cs"/>
+          <w:rFonts w:ascii="Arial" w:hAnsi="Arial" w:cs="Arial"/>
           <w:szCs w:val="24"/>
           <w:highlight w:val="yellow"/>
           <w:rtl/>
@@ -9395,6 +9925,7 @@
         </w:rPr>
         <w:t xml:space="preserve">: </w:t>
       </w:r>
+      <w:proofErr w:type="gramStart"/>
       <w:r>
         <w:rPr>
           <w:rFonts w:asciiTheme="minorBidi" w:hAnsiTheme="minorBidi" w:cstheme="minorBidi" w:hint="cs"/>
@@ -9419,6 +9950,7 @@
         </w:rPr>
         <w:t xml:space="preserve">  (</w:t>
       </w:r>
+      <w:proofErr w:type="gramEnd"/>
       <w:r>
         <w:rPr>
           <w:rFonts w:asciiTheme="minorBidi" w:eastAsiaTheme="minorHAnsi" w:hAnsiTheme="minorBidi" w:cstheme="minorBidi"/>
@@ -9733,6 +10265,7 @@
                 <w:rtl/>
               </w:rPr>
             </w:pPr>
+            <w:proofErr w:type="spellStart"/>
             <w:r>
               <w:rPr>
                 <w:rFonts w:asciiTheme="minorBidi" w:eastAsiaTheme="minorHAnsi" w:hAnsiTheme="minorBidi" w:cstheme="minorBidi"/>
@@ -9742,6 +10275,7 @@
               </w:rPr>
               <w:t>Category_Number</w:t>
             </w:r>
+            <w:proofErr w:type="spellEnd"/>
           </w:p>
         </w:tc>
       </w:tr>
@@ -9810,12 +10344,30 @@
                 <w:rtl/>
               </w:rPr>
             </w:pPr>
-            <w:r>
-              <w:rPr>
-                <w:rFonts w:ascii="Arial" w:hAnsi="Arial" w:cs="Arial"/>
-                <w:szCs w:val="24"/>
-              </w:rPr>
-              <w:t>Nvarchar(30)</w:t>
+            <w:proofErr w:type="spellStart"/>
+            <w:proofErr w:type="gramStart"/>
+            <w:r>
+              <w:rPr>
+                <w:rFonts w:ascii="Arial" w:hAnsi="Arial" w:cs="Arial"/>
+                <w:szCs w:val="24"/>
+              </w:rPr>
+              <w:t>Nvarchar</w:t>
+            </w:r>
+            <w:proofErr w:type="spellEnd"/>
+            <w:r>
+              <w:rPr>
+                <w:rFonts w:ascii="Arial" w:hAnsi="Arial" w:cs="Arial"/>
+                <w:szCs w:val="24"/>
+              </w:rPr>
+              <w:t>(</w:t>
+            </w:r>
+            <w:proofErr w:type="gramEnd"/>
+            <w:r>
+              <w:rPr>
+                <w:rFonts w:ascii="Arial" w:hAnsi="Arial" w:cs="Arial"/>
+                <w:szCs w:val="24"/>
+              </w:rPr>
+              <w:t>30)</w:t>
             </w:r>
           </w:p>
         </w:tc>
@@ -9902,8 +10454,22 @@
           <w:u w:val="single"/>
           <w:rtl/>
         </w:rPr>
-        <w:t xml:space="preserve"> חדרים  (</w:t>
-      </w:r>
+        <w:t xml:space="preserve"> </w:t>
+      </w:r>
+      <w:proofErr w:type="gramStart"/>
+      <w:r>
+        <w:rPr>
+          <w:rFonts w:hint="cs"/>
+          <w:b/>
+          <w:bCs/>
+          <w:sz w:val="36"/>
+          <w:szCs w:val="36"/>
+          <w:u w:val="single"/>
+          <w:rtl/>
+        </w:rPr>
+        <w:t>חדרים  (</w:t>
+      </w:r>
+      <w:proofErr w:type="gramEnd"/>
       <w:r>
         <w:rPr>
           <w:b/>
@@ -10184,6 +10750,7 @@
               </w:rPr>
               <w:t xml:space="preserve">Int </w:t>
             </w:r>
+            <w:proofErr w:type="gramStart"/>
             <w:r>
               <w:rPr>
                 <w:rFonts w:asciiTheme="minorBidi" w:eastAsiaTheme="minorHAnsi" w:hAnsiTheme="minorBidi" w:cstheme="minorBidi"/>
@@ -10191,7 +10758,17 @@
                 <w:szCs w:val="22"/>
                 <w:lang w:eastAsia="en-US"/>
               </w:rPr>
-              <w:t>identity(1,1)</w:t>
+              <w:t>identity(</w:t>
+            </w:r>
+            <w:proofErr w:type="gramEnd"/>
+            <w:r>
+              <w:rPr>
+                <w:rFonts w:asciiTheme="minorBidi" w:eastAsiaTheme="minorHAnsi" w:hAnsiTheme="minorBidi" w:cstheme="minorBidi"/>
+                <w:sz w:val="22"/>
+                <w:szCs w:val="22"/>
+                <w:lang w:eastAsia="en-US"/>
+              </w:rPr>
+              <w:t>1,1)</w:t>
             </w:r>
           </w:p>
         </w:tc>
@@ -10212,6 +10789,7 @@
                 <w:rtl/>
               </w:rPr>
             </w:pPr>
+            <w:proofErr w:type="spellStart"/>
             <w:r>
               <w:rPr>
                 <w:rFonts w:ascii="Arial" w:hAnsi="Arial" w:cs="Arial"/>
@@ -10233,6 +10811,7 @@
               </w:rPr>
               <w:t>umber</w:t>
             </w:r>
+            <w:proofErr w:type="spellEnd"/>
           </w:p>
         </w:tc>
       </w:tr>
@@ -10317,12 +10896,30 @@
                 <w:rtl/>
               </w:rPr>
             </w:pPr>
-            <w:r>
-              <w:rPr>
-                <w:rFonts w:ascii="Arial" w:hAnsi="Arial" w:cs="Arial"/>
-                <w:szCs w:val="24"/>
-              </w:rPr>
-              <w:t>Nvarchar(30)</w:t>
+            <w:proofErr w:type="spellStart"/>
+            <w:proofErr w:type="gramStart"/>
+            <w:r>
+              <w:rPr>
+                <w:rFonts w:ascii="Arial" w:hAnsi="Arial" w:cs="Arial"/>
+                <w:szCs w:val="24"/>
+              </w:rPr>
+              <w:t>Nvarchar</w:t>
+            </w:r>
+            <w:proofErr w:type="spellEnd"/>
+            <w:r>
+              <w:rPr>
+                <w:rFonts w:ascii="Arial" w:hAnsi="Arial" w:cs="Arial"/>
+                <w:szCs w:val="24"/>
+              </w:rPr>
+              <w:t>(</w:t>
+            </w:r>
+            <w:proofErr w:type="gramEnd"/>
+            <w:r>
+              <w:rPr>
+                <w:rFonts w:ascii="Arial" w:hAnsi="Arial" w:cs="Arial"/>
+                <w:szCs w:val="24"/>
+              </w:rPr>
+              <w:t>30)</w:t>
             </w:r>
           </w:p>
         </w:tc>
@@ -10342,6 +10939,7 @@
                 <w:szCs w:val="24"/>
               </w:rPr>
             </w:pPr>
+            <w:proofErr w:type="spellStart"/>
             <w:r>
               <w:rPr>
                 <w:rFonts w:ascii="Arial" w:hAnsi="Arial" w:cs="Arial"/>
@@ -10363,6 +10961,7 @@
               </w:rPr>
               <w:t>ype</w:t>
             </w:r>
+            <w:proofErr w:type="spellEnd"/>
           </w:p>
         </w:tc>
       </w:tr>
@@ -10477,6 +11076,7 @@
                 <w:szCs w:val="24"/>
               </w:rPr>
             </w:pPr>
+            <w:proofErr w:type="spellStart"/>
             <w:r>
               <w:rPr>
                 <w:rFonts w:ascii="Arial" w:hAnsi="Arial" w:cs="Arial"/>
@@ -10484,6 +11084,7 @@
               </w:rPr>
               <w:t>Price_Per_Night</w:t>
             </w:r>
+            <w:proofErr w:type="spellEnd"/>
           </w:p>
         </w:tc>
       </w:tr>
@@ -10567,12 +11168,30 @@
                 <w:szCs w:val="24"/>
               </w:rPr>
             </w:pPr>
-            <w:r>
-              <w:rPr>
-                <w:rFonts w:ascii="Arial" w:hAnsi="Arial" w:cs="Arial"/>
-                <w:szCs w:val="24"/>
-              </w:rPr>
-              <w:t>Nvarchar(100)</w:t>
+            <w:proofErr w:type="spellStart"/>
+            <w:proofErr w:type="gramStart"/>
+            <w:r>
+              <w:rPr>
+                <w:rFonts w:ascii="Arial" w:hAnsi="Arial" w:cs="Arial"/>
+                <w:szCs w:val="24"/>
+              </w:rPr>
+              <w:t>Nvarchar</w:t>
+            </w:r>
+            <w:proofErr w:type="spellEnd"/>
+            <w:r>
+              <w:rPr>
+                <w:rFonts w:ascii="Arial" w:hAnsi="Arial" w:cs="Arial"/>
+                <w:szCs w:val="24"/>
+              </w:rPr>
+              <w:t>(</w:t>
+            </w:r>
+            <w:proofErr w:type="gramEnd"/>
+            <w:r>
+              <w:rPr>
+                <w:rFonts w:ascii="Arial" w:hAnsi="Arial" w:cs="Arial"/>
+                <w:szCs w:val="24"/>
+              </w:rPr>
+              <w:t>100)</w:t>
             </w:r>
           </w:p>
         </w:tc>
@@ -10652,8 +11271,23 @@
           <w:u w:val="single"/>
           <w:rtl/>
         </w:rPr>
-        <w:t>: חדרים ללקוח  (</w:t>
-      </w:r>
+        <w:t xml:space="preserve">: חדרים </w:t>
+      </w:r>
+      <w:proofErr w:type="gramStart"/>
+      <w:r>
+        <w:rPr>
+          <w:rFonts w:asciiTheme="minorBidi" w:hAnsiTheme="minorBidi" w:cstheme="minorBidi"/>
+          <w:b/>
+          <w:bCs/>
+          <w:sz w:val="36"/>
+          <w:szCs w:val="36"/>
+          <w:u w:val="single"/>
+          <w:rtl/>
+        </w:rPr>
+        <w:t>ללקוח  (</w:t>
+      </w:r>
+      <w:proofErr w:type="spellStart"/>
+      <w:proofErr w:type="gramEnd"/>
       <w:r>
         <w:rPr>
           <w:rFonts w:asciiTheme="minorBidi" w:hAnsiTheme="minorBidi" w:cstheme="minorBidi"/>
@@ -10667,6 +11301,7 @@
         </w:rPr>
         <w:t>Customers_Rooms</w:t>
       </w:r>
+      <w:proofErr w:type="spellEnd"/>
       <w:r>
         <w:rPr>
           <w:rFonts w:asciiTheme="minorBidi" w:hAnsiTheme="minorBidi" w:cstheme="minorBidi"/>
@@ -10967,6 +11602,7 @@
                 <w:rtl/>
               </w:rPr>
             </w:pPr>
+            <w:proofErr w:type="spellStart"/>
             <w:r>
               <w:rPr>
                 <w:rFonts w:ascii="Arial" w:hAnsi="Arial" w:cs="Arial"/>
@@ -10988,6 +11624,7 @@
               </w:rPr>
               <w:t>umber</w:t>
             </w:r>
+            <w:proofErr w:type="spellEnd"/>
           </w:p>
         </w:tc>
       </w:tr>
@@ -11094,6 +11731,7 @@
                 <w:szCs w:val="24"/>
               </w:rPr>
             </w:pPr>
+            <w:proofErr w:type="spellStart"/>
             <w:r>
               <w:rPr>
                 <w:rFonts w:asciiTheme="minorBidi" w:hAnsiTheme="minorBidi" w:cstheme="minorBidi"/>
@@ -11115,6 +11753,7 @@
               </w:rPr>
               <w:t>umber</w:t>
             </w:r>
+            <w:proofErr w:type="spellEnd"/>
           </w:p>
         </w:tc>
       </w:tr>
@@ -11224,6 +11863,7 @@
                 <w:szCs w:val="24"/>
               </w:rPr>
             </w:pPr>
+            <w:proofErr w:type="spellStart"/>
             <w:r>
               <w:rPr>
                 <w:rFonts w:ascii="Arial" w:hAnsi="Arial" w:cs="Arial"/>
@@ -11245,6 +11885,7 @@
               </w:rPr>
               <w:t>ID</w:t>
             </w:r>
+            <w:proofErr w:type="spellEnd"/>
           </w:p>
         </w:tc>
       </w:tr>
@@ -11301,7 +11942,7 @@
             <w:pPr>
               <w:jc w:val="center"/>
               <w:rPr>
-                <w:rFonts w:ascii="Arial" w:hAnsi="Arial" w:cs="Arial" w:hint="cs"/>
+                <w:rFonts w:ascii="Arial" w:hAnsi="Arial" w:cs="Arial"/>
                 <w:szCs w:val="24"/>
                 <w:rtl/>
               </w:rPr>
@@ -11352,6 +11993,7 @@
                 <w:szCs w:val="24"/>
               </w:rPr>
             </w:pPr>
+            <w:proofErr w:type="spellStart"/>
             <w:r>
               <w:rPr>
                 <w:rFonts w:ascii="Arial" w:hAnsi="Arial" w:cs="Arial"/>
@@ -11359,6 +12001,7 @@
               </w:rPr>
               <w:t>Entry_Date</w:t>
             </w:r>
+            <w:proofErr w:type="spellEnd"/>
           </w:p>
         </w:tc>
       </w:tr>
@@ -11467,6 +12110,7 @@
                 <w:szCs w:val="24"/>
               </w:rPr>
             </w:pPr>
+            <w:proofErr w:type="spellStart"/>
             <w:r>
               <w:rPr>
                 <w:rFonts w:ascii="Arial" w:hAnsi="Arial" w:cs="Arial"/>
@@ -11474,6 +12118,7 @@
               </w:rPr>
               <w:t>Exit_Date</w:t>
             </w:r>
+            <w:proofErr w:type="spellEnd"/>
           </w:p>
         </w:tc>
       </w:tr>
@@ -11564,6 +12209,7 @@
                 <w:szCs w:val="24"/>
               </w:rPr>
             </w:pPr>
+            <w:proofErr w:type="spellStart"/>
             <w:r>
               <w:rPr>
                 <w:rFonts w:ascii="Arial" w:hAnsi="Arial" w:cs="Arial"/>
@@ -11571,6 +12217,7 @@
               </w:rPr>
               <w:t>Amount_Of_People</w:t>
             </w:r>
+            <w:proofErr w:type="spellEnd"/>
           </w:p>
         </w:tc>
       </w:tr>
@@ -11652,12 +12299,30 @@
                 <w:szCs w:val="24"/>
               </w:rPr>
             </w:pPr>
-            <w:r>
-              <w:rPr>
-                <w:rFonts w:ascii="Arial" w:hAnsi="Arial" w:cs="Arial"/>
-                <w:szCs w:val="24"/>
-              </w:rPr>
-              <w:t>Nvarchar(30)</w:t>
+            <w:proofErr w:type="spellStart"/>
+            <w:proofErr w:type="gramStart"/>
+            <w:r>
+              <w:rPr>
+                <w:rFonts w:ascii="Arial" w:hAnsi="Arial" w:cs="Arial"/>
+                <w:szCs w:val="24"/>
+              </w:rPr>
+              <w:t>Nvarchar</w:t>
+            </w:r>
+            <w:proofErr w:type="spellEnd"/>
+            <w:r>
+              <w:rPr>
+                <w:rFonts w:ascii="Arial" w:hAnsi="Arial" w:cs="Arial"/>
+                <w:szCs w:val="24"/>
+              </w:rPr>
+              <w:t>(</w:t>
+            </w:r>
+            <w:proofErr w:type="gramEnd"/>
+            <w:r>
+              <w:rPr>
+                <w:rFonts w:ascii="Arial" w:hAnsi="Arial" w:cs="Arial"/>
+                <w:szCs w:val="24"/>
+              </w:rPr>
+              <w:t>30)</w:t>
             </w:r>
           </w:p>
         </w:tc>
@@ -11677,6 +12342,7 @@
                 <w:szCs w:val="24"/>
               </w:rPr>
             </w:pPr>
+            <w:proofErr w:type="spellStart"/>
             <w:r>
               <w:rPr>
                 <w:rFonts w:ascii="Arial" w:hAnsi="Arial" w:cs="Arial"/>
@@ -11684,6 +12350,7 @@
               </w:rPr>
               <w:t>Room_Status</w:t>
             </w:r>
+            <w:proofErr w:type="spellEnd"/>
           </w:p>
         </w:tc>
       </w:tr>
@@ -11767,8 +12434,22 @@
           <w:u w:val="single"/>
           <w:rtl/>
         </w:rPr>
-        <w:t xml:space="preserve"> חשבון  (</w:t>
-      </w:r>
+        <w:t xml:space="preserve"> </w:t>
+      </w:r>
+      <w:proofErr w:type="gramStart"/>
+      <w:r>
+        <w:rPr>
+          <w:rFonts w:hint="cs"/>
+          <w:b/>
+          <w:bCs/>
+          <w:sz w:val="36"/>
+          <w:szCs w:val="36"/>
+          <w:u w:val="single"/>
+          <w:rtl/>
+        </w:rPr>
+        <w:t>חשבון  (</w:t>
+      </w:r>
+      <w:proofErr w:type="gramEnd"/>
       <w:r>
         <w:rPr>
           <w:b/>
@@ -12052,6 +12733,7 @@
               </w:rPr>
               <w:t xml:space="preserve">Int </w:t>
             </w:r>
+            <w:proofErr w:type="gramStart"/>
             <w:r>
               <w:rPr>
                 <w:rFonts w:asciiTheme="minorBidi" w:eastAsiaTheme="minorHAnsi" w:hAnsiTheme="minorBidi" w:cstheme="minorBidi"/>
@@ -12059,7 +12741,17 @@
                 <w:szCs w:val="22"/>
                 <w:lang w:eastAsia="en-US"/>
               </w:rPr>
-              <w:t>identity(1,1)</w:t>
+              <w:t>identity(</w:t>
+            </w:r>
+            <w:proofErr w:type="gramEnd"/>
+            <w:r>
+              <w:rPr>
+                <w:rFonts w:asciiTheme="minorBidi" w:eastAsiaTheme="minorHAnsi" w:hAnsiTheme="minorBidi" w:cstheme="minorBidi"/>
+                <w:sz w:val="22"/>
+                <w:szCs w:val="22"/>
+                <w:lang w:eastAsia="en-US"/>
+              </w:rPr>
+              <w:t>1,1)</w:t>
             </w:r>
           </w:p>
         </w:tc>
@@ -12077,6 +12769,7 @@
                 <w:rtl/>
               </w:rPr>
             </w:pPr>
+            <w:proofErr w:type="spellStart"/>
             <w:r>
               <w:rPr>
                 <w:rFonts w:asciiTheme="minorBidi" w:hAnsiTheme="minorBidi" w:cstheme="minorBidi"/>
@@ -12098,6 +12791,7 @@
               </w:rPr>
               <w:t>umber</w:t>
             </w:r>
+            <w:proofErr w:type="spellEnd"/>
           </w:p>
         </w:tc>
       </w:tr>
@@ -12233,6 +12927,7 @@
                 <w:rtl/>
               </w:rPr>
             </w:pPr>
+            <w:proofErr w:type="spellStart"/>
             <w:r>
               <w:rPr>
                 <w:rFonts w:ascii="Arial" w:hAnsi="Arial" w:cs="Arial"/>
@@ -12247,6 +12942,7 @@
               </w:rPr>
               <w:t>_ID</w:t>
             </w:r>
+            <w:proofErr w:type="spellEnd"/>
           </w:p>
         </w:tc>
       </w:tr>
@@ -12372,6 +13068,7 @@
                 <w:szCs w:val="24"/>
               </w:rPr>
             </w:pPr>
+            <w:proofErr w:type="spellStart"/>
             <w:r>
               <w:rPr>
                 <w:rFonts w:ascii="Arial" w:hAnsi="Arial" w:cs="Arial"/>
@@ -12393,6 +13090,7 @@
               </w:rPr>
               <w:t>ID</w:t>
             </w:r>
+            <w:proofErr w:type="spellEnd"/>
           </w:p>
         </w:tc>
       </w:tr>
@@ -12482,12 +13180,30 @@
                 <w:rtl/>
               </w:rPr>
             </w:pPr>
-            <w:r>
-              <w:rPr>
-                <w:rFonts w:ascii="Arial" w:hAnsi="Arial" w:cs="Arial"/>
-                <w:szCs w:val="24"/>
-              </w:rPr>
-              <w:t>Nvarchar(12)</w:t>
+            <w:proofErr w:type="spellStart"/>
+            <w:proofErr w:type="gramStart"/>
+            <w:r>
+              <w:rPr>
+                <w:rFonts w:ascii="Arial" w:hAnsi="Arial" w:cs="Arial"/>
+                <w:szCs w:val="24"/>
+              </w:rPr>
+              <w:t>Nvarchar</w:t>
+            </w:r>
+            <w:proofErr w:type="spellEnd"/>
+            <w:r>
+              <w:rPr>
+                <w:rFonts w:ascii="Arial" w:hAnsi="Arial" w:cs="Arial"/>
+                <w:szCs w:val="24"/>
+              </w:rPr>
+              <w:t>(</w:t>
+            </w:r>
+            <w:proofErr w:type="gramEnd"/>
+            <w:r>
+              <w:rPr>
+                <w:rFonts w:ascii="Arial" w:hAnsi="Arial" w:cs="Arial"/>
+                <w:szCs w:val="24"/>
+              </w:rPr>
+              <w:t>12)</w:t>
             </w:r>
           </w:p>
         </w:tc>
@@ -12507,6 +13223,7 @@
                 <w:szCs w:val="24"/>
               </w:rPr>
             </w:pPr>
+            <w:proofErr w:type="spellStart"/>
             <w:r>
               <w:rPr>
                 <w:rFonts w:ascii="Arial" w:hAnsi="Arial" w:cs="Arial"/>
@@ -12521,6 +13238,7 @@
               </w:rPr>
               <w:t>umber</w:t>
             </w:r>
+            <w:proofErr w:type="spellEnd"/>
           </w:p>
         </w:tc>
       </w:tr>
@@ -12636,6 +13354,7 @@
                 <w:szCs w:val="24"/>
               </w:rPr>
             </w:pPr>
+            <w:proofErr w:type="spellStart"/>
             <w:r>
               <w:rPr>
                 <w:rFonts w:ascii="Arial" w:hAnsi="Arial" w:cs="Arial"/>
@@ -12650,6 +13369,7 @@
               </w:rPr>
               <w:t>ate</w:t>
             </w:r>
+            <w:proofErr w:type="spellEnd"/>
           </w:p>
         </w:tc>
       </w:tr>
@@ -12675,6 +13395,7 @@
                 <w:szCs w:val="24"/>
               </w:rPr>
             </w:pPr>
+            <w:proofErr w:type="spellStart"/>
             <w:r>
               <w:rPr>
                 <w:rFonts w:ascii="Arial" w:hAnsi="Arial" w:cs="Arial"/>
@@ -12682,6 +13403,7 @@
               </w:rPr>
               <w:t>Bill_Status</w:t>
             </w:r>
+            <w:proofErr w:type="spellEnd"/>
           </w:p>
         </w:tc>
         <w:tc>
@@ -12737,26 +13459,30 @@
                 <w:szCs w:val="24"/>
               </w:rPr>
             </w:pPr>
-            <w:r>
-              <w:rPr>
-                <w:rFonts w:ascii="Arial" w:hAnsi="Arial" w:cs="Arial"/>
-                <w:szCs w:val="24"/>
-              </w:rPr>
-              <w:t>Nvarchar(</w:t>
-            </w:r>
-            <w:r>
-              <w:rPr>
-                <w:rFonts w:ascii="Arial" w:hAnsi="Arial" w:cs="Arial"/>
-                <w:szCs w:val="24"/>
-              </w:rPr>
-              <w:t>10</w:t>
-            </w:r>
-            <w:r>
-              <w:rPr>
-                <w:rFonts w:ascii="Arial" w:hAnsi="Arial" w:cs="Arial"/>
-                <w:szCs w:val="24"/>
-              </w:rPr>
-              <w:t>)</w:t>
+            <w:proofErr w:type="spellStart"/>
+            <w:proofErr w:type="gramStart"/>
+            <w:r>
+              <w:rPr>
+                <w:rFonts w:ascii="Arial" w:hAnsi="Arial" w:cs="Arial"/>
+                <w:szCs w:val="24"/>
+              </w:rPr>
+              <w:t>Nvarchar</w:t>
+            </w:r>
+            <w:proofErr w:type="spellEnd"/>
+            <w:r>
+              <w:rPr>
+                <w:rFonts w:ascii="Arial" w:hAnsi="Arial" w:cs="Arial"/>
+                <w:szCs w:val="24"/>
+              </w:rPr>
+              <w:t>(</w:t>
+            </w:r>
+            <w:proofErr w:type="gramEnd"/>
+            <w:r>
+              <w:rPr>
+                <w:rFonts w:ascii="Arial" w:hAnsi="Arial" w:cs="Arial"/>
+                <w:szCs w:val="24"/>
+              </w:rPr>
+              <w:t>10)</w:t>
             </w:r>
           </w:p>
         </w:tc>
@@ -12778,20 +13504,15 @@
                 <w:szCs w:val="24"/>
               </w:rPr>
             </w:pPr>
-            <w:r>
-              <w:rPr>
-                <w:rFonts w:ascii="Arial" w:hAnsi="Arial" w:cs="Arial"/>
-                <w:szCs w:val="24"/>
-              </w:rPr>
-              <w:t>Bill</w:t>
-            </w:r>
-            <w:r>
-              <w:rPr>
-                <w:rFonts w:ascii="Arial" w:hAnsi="Arial" w:cs="Arial"/>
-                <w:szCs w:val="24"/>
-              </w:rPr>
-              <w:t>_Status</w:t>
-            </w:r>
+            <w:proofErr w:type="spellStart"/>
+            <w:r>
+              <w:rPr>
+                <w:rFonts w:ascii="Arial" w:hAnsi="Arial" w:cs="Arial"/>
+                <w:szCs w:val="24"/>
+              </w:rPr>
+              <w:t>Bill_Status</w:t>
+            </w:r>
+            <w:proofErr w:type="spellEnd"/>
           </w:p>
         </w:tc>
       </w:tr>
@@ -12799,7 +13520,6 @@
     <w:p>
       <w:pPr>
         <w:rPr>
-          <w:rFonts w:hint="cs"/>
           <w:b/>
           <w:bCs/>
           <w:sz w:val="36"/>
@@ -12859,6 +13579,7 @@
         </w:rPr>
         <w:t>: פרטי קבלה (</w:t>
       </w:r>
+      <w:proofErr w:type="spellStart"/>
       <w:r>
         <w:rPr>
           <w:rFonts w:asciiTheme="minorBidi" w:hAnsiTheme="minorBidi" w:cstheme="minorBidi"/>
@@ -12872,6 +13593,7 @@
         </w:rPr>
         <w:t>Bill_Details</w:t>
       </w:r>
+      <w:proofErr w:type="spellEnd"/>
       <w:r>
         <w:rPr>
           <w:rFonts w:asciiTheme="minorBidi" w:hAnsiTheme="minorBidi" w:cstheme="minorBidi"/>
@@ -13159,6 +13881,7 @@
                 <w:rtl/>
               </w:rPr>
             </w:pPr>
+            <w:proofErr w:type="spellStart"/>
             <w:r>
               <w:rPr>
                 <w:rFonts w:asciiTheme="minorBidi" w:hAnsiTheme="minorBidi" w:cstheme="minorBidi"/>
@@ -13180,6 +13903,7 @@
               </w:rPr>
               <w:t>umber</w:t>
             </w:r>
+            <w:proofErr w:type="spellEnd"/>
           </w:p>
         </w:tc>
       </w:tr>
@@ -13319,6 +14043,7 @@
                 <w:szCs w:val="24"/>
               </w:rPr>
             </w:pPr>
+            <w:proofErr w:type="spellStart"/>
             <w:r>
               <w:rPr>
                 <w:rFonts w:ascii="Arial" w:hAnsi="Arial" w:cs="Arial"/>
@@ -13333,6 +14058,7 @@
               </w:rPr>
               <w:t>_Code</w:t>
             </w:r>
+            <w:proofErr w:type="spellEnd"/>
           </w:p>
         </w:tc>
       </w:tr>
@@ -13554,6 +14280,7 @@
                 <w:szCs w:val="24"/>
               </w:rPr>
             </w:pPr>
+            <w:proofErr w:type="spellStart"/>
             <w:r>
               <w:rPr>
                 <w:rFonts w:ascii="Arial" w:hAnsi="Arial" w:cs="Arial"/>
@@ -13568,6 +14295,7 @@
               </w:rPr>
               <w:t>ate</w:t>
             </w:r>
+            <w:proofErr w:type="spellEnd"/>
           </w:p>
         </w:tc>
       </w:tr>
@@ -13670,6 +14398,7 @@
                 <w:szCs w:val="24"/>
               </w:rPr>
             </w:pPr>
+            <w:proofErr w:type="spellStart"/>
             <w:r>
               <w:rPr>
                 <w:rFonts w:asciiTheme="minorBidi" w:hAnsiTheme="minorBidi" w:cstheme="minorBidi"/>
@@ -13686,6 +14415,7 @@
               </w:rPr>
               <w:t>Time</w:t>
             </w:r>
+            <w:proofErr w:type="spellEnd"/>
           </w:p>
         </w:tc>
       </w:tr>
@@ -14159,6 +14889,7 @@
               </w:rPr>
               <w:t xml:space="preserve">Int </w:t>
             </w:r>
+            <w:proofErr w:type="gramStart"/>
             <w:r>
               <w:rPr>
                 <w:rFonts w:asciiTheme="minorBidi" w:eastAsiaTheme="minorHAnsi" w:hAnsiTheme="minorBidi" w:cstheme="minorBidi"/>
@@ -14166,7 +14897,17 @@
                 <w:szCs w:val="22"/>
                 <w:lang w:eastAsia="en-US"/>
               </w:rPr>
-              <w:t>identity(1,1)</w:t>
+              <w:t>identity(</w:t>
+            </w:r>
+            <w:proofErr w:type="gramEnd"/>
+            <w:r>
+              <w:rPr>
+                <w:rFonts w:asciiTheme="minorBidi" w:eastAsiaTheme="minorHAnsi" w:hAnsiTheme="minorBidi" w:cstheme="minorBidi"/>
+                <w:sz w:val="22"/>
+                <w:szCs w:val="22"/>
+                <w:lang w:eastAsia="en-US"/>
+              </w:rPr>
+              <w:t>1,1)</w:t>
             </w:r>
           </w:p>
         </w:tc>
@@ -14187,6 +14928,7 @@
                 <w:rtl/>
               </w:rPr>
             </w:pPr>
+            <w:proofErr w:type="spellStart"/>
             <w:r>
               <w:rPr>
                 <w:rFonts w:ascii="Arial" w:hAnsi="Arial" w:cs="Arial"/>
@@ -14201,6 +14943,7 @@
               </w:rPr>
               <w:t>_Code</w:t>
             </w:r>
+            <w:proofErr w:type="spellEnd"/>
           </w:p>
         </w:tc>
       </w:tr>
@@ -14347,6 +15090,7 @@
                 <w:szCs w:val="24"/>
               </w:rPr>
             </w:pPr>
+            <w:proofErr w:type="spellStart"/>
             <w:r>
               <w:rPr>
                 <w:rFonts w:asciiTheme="minorBidi" w:eastAsiaTheme="minorHAnsi" w:hAnsiTheme="minorBidi" w:cstheme="minorBidi"/>
@@ -14356,6 +15100,7 @@
               </w:rPr>
               <w:t>Category_Number</w:t>
             </w:r>
+            <w:proofErr w:type="spellEnd"/>
           </w:p>
         </w:tc>
       </w:tr>
@@ -14433,12 +15178,30 @@
                 <w:rtl/>
               </w:rPr>
             </w:pPr>
-            <w:r>
-              <w:rPr>
-                <w:rFonts w:ascii="Arial" w:hAnsi="Arial" w:cs="Arial"/>
-                <w:szCs w:val="24"/>
-              </w:rPr>
-              <w:t>Nvarchar(30)</w:t>
+            <w:proofErr w:type="spellStart"/>
+            <w:proofErr w:type="gramStart"/>
+            <w:r>
+              <w:rPr>
+                <w:rFonts w:ascii="Arial" w:hAnsi="Arial" w:cs="Arial"/>
+                <w:szCs w:val="24"/>
+              </w:rPr>
+              <w:t>Nvarchar</w:t>
+            </w:r>
+            <w:proofErr w:type="spellEnd"/>
+            <w:r>
+              <w:rPr>
+                <w:rFonts w:ascii="Arial" w:hAnsi="Arial" w:cs="Arial"/>
+                <w:szCs w:val="24"/>
+              </w:rPr>
+              <w:t>(</w:t>
+            </w:r>
+            <w:proofErr w:type="gramEnd"/>
+            <w:r>
+              <w:rPr>
+                <w:rFonts w:ascii="Arial" w:hAnsi="Arial" w:cs="Arial"/>
+                <w:szCs w:val="24"/>
+              </w:rPr>
+              <w:t>30)</w:t>
             </w:r>
           </w:p>
         </w:tc>
@@ -14558,13 +15321,23 @@
                 <w:szCs w:val="22"/>
               </w:rPr>
             </w:pPr>
+            <w:proofErr w:type="gramStart"/>
             <w:r>
               <w:rPr>
                 <w:rFonts w:ascii="Arial" w:hAnsi="Arial" w:cs="Arial"/>
                 <w:sz w:val="22"/>
                 <w:szCs w:val="22"/>
               </w:rPr>
-              <w:t>DECIMAL(10,2)</w:t>
+              <w:t>DECIMAL(</w:t>
+            </w:r>
+            <w:proofErr w:type="gramEnd"/>
+            <w:r>
+              <w:rPr>
+                <w:rFonts w:ascii="Arial" w:hAnsi="Arial" w:cs="Arial"/>
+                <w:sz w:val="22"/>
+                <w:szCs w:val="22"/>
+              </w:rPr>
+              <w:t>10,2)</w:t>
             </w:r>
           </w:p>
         </w:tc>
@@ -14584,6 +15357,7 @@
                 <w:szCs w:val="24"/>
               </w:rPr>
             </w:pPr>
+            <w:proofErr w:type="spellStart"/>
             <w:r>
               <w:rPr>
                 <w:rFonts w:ascii="Arial" w:hAnsi="Arial" w:cs="Arial"/>
@@ -14619,6 +15393,7 @@
               </w:rPr>
               <w:t>nit</w:t>
             </w:r>
+            <w:proofErr w:type="spellEnd"/>
           </w:p>
         </w:tc>
       </w:tr>
@@ -14647,8 +15422,17 @@
                 <w:rFonts w:ascii="Arial" w:hAnsi="Arial" w:cs="Arial"/>
                 <w:szCs w:val="24"/>
               </w:rPr>
-              <w:t>Discount Precentage</w:t>
-            </w:r>
+              <w:t xml:space="preserve">Discount </w:t>
+            </w:r>
+            <w:proofErr w:type="spellStart"/>
+            <w:r>
+              <w:rPr>
+                <w:rFonts w:ascii="Arial" w:hAnsi="Arial" w:cs="Arial"/>
+                <w:szCs w:val="24"/>
+              </w:rPr>
+              <w:t>Precentage</w:t>
+            </w:r>
+            <w:proofErr w:type="spellEnd"/>
           </w:p>
         </w:tc>
         <w:tc>
@@ -14686,13 +15470,23 @@
                 <w:rtl/>
               </w:rPr>
             </w:pPr>
+            <w:proofErr w:type="gramStart"/>
             <w:r>
               <w:rPr>
                 <w:rFonts w:ascii="Arial" w:hAnsi="Arial" w:cs="Arial"/>
                 <w:sz w:val="22"/>
                 <w:szCs w:val="22"/>
               </w:rPr>
-              <w:t>DECIMAL(10,2)</w:t>
+              <w:t>DECIMAL(</w:t>
+            </w:r>
+            <w:proofErr w:type="gramEnd"/>
+            <w:r>
+              <w:rPr>
+                <w:rFonts w:ascii="Arial" w:hAnsi="Arial" w:cs="Arial"/>
+                <w:sz w:val="22"/>
+                <w:szCs w:val="22"/>
+              </w:rPr>
+              <w:t>10,2)</w:t>
             </w:r>
           </w:p>
         </w:tc>
@@ -14712,6 +15506,7 @@
                 <w:szCs w:val="24"/>
               </w:rPr>
             </w:pPr>
+            <w:proofErr w:type="spellStart"/>
             <w:r>
               <w:rPr>
                 <w:rFonts w:ascii="Arial" w:hAnsi="Arial" w:cs="Arial"/>
@@ -14719,6 +15514,7 @@
               </w:rPr>
               <w:t>Discount_Precentage</w:t>
             </w:r>
+            <w:proofErr w:type="spellEnd"/>
           </w:p>
         </w:tc>
       </w:tr>
@@ -14780,18 +15576,23 @@
           <w:u w:val="single"/>
           <w:rtl/>
         </w:rPr>
-        <w:t xml:space="preserve"> מטלות  (</w:t>
-      </w:r>
-      <w:r>
-        <w:rPr>
+        <w:t xml:space="preserve"> </w:t>
+      </w:r>
+      <w:proofErr w:type="gramStart"/>
+      <w:r>
+        <w:rPr>
+          <w:rFonts w:hint="cs"/>
           <w:b/>
           <w:bCs/>
           <w:sz w:val="36"/>
           <w:szCs w:val="36"/>
           <w:u w:val="single"/>
-        </w:rPr>
-        <w:t>Tasks</w:t>
-      </w:r>
+          <w:rtl/>
+        </w:rPr>
+        <w:t>מטלות  (</w:t>
+      </w:r>
+      <w:proofErr w:type="spellStart"/>
+      <w:proofErr w:type="gramEnd"/>
       <w:r>
         <w:rPr>
           <w:b/>
@@ -14800,8 +15601,19 @@
           <w:szCs w:val="36"/>
           <w:u w:val="single"/>
         </w:rPr>
+        <w:t>Tasks</w:t>
+      </w:r>
+      <w:r>
+        <w:rPr>
+          <w:b/>
+          <w:bCs/>
+          <w:sz w:val="36"/>
+          <w:szCs w:val="36"/>
+          <w:u w:val="single"/>
+        </w:rPr>
         <w:t>_Type</w:t>
       </w:r>
+      <w:proofErr w:type="spellEnd"/>
       <w:r>
         <w:rPr>
           <w:rFonts w:hint="cs"/>
@@ -15103,6 +15915,7 @@
                 <w:rtl/>
               </w:rPr>
             </w:pPr>
+            <w:proofErr w:type="spellStart"/>
             <w:r>
               <w:rPr>
                 <w:rFonts w:ascii="Arial" w:hAnsi="Arial" w:cs="Arial"/>
@@ -15124,6 +15937,7 @@
               </w:rPr>
               <w:t>umber</w:t>
             </w:r>
+            <w:proofErr w:type="spellEnd"/>
           </w:p>
         </w:tc>
       </w:tr>
@@ -15206,12 +16020,30 @@
                 <w:rtl/>
               </w:rPr>
             </w:pPr>
-            <w:r>
-              <w:rPr>
-                <w:rFonts w:ascii="Arial" w:hAnsi="Arial" w:cs="Arial"/>
-                <w:szCs w:val="24"/>
-              </w:rPr>
-              <w:t>Nvarchar(30)</w:t>
+            <w:proofErr w:type="spellStart"/>
+            <w:proofErr w:type="gramStart"/>
+            <w:r>
+              <w:rPr>
+                <w:rFonts w:ascii="Arial" w:hAnsi="Arial" w:cs="Arial"/>
+                <w:szCs w:val="24"/>
+              </w:rPr>
+              <w:t>Nvarchar</w:t>
+            </w:r>
+            <w:proofErr w:type="spellEnd"/>
+            <w:r>
+              <w:rPr>
+                <w:rFonts w:ascii="Arial" w:hAnsi="Arial" w:cs="Arial"/>
+                <w:szCs w:val="24"/>
+              </w:rPr>
+              <w:t>(</w:t>
+            </w:r>
+            <w:proofErr w:type="gramEnd"/>
+            <w:r>
+              <w:rPr>
+                <w:rFonts w:ascii="Arial" w:hAnsi="Arial" w:cs="Arial"/>
+                <w:szCs w:val="24"/>
+              </w:rPr>
+              <w:t>30)</w:t>
             </w:r>
           </w:p>
         </w:tc>
@@ -15231,6 +16063,7 @@
                 <w:szCs w:val="24"/>
               </w:rPr>
             </w:pPr>
+            <w:proofErr w:type="spellStart"/>
             <w:r>
               <w:rPr>
                 <w:rFonts w:ascii="Arial" w:hAnsi="Arial" w:cs="Arial"/>
@@ -15238,6 +16071,7 @@
               </w:rPr>
               <w:t>Task_Name</w:t>
             </w:r>
+            <w:proofErr w:type="spellEnd"/>
           </w:p>
         </w:tc>
       </w:tr>
@@ -15421,8 +16255,22 @@
           <w:u w:val="single"/>
           <w:rtl/>
         </w:rPr>
-        <w:t>: עובדים  (</w:t>
-      </w:r>
+        <w:t xml:space="preserve">: </w:t>
+      </w:r>
+      <w:proofErr w:type="gramStart"/>
+      <w:r>
+        <w:rPr>
+          <w:rFonts w:asciiTheme="minorBidi" w:hAnsiTheme="minorBidi" w:cstheme="minorBidi"/>
+          <w:b/>
+          <w:bCs/>
+          <w:sz w:val="36"/>
+          <w:szCs w:val="36"/>
+          <w:u w:val="single"/>
+          <w:rtl/>
+        </w:rPr>
+        <w:t>עובדים  (</w:t>
+      </w:r>
+      <w:proofErr w:type="gramEnd"/>
       <w:r>
         <w:rPr>
           <w:rFonts w:asciiTheme="minorBidi" w:hAnsiTheme="minorBidi" w:cstheme="minorBidi"/>
@@ -15728,6 +16576,7 @@
                 <w:rtl/>
               </w:rPr>
             </w:pPr>
+            <w:proofErr w:type="spellStart"/>
             <w:r>
               <w:rPr>
                 <w:rFonts w:ascii="Arial" w:hAnsi="Arial" w:cs="Arial"/>
@@ -15742,6 +16591,7 @@
               </w:rPr>
               <w:t>_ID</w:t>
             </w:r>
+            <w:proofErr w:type="spellEnd"/>
           </w:p>
         </w:tc>
       </w:tr>
@@ -15833,12 +16683,30 @@
                 <w:rtl/>
               </w:rPr>
             </w:pPr>
-            <w:r>
-              <w:rPr>
-                <w:rFonts w:ascii="Arial" w:hAnsi="Arial" w:cs="Arial"/>
-                <w:szCs w:val="24"/>
-              </w:rPr>
-              <w:t>Nvarchar(30)</w:t>
+            <w:proofErr w:type="spellStart"/>
+            <w:proofErr w:type="gramStart"/>
+            <w:r>
+              <w:rPr>
+                <w:rFonts w:ascii="Arial" w:hAnsi="Arial" w:cs="Arial"/>
+                <w:szCs w:val="24"/>
+              </w:rPr>
+              <w:t>Nvarchar</w:t>
+            </w:r>
+            <w:proofErr w:type="spellEnd"/>
+            <w:r>
+              <w:rPr>
+                <w:rFonts w:ascii="Arial" w:hAnsi="Arial" w:cs="Arial"/>
+                <w:szCs w:val="24"/>
+              </w:rPr>
+              <w:t>(</w:t>
+            </w:r>
+            <w:proofErr w:type="gramEnd"/>
+            <w:r>
+              <w:rPr>
+                <w:rFonts w:ascii="Arial" w:hAnsi="Arial" w:cs="Arial"/>
+                <w:szCs w:val="24"/>
+              </w:rPr>
+              <w:t>30)</w:t>
             </w:r>
           </w:p>
         </w:tc>
@@ -15859,6 +16727,7 @@
                 <w:rtl/>
               </w:rPr>
             </w:pPr>
+            <w:proofErr w:type="spellStart"/>
             <w:r>
               <w:rPr>
                 <w:rFonts w:ascii="Arial" w:hAnsi="Arial" w:cs="Arial"/>
@@ -15873,6 +16742,7 @@
               </w:rPr>
               <w:t>_Name</w:t>
             </w:r>
+            <w:proofErr w:type="spellEnd"/>
           </w:p>
         </w:tc>
       </w:tr>
@@ -15976,6 +16846,7 @@
               </w:rPr>
               <w:t xml:space="preserve">Int </w:t>
             </w:r>
+            <w:proofErr w:type="gramStart"/>
             <w:r>
               <w:rPr>
                 <w:rFonts w:asciiTheme="minorBidi" w:eastAsiaTheme="minorHAnsi" w:hAnsiTheme="minorBidi" w:cstheme="minorBidi"/>
@@ -15983,7 +16854,17 @@
                 <w:szCs w:val="22"/>
                 <w:lang w:eastAsia="en-US"/>
               </w:rPr>
-              <w:t>identity(1,1)</w:t>
+              <w:t>identity(</w:t>
+            </w:r>
+            <w:proofErr w:type="gramEnd"/>
+            <w:r>
+              <w:rPr>
+                <w:rFonts w:asciiTheme="minorBidi" w:eastAsiaTheme="minorHAnsi" w:hAnsiTheme="minorBidi" w:cstheme="minorBidi"/>
+                <w:sz w:val="22"/>
+                <w:szCs w:val="22"/>
+                <w:lang w:eastAsia="en-US"/>
+              </w:rPr>
+              <w:t>1,1)</w:t>
             </w:r>
           </w:p>
         </w:tc>
@@ -16003,6 +16884,7 @@
                 <w:szCs w:val="24"/>
               </w:rPr>
             </w:pPr>
+            <w:proofErr w:type="spellStart"/>
             <w:r>
               <w:rPr>
                 <w:rFonts w:ascii="Arial" w:hAnsi="Arial" w:cs="Arial"/>
@@ -16010,6 +16892,7 @@
               </w:rPr>
               <w:t>Employee_Code</w:t>
             </w:r>
+            <w:proofErr w:type="spellEnd"/>
           </w:p>
         </w:tc>
       </w:tr>
@@ -16085,12 +16968,30 @@
                 <w:rtl/>
               </w:rPr>
             </w:pPr>
-            <w:r>
-              <w:rPr>
-                <w:rFonts w:ascii="Arial" w:hAnsi="Arial" w:cs="Arial"/>
-                <w:szCs w:val="24"/>
-              </w:rPr>
-              <w:t>Nvarchar(30)</w:t>
+            <w:proofErr w:type="spellStart"/>
+            <w:proofErr w:type="gramStart"/>
+            <w:r>
+              <w:rPr>
+                <w:rFonts w:ascii="Arial" w:hAnsi="Arial" w:cs="Arial"/>
+                <w:szCs w:val="24"/>
+              </w:rPr>
+              <w:t>Nvarchar</w:t>
+            </w:r>
+            <w:proofErr w:type="spellEnd"/>
+            <w:r>
+              <w:rPr>
+                <w:rFonts w:ascii="Arial" w:hAnsi="Arial" w:cs="Arial"/>
+                <w:szCs w:val="24"/>
+              </w:rPr>
+              <w:t>(</w:t>
+            </w:r>
+            <w:proofErr w:type="gramEnd"/>
+            <w:r>
+              <w:rPr>
+                <w:rFonts w:ascii="Arial" w:hAnsi="Arial" w:cs="Arial"/>
+                <w:szCs w:val="24"/>
+              </w:rPr>
+              <w:t>30)</w:t>
             </w:r>
           </w:p>
         </w:tc>
@@ -16110,6 +17011,7 @@
                 <w:szCs w:val="24"/>
               </w:rPr>
             </w:pPr>
+            <w:proofErr w:type="spellStart"/>
             <w:r>
               <w:rPr>
                 <w:rFonts w:ascii="Arial" w:hAnsi="Arial" w:cs="Arial"/>
@@ -16117,6 +17019,7 @@
               </w:rPr>
               <w:t>Phone_Number</w:t>
             </w:r>
+            <w:proofErr w:type="spellEnd"/>
           </w:p>
         </w:tc>
       </w:tr>
@@ -16241,6 +17144,7 @@
                 <w:szCs w:val="24"/>
               </w:rPr>
             </w:pPr>
+            <w:proofErr w:type="spellStart"/>
             <w:r>
               <w:rPr>
                 <w:rFonts w:ascii="Arial" w:hAnsi="Arial" w:cs="Arial"/>
@@ -16248,6 +17152,7 @@
               </w:rPr>
               <w:t>Worker_Code</w:t>
             </w:r>
+            <w:proofErr w:type="spellEnd"/>
           </w:p>
         </w:tc>
       </w:tr>
@@ -16365,6 +17270,7 @@
                 <w:szCs w:val="24"/>
               </w:rPr>
             </w:pPr>
+            <w:proofErr w:type="spellStart"/>
             <w:r>
               <w:rPr>
                 <w:rFonts w:ascii="Arial" w:hAnsi="Arial" w:cs="Arial"/>
@@ -16386,6 +17292,7 @@
               </w:rPr>
               <w:t>age</w:t>
             </w:r>
+            <w:proofErr w:type="spellEnd"/>
           </w:p>
         </w:tc>
       </w:tr>
@@ -16497,6 +17404,7 @@
                 <w:szCs w:val="24"/>
               </w:rPr>
             </w:pPr>
+            <w:proofErr w:type="spellStart"/>
             <w:r>
               <w:rPr>
                 <w:rFonts w:asciiTheme="minorBidi" w:eastAsiaTheme="minorHAnsi" w:hAnsiTheme="minorBidi" w:cstheme="minorBidi"/>
@@ -16524,6 +17432,7 @@
               </w:rPr>
               <w:t>Date</w:t>
             </w:r>
+            <w:proofErr w:type="spellEnd"/>
           </w:p>
         </w:tc>
       </w:tr>
@@ -16598,12 +17507,30 @@
                 <w:szCs w:val="24"/>
               </w:rPr>
             </w:pPr>
-            <w:r>
-              <w:rPr>
-                <w:rFonts w:ascii="Arial" w:hAnsi="Arial" w:cs="Arial"/>
-                <w:szCs w:val="24"/>
-              </w:rPr>
-              <w:t>Nvarchar(30)</w:t>
+            <w:proofErr w:type="spellStart"/>
+            <w:proofErr w:type="gramStart"/>
+            <w:r>
+              <w:rPr>
+                <w:rFonts w:ascii="Arial" w:hAnsi="Arial" w:cs="Arial"/>
+                <w:szCs w:val="24"/>
+              </w:rPr>
+              <w:t>Nvarchar</w:t>
+            </w:r>
+            <w:proofErr w:type="spellEnd"/>
+            <w:r>
+              <w:rPr>
+                <w:rFonts w:ascii="Arial" w:hAnsi="Arial" w:cs="Arial"/>
+                <w:szCs w:val="24"/>
+              </w:rPr>
+              <w:t>(</w:t>
+            </w:r>
+            <w:proofErr w:type="gramEnd"/>
+            <w:r>
+              <w:rPr>
+                <w:rFonts w:ascii="Arial" w:hAnsi="Arial" w:cs="Arial"/>
+                <w:szCs w:val="24"/>
+              </w:rPr>
+              <w:t>30)</w:t>
             </w:r>
           </w:p>
         </w:tc>
@@ -16679,8 +17606,9 @@
           <w:u w:val="single"/>
           <w:rtl/>
         </w:rPr>
-        <w:t>: סוגי עובדים  (</w:t>
-      </w:r>
+        <w:t xml:space="preserve">: סוגי </w:t>
+      </w:r>
+      <w:proofErr w:type="gramStart"/>
       <w:r>
         <w:rPr>
           <w:rFonts w:asciiTheme="minorBidi" w:hAnsiTheme="minorBidi" w:cstheme="minorBidi"/>
@@ -16689,9 +17617,35 @@
           <w:sz w:val="36"/>
           <w:szCs w:val="36"/>
           <w:u w:val="single"/>
-        </w:rPr>
-        <w:t>(Employees_Types</w:t>
-      </w:r>
+          <w:rtl/>
+        </w:rPr>
+        <w:t>עובדים  (</w:t>
+      </w:r>
+      <w:proofErr w:type="gramEnd"/>
+      <w:r>
+        <w:rPr>
+          <w:rFonts w:asciiTheme="minorBidi" w:hAnsiTheme="minorBidi" w:cstheme="minorBidi"/>
+          <w:b/>
+          <w:bCs/>
+          <w:sz w:val="36"/>
+          <w:szCs w:val="36"/>
+          <w:u w:val="single"/>
+        </w:rPr>
+        <w:t>(</w:t>
+      </w:r>
+      <w:proofErr w:type="spellStart"/>
+      <w:r>
+        <w:rPr>
+          <w:rFonts w:asciiTheme="minorBidi" w:hAnsiTheme="minorBidi" w:cstheme="minorBidi"/>
+          <w:b/>
+          <w:bCs/>
+          <w:sz w:val="36"/>
+          <w:szCs w:val="36"/>
+          <w:u w:val="single"/>
+        </w:rPr>
+        <w:t>Employees_Types</w:t>
+      </w:r>
+      <w:proofErr w:type="spellEnd"/>
     </w:p>
     <w:tbl>
       <w:tblPr>
@@ -16961,6 +17915,7 @@
                 <w:rtl/>
               </w:rPr>
             </w:pPr>
+            <w:proofErr w:type="spellStart"/>
             <w:r>
               <w:rPr>
                 <w:rFonts w:ascii="Arial" w:hAnsi="Arial" w:cs="Arial"/>
@@ -16968,6 +17923,7 @@
               </w:rPr>
               <w:t>Worker_Code</w:t>
             </w:r>
+            <w:proofErr w:type="spellEnd"/>
           </w:p>
         </w:tc>
       </w:tr>
@@ -17052,12 +18008,30 @@
                 <w:rtl/>
               </w:rPr>
             </w:pPr>
-            <w:r>
-              <w:rPr>
-                <w:rFonts w:ascii="Arial" w:hAnsi="Arial" w:cs="Arial"/>
-                <w:szCs w:val="24"/>
-              </w:rPr>
-              <w:t>Nvarchar(30)</w:t>
+            <w:proofErr w:type="spellStart"/>
+            <w:proofErr w:type="gramStart"/>
+            <w:r>
+              <w:rPr>
+                <w:rFonts w:ascii="Arial" w:hAnsi="Arial" w:cs="Arial"/>
+                <w:szCs w:val="24"/>
+              </w:rPr>
+              <w:t>Nvarchar</w:t>
+            </w:r>
+            <w:proofErr w:type="spellEnd"/>
+            <w:r>
+              <w:rPr>
+                <w:rFonts w:ascii="Arial" w:hAnsi="Arial" w:cs="Arial"/>
+                <w:szCs w:val="24"/>
+              </w:rPr>
+              <w:t>(</w:t>
+            </w:r>
+            <w:proofErr w:type="gramEnd"/>
+            <w:r>
+              <w:rPr>
+                <w:rFonts w:ascii="Arial" w:hAnsi="Arial" w:cs="Arial"/>
+                <w:szCs w:val="24"/>
+              </w:rPr>
+              <w:t>30)</w:t>
             </w:r>
           </w:p>
         </w:tc>
@@ -17241,8 +18215,9 @@
           <w:u w:val="single"/>
           <w:rtl/>
         </w:rPr>
-        <w:t>: משימות לעובדים  (</w:t>
-      </w:r>
+        <w:t xml:space="preserve">: משימות </w:t>
+      </w:r>
+      <w:proofErr w:type="gramStart"/>
       <w:r>
         <w:rPr>
           <w:rFonts w:asciiTheme="minorBidi" w:hAnsiTheme="minorBidi" w:cstheme="minorBidi"/>
@@ -17251,9 +18226,23 @@
           <w:sz w:val="36"/>
           <w:szCs w:val="36"/>
           <w:u w:val="single"/>
+          <w:rtl/>
+        </w:rPr>
+        <w:t>לעובדים  (</w:t>
+      </w:r>
+      <w:proofErr w:type="gramEnd"/>
+      <w:r>
+        <w:rPr>
+          <w:rFonts w:asciiTheme="minorBidi" w:hAnsiTheme="minorBidi" w:cstheme="minorBidi"/>
+          <w:b/>
+          <w:bCs/>
+          <w:sz w:val="36"/>
+          <w:szCs w:val="36"/>
+          <w:u w:val="single"/>
         </w:rPr>
         <w:t>(</w:t>
       </w:r>
+      <w:proofErr w:type="spellStart"/>
       <w:r>
         <w:rPr>
           <w:rFonts w:asciiTheme="minorBidi" w:hAnsiTheme="minorBidi" w:cstheme="minorBidi"/>
@@ -17267,6 +18256,7 @@
         </w:rPr>
         <w:t>Employee_Task</w:t>
       </w:r>
+      <w:proofErr w:type="spellEnd"/>
     </w:p>
     <w:tbl>
       <w:tblPr>
@@ -17573,6 +18563,7 @@
                 <w:rtl/>
               </w:rPr>
             </w:pPr>
+            <w:proofErr w:type="spellStart"/>
             <w:r>
               <w:rPr>
                 <w:rFonts w:ascii="Arial" w:hAnsi="Arial" w:cs="Arial"/>
@@ -17587,6 +18578,7 @@
               </w:rPr>
               <w:t>_ID</w:t>
             </w:r>
+            <w:proofErr w:type="spellEnd"/>
           </w:p>
         </w:tc>
       </w:tr>
@@ -17742,6 +18734,7 @@
                 <w:szCs w:val="24"/>
               </w:rPr>
             </w:pPr>
+            <w:proofErr w:type="spellStart"/>
             <w:r>
               <w:rPr>
                 <w:rFonts w:ascii="Arial" w:hAnsi="Arial" w:cs="Arial"/>
@@ -17749,6 +18742,7 @@
               </w:rPr>
               <w:t>Task_Number</w:t>
             </w:r>
+            <w:proofErr w:type="spellEnd"/>
           </w:p>
         </w:tc>
       </w:tr>
@@ -17885,6 +18879,7 @@
                 <w:szCs w:val="24"/>
               </w:rPr>
             </w:pPr>
+            <w:proofErr w:type="spellStart"/>
             <w:r>
               <w:rPr>
                 <w:rFonts w:ascii="Arial" w:hAnsi="Arial" w:cs="Arial" w:hint="cs"/>
@@ -17899,6 +18894,7 @@
               </w:rPr>
               <w:t>tart_Date</w:t>
             </w:r>
+            <w:proofErr w:type="spellEnd"/>
           </w:p>
         </w:tc>
       </w:tr>
@@ -18028,6 +19024,7 @@
                 <w:szCs w:val="24"/>
               </w:rPr>
             </w:pPr>
+            <w:proofErr w:type="spellStart"/>
             <w:r>
               <w:rPr>
                 <w:rFonts w:ascii="Arial" w:hAnsi="Arial" w:cs="Arial"/>
@@ -18035,6 +19032,7 @@
               </w:rPr>
               <w:t>Start_Time</w:t>
             </w:r>
+            <w:proofErr w:type="spellEnd"/>
           </w:p>
         </w:tc>
       </w:tr>
@@ -18141,6 +19139,7 @@
                 <w:szCs w:val="24"/>
               </w:rPr>
             </w:pPr>
+            <w:proofErr w:type="spellStart"/>
             <w:r>
               <w:rPr>
                 <w:rFonts w:ascii="Arial" w:hAnsi="Arial" w:cs="Arial"/>
@@ -18148,6 +19147,7 @@
               </w:rPr>
               <w:t>End_Date</w:t>
             </w:r>
+            <w:proofErr w:type="spellEnd"/>
           </w:p>
         </w:tc>
       </w:tr>
@@ -18213,12 +19213,30 @@
                 <w:szCs w:val="24"/>
               </w:rPr>
             </w:pPr>
-            <w:r>
-              <w:rPr>
-                <w:rFonts w:ascii="Arial" w:hAnsi="Arial" w:cs="Arial"/>
-                <w:szCs w:val="24"/>
-              </w:rPr>
-              <w:t>Nvarchar(30)</w:t>
+            <w:proofErr w:type="spellStart"/>
+            <w:proofErr w:type="gramStart"/>
+            <w:r>
+              <w:rPr>
+                <w:rFonts w:ascii="Arial" w:hAnsi="Arial" w:cs="Arial"/>
+                <w:szCs w:val="24"/>
+              </w:rPr>
+              <w:t>Nvarchar</w:t>
+            </w:r>
+            <w:proofErr w:type="spellEnd"/>
+            <w:r>
+              <w:rPr>
+                <w:rFonts w:ascii="Arial" w:hAnsi="Arial" w:cs="Arial"/>
+                <w:szCs w:val="24"/>
+              </w:rPr>
+              <w:t>(</w:t>
+            </w:r>
+            <w:proofErr w:type="gramEnd"/>
+            <w:r>
+              <w:rPr>
+                <w:rFonts w:ascii="Arial" w:hAnsi="Arial" w:cs="Arial"/>
+                <w:szCs w:val="24"/>
+              </w:rPr>
+              <w:t>30)</w:t>
             </w:r>
           </w:p>
         </w:tc>
@@ -18238,6 +19256,7 @@
                 <w:szCs w:val="24"/>
               </w:rPr>
             </w:pPr>
+            <w:proofErr w:type="spellStart"/>
             <w:r>
               <w:rPr>
                 <w:rFonts w:ascii="Arial" w:hAnsi="Arial" w:cs="Arial"/>
@@ -18245,6 +19264,7 @@
               </w:rPr>
               <w:t>Task_Status</w:t>
             </w:r>
+            <w:proofErr w:type="spellEnd"/>
           </w:p>
         </w:tc>
       </w:tr>
@@ -18311,12 +19331,30 @@
                 <w:szCs w:val="24"/>
               </w:rPr>
             </w:pPr>
-            <w:r>
-              <w:rPr>
-                <w:rFonts w:ascii="Arial" w:hAnsi="Arial" w:cs="Arial"/>
-                <w:szCs w:val="24"/>
-              </w:rPr>
-              <w:t>Nvarchar(30)</w:t>
+            <w:proofErr w:type="spellStart"/>
+            <w:proofErr w:type="gramStart"/>
+            <w:r>
+              <w:rPr>
+                <w:rFonts w:ascii="Arial" w:hAnsi="Arial" w:cs="Arial"/>
+                <w:szCs w:val="24"/>
+              </w:rPr>
+              <w:t>Nvarchar</w:t>
+            </w:r>
+            <w:proofErr w:type="spellEnd"/>
+            <w:r>
+              <w:rPr>
+                <w:rFonts w:ascii="Arial" w:hAnsi="Arial" w:cs="Arial"/>
+                <w:szCs w:val="24"/>
+              </w:rPr>
+              <w:t>(</w:t>
+            </w:r>
+            <w:proofErr w:type="gramEnd"/>
+            <w:r>
+              <w:rPr>
+                <w:rFonts w:ascii="Arial" w:hAnsi="Arial" w:cs="Arial"/>
+                <w:szCs w:val="24"/>
+              </w:rPr>
+              <w:t>30)</w:t>
             </w:r>
           </w:p>
         </w:tc>
@@ -18381,8 +19419,9 @@
           <w:szCs w:val="36"/>
           <w:u w:val="single"/>
         </w:rPr>
-        <w:t>Table name</w:t>
-      </w:r>
+        <w:t xml:space="preserve">Table </w:t>
+      </w:r>
+      <w:proofErr w:type="gramStart"/>
       <w:r>
         <w:rPr>
           <w:rFonts w:asciiTheme="minorBidi" w:hAnsiTheme="minorBidi" w:cstheme="minorBidi"/>
@@ -18391,13 +19430,12 @@
           <w:sz w:val="36"/>
           <w:szCs w:val="36"/>
           <w:u w:val="single"/>
-          <w:rtl/>
-        </w:rPr>
-        <w:t>:</w:t>
-      </w:r>
-      <w:r>
-        <w:rPr>
-          <w:rFonts w:asciiTheme="minorBidi" w:hAnsiTheme="minorBidi" w:cstheme="minorBidi" w:hint="cs"/>
+        </w:rPr>
+        <w:t>name</w:t>
+      </w:r>
+      <w:r>
+        <w:rPr>
+          <w:rFonts w:asciiTheme="minorBidi" w:hAnsiTheme="minorBidi" w:cstheme="minorBidi"/>
           <w:b/>
           <w:bCs/>
           <w:sz w:val="36"/>
@@ -18405,11 +19443,11 @@
           <w:u w:val="single"/>
           <w:rtl/>
         </w:rPr>
-        <w:t>רכישת סחורה</w:t>
-      </w:r>
-      <w:r>
-        <w:rPr>
-          <w:rFonts w:asciiTheme="minorBidi" w:hAnsiTheme="minorBidi" w:cstheme="minorBidi"/>
+        <w:t>:</w:t>
+      </w:r>
+      <w:r>
+        <w:rPr>
+          <w:rFonts w:asciiTheme="minorBidi" w:hAnsiTheme="minorBidi" w:cstheme="minorBidi" w:hint="cs"/>
           <w:b/>
           <w:bCs/>
           <w:sz w:val="36"/>
@@ -18417,8 +19455,34 @@
           <w:u w:val="single"/>
           <w:rtl/>
         </w:rPr>
+        <w:t>רכישת</w:t>
+      </w:r>
+      <w:proofErr w:type="gramEnd"/>
+      <w:r>
+        <w:rPr>
+          <w:rFonts w:asciiTheme="minorBidi" w:hAnsiTheme="minorBidi" w:cstheme="minorBidi" w:hint="cs"/>
+          <w:b/>
+          <w:bCs/>
+          <w:sz w:val="36"/>
+          <w:szCs w:val="36"/>
+          <w:u w:val="single"/>
+          <w:rtl/>
+        </w:rPr>
+        <w:t xml:space="preserve"> סחורה</w:t>
+      </w:r>
+      <w:r>
+        <w:rPr>
+          <w:rFonts w:asciiTheme="minorBidi" w:hAnsiTheme="minorBidi" w:cstheme="minorBidi"/>
+          <w:b/>
+          <w:bCs/>
+          <w:sz w:val="36"/>
+          <w:szCs w:val="36"/>
+          <w:u w:val="single"/>
+          <w:rtl/>
+        </w:rPr>
         <w:t>(</w:t>
       </w:r>
+      <w:proofErr w:type="spellStart"/>
       <w:r>
         <w:rPr>
           <w:rFonts w:asciiTheme="minorBidi" w:eastAsiaTheme="minorHAnsi" w:hAnsiTheme="minorBidi" w:cstheme="minorBidi"/>
@@ -18432,6 +19496,7 @@
         </w:rPr>
         <w:t>Purchase_Of_Goods</w:t>
       </w:r>
+      <w:proofErr w:type="spellEnd"/>
       <w:r>
         <w:rPr>
           <w:rFonts w:asciiTheme="minorBidi" w:hAnsiTheme="minorBidi" w:cstheme="minorBidi"/>
@@ -18735,6 +19800,7 @@
                 <w:rtl/>
               </w:rPr>
             </w:pPr>
+            <w:proofErr w:type="spellStart"/>
             <w:r>
               <w:rPr>
                 <w:rFonts w:ascii="Arial" w:hAnsi="Arial" w:cs="Arial"/>
@@ -18749,6 +19815,7 @@
               </w:rPr>
               <w:t>_Code</w:t>
             </w:r>
+            <w:proofErr w:type="spellEnd"/>
           </w:p>
         </w:tc>
       </w:tr>
@@ -18909,6 +19976,7 @@
                 <w:szCs w:val="24"/>
               </w:rPr>
             </w:pPr>
+            <w:proofErr w:type="spellStart"/>
             <w:r>
               <w:rPr>
                 <w:rFonts w:asciiTheme="minorBidi" w:eastAsiaTheme="minorHAnsi" w:hAnsiTheme="minorBidi" w:cstheme="minorBidi"/>
@@ -18918,6 +19986,7 @@
               </w:rPr>
               <w:t>Category_Number</w:t>
             </w:r>
+            <w:proofErr w:type="spellEnd"/>
           </w:p>
         </w:tc>
       </w:tr>
@@ -19009,6 +20078,7 @@
                 <w:szCs w:val="22"/>
               </w:rPr>
             </w:pPr>
+            <w:proofErr w:type="gramStart"/>
             <w:r>
               <w:rPr>
                 <w:rFonts w:asciiTheme="minorBidi" w:eastAsiaTheme="minorHAnsi" w:hAnsiTheme="minorBidi" w:cstheme="minorBidi"/>
@@ -19016,7 +20086,17 @@
                 <w:szCs w:val="22"/>
                 <w:lang w:eastAsia="en-US"/>
               </w:rPr>
-              <w:t>DECIMAL(10,2)</w:t>
+              <w:t>DECIMAL(</w:t>
+            </w:r>
+            <w:proofErr w:type="gramEnd"/>
+            <w:r>
+              <w:rPr>
+                <w:rFonts w:asciiTheme="minorBidi" w:eastAsiaTheme="minorHAnsi" w:hAnsiTheme="minorBidi" w:cstheme="minorBidi"/>
+                <w:sz w:val="22"/>
+                <w:szCs w:val="22"/>
+                <w:lang w:eastAsia="en-US"/>
+              </w:rPr>
+              <w:t>10,2)</w:t>
             </w:r>
           </w:p>
         </w:tc>
@@ -19036,6 +20116,7 @@
                 <w:szCs w:val="24"/>
               </w:rPr>
             </w:pPr>
+            <w:proofErr w:type="spellStart"/>
             <w:r>
               <w:rPr>
                 <w:rFonts w:ascii="Arial" w:hAnsi="Arial" w:cs="Arial"/>
@@ -19071,6 +20152,7 @@
               </w:rPr>
               <w:t>nit</w:t>
             </w:r>
+            <w:proofErr w:type="spellEnd"/>
           </w:p>
         </w:tc>
       </w:tr>
@@ -19308,6 +20390,7 @@
                 <w:szCs w:val="24"/>
               </w:rPr>
             </w:pPr>
+            <w:proofErr w:type="spellStart"/>
             <w:r>
               <w:rPr>
                 <w:rFonts w:ascii="Arial" w:hAnsi="Arial" w:cs="Arial"/>
@@ -19322,6 +20405,7 @@
               </w:rPr>
               <w:t>ate</w:t>
             </w:r>
+            <w:proofErr w:type="spellEnd"/>
           </w:p>
         </w:tc>
       </w:tr>
@@ -19346,6 +20430,7 @@
                 <w:szCs w:val="22"/>
               </w:rPr>
             </w:pPr>
+            <w:proofErr w:type="gramStart"/>
             <w:r>
               <w:rPr>
                 <w:rFonts w:asciiTheme="minorBidi" w:eastAsiaTheme="minorHAnsi" w:hAnsiTheme="minorBidi" w:cstheme="minorBidi"/>
@@ -19376,6 +20461,7 @@
               </w:rPr>
               <w:t>Total</w:t>
             </w:r>
+            <w:proofErr w:type="gramEnd"/>
           </w:p>
         </w:tc>
         <w:tc>
@@ -19427,6 +20513,7 @@
                 <w:szCs w:val="24"/>
               </w:rPr>
             </w:pPr>
+            <w:proofErr w:type="gramStart"/>
             <w:r>
               <w:rPr>
                 <w:rFonts w:asciiTheme="minorBidi" w:eastAsiaTheme="minorHAnsi" w:hAnsiTheme="minorBidi" w:cstheme="minorBidi"/>
@@ -19434,7 +20521,17 @@
                 <w:szCs w:val="22"/>
                 <w:lang w:eastAsia="en-US"/>
               </w:rPr>
-              <w:t>DECIMAL(10,2)</w:t>
+              <w:t>DECIMAL(</w:t>
+            </w:r>
+            <w:proofErr w:type="gramEnd"/>
+            <w:r>
+              <w:rPr>
+                <w:rFonts w:asciiTheme="minorBidi" w:eastAsiaTheme="minorHAnsi" w:hAnsiTheme="minorBidi" w:cstheme="minorBidi"/>
+                <w:sz w:val="22"/>
+                <w:szCs w:val="22"/>
+                <w:lang w:eastAsia="en-US"/>
+              </w:rPr>
+              <w:t>10,2)</w:t>
             </w:r>
           </w:p>
         </w:tc>
@@ -19455,6 +20552,7 @@
                 <w:szCs w:val="22"/>
               </w:rPr>
             </w:pPr>
+            <w:proofErr w:type="spellStart"/>
             <w:r>
               <w:rPr>
                 <w:rFonts w:asciiTheme="minorBidi" w:eastAsiaTheme="minorHAnsi" w:hAnsiTheme="minorBidi" w:cstheme="minorBidi"/>
@@ -19465,6 +20563,7 @@
               </w:rPr>
               <w:t>Sum_Total</w:t>
             </w:r>
+            <w:proofErr w:type="spellEnd"/>
           </w:p>
         </w:tc>
       </w:tr>
@@ -19544,7 +20643,39 @@
           <w:rFonts w:ascii="Arial" w:hAnsi="Arial" w:cs="Arial"/>
           <w:sz w:val="28"/>
         </w:rPr>
-        <w:t xml:space="preserve">Tabular database on top of microsoft sql server </w:t>
+        <w:t xml:space="preserve">Tabular database on top of </w:t>
+      </w:r>
+      <w:proofErr w:type="spellStart"/>
+      <w:r>
+        <w:rPr>
+          <w:rFonts w:ascii="Arial" w:hAnsi="Arial" w:cs="Arial"/>
+          <w:sz w:val="28"/>
+        </w:rPr>
+        <w:t>microsoft</w:t>
+      </w:r>
+      <w:proofErr w:type="spellEnd"/>
+      <w:r>
+        <w:rPr>
+          <w:rFonts w:ascii="Arial" w:hAnsi="Arial" w:cs="Arial"/>
+          <w:sz w:val="28"/>
+        </w:rPr>
+        <w:t xml:space="preserve"> </w:t>
+      </w:r>
+      <w:proofErr w:type="spellStart"/>
+      <w:r>
+        <w:rPr>
+          <w:rFonts w:ascii="Arial" w:hAnsi="Arial" w:cs="Arial"/>
+          <w:sz w:val="28"/>
+        </w:rPr>
+        <w:t>sql</w:t>
+      </w:r>
+      <w:proofErr w:type="spellEnd"/>
+      <w:r>
+        <w:rPr>
+          <w:rFonts w:ascii="Arial" w:hAnsi="Arial" w:cs="Arial"/>
+          <w:sz w:val="28"/>
+        </w:rPr>
+        <w:t xml:space="preserve"> server </w:t>
       </w:r>
       <w:r>
         <w:rPr>
@@ -19607,7 +20738,23 @@
           <w:rFonts w:ascii="Arial" w:hAnsi="Arial" w:cs="Arial"/>
           <w:sz w:val="28"/>
         </w:rPr>
-        <w:t>When examining the recovery mechanisms in an SQL-based database we embed transactions for each procedure of updating, deleting and creating a new record</w:t>
+        <w:t xml:space="preserve">When examining the recovery mechanisms in an SQL-based database we embed transactions for each procedure of updating, </w:t>
+      </w:r>
+      <w:proofErr w:type="gramStart"/>
+      <w:r>
+        <w:rPr>
+          <w:rFonts w:ascii="Arial" w:hAnsi="Arial" w:cs="Arial"/>
+          <w:sz w:val="28"/>
+        </w:rPr>
+        <w:t>deleting</w:t>
+      </w:r>
+      <w:proofErr w:type="gramEnd"/>
+      <w:r>
+        <w:rPr>
+          <w:rFonts w:ascii="Arial" w:hAnsi="Arial" w:cs="Arial"/>
+          <w:sz w:val="28"/>
+        </w:rPr>
+        <w:t xml:space="preserve"> and creating a new record</w:t>
       </w:r>
       <w:r>
         <w:rPr>
@@ -19769,7 +20916,31 @@
           <w:rtl/>
           <w:lang w:eastAsia="en-US"/>
         </w:rPr>
-        <w:t>יצירת מסד נתונים ארכיוני ( שימוש במחרוזות )</w:t>
+        <w:t xml:space="preserve">יצירת מסד נתונים ארכיוני </w:t>
+      </w:r>
+      <w:proofErr w:type="gramStart"/>
+      <w:r>
+        <w:rPr>
+          <w:rFonts w:asciiTheme="minorBidi" w:eastAsiaTheme="minorHAnsi" w:hAnsiTheme="minorBidi" w:cstheme="minorBidi"/>
+          <w:color w:val="008000"/>
+          <w:sz w:val="19"/>
+          <w:szCs w:val="19"/>
+          <w:rtl/>
+          <w:lang w:eastAsia="en-US"/>
+        </w:rPr>
+        <w:t>( שימוש</w:t>
+      </w:r>
+      <w:proofErr w:type="gramEnd"/>
+      <w:r>
+        <w:rPr>
+          <w:rFonts w:asciiTheme="minorBidi" w:eastAsiaTheme="minorHAnsi" w:hAnsiTheme="minorBidi" w:cstheme="minorBidi"/>
+          <w:color w:val="008000"/>
+          <w:sz w:val="19"/>
+          <w:szCs w:val="19"/>
+          <w:rtl/>
+          <w:lang w:eastAsia="en-US"/>
+        </w:rPr>
+        <w:t xml:space="preserve"> במחרוזות )</w:t>
       </w:r>
     </w:p>
     <w:p>
@@ -19821,6 +20992,7 @@
         </w:rPr>
         <w:t xml:space="preserve"> </w:t>
       </w:r>
+      <w:proofErr w:type="spellStart"/>
       <w:r>
         <w:rPr>
           <w:rFonts w:asciiTheme="minorBidi" w:eastAsiaTheme="minorHAnsi" w:hAnsiTheme="minorBidi" w:cstheme="minorBidi"/>
@@ -19831,6 +21003,7 @@
         </w:rPr>
         <w:t>DateFormat</w:t>
       </w:r>
+      <w:proofErr w:type="spellEnd"/>
       <w:r>
         <w:rPr>
           <w:rFonts w:asciiTheme="minorBidi" w:eastAsiaTheme="minorHAnsi" w:hAnsiTheme="minorBidi" w:cstheme="minorBidi"/>
@@ -19896,6 +21069,7 @@
           <w:lang w:eastAsia="en-US"/>
         </w:rPr>
       </w:pPr>
+      <w:proofErr w:type="gramStart"/>
       <w:r>
         <w:rPr>
           <w:rFonts w:asciiTheme="minorBidi" w:eastAsiaTheme="minorHAnsi" w:hAnsiTheme="minorBidi" w:cstheme="minorBidi"/>
@@ -19926,6 +21100,7 @@
         </w:rPr>
         <w:t>EXISTS</w:t>
       </w:r>
+      <w:proofErr w:type="gramEnd"/>
       <w:r>
         <w:rPr>
           <w:rFonts w:asciiTheme="minorBidi" w:eastAsiaTheme="minorHAnsi" w:hAnsiTheme="minorBidi" w:cstheme="minorBidi"/>
@@ -20016,6 +21191,7 @@
         </w:rPr>
         <w:t xml:space="preserve"> </w:t>
       </w:r>
+      <w:proofErr w:type="spellStart"/>
       <w:r>
         <w:rPr>
           <w:rFonts w:asciiTheme="minorBidi" w:eastAsiaTheme="minorHAnsi" w:hAnsiTheme="minorBidi" w:cstheme="minorBidi"/>
@@ -20046,6 +21222,7 @@
         </w:rPr>
         <w:t>objects</w:t>
       </w:r>
+      <w:proofErr w:type="spellEnd"/>
       <w:r>
         <w:rPr>
           <w:rFonts w:asciiTheme="minorBidi" w:eastAsiaTheme="minorHAnsi" w:hAnsiTheme="minorBidi" w:cstheme="minorBidi"/>
@@ -20091,6 +21268,7 @@
         </w:rPr>
         <w:t xml:space="preserve"> </w:t>
       </w:r>
+      <w:proofErr w:type="spellStart"/>
       <w:r>
         <w:rPr>
           <w:rFonts w:asciiTheme="minorBidi" w:eastAsiaTheme="minorHAnsi" w:hAnsiTheme="minorBidi" w:cstheme="minorBidi"/>
@@ -20101,6 +21279,7 @@
         </w:rPr>
         <w:t>object_id</w:t>
       </w:r>
+      <w:proofErr w:type="spellEnd"/>
       <w:r>
         <w:rPr>
           <w:rFonts w:asciiTheme="minorBidi" w:eastAsiaTheme="minorHAnsi" w:hAnsiTheme="minorBidi" w:cstheme="minorBidi"/>
@@ -20159,7 +21338,53 @@
           <w:szCs w:val="19"/>
           <w:lang w:eastAsia="en-US"/>
         </w:rPr>
-        <w:t>'[dbo].[Create_NewDB]'</w:t>
+        <w:t>'[</w:t>
+      </w:r>
+      <w:proofErr w:type="spellStart"/>
+      <w:r>
+        <w:rPr>
+          <w:rFonts w:asciiTheme="minorBidi" w:eastAsiaTheme="minorHAnsi" w:hAnsiTheme="minorBidi" w:cstheme="minorBidi"/>
+          <w:color w:val="FF0000"/>
+          <w:sz w:val="19"/>
+          <w:szCs w:val="19"/>
+          <w:lang w:eastAsia="en-US"/>
+        </w:rPr>
+        <w:t>dbo</w:t>
+      </w:r>
+      <w:proofErr w:type="spellEnd"/>
+      <w:proofErr w:type="gramStart"/>
+      <w:r>
+        <w:rPr>
+          <w:rFonts w:asciiTheme="minorBidi" w:eastAsiaTheme="minorHAnsi" w:hAnsiTheme="minorBidi" w:cstheme="minorBidi"/>
+          <w:color w:val="FF0000"/>
+          <w:sz w:val="19"/>
+          <w:szCs w:val="19"/>
+          <w:lang w:eastAsia="en-US"/>
+        </w:rPr>
+        <w:t>].[</w:t>
+      </w:r>
+      <w:proofErr w:type="spellStart"/>
+      <w:proofErr w:type="gramEnd"/>
+      <w:r>
+        <w:rPr>
+          <w:rFonts w:asciiTheme="minorBidi" w:eastAsiaTheme="minorHAnsi" w:hAnsiTheme="minorBidi" w:cstheme="minorBidi"/>
+          <w:color w:val="FF0000"/>
+          <w:sz w:val="19"/>
+          <w:szCs w:val="19"/>
+          <w:lang w:eastAsia="en-US"/>
+        </w:rPr>
+        <w:t>Create_NewDB</w:t>
+      </w:r>
+      <w:proofErr w:type="spellEnd"/>
+      <w:r>
+        <w:rPr>
+          <w:rFonts w:asciiTheme="minorBidi" w:eastAsiaTheme="minorHAnsi" w:hAnsiTheme="minorBidi" w:cstheme="minorBidi"/>
+          <w:color w:val="FF0000"/>
+          <w:sz w:val="19"/>
+          <w:szCs w:val="19"/>
+          <w:lang w:eastAsia="en-US"/>
+        </w:rPr>
+        <w:t>]'</w:t>
       </w:r>
       <w:r>
         <w:rPr>
@@ -20384,7 +21609,30 @@
           <w:szCs w:val="19"/>
           <w:lang w:eastAsia="en-US"/>
         </w:rPr>
-        <w:t xml:space="preserve"> [dbo]</w:t>
+        <w:t xml:space="preserve"> [</w:t>
+      </w:r>
+      <w:proofErr w:type="spellStart"/>
+      <w:r>
+        <w:rPr>
+          <w:rFonts w:asciiTheme="minorBidi" w:eastAsiaTheme="minorHAnsi" w:hAnsiTheme="minorBidi" w:cstheme="minorBidi"/>
+          <w:color w:val="000000"/>
+          <w:sz w:val="19"/>
+          <w:szCs w:val="19"/>
+          <w:lang w:eastAsia="en-US"/>
+        </w:rPr>
+        <w:t>dbo</w:t>
+      </w:r>
+      <w:proofErr w:type="spellEnd"/>
+      <w:proofErr w:type="gramStart"/>
+      <w:r>
+        <w:rPr>
+          <w:rFonts w:asciiTheme="minorBidi" w:eastAsiaTheme="minorHAnsi" w:hAnsiTheme="minorBidi" w:cstheme="minorBidi"/>
+          <w:color w:val="000000"/>
+          <w:sz w:val="19"/>
+          <w:szCs w:val="19"/>
+          <w:lang w:eastAsia="en-US"/>
+        </w:rPr>
+        <w:t>]</w:t>
       </w:r>
       <w:r>
         <w:rPr>
@@ -20404,7 +21652,30 @@
           <w:szCs w:val="19"/>
           <w:lang w:eastAsia="en-US"/>
         </w:rPr>
-        <w:t>[Create_NewDB]</w:t>
+        <w:t>[</w:t>
+      </w:r>
+      <w:proofErr w:type="spellStart"/>
+      <w:proofErr w:type="gramEnd"/>
+      <w:r>
+        <w:rPr>
+          <w:rFonts w:asciiTheme="minorBidi" w:eastAsiaTheme="minorHAnsi" w:hAnsiTheme="minorBidi" w:cstheme="minorBidi"/>
+          <w:color w:val="000000"/>
+          <w:sz w:val="19"/>
+          <w:szCs w:val="19"/>
+          <w:lang w:eastAsia="en-US"/>
+        </w:rPr>
+        <w:t>Create_NewDB</w:t>
+      </w:r>
+      <w:proofErr w:type="spellEnd"/>
+      <w:r>
+        <w:rPr>
+          <w:rFonts w:asciiTheme="minorBidi" w:eastAsiaTheme="minorHAnsi" w:hAnsiTheme="minorBidi" w:cstheme="minorBidi"/>
+          <w:color w:val="000000"/>
+          <w:sz w:val="19"/>
+          <w:szCs w:val="19"/>
+          <w:lang w:eastAsia="en-US"/>
+        </w:rPr>
+        <w:t>]</w:t>
       </w:r>
     </w:p>
     <w:p>
@@ -20484,7 +21755,29 @@
           <w:szCs w:val="19"/>
           <w:lang w:eastAsia="en-US"/>
         </w:rPr>
-        <w:t xml:space="preserve"> Create_NewDB  </w:t>
+        <w:t xml:space="preserve"> </w:t>
+      </w:r>
+      <w:proofErr w:type="spellStart"/>
+      <w:r>
+        <w:rPr>
+          <w:rFonts w:asciiTheme="minorBidi" w:eastAsiaTheme="minorHAnsi" w:hAnsiTheme="minorBidi" w:cstheme="minorBidi"/>
+          <w:color w:val="000000"/>
+          <w:sz w:val="19"/>
+          <w:szCs w:val="19"/>
+          <w:lang w:eastAsia="en-US"/>
+        </w:rPr>
+        <w:t>Create_NewDB</w:t>
+      </w:r>
+      <w:proofErr w:type="spellEnd"/>
+      <w:r>
+        <w:rPr>
+          <w:rFonts w:asciiTheme="minorBidi" w:eastAsiaTheme="minorHAnsi" w:hAnsiTheme="minorBidi" w:cstheme="minorBidi"/>
+          <w:color w:val="000000"/>
+          <w:sz w:val="19"/>
+          <w:szCs w:val="19"/>
+          <w:lang w:eastAsia="en-US"/>
+        </w:rPr>
+        <w:t xml:space="preserve">  </w:t>
       </w:r>
     </w:p>
     <w:p>
@@ -20510,7 +21803,29 @@
           <w:lang w:eastAsia="en-US"/>
         </w:rPr>
         <w:tab/>
-        <w:t xml:space="preserve">@yy </w:t>
+        <w:t>@</w:t>
+      </w:r>
+      <w:proofErr w:type="gramStart"/>
+      <w:r>
+        <w:rPr>
+          <w:rFonts w:asciiTheme="minorBidi" w:eastAsiaTheme="minorHAnsi" w:hAnsiTheme="minorBidi" w:cstheme="minorBidi"/>
+          <w:color w:val="000000"/>
+          <w:sz w:val="19"/>
+          <w:szCs w:val="19"/>
+          <w:lang w:eastAsia="en-US"/>
+        </w:rPr>
+        <w:t>yy</w:t>
+      </w:r>
+      <w:proofErr w:type="gramEnd"/>
+      <w:r>
+        <w:rPr>
+          <w:rFonts w:asciiTheme="minorBidi" w:eastAsiaTheme="minorHAnsi" w:hAnsiTheme="minorBidi" w:cstheme="minorBidi"/>
+          <w:color w:val="000000"/>
+          <w:sz w:val="19"/>
+          <w:szCs w:val="19"/>
+          <w:lang w:eastAsia="en-US"/>
+        </w:rPr>
+        <w:t xml:space="preserve"> </w:t>
       </w:r>
       <w:r>
         <w:rPr>
@@ -20572,6 +21887,7 @@
         </w:rPr>
         <w:tab/>
       </w:r>
+      <w:proofErr w:type="gramStart"/>
       <w:r>
         <w:rPr>
           <w:rFonts w:asciiTheme="minorBidi" w:eastAsiaTheme="minorHAnsi" w:hAnsiTheme="minorBidi" w:cstheme="minorBidi"/>
@@ -20602,6 +21918,7 @@
         </w:rPr>
         <w:t>EXISTS</w:t>
       </w:r>
+      <w:proofErr w:type="gramEnd"/>
       <w:r>
         <w:rPr>
           <w:rFonts w:asciiTheme="minorBidi" w:eastAsiaTheme="minorHAnsi" w:hAnsiTheme="minorBidi" w:cstheme="minorBidi"/>
@@ -20692,6 +22009,7 @@
         </w:rPr>
         <w:t xml:space="preserve"> </w:t>
       </w:r>
+      <w:proofErr w:type="spellStart"/>
       <w:r>
         <w:rPr>
           <w:rFonts w:asciiTheme="minorBidi" w:eastAsiaTheme="minorHAnsi" w:hAnsiTheme="minorBidi" w:cstheme="minorBidi"/>
@@ -20722,6 +22040,7 @@
         </w:rPr>
         <w:t>databases</w:t>
       </w:r>
+      <w:proofErr w:type="spellEnd"/>
       <w:r>
         <w:rPr>
           <w:rFonts w:asciiTheme="minorBidi" w:eastAsiaTheme="minorHAnsi" w:hAnsiTheme="minorBidi" w:cstheme="minorBidi"/>
@@ -20792,6 +22111,7 @@
         </w:rPr>
         <w:t xml:space="preserve"> </w:t>
       </w:r>
+      <w:proofErr w:type="spellStart"/>
       <w:r>
         <w:rPr>
           <w:rFonts w:asciiTheme="minorBidi" w:eastAsiaTheme="minorHAnsi" w:hAnsiTheme="minorBidi" w:cstheme="minorBidi"/>
@@ -20802,6 +22122,7 @@
         </w:rPr>
         <w:t>Concat</w:t>
       </w:r>
+      <w:proofErr w:type="spellEnd"/>
       <w:r>
         <w:rPr>
           <w:rFonts w:asciiTheme="minorBidi" w:eastAsiaTheme="minorHAnsi" w:hAnsiTheme="minorBidi" w:cstheme="minorBidi"/>
@@ -20952,6 +22273,7 @@
         </w:rPr>
         <w:t xml:space="preserve"> @sql_dr </w:t>
       </w:r>
+      <w:proofErr w:type="gramStart"/>
       <w:r>
         <w:rPr>
           <w:rFonts w:asciiTheme="minorBidi" w:eastAsiaTheme="minorHAnsi" w:hAnsiTheme="minorBidi" w:cstheme="minorBidi"/>
@@ -20972,6 +22294,7 @@
         </w:rPr>
         <w:t>(</w:t>
       </w:r>
+      <w:proofErr w:type="gramEnd"/>
       <w:r>
         <w:rPr>
           <w:rFonts w:asciiTheme="minorBidi" w:eastAsiaTheme="minorHAnsi" w:hAnsiTheme="minorBidi" w:cstheme="minorBidi"/>
@@ -21057,6 +22380,7 @@
         </w:rPr>
         <w:t xml:space="preserve"> </w:t>
       </w:r>
+      <w:proofErr w:type="spellStart"/>
       <w:r>
         <w:rPr>
           <w:rFonts w:asciiTheme="minorBidi" w:eastAsiaTheme="minorHAnsi" w:hAnsiTheme="minorBidi" w:cstheme="minorBidi"/>
@@ -21067,6 +22391,7 @@
         </w:rPr>
         <w:t>Concat</w:t>
       </w:r>
+      <w:proofErr w:type="spellEnd"/>
       <w:r>
         <w:rPr>
           <w:rFonts w:asciiTheme="minorBidi" w:eastAsiaTheme="minorHAnsi" w:hAnsiTheme="minorBidi" w:cstheme="minorBidi"/>
@@ -21095,7 +22420,18 @@
           <w:szCs w:val="19"/>
           <w:lang w:eastAsia="en-US"/>
         </w:rPr>
-        <w:t>'DROP DATABASE db_a79b5b_proj13'</w:t>
+        <w:t>'DROP DATABASE db_a79b5b_proj13</w:t>
+      </w:r>
+      <w:proofErr w:type="gramStart"/>
+      <w:r>
+        <w:rPr>
+          <w:rFonts w:asciiTheme="minorBidi" w:eastAsiaTheme="minorHAnsi" w:hAnsiTheme="minorBidi" w:cstheme="minorBidi"/>
+          <w:color w:val="FF0000"/>
+          <w:sz w:val="19"/>
+          <w:szCs w:val="19"/>
+          <w:lang w:eastAsia="en-US"/>
+        </w:rPr>
+        <w:t>'</w:t>
       </w:r>
       <w:r>
         <w:rPr>
@@ -21117,6 +22453,7 @@
         </w:rPr>
         <w:t>,</w:t>
       </w:r>
+      <w:proofErr w:type="gramEnd"/>
       <w:r>
         <w:rPr>
           <w:rFonts w:asciiTheme="minorBidi" w:eastAsiaTheme="minorHAnsi" w:hAnsiTheme="minorBidi" w:cstheme="minorBidi"/>
@@ -21282,6 +22619,7 @@
         </w:rPr>
         <w:t xml:space="preserve"> @DbName </w:t>
       </w:r>
+      <w:proofErr w:type="spellStart"/>
       <w:r>
         <w:rPr>
           <w:rFonts w:asciiTheme="minorBidi" w:eastAsiaTheme="minorHAnsi" w:hAnsiTheme="minorBidi" w:cstheme="minorBidi"/>
@@ -21290,7 +22628,18 @@
           <w:szCs w:val="19"/>
           <w:lang w:eastAsia="en-US"/>
         </w:rPr>
-        <w:t xml:space="preserve">VarChar </w:t>
+        <w:t>VarChar</w:t>
+      </w:r>
+      <w:proofErr w:type="spellEnd"/>
+      <w:r>
+        <w:rPr>
+          <w:rFonts w:asciiTheme="minorBidi" w:eastAsiaTheme="minorHAnsi" w:hAnsiTheme="minorBidi" w:cstheme="minorBidi"/>
+          <w:color w:val="0000FF"/>
+          <w:sz w:val="19"/>
+          <w:szCs w:val="19"/>
+          <w:lang w:eastAsia="en-US"/>
+        </w:rPr>
+        <w:t xml:space="preserve"> </w:t>
       </w:r>
       <w:r>
         <w:rPr>
@@ -21452,6 +22801,7 @@
         </w:rPr>
         <w:t xml:space="preserve"> </w:t>
       </w:r>
+      <w:proofErr w:type="spellStart"/>
       <w:r>
         <w:rPr>
           <w:rFonts w:asciiTheme="minorBidi" w:eastAsiaTheme="minorHAnsi" w:hAnsiTheme="minorBidi" w:cstheme="minorBidi"/>
@@ -21462,6 +22812,7 @@
         </w:rPr>
         <w:t>Concat</w:t>
       </w:r>
+      <w:proofErr w:type="spellEnd"/>
       <w:r>
         <w:rPr>
           <w:rFonts w:asciiTheme="minorBidi" w:eastAsiaTheme="minorHAnsi" w:hAnsiTheme="minorBidi" w:cstheme="minorBidi"/>
@@ -21490,7 +22841,18 @@
           <w:szCs w:val="19"/>
           <w:lang w:eastAsia="en-US"/>
         </w:rPr>
-        <w:t>N'db_a79b5b_proj13'</w:t>
+        <w:t>N'db_a79b5b_proj13</w:t>
+      </w:r>
+      <w:proofErr w:type="gramStart"/>
+      <w:r>
+        <w:rPr>
+          <w:rFonts w:asciiTheme="minorBidi" w:eastAsiaTheme="minorHAnsi" w:hAnsiTheme="minorBidi" w:cstheme="minorBidi"/>
+          <w:color w:val="FF0000"/>
+          <w:sz w:val="19"/>
+          <w:szCs w:val="19"/>
+          <w:lang w:eastAsia="en-US"/>
+        </w:rPr>
+        <w:t>'</w:t>
       </w:r>
       <w:r>
         <w:rPr>
@@ -21512,6 +22874,7 @@
         </w:rPr>
         <w:t>,</w:t>
       </w:r>
+      <w:proofErr w:type="gramEnd"/>
       <w:r>
         <w:rPr>
           <w:rFonts w:asciiTheme="minorBidi" w:eastAsiaTheme="minorHAnsi" w:hAnsiTheme="minorBidi" w:cstheme="minorBidi"/>
@@ -21587,6 +22950,7 @@
         </w:rPr>
         <w:t xml:space="preserve"> </w:t>
       </w:r>
+      <w:proofErr w:type="spellStart"/>
       <w:r>
         <w:rPr>
           <w:rFonts w:asciiTheme="minorBidi" w:eastAsiaTheme="minorHAnsi" w:hAnsiTheme="minorBidi" w:cstheme="minorBidi"/>
@@ -21597,6 +22961,7 @@
         </w:rPr>
         <w:t>Concat</w:t>
       </w:r>
+      <w:proofErr w:type="spellEnd"/>
       <w:r>
         <w:rPr>
           <w:rFonts w:asciiTheme="minorBidi" w:eastAsiaTheme="minorHAnsi" w:hAnsiTheme="minorBidi" w:cstheme="minorBidi"/>
@@ -21625,7 +22990,18 @@
           <w:szCs w:val="19"/>
           <w:lang w:eastAsia="en-US"/>
         </w:rPr>
-        <w:t>'CREATE DATABASE '</w:t>
+        <w:t xml:space="preserve">'CREATE DATABASE </w:t>
+      </w:r>
+      <w:proofErr w:type="gramStart"/>
+      <w:r>
+        <w:rPr>
+          <w:rFonts w:asciiTheme="minorBidi" w:eastAsiaTheme="minorHAnsi" w:hAnsiTheme="minorBidi" w:cstheme="minorBidi"/>
+          <w:color w:val="FF0000"/>
+          <w:sz w:val="19"/>
+          <w:szCs w:val="19"/>
+          <w:lang w:eastAsia="en-US"/>
+        </w:rPr>
+        <w:t>'</w:t>
       </w:r>
       <w:r>
         <w:rPr>
@@ -21647,6 +23023,7 @@
         </w:rPr>
         <w:t>,</w:t>
       </w:r>
+      <w:proofErr w:type="gramEnd"/>
       <w:r>
         <w:rPr>
           <w:rFonts w:asciiTheme="minorBidi" w:eastAsiaTheme="minorHAnsi" w:hAnsiTheme="minorBidi" w:cstheme="minorBidi"/>
@@ -21905,8 +23282,20 @@
           <w:szCs w:val="19"/>
           <w:lang w:eastAsia="en-US"/>
         </w:rPr>
-        <w:t xml:space="preserve"> Create_NewDB</w:t>
-      </w:r>
+        <w:t xml:space="preserve"> </w:t>
+      </w:r>
+      <w:proofErr w:type="spellStart"/>
+      <w:r>
+        <w:rPr>
+          <w:rFonts w:asciiTheme="minorBidi" w:eastAsiaTheme="minorHAnsi" w:hAnsiTheme="minorBidi" w:cstheme="minorBidi"/>
+          <w:color w:val="000000"/>
+          <w:sz w:val="19"/>
+          <w:szCs w:val="19"/>
+          <w:lang w:eastAsia="en-US"/>
+        </w:rPr>
+        <w:t>Create_NewDB</w:t>
+      </w:r>
+      <w:proofErr w:type="spellEnd"/>
       <w:r>
         <w:rPr>
           <w:rFonts w:asciiTheme="minorBidi" w:eastAsiaTheme="minorHAnsi" w:hAnsiTheme="minorBidi" w:cstheme="minorBidi"/>
@@ -22005,8 +23394,20 @@
           <w:szCs w:val="19"/>
           <w:lang w:eastAsia="en-US"/>
         </w:rPr>
-        <w:t xml:space="preserve"> Create_Tbl_NEwDB</w:t>
-      </w:r>
+        <w:t xml:space="preserve"> </w:t>
+      </w:r>
+      <w:proofErr w:type="spellStart"/>
+      <w:r>
+        <w:rPr>
+          <w:rFonts w:asciiTheme="minorBidi" w:eastAsiaTheme="minorHAnsi" w:hAnsiTheme="minorBidi" w:cstheme="minorBidi"/>
+          <w:color w:val="000000"/>
+          <w:sz w:val="19"/>
+          <w:szCs w:val="19"/>
+          <w:lang w:eastAsia="en-US"/>
+        </w:rPr>
+        <w:t>Create_Tbl_NEwDB</w:t>
+      </w:r>
+      <w:proofErr w:type="spellEnd"/>
     </w:p>
     <w:p>
       <w:pPr>
@@ -22052,6 +23453,7 @@
         </w:rPr>
         <w:t xml:space="preserve">@tbl </w:t>
       </w:r>
+      <w:proofErr w:type="spellStart"/>
       <w:r>
         <w:rPr>
           <w:rFonts w:asciiTheme="minorBidi" w:eastAsiaTheme="minorHAnsi" w:hAnsiTheme="minorBidi" w:cstheme="minorBidi"/>
@@ -22060,7 +23462,18 @@
           <w:szCs w:val="19"/>
           <w:lang w:eastAsia="en-US"/>
         </w:rPr>
-        <w:t xml:space="preserve">nvarchar </w:t>
+        <w:t>nvarchar</w:t>
+      </w:r>
+      <w:proofErr w:type="spellEnd"/>
+      <w:r>
+        <w:rPr>
+          <w:rFonts w:asciiTheme="minorBidi" w:eastAsiaTheme="minorHAnsi" w:hAnsiTheme="minorBidi" w:cstheme="minorBidi"/>
+          <w:color w:val="0000FF"/>
+          <w:sz w:val="19"/>
+          <w:szCs w:val="19"/>
+          <w:lang w:eastAsia="en-US"/>
+        </w:rPr>
+        <w:t xml:space="preserve"> </w:t>
       </w:r>
       <w:r>
         <w:rPr>
@@ -22082,6 +23495,7 @@
         </w:rPr>
         <w:t>50</w:t>
       </w:r>
+      <w:proofErr w:type="gramStart"/>
       <w:r>
         <w:rPr>
           <w:rFonts w:asciiTheme="minorBidi" w:eastAsiaTheme="minorHAnsi" w:hAnsiTheme="minorBidi" w:cstheme="minorBidi"/>
@@ -22112,6 +23526,7 @@
         </w:rPr>
         <w:t>,</w:t>
       </w:r>
+      <w:proofErr w:type="gramEnd"/>
       <w:r>
         <w:rPr>
           <w:rFonts w:asciiTheme="minorBidi" w:eastAsiaTheme="minorHAnsi" w:hAnsiTheme="minorBidi" w:cstheme="minorBidi"/>
@@ -22232,6 +23647,7 @@
         </w:rPr>
         <w:t xml:space="preserve"> @sql </w:t>
       </w:r>
+      <w:proofErr w:type="gramStart"/>
       <w:r>
         <w:rPr>
           <w:rFonts w:asciiTheme="minorBidi" w:eastAsiaTheme="minorHAnsi" w:hAnsiTheme="minorBidi" w:cstheme="minorBidi"/>
@@ -22252,6 +23668,7 @@
         </w:rPr>
         <w:t>(</w:t>
       </w:r>
+      <w:proofErr w:type="gramEnd"/>
       <w:r>
         <w:rPr>
           <w:rFonts w:asciiTheme="minorBidi" w:eastAsiaTheme="minorHAnsi" w:hAnsiTheme="minorBidi" w:cstheme="minorBidi"/>
@@ -22472,6 +23889,7 @@
         </w:rPr>
         <w:t>+</w:t>
       </w:r>
+      <w:proofErr w:type="gramStart"/>
       <w:r>
         <w:rPr>
           <w:rFonts w:asciiTheme="minorBidi" w:eastAsiaTheme="minorHAnsi" w:hAnsiTheme="minorBidi" w:cstheme="minorBidi"/>
@@ -22480,7 +23898,30 @@
           <w:szCs w:val="19"/>
           <w:lang w:eastAsia="en-US"/>
         </w:rPr>
-        <w:t>'.dbo.'</w:t>
+        <w:t>'.</w:t>
+      </w:r>
+      <w:proofErr w:type="spellStart"/>
+      <w:r>
+        <w:rPr>
+          <w:rFonts w:asciiTheme="minorBidi" w:eastAsiaTheme="minorHAnsi" w:hAnsiTheme="minorBidi" w:cstheme="minorBidi"/>
+          <w:color w:val="FF0000"/>
+          <w:sz w:val="19"/>
+          <w:szCs w:val="19"/>
+          <w:lang w:eastAsia="en-US"/>
+        </w:rPr>
+        <w:t>dbo</w:t>
+      </w:r>
+      <w:proofErr w:type="spellEnd"/>
+      <w:proofErr w:type="gramEnd"/>
+      <w:r>
+        <w:rPr>
+          <w:rFonts w:asciiTheme="minorBidi" w:eastAsiaTheme="minorHAnsi" w:hAnsiTheme="minorBidi" w:cstheme="minorBidi"/>
+          <w:color w:val="FF0000"/>
+          <w:sz w:val="19"/>
+          <w:szCs w:val="19"/>
+          <w:lang w:eastAsia="en-US"/>
+        </w:rPr>
+        <w:t>.'</w:t>
       </w:r>
       <w:r>
         <w:rPr>
@@ -22615,7 +24056,18 @@
           <w:szCs w:val="19"/>
           <w:lang w:eastAsia="en-US"/>
         </w:rPr>
-        <w:t xml:space="preserve"> @T  </w:t>
+        <w:t xml:space="preserve"> @</w:t>
+      </w:r>
+      <w:proofErr w:type="gramStart"/>
+      <w:r>
+        <w:rPr>
+          <w:rFonts w:asciiTheme="minorBidi" w:eastAsiaTheme="minorHAnsi" w:hAnsiTheme="minorBidi" w:cstheme="minorBidi"/>
+          <w:color w:val="000000"/>
+          <w:sz w:val="19"/>
+          <w:szCs w:val="19"/>
+          <w:lang w:eastAsia="en-US"/>
+        </w:rPr>
+        <w:t xml:space="preserve">T  </w:t>
       </w:r>
       <w:r>
         <w:rPr>
@@ -22627,6 +24079,7 @@
         </w:rPr>
         <w:t>+</w:t>
       </w:r>
+      <w:proofErr w:type="gramEnd"/>
       <w:r>
         <w:rPr>
           <w:rFonts w:asciiTheme="minorBidi" w:eastAsiaTheme="minorHAnsi" w:hAnsiTheme="minorBidi" w:cstheme="minorBidi"/>
@@ -22881,8 +24334,20 @@
           <w:szCs w:val="19"/>
           <w:lang w:eastAsia="en-US"/>
         </w:rPr>
-        <w:t xml:space="preserve"> Create_Tbl_NEwDB</w:t>
-      </w:r>
+        <w:t xml:space="preserve"> </w:t>
+      </w:r>
+      <w:proofErr w:type="spellStart"/>
+      <w:r>
+        <w:rPr>
+          <w:rFonts w:asciiTheme="minorBidi" w:eastAsiaTheme="minorHAnsi" w:hAnsiTheme="minorBidi" w:cstheme="minorBidi"/>
+          <w:color w:val="000000"/>
+          <w:sz w:val="19"/>
+          <w:szCs w:val="19"/>
+          <w:lang w:eastAsia="en-US"/>
+        </w:rPr>
+        <w:t>Create_Tbl_NEwDB</w:t>
+      </w:r>
+      <w:proofErr w:type="spellEnd"/>
       <w:r>
         <w:rPr>
           <w:rFonts w:asciiTheme="minorBidi" w:eastAsiaTheme="minorHAnsi" w:hAnsiTheme="minorBidi" w:cstheme="minorBidi"/>
@@ -22988,6 +24453,7 @@
           <w:lang w:eastAsia="en-US"/>
         </w:rPr>
       </w:pPr>
+      <w:proofErr w:type="gramStart"/>
       <w:r>
         <w:rPr>
           <w:rFonts w:asciiTheme="minorBidi" w:eastAsiaTheme="minorHAnsi" w:hAnsiTheme="minorBidi" w:cstheme="minorBidi"/>
@@ -23018,6 +24484,7 @@
         </w:rPr>
         <w:t>EXISTS</w:t>
       </w:r>
+      <w:proofErr w:type="gramEnd"/>
       <w:r>
         <w:rPr>
           <w:rFonts w:asciiTheme="minorBidi" w:eastAsiaTheme="minorHAnsi" w:hAnsiTheme="minorBidi" w:cstheme="minorBidi"/>
@@ -23108,6 +24575,7 @@
         </w:rPr>
         <w:t xml:space="preserve"> </w:t>
       </w:r>
+      <w:proofErr w:type="spellStart"/>
       <w:r>
         <w:rPr>
           <w:rFonts w:asciiTheme="minorBidi" w:eastAsiaTheme="minorHAnsi" w:hAnsiTheme="minorBidi" w:cstheme="minorBidi"/>
@@ -23138,6 +24606,7 @@
         </w:rPr>
         <w:t>objects</w:t>
       </w:r>
+      <w:proofErr w:type="spellEnd"/>
       <w:r>
         <w:rPr>
           <w:rFonts w:asciiTheme="minorBidi" w:eastAsiaTheme="minorHAnsi" w:hAnsiTheme="minorBidi" w:cstheme="minorBidi"/>
@@ -23183,6 +24652,7 @@
         </w:rPr>
         <w:t xml:space="preserve"> </w:t>
       </w:r>
+      <w:proofErr w:type="spellStart"/>
       <w:r>
         <w:rPr>
           <w:rFonts w:asciiTheme="minorBidi" w:eastAsiaTheme="minorHAnsi" w:hAnsiTheme="minorBidi" w:cstheme="minorBidi"/>
@@ -23193,6 +24663,7 @@
         </w:rPr>
         <w:t>object_id</w:t>
       </w:r>
+      <w:proofErr w:type="spellEnd"/>
       <w:r>
         <w:rPr>
           <w:rFonts w:asciiTheme="minorBidi" w:eastAsiaTheme="minorHAnsi" w:hAnsiTheme="minorBidi" w:cstheme="minorBidi"/>
@@ -23251,7 +24722,53 @@
           <w:szCs w:val="19"/>
           <w:lang w:eastAsia="en-US"/>
         </w:rPr>
-        <w:t>N'[dbo].[Create_AllTbl_NewDB]'</w:t>
+        <w:t>N'[</w:t>
+      </w:r>
+      <w:proofErr w:type="spellStart"/>
+      <w:r>
+        <w:rPr>
+          <w:rFonts w:asciiTheme="minorBidi" w:eastAsiaTheme="minorHAnsi" w:hAnsiTheme="minorBidi" w:cstheme="minorBidi"/>
+          <w:color w:val="FF0000"/>
+          <w:sz w:val="19"/>
+          <w:szCs w:val="19"/>
+          <w:lang w:eastAsia="en-US"/>
+        </w:rPr>
+        <w:t>dbo</w:t>
+      </w:r>
+      <w:proofErr w:type="spellEnd"/>
+      <w:proofErr w:type="gramStart"/>
+      <w:r>
+        <w:rPr>
+          <w:rFonts w:asciiTheme="minorBidi" w:eastAsiaTheme="minorHAnsi" w:hAnsiTheme="minorBidi" w:cstheme="minorBidi"/>
+          <w:color w:val="FF0000"/>
+          <w:sz w:val="19"/>
+          <w:szCs w:val="19"/>
+          <w:lang w:eastAsia="en-US"/>
+        </w:rPr>
+        <w:t>].[</w:t>
+      </w:r>
+      <w:proofErr w:type="spellStart"/>
+      <w:proofErr w:type="gramEnd"/>
+      <w:r>
+        <w:rPr>
+          <w:rFonts w:asciiTheme="minorBidi" w:eastAsiaTheme="minorHAnsi" w:hAnsiTheme="minorBidi" w:cstheme="minorBidi"/>
+          <w:color w:val="FF0000"/>
+          <w:sz w:val="19"/>
+          <w:szCs w:val="19"/>
+          <w:lang w:eastAsia="en-US"/>
+        </w:rPr>
+        <w:t>Create_AllTbl_NewDB</w:t>
+      </w:r>
+      <w:proofErr w:type="spellEnd"/>
+      <w:r>
+        <w:rPr>
+          <w:rFonts w:asciiTheme="minorBidi" w:eastAsiaTheme="minorHAnsi" w:hAnsiTheme="minorBidi" w:cstheme="minorBidi"/>
+          <w:color w:val="FF0000"/>
+          <w:sz w:val="19"/>
+          <w:szCs w:val="19"/>
+          <w:lang w:eastAsia="en-US"/>
+        </w:rPr>
+        <w:t>]'</w:t>
       </w:r>
       <w:r>
         <w:rPr>
@@ -23288,6 +24805,7 @@
         </w:rPr>
         <w:t xml:space="preserve">     </w:t>
       </w:r>
+      <w:proofErr w:type="gramStart"/>
       <w:r>
         <w:rPr>
           <w:rFonts w:asciiTheme="minorBidi" w:eastAsiaTheme="minorHAnsi" w:hAnsiTheme="minorBidi" w:cstheme="minorBidi"/>
@@ -23318,6 +24836,7 @@
         </w:rPr>
         <w:t>PROC</w:t>
       </w:r>
+      <w:proofErr w:type="gramEnd"/>
       <w:r>
         <w:rPr>
           <w:rFonts w:asciiTheme="minorBidi" w:eastAsiaTheme="minorHAnsi" w:hAnsiTheme="minorBidi" w:cstheme="minorBidi"/>
@@ -23326,7 +24845,29 @@
           <w:szCs w:val="19"/>
           <w:lang w:eastAsia="en-US"/>
         </w:rPr>
-        <w:t xml:space="preserve"> [dbo]</w:t>
+        <w:t xml:space="preserve"> [</w:t>
+      </w:r>
+      <w:proofErr w:type="spellStart"/>
+      <w:r>
+        <w:rPr>
+          <w:rFonts w:asciiTheme="minorBidi" w:eastAsiaTheme="minorHAnsi" w:hAnsiTheme="minorBidi" w:cstheme="minorBidi"/>
+          <w:color w:val="000000"/>
+          <w:sz w:val="19"/>
+          <w:szCs w:val="19"/>
+          <w:lang w:eastAsia="en-US"/>
+        </w:rPr>
+        <w:t>dbo</w:t>
+      </w:r>
+      <w:proofErr w:type="spellEnd"/>
+      <w:r>
+        <w:rPr>
+          <w:rFonts w:asciiTheme="minorBidi" w:eastAsiaTheme="minorHAnsi" w:hAnsiTheme="minorBidi" w:cstheme="minorBidi"/>
+          <w:color w:val="000000"/>
+          <w:sz w:val="19"/>
+          <w:szCs w:val="19"/>
+          <w:lang w:eastAsia="en-US"/>
+        </w:rPr>
+        <w:t>]</w:t>
       </w:r>
       <w:r>
         <w:rPr>
@@ -23346,7 +24887,29 @@
           <w:szCs w:val="19"/>
           <w:lang w:eastAsia="en-US"/>
         </w:rPr>
-        <w:t>[Create_AllTbl_NewDB]</w:t>
+        <w:t>[</w:t>
+      </w:r>
+      <w:proofErr w:type="spellStart"/>
+      <w:r>
+        <w:rPr>
+          <w:rFonts w:asciiTheme="minorBidi" w:eastAsiaTheme="minorHAnsi" w:hAnsiTheme="minorBidi" w:cstheme="minorBidi"/>
+          <w:color w:val="000000"/>
+          <w:sz w:val="19"/>
+          <w:szCs w:val="19"/>
+          <w:lang w:eastAsia="en-US"/>
+        </w:rPr>
+        <w:t>Create_AllTbl_NewDB</w:t>
+      </w:r>
+      <w:proofErr w:type="spellEnd"/>
+      <w:r>
+        <w:rPr>
+          <w:rFonts w:asciiTheme="minorBidi" w:eastAsiaTheme="minorHAnsi" w:hAnsiTheme="minorBidi" w:cstheme="minorBidi"/>
+          <w:color w:val="000000"/>
+          <w:sz w:val="19"/>
+          <w:szCs w:val="19"/>
+          <w:lang w:eastAsia="en-US"/>
+        </w:rPr>
+        <w:t>]</w:t>
       </w:r>
     </w:p>
     <w:p>
@@ -23436,8 +24999,31 @@
           <w:szCs w:val="19"/>
           <w:lang w:eastAsia="en-US"/>
         </w:rPr>
-        <w:t xml:space="preserve"> Create_AllTbl_NewDB</w:t>
-      </w:r>
+        <w:t xml:space="preserve"> </w:t>
+      </w:r>
+      <w:proofErr w:type="spellStart"/>
+      <w:r>
+        <w:rPr>
+          <w:rFonts w:asciiTheme="minorBidi" w:eastAsiaTheme="minorHAnsi" w:hAnsiTheme="minorBidi" w:cstheme="minorBidi"/>
+          <w:color w:val="000000"/>
+          <w:sz w:val="19"/>
+          <w:szCs w:val="19"/>
+          <w:lang w:eastAsia="en-US"/>
+        </w:rPr>
+        <w:t>Create_AllTbl_</w:t>
+      </w:r>
+      <w:proofErr w:type="gramStart"/>
+      <w:r>
+        <w:rPr>
+          <w:rFonts w:asciiTheme="minorBidi" w:eastAsiaTheme="minorHAnsi" w:hAnsiTheme="minorBidi" w:cstheme="minorBidi"/>
+          <w:color w:val="000000"/>
+          <w:sz w:val="19"/>
+          <w:szCs w:val="19"/>
+          <w:lang w:eastAsia="en-US"/>
+        </w:rPr>
+        <w:t>NewDB</w:t>
+      </w:r>
+      <w:proofErr w:type="spellEnd"/>
       <w:r>
         <w:rPr>
           <w:rFonts w:asciiTheme="minorBidi" w:eastAsiaTheme="minorHAnsi" w:hAnsiTheme="minorBidi" w:cstheme="minorBidi"/>
@@ -23448,6 +25034,7 @@
         </w:rPr>
         <w:t>(</w:t>
       </w:r>
+      <w:proofErr w:type="gramEnd"/>
       <w:r>
         <w:rPr>
           <w:rFonts w:asciiTheme="minorBidi" w:eastAsiaTheme="minorHAnsi" w:hAnsiTheme="minorBidi" w:cstheme="minorBidi"/>
@@ -23576,8 +25163,20 @@
           <w:szCs w:val="19"/>
           <w:lang w:eastAsia="en-US"/>
         </w:rPr>
-        <w:t xml:space="preserve"> Create_NewDB</w:t>
-      </w:r>
+        <w:t xml:space="preserve"> </w:t>
+      </w:r>
+      <w:proofErr w:type="spellStart"/>
+      <w:r>
+        <w:rPr>
+          <w:rFonts w:asciiTheme="minorBidi" w:eastAsiaTheme="minorHAnsi" w:hAnsiTheme="minorBidi" w:cstheme="minorBidi"/>
+          <w:color w:val="000000"/>
+          <w:sz w:val="19"/>
+          <w:szCs w:val="19"/>
+          <w:lang w:eastAsia="en-US"/>
+        </w:rPr>
+        <w:t>Create_NewDB</w:t>
+      </w:r>
+      <w:proofErr w:type="spellEnd"/>
       <w:r>
         <w:rPr>
           <w:rFonts w:asciiTheme="minorBidi" w:eastAsiaTheme="minorHAnsi" w:hAnsiTheme="minorBidi" w:cstheme="minorBidi"/>
@@ -23648,6 +25247,7 @@
         </w:rPr>
         <w:t xml:space="preserve"> @table_name </w:t>
       </w:r>
+      <w:proofErr w:type="gramStart"/>
       <w:r>
         <w:rPr>
           <w:rFonts w:asciiTheme="minorBidi" w:eastAsiaTheme="minorHAnsi" w:hAnsiTheme="minorBidi" w:cstheme="minorBidi"/>
@@ -23668,6 +25268,7 @@
         </w:rPr>
         <w:t>(</w:t>
       </w:r>
+      <w:proofErr w:type="gramEnd"/>
       <w:r>
         <w:rPr>
           <w:rFonts w:asciiTheme="minorBidi" w:eastAsiaTheme="minorHAnsi" w:hAnsiTheme="minorBidi" w:cstheme="minorBidi"/>
@@ -23721,8 +25322,31 @@
           <w:szCs w:val="19"/>
           <w:lang w:eastAsia="en-US"/>
         </w:rPr>
-        <w:t xml:space="preserve"> all_tables </w:t>
-      </w:r>
+        <w:t xml:space="preserve"> </w:t>
+      </w:r>
+      <w:proofErr w:type="spellStart"/>
+      <w:r>
+        <w:rPr>
+          <w:rFonts w:asciiTheme="minorBidi" w:eastAsiaTheme="minorHAnsi" w:hAnsiTheme="minorBidi" w:cstheme="minorBidi"/>
+          <w:color w:val="000000"/>
+          <w:sz w:val="19"/>
+          <w:szCs w:val="19"/>
+          <w:lang w:eastAsia="en-US"/>
+        </w:rPr>
+        <w:t>all_tables</w:t>
+      </w:r>
+      <w:proofErr w:type="spellEnd"/>
+      <w:r>
+        <w:rPr>
+          <w:rFonts w:asciiTheme="minorBidi" w:eastAsiaTheme="minorHAnsi" w:hAnsiTheme="minorBidi" w:cstheme="minorBidi"/>
+          <w:color w:val="000000"/>
+          <w:sz w:val="19"/>
+          <w:szCs w:val="19"/>
+          <w:lang w:eastAsia="en-US"/>
+        </w:rPr>
+        <w:t xml:space="preserve"> </w:t>
+      </w:r>
+      <w:proofErr w:type="gramStart"/>
       <w:r>
         <w:rPr>
           <w:rFonts w:asciiTheme="minorBidi" w:eastAsiaTheme="minorHAnsi" w:hAnsiTheme="minorBidi" w:cstheme="minorBidi"/>
@@ -23751,7 +25375,40 @@
           <w:szCs w:val="19"/>
           <w:lang w:eastAsia="en-US"/>
         </w:rPr>
-        <w:t xml:space="preserve">--  Cursor  </w:t>
+        <w:t>--</w:t>
+      </w:r>
+      <w:proofErr w:type="gramEnd"/>
+      <w:r>
+        <w:rPr>
+          <w:rFonts w:asciiTheme="minorBidi" w:eastAsiaTheme="minorHAnsi" w:hAnsiTheme="minorBidi" w:cstheme="minorBidi"/>
+          <w:color w:val="008000"/>
+          <w:sz w:val="19"/>
+          <w:szCs w:val="19"/>
+          <w:lang w:eastAsia="en-US"/>
+        </w:rPr>
+        <w:t xml:space="preserve">  </w:t>
+      </w:r>
+      <w:proofErr w:type="spellStart"/>
+      <w:r>
+        <w:rPr>
+          <w:rFonts w:asciiTheme="minorBidi" w:eastAsiaTheme="minorHAnsi" w:hAnsiTheme="minorBidi" w:cstheme="minorBidi"/>
+          <w:color w:val="008000"/>
+          <w:sz w:val="19"/>
+          <w:szCs w:val="19"/>
+          <w:lang w:eastAsia="en-US"/>
+        </w:rPr>
+        <w:t>Cursor</w:t>
+      </w:r>
+      <w:proofErr w:type="spellEnd"/>
+      <w:r>
+        <w:rPr>
+          <w:rFonts w:asciiTheme="minorBidi" w:eastAsiaTheme="minorHAnsi" w:hAnsiTheme="minorBidi" w:cstheme="minorBidi"/>
+          <w:color w:val="008000"/>
+          <w:sz w:val="19"/>
+          <w:szCs w:val="19"/>
+          <w:lang w:eastAsia="en-US"/>
+        </w:rPr>
+        <w:t xml:space="preserve">  </w:t>
       </w:r>
       <w:r>
         <w:rPr>
@@ -23869,6 +25526,7 @@
         </w:rPr>
         <w:t xml:space="preserve"> </w:t>
       </w:r>
+      <w:proofErr w:type="spellStart"/>
       <w:r>
         <w:rPr>
           <w:rFonts w:asciiTheme="minorBidi" w:eastAsiaTheme="minorHAnsi" w:hAnsiTheme="minorBidi" w:cstheme="minorBidi"/>
@@ -23879,6 +25537,7 @@
         </w:rPr>
         <w:t>sysobjects</w:t>
       </w:r>
+      <w:proofErr w:type="spellEnd"/>
       <w:r>
         <w:rPr>
           <w:rFonts w:asciiTheme="minorBidi" w:eastAsiaTheme="minorHAnsi" w:hAnsiTheme="minorBidi" w:cstheme="minorBidi"/>
@@ -24107,8 +25766,31 @@
           <w:szCs w:val="19"/>
           <w:lang w:eastAsia="en-US"/>
         </w:rPr>
-        <w:t xml:space="preserve"> all_tables                 </w:t>
-      </w:r>
+        <w:t xml:space="preserve"> </w:t>
+      </w:r>
+      <w:proofErr w:type="spellStart"/>
+      <w:r>
+        <w:rPr>
+          <w:rFonts w:asciiTheme="minorBidi" w:eastAsiaTheme="minorHAnsi" w:hAnsiTheme="minorBidi" w:cstheme="minorBidi"/>
+          <w:color w:val="000000"/>
+          <w:sz w:val="19"/>
+          <w:szCs w:val="19"/>
+          <w:lang w:eastAsia="en-US"/>
+        </w:rPr>
+        <w:t>all_tables</w:t>
+      </w:r>
+      <w:proofErr w:type="spellEnd"/>
+      <w:r>
+        <w:rPr>
+          <w:rFonts w:asciiTheme="minorBidi" w:eastAsiaTheme="minorHAnsi" w:hAnsiTheme="minorBidi" w:cstheme="minorBidi"/>
+          <w:color w:val="000000"/>
+          <w:sz w:val="19"/>
+          <w:szCs w:val="19"/>
+          <w:lang w:eastAsia="en-US"/>
+        </w:rPr>
+        <w:t xml:space="preserve">                 </w:t>
+      </w:r>
+      <w:proofErr w:type="gramStart"/>
       <w:r>
         <w:rPr>
           <w:rFonts w:asciiTheme="minorBidi" w:eastAsiaTheme="minorHAnsi" w:hAnsiTheme="minorBidi" w:cstheme="minorBidi"/>
@@ -24117,7 +25799,18 @@
           <w:szCs w:val="19"/>
           <w:lang w:eastAsia="en-US"/>
         </w:rPr>
-        <w:t xml:space="preserve">--  Cursor </w:t>
+        <w:t>--  Cursor</w:t>
+      </w:r>
+      <w:proofErr w:type="gramEnd"/>
+      <w:r>
+        <w:rPr>
+          <w:rFonts w:asciiTheme="minorBidi" w:eastAsiaTheme="minorHAnsi" w:hAnsiTheme="minorBidi" w:cstheme="minorBidi"/>
+          <w:color w:val="008000"/>
+          <w:sz w:val="19"/>
+          <w:szCs w:val="19"/>
+          <w:lang w:eastAsia="en-US"/>
+        </w:rPr>
+        <w:t xml:space="preserve"> </w:t>
       </w:r>
       <w:r>
         <w:rPr>
@@ -24238,7 +25931,29 @@
           <w:szCs w:val="19"/>
           <w:lang w:eastAsia="en-US"/>
         </w:rPr>
-        <w:t xml:space="preserve"> all_tables   </w:t>
+        <w:t xml:space="preserve"> </w:t>
+      </w:r>
+      <w:proofErr w:type="spellStart"/>
+      <w:r>
+        <w:rPr>
+          <w:rFonts w:asciiTheme="minorBidi" w:eastAsiaTheme="minorHAnsi" w:hAnsiTheme="minorBidi" w:cstheme="minorBidi"/>
+          <w:color w:val="000000"/>
+          <w:sz w:val="19"/>
+          <w:szCs w:val="19"/>
+          <w:lang w:eastAsia="en-US"/>
+        </w:rPr>
+        <w:t>all_tables</w:t>
+      </w:r>
+      <w:proofErr w:type="spellEnd"/>
+      <w:r>
+        <w:rPr>
+          <w:rFonts w:asciiTheme="minorBidi" w:eastAsiaTheme="minorHAnsi" w:hAnsiTheme="minorBidi" w:cstheme="minorBidi"/>
+          <w:color w:val="000000"/>
+          <w:sz w:val="19"/>
+          <w:szCs w:val="19"/>
+          <w:lang w:eastAsia="en-US"/>
+        </w:rPr>
+        <w:t xml:space="preserve">   </w:t>
       </w:r>
       <w:r>
         <w:rPr>
@@ -24436,6 +26151,7 @@
         </w:rPr>
         <w:t xml:space="preserve"> </w:t>
       </w:r>
+      <w:proofErr w:type="spellStart"/>
       <w:r>
         <w:rPr>
           <w:rFonts w:asciiTheme="minorBidi" w:eastAsiaTheme="minorHAnsi" w:hAnsiTheme="minorBidi" w:cstheme="minorBidi"/>
@@ -24446,6 +26162,7 @@
         </w:rPr>
         <w:t>Concat</w:t>
       </w:r>
+      <w:proofErr w:type="spellEnd"/>
       <w:r>
         <w:rPr>
           <w:rFonts w:asciiTheme="minorBidi" w:eastAsiaTheme="minorHAnsi" w:hAnsiTheme="minorBidi" w:cstheme="minorBidi"/>
@@ -24474,7 +26191,18 @@
           <w:szCs w:val="19"/>
           <w:lang w:eastAsia="en-US"/>
         </w:rPr>
-        <w:t>'['</w:t>
+        <w:t>'[</w:t>
+      </w:r>
+      <w:proofErr w:type="gramStart"/>
+      <w:r>
+        <w:rPr>
+          <w:rFonts w:asciiTheme="minorBidi" w:eastAsiaTheme="minorHAnsi" w:hAnsiTheme="minorBidi" w:cstheme="minorBidi"/>
+          <w:color w:val="FF0000"/>
+          <w:sz w:val="19"/>
+          <w:szCs w:val="19"/>
+          <w:lang w:eastAsia="en-US"/>
+        </w:rPr>
+        <w:t>'</w:t>
       </w:r>
       <w:r>
         <w:rPr>
@@ -24494,8 +26222,21 @@
           <w:szCs w:val="19"/>
           <w:lang w:eastAsia="en-US"/>
         </w:rPr>
-        <w:t>@table_name</w:t>
-      </w:r>
+        <w:t>@</w:t>
+      </w:r>
+      <w:proofErr w:type="spellStart"/>
+      <w:proofErr w:type="gramEnd"/>
+      <w:r>
+        <w:rPr>
+          <w:rFonts w:asciiTheme="minorBidi" w:eastAsiaTheme="minorHAnsi" w:hAnsiTheme="minorBidi" w:cstheme="minorBidi"/>
+          <w:color w:val="000000"/>
+          <w:sz w:val="19"/>
+          <w:szCs w:val="19"/>
+          <w:lang w:eastAsia="en-US"/>
+        </w:rPr>
+        <w:t>table_name</w:t>
+      </w:r>
+      <w:proofErr w:type="spellEnd"/>
       <w:r>
         <w:rPr>
           <w:rFonts w:asciiTheme="minorBidi" w:eastAsiaTheme="minorHAnsi" w:hAnsiTheme="minorBidi" w:cstheme="minorBidi"/>
@@ -24614,8 +26355,31 @@
           <w:szCs w:val="19"/>
           <w:lang w:eastAsia="en-US"/>
         </w:rPr>
-        <w:t xml:space="preserve"> Create_Tbl_NEwDB</w:t>
-      </w:r>
+        <w:t xml:space="preserve"> </w:t>
+      </w:r>
+      <w:proofErr w:type="spellStart"/>
+      <w:r>
+        <w:rPr>
+          <w:rFonts w:asciiTheme="minorBidi" w:eastAsiaTheme="minorHAnsi" w:hAnsiTheme="minorBidi" w:cstheme="minorBidi"/>
+          <w:color w:val="000000"/>
+          <w:sz w:val="19"/>
+          <w:szCs w:val="19"/>
+          <w:lang w:eastAsia="en-US"/>
+        </w:rPr>
+        <w:t>Create_Tbl_</w:t>
+      </w:r>
+      <w:proofErr w:type="gramStart"/>
+      <w:r>
+        <w:rPr>
+          <w:rFonts w:asciiTheme="minorBidi" w:eastAsiaTheme="minorHAnsi" w:hAnsiTheme="minorBidi" w:cstheme="minorBidi"/>
+          <w:color w:val="000000"/>
+          <w:sz w:val="19"/>
+          <w:szCs w:val="19"/>
+          <w:lang w:eastAsia="en-US"/>
+        </w:rPr>
+        <w:t>NEwDB</w:t>
+      </w:r>
+      <w:proofErr w:type="spellEnd"/>
       <w:r>
         <w:rPr>
           <w:rFonts w:asciiTheme="minorBidi" w:eastAsiaTheme="minorHAnsi" w:hAnsiTheme="minorBidi" w:cstheme="minorBidi"/>
@@ -24634,7 +26398,18 @@
           <w:szCs w:val="19"/>
           <w:lang w:eastAsia="en-US"/>
         </w:rPr>
-        <w:t xml:space="preserve">@table_name </w:t>
+        <w:t>@</w:t>
+      </w:r>
+      <w:proofErr w:type="gramEnd"/>
+      <w:r>
+        <w:rPr>
+          <w:rFonts w:asciiTheme="minorBidi" w:eastAsiaTheme="minorHAnsi" w:hAnsiTheme="minorBidi" w:cstheme="minorBidi"/>
+          <w:color w:val="000000"/>
+          <w:sz w:val="19"/>
+          <w:szCs w:val="19"/>
+          <w:lang w:eastAsia="en-US"/>
+        </w:rPr>
+        <w:t xml:space="preserve">table_name </w:t>
       </w:r>
       <w:r>
         <w:rPr>
@@ -24760,7 +26535,40 @@
           <w:szCs w:val="19"/>
           <w:lang w:eastAsia="en-US"/>
         </w:rPr>
-        <w:t xml:space="preserve"> all_tables  </w:t>
+        <w:t xml:space="preserve"> </w:t>
+      </w:r>
+      <w:proofErr w:type="spellStart"/>
+      <w:r>
+        <w:rPr>
+          <w:rFonts w:asciiTheme="minorBidi" w:eastAsiaTheme="minorHAnsi" w:hAnsiTheme="minorBidi" w:cstheme="minorBidi"/>
+          <w:color w:val="000000"/>
+          <w:sz w:val="19"/>
+          <w:szCs w:val="19"/>
+          <w:lang w:eastAsia="en-US"/>
+        </w:rPr>
+        <w:t>all_</w:t>
+      </w:r>
+      <w:proofErr w:type="gramStart"/>
+      <w:r>
+        <w:rPr>
+          <w:rFonts w:asciiTheme="minorBidi" w:eastAsiaTheme="minorHAnsi" w:hAnsiTheme="minorBidi" w:cstheme="minorBidi"/>
+          <w:color w:val="000000"/>
+          <w:sz w:val="19"/>
+          <w:szCs w:val="19"/>
+          <w:lang w:eastAsia="en-US"/>
+        </w:rPr>
+        <w:t>tables</w:t>
+      </w:r>
+      <w:proofErr w:type="spellEnd"/>
+      <w:r>
+        <w:rPr>
+          <w:rFonts w:asciiTheme="minorBidi" w:eastAsiaTheme="minorHAnsi" w:hAnsiTheme="minorBidi" w:cstheme="minorBidi"/>
+          <w:color w:val="000000"/>
+          <w:sz w:val="19"/>
+          <w:szCs w:val="19"/>
+          <w:lang w:eastAsia="en-US"/>
+        </w:rPr>
+        <w:t xml:space="preserve">  </w:t>
       </w:r>
       <w:r>
         <w:rPr>
@@ -24772,6 +26580,7 @@
         </w:rPr>
         <w:t>into</w:t>
       </w:r>
+      <w:proofErr w:type="gramEnd"/>
       <w:r>
         <w:rPr>
           <w:rFonts w:asciiTheme="minorBidi" w:eastAsiaTheme="minorHAnsi" w:hAnsiTheme="minorBidi" w:cstheme="minorBidi"/>
@@ -24871,7 +26680,29 @@
           <w:szCs w:val="19"/>
           <w:lang w:eastAsia="en-US"/>
         </w:rPr>
-        <w:t xml:space="preserve"> all_tables </w:t>
+        <w:t xml:space="preserve"> </w:t>
+      </w:r>
+      <w:proofErr w:type="spellStart"/>
+      <w:r>
+        <w:rPr>
+          <w:rFonts w:asciiTheme="minorBidi" w:eastAsiaTheme="minorHAnsi" w:hAnsiTheme="minorBidi" w:cstheme="minorBidi"/>
+          <w:color w:val="000000"/>
+          <w:sz w:val="19"/>
+          <w:szCs w:val="19"/>
+          <w:lang w:eastAsia="en-US"/>
+        </w:rPr>
+        <w:t>all_tables</w:t>
+      </w:r>
+      <w:proofErr w:type="spellEnd"/>
+      <w:r>
+        <w:rPr>
+          <w:rFonts w:asciiTheme="minorBidi" w:eastAsiaTheme="minorHAnsi" w:hAnsiTheme="minorBidi" w:cstheme="minorBidi"/>
+          <w:color w:val="000000"/>
+          <w:sz w:val="19"/>
+          <w:szCs w:val="19"/>
+          <w:lang w:eastAsia="en-US"/>
+        </w:rPr>
+        <w:t xml:space="preserve"> </w:t>
       </w:r>
     </w:p>
     <w:p>
@@ -24906,7 +26737,29 @@
           <w:szCs w:val="19"/>
           <w:lang w:eastAsia="en-US"/>
         </w:rPr>
-        <w:t xml:space="preserve"> all_tables </w:t>
+        <w:t xml:space="preserve"> </w:t>
+      </w:r>
+      <w:proofErr w:type="spellStart"/>
+      <w:r>
+        <w:rPr>
+          <w:rFonts w:asciiTheme="minorBidi" w:eastAsiaTheme="minorHAnsi" w:hAnsiTheme="minorBidi" w:cstheme="minorBidi"/>
+          <w:color w:val="000000"/>
+          <w:sz w:val="19"/>
+          <w:szCs w:val="19"/>
+          <w:lang w:eastAsia="en-US"/>
+        </w:rPr>
+        <w:t>all_tables</w:t>
+      </w:r>
+      <w:proofErr w:type="spellEnd"/>
+      <w:r>
+        <w:rPr>
+          <w:rFonts w:asciiTheme="minorBidi" w:eastAsiaTheme="minorHAnsi" w:hAnsiTheme="minorBidi" w:cstheme="minorBidi"/>
+          <w:color w:val="000000"/>
+          <w:sz w:val="19"/>
+          <w:szCs w:val="19"/>
+          <w:lang w:eastAsia="en-US"/>
+        </w:rPr>
+        <w:t xml:space="preserve"> </w:t>
       </w:r>
     </w:p>
     <w:p>
@@ -25058,6 +26911,7 @@
         </w:rPr>
         <w:t xml:space="preserve"> </w:t>
       </w:r>
+      <w:proofErr w:type="gramStart"/>
       <w:r>
         <w:rPr>
           <w:rFonts w:asciiTheme="minorBidi" w:eastAsiaTheme="minorHAnsi" w:hAnsiTheme="minorBidi" w:cstheme="minorBidi"/>
@@ -25078,6 +26932,8 @@
         </w:rPr>
         <w:t>(</w:t>
       </w:r>
+      <w:proofErr w:type="spellStart"/>
+      <w:proofErr w:type="gramEnd"/>
       <w:r>
         <w:rPr>
           <w:rFonts w:asciiTheme="minorBidi" w:eastAsiaTheme="minorHAnsi" w:hAnsiTheme="minorBidi" w:cstheme="minorBidi"/>
@@ -25088,6 +26944,7 @@
         </w:rPr>
         <w:t>getdate</w:t>
       </w:r>
+      <w:proofErr w:type="spellEnd"/>
       <w:r>
         <w:rPr>
           <w:rFonts w:asciiTheme="minorBidi" w:eastAsiaTheme="minorHAnsi" w:hAnsiTheme="minorBidi" w:cstheme="minorBidi"/>
@@ -25141,8 +26998,20 @@
           <w:szCs w:val="19"/>
           <w:lang w:eastAsia="en-US"/>
         </w:rPr>
-        <w:t xml:space="preserve"> Create_AllTbl_NewDB</w:t>
-      </w:r>
+        <w:t xml:space="preserve"> </w:t>
+      </w:r>
+      <w:proofErr w:type="spellStart"/>
+      <w:r>
+        <w:rPr>
+          <w:rFonts w:asciiTheme="minorBidi" w:eastAsiaTheme="minorHAnsi" w:hAnsiTheme="minorBidi" w:cstheme="minorBidi"/>
+          <w:color w:val="000000"/>
+          <w:sz w:val="19"/>
+          <w:szCs w:val="19"/>
+          <w:lang w:eastAsia="en-US"/>
+        </w:rPr>
+        <w:t>Create_AllTbl_NewDB</w:t>
+      </w:r>
+      <w:proofErr w:type="spellEnd"/>
       <w:r>
         <w:rPr>
           <w:rFonts w:asciiTheme="minorBidi" w:eastAsiaTheme="minorHAnsi" w:hAnsiTheme="minorBidi" w:cstheme="minorBidi"/>
@@ -25263,6 +27132,7 @@
           <w:lang w:eastAsia="en-US"/>
         </w:rPr>
       </w:pPr>
+      <w:proofErr w:type="gramStart"/>
       <w:r>
         <w:rPr>
           <w:rFonts w:asciiTheme="minorBidi" w:eastAsiaTheme="minorHAnsi" w:hAnsiTheme="minorBidi" w:cstheme="minorBidi"/>
@@ -25282,8 +27152,33 @@
           <w:rtl/>
           <w:lang w:eastAsia="en-US"/>
         </w:rPr>
-        <w:t>גיבויים ושיחזורים</w:t>
-      </w:r>
+        <w:t>גיבויים</w:t>
+      </w:r>
+      <w:proofErr w:type="gramEnd"/>
+      <w:r>
+        <w:rPr>
+          <w:rFonts w:asciiTheme="minorBidi" w:eastAsiaTheme="minorHAnsi" w:hAnsiTheme="minorBidi" w:cstheme="minorBidi"/>
+          <w:color w:val="008000"/>
+          <w:sz w:val="19"/>
+          <w:szCs w:val="19"/>
+          <w:rtl/>
+          <w:lang w:eastAsia="en-US"/>
+        </w:rPr>
+        <w:t xml:space="preserve"> </w:t>
+      </w:r>
+      <w:proofErr w:type="spellStart"/>
+      <w:r>
+        <w:rPr>
+          <w:rFonts w:asciiTheme="minorBidi" w:eastAsiaTheme="minorHAnsi" w:hAnsiTheme="minorBidi" w:cstheme="minorBidi"/>
+          <w:color w:val="008000"/>
+          <w:sz w:val="19"/>
+          <w:szCs w:val="19"/>
+          <w:rtl/>
+          <w:lang w:eastAsia="en-US"/>
+        </w:rPr>
+        <w:t>ושיחזורים</w:t>
+      </w:r>
+      <w:proofErr w:type="spellEnd"/>
       <w:r>
         <w:rPr>
           <w:rFonts w:asciiTheme="minorBidi" w:eastAsiaTheme="minorHAnsi" w:hAnsiTheme="minorBidi" w:cstheme="minorBidi"/>
@@ -25387,8 +27282,20 @@
           <w:szCs w:val="19"/>
           <w:lang w:eastAsia="en-US"/>
         </w:rPr>
-        <w:t xml:space="preserve"> Final_Project</w:t>
-      </w:r>
+        <w:t xml:space="preserve"> </w:t>
+      </w:r>
+      <w:proofErr w:type="spellStart"/>
+      <w:r>
+        <w:rPr>
+          <w:rFonts w:asciiTheme="minorBidi" w:eastAsiaTheme="minorHAnsi" w:hAnsiTheme="minorBidi" w:cstheme="minorBidi"/>
+          <w:color w:val="000000"/>
+          <w:sz w:val="19"/>
+          <w:szCs w:val="19"/>
+          <w:lang w:eastAsia="en-US"/>
+        </w:rPr>
+        <w:t>Final_Project</w:t>
+      </w:r>
+      <w:proofErr w:type="spellEnd"/>
     </w:p>
     <w:p>
       <w:pPr>
@@ -25472,7 +27379,29 @@
           <w:szCs w:val="19"/>
           <w:lang w:eastAsia="en-US"/>
         </w:rPr>
-        <w:t>'C:\LHOTLDB.bak'</w:t>
+        <w:t>'C:\</w:t>
+      </w:r>
+      <w:proofErr w:type="spellStart"/>
+      <w:r>
+        <w:rPr>
+          <w:rFonts w:asciiTheme="minorBidi" w:eastAsiaTheme="minorHAnsi" w:hAnsiTheme="minorBidi" w:cstheme="minorBidi"/>
+          <w:color w:val="FF0000"/>
+          <w:sz w:val="19"/>
+          <w:szCs w:val="19"/>
+          <w:lang w:eastAsia="en-US"/>
+        </w:rPr>
+        <w:t>LHOTLDB.bak</w:t>
+      </w:r>
+      <w:proofErr w:type="spellEnd"/>
+      <w:r>
+        <w:rPr>
+          <w:rFonts w:asciiTheme="minorBidi" w:eastAsiaTheme="minorHAnsi" w:hAnsiTheme="minorBidi" w:cstheme="minorBidi"/>
+          <w:color w:val="FF0000"/>
+          <w:sz w:val="19"/>
+          <w:szCs w:val="19"/>
+          <w:lang w:eastAsia="en-US"/>
+        </w:rPr>
+        <w:t>'</w:t>
       </w:r>
     </w:p>
     <w:p>
@@ -25588,8 +27517,20 @@
           <w:szCs w:val="19"/>
           <w:lang w:eastAsia="en-US"/>
         </w:rPr>
-        <w:t>-cmd</w:t>
-      </w:r>
+        <w:t>-</w:t>
+      </w:r>
+      <w:proofErr w:type="spellStart"/>
+      <w:r>
+        <w:rPr>
+          <w:rFonts w:asciiTheme="minorBidi" w:eastAsiaTheme="minorHAnsi" w:hAnsiTheme="minorBidi" w:cstheme="minorBidi"/>
+          <w:color w:val="008000"/>
+          <w:sz w:val="19"/>
+          <w:szCs w:val="19"/>
+          <w:lang w:eastAsia="en-US"/>
+        </w:rPr>
+        <w:t>cmd</w:t>
+      </w:r>
+      <w:proofErr w:type="spellEnd"/>
     </w:p>
     <w:p>
       <w:pPr>
@@ -25671,6 +27612,7 @@
         </w:rPr>
         <w:t xml:space="preserve"> </w:t>
       </w:r>
+      <w:proofErr w:type="spellStart"/>
       <w:r>
         <w:rPr>
           <w:rFonts w:asciiTheme="minorBidi" w:eastAsiaTheme="minorHAnsi" w:hAnsiTheme="minorBidi" w:cstheme="minorBidi"/>
@@ -25681,6 +27623,7 @@
         </w:rPr>
         <w:t>sp_configure</w:t>
       </w:r>
+      <w:proofErr w:type="spellEnd"/>
       <w:r>
         <w:rPr>
           <w:rFonts w:asciiTheme="minorBidi" w:eastAsiaTheme="minorHAnsi" w:hAnsiTheme="minorBidi" w:cstheme="minorBidi"/>
@@ -25786,6 +27729,7 @@
           <w:lang w:eastAsia="en-US"/>
         </w:rPr>
       </w:pPr>
+      <w:proofErr w:type="spellStart"/>
       <w:r>
         <w:rPr>
           <w:rFonts w:asciiTheme="minorBidi" w:eastAsiaTheme="minorHAnsi" w:hAnsiTheme="minorBidi" w:cstheme="minorBidi"/>
@@ -25796,6 +27740,7 @@
         </w:rPr>
         <w:t>sp_configure</w:t>
       </w:r>
+      <w:proofErr w:type="spellEnd"/>
       <w:r>
         <w:rPr>
           <w:rFonts w:asciiTheme="minorBidi" w:eastAsiaTheme="minorHAnsi" w:hAnsiTheme="minorBidi" w:cstheme="minorBidi"/>
@@ -25814,7 +27759,29 @@
           <w:szCs w:val="19"/>
           <w:lang w:eastAsia="en-US"/>
         </w:rPr>
-        <w:t>'xp_cmdshell'</w:t>
+        <w:t>'</w:t>
+      </w:r>
+      <w:proofErr w:type="spellStart"/>
+      <w:r>
+        <w:rPr>
+          <w:rFonts w:asciiTheme="minorBidi" w:eastAsiaTheme="minorHAnsi" w:hAnsiTheme="minorBidi" w:cstheme="minorBidi"/>
+          <w:color w:val="FF0000"/>
+          <w:sz w:val="19"/>
+          <w:szCs w:val="19"/>
+          <w:lang w:eastAsia="en-US"/>
+        </w:rPr>
+        <w:t>xp_cmdshell</w:t>
+      </w:r>
+      <w:proofErr w:type="spellEnd"/>
+      <w:r>
+        <w:rPr>
+          <w:rFonts w:asciiTheme="minorBidi" w:eastAsiaTheme="minorHAnsi" w:hAnsiTheme="minorBidi" w:cstheme="minorBidi"/>
+          <w:color w:val="FF0000"/>
+          <w:sz w:val="19"/>
+          <w:szCs w:val="19"/>
+          <w:lang w:eastAsia="en-US"/>
+        </w:rPr>
+        <w:t>'</w:t>
       </w:r>
       <w:r>
         <w:rPr>
@@ -25976,6 +27943,7 @@
           <w:lang w:eastAsia="en-US"/>
         </w:rPr>
       </w:pPr>
+      <w:proofErr w:type="gramStart"/>
       <w:r>
         <w:rPr>
           <w:rFonts w:asciiTheme="minorBidi" w:eastAsiaTheme="minorHAnsi" w:hAnsiTheme="minorBidi" w:cstheme="minorBidi"/>
@@ -25997,6 +27965,7 @@
         </w:rPr>
         <w:t>שיחזור</w:t>
       </w:r>
+      <w:proofErr w:type="gramEnd"/>
     </w:p>
     <w:p>
       <w:pPr>
@@ -26082,6 +28051,7 @@
           <w:lang w:eastAsia="en-US"/>
         </w:rPr>
       </w:pPr>
+      <w:proofErr w:type="gramStart"/>
       <w:r>
         <w:rPr>
           <w:rFonts w:asciiTheme="minorBidi" w:eastAsiaTheme="minorHAnsi" w:hAnsiTheme="minorBidi" w:cstheme="minorBidi"/>
@@ -26112,6 +28082,7 @@
         </w:rPr>
         <w:t>EXISTS</w:t>
       </w:r>
+      <w:proofErr w:type="gramEnd"/>
       <w:r>
         <w:rPr>
           <w:rFonts w:asciiTheme="minorBidi" w:eastAsiaTheme="minorHAnsi" w:hAnsiTheme="minorBidi" w:cstheme="minorBidi"/>
@@ -26192,6 +28163,7 @@
         </w:rPr>
         <w:t xml:space="preserve"> </w:t>
       </w:r>
+      <w:proofErr w:type="spellStart"/>
       <w:r>
         <w:rPr>
           <w:rFonts w:asciiTheme="minorBidi" w:eastAsiaTheme="minorHAnsi" w:hAnsiTheme="minorBidi" w:cstheme="minorBidi"/>
@@ -26222,6 +28194,7 @@
         </w:rPr>
         <w:t>databases</w:t>
       </w:r>
+      <w:proofErr w:type="spellEnd"/>
       <w:r>
         <w:rPr>
           <w:rFonts w:asciiTheme="minorBidi" w:eastAsiaTheme="minorHAnsi" w:hAnsiTheme="minorBidi" w:cstheme="minorBidi"/>
@@ -26375,8 +28348,20 @@
           <w:szCs w:val="19"/>
           <w:lang w:eastAsia="en-US"/>
         </w:rPr>
-        <w:t xml:space="preserve"> Final_Project</w:t>
-      </w:r>
+        <w:t xml:space="preserve"> </w:t>
+      </w:r>
+      <w:proofErr w:type="spellStart"/>
+      <w:r>
+        <w:rPr>
+          <w:rFonts w:asciiTheme="minorBidi" w:eastAsiaTheme="minorHAnsi" w:hAnsiTheme="minorBidi" w:cstheme="minorBidi"/>
+          <w:color w:val="000000"/>
+          <w:sz w:val="19"/>
+          <w:szCs w:val="19"/>
+          <w:lang w:eastAsia="en-US"/>
+        </w:rPr>
+        <w:t>Final_Project</w:t>
+      </w:r>
+      <w:proofErr w:type="spellEnd"/>
     </w:p>
     <w:p>
       <w:pPr>
@@ -26455,8 +28440,20 @@
           <w:szCs w:val="19"/>
           <w:lang w:eastAsia="en-US"/>
         </w:rPr>
-        <w:t xml:space="preserve"> Final_Project</w:t>
-      </w:r>
+        <w:t xml:space="preserve"> </w:t>
+      </w:r>
+      <w:proofErr w:type="spellStart"/>
+      <w:r>
+        <w:rPr>
+          <w:rFonts w:asciiTheme="minorBidi" w:eastAsiaTheme="minorHAnsi" w:hAnsiTheme="minorBidi" w:cstheme="minorBidi"/>
+          <w:color w:val="000000"/>
+          <w:sz w:val="19"/>
+          <w:szCs w:val="19"/>
+          <w:lang w:eastAsia="en-US"/>
+        </w:rPr>
+        <w:t>Final_Project</w:t>
+      </w:r>
+      <w:proofErr w:type="spellEnd"/>
     </w:p>
     <w:p>
       <w:pPr>
@@ -26540,7 +28537,29 @@
           <w:szCs w:val="19"/>
           <w:lang w:eastAsia="en-US"/>
         </w:rPr>
-        <w:t>'C:\LHOTLDB.bak'</w:t>
+        <w:t>'C:\</w:t>
+      </w:r>
+      <w:proofErr w:type="spellStart"/>
+      <w:r>
+        <w:rPr>
+          <w:rFonts w:asciiTheme="minorBidi" w:eastAsiaTheme="minorHAnsi" w:hAnsiTheme="minorBidi" w:cstheme="minorBidi"/>
+          <w:color w:val="FF0000"/>
+          <w:sz w:val="19"/>
+          <w:szCs w:val="19"/>
+          <w:lang w:eastAsia="en-US"/>
+        </w:rPr>
+        <w:t>LHOTLDB.bak</w:t>
+      </w:r>
+      <w:proofErr w:type="spellEnd"/>
+      <w:r>
+        <w:rPr>
+          <w:rFonts w:asciiTheme="minorBidi" w:eastAsiaTheme="minorHAnsi" w:hAnsiTheme="minorBidi" w:cstheme="minorBidi"/>
+          <w:color w:val="FF0000"/>
+          <w:sz w:val="19"/>
+          <w:szCs w:val="19"/>
+          <w:lang w:eastAsia="en-US"/>
+        </w:rPr>
+        <w:t>'</w:t>
       </w:r>
     </w:p>
     <w:p>
@@ -26833,7 +28852,7 @@
     <w:p>
       <w:pPr>
         <w:rPr>
-          <w:rFonts w:ascii="Arial" w:hAnsi="Arial" w:cs="Arial" w:hint="cs"/>
+          <w:rFonts w:ascii="Arial" w:hAnsi="Arial" w:cs="Arial"/>
           <w:b/>
           <w:bCs/>
           <w:sz w:val="28"/>
@@ -26912,7 +28931,7 @@
       <w:pPr>
         <w:jc w:val="center"/>
         <w:rPr>
-          <w:rFonts w:ascii="Arial" w:hAnsi="Arial" w:cs="Arial" w:hint="cs"/>
+          <w:rFonts w:ascii="Arial" w:hAnsi="Arial" w:cs="Arial"/>
           <w:b/>
           <w:bCs/>
           <w:sz w:val="28"/>
@@ -27236,7 +29255,7 @@
       <w:pPr>
         <w:jc w:val="center"/>
         <w:rPr>
-          <w:rFonts w:ascii="Arial" w:hAnsi="Arial" w:cs="Arial" w:hint="cs"/>
+          <w:rFonts w:ascii="Arial" w:hAnsi="Arial" w:cs="Arial"/>
           <w:b/>
           <w:bCs/>
           <w:sz w:val="28"/>
@@ -27370,7 +29389,7 @@
       <w:pPr>
         <w:jc w:val="center"/>
         <w:rPr>
-          <w:rFonts w:ascii="Arial" w:hAnsi="Arial" w:cs="Arial" w:hint="cs"/>
+          <w:rFonts w:ascii="Arial" w:hAnsi="Arial" w:cs="Arial"/>
           <w:sz w:val="28"/>
           <w:rtl/>
         </w:rPr>
@@ -27655,7 +29674,7 @@
     <w:p>
       <w:pPr>
         <w:rPr>
-          <w:rFonts w:ascii="Arial" w:hAnsi="Arial" w:cs="Arial" w:hint="cs"/>
+          <w:rFonts w:ascii="Arial" w:hAnsi="Arial" w:cs="Arial"/>
           <w:b/>
           <w:bCs/>
           <w:sz w:val="28"/>
@@ -27735,7 +29754,7 @@
       <w:pPr>
         <w:jc w:val="center"/>
         <w:rPr>
-          <w:rFonts w:ascii="Arial" w:hAnsi="Arial" w:cs="Arial" w:hint="cs"/>
+          <w:rFonts w:ascii="Arial" w:hAnsi="Arial" w:cs="Arial"/>
           <w:b/>
           <w:bCs/>
           <w:sz w:val="28"/>
@@ -28166,7 +30185,7 @@
       <w:pPr>
         <w:jc w:val="center"/>
         <w:rPr>
-          <w:rFonts w:ascii="Arial" w:hAnsi="Arial" w:cs="Arial" w:hint="cs"/>
+          <w:rFonts w:ascii="Arial" w:hAnsi="Arial" w:cs="Arial"/>
           <w:b/>
           <w:bCs/>
           <w:sz w:val="28"/>
@@ -28286,7 +30305,7 @@
       <w:pPr>
         <w:jc w:val="center"/>
         <w:rPr>
-          <w:rFonts w:ascii="Arial" w:hAnsi="Arial" w:cs="Arial" w:hint="cs"/>
+          <w:rFonts w:ascii="Arial" w:hAnsi="Arial" w:cs="Arial"/>
           <w:b/>
           <w:bCs/>
           <w:sz w:val="28"/>
@@ -28799,14 +30818,25 @@
           <w:sz w:val="28"/>
         </w:rPr>
       </w:pPr>
-      <w:r>
-        <w:rPr>
-          <w:rFonts w:ascii="Arial" w:hAnsi="Arial" w:cs="Arial"/>
-          <w:b/>
-          <w:bCs/>
-          <w:sz w:val="28"/>
-        </w:rPr>
-        <w:t>In order to book a room without an online system, the customer needs to call the reception representative and check with him which rooms are available</w:t>
+      <w:proofErr w:type="gramStart"/>
+      <w:r>
+        <w:rPr>
+          <w:rFonts w:ascii="Arial" w:hAnsi="Arial" w:cs="Arial"/>
+          <w:b/>
+          <w:bCs/>
+          <w:sz w:val="28"/>
+        </w:rPr>
+        <w:t>In order to</w:t>
+      </w:r>
+      <w:proofErr w:type="gramEnd"/>
+      <w:r>
+        <w:rPr>
+          <w:rFonts w:ascii="Arial" w:hAnsi="Arial" w:cs="Arial"/>
+          <w:b/>
+          <w:bCs/>
+          <w:sz w:val="28"/>
+        </w:rPr>
+        <w:t xml:space="preserve"> book a room without an online system, the customer needs to call the reception representative and check with him which rooms are available</w:t>
       </w:r>
       <w:r>
         <w:rPr>
@@ -28884,7 +30914,25 @@
           <w:sz w:val="28"/>
           <w:szCs w:val="28"/>
         </w:rPr>
-        <w:t>The solution we offer is a solution where a customer can pre-book a room through the online system which in the booking process saves the room for 10 minutes, if the booking is canceled he does not save the room and another customer can book it</w:t>
+        <w:t xml:space="preserve">The solution we offer is a solution where a customer can pre-book a room through the online system which in the booking process saves the room for 10 minutes, if the booking is </w:t>
+      </w:r>
+      <w:proofErr w:type="gramStart"/>
+      <w:r>
+        <w:rPr>
+          <w:rFonts w:ascii="Arial" w:hAnsi="Arial" w:cs="Arial"/>
+          <w:sz w:val="28"/>
+          <w:szCs w:val="28"/>
+        </w:rPr>
+        <w:t>canceled</w:t>
+      </w:r>
+      <w:proofErr w:type="gramEnd"/>
+      <w:r>
+        <w:rPr>
+          <w:rFonts w:ascii="Arial" w:hAnsi="Arial" w:cs="Arial"/>
+          <w:sz w:val="28"/>
+          <w:szCs w:val="28"/>
+        </w:rPr>
+        <w:t xml:space="preserve"> he does not save the room and another customer can book it</w:t>
       </w:r>
       <w:r>
         <w:rPr>
@@ -28922,14 +30970,25 @@
           <w:sz w:val="28"/>
         </w:rPr>
       </w:pPr>
-      <w:r>
-        <w:rPr>
-          <w:rFonts w:ascii="Arial" w:hAnsi="Arial" w:cs="Arial"/>
-          <w:b/>
-          <w:bCs/>
-          <w:sz w:val="28"/>
-        </w:rPr>
-        <w:t xml:space="preserve">In order to manage a large group of employees, each group in charge of something has a group manager who is responsible for giving tasks to each employee, but when the group has to perform tasks in different places in the hotel, it will be really difficult for the person in charge to communicate with the employees and get a snapshot. </w:t>
+      <w:proofErr w:type="gramStart"/>
+      <w:r>
+        <w:rPr>
+          <w:rFonts w:ascii="Arial" w:hAnsi="Arial" w:cs="Arial"/>
+          <w:b/>
+          <w:bCs/>
+          <w:sz w:val="28"/>
+        </w:rPr>
+        <w:t>In order to</w:t>
+      </w:r>
+      <w:proofErr w:type="gramEnd"/>
+      <w:r>
+        <w:rPr>
+          <w:rFonts w:ascii="Arial" w:hAnsi="Arial" w:cs="Arial"/>
+          <w:b/>
+          <w:bCs/>
+          <w:sz w:val="28"/>
+        </w:rPr>
+        <w:t xml:space="preserve"> manage a large group of employees, each group in charge of something has a group manager who is responsible for giving tasks to each employee, but when the group has to perform tasks in different places in the hotel, it will be really difficult for the person in charge to communicate with the employees and get a snapshot. </w:t>
       </w:r>
     </w:p>
     <w:p>
@@ -28965,7 +31024,25 @@
           <w:sz w:val="28"/>
           <w:szCs w:val="28"/>
         </w:rPr>
-        <w:t>The solution we offer is to connect all the employees to an online system which allows the person in charge to send a task for the employees, where the employees will be notified of a new task to perform and see the details of the task. When the employee completes the task he will signal that the task has been completed, and the supervisor will be notified that the task has been completed successfully.</w:t>
+        <w:t xml:space="preserve">The solution we offer is to connect all the employees to an online system which allows the person in charge to send a task for the employees, where the employees will be notified of a new task to perform and see the details of the task. When the employee completes the </w:t>
+      </w:r>
+      <w:proofErr w:type="gramStart"/>
+      <w:r>
+        <w:rPr>
+          <w:rFonts w:ascii="Arial" w:hAnsi="Arial" w:cs="Arial"/>
+          <w:sz w:val="28"/>
+          <w:szCs w:val="28"/>
+        </w:rPr>
+        <w:t>task</w:t>
+      </w:r>
+      <w:proofErr w:type="gramEnd"/>
+      <w:r>
+        <w:rPr>
+          <w:rFonts w:ascii="Arial" w:hAnsi="Arial" w:cs="Arial"/>
+          <w:sz w:val="28"/>
+          <w:szCs w:val="28"/>
+        </w:rPr>
+        <w:t xml:space="preserve"> he will signal that the task has been completed, and the supervisor will be notified that the task has been completed successfully.</w:t>
       </w:r>
     </w:p>
     <w:p>
@@ -29559,7 +31636,23 @@
           <w:rFonts w:ascii="Arial" w:hAnsi="Arial" w:cs="Arial"/>
           <w:sz w:val="28"/>
         </w:rPr>
-        <w:t>Checking permissions calls during login, when the user enters the login information a verification is made against the FireBase, if the user exists and the details are correct, the database will retrieve the user and return his details.</w:t>
+        <w:t xml:space="preserve">Checking permissions calls during login, when the user enters the login information a verification is made against the </w:t>
+      </w:r>
+      <w:proofErr w:type="spellStart"/>
+      <w:r>
+        <w:rPr>
+          <w:rFonts w:ascii="Arial" w:hAnsi="Arial" w:cs="Arial"/>
+          <w:sz w:val="28"/>
+        </w:rPr>
+        <w:t>FireBase</w:t>
+      </w:r>
+      <w:proofErr w:type="spellEnd"/>
+      <w:r>
+        <w:rPr>
+          <w:rFonts w:ascii="Arial" w:hAnsi="Arial" w:cs="Arial"/>
+          <w:sz w:val="28"/>
+        </w:rPr>
+        <w:t>, if the user exists and the details are correct, the database will retrieve the user and return his details.</w:t>
       </w:r>
     </w:p>
     <w:p>
@@ -33818,7 +35911,7 @@
                 <w:sz w:val="22"/>
                 <w:szCs w:val="22"/>
               </w:rPr>
-              <w:t xml:space="preserve"> </w:t>
+              <w:t xml:space="preserve"> update</w:t>
             </w:r>
             <w:r>
               <w:rPr>
@@ -33826,31 +35919,35 @@
                 <w:sz w:val="22"/>
                 <w:szCs w:val="22"/>
               </w:rPr>
-              <w:t>update</w:t>
-            </w:r>
-            <w:r>
+              <w:t xml:space="preserve">, </w:t>
+            </w:r>
+          </w:p>
+          <w:p>
+            <w:pPr>
+              <w:bidi w:val="0"/>
+              <w:spacing w:after="160" w:line="259" w:lineRule="auto"/>
               <w:rPr>
                 <w:rFonts w:ascii="Arial" w:hAnsi="Arial" w:cs="Arial"/>
                 <w:sz w:val="22"/>
                 <w:szCs w:val="22"/>
               </w:rPr>
-              <w:t xml:space="preserve">, </w:t>
-            </w:r>
+            </w:pPr>
             <w:r>
               <w:rPr>
                 <w:rFonts w:ascii="Arial" w:hAnsi="Arial" w:cs="Arial"/>
                 <w:sz w:val="22"/>
                 <w:szCs w:val="22"/>
               </w:rPr>
-              <w:t>Data Flow</w:t>
-            </w:r>
+              <w:t xml:space="preserve">Data </w:t>
+            </w:r>
+            <w:proofErr w:type="spellStart"/>
             <w:r>
               <w:rPr>
                 <w:rFonts w:ascii="Arial" w:hAnsi="Arial" w:cs="Arial"/>
                 <w:sz w:val="22"/>
                 <w:szCs w:val="22"/>
               </w:rPr>
-              <w:t>es</w:t>
+              <w:t>Flow</w:t>
             </w:r>
             <w:r>
               <w:rPr>
@@ -33858,23 +35955,42 @@
                 <w:sz w:val="22"/>
                 <w:szCs w:val="22"/>
               </w:rPr>
-              <w:t xml:space="preserve"> </w:t>
-            </w:r>
+              <w:t>es</w:t>
+            </w:r>
+            <w:proofErr w:type="spellEnd"/>
             <w:r>
               <w:rPr>
                 <w:rFonts w:ascii="Arial" w:hAnsi="Arial" w:cs="Arial"/>
                 <w:sz w:val="22"/>
                 <w:szCs w:val="22"/>
               </w:rPr>
-              <w:t>update</w:t>
-            </w:r>
+              <w:t xml:space="preserve"> </w:t>
+            </w:r>
+            <w:proofErr w:type="spellStart"/>
             <w:r>
               <w:rPr>
                 <w:rFonts w:ascii="Arial" w:hAnsi="Arial" w:cs="Arial"/>
                 <w:sz w:val="22"/>
                 <w:szCs w:val="22"/>
               </w:rPr>
-              <w:t>m,</w:t>
+              <w:t>update</w:t>
+            </w:r>
+            <w:r>
+              <w:rPr>
+                <w:rFonts w:ascii="Arial" w:hAnsi="Arial" w:cs="Arial"/>
+                <w:sz w:val="22"/>
+                <w:szCs w:val="22"/>
+              </w:rPr>
+              <w:t>m</w:t>
+            </w:r>
+            <w:proofErr w:type="spellEnd"/>
+            <w:r>
+              <w:rPr>
+                <w:rFonts w:ascii="Arial" w:hAnsi="Arial" w:cs="Arial"/>
+                <w:sz w:val="22"/>
+                <w:szCs w:val="22"/>
+              </w:rPr>
+              <w:t>,</w:t>
             </w:r>
           </w:p>
           <w:p>
@@ -33946,6 +36062,7 @@
                 <w:sz w:val="22"/>
                 <w:szCs w:val="22"/>
               </w:rPr>
+              <w:lastRenderedPageBreak/>
               <w:t>D</w:t>
             </w:r>
             <w:r>
@@ -34084,7 +36201,6 @@
                 <w:sz w:val="22"/>
                 <w:szCs w:val="22"/>
               </w:rPr>
-              <w:lastRenderedPageBreak/>
               <w:t>D</w:t>
             </w:r>
             <w:r>
@@ -34555,6 +36671,14 @@
                 <w:szCs w:val="22"/>
               </w:rPr>
             </w:pPr>
+            <w:r>
+              <w:rPr>
+                <w:rFonts w:ascii="Arial" w:hAnsi="Arial" w:cs="Arial"/>
+                <w:sz w:val="22"/>
+                <w:szCs w:val="22"/>
+              </w:rPr>
+              <w:t>31/07/2022</w:t>
+            </w:r>
           </w:p>
         </w:tc>
         <w:tc>

--- a/הכנה לפרוייקט גמר/ספר איפיון מעודכן.docx
+++ b/הכנה לפרוייקט גמר/ספר איפיון מעודכן.docx
@@ -5,7 +5,6 @@
     <w:p>
       <w:pPr>
         <w:rPr>
-          <w:rFonts w:hint="cs"/>
           <w:sz w:val="30"/>
           <w:szCs w:val="30"/>
         </w:rPr>
@@ -1820,27 +1819,7 @@
           <w:szCs w:val="28"/>
           <w:lang w:eastAsia="he-IL"/>
         </w:rPr>
-        <w:t xml:space="preserve">A system that allows easy, </w:t>
-      </w:r>
-      <w:proofErr w:type="gramStart"/>
-      <w:r>
-        <w:rPr>
-          <w:rFonts w:ascii="Arial" w:hAnsi="Arial" w:cs="Arial"/>
-          <w:sz w:val="28"/>
-          <w:szCs w:val="28"/>
-          <w:lang w:eastAsia="he-IL"/>
-        </w:rPr>
-        <w:t>convenient</w:t>
-      </w:r>
-      <w:proofErr w:type="gramEnd"/>
-      <w:r>
-        <w:rPr>
-          <w:rFonts w:ascii="Arial" w:hAnsi="Arial" w:cs="Arial"/>
-          <w:sz w:val="28"/>
-          <w:szCs w:val="28"/>
-          <w:lang w:eastAsia="he-IL"/>
-        </w:rPr>
-        <w:t xml:space="preserve"> and efficient management for hotel employees and customers</w:t>
+        <w:t>A system that allows easy, convenient and efficient management for hotel employees and customers</w:t>
       </w:r>
     </w:p>
     <w:p>
@@ -2139,23 +2118,7 @@
           <w:rFonts w:ascii="Arial" w:hAnsi="Arial" w:cs="Arial"/>
           <w:sz w:val="28"/>
         </w:rPr>
-        <w:t xml:space="preserve">- the best travel app with deals for booking hotels and accommodation units for vacations, booking accommodation including hotels, </w:t>
-      </w:r>
-      <w:proofErr w:type="gramStart"/>
-      <w:r>
-        <w:rPr>
-          <w:rFonts w:ascii="Arial" w:hAnsi="Arial" w:cs="Arial"/>
-          <w:sz w:val="28"/>
-        </w:rPr>
-        <w:t>apartments</w:t>
-      </w:r>
-      <w:proofErr w:type="gramEnd"/>
-      <w:r>
-        <w:rPr>
-          <w:rFonts w:ascii="Arial" w:hAnsi="Arial" w:cs="Arial"/>
-          <w:sz w:val="28"/>
-        </w:rPr>
-        <w:t xml:space="preserve"> and resorts</w:t>
+        <w:t>- the best travel app with deals for booking hotels and accommodation units for vacations, booking accommodation including hotels, apartments and resorts</w:t>
       </w:r>
       <w:r>
         <w:rPr>
@@ -2279,23 +2242,7 @@
           <w:rFonts w:ascii="Arial" w:hAnsi="Arial" w:cs="Arial"/>
           <w:sz w:val="28"/>
         </w:rPr>
-        <w:t xml:space="preserve">Direct booking with the hotel - The advantage of direct booking is that the chance of cancellations and / or changes of any kind is almost non-existent. This also reduces the commissions that </w:t>
-      </w:r>
-      <w:proofErr w:type="gramStart"/>
-      <w:r>
-        <w:rPr>
-          <w:rFonts w:ascii="Arial" w:hAnsi="Arial" w:cs="Arial"/>
-          <w:sz w:val="28"/>
-        </w:rPr>
-        <w:t>have to</w:t>
-      </w:r>
-      <w:proofErr w:type="gramEnd"/>
-      <w:r>
-        <w:rPr>
-          <w:rFonts w:ascii="Arial" w:hAnsi="Arial" w:cs="Arial"/>
-          <w:sz w:val="28"/>
-        </w:rPr>
-        <w:t xml:space="preserve"> be paid to the giant companies for packages.</w:t>
+        <w:t>Direct booking with the hotel - The advantage of direct booking is that the chance of cancellations and / or changes of any kind is almost non-existent. This also reduces the commissions that have to be paid to the giant companies for packages.</w:t>
       </w:r>
     </w:p>
     <w:p>
@@ -2385,9 +2332,28 @@
           <w:szCs w:val="24"/>
           <w:lang w:eastAsia="en-US"/>
         </w:rPr>
-        <w:t xml:space="preserve">Since the reservation is directly in front of the hotel, it is advisable to check the recommendations on the hotel itself and the credit card charge. There are hotels that sometimes overlap, make </w:t>
-      </w:r>
-      <w:proofErr w:type="gramStart"/>
+        <w:t>Since the reservation is directly in front of the hotel, it is advisable to check the recommendations on the hotel itself and the credit card charge. There are hotels that sometimes overlap, make mistakes or just charge different charges than what you have chosen</w:t>
+      </w:r>
+      <w:r>
+        <w:rPr>
+          <w:rFonts w:ascii="Arial" w:hAnsi="Arial" w:cs="Arial"/>
+          <w:sz w:val="28"/>
+          <w:szCs w:val="24"/>
+          <w:rtl/>
+          <w:lang w:eastAsia="en-US"/>
+        </w:rPr>
+        <w:t>.</w:t>
+      </w:r>
+    </w:p>
+    <w:p>
+      <w:pPr>
+        <w:bidi w:val="0"/>
+        <w:spacing w:after="160" w:line="259" w:lineRule="auto"/>
+        <w:rPr>
+          <w:rFonts w:ascii="Arial" w:hAnsi="Arial" w:cs="Arial"/>
+          <w:sz w:val="28"/>
+        </w:rPr>
+      </w:pPr>
       <w:r>
         <w:rPr>
           <w:rFonts w:ascii="Arial" w:hAnsi="Arial" w:cs="Arial"/>
@@ -2395,9 +2361,8 @@
           <w:szCs w:val="24"/>
           <w:lang w:eastAsia="en-US"/>
         </w:rPr>
-        <w:t>mistakes</w:t>
-      </w:r>
-      <w:proofErr w:type="gramEnd"/>
+        <w:t xml:space="preserve">2. </w:t>
+      </w:r>
       <w:r>
         <w:rPr>
           <w:rFonts w:ascii="Arial" w:hAnsi="Arial" w:cs="Arial"/>
@@ -2405,7 +2370,7 @@
           <w:szCs w:val="24"/>
           <w:lang w:eastAsia="en-US"/>
         </w:rPr>
-        <w:t xml:space="preserve"> or just charge different charges than what you have chosen</w:t>
+        <w:t>Booking is one of the leading sites in the field of consumer pressure in e-commerce, sometimes even under the sign of "illegal</w:t>
       </w:r>
       <w:r>
         <w:rPr>
@@ -2415,8 +2380,18 @@
           <w:rtl/>
           <w:lang w:eastAsia="en-US"/>
         </w:rPr>
-        <w:t>.</w:t>
-      </w:r>
+        <w:t>".</w:t>
+      </w:r>
+    </w:p>
+    <w:p>
+      <w:pPr>
+        <w:spacing w:after="160" w:line="259" w:lineRule="auto"/>
+        <w:rPr>
+          <w:rFonts w:ascii="Arial" w:hAnsi="Arial" w:cs="Arial"/>
+          <w:sz w:val="28"/>
+          <w:rtl/>
+        </w:rPr>
+      </w:pPr>
     </w:p>
     <w:p>
       <w:pPr>
@@ -2425,6 +2400,132 @@
         <w:rPr>
           <w:rFonts w:ascii="Arial" w:hAnsi="Arial" w:cs="Arial"/>
           <w:sz w:val="28"/>
+          <w:rtl/>
+        </w:rPr>
+      </w:pPr>
+      <w:proofErr w:type="spellStart"/>
+      <w:r>
+        <w:rPr>
+          <w:rFonts w:ascii="Arial" w:hAnsi="Arial" w:cs="Arial"/>
+          <w:sz w:val="28"/>
+          <w:u w:val="single"/>
+        </w:rPr>
+        <w:t>Portel</w:t>
+      </w:r>
+      <w:proofErr w:type="spellEnd"/>
+      <w:r>
+        <w:rPr>
+          <w:rFonts w:ascii="Arial" w:hAnsi="Arial" w:cs="Arial" w:hint="cs"/>
+          <w:sz w:val="28"/>
+          <w:rtl/>
+        </w:rPr>
+        <w:t xml:space="preserve"> </w:t>
+      </w:r>
+      <w:r>
+        <w:rPr>
+          <w:rFonts w:ascii="Arial" w:hAnsi="Arial" w:cs="Arial"/>
+          <w:sz w:val="28"/>
+          <w:rtl/>
+        </w:rPr>
+        <w:t>–</w:t>
+      </w:r>
+      <w:r>
+        <w:rPr>
+          <w:rFonts w:ascii="Arial" w:hAnsi="Arial" w:cs="Arial" w:hint="cs"/>
+          <w:sz w:val="28"/>
+          <w:rtl/>
+        </w:rPr>
+        <w:t xml:space="preserve"> </w:t>
+      </w:r>
+      <w:r>
+        <w:rPr>
+          <w:rFonts w:asciiTheme="minorBidi" w:hAnsiTheme="minorBidi" w:cstheme="minorBidi"/>
+          <w:sz w:val="28"/>
+          <w:shd w:val="clear" w:color="auto" w:fill="F4F4F4"/>
+        </w:rPr>
+        <w:t xml:space="preserve">Protel's intuitive hotel management system helps hotels enhance their guest experience. Continuous and smooth communication between departments. Accounting functions for monitoring any financial transaction. All this and more - whether in the cloud or in a hotel. Booking engine allows hotels to tailor the visibility of their booking engine to their exact needs. An app that offers hotels an easy solution for advertising their branded app, driven directly by </w:t>
+      </w:r>
+      <w:proofErr w:type="spellStart"/>
+      <w:r>
+        <w:rPr>
+          <w:rFonts w:asciiTheme="minorBidi" w:hAnsiTheme="minorBidi" w:cstheme="minorBidi"/>
+          <w:sz w:val="28"/>
+          <w:shd w:val="clear" w:color="auto" w:fill="F4F4F4"/>
+        </w:rPr>
+        <w:t>protel's</w:t>
+      </w:r>
+      <w:proofErr w:type="spellEnd"/>
+      <w:r>
+        <w:rPr>
+          <w:rFonts w:asciiTheme="minorBidi" w:hAnsiTheme="minorBidi" w:cstheme="minorBidi"/>
+          <w:sz w:val="28"/>
+          <w:shd w:val="clear" w:color="auto" w:fill="F4F4F4"/>
+        </w:rPr>
+        <w:t xml:space="preserve"> hotel system</w:t>
+      </w:r>
+    </w:p>
+    <w:p>
+      <w:pPr>
+        <w:spacing w:after="160" w:line="259" w:lineRule="auto"/>
+        <w:rPr>
+          <w:rFonts w:ascii="Arial" w:hAnsi="Arial" w:cs="Arial"/>
+          <w:sz w:val="28"/>
+          <w:rtl/>
+        </w:rPr>
+      </w:pPr>
+    </w:p>
+    <w:p>
+      <w:pPr>
+        <w:bidi w:val="0"/>
+        <w:spacing w:after="160" w:line="259" w:lineRule="auto"/>
+        <w:rPr>
+          <w:rFonts w:ascii="Arial" w:hAnsi="Arial" w:cs="Arial"/>
+          <w:sz w:val="28"/>
+          <w:u w:val="single"/>
+        </w:rPr>
+      </w:pPr>
+      <w:r>
+        <w:rPr>
+          <w:rFonts w:ascii="Arial" w:hAnsi="Arial" w:cs="Arial"/>
+          <w:sz w:val="28"/>
+          <w:u w:val="single"/>
+        </w:rPr>
+        <w:t>A</w:t>
+      </w:r>
+      <w:r>
+        <w:rPr>
+          <w:rFonts w:ascii="Arial" w:hAnsi="Arial" w:cs="Arial"/>
+          <w:sz w:val="28"/>
+          <w:u w:val="single"/>
+        </w:rPr>
+        <w:t>dvantage</w:t>
+      </w:r>
+      <w:r>
+        <w:rPr>
+          <w:rFonts w:ascii="Arial" w:hAnsi="Arial" w:cs="Arial"/>
+          <w:sz w:val="28"/>
+          <w:u w:val="single"/>
+        </w:rPr>
+        <w:t>s</w:t>
+      </w:r>
+      <w:r>
+        <w:rPr>
+          <w:rFonts w:ascii="Arial" w:hAnsi="Arial" w:cs="Arial"/>
+          <w:sz w:val="28"/>
+          <w:u w:val="single"/>
+          <w:rtl/>
+        </w:rPr>
+        <w:t>:</w:t>
+      </w:r>
+    </w:p>
+    <w:p>
+      <w:pPr>
+        <w:bidi w:val="0"/>
+        <w:spacing w:after="160" w:line="259" w:lineRule="auto"/>
+        <w:rPr>
+          <w:rFonts w:ascii="Arial" w:hAnsi="Arial" w:cs="Arial"/>
+          <w:sz w:val="28"/>
+          <w:u w:val="single"/>
         </w:rPr>
       </w:pPr>
       <w:r>
@@ -2434,7 +2535,7 @@
           <w:szCs w:val="24"/>
           <w:lang w:eastAsia="en-US"/>
         </w:rPr>
-        <w:t xml:space="preserve">2. </w:t>
+        <w:t xml:space="preserve">1. </w:t>
       </w:r>
       <w:r>
         <w:rPr>
@@ -2443,7 +2544,7 @@
           <w:szCs w:val="24"/>
           <w:lang w:eastAsia="en-US"/>
         </w:rPr>
-        <w:t>Booking is one of the leading sites in the field of consumer pressure in e-commerce, sometimes even under the sign of "illegal</w:t>
+        <w:t>You do not pay for non-arrival or cancellations, there is only a one-time token payment paid 30 days after booking so there is no down payment</w:t>
       </w:r>
       <w:r>
         <w:rPr>
@@ -2453,18 +2554,8 @@
           <w:rtl/>
           <w:lang w:eastAsia="en-US"/>
         </w:rPr>
-        <w:t>".</w:t>
-      </w:r>
-    </w:p>
-    <w:p>
-      <w:pPr>
-        <w:spacing w:after="160" w:line="259" w:lineRule="auto"/>
-        <w:rPr>
-          <w:rFonts w:ascii="Arial" w:hAnsi="Arial" w:cs="Arial"/>
-          <w:sz w:val="28"/>
-          <w:rtl/>
-        </w:rPr>
-      </w:pPr>
+        <w:t>.</w:t>
+      </w:r>
     </w:p>
     <w:p>
       <w:pPr>
@@ -2473,79 +2564,38 @@
         <w:rPr>
           <w:rFonts w:ascii="Arial" w:hAnsi="Arial" w:cs="Arial"/>
           <w:sz w:val="28"/>
-          <w:rtl/>
-        </w:rPr>
-      </w:pPr>
-      <w:proofErr w:type="spellStart"/>
-      <w:r>
-        <w:rPr>
-          <w:rFonts w:ascii="Arial" w:hAnsi="Arial" w:cs="Arial"/>
-          <w:sz w:val="28"/>
-          <w:u w:val="single"/>
-        </w:rPr>
-        <w:t>Portel</w:t>
-      </w:r>
-      <w:proofErr w:type="spellEnd"/>
-      <w:r>
-        <w:rPr>
-          <w:rFonts w:ascii="Arial" w:hAnsi="Arial" w:cs="Arial" w:hint="cs"/>
-          <w:sz w:val="28"/>
-          <w:rtl/>
-        </w:rPr>
-        <w:t xml:space="preserve"> </w:t>
-      </w:r>
-      <w:r>
-        <w:rPr>
-          <w:rFonts w:ascii="Arial" w:hAnsi="Arial" w:cs="Arial"/>
-          <w:sz w:val="28"/>
-          <w:rtl/>
-        </w:rPr>
-        <w:t>–</w:t>
-      </w:r>
-      <w:r>
-        <w:rPr>
-          <w:rFonts w:ascii="Arial" w:hAnsi="Arial" w:cs="Arial" w:hint="cs"/>
-          <w:sz w:val="28"/>
-          <w:rtl/>
-        </w:rPr>
-        <w:t xml:space="preserve"> </w:t>
-      </w:r>
-      <w:r>
-        <w:rPr>
-          <w:rFonts w:asciiTheme="minorBidi" w:hAnsiTheme="minorBidi" w:cstheme="minorBidi"/>
-          <w:sz w:val="28"/>
-          <w:shd w:val="clear" w:color="auto" w:fill="F4F4F4"/>
-        </w:rPr>
-        <w:t xml:space="preserve">Protel's intuitive hotel management system helps hotels enhance their guest experience. Continuous and smooth communication between departments. Accounting functions for monitoring any financial transaction. All this and more - whether in the cloud or in a hotel. Booking engine allows hotels to tailor the visibility of their booking engine to their exact needs. An app that offers hotels an easy solution for advertising their branded app, driven directly by </w:t>
-      </w:r>
-      <w:proofErr w:type="spellStart"/>
-      <w:r>
-        <w:rPr>
-          <w:rFonts w:asciiTheme="minorBidi" w:hAnsiTheme="minorBidi" w:cstheme="minorBidi"/>
-          <w:sz w:val="28"/>
-          <w:shd w:val="clear" w:color="auto" w:fill="F4F4F4"/>
-        </w:rPr>
-        <w:t>protel's</w:t>
-      </w:r>
-      <w:proofErr w:type="spellEnd"/>
-      <w:r>
-        <w:rPr>
-          <w:rFonts w:asciiTheme="minorBidi" w:hAnsiTheme="minorBidi" w:cstheme="minorBidi"/>
-          <w:sz w:val="28"/>
-          <w:shd w:val="clear" w:color="auto" w:fill="F4F4F4"/>
-        </w:rPr>
-        <w:t xml:space="preserve"> hotel system</w:t>
-      </w:r>
-    </w:p>
-    <w:p>
-      <w:pPr>
-        <w:spacing w:after="160" w:line="259" w:lineRule="auto"/>
-        <w:rPr>
-          <w:rFonts w:ascii="Arial" w:hAnsi="Arial" w:cs="Arial"/>
-          <w:sz w:val="28"/>
-          <w:rtl/>
-        </w:rPr>
-      </w:pPr>
+          <w:szCs w:val="24"/>
+          <w:lang w:eastAsia="en-US"/>
+        </w:rPr>
+      </w:pPr>
+      <w:r>
+        <w:rPr>
+          <w:rFonts w:ascii="Arial" w:hAnsi="Arial" w:cs="Arial"/>
+          <w:sz w:val="28"/>
+          <w:szCs w:val="24"/>
+          <w:lang w:eastAsia="en-US"/>
+        </w:rPr>
+        <w:t xml:space="preserve">2. </w:t>
+      </w:r>
+      <w:r>
+        <w:rPr>
+          <w:rFonts w:ascii="Arial" w:hAnsi="Arial" w:cs="Arial"/>
+          <w:sz w:val="28"/>
+          <w:szCs w:val="24"/>
+          <w:lang w:eastAsia="en-US"/>
+        </w:rPr>
+        <w:t>A cloud-based system that protects the system in the event of information loss</w:t>
+      </w:r>
+      <w:r>
+        <w:rPr>
+          <w:rFonts w:ascii="Arial" w:hAnsi="Arial" w:cs="Arial"/>
+          <w:sz w:val="28"/>
+          <w:szCs w:val="24"/>
+          <w:rtl/>
+          <w:lang w:eastAsia="en-US"/>
+        </w:rPr>
+        <w:t>.</w:t>
+      </w:r>
     </w:p>
     <w:p>
       <w:pPr>
@@ -2554,62 +2604,10 @@
         <w:rPr>
           <w:rFonts w:ascii="Arial" w:hAnsi="Arial" w:cs="Arial"/>
           <w:sz w:val="28"/>
-          <w:u w:val="single"/>
-        </w:rPr>
-      </w:pPr>
-      <w:r>
-        <w:rPr>
-          <w:rFonts w:ascii="Arial" w:hAnsi="Arial" w:cs="Arial"/>
-          <w:sz w:val="28"/>
-          <w:u w:val="single"/>
-        </w:rPr>
-        <w:t>A</w:t>
-      </w:r>
-      <w:r>
-        <w:rPr>
-          <w:rFonts w:ascii="Arial" w:hAnsi="Arial" w:cs="Arial"/>
-          <w:sz w:val="28"/>
-          <w:u w:val="single"/>
-        </w:rPr>
-        <w:t>dvantage</w:t>
-      </w:r>
-      <w:r>
-        <w:rPr>
-          <w:rFonts w:ascii="Arial" w:hAnsi="Arial" w:cs="Arial"/>
-          <w:sz w:val="28"/>
-          <w:u w:val="single"/>
-        </w:rPr>
-        <w:t>s</w:t>
-      </w:r>
-      <w:r>
-        <w:rPr>
-          <w:rFonts w:ascii="Arial" w:hAnsi="Arial" w:cs="Arial"/>
-          <w:sz w:val="28"/>
-          <w:u w:val="single"/>
-          <w:rtl/>
-        </w:rPr>
-        <w:t>:</w:t>
-      </w:r>
-    </w:p>
-    <w:p>
-      <w:pPr>
-        <w:bidi w:val="0"/>
-        <w:spacing w:after="160" w:line="259" w:lineRule="auto"/>
-        <w:rPr>
-          <w:rFonts w:ascii="Arial" w:hAnsi="Arial" w:cs="Arial"/>
-          <w:sz w:val="28"/>
-          <w:u w:val="single"/>
-        </w:rPr>
-      </w:pPr>
-      <w:r>
-        <w:rPr>
-          <w:rFonts w:ascii="Arial" w:hAnsi="Arial" w:cs="Arial"/>
-          <w:sz w:val="28"/>
           <w:szCs w:val="24"/>
           <w:lang w:eastAsia="en-US"/>
         </w:rPr>
-        <w:t xml:space="preserve">1. </w:t>
-      </w:r>
+      </w:pPr>
       <w:r>
         <w:rPr>
           <w:rFonts w:ascii="Arial" w:hAnsi="Arial" w:cs="Arial"/>
@@ -2617,107 +2615,16 @@
           <w:szCs w:val="24"/>
           <w:lang w:eastAsia="en-US"/>
         </w:rPr>
-        <w:t>You do not pay for non-arrival or cancellations, there is only a one-time token payment paid 30 days after booking so there is no down payment</w:t>
-      </w:r>
-      <w:r>
-        <w:rPr>
-          <w:rFonts w:ascii="Arial" w:hAnsi="Arial" w:cs="Arial"/>
-          <w:sz w:val="28"/>
-          <w:szCs w:val="24"/>
-          <w:rtl/>
-          <w:lang w:eastAsia="en-US"/>
-        </w:rPr>
-        <w:t>.</w:t>
-      </w:r>
-    </w:p>
-    <w:p>
-      <w:pPr>
-        <w:bidi w:val="0"/>
-        <w:spacing w:after="160" w:line="259" w:lineRule="auto"/>
+        <w:t xml:space="preserve">3. </w:t>
+      </w:r>
+      <w:r>
         <w:rPr>
           <w:rFonts w:ascii="Arial" w:hAnsi="Arial" w:cs="Arial"/>
           <w:sz w:val="28"/>
           <w:szCs w:val="24"/>
           <w:lang w:eastAsia="en-US"/>
         </w:rPr>
-      </w:pPr>
-      <w:r>
-        <w:rPr>
-          <w:rFonts w:ascii="Arial" w:hAnsi="Arial" w:cs="Arial"/>
-          <w:sz w:val="28"/>
-          <w:szCs w:val="24"/>
-          <w:lang w:eastAsia="en-US"/>
-        </w:rPr>
-        <w:t xml:space="preserve">2. </w:t>
-      </w:r>
-      <w:r>
-        <w:rPr>
-          <w:rFonts w:ascii="Arial" w:hAnsi="Arial" w:cs="Arial"/>
-          <w:sz w:val="28"/>
-          <w:szCs w:val="24"/>
-          <w:lang w:eastAsia="en-US"/>
-        </w:rPr>
-        <w:t>A cloud-based system that protects the system in the event of information loss</w:t>
-      </w:r>
-      <w:r>
-        <w:rPr>
-          <w:rFonts w:ascii="Arial" w:hAnsi="Arial" w:cs="Arial"/>
-          <w:sz w:val="28"/>
-          <w:szCs w:val="24"/>
-          <w:rtl/>
-          <w:lang w:eastAsia="en-US"/>
-        </w:rPr>
-        <w:t>.</w:t>
-      </w:r>
-    </w:p>
-    <w:p>
-      <w:pPr>
-        <w:bidi w:val="0"/>
-        <w:spacing w:after="160" w:line="259" w:lineRule="auto"/>
-        <w:rPr>
-          <w:rFonts w:ascii="Arial" w:hAnsi="Arial" w:cs="Arial"/>
-          <w:sz w:val="28"/>
-          <w:szCs w:val="24"/>
-          <w:lang w:eastAsia="en-US"/>
-        </w:rPr>
-      </w:pPr>
-      <w:r>
-        <w:rPr>
-          <w:rFonts w:ascii="Arial" w:hAnsi="Arial" w:cs="Arial"/>
-          <w:sz w:val="28"/>
-          <w:szCs w:val="24"/>
-          <w:lang w:eastAsia="en-US"/>
-        </w:rPr>
-        <w:t xml:space="preserve">3. </w:t>
-      </w:r>
-      <w:r>
-        <w:rPr>
-          <w:rFonts w:ascii="Arial" w:hAnsi="Arial" w:cs="Arial"/>
-          <w:sz w:val="28"/>
-          <w:szCs w:val="24"/>
-          <w:lang w:eastAsia="en-US"/>
-        </w:rPr>
-        <w:t xml:space="preserve">Protel, as an authorized integration partner and PMS provider, provides Google hotel promotion with the availability, </w:t>
-      </w:r>
-      <w:proofErr w:type="gramStart"/>
-      <w:r>
-        <w:rPr>
-          <w:rFonts w:ascii="Arial" w:hAnsi="Arial" w:cs="Arial"/>
-          <w:sz w:val="28"/>
-          <w:szCs w:val="24"/>
-          <w:lang w:eastAsia="en-US"/>
-        </w:rPr>
-        <w:t>rates</w:t>
-      </w:r>
-      <w:proofErr w:type="gramEnd"/>
-      <w:r>
-        <w:rPr>
-          <w:rFonts w:ascii="Arial" w:hAnsi="Arial" w:cs="Arial"/>
-          <w:sz w:val="28"/>
-          <w:szCs w:val="24"/>
-          <w:lang w:eastAsia="en-US"/>
-        </w:rPr>
-        <w:t xml:space="preserve"> and any other information you would like to include</w:t>
+        <w:t>Protel, as an authorized integration partner and PMS provider, provides Google hotel promotion with the availability, rates and any other information you would like to include</w:t>
       </w:r>
       <w:r>
         <w:rPr>
@@ -2870,27 +2777,7 @@
           <w:szCs w:val="28"/>
           <w:shd w:val="clear" w:color="auto" w:fill="FFFFFF"/>
         </w:rPr>
-        <w:t xml:space="preserve">The screen is hard to read on a </w:t>
-      </w:r>
-      <w:proofErr w:type="gramStart"/>
-      <w:r>
-        <w:rPr>
-          <w:rFonts w:asciiTheme="minorBidi" w:hAnsiTheme="minorBidi" w:cstheme="minorBidi"/>
-          <w:sz w:val="28"/>
-          <w:szCs w:val="28"/>
-          <w:shd w:val="clear" w:color="auto" w:fill="FFFFFF"/>
-        </w:rPr>
-        <w:t>lap top</w:t>
-      </w:r>
-      <w:proofErr w:type="gramEnd"/>
-      <w:r>
-        <w:rPr>
-          <w:rFonts w:asciiTheme="minorBidi" w:hAnsiTheme="minorBidi" w:cstheme="minorBidi"/>
-          <w:sz w:val="28"/>
-          <w:szCs w:val="28"/>
-          <w:shd w:val="clear" w:color="auto" w:fill="FFFFFF"/>
-        </w:rPr>
-        <w:t xml:space="preserve"> as the lettering is all light grey. Even when switching to the dark background it is a little difficult to read. It seems there are a lot of clicks to get one function completed. Although I love the aesthetics of the program, but I find it difficult to use. The program is constantly down or scrolling or pausing. There seem to be lots of issues with accessibility and a long lag time. </w:t>
+        <w:t>The screen is hard to read on a lap top as the lettering is all light grey. Even when switching to the dark background it is a little difficult to read. It seems there are a lot of clicks to get one function completed. Although I love the aesthetics of the program, but I find it difficult to use. The program is constantly down or scrolling or pausing. There seem to be lots of issues with accessibility and a long lag time. </w:t>
       </w:r>
     </w:p>
     <w:p>
@@ -3535,23 +3422,7 @@
           <w:rFonts w:ascii="Arial" w:hAnsi="Arial" w:cs="Arial"/>
           <w:sz w:val="28"/>
         </w:rPr>
-        <w:t xml:space="preserve"> - check-in, check-out, room reservation, customer billing, opening </w:t>
-      </w:r>
-      <w:proofErr w:type="gramStart"/>
-      <w:r>
-        <w:rPr>
-          <w:rFonts w:ascii="Arial" w:hAnsi="Arial" w:cs="Arial"/>
-          <w:sz w:val="28"/>
-        </w:rPr>
-        <w:t>an</w:t>
-      </w:r>
-      <w:proofErr w:type="gramEnd"/>
-      <w:r>
-        <w:rPr>
-          <w:rFonts w:ascii="Arial" w:hAnsi="Arial" w:cs="Arial"/>
-          <w:sz w:val="28"/>
-        </w:rPr>
-        <w:t xml:space="preserve"> bill, closing it and adding additional charges.</w:t>
+        <w:t xml:space="preserve"> - check-in, check-out, room reservation, customer billing, opening an bill, closing it and adding additional charges.</w:t>
       </w:r>
     </w:p>
     <w:p>
@@ -4138,23 +4009,7 @@
                 <w:rFonts w:ascii="Arial" w:hAnsi="Arial" w:cs="Arial"/>
                 <w:sz w:val="28"/>
               </w:rPr>
-              <w:t xml:space="preserve">Resource allocation and CDN (Content Delivery Network) activation. In the extreme case, we will limit the </w:t>
-            </w:r>
-            <w:proofErr w:type="gramStart"/>
-            <w:r>
-              <w:rPr>
-                <w:rFonts w:ascii="Arial" w:hAnsi="Arial" w:cs="Arial"/>
-                <w:sz w:val="28"/>
-              </w:rPr>
-              <w:t>amount</w:t>
-            </w:r>
-            <w:proofErr w:type="gramEnd"/>
-            <w:r>
-              <w:rPr>
-                <w:rFonts w:ascii="Arial" w:hAnsi="Arial" w:cs="Arial"/>
-                <w:sz w:val="28"/>
-              </w:rPr>
-              <w:t xml:space="preserve"> of active users at any given moment. (Under the responsibility of the server administrator)</w:t>
+              <w:t>Resource allocation and CDN (Content Delivery Network) activation. In the extreme case, we will limit the amount of active users at any given moment. (Under the responsibility of the server administrator)</w:t>
             </w:r>
           </w:p>
         </w:tc>
@@ -7472,7 +7327,7 @@
       <w:pPr>
         <w:spacing w:after="160" w:line="259" w:lineRule="auto"/>
         <w:rPr>
-          <w:rFonts w:ascii="Arial" w:hAnsi="Arial" w:cs="Arial" w:hint="cs"/>
+          <w:rFonts w:ascii="Arial" w:hAnsi="Arial" w:cs="Arial"/>
           <w:b/>
           <w:bCs/>
           <w:sz w:val="28"/>
@@ -7496,7 +7351,7 @@
       <w:pPr>
         <w:spacing w:after="160" w:line="259" w:lineRule="auto"/>
         <w:rPr>
-          <w:rFonts w:ascii="Arial" w:hAnsi="Arial" w:cs="Arial" w:hint="cs"/>
+          <w:rFonts w:ascii="Arial" w:hAnsi="Arial" w:cs="Arial"/>
           <w:b/>
           <w:bCs/>
           <w:sz w:val="28"/>
@@ -7921,21 +7776,12 @@
                 <w:rtl/>
               </w:rPr>
             </w:pPr>
-            <w:proofErr w:type="gramStart"/>
-            <w:r>
-              <w:rPr>
-                <w:rFonts w:ascii="Arial" w:hAnsi="Arial" w:cs="Arial"/>
-                <w:szCs w:val="24"/>
-              </w:rPr>
-              <w:t>Customers</w:t>
-            </w:r>
-            <w:proofErr w:type="gramEnd"/>
-            <w:r>
-              <w:rPr>
-                <w:rFonts w:ascii="Arial" w:hAnsi="Arial" w:cs="Arial"/>
-                <w:szCs w:val="24"/>
-              </w:rPr>
-              <w:t xml:space="preserve"> </w:t>
+            <w:r>
+              <w:rPr>
+                <w:rFonts w:ascii="Arial" w:hAnsi="Arial" w:cs="Arial"/>
+                <w:szCs w:val="24"/>
+              </w:rPr>
+              <w:t xml:space="preserve">Customers </w:t>
             </w:r>
             <w:r>
               <w:rPr>
@@ -8146,7 +7992,6 @@
               </w:rPr>
             </w:pPr>
             <w:proofErr w:type="spellStart"/>
-            <w:proofErr w:type="gramStart"/>
             <w:r>
               <w:rPr>
                 <w:rFonts w:ascii="Arial" w:hAnsi="Arial" w:cs="Arial"/>
@@ -8160,15 +8005,7 @@
                 <w:rFonts w:ascii="Arial" w:hAnsi="Arial" w:cs="Arial"/>
                 <w:szCs w:val="24"/>
               </w:rPr>
-              <w:t>(</w:t>
-            </w:r>
-            <w:proofErr w:type="gramEnd"/>
-            <w:r>
-              <w:rPr>
-                <w:rFonts w:ascii="Arial" w:hAnsi="Arial" w:cs="Arial"/>
-                <w:szCs w:val="24"/>
-              </w:rPr>
-              <w:t>30)</w:t>
+              <w:t>(30)</w:t>
             </w:r>
           </w:p>
         </w:tc>
@@ -8267,7 +8104,6 @@
               </w:rPr>
             </w:pPr>
             <w:proofErr w:type="spellStart"/>
-            <w:proofErr w:type="gramStart"/>
             <w:r>
               <w:rPr>
                 <w:rFonts w:ascii="Arial" w:hAnsi="Arial" w:cs="Arial"/>
@@ -8281,15 +8117,7 @@
                 <w:rFonts w:ascii="Arial" w:hAnsi="Arial" w:cs="Arial"/>
                 <w:szCs w:val="24"/>
               </w:rPr>
-              <w:t>(</w:t>
-            </w:r>
-            <w:proofErr w:type="gramEnd"/>
-            <w:r>
-              <w:rPr>
-                <w:rFonts w:ascii="Arial" w:hAnsi="Arial" w:cs="Arial"/>
-                <w:szCs w:val="24"/>
-              </w:rPr>
-              <w:t>30)</w:t>
+              <w:t>(30)</w:t>
             </w:r>
           </w:p>
         </w:tc>
@@ -8421,7 +8249,6 @@
               </w:rPr>
             </w:pPr>
             <w:proofErr w:type="spellStart"/>
-            <w:proofErr w:type="gramStart"/>
             <w:r>
               <w:rPr>
                 <w:rFonts w:ascii="Arial" w:hAnsi="Arial" w:cs="Arial"/>
@@ -8435,15 +8262,7 @@
                 <w:rFonts w:ascii="Arial" w:hAnsi="Arial" w:cs="Arial"/>
                 <w:szCs w:val="24"/>
               </w:rPr>
-              <w:t>(</w:t>
-            </w:r>
-            <w:proofErr w:type="gramEnd"/>
-            <w:r>
-              <w:rPr>
-                <w:rFonts w:ascii="Arial" w:hAnsi="Arial" w:cs="Arial"/>
-                <w:szCs w:val="24"/>
-              </w:rPr>
-              <w:t>100)</w:t>
+              <w:t>(100)</w:t>
             </w:r>
           </w:p>
         </w:tc>
@@ -8552,7 +8371,6 @@
               </w:rPr>
             </w:pPr>
             <w:proofErr w:type="spellStart"/>
-            <w:proofErr w:type="gramStart"/>
             <w:r>
               <w:rPr>
                 <w:rFonts w:ascii="Arial" w:hAnsi="Arial" w:cs="Arial"/>
@@ -8566,15 +8384,7 @@
                 <w:rFonts w:ascii="Arial" w:hAnsi="Arial" w:cs="Arial"/>
                 <w:szCs w:val="24"/>
               </w:rPr>
-              <w:t>(</w:t>
-            </w:r>
-            <w:proofErr w:type="gramEnd"/>
-            <w:r>
-              <w:rPr>
-                <w:rFonts w:ascii="Arial" w:hAnsi="Arial" w:cs="Arial"/>
-                <w:szCs w:val="24"/>
-              </w:rPr>
-              <w:t>30)</w:t>
+              <w:t>(30)</w:t>
             </w:r>
           </w:p>
         </w:tc>
@@ -8676,7 +8486,6 @@
               </w:rPr>
             </w:pPr>
             <w:proofErr w:type="spellStart"/>
-            <w:proofErr w:type="gramStart"/>
             <w:r>
               <w:rPr>
                 <w:rFonts w:ascii="Arial" w:hAnsi="Arial" w:cs="Arial"/>
@@ -8690,15 +8499,7 @@
                 <w:rFonts w:ascii="Arial" w:hAnsi="Arial" w:cs="Arial"/>
                 <w:szCs w:val="24"/>
               </w:rPr>
-              <w:t>(</w:t>
-            </w:r>
-            <w:proofErr w:type="gramEnd"/>
-            <w:r>
-              <w:rPr>
-                <w:rFonts w:ascii="Arial" w:hAnsi="Arial" w:cs="Arial"/>
-                <w:szCs w:val="24"/>
-              </w:rPr>
-              <w:t>30)</w:t>
+              <w:t>(30)</w:t>
             </w:r>
           </w:p>
         </w:tc>
@@ -8817,7 +8618,6 @@
               </w:rPr>
             </w:pPr>
             <w:proofErr w:type="spellStart"/>
-            <w:proofErr w:type="gramStart"/>
             <w:r>
               <w:rPr>
                 <w:rFonts w:ascii="Arial" w:hAnsi="Arial" w:cs="Arial"/>
@@ -8831,15 +8631,7 @@
                 <w:rFonts w:ascii="Arial" w:hAnsi="Arial" w:cs="Arial"/>
                 <w:szCs w:val="24"/>
               </w:rPr>
-              <w:t>(</w:t>
-            </w:r>
-            <w:proofErr w:type="gramEnd"/>
-            <w:r>
-              <w:rPr>
-                <w:rFonts w:ascii="Arial" w:hAnsi="Arial" w:cs="Arial"/>
-                <w:szCs w:val="24"/>
-              </w:rPr>
-              <w:t>30)</w:t>
+              <w:t>(30)</w:t>
             </w:r>
           </w:p>
         </w:tc>
@@ -8956,7 +8748,6 @@
               </w:rPr>
             </w:pPr>
             <w:proofErr w:type="spellStart"/>
-            <w:proofErr w:type="gramStart"/>
             <w:r>
               <w:rPr>
                 <w:rFonts w:ascii="Arial" w:hAnsi="Arial" w:cs="Arial"/>
@@ -8970,15 +8761,7 @@
                 <w:rFonts w:ascii="Arial" w:hAnsi="Arial" w:cs="Arial"/>
                 <w:szCs w:val="24"/>
               </w:rPr>
-              <w:t>(</w:t>
-            </w:r>
-            <w:proofErr w:type="gramEnd"/>
-            <w:r>
-              <w:rPr>
-                <w:rFonts w:ascii="Arial" w:hAnsi="Arial" w:cs="Arial"/>
-                <w:szCs w:val="24"/>
-              </w:rPr>
-              <w:t>5)</w:t>
+              <w:t>(5)</w:t>
             </w:r>
           </w:p>
         </w:tc>
@@ -9200,7 +8983,6 @@
               </w:rPr>
             </w:pPr>
             <w:proofErr w:type="spellStart"/>
-            <w:proofErr w:type="gramStart"/>
             <w:r>
               <w:rPr>
                 <w:rFonts w:asciiTheme="minorBidi" w:hAnsiTheme="minorBidi" w:cstheme="minorBidi"/>
@@ -9214,15 +8996,7 @@
                 <w:rFonts w:asciiTheme="minorBidi" w:hAnsiTheme="minorBidi" w:cstheme="minorBidi"/>
                 <w:szCs w:val="24"/>
               </w:rPr>
-              <w:t>(</w:t>
-            </w:r>
-            <w:proofErr w:type="gramEnd"/>
-            <w:r>
-              <w:rPr>
-                <w:rFonts w:asciiTheme="minorBidi" w:hAnsiTheme="minorBidi" w:cstheme="minorBidi"/>
-                <w:szCs w:val="24"/>
-              </w:rPr>
-              <w:t>12)</w:t>
+              <w:t>(12)</w:t>
             </w:r>
           </w:p>
         </w:tc>
@@ -9318,23 +9092,9 @@
           <w:u w:val="single"/>
           <w:rtl/>
         </w:rPr>
-        <w:t xml:space="preserve">: סוגי </w:t>
-      </w:r>
-      <w:proofErr w:type="gramStart"/>
-      <w:r>
-        <w:rPr>
-          <w:rFonts w:asciiTheme="minorBidi" w:hAnsiTheme="minorBidi" w:cstheme="minorBidi"/>
-          <w:b/>
-          <w:bCs/>
-          <w:sz w:val="36"/>
-          <w:szCs w:val="36"/>
-          <w:u w:val="single"/>
-          <w:rtl/>
-        </w:rPr>
-        <w:t>לקוחות  (</w:t>
+        <w:t>: סוגי לקוחות  (</w:t>
       </w:r>
       <w:proofErr w:type="spellStart"/>
-      <w:proofErr w:type="gramEnd"/>
       <w:r>
         <w:rPr>
           <w:rFonts w:asciiTheme="minorBidi" w:hAnsiTheme="minorBidi" w:cstheme="minorBidi"/>
@@ -9524,21 +9284,12 @@
                 <w:rtl/>
               </w:rPr>
             </w:pPr>
-            <w:proofErr w:type="gramStart"/>
-            <w:r>
-              <w:rPr>
-                <w:rFonts w:ascii="Arial" w:hAnsi="Arial" w:cs="Arial"/>
-                <w:szCs w:val="24"/>
-              </w:rPr>
-              <w:t>Customers</w:t>
-            </w:r>
-            <w:proofErr w:type="gramEnd"/>
-            <w:r>
-              <w:rPr>
-                <w:rFonts w:ascii="Arial" w:hAnsi="Arial" w:cs="Arial"/>
-                <w:szCs w:val="24"/>
-              </w:rPr>
-              <w:t xml:space="preserve"> </w:t>
+            <w:r>
+              <w:rPr>
+                <w:rFonts w:ascii="Arial" w:hAnsi="Arial" w:cs="Arial"/>
+                <w:szCs w:val="24"/>
+              </w:rPr>
+              <w:t xml:space="preserve">Customers </w:t>
             </w:r>
             <w:r>
               <w:rPr>
@@ -9745,7 +9496,6 @@
               </w:rPr>
             </w:pPr>
             <w:proofErr w:type="spellStart"/>
-            <w:proofErr w:type="gramStart"/>
             <w:r>
               <w:rPr>
                 <w:rFonts w:ascii="Arial" w:hAnsi="Arial" w:cs="Arial"/>
@@ -9759,15 +9509,7 @@
                 <w:rFonts w:ascii="Arial" w:hAnsi="Arial" w:cs="Arial"/>
                 <w:szCs w:val="24"/>
               </w:rPr>
-              <w:t>(</w:t>
-            </w:r>
-            <w:proofErr w:type="gramEnd"/>
-            <w:r>
-              <w:rPr>
-                <w:rFonts w:ascii="Arial" w:hAnsi="Arial" w:cs="Arial"/>
-                <w:szCs w:val="24"/>
-              </w:rPr>
-              <w:t>30)</w:t>
+              <w:t>(30)</w:t>
             </w:r>
           </w:p>
         </w:tc>
@@ -9893,7 +9635,6 @@
         </w:rPr>
         <w:t xml:space="preserve">: </w:t>
       </w:r>
-      <w:proofErr w:type="gramStart"/>
       <w:r>
         <w:rPr>
           <w:rFonts w:asciiTheme="minorBidi" w:hAnsiTheme="minorBidi" w:cstheme="minorBidi" w:hint="cs"/>
@@ -9918,7 +9659,6 @@
         </w:rPr>
         <w:t xml:space="preserve">  (</w:t>
       </w:r>
-      <w:proofErr w:type="gramEnd"/>
       <w:r>
         <w:rPr>
           <w:rFonts w:asciiTheme="minorBidi" w:eastAsiaTheme="minorHAnsi" w:hAnsiTheme="minorBidi" w:cstheme="minorBidi"/>
@@ -10285,7 +10025,7 @@
             <w:pPr>
               <w:jc w:val="center"/>
               <w:rPr>
-                <w:rFonts w:ascii="Arial" w:hAnsi="Arial" w:cs="Arial" w:hint="cs"/>
+                <w:rFonts w:ascii="Arial" w:hAnsi="Arial" w:cs="Arial"/>
                 <w:szCs w:val="24"/>
                 <w:rtl/>
               </w:rPr>
@@ -10313,7 +10053,6 @@
               </w:rPr>
             </w:pPr>
             <w:proofErr w:type="spellStart"/>
-            <w:proofErr w:type="gramStart"/>
             <w:r>
               <w:rPr>
                 <w:rFonts w:ascii="Arial" w:hAnsi="Arial" w:cs="Arial"/>
@@ -10327,15 +10066,7 @@
                 <w:rFonts w:ascii="Arial" w:hAnsi="Arial" w:cs="Arial"/>
                 <w:szCs w:val="24"/>
               </w:rPr>
-              <w:t>(</w:t>
-            </w:r>
-            <w:proofErr w:type="gramEnd"/>
-            <w:r>
-              <w:rPr>
-                <w:rFonts w:ascii="Arial" w:hAnsi="Arial" w:cs="Arial"/>
-                <w:szCs w:val="24"/>
-              </w:rPr>
-              <w:t>30)</w:t>
+              <w:t>(30)</w:t>
             </w:r>
           </w:p>
         </w:tc>
@@ -10422,22 +10153,8 @@
           <w:u w:val="single"/>
           <w:rtl/>
         </w:rPr>
-        <w:t xml:space="preserve"> </w:t>
-      </w:r>
-      <w:proofErr w:type="gramStart"/>
-      <w:r>
-        <w:rPr>
-          <w:rFonts w:hint="cs"/>
-          <w:b/>
-          <w:bCs/>
-          <w:sz w:val="36"/>
-          <w:szCs w:val="36"/>
-          <w:u w:val="single"/>
-          <w:rtl/>
-        </w:rPr>
-        <w:t>חדרים  (</w:t>
-      </w:r>
-      <w:proofErr w:type="gramEnd"/>
+        <w:t xml:space="preserve"> חדרים  (</w:t>
+      </w:r>
       <w:r>
         <w:rPr>
           <w:b/>
@@ -10718,7 +10435,6 @@
               </w:rPr>
               <w:t xml:space="preserve">Int </w:t>
             </w:r>
-            <w:proofErr w:type="gramStart"/>
             <w:r>
               <w:rPr>
                 <w:rFonts w:asciiTheme="minorBidi" w:eastAsiaTheme="minorHAnsi" w:hAnsiTheme="minorBidi" w:cstheme="minorBidi"/>
@@ -10726,17 +10442,7 @@
                 <w:szCs w:val="22"/>
                 <w:lang w:eastAsia="en-US"/>
               </w:rPr>
-              <w:t>identity(</w:t>
-            </w:r>
-            <w:proofErr w:type="gramEnd"/>
-            <w:r>
-              <w:rPr>
-                <w:rFonts w:asciiTheme="minorBidi" w:eastAsiaTheme="minorHAnsi" w:hAnsiTheme="minorBidi" w:cstheme="minorBidi"/>
-                <w:sz w:val="22"/>
-                <w:szCs w:val="22"/>
-                <w:lang w:eastAsia="en-US"/>
-              </w:rPr>
-              <w:t>1,1)</w:t>
+              <w:t>identity(1,1)</w:t>
             </w:r>
           </w:p>
         </w:tc>
@@ -10865,7 +10571,6 @@
               </w:rPr>
             </w:pPr>
             <w:proofErr w:type="spellStart"/>
-            <w:proofErr w:type="gramStart"/>
             <w:r>
               <w:rPr>
                 <w:rFonts w:ascii="Arial" w:hAnsi="Arial" w:cs="Arial"/>
@@ -10879,15 +10584,7 @@
                 <w:rFonts w:ascii="Arial" w:hAnsi="Arial" w:cs="Arial"/>
                 <w:szCs w:val="24"/>
               </w:rPr>
-              <w:t>(</w:t>
-            </w:r>
-            <w:proofErr w:type="gramEnd"/>
-            <w:r>
-              <w:rPr>
-                <w:rFonts w:ascii="Arial" w:hAnsi="Arial" w:cs="Arial"/>
-                <w:szCs w:val="24"/>
-              </w:rPr>
-              <w:t>30)</w:t>
+              <w:t>(30)</w:t>
             </w:r>
           </w:p>
         </w:tc>
@@ -11137,7 +10834,6 @@
               </w:rPr>
             </w:pPr>
             <w:proofErr w:type="spellStart"/>
-            <w:proofErr w:type="gramStart"/>
             <w:r>
               <w:rPr>
                 <w:rFonts w:ascii="Arial" w:hAnsi="Arial" w:cs="Arial"/>
@@ -11151,15 +10847,7 @@
                 <w:rFonts w:ascii="Arial" w:hAnsi="Arial" w:cs="Arial"/>
                 <w:szCs w:val="24"/>
               </w:rPr>
-              <w:t>(</w:t>
-            </w:r>
-            <w:proofErr w:type="gramEnd"/>
-            <w:r>
-              <w:rPr>
-                <w:rFonts w:ascii="Arial" w:hAnsi="Arial" w:cs="Arial"/>
-                <w:szCs w:val="24"/>
-              </w:rPr>
-              <w:t>100)</w:t>
+              <w:t>(100)</w:t>
             </w:r>
           </w:p>
         </w:tc>
@@ -11239,23 +10927,9 @@
           <w:u w:val="single"/>
           <w:rtl/>
         </w:rPr>
-        <w:t xml:space="preserve">: חדרים </w:t>
-      </w:r>
-      <w:proofErr w:type="gramStart"/>
-      <w:r>
-        <w:rPr>
-          <w:rFonts w:asciiTheme="minorBidi" w:hAnsiTheme="minorBidi" w:cstheme="minorBidi"/>
-          <w:b/>
-          <w:bCs/>
-          <w:sz w:val="36"/>
-          <w:szCs w:val="36"/>
-          <w:u w:val="single"/>
-          <w:rtl/>
-        </w:rPr>
-        <w:t>ללקוח  (</w:t>
+        <w:t>: חדרים ללקוח  (</w:t>
       </w:r>
       <w:proofErr w:type="spellStart"/>
-      <w:proofErr w:type="gramEnd"/>
       <w:r>
         <w:rPr>
           <w:rFonts w:asciiTheme="minorBidi" w:hAnsiTheme="minorBidi" w:cstheme="minorBidi"/>
@@ -12268,7 +11942,6 @@
               </w:rPr>
             </w:pPr>
             <w:proofErr w:type="spellStart"/>
-            <w:proofErr w:type="gramStart"/>
             <w:r>
               <w:rPr>
                 <w:rFonts w:ascii="Arial" w:hAnsi="Arial" w:cs="Arial"/>
@@ -12282,15 +11955,7 @@
                 <w:rFonts w:ascii="Arial" w:hAnsi="Arial" w:cs="Arial"/>
                 <w:szCs w:val="24"/>
               </w:rPr>
-              <w:t>(</w:t>
-            </w:r>
-            <w:proofErr w:type="gramEnd"/>
-            <w:r>
-              <w:rPr>
-                <w:rFonts w:ascii="Arial" w:hAnsi="Arial" w:cs="Arial"/>
-                <w:szCs w:val="24"/>
-              </w:rPr>
-              <w:t>30)</w:t>
+              <w:t>(30)</w:t>
             </w:r>
           </w:p>
         </w:tc>
@@ -12402,22 +12067,8 @@
           <w:u w:val="single"/>
           <w:rtl/>
         </w:rPr>
-        <w:t xml:space="preserve"> </w:t>
-      </w:r>
-      <w:proofErr w:type="gramStart"/>
-      <w:r>
-        <w:rPr>
-          <w:rFonts w:hint="cs"/>
-          <w:b/>
-          <w:bCs/>
-          <w:sz w:val="36"/>
-          <w:szCs w:val="36"/>
-          <w:u w:val="single"/>
-          <w:rtl/>
-        </w:rPr>
-        <w:t>חשבון  (</w:t>
-      </w:r>
-      <w:proofErr w:type="gramEnd"/>
+        <w:t xml:space="preserve"> חשבון  (</w:t>
+      </w:r>
       <w:r>
         <w:rPr>
           <w:b/>
@@ -12701,7 +12352,6 @@
               </w:rPr>
               <w:t xml:space="preserve">Int </w:t>
             </w:r>
-            <w:proofErr w:type="gramStart"/>
             <w:r>
               <w:rPr>
                 <w:rFonts w:asciiTheme="minorBidi" w:eastAsiaTheme="minorHAnsi" w:hAnsiTheme="minorBidi" w:cstheme="minorBidi"/>
@@ -12709,17 +12359,7 @@
                 <w:szCs w:val="22"/>
                 <w:lang w:eastAsia="en-US"/>
               </w:rPr>
-              <w:t>identity(</w:t>
-            </w:r>
-            <w:proofErr w:type="gramEnd"/>
-            <w:r>
-              <w:rPr>
-                <w:rFonts w:asciiTheme="minorBidi" w:eastAsiaTheme="minorHAnsi" w:hAnsiTheme="minorBidi" w:cstheme="minorBidi"/>
-                <w:sz w:val="22"/>
-                <w:szCs w:val="22"/>
-                <w:lang w:eastAsia="en-US"/>
-              </w:rPr>
-              <w:t>1,1)</w:t>
+              <w:t>identity(1,1)</w:t>
             </w:r>
           </w:p>
         </w:tc>
@@ -13193,7 +12833,6 @@
               </w:rPr>
             </w:pPr>
             <w:proofErr w:type="spellStart"/>
-            <w:proofErr w:type="gramStart"/>
             <w:r>
               <w:rPr>
                 <w:rFonts w:ascii="Arial" w:hAnsi="Arial" w:cs="Arial"/>
@@ -13207,15 +12846,7 @@
                 <w:rFonts w:ascii="Arial" w:hAnsi="Arial" w:cs="Arial"/>
                 <w:szCs w:val="24"/>
               </w:rPr>
-              <w:t>(</w:t>
-            </w:r>
-            <w:proofErr w:type="gramEnd"/>
-            <w:r>
-              <w:rPr>
-                <w:rFonts w:ascii="Arial" w:hAnsi="Arial" w:cs="Arial"/>
-                <w:szCs w:val="24"/>
-              </w:rPr>
-              <w:t>12)</w:t>
+              <w:t>(12)</w:t>
             </w:r>
           </w:p>
         </w:tc>
@@ -13464,7 +13095,6 @@
               </w:rPr>
             </w:pPr>
             <w:proofErr w:type="spellStart"/>
-            <w:proofErr w:type="gramStart"/>
             <w:r>
               <w:rPr>
                 <w:rFonts w:ascii="Arial" w:hAnsi="Arial" w:cs="Arial"/>
@@ -13478,15 +13108,7 @@
                 <w:rFonts w:ascii="Arial" w:hAnsi="Arial" w:cs="Arial"/>
                 <w:szCs w:val="24"/>
               </w:rPr>
-              <w:t>(</w:t>
-            </w:r>
-            <w:proofErr w:type="gramEnd"/>
-            <w:r>
-              <w:rPr>
-                <w:rFonts w:ascii="Arial" w:hAnsi="Arial" w:cs="Arial"/>
-                <w:szCs w:val="24"/>
-              </w:rPr>
-              <w:t>10)</w:t>
+              <w:t>(10)</w:t>
             </w:r>
           </w:p>
         </w:tc>
@@ -13877,7 +13499,6 @@
               </w:rPr>
               <w:t xml:space="preserve">Int </w:t>
             </w:r>
-            <w:proofErr w:type="gramStart"/>
             <w:r>
               <w:rPr>
                 <w:rFonts w:asciiTheme="minorBidi" w:eastAsiaTheme="minorHAnsi" w:hAnsiTheme="minorBidi" w:cstheme="minorBidi"/>
@@ -13885,17 +13506,7 @@
                 <w:szCs w:val="22"/>
                 <w:lang w:eastAsia="en-US"/>
               </w:rPr>
-              <w:t>identity(</w:t>
-            </w:r>
-            <w:proofErr w:type="gramEnd"/>
-            <w:r>
-              <w:rPr>
-                <w:rFonts w:asciiTheme="minorBidi" w:eastAsiaTheme="minorHAnsi" w:hAnsiTheme="minorBidi" w:cstheme="minorBidi"/>
-                <w:sz w:val="22"/>
-                <w:szCs w:val="22"/>
-                <w:lang w:eastAsia="en-US"/>
-              </w:rPr>
-              <w:t>1,1)</w:t>
+              <w:t>identity(1,1)</w:t>
             </w:r>
           </w:p>
         </w:tc>
@@ -14167,7 +13778,6 @@
               </w:rPr>
             </w:pPr>
             <w:proofErr w:type="spellStart"/>
-            <w:proofErr w:type="gramStart"/>
             <w:r>
               <w:rPr>
                 <w:rFonts w:ascii="Arial" w:hAnsi="Arial" w:cs="Arial"/>
@@ -14181,15 +13791,7 @@
                 <w:rFonts w:ascii="Arial" w:hAnsi="Arial" w:cs="Arial"/>
                 <w:szCs w:val="24"/>
               </w:rPr>
-              <w:t>(</w:t>
-            </w:r>
-            <w:proofErr w:type="gramEnd"/>
-            <w:r>
-              <w:rPr>
-                <w:rFonts w:ascii="Arial" w:hAnsi="Arial" w:cs="Arial"/>
-                <w:szCs w:val="24"/>
-              </w:rPr>
-              <w:t>30)</w:t>
+              <w:t>(30)</w:t>
             </w:r>
           </w:p>
         </w:tc>
@@ -14309,23 +13911,13 @@
                 <w:szCs w:val="22"/>
               </w:rPr>
             </w:pPr>
-            <w:proofErr w:type="gramStart"/>
             <w:r>
               <w:rPr>
                 <w:rFonts w:ascii="Arial" w:hAnsi="Arial" w:cs="Arial"/>
                 <w:sz w:val="22"/>
                 <w:szCs w:val="22"/>
               </w:rPr>
-              <w:t>DECIMAL(</w:t>
-            </w:r>
-            <w:proofErr w:type="gramEnd"/>
-            <w:r>
-              <w:rPr>
-                <w:rFonts w:ascii="Arial" w:hAnsi="Arial" w:cs="Arial"/>
-                <w:sz w:val="22"/>
-                <w:szCs w:val="22"/>
-              </w:rPr>
-              <w:t>10,2)</w:t>
+              <w:t>DECIMAL(10,2)</w:t>
             </w:r>
           </w:p>
         </w:tc>
@@ -14458,23 +14050,13 @@
                 <w:rtl/>
               </w:rPr>
             </w:pPr>
-            <w:proofErr w:type="gramStart"/>
             <w:r>
               <w:rPr>
                 <w:rFonts w:ascii="Arial" w:hAnsi="Arial" w:cs="Arial"/>
                 <w:sz w:val="22"/>
                 <w:szCs w:val="22"/>
               </w:rPr>
-              <w:t>DECIMAL(</w:t>
-            </w:r>
-            <w:proofErr w:type="gramEnd"/>
-            <w:r>
-              <w:rPr>
-                <w:rFonts w:ascii="Arial" w:hAnsi="Arial" w:cs="Arial"/>
-                <w:sz w:val="22"/>
-                <w:szCs w:val="22"/>
-              </w:rPr>
-              <w:t>10,2)</w:t>
+              <w:t>DECIMAL(10,2)</w:t>
             </w:r>
           </w:p>
         </w:tc>
@@ -14853,7 +14435,7 @@
             <w:pPr>
               <w:jc w:val="center"/>
               <w:rPr>
-                <w:rFonts w:ascii="Arial" w:hAnsi="Arial" w:cs="Arial" w:hint="cs"/>
+                <w:rFonts w:ascii="Arial" w:hAnsi="Arial" w:cs="Arial"/>
                 <w:szCs w:val="24"/>
                 <w:rtl/>
               </w:rPr>
@@ -15646,7 +15228,7 @@
               </w:tabs>
               <w:jc w:val="center"/>
               <w:rPr>
-                <w:rFonts w:ascii="Arial" w:hAnsi="Arial" w:cs="Arial" w:hint="cs"/>
+                <w:rFonts w:ascii="Arial" w:hAnsi="Arial" w:cs="Arial"/>
                 <w:szCs w:val="24"/>
                 <w:rtl/>
               </w:rPr>
@@ -15969,7 +15551,6 @@
               </w:rPr>
             </w:pPr>
             <w:proofErr w:type="spellStart"/>
-            <w:proofErr w:type="gramStart"/>
             <w:r>
               <w:rPr>
                 <w:rFonts w:asciiTheme="minorBidi" w:eastAsiaTheme="minorHAnsi" w:hAnsiTheme="minorBidi" w:cstheme="minorBidi"/>
@@ -15987,17 +15568,7 @@
                 <w:szCs w:val="24"/>
                 <w:lang w:eastAsia="en-US"/>
               </w:rPr>
-              <w:t>(</w:t>
-            </w:r>
-            <w:proofErr w:type="gramEnd"/>
-            <w:r>
-              <w:rPr>
-                <w:rFonts w:asciiTheme="minorBidi" w:eastAsiaTheme="minorHAnsi" w:hAnsiTheme="minorBidi" w:cstheme="minorBidi"/>
-                <w:color w:val="000000"/>
-                <w:szCs w:val="24"/>
-                <w:lang w:eastAsia="en-US"/>
-              </w:rPr>
-              <w:t>20)</w:t>
+              <w:t>(20)</w:t>
             </w:r>
           </w:p>
         </w:tc>
@@ -16050,7 +15621,7 @@
     <w:p>
       <w:pPr>
         <w:rPr>
-          <w:rFonts w:ascii="Arial" w:hAnsi="Arial" w:cs="Arial" w:hint="cs"/>
+          <w:rFonts w:ascii="Arial" w:hAnsi="Arial" w:cs="Arial"/>
           <w:b/>
           <w:bCs/>
           <w:szCs w:val="24"/>
@@ -16128,23 +15699,9 @@
           <w:u w:val="single"/>
           <w:rtl/>
         </w:rPr>
-        <w:t xml:space="preserve"> </w:t>
-      </w:r>
-      <w:proofErr w:type="gramStart"/>
-      <w:r>
-        <w:rPr>
-          <w:rFonts w:hint="cs"/>
-          <w:b/>
-          <w:bCs/>
-          <w:sz w:val="36"/>
-          <w:szCs w:val="36"/>
-          <w:u w:val="single"/>
-          <w:rtl/>
-        </w:rPr>
-        <w:t>מטלות  (</w:t>
+        <w:t xml:space="preserve"> מטלות  (</w:t>
       </w:r>
       <w:proofErr w:type="spellStart"/>
-      <w:proofErr w:type="gramEnd"/>
       <w:r>
         <w:rPr>
           <w:b/>
@@ -16573,7 +16130,6 @@
               </w:rPr>
             </w:pPr>
             <w:proofErr w:type="spellStart"/>
-            <w:proofErr w:type="gramStart"/>
             <w:r>
               <w:rPr>
                 <w:rFonts w:ascii="Arial" w:hAnsi="Arial" w:cs="Arial"/>
@@ -16587,15 +16143,7 @@
                 <w:rFonts w:ascii="Arial" w:hAnsi="Arial" w:cs="Arial"/>
                 <w:szCs w:val="24"/>
               </w:rPr>
-              <w:t>(</w:t>
-            </w:r>
-            <w:proofErr w:type="gramEnd"/>
-            <w:r>
-              <w:rPr>
-                <w:rFonts w:ascii="Arial" w:hAnsi="Arial" w:cs="Arial"/>
-                <w:szCs w:val="24"/>
-              </w:rPr>
-              <w:t>30)</w:t>
+              <w:t>(30)</w:t>
             </w:r>
           </w:p>
         </w:tc>
@@ -16708,22 +16256,8 @@
           <w:u w:val="single"/>
           <w:rtl/>
         </w:rPr>
-        <w:t xml:space="preserve">: </w:t>
-      </w:r>
-      <w:proofErr w:type="gramStart"/>
-      <w:r>
-        <w:rPr>
-          <w:rFonts w:asciiTheme="minorBidi" w:hAnsiTheme="minorBidi" w:cstheme="minorBidi"/>
-          <w:b/>
-          <w:bCs/>
-          <w:sz w:val="36"/>
-          <w:szCs w:val="36"/>
-          <w:u w:val="single"/>
-          <w:rtl/>
-        </w:rPr>
-        <w:t>עובדים  (</w:t>
-      </w:r>
-      <w:proofErr w:type="gramEnd"/>
+        <w:t>: עובדים  (</w:t>
+      </w:r>
       <w:r>
         <w:rPr>
           <w:rFonts w:asciiTheme="minorBidi" w:hAnsiTheme="minorBidi" w:cstheme="minorBidi"/>
@@ -17152,7 +16686,6 @@
               </w:rPr>
               <w:t xml:space="preserve">Int </w:t>
             </w:r>
-            <w:proofErr w:type="gramStart"/>
             <w:r>
               <w:rPr>
                 <w:rFonts w:asciiTheme="minorBidi" w:eastAsiaTheme="minorHAnsi" w:hAnsiTheme="minorBidi" w:cstheme="minorBidi"/>
@@ -17160,17 +16693,7 @@
                 <w:szCs w:val="22"/>
                 <w:lang w:eastAsia="en-US"/>
               </w:rPr>
-              <w:t>identity(</w:t>
-            </w:r>
-            <w:proofErr w:type="gramEnd"/>
-            <w:r>
-              <w:rPr>
-                <w:rFonts w:asciiTheme="minorBidi" w:eastAsiaTheme="minorHAnsi" w:hAnsiTheme="minorBidi" w:cstheme="minorBidi"/>
-                <w:sz w:val="22"/>
-                <w:szCs w:val="22"/>
-                <w:lang w:eastAsia="en-US"/>
-              </w:rPr>
-              <w:t>1,1)</w:t>
+              <w:t>identity(1,1)</w:t>
             </w:r>
           </w:p>
         </w:tc>
@@ -17291,7 +16814,6 @@
               </w:rPr>
             </w:pPr>
             <w:proofErr w:type="spellStart"/>
-            <w:proofErr w:type="gramStart"/>
             <w:r>
               <w:rPr>
                 <w:rFonts w:ascii="Arial" w:hAnsi="Arial" w:cs="Arial"/>
@@ -17305,15 +16827,7 @@
                 <w:rFonts w:ascii="Arial" w:hAnsi="Arial" w:cs="Arial"/>
                 <w:szCs w:val="24"/>
               </w:rPr>
-              <w:t>(</w:t>
-            </w:r>
-            <w:proofErr w:type="gramEnd"/>
-            <w:r>
-              <w:rPr>
-                <w:rFonts w:ascii="Arial" w:hAnsi="Arial" w:cs="Arial"/>
-                <w:szCs w:val="24"/>
-              </w:rPr>
-              <w:t>30)</w:t>
+              <w:t>(30)</w:t>
             </w:r>
           </w:p>
         </w:tc>
@@ -17426,7 +16940,6 @@
               </w:rPr>
             </w:pPr>
             <w:proofErr w:type="spellStart"/>
-            <w:proofErr w:type="gramStart"/>
             <w:r>
               <w:rPr>
                 <w:rFonts w:ascii="Arial" w:hAnsi="Arial" w:cs="Arial"/>
@@ -17440,15 +16953,7 @@
                 <w:rFonts w:ascii="Arial" w:hAnsi="Arial" w:cs="Arial"/>
                 <w:szCs w:val="24"/>
               </w:rPr>
-              <w:t>(</w:t>
-            </w:r>
-            <w:proofErr w:type="gramEnd"/>
-            <w:r>
-              <w:rPr>
-                <w:rFonts w:ascii="Arial" w:hAnsi="Arial" w:cs="Arial"/>
-                <w:szCs w:val="24"/>
-              </w:rPr>
-              <w:t>30)</w:t>
+              <w:t>(30)</w:t>
             </w:r>
           </w:p>
         </w:tc>
@@ -17965,7 +17470,6 @@
               </w:rPr>
             </w:pPr>
             <w:proofErr w:type="spellStart"/>
-            <w:proofErr w:type="gramStart"/>
             <w:r>
               <w:rPr>
                 <w:rFonts w:ascii="Arial" w:hAnsi="Arial" w:cs="Arial"/>
@@ -17979,15 +17483,7 @@
                 <w:rFonts w:ascii="Arial" w:hAnsi="Arial" w:cs="Arial"/>
                 <w:szCs w:val="24"/>
               </w:rPr>
-              <w:t>(</w:t>
-            </w:r>
-            <w:proofErr w:type="gramEnd"/>
-            <w:r>
-              <w:rPr>
-                <w:rFonts w:ascii="Arial" w:hAnsi="Arial" w:cs="Arial"/>
-                <w:szCs w:val="24"/>
-              </w:rPr>
-              <w:t>30)</w:t>
+              <w:t>(30)</w:t>
             </w:r>
           </w:p>
         </w:tc>
@@ -18063,22 +17559,8 @@
           <w:u w:val="single"/>
           <w:rtl/>
         </w:rPr>
-        <w:t xml:space="preserve">: סוגי </w:t>
-      </w:r>
-      <w:proofErr w:type="gramStart"/>
-      <w:r>
-        <w:rPr>
-          <w:rFonts w:asciiTheme="minorBidi" w:hAnsiTheme="minorBidi" w:cstheme="minorBidi"/>
-          <w:b/>
-          <w:bCs/>
-          <w:sz w:val="36"/>
-          <w:szCs w:val="36"/>
-          <w:u w:val="single"/>
-          <w:rtl/>
-        </w:rPr>
-        <w:t>עובדים  (</w:t>
-      </w:r>
-      <w:proofErr w:type="gramEnd"/>
+        <w:t>: סוגי עובדים  (</w:t>
+      </w:r>
       <w:r>
         <w:rPr>
           <w:rFonts w:asciiTheme="minorBidi" w:hAnsiTheme="minorBidi" w:cstheme="minorBidi"/>
@@ -18466,7 +17948,6 @@
               </w:rPr>
             </w:pPr>
             <w:proofErr w:type="spellStart"/>
-            <w:proofErr w:type="gramStart"/>
             <w:r>
               <w:rPr>
                 <w:rFonts w:ascii="Arial" w:hAnsi="Arial" w:cs="Arial"/>
@@ -18480,15 +17961,7 @@
                 <w:rFonts w:ascii="Arial" w:hAnsi="Arial" w:cs="Arial"/>
                 <w:szCs w:val="24"/>
               </w:rPr>
-              <w:t>(</w:t>
-            </w:r>
-            <w:proofErr w:type="gramEnd"/>
-            <w:r>
-              <w:rPr>
-                <w:rFonts w:ascii="Arial" w:hAnsi="Arial" w:cs="Arial"/>
-                <w:szCs w:val="24"/>
-              </w:rPr>
-              <w:t>30)</w:t>
+              <w:t>(30)</w:t>
             </w:r>
           </w:p>
         </w:tc>
@@ -18669,22 +18142,8 @@
           <w:u w:val="single"/>
           <w:rtl/>
         </w:rPr>
-        <w:t xml:space="preserve">: משימות </w:t>
-      </w:r>
-      <w:proofErr w:type="gramStart"/>
-      <w:r>
-        <w:rPr>
-          <w:rFonts w:asciiTheme="minorBidi" w:hAnsiTheme="minorBidi" w:cstheme="minorBidi"/>
-          <w:b/>
-          <w:bCs/>
-          <w:sz w:val="36"/>
-          <w:szCs w:val="36"/>
-          <w:u w:val="single"/>
-          <w:rtl/>
-        </w:rPr>
-        <w:t>לעובדים  (</w:t>
-      </w:r>
-      <w:proofErr w:type="gramEnd"/>
+        <w:t>: משימות לעובדים  (</w:t>
+      </w:r>
       <w:r>
         <w:rPr>
           <w:rFonts w:asciiTheme="minorBidi" w:hAnsiTheme="minorBidi" w:cstheme="minorBidi"/>
@@ -19691,7 +19150,6 @@
               </w:rPr>
             </w:pPr>
             <w:proofErr w:type="spellStart"/>
-            <w:proofErr w:type="gramStart"/>
             <w:r>
               <w:rPr>
                 <w:rFonts w:ascii="Arial" w:hAnsi="Arial" w:cs="Arial"/>
@@ -19705,15 +19163,7 @@
                 <w:rFonts w:ascii="Arial" w:hAnsi="Arial" w:cs="Arial"/>
                 <w:szCs w:val="24"/>
               </w:rPr>
-              <w:t>(</w:t>
-            </w:r>
-            <w:proofErr w:type="gramEnd"/>
-            <w:r>
-              <w:rPr>
-                <w:rFonts w:ascii="Arial" w:hAnsi="Arial" w:cs="Arial"/>
-                <w:szCs w:val="24"/>
-              </w:rPr>
-              <w:t>30)</w:t>
+              <w:t>(30)</w:t>
             </w:r>
           </w:p>
         </w:tc>
@@ -19809,7 +19259,6 @@
               </w:rPr>
             </w:pPr>
             <w:proofErr w:type="spellStart"/>
-            <w:proofErr w:type="gramStart"/>
             <w:r>
               <w:rPr>
                 <w:rFonts w:ascii="Arial" w:hAnsi="Arial" w:cs="Arial"/>
@@ -19823,15 +19272,7 @@
                 <w:rFonts w:ascii="Arial" w:hAnsi="Arial" w:cs="Arial"/>
                 <w:szCs w:val="24"/>
               </w:rPr>
-              <w:t>(</w:t>
-            </w:r>
-            <w:proofErr w:type="gramEnd"/>
-            <w:r>
-              <w:rPr>
-                <w:rFonts w:ascii="Arial" w:hAnsi="Arial" w:cs="Arial"/>
-                <w:szCs w:val="24"/>
-              </w:rPr>
-              <w:t>30)</w:t>
+              <w:t>(30)</w:t>
             </w:r>
           </w:p>
         </w:tc>
@@ -19896,9 +19337,8 @@
           <w:szCs w:val="36"/>
           <w:u w:val="single"/>
         </w:rPr>
-        <w:t xml:space="preserve">Table </w:t>
-      </w:r>
-      <w:proofErr w:type="gramStart"/>
+        <w:t>Table name</w:t>
+      </w:r>
       <w:r>
         <w:rPr>
           <w:rFonts w:asciiTheme="minorBidi" w:hAnsiTheme="minorBidi" w:cstheme="minorBidi"/>
@@ -19907,12 +19347,13 @@
           <w:sz w:val="36"/>
           <w:szCs w:val="36"/>
           <w:u w:val="single"/>
-        </w:rPr>
-        <w:t>name</w:t>
-      </w:r>
-      <w:r>
-        <w:rPr>
-          <w:rFonts w:asciiTheme="minorBidi" w:hAnsiTheme="minorBidi" w:cstheme="minorBidi"/>
+          <w:rtl/>
+        </w:rPr>
+        <w:t>:</w:t>
+      </w:r>
+      <w:r>
+        <w:rPr>
+          <w:rFonts w:asciiTheme="minorBidi" w:hAnsiTheme="minorBidi" w:cstheme="minorBidi" w:hint="cs"/>
           <w:b/>
           <w:bCs/>
           <w:sz w:val="36"/>
@@ -19920,32 +19361,7 @@
           <w:u w:val="single"/>
           <w:rtl/>
         </w:rPr>
-        <w:t>:</w:t>
-      </w:r>
-      <w:r>
-        <w:rPr>
-          <w:rFonts w:asciiTheme="minorBidi" w:hAnsiTheme="minorBidi" w:cstheme="minorBidi" w:hint="cs"/>
-          <w:b/>
-          <w:bCs/>
-          <w:sz w:val="36"/>
-          <w:szCs w:val="36"/>
-          <w:u w:val="single"/>
-          <w:rtl/>
-        </w:rPr>
-        <w:t>רכישת</w:t>
-      </w:r>
-      <w:proofErr w:type="gramEnd"/>
-      <w:r>
-        <w:rPr>
-          <w:rFonts w:asciiTheme="minorBidi" w:hAnsiTheme="minorBidi" w:cstheme="minorBidi" w:hint="cs"/>
-          <w:b/>
-          <w:bCs/>
-          <w:sz w:val="36"/>
-          <w:szCs w:val="36"/>
-          <w:u w:val="single"/>
-          <w:rtl/>
-        </w:rPr>
-        <w:t xml:space="preserve"> סחורה</w:t>
+        <w:t>רכישת סחורה</w:t>
       </w:r>
       <w:r>
         <w:rPr>
@@ -20384,7 +19800,6 @@
                 <w:szCs w:val="22"/>
               </w:rPr>
             </w:pPr>
-            <w:proofErr w:type="gramStart"/>
             <w:r>
               <w:rPr>
                 <w:rFonts w:asciiTheme="minorBidi" w:eastAsiaTheme="minorHAnsi" w:hAnsiTheme="minorBidi" w:cstheme="minorBidi"/>
@@ -20392,17 +19807,7 @@
                 <w:szCs w:val="22"/>
                 <w:lang w:eastAsia="en-US"/>
               </w:rPr>
-              <w:t>DECIMAL(</w:t>
-            </w:r>
-            <w:proofErr w:type="gramEnd"/>
-            <w:r>
-              <w:rPr>
-                <w:rFonts w:asciiTheme="minorBidi" w:eastAsiaTheme="minorHAnsi" w:hAnsiTheme="minorBidi" w:cstheme="minorBidi"/>
-                <w:sz w:val="22"/>
-                <w:szCs w:val="22"/>
-                <w:lang w:eastAsia="en-US"/>
-              </w:rPr>
-              <w:t>10,2)</w:t>
+              <w:t>DECIMAL(10,2)</w:t>
             </w:r>
           </w:p>
         </w:tc>
@@ -20736,7 +20141,6 @@
                 <w:szCs w:val="22"/>
               </w:rPr>
             </w:pPr>
-            <w:proofErr w:type="gramStart"/>
             <w:r>
               <w:rPr>
                 <w:rFonts w:asciiTheme="minorBidi" w:eastAsiaTheme="minorHAnsi" w:hAnsiTheme="minorBidi" w:cstheme="minorBidi"/>
@@ -20767,7 +20171,6 @@
               </w:rPr>
               <w:t>Total</w:t>
             </w:r>
-            <w:proofErr w:type="gramEnd"/>
           </w:p>
         </w:tc>
         <w:tc>
@@ -20819,7 +20222,6 @@
                 <w:szCs w:val="24"/>
               </w:rPr>
             </w:pPr>
-            <w:proofErr w:type="gramStart"/>
             <w:r>
               <w:rPr>
                 <w:rFonts w:asciiTheme="minorBidi" w:eastAsiaTheme="minorHAnsi" w:hAnsiTheme="minorBidi" w:cstheme="minorBidi"/>
@@ -20827,17 +20229,7 @@
                 <w:szCs w:val="22"/>
                 <w:lang w:eastAsia="en-US"/>
               </w:rPr>
-              <w:t>DECIMAL(</w:t>
-            </w:r>
-            <w:proofErr w:type="gramEnd"/>
-            <w:r>
-              <w:rPr>
-                <w:rFonts w:asciiTheme="minorBidi" w:eastAsiaTheme="minorHAnsi" w:hAnsiTheme="minorBidi" w:cstheme="minorBidi"/>
-                <w:sz w:val="22"/>
-                <w:szCs w:val="22"/>
-                <w:lang w:eastAsia="en-US"/>
-              </w:rPr>
-              <w:t>10,2)</w:t>
+              <w:t>DECIMAL(10,2)</w:t>
             </w:r>
           </w:p>
         </w:tc>
@@ -20900,7 +20292,7 @@
       <w:pPr>
         <w:spacing w:after="160" w:line="259" w:lineRule="auto"/>
         <w:rPr>
-          <w:rFonts w:ascii="Arial" w:hAnsi="Arial" w:cs="Arial" w:hint="cs"/>
+          <w:rFonts w:ascii="Arial" w:hAnsi="Arial" w:cs="Arial"/>
           <w:szCs w:val="24"/>
           <w:highlight w:val="yellow"/>
           <w:rtl/>
@@ -20942,9 +20334,8 @@
           <w:u w:val="single"/>
         </w:rPr>
         <w:lastRenderedPageBreak/>
-        <w:t xml:space="preserve">Table </w:t>
-      </w:r>
-      <w:proofErr w:type="gramStart"/>
+        <w:t>Table name</w:t>
+      </w:r>
       <w:r>
         <w:rPr>
           <w:rFonts w:asciiTheme="minorBidi" w:hAnsiTheme="minorBidi" w:cstheme="minorBidi"/>
@@ -20953,8 +20344,9 @@
           <w:sz w:val="36"/>
           <w:szCs w:val="36"/>
           <w:u w:val="single"/>
-        </w:rPr>
-        <w:t>name</w:t>
+          <w:rtl/>
+        </w:rPr>
+        <w:t>:</w:t>
       </w:r>
       <w:r>
         <w:rPr>
@@ -20966,21 +20358,8 @@
           <w:u w:val="single"/>
           <w:rtl/>
         </w:rPr>
-        <w:t>:</w:t>
-      </w:r>
-      <w:r>
-        <w:rPr>
-          <w:rFonts w:asciiTheme="minorBidi" w:hAnsiTheme="minorBidi" w:cstheme="minorBidi"/>
-          <w:b/>
-          <w:bCs/>
-          <w:sz w:val="36"/>
-          <w:szCs w:val="36"/>
-          <w:u w:val="single"/>
-          <w:rtl/>
-        </w:rPr>
         <w:t>משמרות</w:t>
       </w:r>
-      <w:proofErr w:type="gramEnd"/>
       <w:r>
         <w:rPr>
           <w:rFonts w:asciiTheme="minorBidi" w:hAnsiTheme="minorBidi" w:cstheme="minorBidi"/>
@@ -21673,7 +21052,7 @@
             <w:pPr>
               <w:jc w:val="center"/>
               <w:rPr>
-                <w:rFonts w:ascii="Arial" w:hAnsi="Arial" w:cs="Arial" w:hint="cs"/>
+                <w:rFonts w:ascii="Arial" w:hAnsi="Arial" w:cs="Arial"/>
                 <w:szCs w:val="24"/>
                 <w:rtl/>
               </w:rPr>
@@ -21787,21 +21166,7 @@
                 <w:rFonts w:asciiTheme="minorBidi" w:hAnsiTheme="minorBidi" w:cstheme="minorBidi"/>
                 <w:szCs w:val="24"/>
               </w:rPr>
-              <w:t>Time</w:t>
-            </w:r>
-            <w:r>
-              <w:rPr>
-                <w:rFonts w:asciiTheme="minorBidi" w:hAnsiTheme="minorBidi" w:cstheme="minorBidi"/>
-                <w:szCs w:val="24"/>
-              </w:rPr>
-              <w:t xml:space="preserve"> </w:t>
-            </w:r>
-            <w:r>
-              <w:rPr>
-                <w:rFonts w:asciiTheme="minorBidi" w:hAnsiTheme="minorBidi" w:cstheme="minorBidi"/>
-                <w:szCs w:val="24"/>
-              </w:rPr>
-              <w:t>only</w:t>
+              <w:t>Time only</w:t>
             </w:r>
           </w:p>
           <w:p>
@@ -21925,21 +21290,7 @@
                 <w:rFonts w:asciiTheme="minorBidi" w:hAnsiTheme="minorBidi" w:cstheme="minorBidi"/>
                 <w:szCs w:val="24"/>
               </w:rPr>
-              <w:t>Time</w:t>
-            </w:r>
-            <w:r>
-              <w:rPr>
-                <w:rFonts w:asciiTheme="minorBidi" w:hAnsiTheme="minorBidi" w:cstheme="minorBidi"/>
-                <w:szCs w:val="24"/>
-              </w:rPr>
-              <w:t xml:space="preserve"> </w:t>
-            </w:r>
-            <w:r>
-              <w:rPr>
-                <w:rFonts w:asciiTheme="minorBidi" w:hAnsiTheme="minorBidi" w:cstheme="minorBidi"/>
-                <w:szCs w:val="24"/>
-              </w:rPr>
-              <w:t>only</w:t>
+              <w:t>Time only</w:t>
             </w:r>
           </w:p>
         </w:tc>
@@ -22002,7 +21353,7 @@
       <w:pPr>
         <w:spacing w:after="160" w:line="259" w:lineRule="auto"/>
         <w:rPr>
-          <w:rFonts w:ascii="Arial" w:hAnsi="Arial" w:cs="Arial" w:hint="cs"/>
+          <w:rFonts w:ascii="Arial" w:hAnsi="Arial" w:cs="Arial"/>
           <w:szCs w:val="24"/>
           <w:highlight w:val="yellow"/>
           <w:rtl/>
@@ -22343,23 +21694,7 @@
           <w:rFonts w:ascii="Arial" w:hAnsi="Arial" w:cs="Arial"/>
           <w:sz w:val="28"/>
         </w:rPr>
-        <w:t xml:space="preserve">When examining the recovery mechanisms in an SQL-based database we embed transactions for each procedure of updating, </w:t>
-      </w:r>
-      <w:proofErr w:type="gramStart"/>
-      <w:r>
-        <w:rPr>
-          <w:rFonts w:ascii="Arial" w:hAnsi="Arial" w:cs="Arial"/>
-          <w:sz w:val="28"/>
-        </w:rPr>
-        <w:t>deleting</w:t>
-      </w:r>
-      <w:proofErr w:type="gramEnd"/>
-      <w:r>
-        <w:rPr>
-          <w:rFonts w:ascii="Arial" w:hAnsi="Arial" w:cs="Arial"/>
-          <w:sz w:val="28"/>
-        </w:rPr>
-        <w:t xml:space="preserve"> and creating a new record</w:t>
+        <w:t>When examining the recovery mechanisms in an SQL-based database we embed transactions for each procedure of updating, deleting and creating a new record</w:t>
       </w:r>
       <w:r>
         <w:rPr>
@@ -22574,9 +21909,28 @@
           <w:szCs w:val="19"/>
           <w:lang w:eastAsia="en-US"/>
         </w:rPr>
-        <w:t>@</w:t>
-      </w:r>
-      <w:proofErr w:type="gramStart"/>
+        <w:t xml:space="preserve">@id </w:t>
+      </w:r>
+      <w:r>
+        <w:rPr>
+          <w:rFonts w:ascii="Consolas" w:eastAsiaTheme="minorHAnsi" w:hAnsi="Consolas" w:cs="Consolas"/>
+          <w:color w:val="0000FF"/>
+          <w:sz w:val="19"/>
+          <w:szCs w:val="19"/>
+          <w:lang w:eastAsia="en-US"/>
+        </w:rPr>
+        <w:t>int</w:t>
+      </w:r>
+      <w:r>
+        <w:rPr>
+          <w:rFonts w:ascii="Consolas" w:eastAsiaTheme="minorHAnsi" w:hAnsi="Consolas" w:cs="Consolas"/>
+          <w:color w:val="808080"/>
+          <w:sz w:val="19"/>
+          <w:szCs w:val="19"/>
+          <w:lang w:eastAsia="en-US"/>
+        </w:rPr>
+        <w:t>,</w:t>
+      </w:r>
       <w:r>
         <w:rPr>
           <w:rFonts w:ascii="Consolas" w:eastAsiaTheme="minorHAnsi" w:hAnsi="Consolas" w:cs="Consolas"/>
@@ -22585,10 +21939,15 @@
           <w:szCs w:val="19"/>
           <w:lang w:eastAsia="en-US"/>
         </w:rPr>
-        <w:t>id</w:t>
-      </w:r>
-      <w:proofErr w:type="gramEnd"/>
-      <w:r>
+        <w:t xml:space="preserve"> </w:t>
+      </w:r>
+    </w:p>
+    <w:p>
+      <w:pPr>
+        <w:autoSpaceDE w:val="0"/>
+        <w:autoSpaceDN w:val="0"/>
+        <w:bidi w:val="0"/>
+        <w:adjustRightInd w:val="0"/>
         <w:rPr>
           <w:rFonts w:ascii="Consolas" w:eastAsiaTheme="minorHAnsi" w:hAnsi="Consolas" w:cs="Consolas"/>
           <w:color w:val="000000"/>
@@ -22596,8 +21955,18 @@
           <w:szCs w:val="19"/>
           <w:lang w:eastAsia="en-US"/>
         </w:rPr>
-        <w:t xml:space="preserve"> </w:t>
-      </w:r>
+      </w:pPr>
+      <w:r>
+        <w:rPr>
+          <w:rFonts w:ascii="Consolas" w:eastAsiaTheme="minorHAnsi" w:hAnsi="Consolas" w:cs="Consolas"/>
+          <w:color w:val="000000"/>
+          <w:sz w:val="19"/>
+          <w:szCs w:val="19"/>
+          <w:lang w:eastAsia="en-US"/>
+        </w:rPr>
+        <w:t xml:space="preserve">@name </w:t>
+      </w:r>
+      <w:proofErr w:type="spellStart"/>
       <w:r>
         <w:rPr>
           <w:rFonts w:ascii="Consolas" w:eastAsiaTheme="minorHAnsi" w:hAnsi="Consolas" w:cs="Consolas"/>
@@ -22606,8 +21975,9 @@
           <w:szCs w:val="19"/>
           <w:lang w:eastAsia="en-US"/>
         </w:rPr>
-        <w:t>int</w:t>
-      </w:r>
+        <w:t>nvarchar</w:t>
+      </w:r>
+      <w:proofErr w:type="spellEnd"/>
       <w:r>
         <w:rPr>
           <w:rFonts w:ascii="Consolas" w:eastAsiaTheme="minorHAnsi" w:hAnsi="Consolas" w:cs="Consolas"/>
@@ -22616,7 +21986,7 @@
           <w:szCs w:val="19"/>
           <w:lang w:eastAsia="en-US"/>
         </w:rPr>
-        <w:t>,</w:t>
+        <w:t>(</w:t>
       </w:r>
       <w:r>
         <w:rPr>
@@ -22626,7 +21996,17 @@
           <w:szCs w:val="19"/>
           <w:lang w:eastAsia="en-US"/>
         </w:rPr>
-        <w:t xml:space="preserve"> </w:t>
+        <w:t>30</w:t>
+      </w:r>
+      <w:r>
+        <w:rPr>
+          <w:rFonts w:ascii="Consolas" w:eastAsiaTheme="minorHAnsi" w:hAnsi="Consolas" w:cs="Consolas"/>
+          <w:color w:val="808080"/>
+          <w:sz w:val="19"/>
+          <w:szCs w:val="19"/>
+          <w:lang w:eastAsia="en-US"/>
+        </w:rPr>
+        <w:t>),</w:t>
       </w:r>
     </w:p>
     <w:p>
@@ -22651,10 +22031,9 @@
           <w:szCs w:val="19"/>
           <w:lang w:eastAsia="en-US"/>
         </w:rPr>
-        <w:t xml:space="preserve">@name </w:t>
+        <w:t xml:space="preserve">@phoneNumber </w:t>
       </w:r>
       <w:proofErr w:type="spellStart"/>
-      <w:proofErr w:type="gramStart"/>
       <w:r>
         <w:rPr>
           <w:rFonts w:ascii="Consolas" w:eastAsiaTheme="minorHAnsi" w:hAnsi="Consolas" w:cs="Consolas"/>
@@ -22676,7 +22055,6 @@
         </w:rPr>
         <w:t>(</w:t>
       </w:r>
-      <w:proofErr w:type="gramEnd"/>
       <w:r>
         <w:rPr>
           <w:rFonts w:ascii="Consolas" w:eastAsiaTheme="minorHAnsi" w:hAnsi="Consolas" w:cs="Consolas"/>
@@ -22720,10 +22098,8 @@
           <w:szCs w:val="19"/>
           <w:lang w:eastAsia="en-US"/>
         </w:rPr>
-        <w:t xml:space="preserve">@phoneNumber </w:t>
-      </w:r>
-      <w:proofErr w:type="spellStart"/>
-      <w:proofErr w:type="gramStart"/>
+        <w:t xml:space="preserve">@birthDate </w:t>
+      </w:r>
       <w:r>
         <w:rPr>
           <w:rFonts w:ascii="Consolas" w:eastAsiaTheme="minorHAnsi" w:hAnsi="Consolas" w:cs="Consolas"/>
@@ -22732,9 +22108,8 @@
           <w:szCs w:val="19"/>
           <w:lang w:eastAsia="en-US"/>
         </w:rPr>
-        <w:t>nvarchar</w:t>
-      </w:r>
-      <w:proofErr w:type="spellEnd"/>
+        <w:t>varchar</w:t>
+      </w:r>
       <w:r>
         <w:rPr>
           <w:rFonts w:ascii="Consolas" w:eastAsiaTheme="minorHAnsi" w:hAnsi="Consolas" w:cs="Consolas"/>
@@ -22745,7 +22120,6 @@
         </w:rPr>
         <w:t>(</w:t>
       </w:r>
-      <w:proofErr w:type="gramEnd"/>
       <w:r>
         <w:rPr>
           <w:rFonts w:ascii="Consolas" w:eastAsiaTheme="minorHAnsi" w:hAnsi="Consolas" w:cs="Consolas"/>
@@ -22754,7 +22128,7 @@
           <w:szCs w:val="19"/>
           <w:lang w:eastAsia="en-US"/>
         </w:rPr>
-        <w:t>30</w:t>
+        <w:t>10</w:t>
       </w:r>
       <w:r>
         <w:rPr>
@@ -22766,13 +22140,7 @@
         </w:rPr>
         <w:t>),</w:t>
       </w:r>
-    </w:p>
-    <w:p>
-      <w:pPr>
-        <w:autoSpaceDE w:val="0"/>
-        <w:autoSpaceDN w:val="0"/>
-        <w:bidi w:val="0"/>
-        <w:adjustRightInd w:val="0"/>
+      <w:r>
         <w:rPr>
           <w:rFonts w:ascii="Consolas" w:eastAsiaTheme="minorHAnsi" w:hAnsi="Consolas" w:cs="Consolas"/>
           <w:color w:val="000000"/>
@@ -22780,8 +22148,15 @@
           <w:szCs w:val="19"/>
           <w:lang w:eastAsia="en-US"/>
         </w:rPr>
-      </w:pPr>
-      <w:r>
+        <w:t xml:space="preserve"> </w:t>
+      </w:r>
+    </w:p>
+    <w:p>
+      <w:pPr>
+        <w:autoSpaceDE w:val="0"/>
+        <w:autoSpaceDN w:val="0"/>
+        <w:bidi w:val="0"/>
+        <w:adjustRightInd w:val="0"/>
         <w:rPr>
           <w:rFonts w:ascii="Consolas" w:eastAsiaTheme="minorHAnsi" w:hAnsi="Consolas" w:cs="Consolas"/>
           <w:color w:val="000000"/>
@@ -22789,9 +22164,17 @@
           <w:szCs w:val="19"/>
           <w:lang w:eastAsia="en-US"/>
         </w:rPr>
-        <w:t xml:space="preserve">@birthDate </w:t>
-      </w:r>
-      <w:proofErr w:type="gramStart"/>
+      </w:pPr>
+      <w:r>
+        <w:rPr>
+          <w:rFonts w:ascii="Consolas" w:eastAsiaTheme="minorHAnsi" w:hAnsi="Consolas" w:cs="Consolas"/>
+          <w:color w:val="000000"/>
+          <w:sz w:val="19"/>
+          <w:szCs w:val="19"/>
+          <w:lang w:eastAsia="en-US"/>
+        </w:rPr>
+        <w:t xml:space="preserve">@worker_Code </w:t>
+      </w:r>
       <w:r>
         <w:rPr>
           <w:rFonts w:ascii="Consolas" w:eastAsiaTheme="minorHAnsi" w:hAnsi="Consolas" w:cs="Consolas"/>
@@ -22800,7 +22183,7 @@
           <w:szCs w:val="19"/>
           <w:lang w:eastAsia="en-US"/>
         </w:rPr>
-        <w:t>varchar</w:t>
+        <w:t>int</w:t>
       </w:r>
       <w:r>
         <w:rPr>
@@ -22810,9 +22193,8 @@
           <w:szCs w:val="19"/>
           <w:lang w:eastAsia="en-US"/>
         </w:rPr>
-        <w:t>(</w:t>
-      </w:r>
-      <w:proofErr w:type="gramEnd"/>
+        <w:t>,</w:t>
+      </w:r>
       <w:r>
         <w:rPr>
           <w:rFonts w:ascii="Consolas" w:eastAsiaTheme="minorHAnsi" w:hAnsi="Consolas" w:cs="Consolas"/>
@@ -22821,7 +22203,42 @@
           <w:szCs w:val="19"/>
           <w:lang w:eastAsia="en-US"/>
         </w:rPr>
-        <w:t>10</w:t>
+        <w:t xml:space="preserve"> </w:t>
+      </w:r>
+    </w:p>
+    <w:p>
+      <w:pPr>
+        <w:autoSpaceDE w:val="0"/>
+        <w:autoSpaceDN w:val="0"/>
+        <w:bidi w:val="0"/>
+        <w:adjustRightInd w:val="0"/>
+        <w:rPr>
+          <w:rFonts w:ascii="Consolas" w:eastAsiaTheme="minorHAnsi" w:hAnsi="Consolas" w:cs="Consolas"/>
+          <w:color w:val="000000"/>
+          <w:sz w:val="19"/>
+          <w:szCs w:val="19"/>
+          <w:lang w:eastAsia="en-US"/>
+        </w:rPr>
+      </w:pPr>
+      <w:r>
+        <w:rPr>
+          <w:rFonts w:ascii="Consolas" w:eastAsiaTheme="minorHAnsi" w:hAnsi="Consolas" w:cs="Consolas"/>
+          <w:color w:val="000000"/>
+          <w:sz w:val="19"/>
+          <w:szCs w:val="19"/>
+          <w:lang w:eastAsia="en-US"/>
+        </w:rPr>
+        <w:t xml:space="preserve">@hourly_Wage </w:t>
+      </w:r>
+      <w:r>
+        <w:rPr>
+          <w:rFonts w:ascii="Consolas" w:eastAsiaTheme="minorHAnsi" w:hAnsi="Consolas" w:cs="Consolas"/>
+          <w:color w:val="0000FF"/>
+          <w:sz w:val="19"/>
+          <w:szCs w:val="19"/>
+          <w:lang w:eastAsia="en-US"/>
+        </w:rPr>
+        <w:t>int</w:t>
       </w:r>
       <w:r>
         <w:rPr>
@@ -22831,7 +22248,7 @@
           <w:szCs w:val="19"/>
           <w:lang w:eastAsia="en-US"/>
         </w:rPr>
-        <w:t>),</w:t>
+        <w:t>,</w:t>
       </w:r>
       <w:r>
         <w:rPr>
@@ -22866,9 +22283,30 @@
           <w:szCs w:val="19"/>
           <w:lang w:eastAsia="en-US"/>
         </w:rPr>
-        <w:t>@</w:t>
-      </w:r>
-      <w:proofErr w:type="gramStart"/>
+        <w:t xml:space="preserve">@address </w:t>
+      </w:r>
+      <w:proofErr w:type="spellStart"/>
+      <w:r>
+        <w:rPr>
+          <w:rFonts w:ascii="Consolas" w:eastAsiaTheme="minorHAnsi" w:hAnsi="Consolas" w:cs="Consolas"/>
+          <w:color w:val="0000FF"/>
+          <w:sz w:val="19"/>
+          <w:szCs w:val="19"/>
+          <w:lang w:eastAsia="en-US"/>
+        </w:rPr>
+        <w:t>nvarchar</w:t>
+      </w:r>
+      <w:proofErr w:type="spellEnd"/>
+      <w:r>
+        <w:rPr>
+          <w:rFonts w:ascii="Consolas" w:eastAsiaTheme="minorHAnsi" w:hAnsi="Consolas" w:cs="Consolas"/>
+          <w:color w:val="808080"/>
+          <w:sz w:val="19"/>
+          <w:szCs w:val="19"/>
+          <w:lang w:eastAsia="en-US"/>
+        </w:rPr>
+        <w:t>(</w:t>
+      </w:r>
       <w:r>
         <w:rPr>
           <w:rFonts w:ascii="Consolas" w:eastAsiaTheme="minorHAnsi" w:hAnsi="Consolas" w:cs="Consolas"/>
@@ -22877,10 +22315,25 @@
           <w:szCs w:val="19"/>
           <w:lang w:eastAsia="en-US"/>
         </w:rPr>
-        <w:t>worker</w:t>
-      </w:r>
-      <w:proofErr w:type="gramEnd"/>
-      <w:r>
+        <w:t>30</w:t>
+      </w:r>
+      <w:r>
+        <w:rPr>
+          <w:rFonts w:ascii="Consolas" w:eastAsiaTheme="minorHAnsi" w:hAnsi="Consolas" w:cs="Consolas"/>
+          <w:color w:val="808080"/>
+          <w:sz w:val="19"/>
+          <w:szCs w:val="19"/>
+          <w:lang w:eastAsia="en-US"/>
+        </w:rPr>
+        <w:t>)</w:t>
+      </w:r>
+    </w:p>
+    <w:p>
+      <w:pPr>
+        <w:autoSpaceDE w:val="0"/>
+        <w:autoSpaceDN w:val="0"/>
+        <w:bidi w:val="0"/>
+        <w:adjustRightInd w:val="0"/>
         <w:rPr>
           <w:rFonts w:ascii="Consolas" w:eastAsiaTheme="minorHAnsi" w:hAnsi="Consolas" w:cs="Consolas"/>
           <w:color w:val="000000"/>
@@ -22888,8 +22341,7 @@
           <w:szCs w:val="19"/>
           <w:lang w:eastAsia="en-US"/>
         </w:rPr>
-        <w:t xml:space="preserve">_Code </w:t>
-      </w:r>
+      </w:pPr>
       <w:r>
         <w:rPr>
           <w:rFonts w:ascii="Consolas" w:eastAsiaTheme="minorHAnsi" w:hAnsi="Consolas" w:cs="Consolas"/>
@@ -22898,7 +22350,184 @@
           <w:szCs w:val="19"/>
           <w:lang w:eastAsia="en-US"/>
         </w:rPr>
-        <w:t>int</w:t>
+        <w:t>as</w:t>
+      </w:r>
+    </w:p>
+    <w:p>
+      <w:pPr>
+        <w:autoSpaceDE w:val="0"/>
+        <w:autoSpaceDN w:val="0"/>
+        <w:bidi w:val="0"/>
+        <w:adjustRightInd w:val="0"/>
+        <w:rPr>
+          <w:rFonts w:ascii="Consolas" w:eastAsiaTheme="minorHAnsi" w:hAnsi="Consolas" w:cs="Consolas"/>
+          <w:color w:val="000000"/>
+          <w:sz w:val="19"/>
+          <w:szCs w:val="19"/>
+          <w:lang w:eastAsia="en-US"/>
+        </w:rPr>
+      </w:pPr>
+      <w:r>
+        <w:rPr>
+          <w:rFonts w:ascii="Consolas" w:eastAsiaTheme="minorHAnsi" w:hAnsi="Consolas" w:cs="Consolas"/>
+          <w:color w:val="0000FF"/>
+          <w:sz w:val="19"/>
+          <w:szCs w:val="19"/>
+          <w:lang w:eastAsia="en-US"/>
+        </w:rPr>
+        <w:t>begin</w:t>
+      </w:r>
+      <w:r>
+        <w:rPr>
+          <w:rFonts w:ascii="Consolas" w:eastAsiaTheme="minorHAnsi" w:hAnsi="Consolas" w:cs="Consolas"/>
+          <w:color w:val="000000"/>
+          <w:sz w:val="19"/>
+          <w:szCs w:val="19"/>
+          <w:lang w:eastAsia="en-US"/>
+        </w:rPr>
+        <w:t xml:space="preserve"> </w:t>
+      </w:r>
+      <w:proofErr w:type="spellStart"/>
+      <w:r>
+        <w:rPr>
+          <w:rFonts w:ascii="Consolas" w:eastAsiaTheme="minorHAnsi" w:hAnsi="Consolas" w:cs="Consolas"/>
+          <w:color w:val="0000FF"/>
+          <w:sz w:val="19"/>
+          <w:szCs w:val="19"/>
+          <w:lang w:eastAsia="en-US"/>
+        </w:rPr>
+        <w:t>tran</w:t>
+      </w:r>
+      <w:proofErr w:type="spellEnd"/>
+    </w:p>
+    <w:p>
+      <w:pPr>
+        <w:autoSpaceDE w:val="0"/>
+        <w:autoSpaceDN w:val="0"/>
+        <w:bidi w:val="0"/>
+        <w:adjustRightInd w:val="0"/>
+        <w:rPr>
+          <w:rFonts w:ascii="Consolas" w:eastAsiaTheme="minorHAnsi" w:hAnsi="Consolas" w:cs="Consolas"/>
+          <w:color w:val="000000"/>
+          <w:sz w:val="19"/>
+          <w:szCs w:val="19"/>
+          <w:lang w:eastAsia="en-US"/>
+        </w:rPr>
+      </w:pPr>
+      <w:r>
+        <w:rPr>
+          <w:rFonts w:ascii="Consolas" w:eastAsiaTheme="minorHAnsi" w:hAnsi="Consolas" w:cs="Consolas"/>
+          <w:color w:val="000000"/>
+          <w:sz w:val="19"/>
+          <w:szCs w:val="19"/>
+          <w:lang w:eastAsia="en-US"/>
+        </w:rPr>
+        <w:tab/>
+      </w:r>
+      <w:r>
+        <w:rPr>
+          <w:rFonts w:ascii="Consolas" w:eastAsiaTheme="minorHAnsi" w:hAnsi="Consolas" w:cs="Consolas"/>
+          <w:color w:val="0000FF"/>
+          <w:sz w:val="19"/>
+          <w:szCs w:val="19"/>
+          <w:lang w:eastAsia="en-US"/>
+        </w:rPr>
+        <w:t>declare</w:t>
+      </w:r>
+      <w:r>
+        <w:rPr>
+          <w:rFonts w:ascii="Consolas" w:eastAsiaTheme="minorHAnsi" w:hAnsi="Consolas" w:cs="Consolas"/>
+          <w:color w:val="000000"/>
+          <w:sz w:val="19"/>
+          <w:szCs w:val="19"/>
+          <w:lang w:eastAsia="en-US"/>
+        </w:rPr>
+        <w:t xml:space="preserve"> @dateResult </w:t>
+      </w:r>
+      <w:r>
+        <w:rPr>
+          <w:rFonts w:ascii="Consolas" w:eastAsiaTheme="minorHAnsi" w:hAnsi="Consolas" w:cs="Consolas"/>
+          <w:color w:val="0000FF"/>
+          <w:sz w:val="19"/>
+          <w:szCs w:val="19"/>
+          <w:lang w:eastAsia="en-US"/>
+        </w:rPr>
+        <w:t>as</w:t>
+      </w:r>
+      <w:r>
+        <w:rPr>
+          <w:rFonts w:ascii="Consolas" w:eastAsiaTheme="minorHAnsi" w:hAnsi="Consolas" w:cs="Consolas"/>
+          <w:color w:val="000000"/>
+          <w:sz w:val="19"/>
+          <w:szCs w:val="19"/>
+          <w:lang w:eastAsia="en-US"/>
+        </w:rPr>
+        <w:t xml:space="preserve"> </w:t>
+      </w:r>
+      <w:r>
+        <w:rPr>
+          <w:rFonts w:ascii="Consolas" w:eastAsiaTheme="minorHAnsi" w:hAnsi="Consolas" w:cs="Consolas"/>
+          <w:color w:val="0000FF"/>
+          <w:sz w:val="19"/>
+          <w:szCs w:val="19"/>
+          <w:lang w:eastAsia="en-US"/>
+        </w:rPr>
+        <w:t>date</w:t>
+      </w:r>
+      <w:r>
+        <w:rPr>
+          <w:rFonts w:ascii="Consolas" w:eastAsiaTheme="minorHAnsi" w:hAnsi="Consolas" w:cs="Consolas"/>
+          <w:color w:val="000000"/>
+          <w:sz w:val="19"/>
+          <w:szCs w:val="19"/>
+          <w:lang w:eastAsia="en-US"/>
+        </w:rPr>
+        <w:t xml:space="preserve"> </w:t>
+      </w:r>
+    </w:p>
+    <w:p>
+      <w:pPr>
+        <w:autoSpaceDE w:val="0"/>
+        <w:autoSpaceDN w:val="0"/>
+        <w:bidi w:val="0"/>
+        <w:adjustRightInd w:val="0"/>
+        <w:rPr>
+          <w:rFonts w:ascii="Consolas" w:eastAsiaTheme="minorHAnsi" w:hAnsi="Consolas" w:cs="Consolas"/>
+          <w:color w:val="000000"/>
+          <w:sz w:val="19"/>
+          <w:szCs w:val="19"/>
+          <w:lang w:eastAsia="en-US"/>
+        </w:rPr>
+      </w:pPr>
+      <w:r>
+        <w:rPr>
+          <w:rFonts w:ascii="Consolas" w:eastAsiaTheme="minorHAnsi" w:hAnsi="Consolas" w:cs="Consolas"/>
+          <w:color w:val="000000"/>
+          <w:sz w:val="19"/>
+          <w:szCs w:val="19"/>
+          <w:lang w:eastAsia="en-US"/>
+        </w:rPr>
+        <w:tab/>
+      </w:r>
+      <w:r>
+        <w:rPr>
+          <w:rFonts w:ascii="Consolas" w:eastAsiaTheme="minorHAnsi" w:hAnsi="Consolas" w:cs="Consolas"/>
+          <w:color w:val="0000FF"/>
+          <w:sz w:val="19"/>
+          <w:szCs w:val="19"/>
+          <w:lang w:eastAsia="en-US"/>
+        </w:rPr>
+        <w:t>set</w:t>
+      </w:r>
+      <w:r>
+        <w:rPr>
+          <w:rFonts w:ascii="Consolas" w:eastAsiaTheme="minorHAnsi" w:hAnsi="Consolas" w:cs="Consolas"/>
+          <w:color w:val="000000"/>
+          <w:sz w:val="19"/>
+          <w:szCs w:val="19"/>
+          <w:lang w:eastAsia="en-US"/>
+        </w:rPr>
+        <w:t xml:space="preserve"> @dateResult </w:t>
       </w:r>
       <w:r>
         <w:rPr>
@@ -22908,7 +22537,7 @@
           <w:szCs w:val="19"/>
           <w:lang w:eastAsia="en-US"/>
         </w:rPr>
-        <w:t>,</w:t>
+        <w:t>=</w:t>
       </w:r>
       <w:r>
         <w:rPr>
@@ -22920,13 +22549,47 @@
         </w:rPr>
         <w:t xml:space="preserve"> </w:t>
       </w:r>
-    </w:p>
-    <w:p>
-      <w:pPr>
-        <w:autoSpaceDE w:val="0"/>
-        <w:autoSpaceDN w:val="0"/>
-        <w:bidi w:val="0"/>
-        <w:adjustRightInd w:val="0"/>
+      <w:r>
+        <w:rPr>
+          <w:rFonts w:ascii="Consolas" w:eastAsiaTheme="minorHAnsi" w:hAnsi="Consolas" w:cs="Consolas"/>
+          <w:color w:val="FF00FF"/>
+          <w:sz w:val="19"/>
+          <w:szCs w:val="19"/>
+          <w:lang w:eastAsia="en-US"/>
+        </w:rPr>
+        <w:t>convert</w:t>
+      </w:r>
+      <w:r>
+        <w:rPr>
+          <w:rFonts w:ascii="Consolas" w:eastAsiaTheme="minorHAnsi" w:hAnsi="Consolas" w:cs="Consolas"/>
+          <w:color w:val="808080"/>
+          <w:sz w:val="19"/>
+          <w:szCs w:val="19"/>
+          <w:lang w:eastAsia="en-US"/>
+        </w:rPr>
+        <w:t>(</w:t>
+      </w:r>
+      <w:r>
+        <w:rPr>
+          <w:rFonts w:ascii="Consolas" w:eastAsiaTheme="minorHAnsi" w:hAnsi="Consolas" w:cs="Consolas"/>
+          <w:color w:val="0000FF"/>
+          <w:sz w:val="19"/>
+          <w:szCs w:val="19"/>
+          <w:lang w:eastAsia="en-US"/>
+        </w:rPr>
+        <w:t>date</w:t>
+      </w:r>
+      <w:r>
+        <w:rPr>
+          <w:rFonts w:ascii="Consolas" w:eastAsiaTheme="minorHAnsi" w:hAnsi="Consolas" w:cs="Consolas"/>
+          <w:color w:val="808080"/>
+          <w:sz w:val="19"/>
+          <w:szCs w:val="19"/>
+          <w:lang w:eastAsia="en-US"/>
+        </w:rPr>
+        <w:t>,</w:t>
+      </w:r>
+      <w:r>
         <w:rPr>
           <w:rFonts w:ascii="Consolas" w:eastAsiaTheme="minorHAnsi" w:hAnsi="Consolas" w:cs="Consolas"/>
           <w:color w:val="000000"/>
@@ -22934,7 +22597,18 @@
           <w:szCs w:val="19"/>
           <w:lang w:eastAsia="en-US"/>
         </w:rPr>
-      </w:pPr>
+        <w:t xml:space="preserve"> @birthDate</w:t>
+      </w:r>
+      <w:r>
+        <w:rPr>
+          <w:rFonts w:ascii="Consolas" w:eastAsiaTheme="minorHAnsi" w:hAnsi="Consolas" w:cs="Consolas"/>
+          <w:color w:val="808080"/>
+          <w:sz w:val="19"/>
+          <w:szCs w:val="19"/>
+          <w:lang w:eastAsia="en-US"/>
+        </w:rPr>
+        <w:t>,</w:t>
+      </w:r>
       <w:r>
         <w:rPr>
           <w:rFonts w:ascii="Consolas" w:eastAsiaTheme="minorHAnsi" w:hAnsi="Consolas" w:cs="Consolas"/>
@@ -22943,9 +22617,18 @@
           <w:szCs w:val="19"/>
           <w:lang w:eastAsia="en-US"/>
         </w:rPr>
-        <w:t>@</w:t>
-      </w:r>
-      <w:proofErr w:type="gramStart"/>
+        <w:t xml:space="preserve"> 103</w:t>
+      </w:r>
+      <w:r>
+        <w:rPr>
+          <w:rFonts w:ascii="Consolas" w:eastAsiaTheme="minorHAnsi" w:hAnsi="Consolas" w:cs="Consolas"/>
+          <w:color w:val="808080"/>
+          <w:sz w:val="19"/>
+          <w:szCs w:val="19"/>
+          <w:lang w:eastAsia="en-US"/>
+        </w:rPr>
+        <w:t>)</w:t>
+      </w:r>
       <w:r>
         <w:rPr>
           <w:rFonts w:ascii="Consolas" w:eastAsiaTheme="minorHAnsi" w:hAnsi="Consolas" w:cs="Consolas"/>
@@ -22954,10 +22637,15 @@
           <w:szCs w:val="19"/>
           <w:lang w:eastAsia="en-US"/>
         </w:rPr>
-        <w:t>hourly</w:t>
-      </w:r>
-      <w:proofErr w:type="gramEnd"/>
-      <w:r>
+        <w:t xml:space="preserve"> </w:t>
+      </w:r>
+    </w:p>
+    <w:p>
+      <w:pPr>
+        <w:autoSpaceDE w:val="0"/>
+        <w:autoSpaceDN w:val="0"/>
+        <w:bidi w:val="0"/>
+        <w:adjustRightInd w:val="0"/>
         <w:rPr>
           <w:rFonts w:ascii="Consolas" w:eastAsiaTheme="minorHAnsi" w:hAnsi="Consolas" w:cs="Consolas"/>
           <w:color w:val="000000"/>
@@ -22965,7 +22653,16 @@
           <w:szCs w:val="19"/>
           <w:lang w:eastAsia="en-US"/>
         </w:rPr>
-        <w:t xml:space="preserve">_Wage </w:t>
+      </w:pPr>
+      <w:r>
+        <w:rPr>
+          <w:rFonts w:ascii="Consolas" w:eastAsiaTheme="minorHAnsi" w:hAnsi="Consolas" w:cs="Consolas"/>
+          <w:color w:val="000000"/>
+          <w:sz w:val="19"/>
+          <w:szCs w:val="19"/>
+          <w:lang w:eastAsia="en-US"/>
+        </w:rPr>
+        <w:tab/>
       </w:r>
       <w:r>
         <w:rPr>
@@ -22975,7 +22672,39 @@
           <w:szCs w:val="19"/>
           <w:lang w:eastAsia="en-US"/>
         </w:rPr>
-        <w:t>int</w:t>
+        <w:t>insert</w:t>
+      </w:r>
+      <w:r>
+        <w:rPr>
+          <w:rFonts w:ascii="Consolas" w:eastAsiaTheme="minorHAnsi" w:hAnsi="Consolas" w:cs="Consolas"/>
+          <w:color w:val="000000"/>
+          <w:sz w:val="19"/>
+          <w:szCs w:val="19"/>
+          <w:lang w:eastAsia="en-US"/>
+        </w:rPr>
+        <w:t xml:space="preserve">  [</w:t>
+      </w:r>
+      <w:proofErr w:type="spellStart"/>
+      <w:r>
+        <w:rPr>
+          <w:rFonts w:ascii="Consolas" w:eastAsiaTheme="minorHAnsi" w:hAnsi="Consolas" w:cs="Consolas"/>
+          <w:color w:val="000000"/>
+          <w:sz w:val="19"/>
+          <w:szCs w:val="19"/>
+          <w:lang w:eastAsia="en-US"/>
+        </w:rPr>
+        <w:t>dbo</w:t>
+      </w:r>
+      <w:proofErr w:type="spellEnd"/>
+      <w:r>
+        <w:rPr>
+          <w:rFonts w:ascii="Consolas" w:eastAsiaTheme="minorHAnsi" w:hAnsi="Consolas" w:cs="Consolas"/>
+          <w:color w:val="000000"/>
+          <w:sz w:val="19"/>
+          <w:szCs w:val="19"/>
+          <w:lang w:eastAsia="en-US"/>
+        </w:rPr>
+        <w:t>]</w:t>
       </w:r>
       <w:r>
         <w:rPr>
@@ -22985,7 +22714,7 @@
           <w:szCs w:val="19"/>
           <w:lang w:eastAsia="en-US"/>
         </w:rPr>
-        <w:t>,</w:t>
+        <w:t>.</w:t>
       </w:r>
       <w:r>
         <w:rPr>
@@ -22995,15 +22724,29 @@
           <w:szCs w:val="19"/>
           <w:lang w:eastAsia="en-US"/>
         </w:rPr>
-        <w:t xml:space="preserve"> </w:t>
-      </w:r>
-    </w:p>
-    <w:p>
-      <w:pPr>
-        <w:autoSpaceDE w:val="0"/>
-        <w:autoSpaceDN w:val="0"/>
-        <w:bidi w:val="0"/>
-        <w:adjustRightInd w:val="0"/>
+        <w:t xml:space="preserve">[Employees] </w:t>
+      </w:r>
+      <w:r>
+        <w:rPr>
+          <w:rFonts w:ascii="Consolas" w:eastAsiaTheme="minorHAnsi" w:hAnsi="Consolas" w:cs="Consolas"/>
+          <w:color w:val="0000FF"/>
+          <w:sz w:val="19"/>
+          <w:szCs w:val="19"/>
+          <w:lang w:eastAsia="en-US"/>
+        </w:rPr>
+        <w:t xml:space="preserve">values </w:t>
+      </w:r>
+      <w:r>
+        <w:rPr>
+          <w:rFonts w:ascii="Consolas" w:eastAsiaTheme="minorHAnsi" w:hAnsi="Consolas" w:cs="Consolas"/>
+          <w:color w:val="808080"/>
+          <w:sz w:val="19"/>
+          <w:szCs w:val="19"/>
+          <w:lang w:eastAsia="en-US"/>
+        </w:rPr>
+        <w:t>(</w:t>
+      </w:r>
+      <w:r>
         <w:rPr>
           <w:rFonts w:ascii="Consolas" w:eastAsiaTheme="minorHAnsi" w:hAnsi="Consolas" w:cs="Consolas"/>
           <w:color w:val="000000"/>
@@ -23011,7 +22754,18 @@
           <w:szCs w:val="19"/>
           <w:lang w:eastAsia="en-US"/>
         </w:rPr>
-      </w:pPr>
+        <w:t>@id</w:t>
+      </w:r>
+      <w:r>
+        <w:rPr>
+          <w:rFonts w:ascii="Consolas" w:eastAsiaTheme="minorHAnsi" w:hAnsi="Consolas" w:cs="Consolas"/>
+          <w:color w:val="808080"/>
+          <w:sz w:val="19"/>
+          <w:szCs w:val="19"/>
+          <w:lang w:eastAsia="en-US"/>
+        </w:rPr>
+        <w:t>,</w:t>
+      </w:r>
       <w:r>
         <w:rPr>
           <w:rFonts w:ascii="Consolas" w:eastAsiaTheme="minorHAnsi" w:hAnsi="Consolas" w:cs="Consolas"/>
@@ -23020,10 +22774,143 @@
           <w:szCs w:val="19"/>
           <w:lang w:eastAsia="en-US"/>
         </w:rPr>
-        <w:t xml:space="preserve">@address </w:t>
-      </w:r>
-      <w:proofErr w:type="spellStart"/>
-      <w:proofErr w:type="gramStart"/>
+        <w:t>@name</w:t>
+      </w:r>
+      <w:r>
+        <w:rPr>
+          <w:rFonts w:ascii="Consolas" w:eastAsiaTheme="minorHAnsi" w:hAnsi="Consolas" w:cs="Consolas"/>
+          <w:color w:val="808080"/>
+          <w:sz w:val="19"/>
+          <w:szCs w:val="19"/>
+          <w:lang w:eastAsia="en-US"/>
+        </w:rPr>
+        <w:t>,</w:t>
+      </w:r>
+      <w:r>
+        <w:rPr>
+          <w:rFonts w:ascii="Consolas" w:eastAsiaTheme="minorHAnsi" w:hAnsi="Consolas" w:cs="Consolas"/>
+          <w:color w:val="000000"/>
+          <w:sz w:val="19"/>
+          <w:szCs w:val="19"/>
+          <w:lang w:eastAsia="en-US"/>
+        </w:rPr>
+        <w:t>@phoneNumber</w:t>
+      </w:r>
+      <w:r>
+        <w:rPr>
+          <w:rFonts w:ascii="Consolas" w:eastAsiaTheme="minorHAnsi" w:hAnsi="Consolas" w:cs="Consolas"/>
+          <w:color w:val="808080"/>
+          <w:sz w:val="19"/>
+          <w:szCs w:val="19"/>
+          <w:lang w:eastAsia="en-US"/>
+        </w:rPr>
+        <w:t>,</w:t>
+      </w:r>
+      <w:r>
+        <w:rPr>
+          <w:rFonts w:ascii="Consolas" w:eastAsiaTheme="minorHAnsi" w:hAnsi="Consolas" w:cs="Consolas"/>
+          <w:color w:val="000000"/>
+          <w:sz w:val="19"/>
+          <w:szCs w:val="19"/>
+          <w:lang w:eastAsia="en-US"/>
+        </w:rPr>
+        <w:t>@dateResult</w:t>
+      </w:r>
+      <w:r>
+        <w:rPr>
+          <w:rFonts w:ascii="Consolas" w:eastAsiaTheme="minorHAnsi" w:hAnsi="Consolas" w:cs="Consolas"/>
+          <w:color w:val="808080"/>
+          <w:sz w:val="19"/>
+          <w:szCs w:val="19"/>
+          <w:lang w:eastAsia="en-US"/>
+        </w:rPr>
+        <w:t>,</w:t>
+      </w:r>
+      <w:r>
+        <w:rPr>
+          <w:rFonts w:ascii="Consolas" w:eastAsiaTheme="minorHAnsi" w:hAnsi="Consolas" w:cs="Consolas"/>
+          <w:color w:val="000000"/>
+          <w:sz w:val="19"/>
+          <w:szCs w:val="19"/>
+          <w:lang w:eastAsia="en-US"/>
+        </w:rPr>
+        <w:t>@worker_Code</w:t>
+      </w:r>
+      <w:r>
+        <w:rPr>
+          <w:rFonts w:ascii="Consolas" w:eastAsiaTheme="minorHAnsi" w:hAnsi="Consolas" w:cs="Consolas"/>
+          <w:color w:val="808080"/>
+          <w:sz w:val="19"/>
+          <w:szCs w:val="19"/>
+          <w:lang w:eastAsia="en-US"/>
+        </w:rPr>
+        <w:t>,</w:t>
+      </w:r>
+      <w:r>
+        <w:rPr>
+          <w:rFonts w:ascii="Consolas" w:eastAsiaTheme="minorHAnsi" w:hAnsi="Consolas" w:cs="Consolas"/>
+          <w:color w:val="000000"/>
+          <w:sz w:val="19"/>
+          <w:szCs w:val="19"/>
+          <w:lang w:eastAsia="en-US"/>
+        </w:rPr>
+        <w:t>@hourly_Wage</w:t>
+      </w:r>
+      <w:r>
+        <w:rPr>
+          <w:rFonts w:ascii="Consolas" w:eastAsiaTheme="minorHAnsi" w:hAnsi="Consolas" w:cs="Consolas"/>
+          <w:color w:val="808080"/>
+          <w:sz w:val="19"/>
+          <w:szCs w:val="19"/>
+          <w:lang w:eastAsia="en-US"/>
+        </w:rPr>
+        <w:t>,</w:t>
+      </w:r>
+      <w:r>
+        <w:rPr>
+          <w:rFonts w:ascii="Consolas" w:eastAsiaTheme="minorHAnsi" w:hAnsi="Consolas" w:cs="Consolas"/>
+          <w:color w:val="000000"/>
+          <w:sz w:val="19"/>
+          <w:szCs w:val="19"/>
+          <w:lang w:eastAsia="en-US"/>
+        </w:rPr>
+        <w:t>@address</w:t>
+      </w:r>
+      <w:r>
+        <w:rPr>
+          <w:rFonts w:ascii="Consolas" w:eastAsiaTheme="minorHAnsi" w:hAnsi="Consolas" w:cs="Consolas"/>
+          <w:color w:val="808080"/>
+          <w:sz w:val="19"/>
+          <w:szCs w:val="19"/>
+          <w:lang w:eastAsia="en-US"/>
+        </w:rPr>
+        <w:t>)</w:t>
+      </w:r>
+    </w:p>
+    <w:p>
+      <w:pPr>
+        <w:autoSpaceDE w:val="0"/>
+        <w:autoSpaceDN w:val="0"/>
+        <w:bidi w:val="0"/>
+        <w:adjustRightInd w:val="0"/>
+        <w:rPr>
+          <w:rFonts w:ascii="Consolas" w:eastAsiaTheme="minorHAnsi" w:hAnsi="Consolas" w:cs="Consolas"/>
+          <w:color w:val="000000"/>
+          <w:sz w:val="19"/>
+          <w:szCs w:val="19"/>
+          <w:lang w:eastAsia="en-US"/>
+        </w:rPr>
+      </w:pPr>
+      <w:r>
+        <w:rPr>
+          <w:rFonts w:ascii="Consolas" w:eastAsiaTheme="minorHAnsi" w:hAnsi="Consolas" w:cs="Consolas"/>
+          <w:color w:val="000000"/>
+          <w:sz w:val="19"/>
+          <w:szCs w:val="19"/>
+          <w:lang w:eastAsia="en-US"/>
+        </w:rPr>
+        <w:tab/>
+      </w:r>
       <w:r>
         <w:rPr>
           <w:rFonts w:ascii="Consolas" w:eastAsiaTheme="minorHAnsi" w:hAnsi="Consolas" w:cs="Consolas"/>
@@ -23032,9 +22919,8 @@
           <w:szCs w:val="19"/>
           <w:lang w:eastAsia="en-US"/>
         </w:rPr>
-        <w:t>nvarchar</w:t>
-      </w:r>
-      <w:proofErr w:type="spellEnd"/>
+        <w:t xml:space="preserve">if </w:t>
+      </w:r>
       <w:r>
         <w:rPr>
           <w:rFonts w:ascii="Consolas" w:eastAsiaTheme="minorHAnsi" w:hAnsi="Consolas" w:cs="Consolas"/>
@@ -23045,7 +22931,16 @@
         </w:rPr>
         <w:t>(</w:t>
       </w:r>
-      <w:proofErr w:type="gramEnd"/>
+      <w:r>
+        <w:rPr>
+          <w:rFonts w:ascii="Consolas" w:eastAsiaTheme="minorHAnsi" w:hAnsi="Consolas" w:cs="Consolas"/>
+          <w:color w:val="FF00FF"/>
+          <w:sz w:val="19"/>
+          <w:szCs w:val="19"/>
+          <w:lang w:eastAsia="en-US"/>
+        </w:rPr>
+        <w:t>@@error</w:t>
+      </w:r>
       <w:r>
         <w:rPr>
           <w:rFonts w:ascii="Consolas" w:eastAsiaTheme="minorHAnsi" w:hAnsi="Consolas" w:cs="Consolas"/>
@@ -23054,7 +22949,7 @@
           <w:szCs w:val="19"/>
           <w:lang w:eastAsia="en-US"/>
         </w:rPr>
-        <w:t>30</w:t>
+        <w:t xml:space="preserve"> </w:t>
       </w:r>
       <w:r>
         <w:rPr>
@@ -23064,15 +22959,9 @@
           <w:szCs w:val="19"/>
           <w:lang w:eastAsia="en-US"/>
         </w:rPr>
-        <w:t>)</w:t>
-      </w:r>
-    </w:p>
-    <w:p>
-      <w:pPr>
-        <w:autoSpaceDE w:val="0"/>
-        <w:autoSpaceDN w:val="0"/>
-        <w:bidi w:val="0"/>
-        <w:adjustRightInd w:val="0"/>
+        <w:t>!=</w:t>
+      </w:r>
+      <w:r>
         <w:rPr>
           <w:rFonts w:ascii="Consolas" w:eastAsiaTheme="minorHAnsi" w:hAnsi="Consolas" w:cs="Consolas"/>
           <w:color w:val="000000"/>
@@ -23080,7 +22969,43 @@
           <w:szCs w:val="19"/>
           <w:lang w:eastAsia="en-US"/>
         </w:rPr>
-      </w:pPr>
+        <w:t>0</w:t>
+      </w:r>
+      <w:r>
+        <w:rPr>
+          <w:rFonts w:ascii="Consolas" w:eastAsiaTheme="minorHAnsi" w:hAnsi="Consolas" w:cs="Consolas"/>
+          <w:color w:val="808080"/>
+          <w:sz w:val="19"/>
+          <w:szCs w:val="19"/>
+          <w:lang w:eastAsia="en-US"/>
+        </w:rPr>
+        <w:t>)</w:t>
+      </w:r>
+    </w:p>
+    <w:p>
+      <w:pPr>
+        <w:autoSpaceDE w:val="0"/>
+        <w:autoSpaceDN w:val="0"/>
+        <w:bidi w:val="0"/>
+        <w:adjustRightInd w:val="0"/>
+        <w:rPr>
+          <w:rFonts w:ascii="Consolas" w:eastAsiaTheme="minorHAnsi" w:hAnsi="Consolas" w:cs="Consolas"/>
+          <w:color w:val="000000"/>
+          <w:sz w:val="19"/>
+          <w:szCs w:val="19"/>
+          <w:lang w:eastAsia="en-US"/>
+        </w:rPr>
+      </w:pPr>
+      <w:r>
+        <w:rPr>
+          <w:rFonts w:ascii="Consolas" w:eastAsiaTheme="minorHAnsi" w:hAnsi="Consolas" w:cs="Consolas"/>
+          <w:color w:val="000000"/>
+          <w:sz w:val="19"/>
+          <w:szCs w:val="19"/>
+          <w:lang w:eastAsia="en-US"/>
+        </w:rPr>
+        <w:tab/>
+      </w:r>
       <w:r>
         <w:rPr>
           <w:rFonts w:ascii="Consolas" w:eastAsiaTheme="minorHAnsi" w:hAnsi="Consolas" w:cs="Consolas"/>
@@ -23089,7 +23014,7 @@
           <w:szCs w:val="19"/>
           <w:lang w:eastAsia="en-US"/>
         </w:rPr>
-        <w:t>as</w:t>
+        <w:t>begin</w:t>
       </w:r>
     </w:p>
     <w:p>
@@ -23109,12 +23034,12 @@
       <w:r>
         <w:rPr>
           <w:rFonts w:ascii="Consolas" w:eastAsiaTheme="minorHAnsi" w:hAnsi="Consolas" w:cs="Consolas"/>
-          <w:color w:val="0000FF"/>
+          <w:color w:val="000000"/>
           <w:sz w:val="19"/>
           <w:szCs w:val="19"/>
           <w:lang w:eastAsia="en-US"/>
         </w:rPr>
-        <w:t>begin</w:t>
+        <w:tab/>
       </w:r>
       <w:r>
         <w:rPr>
@@ -23124,9 +23049,8 @@
           <w:szCs w:val="19"/>
           <w:lang w:eastAsia="en-US"/>
         </w:rPr>
-        <w:t xml:space="preserve"> </w:t>
-      </w:r>
-      <w:proofErr w:type="spellStart"/>
+        <w:tab/>
+      </w:r>
       <w:r>
         <w:rPr>
           <w:rFonts w:ascii="Consolas" w:eastAsiaTheme="minorHAnsi" w:hAnsi="Consolas" w:cs="Consolas"/>
@@ -23135,16 +23059,9 @@
           <w:szCs w:val="19"/>
           <w:lang w:eastAsia="en-US"/>
         </w:rPr>
-        <w:t>tran</w:t>
-      </w:r>
-      <w:proofErr w:type="spellEnd"/>
-    </w:p>
-    <w:p>
-      <w:pPr>
-        <w:autoSpaceDE w:val="0"/>
-        <w:autoSpaceDN w:val="0"/>
-        <w:bidi w:val="0"/>
-        <w:adjustRightInd w:val="0"/>
+        <w:t>rollback</w:t>
+      </w:r>
+      <w:r>
         <w:rPr>
           <w:rFonts w:ascii="Consolas" w:eastAsiaTheme="minorHAnsi" w:hAnsi="Consolas" w:cs="Consolas"/>
           <w:color w:val="000000"/>
@@ -23152,8 +23069,27 @@
           <w:szCs w:val="19"/>
           <w:lang w:eastAsia="en-US"/>
         </w:rPr>
-      </w:pPr>
-      <w:r>
+        <w:t xml:space="preserve"> </w:t>
+      </w:r>
+      <w:proofErr w:type="spellStart"/>
+      <w:r>
+        <w:rPr>
+          <w:rFonts w:ascii="Consolas" w:eastAsiaTheme="minorHAnsi" w:hAnsi="Consolas" w:cs="Consolas"/>
+          <w:color w:val="0000FF"/>
+          <w:sz w:val="19"/>
+          <w:szCs w:val="19"/>
+          <w:lang w:eastAsia="en-US"/>
+        </w:rPr>
+        <w:t>tran</w:t>
+      </w:r>
+      <w:proofErr w:type="spellEnd"/>
+    </w:p>
+    <w:p>
+      <w:pPr>
+        <w:autoSpaceDE w:val="0"/>
+        <w:autoSpaceDN w:val="0"/>
+        <w:bidi w:val="0"/>
+        <w:adjustRightInd w:val="0"/>
         <w:rPr>
           <w:rFonts w:ascii="Consolas" w:eastAsiaTheme="minorHAnsi" w:hAnsi="Consolas" w:cs="Consolas"/>
           <w:color w:val="000000"/>
@@ -23161,6 +23097,25 @@
           <w:szCs w:val="19"/>
           <w:lang w:eastAsia="en-US"/>
         </w:rPr>
+      </w:pPr>
+      <w:r>
+        <w:rPr>
+          <w:rFonts w:ascii="Consolas" w:eastAsiaTheme="minorHAnsi" w:hAnsi="Consolas" w:cs="Consolas"/>
+          <w:color w:val="000000"/>
+          <w:sz w:val="19"/>
+          <w:szCs w:val="19"/>
+          <w:lang w:eastAsia="en-US"/>
+        </w:rPr>
+        <w:tab/>
+      </w:r>
+      <w:r>
+        <w:rPr>
+          <w:rFonts w:ascii="Consolas" w:eastAsiaTheme="minorHAnsi" w:hAnsi="Consolas" w:cs="Consolas"/>
+          <w:color w:val="000000"/>
+          <w:sz w:val="19"/>
+          <w:szCs w:val="19"/>
+          <w:lang w:eastAsia="en-US"/>
+        </w:rPr>
         <w:tab/>
       </w:r>
       <w:r>
@@ -23171,7 +23126,7 @@
           <w:szCs w:val="19"/>
           <w:lang w:eastAsia="en-US"/>
         </w:rPr>
-        <w:t>declare</w:t>
+        <w:t>print</w:t>
       </w:r>
       <w:r>
         <w:rPr>
@@ -23181,7 +23136,52 @@
           <w:szCs w:val="19"/>
           <w:lang w:eastAsia="en-US"/>
         </w:rPr>
-        <w:t xml:space="preserve"> @dateResult </w:t>
+        <w:t xml:space="preserve"> </w:t>
+      </w:r>
+      <w:r>
+        <w:rPr>
+          <w:rFonts w:ascii="Consolas" w:eastAsiaTheme="minorHAnsi" w:hAnsi="Consolas" w:cs="Consolas"/>
+          <w:color w:val="FF0000"/>
+          <w:sz w:val="19"/>
+          <w:szCs w:val="19"/>
+          <w:lang w:eastAsia="en-US"/>
+        </w:rPr>
+        <w:t>'error'</w:t>
+      </w:r>
+    </w:p>
+    <w:p>
+      <w:pPr>
+        <w:autoSpaceDE w:val="0"/>
+        <w:autoSpaceDN w:val="0"/>
+        <w:bidi w:val="0"/>
+        <w:adjustRightInd w:val="0"/>
+        <w:rPr>
+          <w:rFonts w:ascii="Consolas" w:eastAsiaTheme="minorHAnsi" w:hAnsi="Consolas" w:cs="Consolas"/>
+          <w:color w:val="000000"/>
+          <w:sz w:val="19"/>
+          <w:szCs w:val="19"/>
+          <w:lang w:eastAsia="en-US"/>
+        </w:rPr>
+      </w:pPr>
+      <w:r>
+        <w:rPr>
+          <w:rFonts w:ascii="Consolas" w:eastAsiaTheme="minorHAnsi" w:hAnsi="Consolas" w:cs="Consolas"/>
+          <w:color w:val="000000"/>
+          <w:sz w:val="19"/>
+          <w:szCs w:val="19"/>
+          <w:lang w:eastAsia="en-US"/>
+        </w:rPr>
+        <w:tab/>
+      </w:r>
+      <w:r>
+        <w:rPr>
+          <w:rFonts w:ascii="Consolas" w:eastAsiaTheme="minorHAnsi" w:hAnsi="Consolas" w:cs="Consolas"/>
+          <w:color w:val="000000"/>
+          <w:sz w:val="19"/>
+          <w:szCs w:val="19"/>
+          <w:lang w:eastAsia="en-US"/>
+        </w:rPr>
+        <w:tab/>
       </w:r>
       <w:r>
         <w:rPr>
@@ -23191,9 +23191,15 @@
           <w:szCs w:val="19"/>
           <w:lang w:eastAsia="en-US"/>
         </w:rPr>
-        <w:t>as</w:t>
-      </w:r>
-      <w:r>
+        <w:t>return</w:t>
+      </w:r>
+    </w:p>
+    <w:p>
+      <w:pPr>
+        <w:autoSpaceDE w:val="0"/>
+        <w:autoSpaceDN w:val="0"/>
+        <w:bidi w:val="0"/>
+        <w:adjustRightInd w:val="0"/>
         <w:rPr>
           <w:rFonts w:ascii="Consolas" w:eastAsiaTheme="minorHAnsi" w:hAnsi="Consolas" w:cs="Consolas"/>
           <w:color w:val="000000"/>
@@ -23201,7 +23207,16 @@
           <w:szCs w:val="19"/>
           <w:lang w:eastAsia="en-US"/>
         </w:rPr>
-        <w:t xml:space="preserve"> </w:t>
+      </w:pPr>
+      <w:r>
+        <w:rPr>
+          <w:rFonts w:ascii="Consolas" w:eastAsiaTheme="minorHAnsi" w:hAnsi="Consolas" w:cs="Consolas"/>
+          <w:color w:val="000000"/>
+          <w:sz w:val="19"/>
+          <w:szCs w:val="19"/>
+          <w:lang w:eastAsia="en-US"/>
+        </w:rPr>
+        <w:tab/>
       </w:r>
       <w:r>
         <w:rPr>
@@ -23211,9 +23226,15 @@
           <w:szCs w:val="19"/>
           <w:lang w:eastAsia="en-US"/>
         </w:rPr>
-        <w:t>date</w:t>
-      </w:r>
-      <w:r>
+        <w:t>end</w:t>
+      </w:r>
+    </w:p>
+    <w:p>
+      <w:pPr>
+        <w:autoSpaceDE w:val="0"/>
+        <w:autoSpaceDN w:val="0"/>
+        <w:bidi w:val="0"/>
+        <w:adjustRightInd w:val="0"/>
         <w:rPr>
           <w:rFonts w:ascii="Consolas" w:eastAsiaTheme="minorHAnsi" w:hAnsi="Consolas" w:cs="Consolas"/>
           <w:color w:val="000000"/>
@@ -23221,15 +23242,18 @@
           <w:szCs w:val="19"/>
           <w:lang w:eastAsia="en-US"/>
         </w:rPr>
-        <w:t xml:space="preserve"> </w:t>
-      </w:r>
-    </w:p>
-    <w:p>
-      <w:pPr>
-        <w:autoSpaceDE w:val="0"/>
-        <w:autoSpaceDN w:val="0"/>
-        <w:bidi w:val="0"/>
-        <w:adjustRightInd w:val="0"/>
+      </w:pPr>
+      <w:r>
+        <w:rPr>
+          <w:rFonts w:ascii="Consolas" w:eastAsiaTheme="minorHAnsi" w:hAnsi="Consolas" w:cs="Consolas"/>
+          <w:color w:val="0000FF"/>
+          <w:sz w:val="19"/>
+          <w:szCs w:val="19"/>
+          <w:lang w:eastAsia="en-US"/>
+        </w:rPr>
+        <w:t>commit</w:t>
+      </w:r>
+      <w:r>
         <w:rPr>
           <w:rFonts w:ascii="Consolas" w:eastAsiaTheme="minorHAnsi" w:hAnsi="Consolas" w:cs="Consolas"/>
           <w:color w:val="000000"/>
@@ -23237,17 +23261,9 @@
           <w:szCs w:val="19"/>
           <w:lang w:eastAsia="en-US"/>
         </w:rPr>
-      </w:pPr>
-      <w:r>
-        <w:rPr>
-          <w:rFonts w:ascii="Consolas" w:eastAsiaTheme="minorHAnsi" w:hAnsi="Consolas" w:cs="Consolas"/>
-          <w:color w:val="000000"/>
-          <w:sz w:val="19"/>
-          <w:szCs w:val="19"/>
-          <w:lang w:eastAsia="en-US"/>
-        </w:rPr>
-        <w:tab/>
-      </w:r>
+        <w:t xml:space="preserve"> </w:t>
+      </w:r>
+      <w:proofErr w:type="spellStart"/>
       <w:r>
         <w:rPr>
           <w:rFonts w:ascii="Consolas" w:eastAsiaTheme="minorHAnsi" w:hAnsi="Consolas" w:cs="Consolas"/>
@@ -23256,60 +23272,21 @@
           <w:szCs w:val="19"/>
           <w:lang w:eastAsia="en-US"/>
         </w:rPr>
-        <w:t>set</w:t>
-      </w:r>
-      <w:r>
-        <w:rPr>
-          <w:rFonts w:ascii="Consolas" w:eastAsiaTheme="minorHAnsi" w:hAnsi="Consolas" w:cs="Consolas"/>
-          <w:color w:val="000000"/>
-          <w:sz w:val="19"/>
-          <w:szCs w:val="19"/>
-          <w:lang w:eastAsia="en-US"/>
-        </w:rPr>
-        <w:t xml:space="preserve"> @dateResult </w:t>
-      </w:r>
-      <w:r>
-        <w:rPr>
-          <w:rFonts w:ascii="Consolas" w:eastAsiaTheme="minorHAnsi" w:hAnsi="Consolas" w:cs="Consolas"/>
-          <w:color w:val="808080"/>
-          <w:sz w:val="19"/>
-          <w:szCs w:val="19"/>
-          <w:lang w:eastAsia="en-US"/>
-        </w:rPr>
-        <w:t>=</w:t>
-      </w:r>
-      <w:r>
-        <w:rPr>
-          <w:rFonts w:ascii="Consolas" w:eastAsiaTheme="minorHAnsi" w:hAnsi="Consolas" w:cs="Consolas"/>
-          <w:color w:val="000000"/>
-          <w:sz w:val="19"/>
-          <w:szCs w:val="19"/>
-          <w:lang w:eastAsia="en-US"/>
-        </w:rPr>
-        <w:t xml:space="preserve"> </w:t>
-      </w:r>
-      <w:proofErr w:type="gramStart"/>
-      <w:r>
-        <w:rPr>
-          <w:rFonts w:ascii="Consolas" w:eastAsiaTheme="minorHAnsi" w:hAnsi="Consolas" w:cs="Consolas"/>
-          <w:color w:val="FF00FF"/>
-          <w:sz w:val="19"/>
-          <w:szCs w:val="19"/>
-          <w:lang w:eastAsia="en-US"/>
-        </w:rPr>
-        <w:t>convert</w:t>
-      </w:r>
-      <w:r>
-        <w:rPr>
-          <w:rFonts w:ascii="Consolas" w:eastAsiaTheme="minorHAnsi" w:hAnsi="Consolas" w:cs="Consolas"/>
-          <w:color w:val="808080"/>
-          <w:sz w:val="19"/>
-          <w:szCs w:val="19"/>
-          <w:lang w:eastAsia="en-US"/>
-        </w:rPr>
-        <w:t>(</w:t>
-      </w:r>
-      <w:proofErr w:type="gramEnd"/>
+        <w:t>tran</w:t>
+      </w:r>
+      <w:proofErr w:type="spellEnd"/>
+    </w:p>
+    <w:p>
+      <w:pPr>
+        <w:bidi w:val="0"/>
+        <w:rPr>
+          <w:rFonts w:ascii="Arial" w:hAnsi="Arial" w:cs="Arial"/>
+          <w:b/>
+          <w:bCs/>
+          <w:sz w:val="28"/>
+          <w:rtl/>
+        </w:rPr>
+      </w:pPr>
       <w:r>
         <w:rPr>
           <w:rFonts w:ascii="Consolas" w:eastAsiaTheme="minorHAnsi" w:hAnsi="Consolas" w:cs="Consolas"/>
@@ -23318,766 +23295,24 @@
           <w:szCs w:val="19"/>
           <w:lang w:eastAsia="en-US"/>
         </w:rPr>
-        <w:t>date</w:t>
-      </w:r>
-      <w:r>
-        <w:rPr>
-          <w:rFonts w:ascii="Consolas" w:eastAsiaTheme="minorHAnsi" w:hAnsi="Consolas" w:cs="Consolas"/>
-          <w:color w:val="808080"/>
-          <w:sz w:val="19"/>
-          <w:szCs w:val="19"/>
-          <w:lang w:eastAsia="en-US"/>
-        </w:rPr>
-        <w:t>,</w:t>
-      </w:r>
-      <w:r>
-        <w:rPr>
-          <w:rFonts w:ascii="Consolas" w:eastAsiaTheme="minorHAnsi" w:hAnsi="Consolas" w:cs="Consolas"/>
-          <w:color w:val="000000"/>
-          <w:sz w:val="19"/>
-          <w:szCs w:val="19"/>
-          <w:lang w:eastAsia="en-US"/>
-        </w:rPr>
-        <w:t xml:space="preserve"> @birthDate</w:t>
-      </w:r>
-      <w:r>
-        <w:rPr>
-          <w:rFonts w:ascii="Consolas" w:eastAsiaTheme="minorHAnsi" w:hAnsi="Consolas" w:cs="Consolas"/>
-          <w:color w:val="808080"/>
-          <w:sz w:val="19"/>
-          <w:szCs w:val="19"/>
-          <w:lang w:eastAsia="en-US"/>
-        </w:rPr>
-        <w:t>,</w:t>
-      </w:r>
-      <w:r>
-        <w:rPr>
-          <w:rFonts w:ascii="Consolas" w:eastAsiaTheme="minorHAnsi" w:hAnsi="Consolas" w:cs="Consolas"/>
-          <w:color w:val="000000"/>
-          <w:sz w:val="19"/>
-          <w:szCs w:val="19"/>
-          <w:lang w:eastAsia="en-US"/>
-        </w:rPr>
-        <w:t xml:space="preserve"> 103</w:t>
-      </w:r>
-      <w:r>
-        <w:rPr>
-          <w:rFonts w:ascii="Consolas" w:eastAsiaTheme="minorHAnsi" w:hAnsi="Consolas" w:cs="Consolas"/>
-          <w:color w:val="808080"/>
-          <w:sz w:val="19"/>
-          <w:szCs w:val="19"/>
-          <w:lang w:eastAsia="en-US"/>
-        </w:rPr>
-        <w:t>)</w:t>
-      </w:r>
-      <w:r>
-        <w:rPr>
-          <w:rFonts w:ascii="Consolas" w:eastAsiaTheme="minorHAnsi" w:hAnsi="Consolas" w:cs="Consolas"/>
-          <w:color w:val="000000"/>
-          <w:sz w:val="19"/>
-          <w:szCs w:val="19"/>
-          <w:lang w:eastAsia="en-US"/>
-        </w:rPr>
-        <w:t xml:space="preserve"> </w:t>
-      </w:r>
-    </w:p>
-    <w:p>
-      <w:pPr>
-        <w:autoSpaceDE w:val="0"/>
-        <w:autoSpaceDN w:val="0"/>
-        <w:bidi w:val="0"/>
-        <w:adjustRightInd w:val="0"/>
-        <w:rPr>
-          <w:rFonts w:ascii="Consolas" w:eastAsiaTheme="minorHAnsi" w:hAnsi="Consolas" w:cs="Consolas"/>
-          <w:color w:val="000000"/>
-          <w:sz w:val="19"/>
-          <w:szCs w:val="19"/>
-          <w:lang w:eastAsia="en-US"/>
-        </w:rPr>
-      </w:pPr>
-      <w:r>
-        <w:rPr>
-          <w:rFonts w:ascii="Consolas" w:eastAsiaTheme="minorHAnsi" w:hAnsi="Consolas" w:cs="Consolas"/>
-          <w:color w:val="000000"/>
-          <w:sz w:val="19"/>
-          <w:szCs w:val="19"/>
-          <w:lang w:eastAsia="en-US"/>
-        </w:rPr>
-        <w:tab/>
-      </w:r>
-      <w:proofErr w:type="gramStart"/>
-      <w:r>
-        <w:rPr>
-          <w:rFonts w:ascii="Consolas" w:eastAsiaTheme="minorHAnsi" w:hAnsi="Consolas" w:cs="Consolas"/>
-          <w:color w:val="0000FF"/>
-          <w:sz w:val="19"/>
-          <w:szCs w:val="19"/>
-          <w:lang w:eastAsia="en-US"/>
-        </w:rPr>
-        <w:t>insert</w:t>
-      </w:r>
-      <w:r>
-        <w:rPr>
-          <w:rFonts w:ascii="Consolas" w:eastAsiaTheme="minorHAnsi" w:hAnsi="Consolas" w:cs="Consolas"/>
-          <w:color w:val="000000"/>
-          <w:sz w:val="19"/>
-          <w:szCs w:val="19"/>
-          <w:lang w:eastAsia="en-US"/>
-        </w:rPr>
-        <w:t xml:space="preserve">  [</w:t>
-      </w:r>
-      <w:proofErr w:type="spellStart"/>
-      <w:proofErr w:type="gramEnd"/>
-      <w:r>
-        <w:rPr>
-          <w:rFonts w:ascii="Consolas" w:eastAsiaTheme="minorHAnsi" w:hAnsi="Consolas" w:cs="Consolas"/>
-          <w:color w:val="000000"/>
-          <w:sz w:val="19"/>
-          <w:szCs w:val="19"/>
-          <w:lang w:eastAsia="en-US"/>
-        </w:rPr>
-        <w:t>dbo</w:t>
-      </w:r>
-      <w:proofErr w:type="spellEnd"/>
-      <w:r>
-        <w:rPr>
-          <w:rFonts w:ascii="Consolas" w:eastAsiaTheme="minorHAnsi" w:hAnsi="Consolas" w:cs="Consolas"/>
-          <w:color w:val="000000"/>
-          <w:sz w:val="19"/>
-          <w:szCs w:val="19"/>
-          <w:lang w:eastAsia="en-US"/>
-        </w:rPr>
-        <w:t>]</w:t>
-      </w:r>
-      <w:r>
-        <w:rPr>
-          <w:rFonts w:ascii="Consolas" w:eastAsiaTheme="minorHAnsi" w:hAnsi="Consolas" w:cs="Consolas"/>
-          <w:color w:val="808080"/>
-          <w:sz w:val="19"/>
-          <w:szCs w:val="19"/>
-          <w:lang w:eastAsia="en-US"/>
-        </w:rPr>
-        <w:t>.</w:t>
-      </w:r>
-      <w:r>
-        <w:rPr>
-          <w:rFonts w:ascii="Consolas" w:eastAsiaTheme="minorHAnsi" w:hAnsi="Consolas" w:cs="Consolas"/>
-          <w:color w:val="000000"/>
-          <w:sz w:val="19"/>
-          <w:szCs w:val="19"/>
-          <w:lang w:eastAsia="en-US"/>
-        </w:rPr>
-        <w:t xml:space="preserve">[Employees] </w:t>
-      </w:r>
-      <w:r>
-        <w:rPr>
-          <w:rFonts w:ascii="Consolas" w:eastAsiaTheme="minorHAnsi" w:hAnsi="Consolas" w:cs="Consolas"/>
-          <w:color w:val="0000FF"/>
-          <w:sz w:val="19"/>
-          <w:szCs w:val="19"/>
-          <w:lang w:eastAsia="en-US"/>
-        </w:rPr>
-        <w:t xml:space="preserve">values </w:t>
-      </w:r>
-      <w:r>
-        <w:rPr>
-          <w:rFonts w:ascii="Consolas" w:eastAsiaTheme="minorHAnsi" w:hAnsi="Consolas" w:cs="Consolas"/>
-          <w:color w:val="808080"/>
-          <w:sz w:val="19"/>
-          <w:szCs w:val="19"/>
-          <w:lang w:eastAsia="en-US"/>
-        </w:rPr>
-        <w:t>(</w:t>
-      </w:r>
-      <w:r>
-        <w:rPr>
-          <w:rFonts w:ascii="Consolas" w:eastAsiaTheme="minorHAnsi" w:hAnsi="Consolas" w:cs="Consolas"/>
-          <w:color w:val="000000"/>
-          <w:sz w:val="19"/>
-          <w:szCs w:val="19"/>
-          <w:lang w:eastAsia="en-US"/>
-        </w:rPr>
-        <w:t>@id</w:t>
-      </w:r>
-      <w:r>
-        <w:rPr>
-          <w:rFonts w:ascii="Consolas" w:eastAsiaTheme="minorHAnsi" w:hAnsi="Consolas" w:cs="Consolas"/>
-          <w:color w:val="808080"/>
-          <w:sz w:val="19"/>
-          <w:szCs w:val="19"/>
-          <w:lang w:eastAsia="en-US"/>
-        </w:rPr>
-        <w:t>,</w:t>
-      </w:r>
-      <w:r>
-        <w:rPr>
-          <w:rFonts w:ascii="Consolas" w:eastAsiaTheme="minorHAnsi" w:hAnsi="Consolas" w:cs="Consolas"/>
-          <w:color w:val="000000"/>
-          <w:sz w:val="19"/>
-          <w:szCs w:val="19"/>
-          <w:lang w:eastAsia="en-US"/>
-        </w:rPr>
-        <w:t>@name</w:t>
-      </w:r>
-      <w:r>
-        <w:rPr>
-          <w:rFonts w:ascii="Consolas" w:eastAsiaTheme="minorHAnsi" w:hAnsi="Consolas" w:cs="Consolas"/>
-          <w:color w:val="808080"/>
-          <w:sz w:val="19"/>
-          <w:szCs w:val="19"/>
-          <w:lang w:eastAsia="en-US"/>
-        </w:rPr>
-        <w:t>,</w:t>
-      </w:r>
-      <w:r>
-        <w:rPr>
-          <w:rFonts w:ascii="Consolas" w:eastAsiaTheme="minorHAnsi" w:hAnsi="Consolas" w:cs="Consolas"/>
-          <w:color w:val="000000"/>
-          <w:sz w:val="19"/>
-          <w:szCs w:val="19"/>
-          <w:lang w:eastAsia="en-US"/>
-        </w:rPr>
-        <w:t>@phoneNumber</w:t>
-      </w:r>
-      <w:r>
-        <w:rPr>
-          <w:rFonts w:ascii="Consolas" w:eastAsiaTheme="minorHAnsi" w:hAnsi="Consolas" w:cs="Consolas"/>
-          <w:color w:val="808080"/>
-          <w:sz w:val="19"/>
-          <w:szCs w:val="19"/>
-          <w:lang w:eastAsia="en-US"/>
-        </w:rPr>
-        <w:t>,</w:t>
-      </w:r>
-      <w:r>
-        <w:rPr>
-          <w:rFonts w:ascii="Consolas" w:eastAsiaTheme="minorHAnsi" w:hAnsi="Consolas" w:cs="Consolas"/>
-          <w:color w:val="000000"/>
-          <w:sz w:val="19"/>
-          <w:szCs w:val="19"/>
-          <w:lang w:eastAsia="en-US"/>
-        </w:rPr>
-        <w:t>@dateResult</w:t>
-      </w:r>
-      <w:r>
-        <w:rPr>
-          <w:rFonts w:ascii="Consolas" w:eastAsiaTheme="minorHAnsi" w:hAnsi="Consolas" w:cs="Consolas"/>
-          <w:color w:val="808080"/>
-          <w:sz w:val="19"/>
-          <w:szCs w:val="19"/>
-          <w:lang w:eastAsia="en-US"/>
-        </w:rPr>
-        <w:t>,</w:t>
-      </w:r>
-      <w:r>
-        <w:rPr>
-          <w:rFonts w:ascii="Consolas" w:eastAsiaTheme="minorHAnsi" w:hAnsi="Consolas" w:cs="Consolas"/>
-          <w:color w:val="000000"/>
-          <w:sz w:val="19"/>
-          <w:szCs w:val="19"/>
-          <w:lang w:eastAsia="en-US"/>
-        </w:rPr>
-        <w:t>@worker_Code</w:t>
-      </w:r>
-      <w:r>
-        <w:rPr>
-          <w:rFonts w:ascii="Consolas" w:eastAsiaTheme="minorHAnsi" w:hAnsi="Consolas" w:cs="Consolas"/>
-          <w:color w:val="808080"/>
-          <w:sz w:val="19"/>
-          <w:szCs w:val="19"/>
-          <w:lang w:eastAsia="en-US"/>
-        </w:rPr>
-        <w:t>,</w:t>
-      </w:r>
-      <w:r>
-        <w:rPr>
-          <w:rFonts w:ascii="Consolas" w:eastAsiaTheme="minorHAnsi" w:hAnsi="Consolas" w:cs="Consolas"/>
-          <w:color w:val="000000"/>
-          <w:sz w:val="19"/>
-          <w:szCs w:val="19"/>
-          <w:lang w:eastAsia="en-US"/>
-        </w:rPr>
-        <w:t>@hourly_Wage</w:t>
-      </w:r>
-      <w:r>
-        <w:rPr>
-          <w:rFonts w:ascii="Consolas" w:eastAsiaTheme="minorHAnsi" w:hAnsi="Consolas" w:cs="Consolas"/>
-          <w:color w:val="808080"/>
-          <w:sz w:val="19"/>
-          <w:szCs w:val="19"/>
-          <w:lang w:eastAsia="en-US"/>
-        </w:rPr>
-        <w:t>,</w:t>
-      </w:r>
-      <w:r>
-        <w:rPr>
-          <w:rFonts w:ascii="Consolas" w:eastAsiaTheme="minorHAnsi" w:hAnsi="Consolas" w:cs="Consolas"/>
-          <w:color w:val="000000"/>
-          <w:sz w:val="19"/>
-          <w:szCs w:val="19"/>
-          <w:lang w:eastAsia="en-US"/>
-        </w:rPr>
-        <w:t>@address</w:t>
-      </w:r>
-      <w:r>
-        <w:rPr>
-          <w:rFonts w:ascii="Consolas" w:eastAsiaTheme="minorHAnsi" w:hAnsi="Consolas" w:cs="Consolas"/>
-          <w:color w:val="808080"/>
-          <w:sz w:val="19"/>
-          <w:szCs w:val="19"/>
-          <w:lang w:eastAsia="en-US"/>
-        </w:rPr>
-        <w:t>)</w:t>
-      </w:r>
-    </w:p>
-    <w:p>
-      <w:pPr>
-        <w:autoSpaceDE w:val="0"/>
-        <w:autoSpaceDN w:val="0"/>
-        <w:bidi w:val="0"/>
-        <w:adjustRightInd w:val="0"/>
-        <w:rPr>
-          <w:rFonts w:ascii="Consolas" w:eastAsiaTheme="minorHAnsi" w:hAnsi="Consolas" w:cs="Consolas"/>
-          <w:color w:val="000000"/>
-          <w:sz w:val="19"/>
-          <w:szCs w:val="19"/>
-          <w:lang w:eastAsia="en-US"/>
-        </w:rPr>
-      </w:pPr>
-      <w:r>
-        <w:rPr>
-          <w:rFonts w:ascii="Consolas" w:eastAsiaTheme="minorHAnsi" w:hAnsi="Consolas" w:cs="Consolas"/>
-          <w:color w:val="000000"/>
-          <w:sz w:val="19"/>
-          <w:szCs w:val="19"/>
-          <w:lang w:eastAsia="en-US"/>
-        </w:rPr>
-        <w:tab/>
-      </w:r>
-      <w:r>
-        <w:rPr>
-          <w:rFonts w:ascii="Consolas" w:eastAsiaTheme="minorHAnsi" w:hAnsi="Consolas" w:cs="Consolas"/>
-          <w:color w:val="0000FF"/>
-          <w:sz w:val="19"/>
-          <w:szCs w:val="19"/>
-          <w:lang w:eastAsia="en-US"/>
-        </w:rPr>
-        <w:t xml:space="preserve">if </w:t>
-      </w:r>
-      <w:r>
-        <w:rPr>
-          <w:rFonts w:ascii="Consolas" w:eastAsiaTheme="minorHAnsi" w:hAnsi="Consolas" w:cs="Consolas"/>
-          <w:color w:val="808080"/>
-          <w:sz w:val="19"/>
-          <w:szCs w:val="19"/>
-          <w:lang w:eastAsia="en-US"/>
-        </w:rPr>
-        <w:t>(</w:t>
-      </w:r>
-      <w:r>
-        <w:rPr>
-          <w:rFonts w:ascii="Consolas" w:eastAsiaTheme="minorHAnsi" w:hAnsi="Consolas" w:cs="Consolas"/>
-          <w:color w:val="FF00FF"/>
-          <w:sz w:val="19"/>
-          <w:szCs w:val="19"/>
-          <w:lang w:eastAsia="en-US"/>
-        </w:rPr>
-        <w:t>@@</w:t>
-      </w:r>
-      <w:proofErr w:type="gramStart"/>
-      <w:r>
-        <w:rPr>
-          <w:rFonts w:ascii="Consolas" w:eastAsiaTheme="minorHAnsi" w:hAnsi="Consolas" w:cs="Consolas"/>
-          <w:color w:val="FF00FF"/>
-          <w:sz w:val="19"/>
-          <w:szCs w:val="19"/>
-          <w:lang w:eastAsia="en-US"/>
-        </w:rPr>
-        <w:t>error</w:t>
-      </w:r>
-      <w:r>
-        <w:rPr>
-          <w:rFonts w:ascii="Consolas" w:eastAsiaTheme="minorHAnsi" w:hAnsi="Consolas" w:cs="Consolas"/>
-          <w:color w:val="000000"/>
-          <w:sz w:val="19"/>
-          <w:szCs w:val="19"/>
-          <w:lang w:eastAsia="en-US"/>
-        </w:rPr>
-        <w:t xml:space="preserve"> </w:t>
-      </w:r>
-      <w:r>
-        <w:rPr>
-          <w:rFonts w:ascii="Consolas" w:eastAsiaTheme="minorHAnsi" w:hAnsi="Consolas" w:cs="Consolas"/>
-          <w:color w:val="808080"/>
-          <w:sz w:val="19"/>
-          <w:szCs w:val="19"/>
-          <w:lang w:eastAsia="en-US"/>
-        </w:rPr>
-        <w:t>!</w:t>
-      </w:r>
-      <w:proofErr w:type="gramEnd"/>
-      <w:r>
-        <w:rPr>
-          <w:rFonts w:ascii="Consolas" w:eastAsiaTheme="minorHAnsi" w:hAnsi="Consolas" w:cs="Consolas"/>
-          <w:color w:val="808080"/>
-          <w:sz w:val="19"/>
-          <w:szCs w:val="19"/>
-          <w:lang w:eastAsia="en-US"/>
-        </w:rPr>
-        <w:t>=</w:t>
-      </w:r>
-      <w:r>
-        <w:rPr>
-          <w:rFonts w:ascii="Consolas" w:eastAsiaTheme="minorHAnsi" w:hAnsi="Consolas" w:cs="Consolas"/>
-          <w:color w:val="000000"/>
-          <w:sz w:val="19"/>
-          <w:szCs w:val="19"/>
-          <w:lang w:eastAsia="en-US"/>
-        </w:rPr>
-        <w:t>0</w:t>
-      </w:r>
-      <w:r>
-        <w:rPr>
-          <w:rFonts w:ascii="Consolas" w:eastAsiaTheme="minorHAnsi" w:hAnsi="Consolas" w:cs="Consolas"/>
-          <w:color w:val="808080"/>
-          <w:sz w:val="19"/>
-          <w:szCs w:val="19"/>
-          <w:lang w:eastAsia="en-US"/>
-        </w:rPr>
-        <w:t>)</w:t>
-      </w:r>
-    </w:p>
-    <w:p>
-      <w:pPr>
-        <w:autoSpaceDE w:val="0"/>
-        <w:autoSpaceDN w:val="0"/>
-        <w:bidi w:val="0"/>
-        <w:adjustRightInd w:val="0"/>
-        <w:rPr>
-          <w:rFonts w:ascii="Consolas" w:eastAsiaTheme="minorHAnsi" w:hAnsi="Consolas" w:cs="Consolas"/>
-          <w:color w:val="000000"/>
-          <w:sz w:val="19"/>
-          <w:szCs w:val="19"/>
-          <w:lang w:eastAsia="en-US"/>
-        </w:rPr>
-      </w:pPr>
-      <w:r>
-        <w:rPr>
-          <w:rFonts w:ascii="Consolas" w:eastAsiaTheme="minorHAnsi" w:hAnsi="Consolas" w:cs="Consolas"/>
-          <w:color w:val="000000"/>
-          <w:sz w:val="19"/>
-          <w:szCs w:val="19"/>
-          <w:lang w:eastAsia="en-US"/>
-        </w:rPr>
-        <w:tab/>
-      </w:r>
-      <w:r>
-        <w:rPr>
-          <w:rFonts w:ascii="Consolas" w:eastAsiaTheme="minorHAnsi" w:hAnsi="Consolas" w:cs="Consolas"/>
-          <w:color w:val="0000FF"/>
-          <w:sz w:val="19"/>
-          <w:szCs w:val="19"/>
-          <w:lang w:eastAsia="en-US"/>
-        </w:rPr>
-        <w:t>begin</w:t>
-      </w:r>
-    </w:p>
-    <w:p>
-      <w:pPr>
-        <w:autoSpaceDE w:val="0"/>
-        <w:autoSpaceDN w:val="0"/>
-        <w:bidi w:val="0"/>
-        <w:adjustRightInd w:val="0"/>
-        <w:rPr>
-          <w:rFonts w:ascii="Consolas" w:eastAsiaTheme="minorHAnsi" w:hAnsi="Consolas" w:cs="Consolas"/>
-          <w:color w:val="000000"/>
-          <w:sz w:val="19"/>
-          <w:szCs w:val="19"/>
-          <w:lang w:eastAsia="en-US"/>
-        </w:rPr>
-      </w:pPr>
-      <w:r>
-        <w:rPr>
-          <w:rFonts w:ascii="Consolas" w:eastAsiaTheme="minorHAnsi" w:hAnsi="Consolas" w:cs="Consolas"/>
-          <w:color w:val="000000"/>
-          <w:sz w:val="19"/>
-          <w:szCs w:val="19"/>
-          <w:lang w:eastAsia="en-US"/>
-        </w:rPr>
-        <w:tab/>
-      </w:r>
-      <w:r>
-        <w:rPr>
-          <w:rFonts w:ascii="Consolas" w:eastAsiaTheme="minorHAnsi" w:hAnsi="Consolas" w:cs="Consolas"/>
-          <w:color w:val="000000"/>
-          <w:sz w:val="19"/>
-          <w:szCs w:val="19"/>
-          <w:lang w:eastAsia="en-US"/>
-        </w:rPr>
-        <w:tab/>
-      </w:r>
-      <w:r>
-        <w:rPr>
-          <w:rFonts w:ascii="Consolas" w:eastAsiaTheme="minorHAnsi" w:hAnsi="Consolas" w:cs="Consolas"/>
-          <w:color w:val="0000FF"/>
-          <w:sz w:val="19"/>
-          <w:szCs w:val="19"/>
-          <w:lang w:eastAsia="en-US"/>
-        </w:rPr>
-        <w:t>rollback</w:t>
-      </w:r>
-      <w:r>
-        <w:rPr>
-          <w:rFonts w:ascii="Consolas" w:eastAsiaTheme="minorHAnsi" w:hAnsi="Consolas" w:cs="Consolas"/>
-          <w:color w:val="000000"/>
-          <w:sz w:val="19"/>
-          <w:szCs w:val="19"/>
-          <w:lang w:eastAsia="en-US"/>
-        </w:rPr>
-        <w:t xml:space="preserve"> </w:t>
-      </w:r>
-      <w:proofErr w:type="spellStart"/>
-      <w:r>
-        <w:rPr>
-          <w:rFonts w:ascii="Consolas" w:eastAsiaTheme="minorHAnsi" w:hAnsi="Consolas" w:cs="Consolas"/>
-          <w:color w:val="0000FF"/>
-          <w:sz w:val="19"/>
-          <w:szCs w:val="19"/>
-          <w:lang w:eastAsia="en-US"/>
-        </w:rPr>
-        <w:t>tran</w:t>
-      </w:r>
-      <w:proofErr w:type="spellEnd"/>
-    </w:p>
-    <w:p>
-      <w:pPr>
-        <w:autoSpaceDE w:val="0"/>
-        <w:autoSpaceDN w:val="0"/>
-        <w:bidi w:val="0"/>
-        <w:adjustRightInd w:val="0"/>
-        <w:rPr>
-          <w:rFonts w:ascii="Consolas" w:eastAsiaTheme="minorHAnsi" w:hAnsi="Consolas" w:cs="Consolas"/>
-          <w:color w:val="000000"/>
-          <w:sz w:val="19"/>
-          <w:szCs w:val="19"/>
-          <w:lang w:eastAsia="en-US"/>
-        </w:rPr>
-      </w:pPr>
-      <w:r>
-        <w:rPr>
-          <w:rFonts w:ascii="Consolas" w:eastAsiaTheme="minorHAnsi" w:hAnsi="Consolas" w:cs="Consolas"/>
-          <w:color w:val="000000"/>
-          <w:sz w:val="19"/>
-          <w:szCs w:val="19"/>
-          <w:lang w:eastAsia="en-US"/>
-        </w:rPr>
-        <w:tab/>
-      </w:r>
-      <w:r>
-        <w:rPr>
-          <w:rFonts w:ascii="Consolas" w:eastAsiaTheme="minorHAnsi" w:hAnsi="Consolas" w:cs="Consolas"/>
-          <w:color w:val="000000"/>
-          <w:sz w:val="19"/>
-          <w:szCs w:val="19"/>
-          <w:lang w:eastAsia="en-US"/>
-        </w:rPr>
-        <w:tab/>
-      </w:r>
-      <w:r>
-        <w:rPr>
-          <w:rFonts w:ascii="Consolas" w:eastAsiaTheme="minorHAnsi" w:hAnsi="Consolas" w:cs="Consolas"/>
-          <w:color w:val="0000FF"/>
-          <w:sz w:val="19"/>
-          <w:szCs w:val="19"/>
-          <w:lang w:eastAsia="en-US"/>
-        </w:rPr>
-        <w:t>print</w:t>
-      </w:r>
-      <w:r>
-        <w:rPr>
-          <w:rFonts w:ascii="Consolas" w:eastAsiaTheme="minorHAnsi" w:hAnsi="Consolas" w:cs="Consolas"/>
-          <w:color w:val="000000"/>
-          <w:sz w:val="19"/>
-          <w:szCs w:val="19"/>
-          <w:lang w:eastAsia="en-US"/>
-        </w:rPr>
-        <w:t xml:space="preserve"> </w:t>
-      </w:r>
-      <w:r>
-        <w:rPr>
-          <w:rFonts w:ascii="Consolas" w:eastAsiaTheme="minorHAnsi" w:hAnsi="Consolas" w:cs="Consolas"/>
-          <w:color w:val="FF0000"/>
-          <w:sz w:val="19"/>
-          <w:szCs w:val="19"/>
-          <w:lang w:eastAsia="en-US"/>
-        </w:rPr>
-        <w:t>'error'</w:t>
-      </w:r>
-    </w:p>
-    <w:p>
-      <w:pPr>
-        <w:autoSpaceDE w:val="0"/>
-        <w:autoSpaceDN w:val="0"/>
-        <w:bidi w:val="0"/>
-        <w:adjustRightInd w:val="0"/>
-        <w:rPr>
-          <w:rFonts w:ascii="Consolas" w:eastAsiaTheme="minorHAnsi" w:hAnsi="Consolas" w:cs="Consolas"/>
-          <w:color w:val="000000"/>
-          <w:sz w:val="19"/>
-          <w:szCs w:val="19"/>
-          <w:lang w:eastAsia="en-US"/>
-        </w:rPr>
-      </w:pPr>
-      <w:r>
-        <w:rPr>
-          <w:rFonts w:ascii="Consolas" w:eastAsiaTheme="minorHAnsi" w:hAnsi="Consolas" w:cs="Consolas"/>
-          <w:color w:val="000000"/>
-          <w:sz w:val="19"/>
-          <w:szCs w:val="19"/>
-          <w:lang w:eastAsia="en-US"/>
-        </w:rPr>
-        <w:tab/>
-      </w:r>
-      <w:r>
-        <w:rPr>
-          <w:rFonts w:ascii="Consolas" w:eastAsiaTheme="minorHAnsi" w:hAnsi="Consolas" w:cs="Consolas"/>
-          <w:color w:val="000000"/>
-          <w:sz w:val="19"/>
-          <w:szCs w:val="19"/>
-          <w:lang w:eastAsia="en-US"/>
-        </w:rPr>
-        <w:tab/>
-      </w:r>
-      <w:r>
-        <w:rPr>
-          <w:rFonts w:ascii="Consolas" w:eastAsiaTheme="minorHAnsi" w:hAnsi="Consolas" w:cs="Consolas"/>
-          <w:color w:val="0000FF"/>
-          <w:sz w:val="19"/>
-          <w:szCs w:val="19"/>
-          <w:lang w:eastAsia="en-US"/>
-        </w:rPr>
-        <w:t>return</w:t>
-      </w:r>
-    </w:p>
-    <w:p>
-      <w:pPr>
-        <w:autoSpaceDE w:val="0"/>
-        <w:autoSpaceDN w:val="0"/>
-        <w:bidi w:val="0"/>
-        <w:adjustRightInd w:val="0"/>
-        <w:rPr>
-          <w:rFonts w:ascii="Consolas" w:eastAsiaTheme="minorHAnsi" w:hAnsi="Consolas" w:cs="Consolas"/>
-          <w:color w:val="000000"/>
-          <w:sz w:val="19"/>
-          <w:szCs w:val="19"/>
-          <w:lang w:eastAsia="en-US"/>
-        </w:rPr>
-      </w:pPr>
-      <w:r>
-        <w:rPr>
-          <w:rFonts w:ascii="Consolas" w:eastAsiaTheme="minorHAnsi" w:hAnsi="Consolas" w:cs="Consolas"/>
-          <w:color w:val="000000"/>
-          <w:sz w:val="19"/>
-          <w:szCs w:val="19"/>
-          <w:lang w:eastAsia="en-US"/>
-        </w:rPr>
-        <w:tab/>
-      </w:r>
-      <w:r>
-        <w:rPr>
-          <w:rFonts w:ascii="Consolas" w:eastAsiaTheme="minorHAnsi" w:hAnsi="Consolas" w:cs="Consolas"/>
-          <w:color w:val="0000FF"/>
-          <w:sz w:val="19"/>
-          <w:szCs w:val="19"/>
-          <w:lang w:eastAsia="en-US"/>
-        </w:rPr>
-        <w:t>end</w:t>
-      </w:r>
-    </w:p>
-    <w:p>
-      <w:pPr>
-        <w:autoSpaceDE w:val="0"/>
-        <w:autoSpaceDN w:val="0"/>
-        <w:bidi w:val="0"/>
-        <w:adjustRightInd w:val="0"/>
-        <w:rPr>
-          <w:rFonts w:ascii="Consolas" w:eastAsiaTheme="minorHAnsi" w:hAnsi="Consolas" w:cs="Consolas"/>
-          <w:color w:val="000000"/>
-          <w:sz w:val="19"/>
-          <w:szCs w:val="19"/>
-          <w:lang w:eastAsia="en-US"/>
-        </w:rPr>
-      </w:pPr>
-      <w:r>
-        <w:rPr>
-          <w:rFonts w:ascii="Consolas" w:eastAsiaTheme="minorHAnsi" w:hAnsi="Consolas" w:cs="Consolas"/>
-          <w:color w:val="0000FF"/>
-          <w:sz w:val="19"/>
-          <w:szCs w:val="19"/>
-          <w:lang w:eastAsia="en-US"/>
-        </w:rPr>
-        <w:t>commit</w:t>
-      </w:r>
-      <w:r>
-        <w:rPr>
-          <w:rFonts w:ascii="Consolas" w:eastAsiaTheme="minorHAnsi" w:hAnsi="Consolas" w:cs="Consolas"/>
-          <w:color w:val="000000"/>
-          <w:sz w:val="19"/>
-          <w:szCs w:val="19"/>
-          <w:lang w:eastAsia="en-US"/>
-        </w:rPr>
-        <w:t xml:space="preserve"> </w:t>
-      </w:r>
-      <w:proofErr w:type="spellStart"/>
-      <w:r>
-        <w:rPr>
-          <w:rFonts w:ascii="Consolas" w:eastAsiaTheme="minorHAnsi" w:hAnsi="Consolas" w:cs="Consolas"/>
-          <w:color w:val="0000FF"/>
-          <w:sz w:val="19"/>
-          <w:szCs w:val="19"/>
-          <w:lang w:eastAsia="en-US"/>
-        </w:rPr>
-        <w:t>tran</w:t>
-      </w:r>
-      <w:proofErr w:type="spellEnd"/>
-    </w:p>
-    <w:p>
-      <w:pPr>
-        <w:bidi w:val="0"/>
-        <w:rPr>
-          <w:rFonts w:ascii="Arial" w:hAnsi="Arial" w:cs="Arial"/>
-          <w:b/>
-          <w:bCs/>
-          <w:sz w:val="28"/>
-          <w:rtl/>
-        </w:rPr>
-      </w:pPr>
-      <w:r>
-        <w:rPr>
-          <w:rFonts w:ascii="Consolas" w:eastAsiaTheme="minorHAnsi" w:hAnsi="Consolas" w:cs="Consolas"/>
-          <w:color w:val="0000FF"/>
-          <w:sz w:val="19"/>
-          <w:szCs w:val="19"/>
-          <w:lang w:eastAsia="en-US"/>
-        </w:rPr>
         <w:t>go</w:t>
       </w:r>
     </w:p>
     <w:p>
       <w:pPr>
         <w:rPr>
-          <w:rFonts w:ascii="Arial" w:hAnsi="Arial" w:cs="Arial" w:hint="cs"/>
-          <w:b/>
-          <w:bCs/>
-          <w:sz w:val="28"/>
-          <w:rtl/>
-        </w:rPr>
-      </w:pPr>
-    </w:p>
-    <w:p>
-      <w:pPr>
-        <w:rPr>
-          <w:rFonts w:ascii="Arial" w:hAnsi="Arial" w:cs="Arial" w:hint="cs"/>
+          <w:rFonts w:ascii="Arial" w:hAnsi="Arial" w:cs="Arial"/>
+          <w:b/>
+          <w:bCs/>
+          <w:sz w:val="28"/>
+          <w:rtl/>
+        </w:rPr>
+      </w:pPr>
+    </w:p>
+    <w:p>
+      <w:pPr>
+        <w:rPr>
+          <w:rFonts w:ascii="Arial" w:hAnsi="Arial" w:cs="Arial"/>
           <w:b/>
           <w:bCs/>
           <w:sz w:val="28"/>
@@ -24982,7 +24217,7 @@
       <w:pPr>
         <w:jc w:val="center"/>
         <w:rPr>
-          <w:rFonts w:ascii="Arial" w:hAnsi="Arial" w:cs="Arial" w:hint="cs"/>
+          <w:rFonts w:ascii="Arial" w:hAnsi="Arial" w:cs="Arial"/>
           <w:b/>
           <w:bCs/>
           <w:sz w:val="28"/>
@@ -26346,7 +25581,7 @@
       <w:pPr>
         <w:jc w:val="center"/>
         <w:rPr>
-          <w:rFonts w:ascii="Arial" w:hAnsi="Arial" w:cs="Arial" w:hint="cs"/>
+          <w:rFonts w:ascii="Arial" w:hAnsi="Arial" w:cs="Arial"/>
           <w:b/>
           <w:bCs/>
           <w:sz w:val="28"/>
@@ -27234,25 +26469,14 @@
           <w:sz w:val="28"/>
         </w:rPr>
       </w:pPr>
-      <w:proofErr w:type="gramStart"/>
-      <w:r>
-        <w:rPr>
-          <w:rFonts w:ascii="Arial" w:hAnsi="Arial" w:cs="Arial"/>
-          <w:b/>
-          <w:bCs/>
-          <w:sz w:val="28"/>
-        </w:rPr>
-        <w:t>In order to</w:t>
-      </w:r>
-      <w:proofErr w:type="gramEnd"/>
-      <w:r>
-        <w:rPr>
-          <w:rFonts w:ascii="Arial" w:hAnsi="Arial" w:cs="Arial"/>
-          <w:b/>
-          <w:bCs/>
-          <w:sz w:val="28"/>
-        </w:rPr>
-        <w:t xml:space="preserve"> book a room without an online system, the customer needs to call the reception representative and check with him which rooms are available</w:t>
+      <w:r>
+        <w:rPr>
+          <w:rFonts w:ascii="Arial" w:hAnsi="Arial" w:cs="Arial"/>
+          <w:b/>
+          <w:bCs/>
+          <w:sz w:val="28"/>
+        </w:rPr>
+        <w:t>In order to book a room without an online system, the customer needs to call the reception representative and check with him which rooms are available</w:t>
       </w:r>
       <w:r>
         <w:rPr>
@@ -27330,25 +26554,7 @@
           <w:sz w:val="28"/>
           <w:szCs w:val="28"/>
         </w:rPr>
-        <w:t xml:space="preserve">The solution we offer is a solution where a customer can pre-book a room through the online system which in the booking process saves the room for 10 minutes, if the booking is </w:t>
-      </w:r>
-      <w:proofErr w:type="gramStart"/>
-      <w:r>
-        <w:rPr>
-          <w:rFonts w:ascii="Arial" w:hAnsi="Arial" w:cs="Arial"/>
-          <w:sz w:val="28"/>
-          <w:szCs w:val="28"/>
-        </w:rPr>
-        <w:t>canceled</w:t>
-      </w:r>
-      <w:proofErr w:type="gramEnd"/>
-      <w:r>
-        <w:rPr>
-          <w:rFonts w:ascii="Arial" w:hAnsi="Arial" w:cs="Arial"/>
-          <w:sz w:val="28"/>
-          <w:szCs w:val="28"/>
-        </w:rPr>
-        <w:t xml:space="preserve"> he does not save the room and another customer can book it</w:t>
+        <w:t>The solution we offer is a solution where a customer can pre-book a room through the online system which in the booking process saves the room for 10 minutes, if the booking is canceled he does not save the room and another customer can book it</w:t>
       </w:r>
       <w:r>
         <w:rPr>
@@ -27386,25 +26592,14 @@
           <w:sz w:val="28"/>
         </w:rPr>
       </w:pPr>
-      <w:proofErr w:type="gramStart"/>
-      <w:r>
-        <w:rPr>
-          <w:rFonts w:ascii="Arial" w:hAnsi="Arial" w:cs="Arial"/>
-          <w:b/>
-          <w:bCs/>
-          <w:sz w:val="28"/>
-        </w:rPr>
-        <w:t>In order to</w:t>
-      </w:r>
-      <w:proofErr w:type="gramEnd"/>
-      <w:r>
-        <w:rPr>
-          <w:rFonts w:ascii="Arial" w:hAnsi="Arial" w:cs="Arial"/>
-          <w:b/>
-          <w:bCs/>
-          <w:sz w:val="28"/>
-        </w:rPr>
-        <w:t xml:space="preserve"> manage a large group of employees, each group in charge of something has a group manager who is responsible for giving tasks to each employee, but when the group has to perform tasks in different places in the hotel, it will be really difficult for the person in charge to communicate with the employees and get a snapshot. </w:t>
+      <w:r>
+        <w:rPr>
+          <w:rFonts w:ascii="Arial" w:hAnsi="Arial" w:cs="Arial"/>
+          <w:b/>
+          <w:bCs/>
+          <w:sz w:val="28"/>
+        </w:rPr>
+        <w:t xml:space="preserve">In order to manage a large group of employees, each group in charge of something has a group manager who is responsible for giving tasks to each employee, but when the group has to perform tasks in different places in the hotel, it will be really difficult for the person in charge to communicate with the employees and get a snapshot. </w:t>
       </w:r>
     </w:p>
     <w:p>
@@ -27440,25 +26635,7 @@
           <w:sz w:val="28"/>
           <w:szCs w:val="28"/>
         </w:rPr>
-        <w:t xml:space="preserve">The solution we offer is to connect all the employees to an online system which allows the person in charge to send a task for the employees, where the employees will be notified of a new task to perform and see the details of the task. When the employee completes the </w:t>
-      </w:r>
-      <w:proofErr w:type="gramStart"/>
-      <w:r>
-        <w:rPr>
-          <w:rFonts w:ascii="Arial" w:hAnsi="Arial" w:cs="Arial"/>
-          <w:sz w:val="28"/>
-          <w:szCs w:val="28"/>
-        </w:rPr>
-        <w:t>task</w:t>
-      </w:r>
-      <w:proofErr w:type="gramEnd"/>
-      <w:r>
-        <w:rPr>
-          <w:rFonts w:ascii="Arial" w:hAnsi="Arial" w:cs="Arial"/>
-          <w:sz w:val="28"/>
-          <w:szCs w:val="28"/>
-        </w:rPr>
-        <w:t xml:space="preserve"> he will signal that the task has been completed, and the supervisor will be notified that the task has been completed successfully.</w:t>
+        <w:t>The solution we offer is to connect all the employees to an online system which allows the person in charge to send a task for the employees, where the employees will be notified of a new task to perform and see the details of the task. When the employee completes the task he will signal that the task has been completed, and the supervisor will be notified that the task has been completed successfully.</w:t>
       </w:r>
     </w:p>
     <w:p>
@@ -31208,11 +30385,11 @@
         <w:tblLook w:val="04A0" w:firstRow="1" w:lastRow="0" w:firstColumn="1" w:lastColumn="0" w:noHBand="0" w:noVBand="1"/>
       </w:tblPr>
       <w:tblGrid>
-        <w:gridCol w:w="1659"/>
-        <w:gridCol w:w="1659"/>
-        <w:gridCol w:w="1659"/>
-        <w:gridCol w:w="1659"/>
-        <w:gridCol w:w="1660"/>
+        <w:gridCol w:w="1593"/>
+        <w:gridCol w:w="1592"/>
+        <w:gridCol w:w="1316"/>
+        <w:gridCol w:w="1451"/>
+        <w:gridCol w:w="2344"/>
       </w:tblGrid>
       <w:tr>
         <w:tc>
@@ -32478,7 +31655,6 @@
                 <w:sz w:val="22"/>
                 <w:szCs w:val="22"/>
               </w:rPr>
-              <w:lastRenderedPageBreak/>
               <w:t>D</w:t>
             </w:r>
             <w:r>
@@ -32759,6 +31935,7 @@
                 <w:sz w:val="22"/>
                 <w:szCs w:val="22"/>
               </w:rPr>
+              <w:lastRenderedPageBreak/>
               <w:t>D</w:t>
             </w:r>
             <w:r>
@@ -33077,63 +32254,31 @@
                 <w:sz w:val="22"/>
                 <w:szCs w:val="22"/>
               </w:rPr>
-              <w:t>5</w:t>
-            </w:r>
-            <w:r>
+              <w:t>5.0</w:t>
+            </w:r>
+          </w:p>
+        </w:tc>
+        <w:tc>
+          <w:tcPr>
+            <w:tcW w:w="1659" w:type="dxa"/>
+          </w:tcPr>
+          <w:p>
+            <w:pPr>
+              <w:bidi w:val="0"/>
+              <w:spacing w:after="160" w:line="259" w:lineRule="auto"/>
               <w:rPr>
                 <w:rFonts w:ascii="Arial" w:hAnsi="Arial" w:cs="Arial"/>
                 <w:sz w:val="22"/>
                 <w:szCs w:val="22"/>
               </w:rPr>
-              <w:t>.0</w:t>
-            </w:r>
-          </w:p>
-        </w:tc>
-        <w:tc>
-          <w:tcPr>
-            <w:tcW w:w="1659" w:type="dxa"/>
-          </w:tcPr>
-          <w:p>
-            <w:pPr>
-              <w:bidi w:val="0"/>
-              <w:spacing w:after="160" w:line="259" w:lineRule="auto"/>
+            </w:pPr>
+            <w:r>
               <w:rPr>
                 <w:rFonts w:ascii="Arial" w:hAnsi="Arial" w:cs="Arial"/>
                 <w:sz w:val="22"/>
                 <w:szCs w:val="22"/>
               </w:rPr>
-            </w:pPr>
-            <w:r>
-              <w:rPr>
-                <w:rFonts w:ascii="Arial" w:hAnsi="Arial" w:cs="Arial"/>
-                <w:sz w:val="22"/>
-                <w:szCs w:val="22"/>
-              </w:rPr>
-              <w:t>22</w:t>
-            </w:r>
-            <w:r>
-              <w:rPr>
-                <w:rFonts w:ascii="Arial" w:hAnsi="Arial" w:cs="Arial"/>
-                <w:sz w:val="22"/>
-                <w:szCs w:val="22"/>
-              </w:rPr>
-              <w:t>/</w:t>
-            </w:r>
-            <w:r>
-              <w:rPr>
-                <w:rFonts w:ascii="Arial" w:hAnsi="Arial" w:cs="Arial"/>
-                <w:sz w:val="22"/>
-                <w:szCs w:val="22"/>
-              </w:rPr>
-              <w:t>08</w:t>
-            </w:r>
-            <w:r>
-              <w:rPr>
-                <w:rFonts w:ascii="Arial" w:hAnsi="Arial" w:cs="Arial"/>
-                <w:sz w:val="22"/>
-                <w:szCs w:val="22"/>
-              </w:rPr>
-              <w:t>/2022</w:t>
+              <w:t>22/08/2022</w:t>
             </w:r>
           </w:p>
         </w:tc>
@@ -33281,6 +32426,148 @@
                 <w:szCs w:val="22"/>
               </w:rPr>
               <w:t>source code</w:t>
+            </w:r>
+          </w:p>
+        </w:tc>
+      </w:tr>
+      <w:tr>
+        <w:tc>
+          <w:tcPr>
+            <w:tcW w:w="1659" w:type="dxa"/>
+          </w:tcPr>
+          <w:p>
+            <w:pPr>
+              <w:bidi w:val="0"/>
+              <w:spacing w:after="160" w:line="259" w:lineRule="auto"/>
+              <w:rPr>
+                <w:rFonts w:ascii="Arial" w:hAnsi="Arial" w:cs="Arial"/>
+                <w:sz w:val="22"/>
+                <w:szCs w:val="22"/>
+              </w:rPr>
+            </w:pPr>
+            <w:r>
+              <w:rPr>
+                <w:rFonts w:ascii="Arial" w:hAnsi="Arial" w:cs="Arial"/>
+                <w:sz w:val="22"/>
+                <w:szCs w:val="22"/>
+              </w:rPr>
+              <w:t>LHOTEL APP</w:t>
+            </w:r>
+          </w:p>
+        </w:tc>
+        <w:tc>
+          <w:tcPr>
+            <w:tcW w:w="1659" w:type="dxa"/>
+          </w:tcPr>
+          <w:p>
+            <w:pPr>
+              <w:bidi w:val="0"/>
+              <w:spacing w:after="160" w:line="259" w:lineRule="auto"/>
+              <w:rPr>
+                <w:rFonts w:ascii="Arial" w:hAnsi="Arial" w:cs="Arial"/>
+                <w:sz w:val="22"/>
+                <w:szCs w:val="22"/>
+              </w:rPr>
+            </w:pPr>
+            <w:r>
+              <w:rPr>
+                <w:rFonts w:ascii="Arial" w:hAnsi="Arial" w:cs="Arial"/>
+                <w:sz w:val="22"/>
+                <w:szCs w:val="22"/>
+              </w:rPr>
+              <w:t>Code</w:t>
+            </w:r>
+          </w:p>
+        </w:tc>
+        <w:tc>
+          <w:tcPr>
+            <w:tcW w:w="1659" w:type="dxa"/>
+          </w:tcPr>
+          <w:p>
+            <w:pPr>
+              <w:bidi w:val="0"/>
+              <w:spacing w:after="160" w:line="259" w:lineRule="auto"/>
+              <w:rPr>
+                <w:rFonts w:ascii="Arial" w:hAnsi="Arial" w:cs="Arial"/>
+                <w:sz w:val="22"/>
+                <w:szCs w:val="22"/>
+              </w:rPr>
+            </w:pPr>
+            <w:r>
+              <w:rPr>
+                <w:rFonts w:ascii="Arial" w:hAnsi="Arial" w:cs="Arial"/>
+                <w:sz w:val="22"/>
+                <w:szCs w:val="22"/>
+              </w:rPr>
+              <w:t>2.0</w:t>
+            </w:r>
+          </w:p>
+        </w:tc>
+        <w:tc>
+          <w:tcPr>
+            <w:tcW w:w="1659" w:type="dxa"/>
+          </w:tcPr>
+          <w:p>
+            <w:pPr>
+              <w:bidi w:val="0"/>
+              <w:spacing w:after="160" w:line="259" w:lineRule="auto"/>
+              <w:rPr>
+                <w:rFonts w:ascii="Arial" w:hAnsi="Arial" w:cs="Arial"/>
+                <w:sz w:val="22"/>
+                <w:szCs w:val="22"/>
+              </w:rPr>
+            </w:pPr>
+            <w:r>
+              <w:rPr>
+                <w:rFonts w:ascii="Arial" w:hAnsi="Arial" w:cs="Arial"/>
+                <w:sz w:val="22"/>
+                <w:szCs w:val="22"/>
+              </w:rPr>
+              <w:t>22/08/2022</w:t>
+            </w:r>
+          </w:p>
+        </w:tc>
+        <w:tc>
+          <w:tcPr>
+            <w:tcW w:w="1660" w:type="dxa"/>
+          </w:tcPr>
+          <w:p>
+            <w:pPr>
+              <w:bidi w:val="0"/>
+              <w:spacing w:after="160" w:line="259" w:lineRule="auto"/>
+              <w:rPr>
+                <w:rFonts w:ascii="Arial" w:hAnsi="Arial" w:cs="Arial"/>
+                <w:sz w:val="22"/>
+                <w:szCs w:val="22"/>
+              </w:rPr>
+            </w:pPr>
+            <w:r>
+              <w:rPr>
+                <w:rFonts w:ascii="Arial" w:hAnsi="Arial" w:cs="Arial"/>
+                <w:sz w:val="22"/>
+                <w:szCs w:val="22"/>
+              </w:rPr>
+              <w:t>Creating screens suitable for the type of user (customer/employee),</w:t>
+            </w:r>
+          </w:p>
+          <w:p>
+            <w:pPr>
+              <w:bidi w:val="0"/>
+              <w:spacing w:after="160" w:line="259" w:lineRule="auto"/>
+              <w:rPr>
+                <w:rFonts w:ascii="Arial" w:hAnsi="Arial" w:cs="Arial" w:hint="cs"/>
+                <w:sz w:val="22"/>
+                <w:szCs w:val="22"/>
+                <w:rtl/>
+              </w:rPr>
+            </w:pPr>
+            <w:r>
+              <w:rPr>
+                <w:rFonts w:ascii="Arial" w:hAnsi="Arial" w:cs="Arial"/>
+                <w:sz w:val="22"/>
+                <w:szCs w:val="22"/>
+              </w:rPr>
+              <w:t>Creating a link of the application with the server</w:t>
             </w:r>
           </w:p>
         </w:tc>

--- a/הכנה לפרוייקט גמר/ספר איפיון מעודכן.docx
+++ b/הכנה לפרוייקט גמר/ספר איפיון מעודכן.docx
@@ -5,6 +5,7 @@
     <w:p>
       <w:pPr>
         <w:rPr>
+          <w:rFonts w:hint="cs"/>
           <w:sz w:val="30"/>
           <w:szCs w:val="30"/>
         </w:rPr>
@@ -777,7 +778,7 @@
           </mc:Choice>
           <mc:Fallback>
             <w:pict>
-              <v:line w14:anchorId="23A51769" id="מחבר ישר 25" o:spid="_x0000_s1026" style="position:absolute;left:0;text-align:left;z-index:251662336;visibility:visible;mso-wrap-style:square;mso-width-percent:0;mso-height-percent:0;mso-wrap-distance-left:9pt;mso-wrap-distance-top:0;mso-wrap-distance-right:9pt;mso-wrap-distance-bottom:0;mso-position-horizontal:absolute;mso-position-horizontal-relative:text;mso-position-vertical:absolute;mso-position-vertical-relative:text;mso-width-percent:0;mso-height-percent:0;mso-width-relative:page;mso-height-relative:page" from="120.9pt,17.05pt" to="327.9pt,17.05pt" o:gfxdata="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" strokeweight="3pt">
+              <v:line w14:anchorId="7F69EADD" id="מחבר ישר 25" o:spid="_x0000_s1026" style="position:absolute;left:0;text-align:left;z-index:251662336;visibility:visible;mso-wrap-style:square;mso-width-percent:0;mso-height-percent:0;mso-wrap-distance-left:9pt;mso-wrap-distance-top:0;mso-wrap-distance-right:9pt;mso-wrap-distance-bottom:0;mso-position-horizontal:absolute;mso-position-horizontal-relative:text;mso-position-vertical:absolute;mso-position-vertical-relative:text;mso-width-percent:0;mso-height-percent:0;mso-width-relative:page;mso-height-relative:page" from="120.9pt,17.05pt" to="327.9pt,17.05pt" o:gfxdata="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" strokeweight="3pt">
                 <w10:wrap type="tight"/>
               </v:line>
             </w:pict>
@@ -916,7 +917,7 @@
           </mc:Choice>
           <mc:Fallback>
             <w:pict>
-              <v:line w14:anchorId="7C2BA64A" id="מחבר ישר 27" o:spid="_x0000_s1026" style="position:absolute;left:0;text-align:left;flip:x;z-index:251663360;visibility:visible;mso-wrap-style:square;mso-width-percent:0;mso-height-percent:0;mso-wrap-distance-left:9pt;mso-wrap-distance-top:0;mso-wrap-distance-right:9pt;mso-wrap-distance-bottom:0;mso-position-horizontal:absolute;mso-position-horizontal-relative:text;mso-position-vertical:absolute;mso-position-vertical-relative:text;mso-width-percent:0;mso-height-percent:0;mso-width-relative:page;mso-height-relative:page" from="172.2pt,3.05pt" to="312.6pt,3.7pt" o:gfxdata="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" strokeweight="2.25pt">
+              <v:line w14:anchorId="317BD82E" id="מחבר ישר 27" o:spid="_x0000_s1026" style="position:absolute;left:0;text-align:left;flip:x;z-index:251663360;visibility:visible;mso-wrap-style:square;mso-width-percent:0;mso-height-percent:0;mso-wrap-distance-left:9pt;mso-wrap-distance-top:0;mso-wrap-distance-right:9pt;mso-wrap-distance-bottom:0;mso-position-horizontal:absolute;mso-position-horizontal-relative:text;mso-position-vertical:absolute;mso-position-vertical-relative:text;mso-width-percent:0;mso-height-percent:0;mso-width-relative:page;mso-height-relative:page" from="172.2pt,3.05pt" to="312.6pt,3.7pt" o:gfxdata="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" strokeweight="2.25pt">
                 <w10:wrap type="tight"/>
               </v:line>
             </w:pict>
@@ -1126,29 +1127,7 @@
           <w:rtl/>
         </w:rPr>
         <w:softHyphen/>
-        <w:t xml:space="preserve">______עירית </w:t>
-      </w:r>
-      <w:proofErr w:type="spellStart"/>
-      <w:r>
-        <w:rPr>
-          <w:rFonts w:ascii="Arial Narrow" w:hAnsi="Arial Narrow" w:cs="DGL Bilbi Bold" w:hint="cs"/>
-          <w:b/>
-          <w:bCs/>
-          <w:sz w:val="32"/>
-          <w:rtl/>
-        </w:rPr>
-        <w:t>טקה</w:t>
-      </w:r>
-      <w:proofErr w:type="spellEnd"/>
-      <w:r>
-        <w:rPr>
-          <w:rFonts w:ascii="Arial Narrow" w:hAnsi="Arial Narrow" w:cs="DGL Bilbi Bold" w:hint="cs"/>
-          <w:b/>
-          <w:bCs/>
-          <w:sz w:val="32"/>
-          <w:rtl/>
-        </w:rPr>
-        <w:t>___</w:t>
+        <w:t>______עירית טקה___</w:t>
       </w:r>
     </w:p>
     <w:p>
@@ -1819,7 +1798,27 @@
           <w:szCs w:val="28"/>
           <w:lang w:eastAsia="he-IL"/>
         </w:rPr>
-        <w:t>A system that allows easy, convenient and efficient management for hotel employees and customers</w:t>
+        <w:t xml:space="preserve">A system that allows easy, </w:t>
+      </w:r>
+      <w:proofErr w:type="gramStart"/>
+      <w:r>
+        <w:rPr>
+          <w:rFonts w:ascii="Arial" w:hAnsi="Arial" w:cs="Arial"/>
+          <w:sz w:val="28"/>
+          <w:szCs w:val="28"/>
+          <w:lang w:eastAsia="he-IL"/>
+        </w:rPr>
+        <w:t>convenient</w:t>
+      </w:r>
+      <w:proofErr w:type="gramEnd"/>
+      <w:r>
+        <w:rPr>
+          <w:rFonts w:ascii="Arial" w:hAnsi="Arial" w:cs="Arial"/>
+          <w:sz w:val="28"/>
+          <w:szCs w:val="28"/>
+          <w:lang w:eastAsia="he-IL"/>
+        </w:rPr>
+        <w:t xml:space="preserve"> and efficient management for hotel employees and customers</w:t>
       </w:r>
     </w:p>
     <w:p>
@@ -2118,7 +2117,23 @@
           <w:rFonts w:ascii="Arial" w:hAnsi="Arial" w:cs="Arial"/>
           <w:sz w:val="28"/>
         </w:rPr>
-        <w:t>- the best travel app with deals for booking hotels and accommodation units for vacations, booking accommodation including hotels, apartments and resorts</w:t>
+        <w:t xml:space="preserve">- the best travel app with deals for booking hotels and accommodation units for vacations, booking accommodation including hotels, </w:t>
+      </w:r>
+      <w:proofErr w:type="gramStart"/>
+      <w:r>
+        <w:rPr>
+          <w:rFonts w:ascii="Arial" w:hAnsi="Arial" w:cs="Arial"/>
+          <w:sz w:val="28"/>
+        </w:rPr>
+        <w:t>apartments</w:t>
+      </w:r>
+      <w:proofErr w:type="gramEnd"/>
+      <w:r>
+        <w:rPr>
+          <w:rFonts w:ascii="Arial" w:hAnsi="Arial" w:cs="Arial"/>
+          <w:sz w:val="28"/>
+        </w:rPr>
+        <w:t xml:space="preserve"> and resorts</w:t>
       </w:r>
       <w:r>
         <w:rPr>
@@ -2242,7 +2257,23 @@
           <w:rFonts w:ascii="Arial" w:hAnsi="Arial" w:cs="Arial"/>
           <w:sz w:val="28"/>
         </w:rPr>
-        <w:t>Direct booking with the hotel - The advantage of direct booking is that the chance of cancellations and / or changes of any kind is almost non-existent. This also reduces the commissions that have to be paid to the giant companies for packages.</w:t>
+        <w:t xml:space="preserve">Direct booking with the hotel - The advantage of direct booking is that the chance of cancellations and / or changes of any kind is almost non-existent. This also reduces the commissions that </w:t>
+      </w:r>
+      <w:proofErr w:type="gramStart"/>
+      <w:r>
+        <w:rPr>
+          <w:rFonts w:ascii="Arial" w:hAnsi="Arial" w:cs="Arial"/>
+          <w:sz w:val="28"/>
+        </w:rPr>
+        <w:t>have to</w:t>
+      </w:r>
+      <w:proofErr w:type="gramEnd"/>
+      <w:r>
+        <w:rPr>
+          <w:rFonts w:ascii="Arial" w:hAnsi="Arial" w:cs="Arial"/>
+          <w:sz w:val="28"/>
+        </w:rPr>
+        <w:t xml:space="preserve"> be paid to the giant companies for packages.</w:t>
       </w:r>
     </w:p>
     <w:p>
@@ -2332,7 +2363,27 @@
           <w:szCs w:val="24"/>
           <w:lang w:eastAsia="en-US"/>
         </w:rPr>
-        <w:t>Since the reservation is directly in front of the hotel, it is advisable to check the recommendations on the hotel itself and the credit card charge. There are hotels that sometimes overlap, make mistakes or just charge different charges than what you have chosen</w:t>
+        <w:t xml:space="preserve">Since the reservation is directly in front of the hotel, it is advisable to check the recommendations on the hotel itself and the credit card charge. There are hotels that sometimes overlap, make </w:t>
+      </w:r>
+      <w:proofErr w:type="gramStart"/>
+      <w:r>
+        <w:rPr>
+          <w:rFonts w:ascii="Arial" w:hAnsi="Arial" w:cs="Arial"/>
+          <w:sz w:val="28"/>
+          <w:szCs w:val="24"/>
+          <w:lang w:eastAsia="en-US"/>
+        </w:rPr>
+        <w:t>mistakes</w:t>
+      </w:r>
+      <w:proofErr w:type="gramEnd"/>
+      <w:r>
+        <w:rPr>
+          <w:rFonts w:ascii="Arial" w:hAnsi="Arial" w:cs="Arial"/>
+          <w:sz w:val="28"/>
+          <w:szCs w:val="24"/>
+          <w:lang w:eastAsia="en-US"/>
+        </w:rPr>
+        <w:t xml:space="preserve"> or just charge different charges than what you have chosen</w:t>
       </w:r>
       <w:r>
         <w:rPr>
@@ -2624,7 +2675,27 @@
           <w:szCs w:val="24"/>
           <w:lang w:eastAsia="en-US"/>
         </w:rPr>
-        <w:t>Protel, as an authorized integration partner and PMS provider, provides Google hotel promotion with the availability, rates and any other information you would like to include</w:t>
+        <w:t xml:space="preserve">Protel, as an authorized integration partner and PMS provider, provides Google hotel promotion with the availability, </w:t>
+      </w:r>
+      <w:proofErr w:type="gramStart"/>
+      <w:r>
+        <w:rPr>
+          <w:rFonts w:ascii="Arial" w:hAnsi="Arial" w:cs="Arial"/>
+          <w:sz w:val="28"/>
+          <w:szCs w:val="24"/>
+          <w:lang w:eastAsia="en-US"/>
+        </w:rPr>
+        <w:t>rates</w:t>
+      </w:r>
+      <w:proofErr w:type="gramEnd"/>
+      <w:r>
+        <w:rPr>
+          <w:rFonts w:ascii="Arial" w:hAnsi="Arial" w:cs="Arial"/>
+          <w:sz w:val="28"/>
+          <w:szCs w:val="24"/>
+          <w:lang w:eastAsia="en-US"/>
+        </w:rPr>
+        <w:t xml:space="preserve"> and any other information you would like to include</w:t>
       </w:r>
       <w:r>
         <w:rPr>
@@ -2777,7 +2848,27 @@
           <w:szCs w:val="28"/>
           <w:shd w:val="clear" w:color="auto" w:fill="FFFFFF"/>
         </w:rPr>
-        <w:t>The screen is hard to read on a lap top as the lettering is all light grey. Even when switching to the dark background it is a little difficult to read. It seems there are a lot of clicks to get one function completed. Although I love the aesthetics of the program, but I find it difficult to use. The program is constantly down or scrolling or pausing. There seem to be lots of issues with accessibility and a long lag time. </w:t>
+        <w:t xml:space="preserve">The screen is hard to read on a </w:t>
+      </w:r>
+      <w:proofErr w:type="gramStart"/>
+      <w:r>
+        <w:rPr>
+          <w:rFonts w:asciiTheme="minorBidi" w:hAnsiTheme="minorBidi" w:cstheme="minorBidi"/>
+          <w:sz w:val="28"/>
+          <w:szCs w:val="28"/>
+          <w:shd w:val="clear" w:color="auto" w:fill="FFFFFF"/>
+        </w:rPr>
+        <w:t>lap top</w:t>
+      </w:r>
+      <w:proofErr w:type="gramEnd"/>
+      <w:r>
+        <w:rPr>
+          <w:rFonts w:asciiTheme="minorBidi" w:hAnsiTheme="minorBidi" w:cstheme="minorBidi"/>
+          <w:sz w:val="28"/>
+          <w:szCs w:val="28"/>
+          <w:shd w:val="clear" w:color="auto" w:fill="FFFFFF"/>
+        </w:rPr>
+        <w:t xml:space="preserve"> as the lettering is all light grey. Even when switching to the dark background it is a little difficult to read. It seems there are a lot of clicks to get one function completed. Although I love the aesthetics of the program, but I find it difficult to use. The program is constantly down or scrolling or pausing. There seem to be lots of issues with accessibility and a long lag time. </w:t>
       </w:r>
     </w:p>
     <w:p>
@@ -3392,7 +3483,56 @@
           <w:rFonts w:ascii="Arial" w:hAnsi="Arial" w:cs="Arial"/>
           <w:sz w:val="28"/>
         </w:rPr>
-        <w:t xml:space="preserve"> - Employee Management, Commodity Management, Viewing Customer Bills, Viewing Room Details.</w:t>
+        <w:t xml:space="preserve"> - Employee Management,</w:t>
+      </w:r>
+      <w:r>
+        <w:rPr>
+          <w:rFonts w:ascii="Arial" w:hAnsi="Arial" w:cs="Arial"/>
+          <w:sz w:val="28"/>
+        </w:rPr>
+        <w:t xml:space="preserve"> </w:t>
+      </w:r>
+      <w:r>
+        <w:rPr>
+          <w:rFonts w:ascii="Arial" w:hAnsi="Arial" w:cs="Arial"/>
+          <w:sz w:val="28"/>
+        </w:rPr>
+        <w:t>assignment of a specific employee to perform the service,</w:t>
+      </w:r>
+      <w:r>
+        <w:rPr>
+          <w:rFonts w:ascii="Arial" w:hAnsi="Arial" w:cs="Arial"/>
+          <w:sz w:val="28"/>
+        </w:rPr>
+        <w:t xml:space="preserve"> Commodity Management, Viewing </w:t>
+      </w:r>
+      <w:r>
+        <w:rPr>
+          <w:rFonts w:ascii="Arial" w:hAnsi="Arial" w:cs="Arial"/>
+          <w:sz w:val="28"/>
+        </w:rPr>
+        <w:t>Customer</w:t>
+      </w:r>
+      <w:r>
+        <w:rPr>
+          <w:rFonts w:ascii="Arial" w:hAnsi="Arial" w:cs="Arial"/>
+          <w:sz w:val="28"/>
+        </w:rPr>
+        <w:t xml:space="preserve"> Bills, Viewing Room</w:t>
+      </w:r>
+      <w:r>
+        <w:rPr>
+          <w:rFonts w:ascii="Arial" w:hAnsi="Arial" w:cs="Arial"/>
+          <w:sz w:val="28"/>
+        </w:rPr>
+        <w:t>s</w:t>
+      </w:r>
+      <w:r>
+        <w:rPr>
+          <w:rFonts w:ascii="Arial" w:hAnsi="Arial" w:cs="Arial"/>
+          <w:sz w:val="28"/>
+        </w:rPr>
+        <w:t>.</w:t>
       </w:r>
     </w:p>
     <w:p>
@@ -3422,7 +3562,23 @@
           <w:rFonts w:ascii="Arial" w:hAnsi="Arial" w:cs="Arial"/>
           <w:sz w:val="28"/>
         </w:rPr>
-        <w:t xml:space="preserve"> - check-in, check-out, room reservation, customer billing, opening an bill, closing it and adding additional charges.</w:t>
+        <w:t xml:space="preserve"> - check-in, check-out, room reservation, customer billing, opening </w:t>
+      </w:r>
+      <w:proofErr w:type="gramStart"/>
+      <w:r>
+        <w:rPr>
+          <w:rFonts w:ascii="Arial" w:hAnsi="Arial" w:cs="Arial"/>
+          <w:sz w:val="28"/>
+        </w:rPr>
+        <w:t>an</w:t>
+      </w:r>
+      <w:proofErr w:type="gramEnd"/>
+      <w:r>
+        <w:rPr>
+          <w:rFonts w:ascii="Arial" w:hAnsi="Arial" w:cs="Arial"/>
+          <w:sz w:val="28"/>
+        </w:rPr>
+        <w:t xml:space="preserve"> bill, closing it and adding additional charges.</w:t>
       </w:r>
     </w:p>
     <w:p>
@@ -3437,7 +3593,6 @@
         <w:rPr>
           <w:rFonts w:ascii="Arial" w:hAnsi="Arial" w:cs="Arial"/>
           <w:sz w:val="28"/>
-          <w:rtl/>
         </w:rPr>
       </w:pPr>
       <w:r>
@@ -3453,7 +3608,131 @@
           <w:rFonts w:ascii="Arial" w:hAnsi="Arial" w:cs="Arial"/>
           <w:sz w:val="28"/>
         </w:rPr>
-        <w:t xml:space="preserve"> - add additional charges to the invoice, assignment of a specific employee to perform the service, confirmation of performance of the service.</w:t>
+        <w:t xml:space="preserve"> - add additional charges to the invoice, confirmation of performance of the service.</w:t>
+      </w:r>
+    </w:p>
+    <w:p>
+      <w:pPr>
+        <w:pStyle w:val="a3"/>
+        <w:numPr>
+          <w:ilvl w:val="0"/>
+          <w:numId w:val="15"/>
+        </w:numPr>
+        <w:bidi w:val="0"/>
+        <w:spacing w:after="160" w:line="259" w:lineRule="auto"/>
+        <w:rPr>
+          <w:rFonts w:ascii="Arial" w:hAnsi="Arial" w:cs="Arial"/>
+          <w:sz w:val="28"/>
+          <w:rtl/>
+        </w:rPr>
+      </w:pPr>
+      <w:r>
+        <w:rPr>
+          <w:rFonts w:ascii="Arial" w:hAnsi="Arial" w:cs="Arial"/>
+          <w:sz w:val="28"/>
+          <w:u w:val="single"/>
+        </w:rPr>
+        <w:t>Customer</w:t>
+      </w:r>
+      <w:r>
+        <w:rPr>
+          <w:rFonts w:ascii="Arial" w:hAnsi="Arial" w:cs="Arial"/>
+          <w:sz w:val="28"/>
+        </w:rPr>
+        <w:t xml:space="preserve"> - </w:t>
+      </w:r>
+      <w:r>
+        <w:rPr>
+          <w:rFonts w:ascii="Arial" w:hAnsi="Arial" w:cs="Arial"/>
+          <w:sz w:val="28"/>
+        </w:rPr>
+        <w:t>r</w:t>
+      </w:r>
+      <w:r>
+        <w:rPr>
+          <w:rFonts w:ascii="Arial" w:hAnsi="Arial" w:cs="Arial"/>
+          <w:sz w:val="28"/>
+        </w:rPr>
+        <w:t xml:space="preserve">egistration to the </w:t>
+      </w:r>
+      <w:proofErr w:type="gramStart"/>
+      <w:r>
+        <w:rPr>
+          <w:rFonts w:ascii="Arial" w:hAnsi="Arial" w:cs="Arial"/>
+          <w:sz w:val="28"/>
+        </w:rPr>
+        <w:t>system</w:t>
+      </w:r>
+      <w:r>
+        <w:rPr>
+          <w:rFonts w:ascii="Arial" w:hAnsi="Arial" w:cs="Arial"/>
+          <w:sz w:val="28"/>
+        </w:rPr>
+        <w:t xml:space="preserve"> ,</w:t>
+      </w:r>
+      <w:proofErr w:type="gramEnd"/>
+      <w:r>
+        <w:rPr>
+          <w:rFonts w:ascii="Arial" w:hAnsi="Arial" w:cs="Arial"/>
+          <w:sz w:val="28"/>
+        </w:rPr>
+        <w:t xml:space="preserve"> </w:t>
+      </w:r>
+      <w:r>
+        <w:rPr>
+          <w:rFonts w:ascii="Arial" w:hAnsi="Arial" w:cs="Arial"/>
+          <w:sz w:val="28"/>
+        </w:rPr>
+        <w:t>v</w:t>
+      </w:r>
+      <w:r>
+        <w:rPr>
+          <w:rFonts w:ascii="Arial" w:hAnsi="Arial" w:cs="Arial"/>
+          <w:sz w:val="28"/>
+        </w:rPr>
+        <w:t>iewing and ordering products</w:t>
+      </w:r>
+      <w:r>
+        <w:rPr>
+          <w:rFonts w:ascii="Arial" w:hAnsi="Arial" w:cs="Arial"/>
+          <w:sz w:val="28"/>
+        </w:rPr>
+        <w:t xml:space="preserve"> ,r</w:t>
+      </w:r>
+      <w:r>
+        <w:rPr>
+          <w:rFonts w:ascii="Arial" w:hAnsi="Arial" w:cs="Arial"/>
+          <w:sz w:val="28"/>
+        </w:rPr>
+        <w:t>eservations</w:t>
+      </w:r>
+      <w:r>
+        <w:rPr>
+          <w:rFonts w:ascii="Arial" w:hAnsi="Arial" w:cs="Arial"/>
+          <w:sz w:val="28"/>
+        </w:rPr>
+        <w:t xml:space="preserve"> ,c</w:t>
+      </w:r>
+      <w:r>
+        <w:rPr>
+          <w:rFonts w:ascii="Arial" w:hAnsi="Arial" w:cs="Arial"/>
+          <w:sz w:val="28"/>
+        </w:rPr>
+        <w:t>heck in / out</w:t>
+      </w:r>
+      <w:r>
+        <w:rPr>
+          <w:rFonts w:ascii="Arial" w:hAnsi="Arial" w:cs="Arial"/>
+          <w:sz w:val="28"/>
+        </w:rPr>
+        <w:t>, r</w:t>
+      </w:r>
+      <w:r>
+        <w:rPr>
+          <w:rFonts w:ascii="Arial" w:hAnsi="Arial" w:cs="Arial"/>
+          <w:sz w:val="28"/>
+        </w:rPr>
+        <w:t>oom service request</w:t>
       </w:r>
     </w:p>
     <w:p>
@@ -3461,7 +3740,7 @@
         <w:pStyle w:val="a3"/>
         <w:ind w:left="1440"/>
         <w:rPr>
-          <w:rFonts w:ascii="Arial" w:hAnsi="Arial" w:cs="Arial"/>
+          <w:rFonts w:ascii="Arial" w:hAnsi="Arial" w:cs="Arial" w:hint="cs"/>
           <w:sz w:val="28"/>
           <w:szCs w:val="28"/>
           <w:rtl/>
@@ -3470,56 +3749,43 @@
     </w:p>
     <w:p>
       <w:pPr>
-        <w:pStyle w:val="a3"/>
-        <w:ind w:left="1440"/>
-        <w:rPr>
-          <w:rFonts w:ascii="Arial" w:hAnsi="Arial" w:cs="Arial"/>
-          <w:sz w:val="28"/>
-          <w:szCs w:val="28"/>
-          <w:rtl/>
-        </w:rPr>
-      </w:pPr>
-    </w:p>
-    <w:p>
-      <w:pPr>
-        <w:rPr>
-          <w:rFonts w:ascii="Arial" w:hAnsi="Arial" w:cs="Arial"/>
-          <w:sz w:val="28"/>
-          <w:rtl/>
-        </w:rPr>
-      </w:pPr>
-    </w:p>
-    <w:p>
-      <w:pPr>
-        <w:rPr>
-          <w:rFonts w:ascii="Arial" w:hAnsi="Arial" w:cs="Arial"/>
-          <w:sz w:val="28"/>
-          <w:rtl/>
-        </w:rPr>
-      </w:pPr>
-    </w:p>
-    <w:p>
-      <w:pPr>
-        <w:rPr>
-          <w:rFonts w:ascii="Arial" w:hAnsi="Arial" w:cs="Arial"/>
-          <w:sz w:val="28"/>
-          <w:rtl/>
-        </w:rPr>
-      </w:pPr>
-    </w:p>
-    <w:p>
-      <w:pPr>
-        <w:rPr>
-          <w:rFonts w:ascii="Arial" w:hAnsi="Arial" w:cs="Arial"/>
-          <w:sz w:val="28"/>
-          <w:rtl/>
-        </w:rPr>
-      </w:pPr>
-    </w:p>
-    <w:p>
-      <w:pPr>
-        <w:rPr>
-          <w:rFonts w:ascii="Arial" w:hAnsi="Arial" w:cs="Arial"/>
+        <w:rPr>
+          <w:rFonts w:ascii="Arial" w:hAnsi="Arial" w:cs="Arial"/>
+          <w:sz w:val="28"/>
+        </w:rPr>
+      </w:pPr>
+    </w:p>
+    <w:p>
+      <w:pPr>
+        <w:rPr>
+          <w:rFonts w:ascii="Arial" w:hAnsi="Arial" w:cs="Arial"/>
+          <w:sz w:val="28"/>
+          <w:rtl/>
+        </w:rPr>
+      </w:pPr>
+    </w:p>
+    <w:p>
+      <w:pPr>
+        <w:rPr>
+          <w:rFonts w:ascii="Arial" w:hAnsi="Arial" w:cs="Arial"/>
+          <w:sz w:val="28"/>
+          <w:rtl/>
+        </w:rPr>
+      </w:pPr>
+    </w:p>
+    <w:p>
+      <w:pPr>
+        <w:rPr>
+          <w:rFonts w:ascii="Arial" w:hAnsi="Arial" w:cs="Arial"/>
+          <w:sz w:val="28"/>
+          <w:rtl/>
+        </w:rPr>
+      </w:pPr>
+    </w:p>
+    <w:p>
+      <w:pPr>
+        <w:rPr>
+          <w:rFonts w:ascii="Arial" w:hAnsi="Arial" w:cs="Arial" w:hint="cs"/>
           <w:sz w:val="28"/>
           <w:rtl/>
         </w:rPr>
@@ -3703,7 +3969,6 @@
           <w:szCs w:val="28"/>
           <w:rtl/>
         </w:rPr>
-        <w:lastRenderedPageBreak/>
         <w:t xml:space="preserve">בעיות צפויות במהלך הפיתוח ופתרונות </w:t>
       </w:r>
     </w:p>
@@ -4009,7 +4274,23 @@
                 <w:rFonts w:ascii="Arial" w:hAnsi="Arial" w:cs="Arial"/>
                 <w:sz w:val="28"/>
               </w:rPr>
-              <w:t>Resource allocation and CDN (Content Delivery Network) activation. In the extreme case, we will limit the amount of active users at any given moment. (Under the responsibility of the server administrator)</w:t>
+              <w:t xml:space="preserve">Resource allocation and CDN (Content Delivery Network) activation. In the extreme case, we will limit the </w:t>
+            </w:r>
+            <w:proofErr w:type="gramStart"/>
+            <w:r>
+              <w:rPr>
+                <w:rFonts w:ascii="Arial" w:hAnsi="Arial" w:cs="Arial"/>
+                <w:sz w:val="28"/>
+              </w:rPr>
+              <w:t>amount</w:t>
+            </w:r>
+            <w:proofErr w:type="gramEnd"/>
+            <w:r>
+              <w:rPr>
+                <w:rFonts w:ascii="Arial" w:hAnsi="Arial" w:cs="Arial"/>
+                <w:sz w:val="28"/>
+              </w:rPr>
+              <w:t xml:space="preserve"> of active users at any given moment. (Under the responsibility of the server administrator)</w:t>
             </w:r>
           </w:p>
         </w:tc>
@@ -4146,7 +4427,6 @@
           <w:szCs w:val="28"/>
           <w:rtl/>
         </w:rPr>
-        <w:lastRenderedPageBreak/>
         <w:t>פתרון טכנולוגי נבחר</w:t>
       </w:r>
     </w:p>
@@ -4770,7 +5050,6 @@
           <w:szCs w:val="28"/>
           <w:rtl/>
         </w:rPr>
-        <w:lastRenderedPageBreak/>
         <w:t>תיאור הארכיטקטורה הנבחרת</w:t>
       </w:r>
     </w:p>
@@ -5117,7 +5396,6 @@
           <w:szCs w:val="28"/>
           <w:rtl/>
         </w:rPr>
-        <w:lastRenderedPageBreak/>
         <w:t xml:space="preserve">סביבת השרת </w:t>
       </w:r>
     </w:p>
@@ -6076,7 +6354,6 @@
           <w:sz w:val="28"/>
           <w:u w:val="single"/>
         </w:rPr>
-        <w:lastRenderedPageBreak/>
         <w:t xml:space="preserve">Receipt </w:t>
       </w:r>
       <w:r>
@@ -7013,6 +7290,7 @@
           <w:sz w:val="28"/>
           <w:lang w:val="en"/>
         </w:rPr>
+        <w:lastRenderedPageBreak/>
         <w:t>SQLCLIENT</w:t>
       </w:r>
       <w:r>
@@ -7066,7 +7344,6 @@
           <w:szCs w:val="28"/>
           <w:rtl/>
         </w:rPr>
-        <w:lastRenderedPageBreak/>
         <w:t xml:space="preserve">שימוש במבני נתונים וארגון קבצים </w:t>
       </w:r>
     </w:p>
@@ -7378,7 +7655,6 @@
           <w:sz w:val="28"/>
           <w:u w:val="single"/>
         </w:rPr>
-        <w:lastRenderedPageBreak/>
         <w:t>Dictionary of tables</w:t>
       </w:r>
     </w:p>
@@ -7776,12 +8052,21 @@
                 <w:rtl/>
               </w:rPr>
             </w:pPr>
-            <w:r>
-              <w:rPr>
-                <w:rFonts w:ascii="Arial" w:hAnsi="Arial" w:cs="Arial"/>
-                <w:szCs w:val="24"/>
-              </w:rPr>
-              <w:t xml:space="preserve">Customers </w:t>
+            <w:proofErr w:type="gramStart"/>
+            <w:r>
+              <w:rPr>
+                <w:rFonts w:ascii="Arial" w:hAnsi="Arial" w:cs="Arial"/>
+                <w:szCs w:val="24"/>
+              </w:rPr>
+              <w:t>Customers</w:t>
+            </w:r>
+            <w:proofErr w:type="gramEnd"/>
+            <w:r>
+              <w:rPr>
+                <w:rFonts w:ascii="Arial" w:hAnsi="Arial" w:cs="Arial"/>
+                <w:szCs w:val="24"/>
+              </w:rPr>
+              <w:t xml:space="preserve"> </w:t>
             </w:r>
             <w:r>
               <w:rPr>
@@ -7992,6 +8277,7 @@
               </w:rPr>
             </w:pPr>
             <w:proofErr w:type="spellStart"/>
+            <w:proofErr w:type="gramStart"/>
             <w:r>
               <w:rPr>
                 <w:rFonts w:ascii="Arial" w:hAnsi="Arial" w:cs="Arial"/>
@@ -8005,7 +8291,15 @@
                 <w:rFonts w:ascii="Arial" w:hAnsi="Arial" w:cs="Arial"/>
                 <w:szCs w:val="24"/>
               </w:rPr>
-              <w:t>(30)</w:t>
+              <w:t>(</w:t>
+            </w:r>
+            <w:proofErr w:type="gramEnd"/>
+            <w:r>
+              <w:rPr>
+                <w:rFonts w:ascii="Arial" w:hAnsi="Arial" w:cs="Arial"/>
+                <w:szCs w:val="24"/>
+              </w:rPr>
+              <w:t>30)</w:t>
             </w:r>
           </w:p>
         </w:tc>
@@ -8104,6 +8398,7 @@
               </w:rPr>
             </w:pPr>
             <w:proofErr w:type="spellStart"/>
+            <w:proofErr w:type="gramStart"/>
             <w:r>
               <w:rPr>
                 <w:rFonts w:ascii="Arial" w:hAnsi="Arial" w:cs="Arial"/>
@@ -8117,7 +8412,15 @@
                 <w:rFonts w:ascii="Arial" w:hAnsi="Arial" w:cs="Arial"/>
                 <w:szCs w:val="24"/>
               </w:rPr>
-              <w:t>(30)</w:t>
+              <w:t>(</w:t>
+            </w:r>
+            <w:proofErr w:type="gramEnd"/>
+            <w:r>
+              <w:rPr>
+                <w:rFonts w:ascii="Arial" w:hAnsi="Arial" w:cs="Arial"/>
+                <w:szCs w:val="24"/>
+              </w:rPr>
+              <w:t>30)</w:t>
             </w:r>
           </w:p>
         </w:tc>
@@ -8249,6 +8552,7 @@
               </w:rPr>
             </w:pPr>
             <w:proofErr w:type="spellStart"/>
+            <w:proofErr w:type="gramStart"/>
             <w:r>
               <w:rPr>
                 <w:rFonts w:ascii="Arial" w:hAnsi="Arial" w:cs="Arial"/>
@@ -8262,7 +8566,15 @@
                 <w:rFonts w:ascii="Arial" w:hAnsi="Arial" w:cs="Arial"/>
                 <w:szCs w:val="24"/>
               </w:rPr>
-              <w:t>(100)</w:t>
+              <w:t>(</w:t>
+            </w:r>
+            <w:proofErr w:type="gramEnd"/>
+            <w:r>
+              <w:rPr>
+                <w:rFonts w:ascii="Arial" w:hAnsi="Arial" w:cs="Arial"/>
+                <w:szCs w:val="24"/>
+              </w:rPr>
+              <w:t>100)</w:t>
             </w:r>
           </w:p>
         </w:tc>
@@ -8371,6 +8683,7 @@
               </w:rPr>
             </w:pPr>
             <w:proofErr w:type="spellStart"/>
+            <w:proofErr w:type="gramStart"/>
             <w:r>
               <w:rPr>
                 <w:rFonts w:ascii="Arial" w:hAnsi="Arial" w:cs="Arial"/>
@@ -8384,7 +8697,15 @@
                 <w:rFonts w:ascii="Arial" w:hAnsi="Arial" w:cs="Arial"/>
                 <w:szCs w:val="24"/>
               </w:rPr>
-              <w:t>(30)</w:t>
+              <w:t>(</w:t>
+            </w:r>
+            <w:proofErr w:type="gramEnd"/>
+            <w:r>
+              <w:rPr>
+                <w:rFonts w:ascii="Arial" w:hAnsi="Arial" w:cs="Arial"/>
+                <w:szCs w:val="24"/>
+              </w:rPr>
+              <w:t>30)</w:t>
             </w:r>
           </w:p>
         </w:tc>
@@ -8486,6 +8807,7 @@
               </w:rPr>
             </w:pPr>
             <w:proofErr w:type="spellStart"/>
+            <w:proofErr w:type="gramStart"/>
             <w:r>
               <w:rPr>
                 <w:rFonts w:ascii="Arial" w:hAnsi="Arial" w:cs="Arial"/>
@@ -8499,7 +8821,15 @@
                 <w:rFonts w:ascii="Arial" w:hAnsi="Arial" w:cs="Arial"/>
                 <w:szCs w:val="24"/>
               </w:rPr>
-              <w:t>(30)</w:t>
+              <w:t>(</w:t>
+            </w:r>
+            <w:proofErr w:type="gramEnd"/>
+            <w:r>
+              <w:rPr>
+                <w:rFonts w:ascii="Arial" w:hAnsi="Arial" w:cs="Arial"/>
+                <w:szCs w:val="24"/>
+              </w:rPr>
+              <w:t>30)</w:t>
             </w:r>
           </w:p>
         </w:tc>
@@ -8618,6 +8948,7 @@
               </w:rPr>
             </w:pPr>
             <w:proofErr w:type="spellStart"/>
+            <w:proofErr w:type="gramStart"/>
             <w:r>
               <w:rPr>
                 <w:rFonts w:ascii="Arial" w:hAnsi="Arial" w:cs="Arial"/>
@@ -8631,7 +8962,15 @@
                 <w:rFonts w:ascii="Arial" w:hAnsi="Arial" w:cs="Arial"/>
                 <w:szCs w:val="24"/>
               </w:rPr>
-              <w:t>(30)</w:t>
+              <w:t>(</w:t>
+            </w:r>
+            <w:proofErr w:type="gramEnd"/>
+            <w:r>
+              <w:rPr>
+                <w:rFonts w:ascii="Arial" w:hAnsi="Arial" w:cs="Arial"/>
+                <w:szCs w:val="24"/>
+              </w:rPr>
+              <w:t>30)</w:t>
             </w:r>
           </w:p>
         </w:tc>
@@ -8748,6 +9087,7 @@
               </w:rPr>
             </w:pPr>
             <w:proofErr w:type="spellStart"/>
+            <w:proofErr w:type="gramStart"/>
             <w:r>
               <w:rPr>
                 <w:rFonts w:ascii="Arial" w:hAnsi="Arial" w:cs="Arial"/>
@@ -8761,7 +9101,15 @@
                 <w:rFonts w:ascii="Arial" w:hAnsi="Arial" w:cs="Arial"/>
                 <w:szCs w:val="24"/>
               </w:rPr>
-              <w:t>(5)</w:t>
+              <w:t>(</w:t>
+            </w:r>
+            <w:proofErr w:type="gramEnd"/>
+            <w:r>
+              <w:rPr>
+                <w:rFonts w:ascii="Arial" w:hAnsi="Arial" w:cs="Arial"/>
+                <w:szCs w:val="24"/>
+              </w:rPr>
+              <w:t>5)</w:t>
             </w:r>
           </w:p>
         </w:tc>
@@ -8983,6 +9331,7 @@
               </w:rPr>
             </w:pPr>
             <w:proofErr w:type="spellStart"/>
+            <w:proofErr w:type="gramStart"/>
             <w:r>
               <w:rPr>
                 <w:rFonts w:asciiTheme="minorBidi" w:hAnsiTheme="minorBidi" w:cstheme="minorBidi"/>
@@ -8996,7 +9345,15 @@
                 <w:rFonts w:asciiTheme="minorBidi" w:hAnsiTheme="minorBidi" w:cstheme="minorBidi"/>
                 <w:szCs w:val="24"/>
               </w:rPr>
-              <w:t>(12)</w:t>
+              <w:t>(</w:t>
+            </w:r>
+            <w:proofErr w:type="gramEnd"/>
+            <w:r>
+              <w:rPr>
+                <w:rFonts w:asciiTheme="minorBidi" w:hAnsiTheme="minorBidi" w:cstheme="minorBidi"/>
+                <w:szCs w:val="24"/>
+              </w:rPr>
+              <w:t>12)</w:t>
             </w:r>
           </w:p>
         </w:tc>
@@ -9092,9 +9449,23 @@
           <w:u w:val="single"/>
           <w:rtl/>
         </w:rPr>
-        <w:t>: סוגי לקוחות  (</w:t>
+        <w:t xml:space="preserve">: סוגי </w:t>
+      </w:r>
+      <w:proofErr w:type="gramStart"/>
+      <w:r>
+        <w:rPr>
+          <w:rFonts w:asciiTheme="minorBidi" w:hAnsiTheme="minorBidi" w:cstheme="minorBidi"/>
+          <w:b/>
+          <w:bCs/>
+          <w:sz w:val="36"/>
+          <w:szCs w:val="36"/>
+          <w:u w:val="single"/>
+          <w:rtl/>
+        </w:rPr>
+        <w:t>לקוחות  (</w:t>
       </w:r>
       <w:proofErr w:type="spellStart"/>
+      <w:proofErr w:type="gramEnd"/>
       <w:r>
         <w:rPr>
           <w:rFonts w:asciiTheme="minorBidi" w:hAnsiTheme="minorBidi" w:cstheme="minorBidi"/>
@@ -9284,12 +9655,21 @@
                 <w:rtl/>
               </w:rPr>
             </w:pPr>
-            <w:r>
-              <w:rPr>
-                <w:rFonts w:ascii="Arial" w:hAnsi="Arial" w:cs="Arial"/>
-                <w:szCs w:val="24"/>
-              </w:rPr>
-              <w:t xml:space="preserve">Customers </w:t>
+            <w:proofErr w:type="gramStart"/>
+            <w:r>
+              <w:rPr>
+                <w:rFonts w:ascii="Arial" w:hAnsi="Arial" w:cs="Arial"/>
+                <w:szCs w:val="24"/>
+              </w:rPr>
+              <w:t>Customers</w:t>
+            </w:r>
+            <w:proofErr w:type="gramEnd"/>
+            <w:r>
+              <w:rPr>
+                <w:rFonts w:ascii="Arial" w:hAnsi="Arial" w:cs="Arial"/>
+                <w:szCs w:val="24"/>
+              </w:rPr>
+              <w:t xml:space="preserve"> </w:t>
             </w:r>
             <w:r>
               <w:rPr>
@@ -9496,6 +9876,7 @@
               </w:rPr>
             </w:pPr>
             <w:proofErr w:type="spellStart"/>
+            <w:proofErr w:type="gramStart"/>
             <w:r>
               <w:rPr>
                 <w:rFonts w:ascii="Arial" w:hAnsi="Arial" w:cs="Arial"/>
@@ -9509,7 +9890,15 @@
                 <w:rFonts w:ascii="Arial" w:hAnsi="Arial" w:cs="Arial"/>
                 <w:szCs w:val="24"/>
               </w:rPr>
-              <w:t>(30)</w:t>
+              <w:t>(</w:t>
+            </w:r>
+            <w:proofErr w:type="gramEnd"/>
+            <w:r>
+              <w:rPr>
+                <w:rFonts w:ascii="Arial" w:hAnsi="Arial" w:cs="Arial"/>
+                <w:szCs w:val="24"/>
+              </w:rPr>
+              <w:t>30)</w:t>
             </w:r>
           </w:p>
         </w:tc>
@@ -9620,7 +10009,6 @@
           <w:szCs w:val="36"/>
           <w:u w:val="single"/>
         </w:rPr>
-        <w:lastRenderedPageBreak/>
         <w:t>Table name</w:t>
       </w:r>
       <w:r>
@@ -9635,6 +10023,7 @@
         </w:rPr>
         <w:t xml:space="preserve">: </w:t>
       </w:r>
+      <w:proofErr w:type="gramStart"/>
       <w:r>
         <w:rPr>
           <w:rFonts w:asciiTheme="minorBidi" w:hAnsiTheme="minorBidi" w:cstheme="minorBidi" w:hint="cs"/>
@@ -9659,6 +10048,7 @@
         </w:rPr>
         <w:t xml:space="preserve">  (</w:t>
       </w:r>
+      <w:proofErr w:type="gramEnd"/>
       <w:r>
         <w:rPr>
           <w:rFonts w:asciiTheme="minorBidi" w:eastAsiaTheme="minorHAnsi" w:hAnsiTheme="minorBidi" w:cstheme="minorBidi"/>
@@ -10053,6 +10443,7 @@
               </w:rPr>
             </w:pPr>
             <w:proofErr w:type="spellStart"/>
+            <w:proofErr w:type="gramStart"/>
             <w:r>
               <w:rPr>
                 <w:rFonts w:ascii="Arial" w:hAnsi="Arial" w:cs="Arial"/>
@@ -10066,7 +10457,15 @@
                 <w:rFonts w:ascii="Arial" w:hAnsi="Arial" w:cs="Arial"/>
                 <w:szCs w:val="24"/>
               </w:rPr>
-              <w:t>(30)</w:t>
+              <w:t>(</w:t>
+            </w:r>
+            <w:proofErr w:type="gramEnd"/>
+            <w:r>
+              <w:rPr>
+                <w:rFonts w:ascii="Arial" w:hAnsi="Arial" w:cs="Arial"/>
+                <w:szCs w:val="24"/>
+              </w:rPr>
+              <w:t>30)</w:t>
             </w:r>
           </w:p>
         </w:tc>
@@ -10153,8 +10552,22 @@
           <w:u w:val="single"/>
           <w:rtl/>
         </w:rPr>
-        <w:t xml:space="preserve"> חדרים  (</w:t>
-      </w:r>
+        <w:t xml:space="preserve"> </w:t>
+      </w:r>
+      <w:proofErr w:type="gramStart"/>
+      <w:r>
+        <w:rPr>
+          <w:rFonts w:hint="cs"/>
+          <w:b/>
+          <w:bCs/>
+          <w:sz w:val="36"/>
+          <w:szCs w:val="36"/>
+          <w:u w:val="single"/>
+          <w:rtl/>
+        </w:rPr>
+        <w:t>חדרים  (</w:t>
+      </w:r>
+      <w:proofErr w:type="gramEnd"/>
       <w:r>
         <w:rPr>
           <w:b/>
@@ -10435,6 +10848,7 @@
               </w:rPr>
               <w:t xml:space="preserve">Int </w:t>
             </w:r>
+            <w:proofErr w:type="gramStart"/>
             <w:r>
               <w:rPr>
                 <w:rFonts w:asciiTheme="minorBidi" w:eastAsiaTheme="minorHAnsi" w:hAnsiTheme="minorBidi" w:cstheme="minorBidi"/>
@@ -10442,7 +10856,17 @@
                 <w:szCs w:val="22"/>
                 <w:lang w:eastAsia="en-US"/>
               </w:rPr>
-              <w:t>identity(1,1)</w:t>
+              <w:t>identity(</w:t>
+            </w:r>
+            <w:proofErr w:type="gramEnd"/>
+            <w:r>
+              <w:rPr>
+                <w:rFonts w:asciiTheme="minorBidi" w:eastAsiaTheme="minorHAnsi" w:hAnsiTheme="minorBidi" w:cstheme="minorBidi"/>
+                <w:sz w:val="22"/>
+                <w:szCs w:val="22"/>
+                <w:lang w:eastAsia="en-US"/>
+              </w:rPr>
+              <w:t>1,1)</w:t>
             </w:r>
           </w:p>
         </w:tc>
@@ -10571,6 +10995,7 @@
               </w:rPr>
             </w:pPr>
             <w:proofErr w:type="spellStart"/>
+            <w:proofErr w:type="gramStart"/>
             <w:r>
               <w:rPr>
                 <w:rFonts w:ascii="Arial" w:hAnsi="Arial" w:cs="Arial"/>
@@ -10584,7 +11009,15 @@
                 <w:rFonts w:ascii="Arial" w:hAnsi="Arial" w:cs="Arial"/>
                 <w:szCs w:val="24"/>
               </w:rPr>
-              <w:t>(30)</w:t>
+              <w:t>(</w:t>
+            </w:r>
+            <w:proofErr w:type="gramEnd"/>
+            <w:r>
+              <w:rPr>
+                <w:rFonts w:ascii="Arial" w:hAnsi="Arial" w:cs="Arial"/>
+                <w:szCs w:val="24"/>
+              </w:rPr>
+              <w:t>30)</w:t>
             </w:r>
           </w:p>
         </w:tc>
@@ -10834,6 +11267,7 @@
               </w:rPr>
             </w:pPr>
             <w:proofErr w:type="spellStart"/>
+            <w:proofErr w:type="gramStart"/>
             <w:r>
               <w:rPr>
                 <w:rFonts w:ascii="Arial" w:hAnsi="Arial" w:cs="Arial"/>
@@ -10847,7 +11281,15 @@
                 <w:rFonts w:ascii="Arial" w:hAnsi="Arial" w:cs="Arial"/>
                 <w:szCs w:val="24"/>
               </w:rPr>
-              <w:t>(100)</w:t>
+              <w:t>(</w:t>
+            </w:r>
+            <w:proofErr w:type="gramEnd"/>
+            <w:r>
+              <w:rPr>
+                <w:rFonts w:ascii="Arial" w:hAnsi="Arial" w:cs="Arial"/>
+                <w:szCs w:val="24"/>
+              </w:rPr>
+              <w:t>100)</w:t>
             </w:r>
           </w:p>
         </w:tc>
@@ -10927,9 +11369,23 @@
           <w:u w:val="single"/>
           <w:rtl/>
         </w:rPr>
-        <w:t>: חדרים ללקוח  (</w:t>
+        <w:t xml:space="preserve">: חדרים </w:t>
+      </w:r>
+      <w:proofErr w:type="gramStart"/>
+      <w:r>
+        <w:rPr>
+          <w:rFonts w:asciiTheme="minorBidi" w:hAnsiTheme="minorBidi" w:cstheme="minorBidi"/>
+          <w:b/>
+          <w:bCs/>
+          <w:sz w:val="36"/>
+          <w:szCs w:val="36"/>
+          <w:u w:val="single"/>
+          <w:rtl/>
+        </w:rPr>
+        <w:t>ללקוח  (</w:t>
       </w:r>
       <w:proofErr w:type="spellStart"/>
+      <w:proofErr w:type="gramEnd"/>
       <w:r>
         <w:rPr>
           <w:rFonts w:asciiTheme="minorBidi" w:hAnsiTheme="minorBidi" w:cstheme="minorBidi"/>
@@ -11942,6 +12398,7 @@
               </w:rPr>
             </w:pPr>
             <w:proofErr w:type="spellStart"/>
+            <w:proofErr w:type="gramStart"/>
             <w:r>
               <w:rPr>
                 <w:rFonts w:ascii="Arial" w:hAnsi="Arial" w:cs="Arial"/>
@@ -11955,7 +12412,15 @@
                 <w:rFonts w:ascii="Arial" w:hAnsi="Arial" w:cs="Arial"/>
                 <w:szCs w:val="24"/>
               </w:rPr>
-              <w:t>(30)</w:t>
+              <w:t>(</w:t>
+            </w:r>
+            <w:proofErr w:type="gramEnd"/>
+            <w:r>
+              <w:rPr>
+                <w:rFonts w:ascii="Arial" w:hAnsi="Arial" w:cs="Arial"/>
+                <w:szCs w:val="24"/>
+              </w:rPr>
+              <w:t>30)</w:t>
             </w:r>
           </w:p>
         </w:tc>
@@ -12042,7 +12507,6 @@
           <w:szCs w:val="36"/>
           <w:u w:val="single"/>
         </w:rPr>
-        <w:lastRenderedPageBreak/>
         <w:t>Table name</w:t>
       </w:r>
       <w:r>
@@ -12067,8 +12531,22 @@
           <w:u w:val="single"/>
           <w:rtl/>
         </w:rPr>
-        <w:t xml:space="preserve"> חשבון  (</w:t>
-      </w:r>
+        <w:t xml:space="preserve"> </w:t>
+      </w:r>
+      <w:proofErr w:type="gramStart"/>
+      <w:r>
+        <w:rPr>
+          <w:rFonts w:hint="cs"/>
+          <w:b/>
+          <w:bCs/>
+          <w:sz w:val="36"/>
+          <w:szCs w:val="36"/>
+          <w:u w:val="single"/>
+          <w:rtl/>
+        </w:rPr>
+        <w:t>חשבון  (</w:t>
+      </w:r>
+      <w:proofErr w:type="gramEnd"/>
       <w:r>
         <w:rPr>
           <w:b/>
@@ -12352,6 +12830,7 @@
               </w:rPr>
               <w:t xml:space="preserve">Int </w:t>
             </w:r>
+            <w:proofErr w:type="gramStart"/>
             <w:r>
               <w:rPr>
                 <w:rFonts w:asciiTheme="minorBidi" w:eastAsiaTheme="minorHAnsi" w:hAnsiTheme="minorBidi" w:cstheme="minorBidi"/>
@@ -12359,7 +12838,17 @@
                 <w:szCs w:val="22"/>
                 <w:lang w:eastAsia="en-US"/>
               </w:rPr>
-              <w:t>identity(1,1)</w:t>
+              <w:t>identity(</w:t>
+            </w:r>
+            <w:proofErr w:type="gramEnd"/>
+            <w:r>
+              <w:rPr>
+                <w:rFonts w:asciiTheme="minorBidi" w:eastAsiaTheme="minorHAnsi" w:hAnsiTheme="minorBidi" w:cstheme="minorBidi"/>
+                <w:sz w:val="22"/>
+                <w:szCs w:val="22"/>
+                <w:lang w:eastAsia="en-US"/>
+              </w:rPr>
+              <w:t>1,1)</w:t>
             </w:r>
           </w:p>
         </w:tc>
@@ -12833,6 +13322,7 @@
               </w:rPr>
             </w:pPr>
             <w:proofErr w:type="spellStart"/>
+            <w:proofErr w:type="gramStart"/>
             <w:r>
               <w:rPr>
                 <w:rFonts w:ascii="Arial" w:hAnsi="Arial" w:cs="Arial"/>
@@ -12846,7 +13336,15 @@
                 <w:rFonts w:ascii="Arial" w:hAnsi="Arial" w:cs="Arial"/>
                 <w:szCs w:val="24"/>
               </w:rPr>
-              <w:t>(12)</w:t>
+              <w:t>(</w:t>
+            </w:r>
+            <w:proofErr w:type="gramEnd"/>
+            <w:r>
+              <w:rPr>
+                <w:rFonts w:ascii="Arial" w:hAnsi="Arial" w:cs="Arial"/>
+                <w:szCs w:val="24"/>
+              </w:rPr>
+              <w:t>12)</w:t>
             </w:r>
           </w:p>
         </w:tc>
@@ -13095,6 +13593,7 @@
               </w:rPr>
             </w:pPr>
             <w:proofErr w:type="spellStart"/>
+            <w:proofErr w:type="gramStart"/>
             <w:r>
               <w:rPr>
                 <w:rFonts w:ascii="Arial" w:hAnsi="Arial" w:cs="Arial"/>
@@ -13108,7 +13607,15 @@
                 <w:rFonts w:ascii="Arial" w:hAnsi="Arial" w:cs="Arial"/>
                 <w:szCs w:val="24"/>
               </w:rPr>
-              <w:t>(10)</w:t>
+              <w:t>(</w:t>
+            </w:r>
+            <w:proofErr w:type="gramEnd"/>
+            <w:r>
+              <w:rPr>
+                <w:rFonts w:ascii="Arial" w:hAnsi="Arial" w:cs="Arial"/>
+                <w:szCs w:val="24"/>
+              </w:rPr>
+              <w:t>10)</w:t>
             </w:r>
           </w:p>
         </w:tc>
@@ -13499,6 +14006,7 @@
               </w:rPr>
               <w:t xml:space="preserve">Int </w:t>
             </w:r>
+            <w:proofErr w:type="gramStart"/>
             <w:r>
               <w:rPr>
                 <w:rFonts w:asciiTheme="minorBidi" w:eastAsiaTheme="minorHAnsi" w:hAnsiTheme="minorBidi" w:cstheme="minorBidi"/>
@@ -13506,7 +14014,17 @@
                 <w:szCs w:val="22"/>
                 <w:lang w:eastAsia="en-US"/>
               </w:rPr>
-              <w:t>identity(1,1)</w:t>
+              <w:t>identity(</w:t>
+            </w:r>
+            <w:proofErr w:type="gramEnd"/>
+            <w:r>
+              <w:rPr>
+                <w:rFonts w:asciiTheme="minorBidi" w:eastAsiaTheme="minorHAnsi" w:hAnsiTheme="minorBidi" w:cstheme="minorBidi"/>
+                <w:sz w:val="22"/>
+                <w:szCs w:val="22"/>
+                <w:lang w:eastAsia="en-US"/>
+              </w:rPr>
+              <w:t>1,1)</w:t>
             </w:r>
           </w:p>
         </w:tc>
@@ -13778,6 +14296,7 @@
               </w:rPr>
             </w:pPr>
             <w:proofErr w:type="spellStart"/>
+            <w:proofErr w:type="gramStart"/>
             <w:r>
               <w:rPr>
                 <w:rFonts w:ascii="Arial" w:hAnsi="Arial" w:cs="Arial"/>
@@ -13791,7 +14310,15 @@
                 <w:rFonts w:ascii="Arial" w:hAnsi="Arial" w:cs="Arial"/>
                 <w:szCs w:val="24"/>
               </w:rPr>
-              <w:t>(30)</w:t>
+              <w:t>(</w:t>
+            </w:r>
+            <w:proofErr w:type="gramEnd"/>
+            <w:r>
+              <w:rPr>
+                <w:rFonts w:ascii="Arial" w:hAnsi="Arial" w:cs="Arial"/>
+                <w:szCs w:val="24"/>
+              </w:rPr>
+              <w:t>30)</w:t>
             </w:r>
           </w:p>
         </w:tc>
@@ -13911,13 +14438,23 @@
                 <w:szCs w:val="22"/>
               </w:rPr>
             </w:pPr>
+            <w:proofErr w:type="gramStart"/>
             <w:r>
               <w:rPr>
                 <w:rFonts w:ascii="Arial" w:hAnsi="Arial" w:cs="Arial"/>
                 <w:sz w:val="22"/>
                 <w:szCs w:val="22"/>
               </w:rPr>
-              <w:t>DECIMAL(10,2)</w:t>
+              <w:t>DECIMAL(</w:t>
+            </w:r>
+            <w:proofErr w:type="gramEnd"/>
+            <w:r>
+              <w:rPr>
+                <w:rFonts w:ascii="Arial" w:hAnsi="Arial" w:cs="Arial"/>
+                <w:sz w:val="22"/>
+                <w:szCs w:val="22"/>
+              </w:rPr>
+              <w:t>10,2)</w:t>
             </w:r>
           </w:p>
         </w:tc>
@@ -14050,13 +14587,23 @@
                 <w:rtl/>
               </w:rPr>
             </w:pPr>
+            <w:proofErr w:type="gramStart"/>
             <w:r>
               <w:rPr>
                 <w:rFonts w:ascii="Arial" w:hAnsi="Arial" w:cs="Arial"/>
                 <w:sz w:val="22"/>
                 <w:szCs w:val="22"/>
               </w:rPr>
-              <w:t>DECIMAL(10,2)</w:t>
+              <w:t>DECIMAL(</w:t>
+            </w:r>
+            <w:proofErr w:type="gramEnd"/>
+            <w:r>
+              <w:rPr>
+                <w:rFonts w:ascii="Arial" w:hAnsi="Arial" w:cs="Arial"/>
+                <w:sz w:val="22"/>
+                <w:szCs w:val="22"/>
+              </w:rPr>
+              <w:t>10,2)</w:t>
             </w:r>
           </w:p>
         </w:tc>
@@ -14197,7 +14744,6 @@
           <w:szCs w:val="36"/>
           <w:u w:val="single"/>
         </w:rPr>
-        <w:lastRenderedPageBreak/>
         <w:t>Table name</w:t>
       </w:r>
       <w:r>
@@ -15551,6 +16097,7 @@
               </w:rPr>
             </w:pPr>
             <w:proofErr w:type="spellStart"/>
+            <w:proofErr w:type="gramStart"/>
             <w:r>
               <w:rPr>
                 <w:rFonts w:asciiTheme="minorBidi" w:eastAsiaTheme="minorHAnsi" w:hAnsiTheme="minorBidi" w:cstheme="minorBidi"/>
@@ -15568,7 +16115,17 @@
                 <w:szCs w:val="24"/>
                 <w:lang w:eastAsia="en-US"/>
               </w:rPr>
-              <w:t>(20)</w:t>
+              <w:t>(</w:t>
+            </w:r>
+            <w:proofErr w:type="gramEnd"/>
+            <w:r>
+              <w:rPr>
+                <w:rFonts w:asciiTheme="minorBidi" w:eastAsiaTheme="minorHAnsi" w:hAnsiTheme="minorBidi" w:cstheme="minorBidi"/>
+                <w:color w:val="000000"/>
+                <w:szCs w:val="24"/>
+                <w:lang w:eastAsia="en-US"/>
+              </w:rPr>
+              <w:t>20)</w:t>
             </w:r>
           </w:p>
         </w:tc>
@@ -15699,9 +16256,23 @@
           <w:u w:val="single"/>
           <w:rtl/>
         </w:rPr>
-        <w:t xml:space="preserve"> מטלות  (</w:t>
+        <w:t xml:space="preserve"> </w:t>
+      </w:r>
+      <w:proofErr w:type="gramStart"/>
+      <w:r>
+        <w:rPr>
+          <w:rFonts w:hint="cs"/>
+          <w:b/>
+          <w:bCs/>
+          <w:sz w:val="36"/>
+          <w:szCs w:val="36"/>
+          <w:u w:val="single"/>
+          <w:rtl/>
+        </w:rPr>
+        <w:t>מטלות  (</w:t>
       </w:r>
       <w:proofErr w:type="spellStart"/>
+      <w:proofErr w:type="gramEnd"/>
       <w:r>
         <w:rPr>
           <w:b/>
@@ -16130,6 +16701,7 @@
               </w:rPr>
             </w:pPr>
             <w:proofErr w:type="spellStart"/>
+            <w:proofErr w:type="gramStart"/>
             <w:r>
               <w:rPr>
                 <w:rFonts w:ascii="Arial" w:hAnsi="Arial" w:cs="Arial"/>
@@ -16143,7 +16715,15 @@
                 <w:rFonts w:ascii="Arial" w:hAnsi="Arial" w:cs="Arial"/>
                 <w:szCs w:val="24"/>
               </w:rPr>
-              <w:t>(30)</w:t>
+              <w:t>(</w:t>
+            </w:r>
+            <w:proofErr w:type="gramEnd"/>
+            <w:r>
+              <w:rPr>
+                <w:rFonts w:ascii="Arial" w:hAnsi="Arial" w:cs="Arial"/>
+                <w:szCs w:val="24"/>
+              </w:rPr>
+              <w:t>30)</w:t>
             </w:r>
           </w:p>
         </w:tc>
@@ -16256,8 +16836,22 @@
           <w:u w:val="single"/>
           <w:rtl/>
         </w:rPr>
-        <w:t>: עובדים  (</w:t>
-      </w:r>
+        <w:t xml:space="preserve">: </w:t>
+      </w:r>
+      <w:proofErr w:type="gramStart"/>
+      <w:r>
+        <w:rPr>
+          <w:rFonts w:asciiTheme="minorBidi" w:hAnsiTheme="minorBidi" w:cstheme="minorBidi"/>
+          <w:b/>
+          <w:bCs/>
+          <w:sz w:val="36"/>
+          <w:szCs w:val="36"/>
+          <w:u w:val="single"/>
+          <w:rtl/>
+        </w:rPr>
+        <w:t>עובדים  (</w:t>
+      </w:r>
+      <w:proofErr w:type="gramEnd"/>
       <w:r>
         <w:rPr>
           <w:rFonts w:asciiTheme="minorBidi" w:hAnsiTheme="minorBidi" w:cstheme="minorBidi"/>
@@ -16686,6 +17280,7 @@
               </w:rPr>
               <w:t xml:space="preserve">Int </w:t>
             </w:r>
+            <w:proofErr w:type="gramStart"/>
             <w:r>
               <w:rPr>
                 <w:rFonts w:asciiTheme="minorBidi" w:eastAsiaTheme="minorHAnsi" w:hAnsiTheme="minorBidi" w:cstheme="minorBidi"/>
@@ -16693,7 +17288,17 @@
                 <w:szCs w:val="22"/>
                 <w:lang w:eastAsia="en-US"/>
               </w:rPr>
-              <w:t>identity(1,1)</w:t>
+              <w:t>identity(</w:t>
+            </w:r>
+            <w:proofErr w:type="gramEnd"/>
+            <w:r>
+              <w:rPr>
+                <w:rFonts w:asciiTheme="minorBidi" w:eastAsiaTheme="minorHAnsi" w:hAnsiTheme="minorBidi" w:cstheme="minorBidi"/>
+                <w:sz w:val="22"/>
+                <w:szCs w:val="22"/>
+                <w:lang w:eastAsia="en-US"/>
+              </w:rPr>
+              <w:t>1,1)</w:t>
             </w:r>
           </w:p>
         </w:tc>
@@ -16814,6 +17419,7 @@
               </w:rPr>
             </w:pPr>
             <w:proofErr w:type="spellStart"/>
+            <w:proofErr w:type="gramStart"/>
             <w:r>
               <w:rPr>
                 <w:rFonts w:ascii="Arial" w:hAnsi="Arial" w:cs="Arial"/>
@@ -16827,7 +17433,15 @@
                 <w:rFonts w:ascii="Arial" w:hAnsi="Arial" w:cs="Arial"/>
                 <w:szCs w:val="24"/>
               </w:rPr>
-              <w:t>(30)</w:t>
+              <w:t>(</w:t>
+            </w:r>
+            <w:proofErr w:type="gramEnd"/>
+            <w:r>
+              <w:rPr>
+                <w:rFonts w:ascii="Arial" w:hAnsi="Arial" w:cs="Arial"/>
+                <w:szCs w:val="24"/>
+              </w:rPr>
+              <w:t>30)</w:t>
             </w:r>
           </w:p>
         </w:tc>
@@ -16940,6 +17554,7 @@
               </w:rPr>
             </w:pPr>
             <w:proofErr w:type="spellStart"/>
+            <w:proofErr w:type="gramStart"/>
             <w:r>
               <w:rPr>
                 <w:rFonts w:ascii="Arial" w:hAnsi="Arial" w:cs="Arial"/>
@@ -16953,7 +17568,15 @@
                 <w:rFonts w:ascii="Arial" w:hAnsi="Arial" w:cs="Arial"/>
                 <w:szCs w:val="24"/>
               </w:rPr>
-              <w:t>(30)</w:t>
+              <w:t>(</w:t>
+            </w:r>
+            <w:proofErr w:type="gramEnd"/>
+            <w:r>
+              <w:rPr>
+                <w:rFonts w:ascii="Arial" w:hAnsi="Arial" w:cs="Arial"/>
+                <w:szCs w:val="24"/>
+              </w:rPr>
+              <w:t>30)</w:t>
             </w:r>
           </w:p>
         </w:tc>
@@ -17470,6 +18093,7 @@
               </w:rPr>
             </w:pPr>
             <w:proofErr w:type="spellStart"/>
+            <w:proofErr w:type="gramStart"/>
             <w:r>
               <w:rPr>
                 <w:rFonts w:ascii="Arial" w:hAnsi="Arial" w:cs="Arial"/>
@@ -17483,7 +18107,15 @@
                 <w:rFonts w:ascii="Arial" w:hAnsi="Arial" w:cs="Arial"/>
                 <w:szCs w:val="24"/>
               </w:rPr>
-              <w:t>(30)</w:t>
+              <w:t>(</w:t>
+            </w:r>
+            <w:proofErr w:type="gramEnd"/>
+            <w:r>
+              <w:rPr>
+                <w:rFonts w:ascii="Arial" w:hAnsi="Arial" w:cs="Arial"/>
+                <w:szCs w:val="24"/>
+              </w:rPr>
+              <w:t>30)</w:t>
             </w:r>
           </w:p>
         </w:tc>
@@ -17559,8 +18191,22 @@
           <w:u w:val="single"/>
           <w:rtl/>
         </w:rPr>
-        <w:t>: סוגי עובדים  (</w:t>
-      </w:r>
+        <w:t xml:space="preserve">: סוגי </w:t>
+      </w:r>
+      <w:proofErr w:type="gramStart"/>
+      <w:r>
+        <w:rPr>
+          <w:rFonts w:asciiTheme="minorBidi" w:hAnsiTheme="minorBidi" w:cstheme="minorBidi"/>
+          <w:b/>
+          <w:bCs/>
+          <w:sz w:val="36"/>
+          <w:szCs w:val="36"/>
+          <w:u w:val="single"/>
+          <w:rtl/>
+        </w:rPr>
+        <w:t>עובדים  (</w:t>
+      </w:r>
+      <w:proofErr w:type="gramEnd"/>
       <w:r>
         <w:rPr>
           <w:rFonts w:asciiTheme="minorBidi" w:hAnsiTheme="minorBidi" w:cstheme="minorBidi"/>
@@ -17948,6 +18594,7 @@
               </w:rPr>
             </w:pPr>
             <w:proofErr w:type="spellStart"/>
+            <w:proofErr w:type="gramStart"/>
             <w:r>
               <w:rPr>
                 <w:rFonts w:ascii="Arial" w:hAnsi="Arial" w:cs="Arial"/>
@@ -17961,7 +18608,15 @@
                 <w:rFonts w:ascii="Arial" w:hAnsi="Arial" w:cs="Arial"/>
                 <w:szCs w:val="24"/>
               </w:rPr>
-              <w:t>(30)</w:t>
+              <w:t>(</w:t>
+            </w:r>
+            <w:proofErr w:type="gramEnd"/>
+            <w:r>
+              <w:rPr>
+                <w:rFonts w:ascii="Arial" w:hAnsi="Arial" w:cs="Arial"/>
+                <w:szCs w:val="24"/>
+              </w:rPr>
+              <w:t>30)</w:t>
             </w:r>
           </w:p>
         </w:tc>
@@ -18142,8 +18797,22 @@
           <w:u w:val="single"/>
           <w:rtl/>
         </w:rPr>
-        <w:t>: משימות לעובדים  (</w:t>
-      </w:r>
+        <w:t xml:space="preserve">: משימות </w:t>
+      </w:r>
+      <w:proofErr w:type="gramStart"/>
+      <w:r>
+        <w:rPr>
+          <w:rFonts w:asciiTheme="minorBidi" w:hAnsiTheme="minorBidi" w:cstheme="minorBidi"/>
+          <w:b/>
+          <w:bCs/>
+          <w:sz w:val="36"/>
+          <w:szCs w:val="36"/>
+          <w:u w:val="single"/>
+          <w:rtl/>
+        </w:rPr>
+        <w:t>לעובדים  (</w:t>
+      </w:r>
+      <w:proofErr w:type="gramEnd"/>
       <w:r>
         <w:rPr>
           <w:rFonts w:asciiTheme="minorBidi" w:hAnsiTheme="minorBidi" w:cstheme="minorBidi"/>
@@ -19150,6 +19819,7 @@
               </w:rPr>
             </w:pPr>
             <w:proofErr w:type="spellStart"/>
+            <w:proofErr w:type="gramStart"/>
             <w:r>
               <w:rPr>
                 <w:rFonts w:ascii="Arial" w:hAnsi="Arial" w:cs="Arial"/>
@@ -19163,7 +19833,15 @@
                 <w:rFonts w:ascii="Arial" w:hAnsi="Arial" w:cs="Arial"/>
                 <w:szCs w:val="24"/>
               </w:rPr>
-              <w:t>(30)</w:t>
+              <w:t>(</w:t>
+            </w:r>
+            <w:proofErr w:type="gramEnd"/>
+            <w:r>
+              <w:rPr>
+                <w:rFonts w:ascii="Arial" w:hAnsi="Arial" w:cs="Arial"/>
+                <w:szCs w:val="24"/>
+              </w:rPr>
+              <w:t>30)</w:t>
             </w:r>
           </w:p>
         </w:tc>
@@ -19259,6 +19937,7 @@
               </w:rPr>
             </w:pPr>
             <w:proofErr w:type="spellStart"/>
+            <w:proofErr w:type="gramStart"/>
             <w:r>
               <w:rPr>
                 <w:rFonts w:ascii="Arial" w:hAnsi="Arial" w:cs="Arial"/>
@@ -19272,7 +19951,15 @@
                 <w:rFonts w:ascii="Arial" w:hAnsi="Arial" w:cs="Arial"/>
                 <w:szCs w:val="24"/>
               </w:rPr>
-              <w:t>(30)</w:t>
+              <w:t>(</w:t>
+            </w:r>
+            <w:proofErr w:type="gramEnd"/>
+            <w:r>
+              <w:rPr>
+                <w:rFonts w:ascii="Arial" w:hAnsi="Arial" w:cs="Arial"/>
+                <w:szCs w:val="24"/>
+              </w:rPr>
+              <w:t>30)</w:t>
             </w:r>
           </w:p>
         </w:tc>
@@ -19337,8 +20024,9 @@
           <w:szCs w:val="36"/>
           <w:u w:val="single"/>
         </w:rPr>
-        <w:t>Table name</w:t>
-      </w:r>
+        <w:t xml:space="preserve">Table </w:t>
+      </w:r>
+      <w:proofErr w:type="gramStart"/>
       <w:r>
         <w:rPr>
           <w:rFonts w:asciiTheme="minorBidi" w:hAnsiTheme="minorBidi" w:cstheme="minorBidi"/>
@@ -19347,13 +20035,12 @@
           <w:sz w:val="36"/>
           <w:szCs w:val="36"/>
           <w:u w:val="single"/>
-          <w:rtl/>
-        </w:rPr>
-        <w:t>:</w:t>
-      </w:r>
-      <w:r>
-        <w:rPr>
-          <w:rFonts w:asciiTheme="minorBidi" w:hAnsiTheme="minorBidi" w:cstheme="minorBidi" w:hint="cs"/>
+        </w:rPr>
+        <w:t>name</w:t>
+      </w:r>
+      <w:r>
+        <w:rPr>
+          <w:rFonts w:asciiTheme="minorBidi" w:hAnsiTheme="minorBidi" w:cstheme="minorBidi"/>
           <w:b/>
           <w:bCs/>
           <w:sz w:val="36"/>
@@ -19361,7 +20048,32 @@
           <w:u w:val="single"/>
           <w:rtl/>
         </w:rPr>
-        <w:t>רכישת סחורה</w:t>
+        <w:t>:</w:t>
+      </w:r>
+      <w:r>
+        <w:rPr>
+          <w:rFonts w:asciiTheme="minorBidi" w:hAnsiTheme="minorBidi" w:cstheme="minorBidi" w:hint="cs"/>
+          <w:b/>
+          <w:bCs/>
+          <w:sz w:val="36"/>
+          <w:szCs w:val="36"/>
+          <w:u w:val="single"/>
+          <w:rtl/>
+        </w:rPr>
+        <w:t>רכישת</w:t>
+      </w:r>
+      <w:proofErr w:type="gramEnd"/>
+      <w:r>
+        <w:rPr>
+          <w:rFonts w:asciiTheme="minorBidi" w:hAnsiTheme="minorBidi" w:cstheme="minorBidi" w:hint="cs"/>
+          <w:b/>
+          <w:bCs/>
+          <w:sz w:val="36"/>
+          <w:szCs w:val="36"/>
+          <w:u w:val="single"/>
+          <w:rtl/>
+        </w:rPr>
+        <w:t xml:space="preserve"> סחורה</w:t>
       </w:r>
       <w:r>
         <w:rPr>
@@ -19800,6 +20512,7 @@
                 <w:szCs w:val="22"/>
               </w:rPr>
             </w:pPr>
+            <w:proofErr w:type="gramStart"/>
             <w:r>
               <w:rPr>
                 <w:rFonts w:asciiTheme="minorBidi" w:eastAsiaTheme="minorHAnsi" w:hAnsiTheme="minorBidi" w:cstheme="minorBidi"/>
@@ -19807,7 +20520,17 @@
                 <w:szCs w:val="22"/>
                 <w:lang w:eastAsia="en-US"/>
               </w:rPr>
-              <w:t>DECIMAL(10,2)</w:t>
+              <w:t>DECIMAL(</w:t>
+            </w:r>
+            <w:proofErr w:type="gramEnd"/>
+            <w:r>
+              <w:rPr>
+                <w:rFonts w:asciiTheme="minorBidi" w:eastAsiaTheme="minorHAnsi" w:hAnsiTheme="minorBidi" w:cstheme="minorBidi"/>
+                <w:sz w:val="22"/>
+                <w:szCs w:val="22"/>
+                <w:lang w:eastAsia="en-US"/>
+              </w:rPr>
+              <w:t>10,2)</w:t>
             </w:r>
           </w:p>
         </w:tc>
@@ -20141,6 +20864,7 @@
                 <w:szCs w:val="22"/>
               </w:rPr>
             </w:pPr>
+            <w:proofErr w:type="gramStart"/>
             <w:r>
               <w:rPr>
                 <w:rFonts w:asciiTheme="minorBidi" w:eastAsiaTheme="minorHAnsi" w:hAnsiTheme="minorBidi" w:cstheme="minorBidi"/>
@@ -20171,6 +20895,7 @@
               </w:rPr>
               <w:t>Total</w:t>
             </w:r>
+            <w:proofErr w:type="gramEnd"/>
           </w:p>
         </w:tc>
         <w:tc>
@@ -20222,6 +20947,7 @@
                 <w:szCs w:val="24"/>
               </w:rPr>
             </w:pPr>
+            <w:proofErr w:type="gramStart"/>
             <w:r>
               <w:rPr>
                 <w:rFonts w:asciiTheme="minorBidi" w:eastAsiaTheme="minorHAnsi" w:hAnsiTheme="minorBidi" w:cstheme="minorBidi"/>
@@ -20229,7 +20955,17 @@
                 <w:szCs w:val="22"/>
                 <w:lang w:eastAsia="en-US"/>
               </w:rPr>
-              <w:t>DECIMAL(10,2)</w:t>
+              <w:t>DECIMAL(</w:t>
+            </w:r>
+            <w:proofErr w:type="gramEnd"/>
+            <w:r>
+              <w:rPr>
+                <w:rFonts w:asciiTheme="minorBidi" w:eastAsiaTheme="minorHAnsi" w:hAnsiTheme="minorBidi" w:cstheme="minorBidi"/>
+                <w:sz w:val="22"/>
+                <w:szCs w:val="22"/>
+                <w:lang w:eastAsia="en-US"/>
+              </w:rPr>
+              <w:t>10,2)</w:t>
             </w:r>
           </w:p>
         </w:tc>
@@ -20334,8 +21070,9 @@
           <w:u w:val="single"/>
         </w:rPr>
         <w:lastRenderedPageBreak/>
-        <w:t>Table name</w:t>
-      </w:r>
+        <w:t xml:space="preserve">Table </w:t>
+      </w:r>
+      <w:proofErr w:type="gramStart"/>
       <w:r>
         <w:rPr>
           <w:rFonts w:asciiTheme="minorBidi" w:hAnsiTheme="minorBidi" w:cstheme="minorBidi"/>
@@ -20344,9 +21081,8 @@
           <w:sz w:val="36"/>
           <w:szCs w:val="36"/>
           <w:u w:val="single"/>
-          <w:rtl/>
-        </w:rPr>
-        <w:t>:</w:t>
+        </w:rPr>
+        <w:t>name</w:t>
       </w:r>
       <w:r>
         <w:rPr>
@@ -20358,8 +21094,21 @@
           <w:u w:val="single"/>
           <w:rtl/>
         </w:rPr>
+        <w:t>:</w:t>
+      </w:r>
+      <w:r>
+        <w:rPr>
+          <w:rFonts w:asciiTheme="minorBidi" w:hAnsiTheme="minorBidi" w:cstheme="minorBidi"/>
+          <w:b/>
+          <w:bCs/>
+          <w:sz w:val="36"/>
+          <w:szCs w:val="36"/>
+          <w:u w:val="single"/>
+          <w:rtl/>
+        </w:rPr>
         <w:t>משמרות</w:t>
       </w:r>
+      <w:proofErr w:type="gramEnd"/>
       <w:r>
         <w:rPr>
           <w:rFonts w:asciiTheme="minorBidi" w:hAnsiTheme="minorBidi" w:cstheme="minorBidi"/>
@@ -21694,7 +22443,23 @@
           <w:rFonts w:ascii="Arial" w:hAnsi="Arial" w:cs="Arial"/>
           <w:sz w:val="28"/>
         </w:rPr>
-        <w:t>When examining the recovery mechanisms in an SQL-based database we embed transactions for each procedure of updating, deleting and creating a new record</w:t>
+        <w:t xml:space="preserve">When examining the recovery mechanisms in an SQL-based database we embed transactions for each procedure of updating, </w:t>
+      </w:r>
+      <w:proofErr w:type="gramStart"/>
+      <w:r>
+        <w:rPr>
+          <w:rFonts w:ascii="Arial" w:hAnsi="Arial" w:cs="Arial"/>
+          <w:sz w:val="28"/>
+        </w:rPr>
+        <w:t>deleting</w:t>
+      </w:r>
+      <w:proofErr w:type="gramEnd"/>
+      <w:r>
+        <w:rPr>
+          <w:rFonts w:ascii="Arial" w:hAnsi="Arial" w:cs="Arial"/>
+          <w:sz w:val="28"/>
+        </w:rPr>
+        <w:t xml:space="preserve"> and creating a new record</w:t>
       </w:r>
       <w:r>
         <w:rPr>
@@ -21758,1545 +22523,201 @@
     </w:p>
     <w:p>
       <w:pPr>
-        <w:bidi w:val="0"/>
-        <w:rPr>
-          <w:rFonts w:ascii="Arial" w:hAnsi="Arial" w:cs="Arial"/>
-          <w:sz w:val="28"/>
-          <w:rtl/>
-        </w:rPr>
-      </w:pPr>
-    </w:p>
-    <w:p>
-      <w:pPr>
-        <w:rPr>
-          <w:rFonts w:ascii="Arial" w:hAnsi="Arial" w:cs="Arial"/>
-          <w:b/>
-          <w:bCs/>
-          <w:sz w:val="28"/>
-          <w:rtl/>
-        </w:rPr>
-      </w:pPr>
-      <w:r>
-        <w:rPr>
-          <w:rFonts w:ascii="Arial" w:hAnsi="Arial" w:cs="Arial" w:hint="cs"/>
-          <w:b/>
-          <w:bCs/>
-          <w:sz w:val="28"/>
-          <w:highlight w:val="yellow"/>
-          <w:rtl/>
-        </w:rPr>
-        <w:t>לתת דוגמא:</w:t>
-      </w:r>
-      <w:r>
-        <w:rPr>
-          <w:rFonts w:ascii="Arial" w:hAnsi="Arial" w:cs="Arial" w:hint="cs"/>
-          <w:b/>
-          <w:bCs/>
-          <w:sz w:val="28"/>
-          <w:rtl/>
-        </w:rPr>
-        <w:t xml:space="preserve"> </w:t>
-      </w:r>
-    </w:p>
-    <w:p>
-      <w:pPr>
-        <w:jc w:val="right"/>
-        <w:rPr>
-          <w:rFonts w:ascii="Arial" w:hAnsi="Arial" w:cs="Arial"/>
-          <w:b/>
-          <w:bCs/>
-          <w:sz w:val="28"/>
-          <w:rtl/>
-        </w:rPr>
-      </w:pPr>
-    </w:p>
-    <w:p>
-      <w:pPr>
-        <w:autoSpaceDE w:val="0"/>
-        <w:autoSpaceDN w:val="0"/>
-        <w:bidi w:val="0"/>
-        <w:adjustRightInd w:val="0"/>
-        <w:rPr>
-          <w:rFonts w:ascii="Consolas" w:eastAsiaTheme="minorHAnsi" w:hAnsi="Consolas" w:cs="Consolas"/>
-          <w:color w:val="000000"/>
-          <w:sz w:val="19"/>
-          <w:szCs w:val="19"/>
-          <w:lang w:eastAsia="en-US"/>
-        </w:rPr>
-      </w:pPr>
-      <w:r>
-        <w:rPr>
-          <w:rFonts w:ascii="Consolas" w:eastAsiaTheme="minorHAnsi" w:hAnsi="Consolas" w:cs="Consolas"/>
-          <w:color w:val="0000FF"/>
-          <w:sz w:val="19"/>
-          <w:szCs w:val="19"/>
-          <w:lang w:eastAsia="en-US"/>
-        </w:rPr>
-        <w:t>create</w:t>
-      </w:r>
-      <w:r>
-        <w:rPr>
-          <w:rFonts w:ascii="Consolas" w:eastAsiaTheme="minorHAnsi" w:hAnsi="Consolas" w:cs="Consolas"/>
-          <w:color w:val="000000"/>
-          <w:sz w:val="19"/>
-          <w:szCs w:val="19"/>
-          <w:lang w:eastAsia="en-US"/>
-        </w:rPr>
-        <w:t xml:space="preserve"> </w:t>
-      </w:r>
-      <w:r>
-        <w:rPr>
-          <w:rFonts w:ascii="Consolas" w:eastAsiaTheme="minorHAnsi" w:hAnsi="Consolas" w:cs="Consolas"/>
-          <w:color w:val="0000FF"/>
-          <w:sz w:val="19"/>
-          <w:szCs w:val="19"/>
-          <w:lang w:eastAsia="en-US"/>
-        </w:rPr>
-        <w:t>proc</w:t>
-      </w:r>
-      <w:r>
-        <w:rPr>
-          <w:rFonts w:ascii="Consolas" w:eastAsiaTheme="minorHAnsi" w:hAnsi="Consolas" w:cs="Consolas"/>
-          <w:color w:val="000000"/>
-          <w:sz w:val="19"/>
-          <w:szCs w:val="19"/>
-          <w:lang w:eastAsia="en-US"/>
-        </w:rPr>
-        <w:t xml:space="preserve"> </w:t>
-      </w:r>
-      <w:proofErr w:type="spellStart"/>
-      <w:r>
-        <w:rPr>
-          <w:rFonts w:ascii="Consolas" w:eastAsiaTheme="minorHAnsi" w:hAnsi="Consolas" w:cs="Consolas"/>
-          <w:color w:val="000000"/>
-          <w:sz w:val="19"/>
-          <w:szCs w:val="19"/>
-          <w:lang w:eastAsia="en-US"/>
-        </w:rPr>
-        <w:t>InsertEmployee</w:t>
-      </w:r>
-      <w:proofErr w:type="spellEnd"/>
-      <w:r>
-        <w:rPr>
-          <w:rFonts w:ascii="Consolas" w:eastAsiaTheme="minorHAnsi" w:hAnsi="Consolas" w:cs="Consolas"/>
-          <w:color w:val="000000"/>
-          <w:sz w:val="19"/>
-          <w:szCs w:val="19"/>
-          <w:lang w:eastAsia="en-US"/>
-        </w:rPr>
-        <w:t xml:space="preserve"> </w:t>
-      </w:r>
-    </w:p>
-    <w:p>
-      <w:pPr>
-        <w:autoSpaceDE w:val="0"/>
-        <w:autoSpaceDN w:val="0"/>
-        <w:bidi w:val="0"/>
-        <w:adjustRightInd w:val="0"/>
-        <w:rPr>
-          <w:rFonts w:ascii="Consolas" w:eastAsiaTheme="minorHAnsi" w:hAnsi="Consolas" w:cs="Consolas"/>
-          <w:color w:val="000000"/>
-          <w:sz w:val="19"/>
-          <w:szCs w:val="19"/>
-          <w:lang w:eastAsia="en-US"/>
-        </w:rPr>
-      </w:pPr>
-      <w:r>
-        <w:rPr>
-          <w:rFonts w:ascii="Consolas" w:eastAsiaTheme="minorHAnsi" w:hAnsi="Consolas" w:cs="Consolas"/>
-          <w:color w:val="000000"/>
-          <w:sz w:val="19"/>
-          <w:szCs w:val="19"/>
-          <w:lang w:eastAsia="en-US"/>
-        </w:rPr>
-        <w:t xml:space="preserve">@id </w:t>
-      </w:r>
-      <w:r>
-        <w:rPr>
-          <w:rFonts w:ascii="Consolas" w:eastAsiaTheme="minorHAnsi" w:hAnsi="Consolas" w:cs="Consolas"/>
-          <w:color w:val="0000FF"/>
-          <w:sz w:val="19"/>
-          <w:szCs w:val="19"/>
-          <w:lang w:eastAsia="en-US"/>
-        </w:rPr>
-        <w:t>int</w:t>
-      </w:r>
-      <w:r>
-        <w:rPr>
-          <w:rFonts w:ascii="Consolas" w:eastAsiaTheme="minorHAnsi" w:hAnsi="Consolas" w:cs="Consolas"/>
-          <w:color w:val="808080"/>
-          <w:sz w:val="19"/>
-          <w:szCs w:val="19"/>
-          <w:lang w:eastAsia="en-US"/>
-        </w:rPr>
-        <w:t>,</w:t>
-      </w:r>
-      <w:r>
-        <w:rPr>
-          <w:rFonts w:ascii="Consolas" w:eastAsiaTheme="minorHAnsi" w:hAnsi="Consolas" w:cs="Consolas"/>
-          <w:color w:val="000000"/>
-          <w:sz w:val="19"/>
-          <w:szCs w:val="19"/>
-          <w:lang w:eastAsia="en-US"/>
-        </w:rPr>
-        <w:t xml:space="preserve"> </w:t>
-      </w:r>
-    </w:p>
-    <w:p>
-      <w:pPr>
-        <w:autoSpaceDE w:val="0"/>
-        <w:autoSpaceDN w:val="0"/>
-        <w:bidi w:val="0"/>
-        <w:adjustRightInd w:val="0"/>
-        <w:rPr>
-          <w:rFonts w:ascii="Consolas" w:eastAsiaTheme="minorHAnsi" w:hAnsi="Consolas" w:cs="Consolas"/>
-          <w:color w:val="000000"/>
-          <w:sz w:val="19"/>
-          <w:szCs w:val="19"/>
-          <w:lang w:eastAsia="en-US"/>
-        </w:rPr>
-      </w:pPr>
-      <w:r>
-        <w:rPr>
-          <w:rFonts w:ascii="Consolas" w:eastAsiaTheme="minorHAnsi" w:hAnsi="Consolas" w:cs="Consolas"/>
-          <w:color w:val="000000"/>
-          <w:sz w:val="19"/>
-          <w:szCs w:val="19"/>
-          <w:lang w:eastAsia="en-US"/>
-        </w:rPr>
-        <w:t xml:space="preserve">@name </w:t>
-      </w:r>
-      <w:proofErr w:type="spellStart"/>
-      <w:r>
-        <w:rPr>
-          <w:rFonts w:ascii="Consolas" w:eastAsiaTheme="minorHAnsi" w:hAnsi="Consolas" w:cs="Consolas"/>
-          <w:color w:val="0000FF"/>
-          <w:sz w:val="19"/>
-          <w:szCs w:val="19"/>
-          <w:lang w:eastAsia="en-US"/>
-        </w:rPr>
-        <w:t>nvarchar</w:t>
-      </w:r>
-      <w:proofErr w:type="spellEnd"/>
-      <w:r>
-        <w:rPr>
-          <w:rFonts w:ascii="Consolas" w:eastAsiaTheme="minorHAnsi" w:hAnsi="Consolas" w:cs="Consolas"/>
-          <w:color w:val="808080"/>
-          <w:sz w:val="19"/>
-          <w:szCs w:val="19"/>
-          <w:lang w:eastAsia="en-US"/>
-        </w:rPr>
-        <w:t>(</w:t>
-      </w:r>
-      <w:r>
-        <w:rPr>
-          <w:rFonts w:ascii="Consolas" w:eastAsiaTheme="minorHAnsi" w:hAnsi="Consolas" w:cs="Consolas"/>
-          <w:color w:val="000000"/>
-          <w:sz w:val="19"/>
-          <w:szCs w:val="19"/>
-          <w:lang w:eastAsia="en-US"/>
-        </w:rPr>
-        <w:t>30</w:t>
-      </w:r>
-      <w:r>
-        <w:rPr>
-          <w:rFonts w:ascii="Consolas" w:eastAsiaTheme="minorHAnsi" w:hAnsi="Consolas" w:cs="Consolas"/>
-          <w:color w:val="808080"/>
-          <w:sz w:val="19"/>
-          <w:szCs w:val="19"/>
-          <w:lang w:eastAsia="en-US"/>
-        </w:rPr>
-        <w:t>),</w:t>
-      </w:r>
-    </w:p>
-    <w:p>
-      <w:pPr>
-        <w:autoSpaceDE w:val="0"/>
-        <w:autoSpaceDN w:val="0"/>
-        <w:bidi w:val="0"/>
-        <w:adjustRightInd w:val="0"/>
-        <w:rPr>
-          <w:rFonts w:ascii="Consolas" w:eastAsiaTheme="minorHAnsi" w:hAnsi="Consolas" w:cs="Consolas"/>
-          <w:color w:val="000000"/>
-          <w:sz w:val="19"/>
-          <w:szCs w:val="19"/>
-          <w:lang w:eastAsia="en-US"/>
-        </w:rPr>
-      </w:pPr>
-      <w:r>
-        <w:rPr>
-          <w:rFonts w:ascii="Consolas" w:eastAsiaTheme="minorHAnsi" w:hAnsi="Consolas" w:cs="Consolas"/>
-          <w:color w:val="000000"/>
-          <w:sz w:val="19"/>
-          <w:szCs w:val="19"/>
-          <w:lang w:eastAsia="en-US"/>
-        </w:rPr>
-        <w:t xml:space="preserve">@phoneNumber </w:t>
-      </w:r>
-      <w:proofErr w:type="spellStart"/>
-      <w:r>
-        <w:rPr>
-          <w:rFonts w:ascii="Consolas" w:eastAsiaTheme="minorHAnsi" w:hAnsi="Consolas" w:cs="Consolas"/>
-          <w:color w:val="0000FF"/>
-          <w:sz w:val="19"/>
-          <w:szCs w:val="19"/>
-          <w:lang w:eastAsia="en-US"/>
-        </w:rPr>
-        <w:t>nvarchar</w:t>
-      </w:r>
-      <w:proofErr w:type="spellEnd"/>
-      <w:r>
-        <w:rPr>
-          <w:rFonts w:ascii="Consolas" w:eastAsiaTheme="minorHAnsi" w:hAnsi="Consolas" w:cs="Consolas"/>
-          <w:color w:val="808080"/>
-          <w:sz w:val="19"/>
-          <w:szCs w:val="19"/>
-          <w:lang w:eastAsia="en-US"/>
-        </w:rPr>
-        <w:t>(</w:t>
-      </w:r>
-      <w:r>
-        <w:rPr>
-          <w:rFonts w:ascii="Consolas" w:eastAsiaTheme="minorHAnsi" w:hAnsi="Consolas" w:cs="Consolas"/>
-          <w:color w:val="000000"/>
-          <w:sz w:val="19"/>
-          <w:szCs w:val="19"/>
-          <w:lang w:eastAsia="en-US"/>
-        </w:rPr>
-        <w:t>30</w:t>
-      </w:r>
-      <w:r>
-        <w:rPr>
-          <w:rFonts w:ascii="Consolas" w:eastAsiaTheme="minorHAnsi" w:hAnsi="Consolas" w:cs="Consolas"/>
-          <w:color w:val="808080"/>
-          <w:sz w:val="19"/>
-          <w:szCs w:val="19"/>
-          <w:lang w:eastAsia="en-US"/>
-        </w:rPr>
-        <w:t>),</w:t>
-      </w:r>
-    </w:p>
-    <w:p>
-      <w:pPr>
-        <w:autoSpaceDE w:val="0"/>
-        <w:autoSpaceDN w:val="0"/>
-        <w:bidi w:val="0"/>
-        <w:adjustRightInd w:val="0"/>
-        <w:rPr>
-          <w:rFonts w:ascii="Consolas" w:eastAsiaTheme="minorHAnsi" w:hAnsi="Consolas" w:cs="Consolas"/>
-          <w:color w:val="000000"/>
-          <w:sz w:val="19"/>
-          <w:szCs w:val="19"/>
-          <w:lang w:eastAsia="en-US"/>
-        </w:rPr>
-      </w:pPr>
-      <w:r>
-        <w:rPr>
-          <w:rFonts w:ascii="Consolas" w:eastAsiaTheme="minorHAnsi" w:hAnsi="Consolas" w:cs="Consolas"/>
-          <w:color w:val="000000"/>
-          <w:sz w:val="19"/>
-          <w:szCs w:val="19"/>
-          <w:lang w:eastAsia="en-US"/>
-        </w:rPr>
-        <w:t xml:space="preserve">@birthDate </w:t>
-      </w:r>
-      <w:r>
-        <w:rPr>
-          <w:rFonts w:ascii="Consolas" w:eastAsiaTheme="minorHAnsi" w:hAnsi="Consolas" w:cs="Consolas"/>
-          <w:color w:val="0000FF"/>
-          <w:sz w:val="19"/>
-          <w:szCs w:val="19"/>
-          <w:lang w:eastAsia="en-US"/>
-        </w:rPr>
-        <w:t>varchar</w:t>
-      </w:r>
-      <w:r>
-        <w:rPr>
-          <w:rFonts w:ascii="Consolas" w:eastAsiaTheme="minorHAnsi" w:hAnsi="Consolas" w:cs="Consolas"/>
-          <w:color w:val="808080"/>
-          <w:sz w:val="19"/>
-          <w:szCs w:val="19"/>
-          <w:lang w:eastAsia="en-US"/>
-        </w:rPr>
-        <w:t>(</w:t>
-      </w:r>
-      <w:r>
-        <w:rPr>
-          <w:rFonts w:ascii="Consolas" w:eastAsiaTheme="minorHAnsi" w:hAnsi="Consolas" w:cs="Consolas"/>
-          <w:color w:val="000000"/>
-          <w:sz w:val="19"/>
-          <w:szCs w:val="19"/>
-          <w:lang w:eastAsia="en-US"/>
-        </w:rPr>
-        <w:t>10</w:t>
-      </w:r>
-      <w:r>
-        <w:rPr>
-          <w:rFonts w:ascii="Consolas" w:eastAsiaTheme="minorHAnsi" w:hAnsi="Consolas" w:cs="Consolas"/>
-          <w:color w:val="808080"/>
-          <w:sz w:val="19"/>
-          <w:szCs w:val="19"/>
-          <w:lang w:eastAsia="en-US"/>
-        </w:rPr>
-        <w:t>),</w:t>
-      </w:r>
-      <w:r>
-        <w:rPr>
-          <w:rFonts w:ascii="Consolas" w:eastAsiaTheme="minorHAnsi" w:hAnsi="Consolas" w:cs="Consolas"/>
-          <w:color w:val="000000"/>
-          <w:sz w:val="19"/>
-          <w:szCs w:val="19"/>
-          <w:lang w:eastAsia="en-US"/>
-        </w:rPr>
-        <w:t xml:space="preserve"> </w:t>
-      </w:r>
-    </w:p>
-    <w:p>
-      <w:pPr>
-        <w:autoSpaceDE w:val="0"/>
-        <w:autoSpaceDN w:val="0"/>
-        <w:bidi w:val="0"/>
-        <w:adjustRightInd w:val="0"/>
-        <w:rPr>
-          <w:rFonts w:ascii="Consolas" w:eastAsiaTheme="minorHAnsi" w:hAnsi="Consolas" w:cs="Consolas"/>
-          <w:color w:val="000000"/>
-          <w:sz w:val="19"/>
-          <w:szCs w:val="19"/>
-          <w:lang w:eastAsia="en-US"/>
-        </w:rPr>
-      </w:pPr>
-      <w:r>
-        <w:rPr>
-          <w:rFonts w:ascii="Consolas" w:eastAsiaTheme="minorHAnsi" w:hAnsi="Consolas" w:cs="Consolas"/>
-          <w:color w:val="000000"/>
-          <w:sz w:val="19"/>
-          <w:szCs w:val="19"/>
-          <w:lang w:eastAsia="en-US"/>
-        </w:rPr>
-        <w:t xml:space="preserve">@worker_Code </w:t>
-      </w:r>
-      <w:r>
-        <w:rPr>
-          <w:rFonts w:ascii="Consolas" w:eastAsiaTheme="minorHAnsi" w:hAnsi="Consolas" w:cs="Consolas"/>
-          <w:color w:val="0000FF"/>
-          <w:sz w:val="19"/>
-          <w:szCs w:val="19"/>
-          <w:lang w:eastAsia="en-US"/>
-        </w:rPr>
-        <w:t>int</w:t>
-      </w:r>
-      <w:r>
-        <w:rPr>
-          <w:rFonts w:ascii="Consolas" w:eastAsiaTheme="minorHAnsi" w:hAnsi="Consolas" w:cs="Consolas"/>
-          <w:color w:val="808080"/>
-          <w:sz w:val="19"/>
-          <w:szCs w:val="19"/>
-          <w:lang w:eastAsia="en-US"/>
-        </w:rPr>
-        <w:t>,</w:t>
-      </w:r>
-      <w:r>
-        <w:rPr>
-          <w:rFonts w:ascii="Consolas" w:eastAsiaTheme="minorHAnsi" w:hAnsi="Consolas" w:cs="Consolas"/>
-          <w:color w:val="000000"/>
-          <w:sz w:val="19"/>
-          <w:szCs w:val="19"/>
-          <w:lang w:eastAsia="en-US"/>
-        </w:rPr>
-        <w:t xml:space="preserve"> </w:t>
-      </w:r>
-    </w:p>
-    <w:p>
-      <w:pPr>
-        <w:autoSpaceDE w:val="0"/>
-        <w:autoSpaceDN w:val="0"/>
-        <w:bidi w:val="0"/>
-        <w:adjustRightInd w:val="0"/>
-        <w:rPr>
-          <w:rFonts w:ascii="Consolas" w:eastAsiaTheme="minorHAnsi" w:hAnsi="Consolas" w:cs="Consolas"/>
-          <w:color w:val="000000"/>
-          <w:sz w:val="19"/>
-          <w:szCs w:val="19"/>
-          <w:lang w:eastAsia="en-US"/>
-        </w:rPr>
-      </w:pPr>
-      <w:r>
-        <w:rPr>
-          <w:rFonts w:ascii="Consolas" w:eastAsiaTheme="minorHAnsi" w:hAnsi="Consolas" w:cs="Consolas"/>
-          <w:color w:val="000000"/>
-          <w:sz w:val="19"/>
-          <w:szCs w:val="19"/>
-          <w:lang w:eastAsia="en-US"/>
-        </w:rPr>
-        <w:t xml:space="preserve">@hourly_Wage </w:t>
-      </w:r>
-      <w:r>
-        <w:rPr>
-          <w:rFonts w:ascii="Consolas" w:eastAsiaTheme="minorHAnsi" w:hAnsi="Consolas" w:cs="Consolas"/>
-          <w:color w:val="0000FF"/>
-          <w:sz w:val="19"/>
-          <w:szCs w:val="19"/>
-          <w:lang w:eastAsia="en-US"/>
-        </w:rPr>
-        <w:t>int</w:t>
-      </w:r>
-      <w:r>
-        <w:rPr>
-          <w:rFonts w:ascii="Consolas" w:eastAsiaTheme="minorHAnsi" w:hAnsi="Consolas" w:cs="Consolas"/>
-          <w:color w:val="808080"/>
-          <w:sz w:val="19"/>
-          <w:szCs w:val="19"/>
-          <w:lang w:eastAsia="en-US"/>
-        </w:rPr>
-        <w:t>,</w:t>
-      </w:r>
-      <w:r>
-        <w:rPr>
-          <w:rFonts w:ascii="Consolas" w:eastAsiaTheme="minorHAnsi" w:hAnsi="Consolas" w:cs="Consolas"/>
-          <w:color w:val="000000"/>
-          <w:sz w:val="19"/>
-          <w:szCs w:val="19"/>
-          <w:lang w:eastAsia="en-US"/>
-        </w:rPr>
-        <w:t xml:space="preserve"> </w:t>
-      </w:r>
-    </w:p>
-    <w:p>
-      <w:pPr>
-        <w:autoSpaceDE w:val="0"/>
-        <w:autoSpaceDN w:val="0"/>
-        <w:bidi w:val="0"/>
-        <w:adjustRightInd w:val="0"/>
-        <w:rPr>
-          <w:rFonts w:ascii="Consolas" w:eastAsiaTheme="minorHAnsi" w:hAnsi="Consolas" w:cs="Consolas"/>
-          <w:color w:val="000000"/>
-          <w:sz w:val="19"/>
-          <w:szCs w:val="19"/>
-          <w:lang w:eastAsia="en-US"/>
-        </w:rPr>
-      </w:pPr>
-      <w:r>
-        <w:rPr>
-          <w:rFonts w:ascii="Consolas" w:eastAsiaTheme="minorHAnsi" w:hAnsi="Consolas" w:cs="Consolas"/>
-          <w:color w:val="000000"/>
-          <w:sz w:val="19"/>
-          <w:szCs w:val="19"/>
-          <w:lang w:eastAsia="en-US"/>
-        </w:rPr>
-        <w:t xml:space="preserve">@address </w:t>
-      </w:r>
-      <w:proofErr w:type="spellStart"/>
-      <w:r>
-        <w:rPr>
-          <w:rFonts w:ascii="Consolas" w:eastAsiaTheme="minorHAnsi" w:hAnsi="Consolas" w:cs="Consolas"/>
-          <w:color w:val="0000FF"/>
-          <w:sz w:val="19"/>
-          <w:szCs w:val="19"/>
-          <w:lang w:eastAsia="en-US"/>
-        </w:rPr>
-        <w:t>nvarchar</w:t>
-      </w:r>
-      <w:proofErr w:type="spellEnd"/>
-      <w:r>
-        <w:rPr>
-          <w:rFonts w:ascii="Consolas" w:eastAsiaTheme="minorHAnsi" w:hAnsi="Consolas" w:cs="Consolas"/>
-          <w:color w:val="808080"/>
-          <w:sz w:val="19"/>
-          <w:szCs w:val="19"/>
-          <w:lang w:eastAsia="en-US"/>
-        </w:rPr>
-        <w:t>(</w:t>
-      </w:r>
-      <w:r>
-        <w:rPr>
-          <w:rFonts w:ascii="Consolas" w:eastAsiaTheme="minorHAnsi" w:hAnsi="Consolas" w:cs="Consolas"/>
-          <w:color w:val="000000"/>
-          <w:sz w:val="19"/>
-          <w:szCs w:val="19"/>
-          <w:lang w:eastAsia="en-US"/>
-        </w:rPr>
-        <w:t>30</w:t>
-      </w:r>
-      <w:r>
-        <w:rPr>
-          <w:rFonts w:ascii="Consolas" w:eastAsiaTheme="minorHAnsi" w:hAnsi="Consolas" w:cs="Consolas"/>
-          <w:color w:val="808080"/>
-          <w:sz w:val="19"/>
-          <w:szCs w:val="19"/>
-          <w:lang w:eastAsia="en-US"/>
-        </w:rPr>
-        <w:t>)</w:t>
-      </w:r>
-    </w:p>
-    <w:p>
-      <w:pPr>
-        <w:autoSpaceDE w:val="0"/>
-        <w:autoSpaceDN w:val="0"/>
-        <w:bidi w:val="0"/>
-        <w:adjustRightInd w:val="0"/>
-        <w:rPr>
-          <w:rFonts w:ascii="Consolas" w:eastAsiaTheme="minorHAnsi" w:hAnsi="Consolas" w:cs="Consolas"/>
-          <w:color w:val="000000"/>
-          <w:sz w:val="19"/>
-          <w:szCs w:val="19"/>
-          <w:lang w:eastAsia="en-US"/>
-        </w:rPr>
-      </w:pPr>
-      <w:r>
-        <w:rPr>
-          <w:rFonts w:ascii="Consolas" w:eastAsiaTheme="minorHAnsi" w:hAnsi="Consolas" w:cs="Consolas"/>
-          <w:color w:val="0000FF"/>
-          <w:sz w:val="19"/>
-          <w:szCs w:val="19"/>
-          <w:lang w:eastAsia="en-US"/>
-        </w:rPr>
-        <w:t>as</w:t>
-      </w:r>
-    </w:p>
-    <w:p>
-      <w:pPr>
-        <w:autoSpaceDE w:val="0"/>
-        <w:autoSpaceDN w:val="0"/>
-        <w:bidi w:val="0"/>
-        <w:adjustRightInd w:val="0"/>
-        <w:rPr>
-          <w:rFonts w:ascii="Consolas" w:eastAsiaTheme="minorHAnsi" w:hAnsi="Consolas" w:cs="Consolas"/>
-          <w:color w:val="000000"/>
-          <w:sz w:val="19"/>
-          <w:szCs w:val="19"/>
-          <w:lang w:eastAsia="en-US"/>
-        </w:rPr>
-      </w:pPr>
-      <w:r>
-        <w:rPr>
-          <w:rFonts w:ascii="Consolas" w:eastAsiaTheme="minorHAnsi" w:hAnsi="Consolas" w:cs="Consolas"/>
-          <w:color w:val="0000FF"/>
-          <w:sz w:val="19"/>
-          <w:szCs w:val="19"/>
-          <w:lang w:eastAsia="en-US"/>
-        </w:rPr>
-        <w:t>begin</w:t>
-      </w:r>
-      <w:r>
-        <w:rPr>
-          <w:rFonts w:ascii="Consolas" w:eastAsiaTheme="minorHAnsi" w:hAnsi="Consolas" w:cs="Consolas"/>
-          <w:color w:val="000000"/>
-          <w:sz w:val="19"/>
-          <w:szCs w:val="19"/>
-          <w:lang w:eastAsia="en-US"/>
-        </w:rPr>
-        <w:t xml:space="preserve"> </w:t>
-      </w:r>
-      <w:proofErr w:type="spellStart"/>
-      <w:r>
-        <w:rPr>
-          <w:rFonts w:ascii="Consolas" w:eastAsiaTheme="minorHAnsi" w:hAnsi="Consolas" w:cs="Consolas"/>
-          <w:color w:val="0000FF"/>
-          <w:sz w:val="19"/>
-          <w:szCs w:val="19"/>
-          <w:lang w:eastAsia="en-US"/>
-        </w:rPr>
-        <w:t>tran</w:t>
-      </w:r>
-      <w:proofErr w:type="spellEnd"/>
-    </w:p>
-    <w:p>
-      <w:pPr>
-        <w:autoSpaceDE w:val="0"/>
-        <w:autoSpaceDN w:val="0"/>
-        <w:bidi w:val="0"/>
-        <w:adjustRightInd w:val="0"/>
-        <w:rPr>
-          <w:rFonts w:ascii="Consolas" w:eastAsiaTheme="minorHAnsi" w:hAnsi="Consolas" w:cs="Consolas"/>
-          <w:color w:val="000000"/>
-          <w:sz w:val="19"/>
-          <w:szCs w:val="19"/>
-          <w:lang w:eastAsia="en-US"/>
-        </w:rPr>
-      </w:pPr>
-      <w:r>
-        <w:rPr>
-          <w:rFonts w:ascii="Consolas" w:eastAsiaTheme="minorHAnsi" w:hAnsi="Consolas" w:cs="Consolas"/>
-          <w:color w:val="000000"/>
-          <w:sz w:val="19"/>
-          <w:szCs w:val="19"/>
-          <w:lang w:eastAsia="en-US"/>
-        </w:rPr>
-        <w:tab/>
-      </w:r>
-      <w:r>
-        <w:rPr>
-          <w:rFonts w:ascii="Consolas" w:eastAsiaTheme="minorHAnsi" w:hAnsi="Consolas" w:cs="Consolas"/>
-          <w:color w:val="0000FF"/>
-          <w:sz w:val="19"/>
-          <w:szCs w:val="19"/>
-          <w:lang w:eastAsia="en-US"/>
-        </w:rPr>
-        <w:t>declare</w:t>
-      </w:r>
-      <w:r>
-        <w:rPr>
-          <w:rFonts w:ascii="Consolas" w:eastAsiaTheme="minorHAnsi" w:hAnsi="Consolas" w:cs="Consolas"/>
-          <w:color w:val="000000"/>
-          <w:sz w:val="19"/>
-          <w:szCs w:val="19"/>
-          <w:lang w:eastAsia="en-US"/>
-        </w:rPr>
-        <w:t xml:space="preserve"> @dateResult </w:t>
-      </w:r>
-      <w:r>
-        <w:rPr>
-          <w:rFonts w:ascii="Consolas" w:eastAsiaTheme="minorHAnsi" w:hAnsi="Consolas" w:cs="Consolas"/>
-          <w:color w:val="0000FF"/>
-          <w:sz w:val="19"/>
-          <w:szCs w:val="19"/>
-          <w:lang w:eastAsia="en-US"/>
-        </w:rPr>
-        <w:t>as</w:t>
-      </w:r>
-      <w:r>
-        <w:rPr>
-          <w:rFonts w:ascii="Consolas" w:eastAsiaTheme="minorHAnsi" w:hAnsi="Consolas" w:cs="Consolas"/>
-          <w:color w:val="000000"/>
-          <w:sz w:val="19"/>
-          <w:szCs w:val="19"/>
-          <w:lang w:eastAsia="en-US"/>
-        </w:rPr>
-        <w:t xml:space="preserve"> </w:t>
-      </w:r>
-      <w:r>
-        <w:rPr>
-          <w:rFonts w:ascii="Consolas" w:eastAsiaTheme="minorHAnsi" w:hAnsi="Consolas" w:cs="Consolas"/>
-          <w:color w:val="0000FF"/>
-          <w:sz w:val="19"/>
-          <w:szCs w:val="19"/>
-          <w:lang w:eastAsia="en-US"/>
-        </w:rPr>
-        <w:t>date</w:t>
-      </w:r>
-      <w:r>
-        <w:rPr>
-          <w:rFonts w:ascii="Consolas" w:eastAsiaTheme="minorHAnsi" w:hAnsi="Consolas" w:cs="Consolas"/>
-          <w:color w:val="000000"/>
-          <w:sz w:val="19"/>
-          <w:szCs w:val="19"/>
-          <w:lang w:eastAsia="en-US"/>
-        </w:rPr>
-        <w:t xml:space="preserve"> </w:t>
-      </w:r>
-    </w:p>
-    <w:p>
-      <w:pPr>
-        <w:autoSpaceDE w:val="0"/>
-        <w:autoSpaceDN w:val="0"/>
-        <w:bidi w:val="0"/>
-        <w:adjustRightInd w:val="0"/>
-        <w:rPr>
-          <w:rFonts w:ascii="Consolas" w:eastAsiaTheme="minorHAnsi" w:hAnsi="Consolas" w:cs="Consolas"/>
-          <w:color w:val="000000"/>
-          <w:sz w:val="19"/>
-          <w:szCs w:val="19"/>
-          <w:lang w:eastAsia="en-US"/>
-        </w:rPr>
-      </w:pPr>
-      <w:r>
-        <w:rPr>
-          <w:rFonts w:ascii="Consolas" w:eastAsiaTheme="minorHAnsi" w:hAnsi="Consolas" w:cs="Consolas"/>
-          <w:color w:val="000000"/>
-          <w:sz w:val="19"/>
-          <w:szCs w:val="19"/>
-          <w:lang w:eastAsia="en-US"/>
-        </w:rPr>
-        <w:tab/>
-      </w:r>
-      <w:r>
-        <w:rPr>
-          <w:rFonts w:ascii="Consolas" w:eastAsiaTheme="minorHAnsi" w:hAnsi="Consolas" w:cs="Consolas"/>
-          <w:color w:val="0000FF"/>
-          <w:sz w:val="19"/>
-          <w:szCs w:val="19"/>
-          <w:lang w:eastAsia="en-US"/>
-        </w:rPr>
-        <w:t>set</w:t>
-      </w:r>
-      <w:r>
-        <w:rPr>
-          <w:rFonts w:ascii="Consolas" w:eastAsiaTheme="minorHAnsi" w:hAnsi="Consolas" w:cs="Consolas"/>
-          <w:color w:val="000000"/>
-          <w:sz w:val="19"/>
-          <w:szCs w:val="19"/>
-          <w:lang w:eastAsia="en-US"/>
-        </w:rPr>
-        <w:t xml:space="preserve"> @dateResult </w:t>
-      </w:r>
-      <w:r>
-        <w:rPr>
-          <w:rFonts w:ascii="Consolas" w:eastAsiaTheme="minorHAnsi" w:hAnsi="Consolas" w:cs="Consolas"/>
-          <w:color w:val="808080"/>
-          <w:sz w:val="19"/>
-          <w:szCs w:val="19"/>
-          <w:lang w:eastAsia="en-US"/>
-        </w:rPr>
-        <w:t>=</w:t>
-      </w:r>
-      <w:r>
-        <w:rPr>
-          <w:rFonts w:ascii="Consolas" w:eastAsiaTheme="minorHAnsi" w:hAnsi="Consolas" w:cs="Consolas"/>
-          <w:color w:val="000000"/>
-          <w:sz w:val="19"/>
-          <w:szCs w:val="19"/>
-          <w:lang w:eastAsia="en-US"/>
-        </w:rPr>
-        <w:t xml:space="preserve"> </w:t>
-      </w:r>
-      <w:r>
-        <w:rPr>
-          <w:rFonts w:ascii="Consolas" w:eastAsiaTheme="minorHAnsi" w:hAnsi="Consolas" w:cs="Consolas"/>
-          <w:color w:val="FF00FF"/>
-          <w:sz w:val="19"/>
-          <w:szCs w:val="19"/>
-          <w:lang w:eastAsia="en-US"/>
-        </w:rPr>
-        <w:t>convert</w:t>
-      </w:r>
-      <w:r>
-        <w:rPr>
-          <w:rFonts w:ascii="Consolas" w:eastAsiaTheme="minorHAnsi" w:hAnsi="Consolas" w:cs="Consolas"/>
-          <w:color w:val="808080"/>
-          <w:sz w:val="19"/>
-          <w:szCs w:val="19"/>
-          <w:lang w:eastAsia="en-US"/>
-        </w:rPr>
-        <w:t>(</w:t>
-      </w:r>
-      <w:r>
-        <w:rPr>
-          <w:rFonts w:ascii="Consolas" w:eastAsiaTheme="minorHAnsi" w:hAnsi="Consolas" w:cs="Consolas"/>
-          <w:color w:val="0000FF"/>
-          <w:sz w:val="19"/>
-          <w:szCs w:val="19"/>
-          <w:lang w:eastAsia="en-US"/>
-        </w:rPr>
-        <w:t>date</w:t>
-      </w:r>
-      <w:r>
-        <w:rPr>
-          <w:rFonts w:ascii="Consolas" w:eastAsiaTheme="minorHAnsi" w:hAnsi="Consolas" w:cs="Consolas"/>
-          <w:color w:val="808080"/>
-          <w:sz w:val="19"/>
-          <w:szCs w:val="19"/>
-          <w:lang w:eastAsia="en-US"/>
-        </w:rPr>
-        <w:t>,</w:t>
-      </w:r>
-      <w:r>
-        <w:rPr>
-          <w:rFonts w:ascii="Consolas" w:eastAsiaTheme="minorHAnsi" w:hAnsi="Consolas" w:cs="Consolas"/>
-          <w:color w:val="000000"/>
-          <w:sz w:val="19"/>
-          <w:szCs w:val="19"/>
-          <w:lang w:eastAsia="en-US"/>
-        </w:rPr>
-        <w:t xml:space="preserve"> @birthDate</w:t>
-      </w:r>
-      <w:r>
-        <w:rPr>
-          <w:rFonts w:ascii="Consolas" w:eastAsiaTheme="minorHAnsi" w:hAnsi="Consolas" w:cs="Consolas"/>
-          <w:color w:val="808080"/>
-          <w:sz w:val="19"/>
-          <w:szCs w:val="19"/>
-          <w:lang w:eastAsia="en-US"/>
-        </w:rPr>
-        <w:t>,</w:t>
-      </w:r>
-      <w:r>
-        <w:rPr>
-          <w:rFonts w:ascii="Consolas" w:eastAsiaTheme="minorHAnsi" w:hAnsi="Consolas" w:cs="Consolas"/>
-          <w:color w:val="000000"/>
-          <w:sz w:val="19"/>
-          <w:szCs w:val="19"/>
-          <w:lang w:eastAsia="en-US"/>
-        </w:rPr>
-        <w:t xml:space="preserve"> 103</w:t>
-      </w:r>
-      <w:r>
-        <w:rPr>
-          <w:rFonts w:ascii="Consolas" w:eastAsiaTheme="minorHAnsi" w:hAnsi="Consolas" w:cs="Consolas"/>
-          <w:color w:val="808080"/>
-          <w:sz w:val="19"/>
-          <w:szCs w:val="19"/>
-          <w:lang w:eastAsia="en-US"/>
-        </w:rPr>
-        <w:t>)</w:t>
-      </w:r>
-      <w:r>
-        <w:rPr>
-          <w:rFonts w:ascii="Consolas" w:eastAsiaTheme="minorHAnsi" w:hAnsi="Consolas" w:cs="Consolas"/>
-          <w:color w:val="000000"/>
-          <w:sz w:val="19"/>
-          <w:szCs w:val="19"/>
-          <w:lang w:eastAsia="en-US"/>
-        </w:rPr>
-        <w:t xml:space="preserve"> </w:t>
-      </w:r>
-    </w:p>
-    <w:p>
-      <w:pPr>
-        <w:autoSpaceDE w:val="0"/>
-        <w:autoSpaceDN w:val="0"/>
-        <w:bidi w:val="0"/>
-        <w:adjustRightInd w:val="0"/>
-        <w:rPr>
-          <w:rFonts w:ascii="Consolas" w:eastAsiaTheme="minorHAnsi" w:hAnsi="Consolas" w:cs="Consolas"/>
-          <w:color w:val="000000"/>
-          <w:sz w:val="19"/>
-          <w:szCs w:val="19"/>
-          <w:lang w:eastAsia="en-US"/>
-        </w:rPr>
-      </w:pPr>
-      <w:r>
-        <w:rPr>
-          <w:rFonts w:ascii="Consolas" w:eastAsiaTheme="minorHAnsi" w:hAnsi="Consolas" w:cs="Consolas"/>
-          <w:color w:val="000000"/>
-          <w:sz w:val="19"/>
-          <w:szCs w:val="19"/>
-          <w:lang w:eastAsia="en-US"/>
-        </w:rPr>
-        <w:tab/>
-      </w:r>
-      <w:r>
-        <w:rPr>
-          <w:rFonts w:ascii="Consolas" w:eastAsiaTheme="minorHAnsi" w:hAnsi="Consolas" w:cs="Consolas"/>
-          <w:color w:val="0000FF"/>
-          <w:sz w:val="19"/>
-          <w:szCs w:val="19"/>
-          <w:lang w:eastAsia="en-US"/>
-        </w:rPr>
-        <w:t>insert</w:t>
-      </w:r>
-      <w:r>
-        <w:rPr>
-          <w:rFonts w:ascii="Consolas" w:eastAsiaTheme="minorHAnsi" w:hAnsi="Consolas" w:cs="Consolas"/>
-          <w:color w:val="000000"/>
-          <w:sz w:val="19"/>
-          <w:szCs w:val="19"/>
-          <w:lang w:eastAsia="en-US"/>
-        </w:rPr>
-        <w:t xml:space="preserve">  [</w:t>
-      </w:r>
-      <w:proofErr w:type="spellStart"/>
-      <w:r>
-        <w:rPr>
-          <w:rFonts w:ascii="Consolas" w:eastAsiaTheme="minorHAnsi" w:hAnsi="Consolas" w:cs="Consolas"/>
-          <w:color w:val="000000"/>
-          <w:sz w:val="19"/>
-          <w:szCs w:val="19"/>
-          <w:lang w:eastAsia="en-US"/>
-        </w:rPr>
-        <w:t>dbo</w:t>
-      </w:r>
-      <w:proofErr w:type="spellEnd"/>
-      <w:r>
-        <w:rPr>
-          <w:rFonts w:ascii="Consolas" w:eastAsiaTheme="minorHAnsi" w:hAnsi="Consolas" w:cs="Consolas"/>
-          <w:color w:val="000000"/>
-          <w:sz w:val="19"/>
-          <w:szCs w:val="19"/>
-          <w:lang w:eastAsia="en-US"/>
-        </w:rPr>
-        <w:t>]</w:t>
-      </w:r>
-      <w:r>
-        <w:rPr>
-          <w:rFonts w:ascii="Consolas" w:eastAsiaTheme="minorHAnsi" w:hAnsi="Consolas" w:cs="Consolas"/>
-          <w:color w:val="808080"/>
-          <w:sz w:val="19"/>
-          <w:szCs w:val="19"/>
-          <w:lang w:eastAsia="en-US"/>
-        </w:rPr>
-        <w:t>.</w:t>
-      </w:r>
-      <w:r>
-        <w:rPr>
-          <w:rFonts w:ascii="Consolas" w:eastAsiaTheme="minorHAnsi" w:hAnsi="Consolas" w:cs="Consolas"/>
-          <w:color w:val="000000"/>
-          <w:sz w:val="19"/>
-          <w:szCs w:val="19"/>
-          <w:lang w:eastAsia="en-US"/>
-        </w:rPr>
-        <w:t xml:space="preserve">[Employees] </w:t>
-      </w:r>
-      <w:r>
-        <w:rPr>
-          <w:rFonts w:ascii="Consolas" w:eastAsiaTheme="minorHAnsi" w:hAnsi="Consolas" w:cs="Consolas"/>
-          <w:color w:val="0000FF"/>
-          <w:sz w:val="19"/>
-          <w:szCs w:val="19"/>
-          <w:lang w:eastAsia="en-US"/>
-        </w:rPr>
-        <w:t xml:space="preserve">values </w:t>
-      </w:r>
-      <w:r>
-        <w:rPr>
-          <w:rFonts w:ascii="Consolas" w:eastAsiaTheme="minorHAnsi" w:hAnsi="Consolas" w:cs="Consolas"/>
-          <w:color w:val="808080"/>
-          <w:sz w:val="19"/>
-          <w:szCs w:val="19"/>
-          <w:lang w:eastAsia="en-US"/>
-        </w:rPr>
-        <w:t>(</w:t>
-      </w:r>
-      <w:r>
-        <w:rPr>
-          <w:rFonts w:ascii="Consolas" w:eastAsiaTheme="minorHAnsi" w:hAnsi="Consolas" w:cs="Consolas"/>
-          <w:color w:val="000000"/>
-          <w:sz w:val="19"/>
-          <w:szCs w:val="19"/>
-          <w:lang w:eastAsia="en-US"/>
-        </w:rPr>
-        <w:t>@id</w:t>
-      </w:r>
-      <w:r>
-        <w:rPr>
-          <w:rFonts w:ascii="Consolas" w:eastAsiaTheme="minorHAnsi" w:hAnsi="Consolas" w:cs="Consolas"/>
-          <w:color w:val="808080"/>
-          <w:sz w:val="19"/>
-          <w:szCs w:val="19"/>
-          <w:lang w:eastAsia="en-US"/>
-        </w:rPr>
-        <w:t>,</w:t>
-      </w:r>
-      <w:r>
-        <w:rPr>
-          <w:rFonts w:ascii="Consolas" w:eastAsiaTheme="minorHAnsi" w:hAnsi="Consolas" w:cs="Consolas"/>
-          <w:color w:val="000000"/>
-          <w:sz w:val="19"/>
-          <w:szCs w:val="19"/>
-          <w:lang w:eastAsia="en-US"/>
-        </w:rPr>
-        <w:t>@name</w:t>
-      </w:r>
-      <w:r>
-        <w:rPr>
-          <w:rFonts w:ascii="Consolas" w:eastAsiaTheme="minorHAnsi" w:hAnsi="Consolas" w:cs="Consolas"/>
-          <w:color w:val="808080"/>
-          <w:sz w:val="19"/>
-          <w:szCs w:val="19"/>
-          <w:lang w:eastAsia="en-US"/>
-        </w:rPr>
-        <w:t>,</w:t>
-      </w:r>
-      <w:r>
-        <w:rPr>
-          <w:rFonts w:ascii="Consolas" w:eastAsiaTheme="minorHAnsi" w:hAnsi="Consolas" w:cs="Consolas"/>
-          <w:color w:val="000000"/>
-          <w:sz w:val="19"/>
-          <w:szCs w:val="19"/>
-          <w:lang w:eastAsia="en-US"/>
-        </w:rPr>
-        <w:t>@phoneNumber</w:t>
-      </w:r>
-      <w:r>
-        <w:rPr>
-          <w:rFonts w:ascii="Consolas" w:eastAsiaTheme="minorHAnsi" w:hAnsi="Consolas" w:cs="Consolas"/>
-          <w:color w:val="808080"/>
-          <w:sz w:val="19"/>
-          <w:szCs w:val="19"/>
-          <w:lang w:eastAsia="en-US"/>
-        </w:rPr>
-        <w:t>,</w:t>
-      </w:r>
-      <w:r>
-        <w:rPr>
-          <w:rFonts w:ascii="Consolas" w:eastAsiaTheme="minorHAnsi" w:hAnsi="Consolas" w:cs="Consolas"/>
-          <w:color w:val="000000"/>
-          <w:sz w:val="19"/>
-          <w:szCs w:val="19"/>
-          <w:lang w:eastAsia="en-US"/>
-        </w:rPr>
-        <w:t>@dateResult</w:t>
-      </w:r>
-      <w:r>
-        <w:rPr>
-          <w:rFonts w:ascii="Consolas" w:eastAsiaTheme="minorHAnsi" w:hAnsi="Consolas" w:cs="Consolas"/>
-          <w:color w:val="808080"/>
-          <w:sz w:val="19"/>
-          <w:szCs w:val="19"/>
-          <w:lang w:eastAsia="en-US"/>
-        </w:rPr>
-        <w:t>,</w:t>
-      </w:r>
-      <w:r>
-        <w:rPr>
-          <w:rFonts w:ascii="Consolas" w:eastAsiaTheme="minorHAnsi" w:hAnsi="Consolas" w:cs="Consolas"/>
-          <w:color w:val="000000"/>
-          <w:sz w:val="19"/>
-          <w:szCs w:val="19"/>
-          <w:lang w:eastAsia="en-US"/>
-        </w:rPr>
-        <w:t>@worker_Code</w:t>
-      </w:r>
-      <w:r>
-        <w:rPr>
-          <w:rFonts w:ascii="Consolas" w:eastAsiaTheme="minorHAnsi" w:hAnsi="Consolas" w:cs="Consolas"/>
-          <w:color w:val="808080"/>
-          <w:sz w:val="19"/>
-          <w:szCs w:val="19"/>
-          <w:lang w:eastAsia="en-US"/>
-        </w:rPr>
-        <w:t>,</w:t>
-      </w:r>
-      <w:r>
-        <w:rPr>
-          <w:rFonts w:ascii="Consolas" w:eastAsiaTheme="minorHAnsi" w:hAnsi="Consolas" w:cs="Consolas"/>
-          <w:color w:val="000000"/>
-          <w:sz w:val="19"/>
-          <w:szCs w:val="19"/>
-          <w:lang w:eastAsia="en-US"/>
-        </w:rPr>
-        <w:t>@hourly_Wage</w:t>
-      </w:r>
-      <w:r>
-        <w:rPr>
-          <w:rFonts w:ascii="Consolas" w:eastAsiaTheme="minorHAnsi" w:hAnsi="Consolas" w:cs="Consolas"/>
-          <w:color w:val="808080"/>
-          <w:sz w:val="19"/>
-          <w:szCs w:val="19"/>
-          <w:lang w:eastAsia="en-US"/>
-        </w:rPr>
-        <w:t>,</w:t>
-      </w:r>
-      <w:r>
-        <w:rPr>
-          <w:rFonts w:ascii="Consolas" w:eastAsiaTheme="minorHAnsi" w:hAnsi="Consolas" w:cs="Consolas"/>
-          <w:color w:val="000000"/>
-          <w:sz w:val="19"/>
-          <w:szCs w:val="19"/>
-          <w:lang w:eastAsia="en-US"/>
-        </w:rPr>
-        <w:t>@address</w:t>
-      </w:r>
-      <w:r>
-        <w:rPr>
-          <w:rFonts w:ascii="Consolas" w:eastAsiaTheme="minorHAnsi" w:hAnsi="Consolas" w:cs="Consolas"/>
-          <w:color w:val="808080"/>
-          <w:sz w:val="19"/>
-          <w:szCs w:val="19"/>
-          <w:lang w:eastAsia="en-US"/>
-        </w:rPr>
-        <w:t>)</w:t>
-      </w:r>
-    </w:p>
-    <w:p>
-      <w:pPr>
-        <w:autoSpaceDE w:val="0"/>
-        <w:autoSpaceDN w:val="0"/>
-        <w:bidi w:val="0"/>
-        <w:adjustRightInd w:val="0"/>
-        <w:rPr>
-          <w:rFonts w:ascii="Consolas" w:eastAsiaTheme="minorHAnsi" w:hAnsi="Consolas" w:cs="Consolas"/>
-          <w:color w:val="000000"/>
-          <w:sz w:val="19"/>
-          <w:szCs w:val="19"/>
-          <w:lang w:eastAsia="en-US"/>
-        </w:rPr>
-      </w:pPr>
-      <w:r>
-        <w:rPr>
-          <w:rFonts w:ascii="Consolas" w:eastAsiaTheme="minorHAnsi" w:hAnsi="Consolas" w:cs="Consolas"/>
-          <w:color w:val="000000"/>
-          <w:sz w:val="19"/>
-          <w:szCs w:val="19"/>
-          <w:lang w:eastAsia="en-US"/>
-        </w:rPr>
-        <w:tab/>
-      </w:r>
-      <w:r>
-        <w:rPr>
-          <w:rFonts w:ascii="Consolas" w:eastAsiaTheme="minorHAnsi" w:hAnsi="Consolas" w:cs="Consolas"/>
-          <w:color w:val="0000FF"/>
-          <w:sz w:val="19"/>
-          <w:szCs w:val="19"/>
-          <w:lang w:eastAsia="en-US"/>
-        </w:rPr>
-        <w:t xml:space="preserve">if </w:t>
-      </w:r>
-      <w:r>
-        <w:rPr>
-          <w:rFonts w:ascii="Consolas" w:eastAsiaTheme="minorHAnsi" w:hAnsi="Consolas" w:cs="Consolas"/>
-          <w:color w:val="808080"/>
-          <w:sz w:val="19"/>
-          <w:szCs w:val="19"/>
-          <w:lang w:eastAsia="en-US"/>
-        </w:rPr>
-        <w:t>(</w:t>
-      </w:r>
-      <w:r>
-        <w:rPr>
-          <w:rFonts w:ascii="Consolas" w:eastAsiaTheme="minorHAnsi" w:hAnsi="Consolas" w:cs="Consolas"/>
-          <w:color w:val="FF00FF"/>
-          <w:sz w:val="19"/>
-          <w:szCs w:val="19"/>
-          <w:lang w:eastAsia="en-US"/>
-        </w:rPr>
-        <w:t>@@error</w:t>
-      </w:r>
-      <w:r>
-        <w:rPr>
-          <w:rFonts w:ascii="Consolas" w:eastAsiaTheme="minorHAnsi" w:hAnsi="Consolas" w:cs="Consolas"/>
-          <w:color w:val="000000"/>
-          <w:sz w:val="19"/>
-          <w:szCs w:val="19"/>
-          <w:lang w:eastAsia="en-US"/>
-        </w:rPr>
-        <w:t xml:space="preserve"> </w:t>
-      </w:r>
-      <w:r>
-        <w:rPr>
-          <w:rFonts w:ascii="Consolas" w:eastAsiaTheme="minorHAnsi" w:hAnsi="Consolas" w:cs="Consolas"/>
-          <w:color w:val="808080"/>
-          <w:sz w:val="19"/>
-          <w:szCs w:val="19"/>
-          <w:lang w:eastAsia="en-US"/>
-        </w:rPr>
-        <w:t>!=</w:t>
-      </w:r>
-      <w:r>
-        <w:rPr>
-          <w:rFonts w:ascii="Consolas" w:eastAsiaTheme="minorHAnsi" w:hAnsi="Consolas" w:cs="Consolas"/>
-          <w:color w:val="000000"/>
-          <w:sz w:val="19"/>
-          <w:szCs w:val="19"/>
-          <w:lang w:eastAsia="en-US"/>
-        </w:rPr>
-        <w:t>0</w:t>
-      </w:r>
-      <w:r>
-        <w:rPr>
-          <w:rFonts w:ascii="Consolas" w:eastAsiaTheme="minorHAnsi" w:hAnsi="Consolas" w:cs="Consolas"/>
-          <w:color w:val="808080"/>
-          <w:sz w:val="19"/>
-          <w:szCs w:val="19"/>
-          <w:lang w:eastAsia="en-US"/>
-        </w:rPr>
-        <w:t>)</w:t>
-      </w:r>
-    </w:p>
-    <w:p>
-      <w:pPr>
-        <w:autoSpaceDE w:val="0"/>
-        <w:autoSpaceDN w:val="0"/>
-        <w:bidi w:val="0"/>
-        <w:adjustRightInd w:val="0"/>
-        <w:rPr>
-          <w:rFonts w:ascii="Consolas" w:eastAsiaTheme="minorHAnsi" w:hAnsi="Consolas" w:cs="Consolas"/>
-          <w:color w:val="000000"/>
-          <w:sz w:val="19"/>
-          <w:szCs w:val="19"/>
-          <w:lang w:eastAsia="en-US"/>
-        </w:rPr>
-      </w:pPr>
-      <w:r>
-        <w:rPr>
-          <w:rFonts w:ascii="Consolas" w:eastAsiaTheme="minorHAnsi" w:hAnsi="Consolas" w:cs="Consolas"/>
-          <w:color w:val="000000"/>
-          <w:sz w:val="19"/>
-          <w:szCs w:val="19"/>
-          <w:lang w:eastAsia="en-US"/>
-        </w:rPr>
-        <w:tab/>
-      </w:r>
-      <w:r>
-        <w:rPr>
-          <w:rFonts w:ascii="Consolas" w:eastAsiaTheme="minorHAnsi" w:hAnsi="Consolas" w:cs="Consolas"/>
-          <w:color w:val="0000FF"/>
-          <w:sz w:val="19"/>
-          <w:szCs w:val="19"/>
-          <w:lang w:eastAsia="en-US"/>
-        </w:rPr>
-        <w:t>begin</w:t>
-      </w:r>
-    </w:p>
-    <w:p>
-      <w:pPr>
-        <w:autoSpaceDE w:val="0"/>
-        <w:autoSpaceDN w:val="0"/>
-        <w:bidi w:val="0"/>
-        <w:adjustRightInd w:val="0"/>
-        <w:rPr>
-          <w:rFonts w:ascii="Consolas" w:eastAsiaTheme="minorHAnsi" w:hAnsi="Consolas" w:cs="Consolas"/>
-          <w:color w:val="000000"/>
-          <w:sz w:val="19"/>
-          <w:szCs w:val="19"/>
-          <w:lang w:eastAsia="en-US"/>
-        </w:rPr>
-      </w:pPr>
-      <w:r>
-        <w:rPr>
-          <w:rFonts w:ascii="Consolas" w:eastAsiaTheme="minorHAnsi" w:hAnsi="Consolas" w:cs="Consolas"/>
-          <w:color w:val="000000"/>
-          <w:sz w:val="19"/>
-          <w:szCs w:val="19"/>
-          <w:lang w:eastAsia="en-US"/>
-        </w:rPr>
-        <w:tab/>
-      </w:r>
-      <w:r>
-        <w:rPr>
-          <w:rFonts w:ascii="Consolas" w:eastAsiaTheme="minorHAnsi" w:hAnsi="Consolas" w:cs="Consolas"/>
-          <w:color w:val="000000"/>
-          <w:sz w:val="19"/>
-          <w:szCs w:val="19"/>
-          <w:lang w:eastAsia="en-US"/>
-        </w:rPr>
-        <w:tab/>
-      </w:r>
-      <w:r>
-        <w:rPr>
-          <w:rFonts w:ascii="Consolas" w:eastAsiaTheme="minorHAnsi" w:hAnsi="Consolas" w:cs="Consolas"/>
-          <w:color w:val="0000FF"/>
-          <w:sz w:val="19"/>
-          <w:szCs w:val="19"/>
-          <w:lang w:eastAsia="en-US"/>
-        </w:rPr>
-        <w:t>rollback</w:t>
-      </w:r>
-      <w:r>
-        <w:rPr>
-          <w:rFonts w:ascii="Consolas" w:eastAsiaTheme="minorHAnsi" w:hAnsi="Consolas" w:cs="Consolas"/>
-          <w:color w:val="000000"/>
-          <w:sz w:val="19"/>
-          <w:szCs w:val="19"/>
-          <w:lang w:eastAsia="en-US"/>
-        </w:rPr>
-        <w:t xml:space="preserve"> </w:t>
-      </w:r>
-      <w:proofErr w:type="spellStart"/>
-      <w:r>
-        <w:rPr>
-          <w:rFonts w:ascii="Consolas" w:eastAsiaTheme="minorHAnsi" w:hAnsi="Consolas" w:cs="Consolas"/>
-          <w:color w:val="0000FF"/>
-          <w:sz w:val="19"/>
-          <w:szCs w:val="19"/>
-          <w:lang w:eastAsia="en-US"/>
-        </w:rPr>
-        <w:t>tran</w:t>
-      </w:r>
-      <w:proofErr w:type="spellEnd"/>
-    </w:p>
-    <w:p>
-      <w:pPr>
-        <w:autoSpaceDE w:val="0"/>
-        <w:autoSpaceDN w:val="0"/>
-        <w:bidi w:val="0"/>
-        <w:adjustRightInd w:val="0"/>
-        <w:rPr>
-          <w:rFonts w:ascii="Consolas" w:eastAsiaTheme="minorHAnsi" w:hAnsi="Consolas" w:cs="Consolas"/>
-          <w:color w:val="000000"/>
-          <w:sz w:val="19"/>
-          <w:szCs w:val="19"/>
-          <w:lang w:eastAsia="en-US"/>
-        </w:rPr>
-      </w:pPr>
-      <w:r>
-        <w:rPr>
-          <w:rFonts w:ascii="Consolas" w:eastAsiaTheme="minorHAnsi" w:hAnsi="Consolas" w:cs="Consolas"/>
-          <w:color w:val="000000"/>
-          <w:sz w:val="19"/>
-          <w:szCs w:val="19"/>
-          <w:lang w:eastAsia="en-US"/>
-        </w:rPr>
-        <w:tab/>
-      </w:r>
-      <w:r>
-        <w:rPr>
-          <w:rFonts w:ascii="Consolas" w:eastAsiaTheme="minorHAnsi" w:hAnsi="Consolas" w:cs="Consolas"/>
-          <w:color w:val="000000"/>
-          <w:sz w:val="19"/>
-          <w:szCs w:val="19"/>
-          <w:lang w:eastAsia="en-US"/>
-        </w:rPr>
-        <w:tab/>
-      </w:r>
-      <w:r>
-        <w:rPr>
-          <w:rFonts w:ascii="Consolas" w:eastAsiaTheme="minorHAnsi" w:hAnsi="Consolas" w:cs="Consolas"/>
-          <w:color w:val="0000FF"/>
-          <w:sz w:val="19"/>
-          <w:szCs w:val="19"/>
-          <w:lang w:eastAsia="en-US"/>
-        </w:rPr>
-        <w:t>print</w:t>
-      </w:r>
-      <w:r>
-        <w:rPr>
-          <w:rFonts w:ascii="Consolas" w:eastAsiaTheme="minorHAnsi" w:hAnsi="Consolas" w:cs="Consolas"/>
-          <w:color w:val="000000"/>
-          <w:sz w:val="19"/>
-          <w:szCs w:val="19"/>
-          <w:lang w:eastAsia="en-US"/>
-        </w:rPr>
-        <w:t xml:space="preserve"> </w:t>
-      </w:r>
-      <w:r>
-        <w:rPr>
-          <w:rFonts w:ascii="Consolas" w:eastAsiaTheme="minorHAnsi" w:hAnsi="Consolas" w:cs="Consolas"/>
-          <w:color w:val="FF0000"/>
-          <w:sz w:val="19"/>
-          <w:szCs w:val="19"/>
-          <w:lang w:eastAsia="en-US"/>
-        </w:rPr>
-        <w:t>'error'</w:t>
-      </w:r>
-    </w:p>
-    <w:p>
-      <w:pPr>
-        <w:autoSpaceDE w:val="0"/>
-        <w:autoSpaceDN w:val="0"/>
-        <w:bidi w:val="0"/>
-        <w:adjustRightInd w:val="0"/>
-        <w:rPr>
-          <w:rFonts w:ascii="Consolas" w:eastAsiaTheme="minorHAnsi" w:hAnsi="Consolas" w:cs="Consolas"/>
-          <w:color w:val="000000"/>
-          <w:sz w:val="19"/>
-          <w:szCs w:val="19"/>
-          <w:lang w:eastAsia="en-US"/>
-        </w:rPr>
-      </w:pPr>
-      <w:r>
-        <w:rPr>
-          <w:rFonts w:ascii="Consolas" w:eastAsiaTheme="minorHAnsi" w:hAnsi="Consolas" w:cs="Consolas"/>
-          <w:color w:val="000000"/>
-          <w:sz w:val="19"/>
-          <w:szCs w:val="19"/>
-          <w:lang w:eastAsia="en-US"/>
-        </w:rPr>
-        <w:tab/>
-      </w:r>
-      <w:r>
-        <w:rPr>
-          <w:rFonts w:ascii="Consolas" w:eastAsiaTheme="minorHAnsi" w:hAnsi="Consolas" w:cs="Consolas"/>
-          <w:color w:val="000000"/>
-          <w:sz w:val="19"/>
-          <w:szCs w:val="19"/>
-          <w:lang w:eastAsia="en-US"/>
-        </w:rPr>
-        <w:tab/>
-      </w:r>
-      <w:r>
-        <w:rPr>
-          <w:rFonts w:ascii="Consolas" w:eastAsiaTheme="minorHAnsi" w:hAnsi="Consolas" w:cs="Consolas"/>
-          <w:color w:val="0000FF"/>
-          <w:sz w:val="19"/>
-          <w:szCs w:val="19"/>
-          <w:lang w:eastAsia="en-US"/>
-        </w:rPr>
-        <w:t>return</w:t>
-      </w:r>
-    </w:p>
-    <w:p>
-      <w:pPr>
-        <w:autoSpaceDE w:val="0"/>
-        <w:autoSpaceDN w:val="0"/>
-        <w:bidi w:val="0"/>
-        <w:adjustRightInd w:val="0"/>
-        <w:rPr>
-          <w:rFonts w:ascii="Consolas" w:eastAsiaTheme="minorHAnsi" w:hAnsi="Consolas" w:cs="Consolas"/>
-          <w:color w:val="000000"/>
-          <w:sz w:val="19"/>
-          <w:szCs w:val="19"/>
-          <w:lang w:eastAsia="en-US"/>
-        </w:rPr>
-      </w:pPr>
-      <w:r>
-        <w:rPr>
-          <w:rFonts w:ascii="Consolas" w:eastAsiaTheme="minorHAnsi" w:hAnsi="Consolas" w:cs="Consolas"/>
-          <w:color w:val="000000"/>
-          <w:sz w:val="19"/>
-          <w:szCs w:val="19"/>
-          <w:lang w:eastAsia="en-US"/>
-        </w:rPr>
-        <w:tab/>
-      </w:r>
-      <w:r>
-        <w:rPr>
-          <w:rFonts w:ascii="Consolas" w:eastAsiaTheme="minorHAnsi" w:hAnsi="Consolas" w:cs="Consolas"/>
-          <w:color w:val="0000FF"/>
-          <w:sz w:val="19"/>
-          <w:szCs w:val="19"/>
-          <w:lang w:eastAsia="en-US"/>
-        </w:rPr>
-        <w:t>end</w:t>
-      </w:r>
-    </w:p>
-    <w:p>
-      <w:pPr>
-        <w:autoSpaceDE w:val="0"/>
-        <w:autoSpaceDN w:val="0"/>
-        <w:bidi w:val="0"/>
-        <w:adjustRightInd w:val="0"/>
-        <w:rPr>
-          <w:rFonts w:ascii="Consolas" w:eastAsiaTheme="minorHAnsi" w:hAnsi="Consolas" w:cs="Consolas"/>
-          <w:color w:val="000000"/>
-          <w:sz w:val="19"/>
-          <w:szCs w:val="19"/>
-          <w:lang w:eastAsia="en-US"/>
-        </w:rPr>
-      </w:pPr>
-      <w:r>
-        <w:rPr>
-          <w:rFonts w:ascii="Consolas" w:eastAsiaTheme="minorHAnsi" w:hAnsi="Consolas" w:cs="Consolas"/>
-          <w:color w:val="0000FF"/>
-          <w:sz w:val="19"/>
-          <w:szCs w:val="19"/>
-          <w:lang w:eastAsia="en-US"/>
-        </w:rPr>
-        <w:t>commit</w:t>
-      </w:r>
-      <w:r>
-        <w:rPr>
-          <w:rFonts w:ascii="Consolas" w:eastAsiaTheme="minorHAnsi" w:hAnsi="Consolas" w:cs="Consolas"/>
-          <w:color w:val="000000"/>
-          <w:sz w:val="19"/>
-          <w:szCs w:val="19"/>
-          <w:lang w:eastAsia="en-US"/>
-        </w:rPr>
-        <w:t xml:space="preserve"> </w:t>
-      </w:r>
-      <w:proofErr w:type="spellStart"/>
-      <w:r>
-        <w:rPr>
-          <w:rFonts w:ascii="Consolas" w:eastAsiaTheme="minorHAnsi" w:hAnsi="Consolas" w:cs="Consolas"/>
-          <w:color w:val="0000FF"/>
-          <w:sz w:val="19"/>
-          <w:szCs w:val="19"/>
-          <w:lang w:eastAsia="en-US"/>
-        </w:rPr>
-        <w:t>tran</w:t>
-      </w:r>
-      <w:proofErr w:type="spellEnd"/>
-    </w:p>
-    <w:p>
-      <w:pPr>
-        <w:bidi w:val="0"/>
-        <w:rPr>
-          <w:rFonts w:ascii="Arial" w:hAnsi="Arial" w:cs="Arial"/>
-          <w:b/>
-          <w:bCs/>
-          <w:sz w:val="28"/>
-          <w:rtl/>
-        </w:rPr>
-      </w:pPr>
-      <w:r>
-        <w:rPr>
-          <w:rFonts w:ascii="Consolas" w:eastAsiaTheme="minorHAnsi" w:hAnsi="Consolas" w:cs="Consolas"/>
-          <w:color w:val="0000FF"/>
-          <w:sz w:val="19"/>
-          <w:szCs w:val="19"/>
-          <w:lang w:eastAsia="en-US"/>
-        </w:rPr>
-        <w:t>go</w:t>
-      </w:r>
+        <w:rPr>
+          <w:rFonts w:ascii="Arial" w:hAnsi="Arial" w:cs="Arial"/>
+          <w:b/>
+          <w:bCs/>
+          <w:sz w:val="28"/>
+          <w:rtl/>
+        </w:rPr>
+      </w:pPr>
+    </w:p>
+    <w:p>
+      <w:pPr>
+        <w:rPr>
+          <w:rFonts w:ascii="Arial" w:hAnsi="Arial" w:cs="Arial"/>
+          <w:b/>
+          <w:bCs/>
+          <w:sz w:val="28"/>
+          <w:rtl/>
+        </w:rPr>
+      </w:pPr>
+    </w:p>
+    <w:p>
+      <w:pPr>
+        <w:rPr>
+          <w:rFonts w:ascii="Arial" w:hAnsi="Arial" w:cs="Arial"/>
+          <w:b/>
+          <w:bCs/>
+          <w:sz w:val="28"/>
+          <w:rtl/>
+        </w:rPr>
+      </w:pPr>
+    </w:p>
+    <w:p>
+      <w:pPr>
+        <w:rPr>
+          <w:rFonts w:ascii="Arial" w:hAnsi="Arial" w:cs="Arial"/>
+          <w:b/>
+          <w:bCs/>
+          <w:sz w:val="28"/>
+          <w:rtl/>
+        </w:rPr>
+      </w:pPr>
+    </w:p>
+    <w:p>
+      <w:pPr>
+        <w:rPr>
+          <w:rFonts w:ascii="Arial" w:hAnsi="Arial" w:cs="Arial"/>
+          <w:b/>
+          <w:bCs/>
+          <w:sz w:val="28"/>
+          <w:rtl/>
+        </w:rPr>
+      </w:pPr>
+    </w:p>
+    <w:p>
+      <w:pPr>
+        <w:rPr>
+          <w:rFonts w:ascii="Arial" w:hAnsi="Arial" w:cs="Arial"/>
+          <w:b/>
+          <w:bCs/>
+          <w:sz w:val="28"/>
+          <w:rtl/>
+        </w:rPr>
+      </w:pPr>
+    </w:p>
+    <w:p>
+      <w:pPr>
+        <w:rPr>
+          <w:rFonts w:ascii="Arial" w:hAnsi="Arial" w:cs="Arial"/>
+          <w:b/>
+          <w:bCs/>
+          <w:sz w:val="28"/>
+          <w:rtl/>
+        </w:rPr>
+      </w:pPr>
+    </w:p>
+    <w:p>
+      <w:pPr>
+        <w:rPr>
+          <w:rFonts w:ascii="Arial" w:hAnsi="Arial" w:cs="Arial"/>
+          <w:b/>
+          <w:bCs/>
+          <w:sz w:val="28"/>
+          <w:rtl/>
+        </w:rPr>
+      </w:pPr>
+    </w:p>
+    <w:p>
+      <w:pPr>
+        <w:rPr>
+          <w:rFonts w:ascii="Arial" w:hAnsi="Arial" w:cs="Arial"/>
+          <w:b/>
+          <w:bCs/>
+          <w:sz w:val="28"/>
+          <w:rtl/>
+        </w:rPr>
+      </w:pPr>
+    </w:p>
+    <w:p>
+      <w:pPr>
+        <w:rPr>
+          <w:rFonts w:ascii="Arial" w:hAnsi="Arial" w:cs="Arial"/>
+          <w:b/>
+          <w:bCs/>
+          <w:sz w:val="28"/>
+          <w:rtl/>
+        </w:rPr>
+      </w:pPr>
+    </w:p>
+    <w:p>
+      <w:pPr>
+        <w:rPr>
+          <w:rFonts w:ascii="Arial" w:hAnsi="Arial" w:cs="Arial"/>
+          <w:b/>
+          <w:bCs/>
+          <w:sz w:val="28"/>
+          <w:rtl/>
+        </w:rPr>
+      </w:pPr>
+    </w:p>
+    <w:p>
+      <w:pPr>
+        <w:rPr>
+          <w:rFonts w:ascii="Arial" w:hAnsi="Arial" w:cs="Arial"/>
+          <w:b/>
+          <w:bCs/>
+          <w:sz w:val="28"/>
+          <w:rtl/>
+        </w:rPr>
+      </w:pPr>
+    </w:p>
+    <w:p>
+      <w:pPr>
+        <w:rPr>
+          <w:rFonts w:ascii="Arial" w:hAnsi="Arial" w:cs="Arial"/>
+          <w:b/>
+          <w:bCs/>
+          <w:sz w:val="28"/>
+          <w:rtl/>
+        </w:rPr>
+      </w:pPr>
+    </w:p>
+    <w:p>
+      <w:pPr>
+        <w:rPr>
+          <w:rFonts w:ascii="Arial" w:hAnsi="Arial" w:cs="Arial"/>
+          <w:b/>
+          <w:bCs/>
+          <w:sz w:val="28"/>
+          <w:rtl/>
+        </w:rPr>
+      </w:pPr>
+    </w:p>
+    <w:p>
+      <w:pPr>
+        <w:rPr>
+          <w:rFonts w:ascii="Arial" w:hAnsi="Arial" w:cs="Arial"/>
+          <w:b/>
+          <w:bCs/>
+          <w:sz w:val="28"/>
+          <w:rtl/>
+        </w:rPr>
+      </w:pPr>
+    </w:p>
+    <w:p>
+      <w:pPr>
+        <w:rPr>
+          <w:rFonts w:ascii="Arial" w:hAnsi="Arial" w:cs="Arial"/>
+          <w:b/>
+          <w:bCs/>
+          <w:sz w:val="28"/>
+          <w:rtl/>
+        </w:rPr>
+      </w:pPr>
+    </w:p>
+    <w:p>
+      <w:pPr>
+        <w:rPr>
+          <w:rFonts w:ascii="Arial" w:hAnsi="Arial" w:cs="Arial"/>
+          <w:b/>
+          <w:bCs/>
+          <w:sz w:val="28"/>
+          <w:rtl/>
+        </w:rPr>
+      </w:pPr>
+    </w:p>
+    <w:p>
+      <w:pPr>
+        <w:rPr>
+          <w:rFonts w:ascii="Arial" w:hAnsi="Arial" w:cs="Arial"/>
+          <w:b/>
+          <w:bCs/>
+          <w:sz w:val="28"/>
+          <w:rtl/>
+        </w:rPr>
+      </w:pPr>
     </w:p>
     <w:p>
       <w:pPr>
@@ -23492,10 +22913,10 @@
           <w:noProof/>
         </w:rPr>
         <w:drawing>
-          <wp:inline distT="0" distB="0" distL="0" distR="0" wp14:anchorId="3FA53921" wp14:editId="408D7909">
-            <wp:extent cx="5274310" cy="5484495"/>
-            <wp:effectExtent l="0" t="0" r="2540" b="1905"/>
-            <wp:docPr id="1" name="תמונה 1" descr="תמונה שמכילה טקסט&#10;&#10;התיאור נוצר באופן אוטומטי"/>
+          <wp:inline distT="0" distB="0" distL="0" distR="0" wp14:anchorId="60A4B02D" wp14:editId="360B0C86">
+            <wp:extent cx="5274310" cy="7035165"/>
+            <wp:effectExtent l="0" t="0" r="2540" b="0"/>
+            <wp:docPr id="3" name="תמונה 3"/>
             <wp:cNvGraphicFramePr>
               <a:graphicFrameLocks xmlns:a="http://schemas.openxmlformats.org/drawingml/2006/main" noChangeAspect="1"/>
             </wp:cNvGraphicFramePr>
@@ -23503,7 +22924,7 @@
               <a:graphicData uri="http://schemas.openxmlformats.org/drawingml/2006/picture">
                 <pic:pic xmlns:pic="http://schemas.openxmlformats.org/drawingml/2006/picture">
                   <pic:nvPicPr>
-                    <pic:cNvPr id="1" name="תמונה 1" descr="תמונה שמכילה טקסט&#10;&#10;התיאור נוצר באופן אוטומטי"/>
+                    <pic:cNvPr id="0" name="Picture 1"/>
                     <pic:cNvPicPr>
                       <a:picLocks noChangeAspect="1" noChangeArrowheads="1"/>
                     </pic:cNvPicPr>
@@ -23524,7 +22945,7 @@
                   <pic:spPr bwMode="auto">
                     <a:xfrm>
                       <a:off x="0" y="0"/>
-                      <a:ext cx="5274310" cy="5484495"/>
+                      <a:ext cx="5274310" cy="7035165"/>
                     </a:xfrm>
                     <a:prstGeom prst="rect">
                       <a:avLst/>
@@ -23540,94 +22961,6 @@
           </wp:inline>
         </w:drawing>
       </w:r>
-    </w:p>
-    <w:p>
-      <w:pPr>
-        <w:rPr>
-          <w:rFonts w:ascii="Arial" w:hAnsi="Arial" w:cs="Arial"/>
-          <w:b/>
-          <w:bCs/>
-          <w:sz w:val="28"/>
-          <w:rtl/>
-        </w:rPr>
-      </w:pPr>
-    </w:p>
-    <w:p>
-      <w:pPr>
-        <w:rPr>
-          <w:rFonts w:ascii="Arial" w:hAnsi="Arial" w:cs="Arial"/>
-          <w:b/>
-          <w:bCs/>
-          <w:sz w:val="28"/>
-          <w:rtl/>
-        </w:rPr>
-      </w:pPr>
-    </w:p>
-    <w:p>
-      <w:pPr>
-        <w:rPr>
-          <w:rFonts w:ascii="Arial" w:hAnsi="Arial" w:cs="Arial"/>
-          <w:b/>
-          <w:bCs/>
-          <w:sz w:val="28"/>
-          <w:rtl/>
-        </w:rPr>
-      </w:pPr>
-    </w:p>
-    <w:p>
-      <w:pPr>
-        <w:rPr>
-          <w:rFonts w:ascii="Arial" w:hAnsi="Arial" w:cs="Arial"/>
-          <w:b/>
-          <w:bCs/>
-          <w:sz w:val="28"/>
-          <w:rtl/>
-        </w:rPr>
-      </w:pPr>
-    </w:p>
-    <w:p>
-      <w:pPr>
-        <w:rPr>
-          <w:rFonts w:ascii="Arial" w:hAnsi="Arial" w:cs="Arial"/>
-          <w:b/>
-          <w:bCs/>
-          <w:sz w:val="28"/>
-          <w:rtl/>
-        </w:rPr>
-      </w:pPr>
-    </w:p>
-    <w:p>
-      <w:pPr>
-        <w:rPr>
-          <w:rFonts w:ascii="Arial" w:hAnsi="Arial" w:cs="Arial"/>
-          <w:b/>
-          <w:bCs/>
-          <w:sz w:val="28"/>
-          <w:rtl/>
-        </w:rPr>
-      </w:pPr>
-    </w:p>
-    <w:p>
-      <w:pPr>
-        <w:rPr>
-          <w:rFonts w:ascii="Arial" w:hAnsi="Arial" w:cs="Arial"/>
-          <w:b/>
-          <w:bCs/>
-          <w:sz w:val="28"/>
-          <w:rtl/>
-        </w:rPr>
-      </w:pPr>
-    </w:p>
-    <w:p>
-      <w:pPr>
-        <w:rPr>
-          <w:rFonts w:ascii="Arial" w:hAnsi="Arial" w:cs="Arial"/>
-          <w:b/>
-          <w:bCs/>
-          <w:sz w:val="28"/>
-          <w:rtl/>
-        </w:rPr>
-      </w:pPr>
     </w:p>
     <w:p>
       <w:pPr>
@@ -26469,14 +25802,25 @@
           <w:sz w:val="28"/>
         </w:rPr>
       </w:pPr>
-      <w:r>
-        <w:rPr>
-          <w:rFonts w:ascii="Arial" w:hAnsi="Arial" w:cs="Arial"/>
-          <w:b/>
-          <w:bCs/>
-          <w:sz w:val="28"/>
-        </w:rPr>
-        <w:t>In order to book a room without an online system, the customer needs to call the reception representative and check with him which rooms are available</w:t>
+      <w:proofErr w:type="gramStart"/>
+      <w:r>
+        <w:rPr>
+          <w:rFonts w:ascii="Arial" w:hAnsi="Arial" w:cs="Arial"/>
+          <w:b/>
+          <w:bCs/>
+          <w:sz w:val="28"/>
+        </w:rPr>
+        <w:t>In order to</w:t>
+      </w:r>
+      <w:proofErr w:type="gramEnd"/>
+      <w:r>
+        <w:rPr>
+          <w:rFonts w:ascii="Arial" w:hAnsi="Arial" w:cs="Arial"/>
+          <w:b/>
+          <w:bCs/>
+          <w:sz w:val="28"/>
+        </w:rPr>
+        <w:t xml:space="preserve"> book a room without an online system, the customer needs to call the reception representative and check with him which rooms are available</w:t>
       </w:r>
       <w:r>
         <w:rPr>
@@ -26554,7 +25898,25 @@
           <w:sz w:val="28"/>
           <w:szCs w:val="28"/>
         </w:rPr>
-        <w:t>The solution we offer is a solution where a customer can pre-book a room through the online system which in the booking process saves the room for 10 minutes, if the booking is canceled he does not save the room and another customer can book it</w:t>
+        <w:t xml:space="preserve">The solution we offer is a solution where a customer can pre-book a room through the online system which in the booking process saves the room for 10 minutes, if the booking is </w:t>
+      </w:r>
+      <w:proofErr w:type="gramStart"/>
+      <w:r>
+        <w:rPr>
+          <w:rFonts w:ascii="Arial" w:hAnsi="Arial" w:cs="Arial"/>
+          <w:sz w:val="28"/>
+          <w:szCs w:val="28"/>
+        </w:rPr>
+        <w:t>canceled</w:t>
+      </w:r>
+      <w:proofErr w:type="gramEnd"/>
+      <w:r>
+        <w:rPr>
+          <w:rFonts w:ascii="Arial" w:hAnsi="Arial" w:cs="Arial"/>
+          <w:sz w:val="28"/>
+          <w:szCs w:val="28"/>
+        </w:rPr>
+        <w:t xml:space="preserve"> he does not save the room and another customer can book it</w:t>
       </w:r>
       <w:r>
         <w:rPr>
@@ -26592,14 +25954,25 @@
           <w:sz w:val="28"/>
         </w:rPr>
       </w:pPr>
-      <w:r>
-        <w:rPr>
-          <w:rFonts w:ascii="Arial" w:hAnsi="Arial" w:cs="Arial"/>
-          <w:b/>
-          <w:bCs/>
-          <w:sz w:val="28"/>
-        </w:rPr>
-        <w:t xml:space="preserve">In order to manage a large group of employees, each group in charge of something has a group manager who is responsible for giving tasks to each employee, but when the group has to perform tasks in different places in the hotel, it will be really difficult for the person in charge to communicate with the employees and get a snapshot. </w:t>
+      <w:proofErr w:type="gramStart"/>
+      <w:r>
+        <w:rPr>
+          <w:rFonts w:ascii="Arial" w:hAnsi="Arial" w:cs="Arial"/>
+          <w:b/>
+          <w:bCs/>
+          <w:sz w:val="28"/>
+        </w:rPr>
+        <w:t>In order to</w:t>
+      </w:r>
+      <w:proofErr w:type="gramEnd"/>
+      <w:r>
+        <w:rPr>
+          <w:rFonts w:ascii="Arial" w:hAnsi="Arial" w:cs="Arial"/>
+          <w:b/>
+          <w:bCs/>
+          <w:sz w:val="28"/>
+        </w:rPr>
+        <w:t xml:space="preserve"> manage a large group of employees, each group in charge of something has a group manager who is responsible for giving tasks to each employee, but when the group has to perform tasks in different places in the hotel, it will be really difficult for the person in charge to communicate with the employees and get a snapshot. </w:t>
       </w:r>
     </w:p>
     <w:p>
@@ -26635,7 +26008,25 @@
           <w:sz w:val="28"/>
           <w:szCs w:val="28"/>
         </w:rPr>
-        <w:t>The solution we offer is to connect all the employees to an online system which allows the person in charge to send a task for the employees, where the employees will be notified of a new task to perform and see the details of the task. When the employee completes the task he will signal that the task has been completed, and the supervisor will be notified that the task has been completed successfully.</w:t>
+        <w:t xml:space="preserve">The solution we offer is to connect all the employees to an online system which allows the person in charge to send a task for the employees, where the employees will be notified of a new task to perform and see the details of the task. When the employee completes the </w:t>
+      </w:r>
+      <w:proofErr w:type="gramStart"/>
+      <w:r>
+        <w:rPr>
+          <w:rFonts w:ascii="Arial" w:hAnsi="Arial" w:cs="Arial"/>
+          <w:sz w:val="28"/>
+          <w:szCs w:val="28"/>
+        </w:rPr>
+        <w:t>task</w:t>
+      </w:r>
+      <w:proofErr w:type="gramEnd"/>
+      <w:r>
+        <w:rPr>
+          <w:rFonts w:ascii="Arial" w:hAnsi="Arial" w:cs="Arial"/>
+          <w:sz w:val="28"/>
+          <w:szCs w:val="28"/>
+        </w:rPr>
+        <w:t xml:space="preserve"> he will signal that the task has been completed, and the supervisor will be notified that the task has been completed successfully.</w:t>
       </w:r>
     </w:p>
     <w:p>
@@ -32555,7 +31946,7 @@
               <w:bidi w:val="0"/>
               <w:spacing w:after="160" w:line="259" w:lineRule="auto"/>
               <w:rPr>
-                <w:rFonts w:ascii="Arial" w:hAnsi="Arial" w:cs="Arial" w:hint="cs"/>
+                <w:rFonts w:ascii="Arial" w:hAnsi="Arial" w:cs="Arial"/>
                 <w:sz w:val="22"/>
                 <w:szCs w:val="22"/>
                 <w:rtl/>
@@ -38208,7 +37599,6 @@
   <w:style w:type="character" w:default="1" w:styleId="a0">
     <w:name w:val="Default Paragraph Font"/>
     <w:uiPriority w:val="1"/>
-    <w:semiHidden/>
     <w:unhideWhenUsed/>
   </w:style>
   <w:style w:type="table" w:default="1" w:styleId="a1">

--- a/הכנה לפרוייקט גמר/ספר איפיון מעודכן.docx
+++ b/הכנה לפרוייקט גמר/ספר איפיון מעודכן.docx
@@ -5,7 +5,6 @@
     <w:p>
       <w:pPr>
         <w:rPr>
-          <w:rFonts w:hint="cs"/>
           <w:sz w:val="30"/>
           <w:szCs w:val="30"/>
         </w:rPr>
@@ -1798,27 +1797,7 @@
           <w:szCs w:val="28"/>
           <w:lang w:eastAsia="he-IL"/>
         </w:rPr>
-        <w:t xml:space="preserve">A system that allows easy, </w:t>
-      </w:r>
-      <w:proofErr w:type="gramStart"/>
-      <w:r>
-        <w:rPr>
-          <w:rFonts w:ascii="Arial" w:hAnsi="Arial" w:cs="Arial"/>
-          <w:sz w:val="28"/>
-          <w:szCs w:val="28"/>
-          <w:lang w:eastAsia="he-IL"/>
-        </w:rPr>
-        <w:t>convenient</w:t>
-      </w:r>
-      <w:proofErr w:type="gramEnd"/>
-      <w:r>
-        <w:rPr>
-          <w:rFonts w:ascii="Arial" w:hAnsi="Arial" w:cs="Arial"/>
-          <w:sz w:val="28"/>
-          <w:szCs w:val="28"/>
-          <w:lang w:eastAsia="he-IL"/>
-        </w:rPr>
-        <w:t xml:space="preserve"> and efficient management for hotel employees and customers</w:t>
+        <w:t>A system that allows easy, convenient and efficient management for hotel employees and customers</w:t>
       </w:r>
     </w:p>
     <w:p>
@@ -2117,23 +2096,7 @@
           <w:rFonts w:ascii="Arial" w:hAnsi="Arial" w:cs="Arial"/>
           <w:sz w:val="28"/>
         </w:rPr>
-        <w:t xml:space="preserve">- the best travel app with deals for booking hotels and accommodation units for vacations, booking accommodation including hotels, </w:t>
-      </w:r>
-      <w:proofErr w:type="gramStart"/>
-      <w:r>
-        <w:rPr>
-          <w:rFonts w:ascii="Arial" w:hAnsi="Arial" w:cs="Arial"/>
-          <w:sz w:val="28"/>
-        </w:rPr>
-        <w:t>apartments</w:t>
-      </w:r>
-      <w:proofErr w:type="gramEnd"/>
-      <w:r>
-        <w:rPr>
-          <w:rFonts w:ascii="Arial" w:hAnsi="Arial" w:cs="Arial"/>
-          <w:sz w:val="28"/>
-        </w:rPr>
-        <w:t xml:space="preserve"> and resorts</w:t>
+        <w:t>- the best travel app with deals for booking hotels and accommodation units for vacations, booking accommodation including hotels, apartments and resorts</w:t>
       </w:r>
       <w:r>
         <w:rPr>
@@ -2257,23 +2220,7 @@
           <w:rFonts w:ascii="Arial" w:hAnsi="Arial" w:cs="Arial"/>
           <w:sz w:val="28"/>
         </w:rPr>
-        <w:t xml:space="preserve">Direct booking with the hotel - The advantage of direct booking is that the chance of cancellations and / or changes of any kind is almost non-existent. This also reduces the commissions that </w:t>
-      </w:r>
-      <w:proofErr w:type="gramStart"/>
-      <w:r>
-        <w:rPr>
-          <w:rFonts w:ascii="Arial" w:hAnsi="Arial" w:cs="Arial"/>
-          <w:sz w:val="28"/>
-        </w:rPr>
-        <w:t>have to</w:t>
-      </w:r>
-      <w:proofErr w:type="gramEnd"/>
-      <w:r>
-        <w:rPr>
-          <w:rFonts w:ascii="Arial" w:hAnsi="Arial" w:cs="Arial"/>
-          <w:sz w:val="28"/>
-        </w:rPr>
-        <w:t xml:space="preserve"> be paid to the giant companies for packages.</w:t>
+        <w:t>Direct booking with the hotel - The advantage of direct booking is that the chance of cancellations and / or changes of any kind is almost non-existent. This also reduces the commissions that have to be paid to the giant companies for packages.</w:t>
       </w:r>
     </w:p>
     <w:p>
@@ -2363,9 +2310,28 @@
           <w:szCs w:val="24"/>
           <w:lang w:eastAsia="en-US"/>
         </w:rPr>
-        <w:t xml:space="preserve">Since the reservation is directly in front of the hotel, it is advisable to check the recommendations on the hotel itself and the credit card charge. There are hotels that sometimes overlap, make </w:t>
-      </w:r>
-      <w:proofErr w:type="gramStart"/>
+        <w:t>Since the reservation is directly in front of the hotel, it is advisable to check the recommendations on the hotel itself and the credit card charge. There are hotels that sometimes overlap, make mistakes or just charge different charges than what you have chosen</w:t>
+      </w:r>
+      <w:r>
+        <w:rPr>
+          <w:rFonts w:ascii="Arial" w:hAnsi="Arial" w:cs="Arial"/>
+          <w:sz w:val="28"/>
+          <w:szCs w:val="24"/>
+          <w:rtl/>
+          <w:lang w:eastAsia="en-US"/>
+        </w:rPr>
+        <w:t>.</w:t>
+      </w:r>
+    </w:p>
+    <w:p>
+      <w:pPr>
+        <w:bidi w:val="0"/>
+        <w:spacing w:after="160" w:line="259" w:lineRule="auto"/>
+        <w:rPr>
+          <w:rFonts w:ascii="Arial" w:hAnsi="Arial" w:cs="Arial"/>
+          <w:sz w:val="28"/>
+        </w:rPr>
+      </w:pPr>
       <w:r>
         <w:rPr>
           <w:rFonts w:ascii="Arial" w:hAnsi="Arial" w:cs="Arial"/>
@@ -2373,9 +2339,8 @@
           <w:szCs w:val="24"/>
           <w:lang w:eastAsia="en-US"/>
         </w:rPr>
-        <w:t>mistakes</w:t>
-      </w:r>
-      <w:proofErr w:type="gramEnd"/>
+        <w:t xml:space="preserve">2. </w:t>
+      </w:r>
       <w:r>
         <w:rPr>
           <w:rFonts w:ascii="Arial" w:hAnsi="Arial" w:cs="Arial"/>
@@ -2383,7 +2348,7 @@
           <w:szCs w:val="24"/>
           <w:lang w:eastAsia="en-US"/>
         </w:rPr>
-        <w:t xml:space="preserve"> or just charge different charges than what you have chosen</w:t>
+        <w:t>Booking is one of the leading sites in the field of consumer pressure in e-commerce, sometimes even under the sign of "illegal</w:t>
       </w:r>
       <w:r>
         <w:rPr>
@@ -2393,8 +2358,18 @@
           <w:rtl/>
           <w:lang w:eastAsia="en-US"/>
         </w:rPr>
-        <w:t>.</w:t>
-      </w:r>
+        <w:t>".</w:t>
+      </w:r>
+    </w:p>
+    <w:p>
+      <w:pPr>
+        <w:spacing w:after="160" w:line="259" w:lineRule="auto"/>
+        <w:rPr>
+          <w:rFonts w:ascii="Arial" w:hAnsi="Arial" w:cs="Arial"/>
+          <w:sz w:val="28"/>
+          <w:rtl/>
+        </w:rPr>
+      </w:pPr>
     </w:p>
     <w:p>
       <w:pPr>
@@ -2403,6 +2378,132 @@
         <w:rPr>
           <w:rFonts w:ascii="Arial" w:hAnsi="Arial" w:cs="Arial"/>
           <w:sz w:val="28"/>
+          <w:rtl/>
+        </w:rPr>
+      </w:pPr>
+      <w:proofErr w:type="spellStart"/>
+      <w:r>
+        <w:rPr>
+          <w:rFonts w:ascii="Arial" w:hAnsi="Arial" w:cs="Arial"/>
+          <w:sz w:val="28"/>
+          <w:u w:val="single"/>
+        </w:rPr>
+        <w:t>Portel</w:t>
+      </w:r>
+      <w:proofErr w:type="spellEnd"/>
+      <w:r>
+        <w:rPr>
+          <w:rFonts w:ascii="Arial" w:hAnsi="Arial" w:cs="Arial" w:hint="cs"/>
+          <w:sz w:val="28"/>
+          <w:rtl/>
+        </w:rPr>
+        <w:t xml:space="preserve"> </w:t>
+      </w:r>
+      <w:r>
+        <w:rPr>
+          <w:rFonts w:ascii="Arial" w:hAnsi="Arial" w:cs="Arial"/>
+          <w:sz w:val="28"/>
+          <w:rtl/>
+        </w:rPr>
+        <w:t>–</w:t>
+      </w:r>
+      <w:r>
+        <w:rPr>
+          <w:rFonts w:ascii="Arial" w:hAnsi="Arial" w:cs="Arial" w:hint="cs"/>
+          <w:sz w:val="28"/>
+          <w:rtl/>
+        </w:rPr>
+        <w:t xml:space="preserve"> </w:t>
+      </w:r>
+      <w:r>
+        <w:rPr>
+          <w:rFonts w:asciiTheme="minorBidi" w:hAnsiTheme="minorBidi" w:cstheme="minorBidi"/>
+          <w:sz w:val="28"/>
+          <w:shd w:val="clear" w:color="auto" w:fill="F4F4F4"/>
+        </w:rPr>
+        <w:t xml:space="preserve">Protel's intuitive hotel management system helps hotels enhance their guest experience. Continuous and smooth communication between departments. Accounting functions for monitoring any financial transaction. All this and more - whether in the cloud or in a hotel. Booking engine allows hotels to tailor the visibility of their booking engine to their exact needs. An app that offers hotels an easy solution for advertising their branded app, driven directly by </w:t>
+      </w:r>
+      <w:proofErr w:type="spellStart"/>
+      <w:r>
+        <w:rPr>
+          <w:rFonts w:asciiTheme="minorBidi" w:hAnsiTheme="minorBidi" w:cstheme="minorBidi"/>
+          <w:sz w:val="28"/>
+          <w:shd w:val="clear" w:color="auto" w:fill="F4F4F4"/>
+        </w:rPr>
+        <w:t>protel's</w:t>
+      </w:r>
+      <w:proofErr w:type="spellEnd"/>
+      <w:r>
+        <w:rPr>
+          <w:rFonts w:asciiTheme="minorBidi" w:hAnsiTheme="minorBidi" w:cstheme="minorBidi"/>
+          <w:sz w:val="28"/>
+          <w:shd w:val="clear" w:color="auto" w:fill="F4F4F4"/>
+        </w:rPr>
+        <w:t xml:space="preserve"> hotel system</w:t>
+      </w:r>
+    </w:p>
+    <w:p>
+      <w:pPr>
+        <w:spacing w:after="160" w:line="259" w:lineRule="auto"/>
+        <w:rPr>
+          <w:rFonts w:ascii="Arial" w:hAnsi="Arial" w:cs="Arial"/>
+          <w:sz w:val="28"/>
+          <w:rtl/>
+        </w:rPr>
+      </w:pPr>
+    </w:p>
+    <w:p>
+      <w:pPr>
+        <w:bidi w:val="0"/>
+        <w:spacing w:after="160" w:line="259" w:lineRule="auto"/>
+        <w:rPr>
+          <w:rFonts w:ascii="Arial" w:hAnsi="Arial" w:cs="Arial"/>
+          <w:sz w:val="28"/>
+          <w:u w:val="single"/>
+        </w:rPr>
+      </w:pPr>
+      <w:r>
+        <w:rPr>
+          <w:rFonts w:ascii="Arial" w:hAnsi="Arial" w:cs="Arial"/>
+          <w:sz w:val="28"/>
+          <w:u w:val="single"/>
+        </w:rPr>
+        <w:t>A</w:t>
+      </w:r>
+      <w:r>
+        <w:rPr>
+          <w:rFonts w:ascii="Arial" w:hAnsi="Arial" w:cs="Arial"/>
+          <w:sz w:val="28"/>
+          <w:u w:val="single"/>
+        </w:rPr>
+        <w:t>dvantage</w:t>
+      </w:r>
+      <w:r>
+        <w:rPr>
+          <w:rFonts w:ascii="Arial" w:hAnsi="Arial" w:cs="Arial"/>
+          <w:sz w:val="28"/>
+          <w:u w:val="single"/>
+        </w:rPr>
+        <w:t>s</w:t>
+      </w:r>
+      <w:r>
+        <w:rPr>
+          <w:rFonts w:ascii="Arial" w:hAnsi="Arial" w:cs="Arial"/>
+          <w:sz w:val="28"/>
+          <w:u w:val="single"/>
+          <w:rtl/>
+        </w:rPr>
+        <w:t>:</w:t>
+      </w:r>
+    </w:p>
+    <w:p>
+      <w:pPr>
+        <w:bidi w:val="0"/>
+        <w:spacing w:after="160" w:line="259" w:lineRule="auto"/>
+        <w:rPr>
+          <w:rFonts w:ascii="Arial" w:hAnsi="Arial" w:cs="Arial"/>
+          <w:sz w:val="28"/>
+          <w:u w:val="single"/>
         </w:rPr>
       </w:pPr>
       <w:r>
@@ -2412,7 +2513,7 @@
           <w:szCs w:val="24"/>
           <w:lang w:eastAsia="en-US"/>
         </w:rPr>
-        <w:t xml:space="preserve">2. </w:t>
+        <w:t xml:space="preserve">1. </w:t>
       </w:r>
       <w:r>
         <w:rPr>
@@ -2421,7 +2522,7 @@
           <w:szCs w:val="24"/>
           <w:lang w:eastAsia="en-US"/>
         </w:rPr>
-        <w:t>Booking is one of the leading sites in the field of consumer pressure in e-commerce, sometimes even under the sign of "illegal</w:t>
+        <w:t>You do not pay for non-arrival or cancellations, there is only a one-time token payment paid 30 days after booking so there is no down payment</w:t>
       </w:r>
       <w:r>
         <w:rPr>
@@ -2431,18 +2532,8 @@
           <w:rtl/>
           <w:lang w:eastAsia="en-US"/>
         </w:rPr>
-        <w:t>".</w:t>
-      </w:r>
-    </w:p>
-    <w:p>
-      <w:pPr>
-        <w:spacing w:after="160" w:line="259" w:lineRule="auto"/>
-        <w:rPr>
-          <w:rFonts w:ascii="Arial" w:hAnsi="Arial" w:cs="Arial"/>
-          <w:sz w:val="28"/>
-          <w:rtl/>
-        </w:rPr>
-      </w:pPr>
+        <w:t>.</w:t>
+      </w:r>
     </w:p>
     <w:p>
       <w:pPr>
@@ -2451,79 +2542,38 @@
         <w:rPr>
           <w:rFonts w:ascii="Arial" w:hAnsi="Arial" w:cs="Arial"/>
           <w:sz w:val="28"/>
-          <w:rtl/>
-        </w:rPr>
-      </w:pPr>
-      <w:proofErr w:type="spellStart"/>
-      <w:r>
-        <w:rPr>
-          <w:rFonts w:ascii="Arial" w:hAnsi="Arial" w:cs="Arial"/>
-          <w:sz w:val="28"/>
-          <w:u w:val="single"/>
-        </w:rPr>
-        <w:t>Portel</w:t>
-      </w:r>
-      <w:proofErr w:type="spellEnd"/>
-      <w:r>
-        <w:rPr>
-          <w:rFonts w:ascii="Arial" w:hAnsi="Arial" w:cs="Arial" w:hint="cs"/>
-          <w:sz w:val="28"/>
-          <w:rtl/>
-        </w:rPr>
-        <w:t xml:space="preserve"> </w:t>
-      </w:r>
-      <w:r>
-        <w:rPr>
-          <w:rFonts w:ascii="Arial" w:hAnsi="Arial" w:cs="Arial"/>
-          <w:sz w:val="28"/>
-          <w:rtl/>
-        </w:rPr>
-        <w:t>–</w:t>
-      </w:r>
-      <w:r>
-        <w:rPr>
-          <w:rFonts w:ascii="Arial" w:hAnsi="Arial" w:cs="Arial" w:hint="cs"/>
-          <w:sz w:val="28"/>
-          <w:rtl/>
-        </w:rPr>
-        <w:t xml:space="preserve"> </w:t>
-      </w:r>
-      <w:r>
-        <w:rPr>
-          <w:rFonts w:asciiTheme="minorBidi" w:hAnsiTheme="minorBidi" w:cstheme="minorBidi"/>
-          <w:sz w:val="28"/>
-          <w:shd w:val="clear" w:color="auto" w:fill="F4F4F4"/>
-        </w:rPr>
-        <w:t xml:space="preserve">Protel's intuitive hotel management system helps hotels enhance their guest experience. Continuous and smooth communication between departments. Accounting functions for monitoring any financial transaction. All this and more - whether in the cloud or in a hotel. Booking engine allows hotels to tailor the visibility of their booking engine to their exact needs. An app that offers hotels an easy solution for advertising their branded app, driven directly by </w:t>
-      </w:r>
-      <w:proofErr w:type="spellStart"/>
-      <w:r>
-        <w:rPr>
-          <w:rFonts w:asciiTheme="minorBidi" w:hAnsiTheme="minorBidi" w:cstheme="minorBidi"/>
-          <w:sz w:val="28"/>
-          <w:shd w:val="clear" w:color="auto" w:fill="F4F4F4"/>
-        </w:rPr>
-        <w:t>protel's</w:t>
-      </w:r>
-      <w:proofErr w:type="spellEnd"/>
-      <w:r>
-        <w:rPr>
-          <w:rFonts w:asciiTheme="minorBidi" w:hAnsiTheme="minorBidi" w:cstheme="minorBidi"/>
-          <w:sz w:val="28"/>
-          <w:shd w:val="clear" w:color="auto" w:fill="F4F4F4"/>
-        </w:rPr>
-        <w:t xml:space="preserve"> hotel system</w:t>
-      </w:r>
-    </w:p>
-    <w:p>
-      <w:pPr>
-        <w:spacing w:after="160" w:line="259" w:lineRule="auto"/>
-        <w:rPr>
-          <w:rFonts w:ascii="Arial" w:hAnsi="Arial" w:cs="Arial"/>
-          <w:sz w:val="28"/>
-          <w:rtl/>
-        </w:rPr>
-      </w:pPr>
+          <w:szCs w:val="24"/>
+          <w:lang w:eastAsia="en-US"/>
+        </w:rPr>
+      </w:pPr>
+      <w:r>
+        <w:rPr>
+          <w:rFonts w:ascii="Arial" w:hAnsi="Arial" w:cs="Arial"/>
+          <w:sz w:val="28"/>
+          <w:szCs w:val="24"/>
+          <w:lang w:eastAsia="en-US"/>
+        </w:rPr>
+        <w:t xml:space="preserve">2. </w:t>
+      </w:r>
+      <w:r>
+        <w:rPr>
+          <w:rFonts w:ascii="Arial" w:hAnsi="Arial" w:cs="Arial"/>
+          <w:sz w:val="28"/>
+          <w:szCs w:val="24"/>
+          <w:lang w:eastAsia="en-US"/>
+        </w:rPr>
+        <w:t>A cloud-based system that protects the system in the event of information loss</w:t>
+      </w:r>
+      <w:r>
+        <w:rPr>
+          <w:rFonts w:ascii="Arial" w:hAnsi="Arial" w:cs="Arial"/>
+          <w:sz w:val="28"/>
+          <w:szCs w:val="24"/>
+          <w:rtl/>
+          <w:lang w:eastAsia="en-US"/>
+        </w:rPr>
+        <w:t>.</w:t>
+      </w:r>
     </w:p>
     <w:p>
       <w:pPr>
@@ -2532,62 +2582,10 @@
         <w:rPr>
           <w:rFonts w:ascii="Arial" w:hAnsi="Arial" w:cs="Arial"/>
           <w:sz w:val="28"/>
-          <w:u w:val="single"/>
-        </w:rPr>
-      </w:pPr>
-      <w:r>
-        <w:rPr>
-          <w:rFonts w:ascii="Arial" w:hAnsi="Arial" w:cs="Arial"/>
-          <w:sz w:val="28"/>
-          <w:u w:val="single"/>
-        </w:rPr>
-        <w:t>A</w:t>
-      </w:r>
-      <w:r>
-        <w:rPr>
-          <w:rFonts w:ascii="Arial" w:hAnsi="Arial" w:cs="Arial"/>
-          <w:sz w:val="28"/>
-          <w:u w:val="single"/>
-        </w:rPr>
-        <w:t>dvantage</w:t>
-      </w:r>
-      <w:r>
-        <w:rPr>
-          <w:rFonts w:ascii="Arial" w:hAnsi="Arial" w:cs="Arial"/>
-          <w:sz w:val="28"/>
-          <w:u w:val="single"/>
-        </w:rPr>
-        <w:t>s</w:t>
-      </w:r>
-      <w:r>
-        <w:rPr>
-          <w:rFonts w:ascii="Arial" w:hAnsi="Arial" w:cs="Arial"/>
-          <w:sz w:val="28"/>
-          <w:u w:val="single"/>
-          <w:rtl/>
-        </w:rPr>
-        <w:t>:</w:t>
-      </w:r>
-    </w:p>
-    <w:p>
-      <w:pPr>
-        <w:bidi w:val="0"/>
-        <w:spacing w:after="160" w:line="259" w:lineRule="auto"/>
-        <w:rPr>
-          <w:rFonts w:ascii="Arial" w:hAnsi="Arial" w:cs="Arial"/>
-          <w:sz w:val="28"/>
-          <w:u w:val="single"/>
-        </w:rPr>
-      </w:pPr>
-      <w:r>
-        <w:rPr>
-          <w:rFonts w:ascii="Arial" w:hAnsi="Arial" w:cs="Arial"/>
-          <w:sz w:val="28"/>
           <w:szCs w:val="24"/>
           <w:lang w:eastAsia="en-US"/>
         </w:rPr>
-        <w:t xml:space="preserve">1. </w:t>
-      </w:r>
+      </w:pPr>
       <w:r>
         <w:rPr>
           <w:rFonts w:ascii="Arial" w:hAnsi="Arial" w:cs="Arial"/>
@@ -2595,107 +2593,16 @@
           <w:szCs w:val="24"/>
           <w:lang w:eastAsia="en-US"/>
         </w:rPr>
-        <w:t>You do not pay for non-arrival or cancellations, there is only a one-time token payment paid 30 days after booking so there is no down payment</w:t>
-      </w:r>
-      <w:r>
-        <w:rPr>
-          <w:rFonts w:ascii="Arial" w:hAnsi="Arial" w:cs="Arial"/>
-          <w:sz w:val="28"/>
-          <w:szCs w:val="24"/>
-          <w:rtl/>
-          <w:lang w:eastAsia="en-US"/>
-        </w:rPr>
-        <w:t>.</w:t>
-      </w:r>
-    </w:p>
-    <w:p>
-      <w:pPr>
-        <w:bidi w:val="0"/>
-        <w:spacing w:after="160" w:line="259" w:lineRule="auto"/>
+        <w:t xml:space="preserve">3. </w:t>
+      </w:r>
+      <w:r>
         <w:rPr>
           <w:rFonts w:ascii="Arial" w:hAnsi="Arial" w:cs="Arial"/>
           <w:sz w:val="28"/>
           <w:szCs w:val="24"/>
           <w:lang w:eastAsia="en-US"/>
         </w:rPr>
-      </w:pPr>
-      <w:r>
-        <w:rPr>
-          <w:rFonts w:ascii="Arial" w:hAnsi="Arial" w:cs="Arial"/>
-          <w:sz w:val="28"/>
-          <w:szCs w:val="24"/>
-          <w:lang w:eastAsia="en-US"/>
-        </w:rPr>
-        <w:t xml:space="preserve">2. </w:t>
-      </w:r>
-      <w:r>
-        <w:rPr>
-          <w:rFonts w:ascii="Arial" w:hAnsi="Arial" w:cs="Arial"/>
-          <w:sz w:val="28"/>
-          <w:szCs w:val="24"/>
-          <w:lang w:eastAsia="en-US"/>
-        </w:rPr>
-        <w:t>A cloud-based system that protects the system in the event of information loss</w:t>
-      </w:r>
-      <w:r>
-        <w:rPr>
-          <w:rFonts w:ascii="Arial" w:hAnsi="Arial" w:cs="Arial"/>
-          <w:sz w:val="28"/>
-          <w:szCs w:val="24"/>
-          <w:rtl/>
-          <w:lang w:eastAsia="en-US"/>
-        </w:rPr>
-        <w:t>.</w:t>
-      </w:r>
-    </w:p>
-    <w:p>
-      <w:pPr>
-        <w:bidi w:val="0"/>
-        <w:spacing w:after="160" w:line="259" w:lineRule="auto"/>
-        <w:rPr>
-          <w:rFonts w:ascii="Arial" w:hAnsi="Arial" w:cs="Arial"/>
-          <w:sz w:val="28"/>
-          <w:szCs w:val="24"/>
-          <w:lang w:eastAsia="en-US"/>
-        </w:rPr>
-      </w:pPr>
-      <w:r>
-        <w:rPr>
-          <w:rFonts w:ascii="Arial" w:hAnsi="Arial" w:cs="Arial"/>
-          <w:sz w:val="28"/>
-          <w:szCs w:val="24"/>
-          <w:lang w:eastAsia="en-US"/>
-        </w:rPr>
-        <w:t xml:space="preserve">3. </w:t>
-      </w:r>
-      <w:r>
-        <w:rPr>
-          <w:rFonts w:ascii="Arial" w:hAnsi="Arial" w:cs="Arial"/>
-          <w:sz w:val="28"/>
-          <w:szCs w:val="24"/>
-          <w:lang w:eastAsia="en-US"/>
-        </w:rPr>
-        <w:t xml:space="preserve">Protel, as an authorized integration partner and PMS provider, provides Google hotel promotion with the availability, </w:t>
-      </w:r>
-      <w:proofErr w:type="gramStart"/>
-      <w:r>
-        <w:rPr>
-          <w:rFonts w:ascii="Arial" w:hAnsi="Arial" w:cs="Arial"/>
-          <w:sz w:val="28"/>
-          <w:szCs w:val="24"/>
-          <w:lang w:eastAsia="en-US"/>
-        </w:rPr>
-        <w:t>rates</w:t>
-      </w:r>
-      <w:proofErr w:type="gramEnd"/>
-      <w:r>
-        <w:rPr>
-          <w:rFonts w:ascii="Arial" w:hAnsi="Arial" w:cs="Arial"/>
-          <w:sz w:val="28"/>
-          <w:szCs w:val="24"/>
-          <w:lang w:eastAsia="en-US"/>
-        </w:rPr>
-        <w:t xml:space="preserve"> and any other information you would like to include</w:t>
+        <w:t>Protel, as an authorized integration partner and PMS provider, provides Google hotel promotion with the availability, rates and any other information you would like to include</w:t>
       </w:r>
       <w:r>
         <w:rPr>
@@ -2848,27 +2755,7 @@
           <w:szCs w:val="28"/>
           <w:shd w:val="clear" w:color="auto" w:fill="FFFFFF"/>
         </w:rPr>
-        <w:t xml:space="preserve">The screen is hard to read on a </w:t>
-      </w:r>
-      <w:proofErr w:type="gramStart"/>
-      <w:r>
-        <w:rPr>
-          <w:rFonts w:asciiTheme="minorBidi" w:hAnsiTheme="minorBidi" w:cstheme="minorBidi"/>
-          <w:sz w:val="28"/>
-          <w:szCs w:val="28"/>
-          <w:shd w:val="clear" w:color="auto" w:fill="FFFFFF"/>
-        </w:rPr>
-        <w:t>lap top</w:t>
-      </w:r>
-      <w:proofErr w:type="gramEnd"/>
-      <w:r>
-        <w:rPr>
-          <w:rFonts w:asciiTheme="minorBidi" w:hAnsiTheme="minorBidi" w:cstheme="minorBidi"/>
-          <w:sz w:val="28"/>
-          <w:szCs w:val="28"/>
-          <w:shd w:val="clear" w:color="auto" w:fill="FFFFFF"/>
-        </w:rPr>
-        <w:t xml:space="preserve"> as the lettering is all light grey. Even when switching to the dark background it is a little difficult to read. It seems there are a lot of clicks to get one function completed. Although I love the aesthetics of the program, but I find it difficult to use. The program is constantly down or scrolling or pausing. There seem to be lots of issues with accessibility and a long lag time. </w:t>
+        <w:t>The screen is hard to read on a lap top as the lettering is all light grey. Even when switching to the dark background it is a little difficult to read. It seems there are a lot of clicks to get one function completed. Although I love the aesthetics of the program, but I find it difficult to use. The program is constantly down or scrolling or pausing. There seem to be lots of issues with accessibility and a long lag time. </w:t>
       </w:r>
     </w:p>
     <w:p>
@@ -3562,23 +3449,7 @@
           <w:rFonts w:ascii="Arial" w:hAnsi="Arial" w:cs="Arial"/>
           <w:sz w:val="28"/>
         </w:rPr>
-        <w:t xml:space="preserve"> - check-in, check-out, room reservation, customer billing, opening </w:t>
-      </w:r>
-      <w:proofErr w:type="gramStart"/>
-      <w:r>
-        <w:rPr>
-          <w:rFonts w:ascii="Arial" w:hAnsi="Arial" w:cs="Arial"/>
-          <w:sz w:val="28"/>
-        </w:rPr>
-        <w:t>an</w:t>
-      </w:r>
-      <w:proofErr w:type="gramEnd"/>
-      <w:r>
-        <w:rPr>
-          <w:rFonts w:ascii="Arial" w:hAnsi="Arial" w:cs="Arial"/>
-          <w:sz w:val="28"/>
-        </w:rPr>
-        <w:t xml:space="preserve"> bill, closing it and adding additional charges.</w:t>
+        <w:t xml:space="preserve"> - check-in, check-out, room reservation, customer billing, opening an bill, closing it and adding additional charges.</w:t>
       </w:r>
     </w:p>
     <w:p>
@@ -3646,37 +3517,7 @@
           <w:rFonts w:ascii="Arial" w:hAnsi="Arial" w:cs="Arial"/>
           <w:sz w:val="28"/>
         </w:rPr>
-        <w:t>r</w:t>
-      </w:r>
-      <w:r>
-        <w:rPr>
-          <w:rFonts w:ascii="Arial" w:hAnsi="Arial" w:cs="Arial"/>
-          <w:sz w:val="28"/>
-        </w:rPr>
-        <w:t xml:space="preserve">egistration to the </w:t>
-      </w:r>
-      <w:proofErr w:type="gramStart"/>
-      <w:r>
-        <w:rPr>
-          <w:rFonts w:ascii="Arial" w:hAnsi="Arial" w:cs="Arial"/>
-          <w:sz w:val="28"/>
-        </w:rPr>
-        <w:t>system</w:t>
-      </w:r>
-      <w:r>
-        <w:rPr>
-          <w:rFonts w:ascii="Arial" w:hAnsi="Arial" w:cs="Arial"/>
-          <w:sz w:val="28"/>
-        </w:rPr>
-        <w:t xml:space="preserve"> ,</w:t>
-      </w:r>
-      <w:proofErr w:type="gramEnd"/>
-      <w:r>
-        <w:rPr>
-          <w:rFonts w:ascii="Arial" w:hAnsi="Arial" w:cs="Arial"/>
-          <w:sz w:val="28"/>
-        </w:rPr>
-        <w:t xml:space="preserve"> </w:t>
+        <w:t xml:space="preserve">registration to the system , </w:t>
       </w:r>
       <w:r>
         <w:rPr>
@@ -3740,7 +3581,7 @@
         <w:pStyle w:val="a3"/>
         <w:ind w:left="1440"/>
         <w:rPr>
-          <w:rFonts w:ascii="Arial" w:hAnsi="Arial" w:cs="Arial" w:hint="cs"/>
+          <w:rFonts w:ascii="Arial" w:hAnsi="Arial" w:cs="Arial"/>
           <w:sz w:val="28"/>
           <w:szCs w:val="28"/>
           <w:rtl/>
@@ -3785,7 +3626,7 @@
     <w:p>
       <w:pPr>
         <w:rPr>
-          <w:rFonts w:ascii="Arial" w:hAnsi="Arial" w:cs="Arial" w:hint="cs"/>
+          <w:rFonts w:ascii="Arial" w:hAnsi="Arial" w:cs="Arial"/>
           <w:sz w:val="28"/>
           <w:rtl/>
         </w:rPr>
@@ -4274,23 +4115,7 @@
                 <w:rFonts w:ascii="Arial" w:hAnsi="Arial" w:cs="Arial"/>
                 <w:sz w:val="28"/>
               </w:rPr>
-              <w:t xml:space="preserve">Resource allocation and CDN (Content Delivery Network) activation. In the extreme case, we will limit the </w:t>
-            </w:r>
-            <w:proofErr w:type="gramStart"/>
-            <w:r>
-              <w:rPr>
-                <w:rFonts w:ascii="Arial" w:hAnsi="Arial" w:cs="Arial"/>
-                <w:sz w:val="28"/>
-              </w:rPr>
-              <w:t>amount</w:t>
-            </w:r>
-            <w:proofErr w:type="gramEnd"/>
-            <w:r>
-              <w:rPr>
-                <w:rFonts w:ascii="Arial" w:hAnsi="Arial" w:cs="Arial"/>
-                <w:sz w:val="28"/>
-              </w:rPr>
-              <w:t xml:space="preserve"> of active users at any given moment. (Under the responsibility of the server administrator)</w:t>
+              <w:t>Resource allocation and CDN (Content Delivery Network) activation. In the extreme case, we will limit the amount of active users at any given moment. (Under the responsibility of the server administrator)</w:t>
             </w:r>
           </w:p>
         </w:tc>
@@ -6852,43 +6677,30 @@
     </w:p>
     <w:p>
       <w:pPr>
-        <w:jc w:val="center"/>
         <w:rPr>
           <w:rFonts w:ascii="Arial" w:hAnsi="Arial" w:cs="Arial"/>
           <w:b/>
           <w:bCs/>
           <w:sz w:val="28"/>
           <w:u w:val="single"/>
-        </w:rPr>
-      </w:pPr>
-    </w:p>
-    <w:p>
-      <w:pPr>
-        <w:jc w:val="center"/>
+          <w:rtl/>
+        </w:rPr>
+      </w:pPr>
+    </w:p>
+    <w:p>
+      <w:pPr>
         <w:rPr>
           <w:rFonts w:ascii="Arial" w:hAnsi="Arial" w:cs="Arial"/>
           <w:b/>
           <w:bCs/>
           <w:sz w:val="28"/>
           <w:u w:val="single"/>
-        </w:rPr>
-      </w:pPr>
-    </w:p>
-    <w:p>
-      <w:pPr>
-        <w:jc w:val="center"/>
-        <w:rPr>
-          <w:rFonts w:ascii="Arial" w:hAnsi="Arial" w:cs="Arial"/>
-          <w:b/>
-          <w:bCs/>
-          <w:sz w:val="28"/>
-          <w:u w:val="single"/>
-        </w:rPr>
-      </w:pPr>
-    </w:p>
-    <w:p>
-      <w:pPr>
-        <w:jc w:val="center"/>
+          <w:rtl/>
+        </w:rPr>
+      </w:pPr>
+    </w:p>
+    <w:p>
+      <w:pPr>
         <w:rPr>
           <w:rFonts w:ascii="Arial" w:hAnsi="Arial" w:cs="Arial"/>
           <w:b/>
@@ -7290,7 +7102,6 @@
           <w:sz w:val="28"/>
           <w:lang w:val="en"/>
         </w:rPr>
-        <w:lastRenderedPageBreak/>
         <w:t>SQLCLIENT</w:t>
       </w:r>
       <w:r>
@@ -7344,6 +7155,7 @@
           <w:szCs w:val="28"/>
           <w:rtl/>
         </w:rPr>
+        <w:lastRenderedPageBreak/>
         <w:t xml:space="preserve">שימוש במבני נתונים וארגון קבצים </w:t>
       </w:r>
     </w:p>
@@ -7655,6 +7467,7 @@
           <w:sz w:val="28"/>
           <w:u w:val="single"/>
         </w:rPr>
+        <w:lastRenderedPageBreak/>
         <w:t>Dictionary of tables</w:t>
       </w:r>
     </w:p>
@@ -8052,21 +7865,12 @@
                 <w:rtl/>
               </w:rPr>
             </w:pPr>
-            <w:proofErr w:type="gramStart"/>
-            <w:r>
-              <w:rPr>
-                <w:rFonts w:ascii="Arial" w:hAnsi="Arial" w:cs="Arial"/>
-                <w:szCs w:val="24"/>
-              </w:rPr>
-              <w:t>Customers</w:t>
-            </w:r>
-            <w:proofErr w:type="gramEnd"/>
-            <w:r>
-              <w:rPr>
-                <w:rFonts w:ascii="Arial" w:hAnsi="Arial" w:cs="Arial"/>
-                <w:szCs w:val="24"/>
-              </w:rPr>
-              <w:t xml:space="preserve"> </w:t>
+            <w:r>
+              <w:rPr>
+                <w:rFonts w:ascii="Arial" w:hAnsi="Arial" w:cs="Arial"/>
+                <w:szCs w:val="24"/>
+              </w:rPr>
+              <w:t xml:space="preserve">Customers </w:t>
             </w:r>
             <w:r>
               <w:rPr>
@@ -8277,7 +8081,6 @@
               </w:rPr>
             </w:pPr>
             <w:proofErr w:type="spellStart"/>
-            <w:proofErr w:type="gramStart"/>
             <w:r>
               <w:rPr>
                 <w:rFonts w:ascii="Arial" w:hAnsi="Arial" w:cs="Arial"/>
@@ -8291,15 +8094,7 @@
                 <w:rFonts w:ascii="Arial" w:hAnsi="Arial" w:cs="Arial"/>
                 <w:szCs w:val="24"/>
               </w:rPr>
-              <w:t>(</w:t>
-            </w:r>
-            <w:proofErr w:type="gramEnd"/>
-            <w:r>
-              <w:rPr>
-                <w:rFonts w:ascii="Arial" w:hAnsi="Arial" w:cs="Arial"/>
-                <w:szCs w:val="24"/>
-              </w:rPr>
-              <w:t>30)</w:t>
+              <w:t>(30)</w:t>
             </w:r>
           </w:p>
         </w:tc>
@@ -8398,7 +8193,6 @@
               </w:rPr>
             </w:pPr>
             <w:proofErr w:type="spellStart"/>
-            <w:proofErr w:type="gramStart"/>
             <w:r>
               <w:rPr>
                 <w:rFonts w:ascii="Arial" w:hAnsi="Arial" w:cs="Arial"/>
@@ -8412,15 +8206,7 @@
                 <w:rFonts w:ascii="Arial" w:hAnsi="Arial" w:cs="Arial"/>
                 <w:szCs w:val="24"/>
               </w:rPr>
-              <w:t>(</w:t>
-            </w:r>
-            <w:proofErr w:type="gramEnd"/>
-            <w:r>
-              <w:rPr>
-                <w:rFonts w:ascii="Arial" w:hAnsi="Arial" w:cs="Arial"/>
-                <w:szCs w:val="24"/>
-              </w:rPr>
-              <w:t>30)</w:t>
+              <w:t>(30)</w:t>
             </w:r>
           </w:p>
         </w:tc>
@@ -8552,7 +8338,6 @@
               </w:rPr>
             </w:pPr>
             <w:proofErr w:type="spellStart"/>
-            <w:proofErr w:type="gramStart"/>
             <w:r>
               <w:rPr>
                 <w:rFonts w:ascii="Arial" w:hAnsi="Arial" w:cs="Arial"/>
@@ -8566,15 +8351,7 @@
                 <w:rFonts w:ascii="Arial" w:hAnsi="Arial" w:cs="Arial"/>
                 <w:szCs w:val="24"/>
               </w:rPr>
-              <w:t>(</w:t>
-            </w:r>
-            <w:proofErr w:type="gramEnd"/>
-            <w:r>
-              <w:rPr>
-                <w:rFonts w:ascii="Arial" w:hAnsi="Arial" w:cs="Arial"/>
-                <w:szCs w:val="24"/>
-              </w:rPr>
-              <w:t>100)</w:t>
+              <w:t>(100)</w:t>
             </w:r>
           </w:p>
         </w:tc>
@@ -8683,7 +8460,6 @@
               </w:rPr>
             </w:pPr>
             <w:proofErr w:type="spellStart"/>
-            <w:proofErr w:type="gramStart"/>
             <w:r>
               <w:rPr>
                 <w:rFonts w:ascii="Arial" w:hAnsi="Arial" w:cs="Arial"/>
@@ -8697,15 +8473,7 @@
                 <w:rFonts w:ascii="Arial" w:hAnsi="Arial" w:cs="Arial"/>
                 <w:szCs w:val="24"/>
               </w:rPr>
-              <w:t>(</w:t>
-            </w:r>
-            <w:proofErr w:type="gramEnd"/>
-            <w:r>
-              <w:rPr>
-                <w:rFonts w:ascii="Arial" w:hAnsi="Arial" w:cs="Arial"/>
-                <w:szCs w:val="24"/>
-              </w:rPr>
-              <w:t>30)</w:t>
+              <w:t>(30)</w:t>
             </w:r>
           </w:p>
         </w:tc>
@@ -8807,7 +8575,6 @@
               </w:rPr>
             </w:pPr>
             <w:proofErr w:type="spellStart"/>
-            <w:proofErr w:type="gramStart"/>
             <w:r>
               <w:rPr>
                 <w:rFonts w:ascii="Arial" w:hAnsi="Arial" w:cs="Arial"/>
@@ -8821,15 +8588,7 @@
                 <w:rFonts w:ascii="Arial" w:hAnsi="Arial" w:cs="Arial"/>
                 <w:szCs w:val="24"/>
               </w:rPr>
-              <w:t>(</w:t>
-            </w:r>
-            <w:proofErr w:type="gramEnd"/>
-            <w:r>
-              <w:rPr>
-                <w:rFonts w:ascii="Arial" w:hAnsi="Arial" w:cs="Arial"/>
-                <w:szCs w:val="24"/>
-              </w:rPr>
-              <w:t>30)</w:t>
+              <w:t>(30)</w:t>
             </w:r>
           </w:p>
         </w:tc>
@@ -8948,7 +8707,6 @@
               </w:rPr>
             </w:pPr>
             <w:proofErr w:type="spellStart"/>
-            <w:proofErr w:type="gramStart"/>
             <w:r>
               <w:rPr>
                 <w:rFonts w:ascii="Arial" w:hAnsi="Arial" w:cs="Arial"/>
@@ -8962,15 +8720,7 @@
                 <w:rFonts w:ascii="Arial" w:hAnsi="Arial" w:cs="Arial"/>
                 <w:szCs w:val="24"/>
               </w:rPr>
-              <w:t>(</w:t>
-            </w:r>
-            <w:proofErr w:type="gramEnd"/>
-            <w:r>
-              <w:rPr>
-                <w:rFonts w:ascii="Arial" w:hAnsi="Arial" w:cs="Arial"/>
-                <w:szCs w:val="24"/>
-              </w:rPr>
-              <w:t>30)</w:t>
+              <w:t>(30)</w:t>
             </w:r>
           </w:p>
         </w:tc>
@@ -9087,7 +8837,6 @@
               </w:rPr>
             </w:pPr>
             <w:proofErr w:type="spellStart"/>
-            <w:proofErr w:type="gramStart"/>
             <w:r>
               <w:rPr>
                 <w:rFonts w:ascii="Arial" w:hAnsi="Arial" w:cs="Arial"/>
@@ -9101,15 +8850,7 @@
                 <w:rFonts w:ascii="Arial" w:hAnsi="Arial" w:cs="Arial"/>
                 <w:szCs w:val="24"/>
               </w:rPr>
-              <w:t>(</w:t>
-            </w:r>
-            <w:proofErr w:type="gramEnd"/>
-            <w:r>
-              <w:rPr>
-                <w:rFonts w:ascii="Arial" w:hAnsi="Arial" w:cs="Arial"/>
-                <w:szCs w:val="24"/>
-              </w:rPr>
-              <w:t>5)</w:t>
+              <w:t>(5)</w:t>
             </w:r>
           </w:p>
         </w:tc>
@@ -9331,7 +9072,6 @@
               </w:rPr>
             </w:pPr>
             <w:proofErr w:type="spellStart"/>
-            <w:proofErr w:type="gramStart"/>
             <w:r>
               <w:rPr>
                 <w:rFonts w:asciiTheme="minorBidi" w:hAnsiTheme="minorBidi" w:cstheme="minorBidi"/>
@@ -9345,15 +9085,7 @@
                 <w:rFonts w:asciiTheme="minorBidi" w:hAnsiTheme="minorBidi" w:cstheme="minorBidi"/>
                 <w:szCs w:val="24"/>
               </w:rPr>
-              <w:t>(</w:t>
-            </w:r>
-            <w:proofErr w:type="gramEnd"/>
-            <w:r>
-              <w:rPr>
-                <w:rFonts w:asciiTheme="minorBidi" w:hAnsiTheme="minorBidi" w:cstheme="minorBidi"/>
-                <w:szCs w:val="24"/>
-              </w:rPr>
-              <w:t>12)</w:t>
+              <w:t>(12)</w:t>
             </w:r>
           </w:p>
         </w:tc>
@@ -9449,23 +9181,9 @@
           <w:u w:val="single"/>
           <w:rtl/>
         </w:rPr>
-        <w:t xml:space="preserve">: סוגי </w:t>
-      </w:r>
-      <w:proofErr w:type="gramStart"/>
-      <w:r>
-        <w:rPr>
-          <w:rFonts w:asciiTheme="minorBidi" w:hAnsiTheme="minorBidi" w:cstheme="minorBidi"/>
-          <w:b/>
-          <w:bCs/>
-          <w:sz w:val="36"/>
-          <w:szCs w:val="36"/>
-          <w:u w:val="single"/>
-          <w:rtl/>
-        </w:rPr>
-        <w:t>לקוחות  (</w:t>
+        <w:t>: סוגי לקוחות  (</w:t>
       </w:r>
       <w:proofErr w:type="spellStart"/>
-      <w:proofErr w:type="gramEnd"/>
       <w:r>
         <w:rPr>
           <w:rFonts w:asciiTheme="minorBidi" w:hAnsiTheme="minorBidi" w:cstheme="minorBidi"/>
@@ -9655,21 +9373,12 @@
                 <w:rtl/>
               </w:rPr>
             </w:pPr>
-            <w:proofErr w:type="gramStart"/>
-            <w:r>
-              <w:rPr>
-                <w:rFonts w:ascii="Arial" w:hAnsi="Arial" w:cs="Arial"/>
-                <w:szCs w:val="24"/>
-              </w:rPr>
-              <w:t>Customers</w:t>
-            </w:r>
-            <w:proofErr w:type="gramEnd"/>
-            <w:r>
-              <w:rPr>
-                <w:rFonts w:ascii="Arial" w:hAnsi="Arial" w:cs="Arial"/>
-                <w:szCs w:val="24"/>
-              </w:rPr>
-              <w:t xml:space="preserve"> </w:t>
+            <w:r>
+              <w:rPr>
+                <w:rFonts w:ascii="Arial" w:hAnsi="Arial" w:cs="Arial"/>
+                <w:szCs w:val="24"/>
+              </w:rPr>
+              <w:t xml:space="preserve">Customers </w:t>
             </w:r>
             <w:r>
               <w:rPr>
@@ -9876,7 +9585,6 @@
               </w:rPr>
             </w:pPr>
             <w:proofErr w:type="spellStart"/>
-            <w:proofErr w:type="gramStart"/>
             <w:r>
               <w:rPr>
                 <w:rFonts w:ascii="Arial" w:hAnsi="Arial" w:cs="Arial"/>
@@ -9890,15 +9598,7 @@
                 <w:rFonts w:ascii="Arial" w:hAnsi="Arial" w:cs="Arial"/>
                 <w:szCs w:val="24"/>
               </w:rPr>
-              <w:t>(</w:t>
-            </w:r>
-            <w:proofErr w:type="gramEnd"/>
-            <w:r>
-              <w:rPr>
-                <w:rFonts w:ascii="Arial" w:hAnsi="Arial" w:cs="Arial"/>
-                <w:szCs w:val="24"/>
-              </w:rPr>
-              <w:t>30)</w:t>
+              <w:t>(30)</w:t>
             </w:r>
           </w:p>
         </w:tc>
@@ -10009,6 +9709,7 @@
           <w:szCs w:val="36"/>
           <w:u w:val="single"/>
         </w:rPr>
+        <w:lastRenderedPageBreak/>
         <w:t>Table name</w:t>
       </w:r>
       <w:r>
@@ -10023,7 +9724,6 @@
         </w:rPr>
         <w:t xml:space="preserve">: </w:t>
       </w:r>
-      <w:proofErr w:type="gramStart"/>
       <w:r>
         <w:rPr>
           <w:rFonts w:asciiTheme="minorBidi" w:hAnsiTheme="minorBidi" w:cstheme="minorBidi" w:hint="cs"/>
@@ -10048,7 +9748,6 @@
         </w:rPr>
         <w:t xml:space="preserve">  (</w:t>
       </w:r>
-      <w:proofErr w:type="gramEnd"/>
       <w:r>
         <w:rPr>
           <w:rFonts w:asciiTheme="minorBidi" w:eastAsiaTheme="minorHAnsi" w:hAnsiTheme="minorBidi" w:cstheme="minorBidi"/>
@@ -10443,7 +10142,6 @@
               </w:rPr>
             </w:pPr>
             <w:proofErr w:type="spellStart"/>
-            <w:proofErr w:type="gramStart"/>
             <w:r>
               <w:rPr>
                 <w:rFonts w:ascii="Arial" w:hAnsi="Arial" w:cs="Arial"/>
@@ -10457,15 +10155,7 @@
                 <w:rFonts w:ascii="Arial" w:hAnsi="Arial" w:cs="Arial"/>
                 <w:szCs w:val="24"/>
               </w:rPr>
-              <w:t>(</w:t>
-            </w:r>
-            <w:proofErr w:type="gramEnd"/>
-            <w:r>
-              <w:rPr>
-                <w:rFonts w:ascii="Arial" w:hAnsi="Arial" w:cs="Arial"/>
-                <w:szCs w:val="24"/>
-              </w:rPr>
-              <w:t>30)</w:t>
+              <w:t>(30)</w:t>
             </w:r>
           </w:p>
         </w:tc>
@@ -10552,22 +10242,8 @@
           <w:u w:val="single"/>
           <w:rtl/>
         </w:rPr>
-        <w:t xml:space="preserve"> </w:t>
-      </w:r>
-      <w:proofErr w:type="gramStart"/>
-      <w:r>
-        <w:rPr>
-          <w:rFonts w:hint="cs"/>
-          <w:b/>
-          <w:bCs/>
-          <w:sz w:val="36"/>
-          <w:szCs w:val="36"/>
-          <w:u w:val="single"/>
-          <w:rtl/>
-        </w:rPr>
-        <w:t>חדרים  (</w:t>
-      </w:r>
-      <w:proofErr w:type="gramEnd"/>
+        <w:t xml:space="preserve"> חדרים  (</w:t>
+      </w:r>
       <w:r>
         <w:rPr>
           <w:b/>
@@ -10848,7 +10524,6 @@
               </w:rPr>
               <w:t xml:space="preserve">Int </w:t>
             </w:r>
-            <w:proofErr w:type="gramStart"/>
             <w:r>
               <w:rPr>
                 <w:rFonts w:asciiTheme="minorBidi" w:eastAsiaTheme="minorHAnsi" w:hAnsiTheme="minorBidi" w:cstheme="minorBidi"/>
@@ -10856,17 +10531,7 @@
                 <w:szCs w:val="22"/>
                 <w:lang w:eastAsia="en-US"/>
               </w:rPr>
-              <w:t>identity(</w:t>
-            </w:r>
-            <w:proofErr w:type="gramEnd"/>
-            <w:r>
-              <w:rPr>
-                <w:rFonts w:asciiTheme="minorBidi" w:eastAsiaTheme="minorHAnsi" w:hAnsiTheme="minorBidi" w:cstheme="minorBidi"/>
-                <w:sz w:val="22"/>
-                <w:szCs w:val="22"/>
-                <w:lang w:eastAsia="en-US"/>
-              </w:rPr>
-              <w:t>1,1)</w:t>
+              <w:t>identity(1,1)</w:t>
             </w:r>
           </w:p>
         </w:tc>
@@ -10995,7 +10660,6 @@
               </w:rPr>
             </w:pPr>
             <w:proofErr w:type="spellStart"/>
-            <w:proofErr w:type="gramStart"/>
             <w:r>
               <w:rPr>
                 <w:rFonts w:ascii="Arial" w:hAnsi="Arial" w:cs="Arial"/>
@@ -11009,15 +10673,7 @@
                 <w:rFonts w:ascii="Arial" w:hAnsi="Arial" w:cs="Arial"/>
                 <w:szCs w:val="24"/>
               </w:rPr>
-              <w:t>(</w:t>
-            </w:r>
-            <w:proofErr w:type="gramEnd"/>
-            <w:r>
-              <w:rPr>
-                <w:rFonts w:ascii="Arial" w:hAnsi="Arial" w:cs="Arial"/>
-                <w:szCs w:val="24"/>
-              </w:rPr>
-              <w:t>30)</w:t>
+              <w:t>(30)</w:t>
             </w:r>
           </w:p>
         </w:tc>
@@ -11267,7 +10923,6 @@
               </w:rPr>
             </w:pPr>
             <w:proofErr w:type="spellStart"/>
-            <w:proofErr w:type="gramStart"/>
             <w:r>
               <w:rPr>
                 <w:rFonts w:ascii="Arial" w:hAnsi="Arial" w:cs="Arial"/>
@@ -11281,15 +10936,7 @@
                 <w:rFonts w:ascii="Arial" w:hAnsi="Arial" w:cs="Arial"/>
                 <w:szCs w:val="24"/>
               </w:rPr>
-              <w:t>(</w:t>
-            </w:r>
-            <w:proofErr w:type="gramEnd"/>
-            <w:r>
-              <w:rPr>
-                <w:rFonts w:ascii="Arial" w:hAnsi="Arial" w:cs="Arial"/>
-                <w:szCs w:val="24"/>
-              </w:rPr>
-              <w:t>100)</w:t>
+              <w:t>(100)</w:t>
             </w:r>
           </w:p>
         </w:tc>
@@ -11369,23 +11016,9 @@
           <w:u w:val="single"/>
           <w:rtl/>
         </w:rPr>
-        <w:t xml:space="preserve">: חדרים </w:t>
-      </w:r>
-      <w:proofErr w:type="gramStart"/>
-      <w:r>
-        <w:rPr>
-          <w:rFonts w:asciiTheme="minorBidi" w:hAnsiTheme="minorBidi" w:cstheme="minorBidi"/>
-          <w:b/>
-          <w:bCs/>
-          <w:sz w:val="36"/>
-          <w:szCs w:val="36"/>
-          <w:u w:val="single"/>
-          <w:rtl/>
-        </w:rPr>
-        <w:t>ללקוח  (</w:t>
+        <w:t>: חדרים ללקוח  (</w:t>
       </w:r>
       <w:proofErr w:type="spellStart"/>
-      <w:proofErr w:type="gramEnd"/>
       <w:r>
         <w:rPr>
           <w:rFonts w:asciiTheme="minorBidi" w:hAnsiTheme="minorBidi" w:cstheme="minorBidi"/>
@@ -12398,7 +12031,6 @@
               </w:rPr>
             </w:pPr>
             <w:proofErr w:type="spellStart"/>
-            <w:proofErr w:type="gramStart"/>
             <w:r>
               <w:rPr>
                 <w:rFonts w:ascii="Arial" w:hAnsi="Arial" w:cs="Arial"/>
@@ -12412,15 +12044,7 @@
                 <w:rFonts w:ascii="Arial" w:hAnsi="Arial" w:cs="Arial"/>
                 <w:szCs w:val="24"/>
               </w:rPr>
-              <w:t>(</w:t>
-            </w:r>
-            <w:proofErr w:type="gramEnd"/>
-            <w:r>
-              <w:rPr>
-                <w:rFonts w:ascii="Arial" w:hAnsi="Arial" w:cs="Arial"/>
-                <w:szCs w:val="24"/>
-              </w:rPr>
-              <w:t>30)</w:t>
+              <w:t>(30)</w:t>
             </w:r>
           </w:p>
         </w:tc>
@@ -12507,6 +12131,7 @@
           <w:szCs w:val="36"/>
           <w:u w:val="single"/>
         </w:rPr>
+        <w:lastRenderedPageBreak/>
         <w:t>Table name</w:t>
       </w:r>
       <w:r>
@@ -12531,22 +12156,8 @@
           <w:u w:val="single"/>
           <w:rtl/>
         </w:rPr>
-        <w:t xml:space="preserve"> </w:t>
-      </w:r>
-      <w:proofErr w:type="gramStart"/>
-      <w:r>
-        <w:rPr>
-          <w:rFonts w:hint="cs"/>
-          <w:b/>
-          <w:bCs/>
-          <w:sz w:val="36"/>
-          <w:szCs w:val="36"/>
-          <w:u w:val="single"/>
-          <w:rtl/>
-        </w:rPr>
-        <w:t>חשבון  (</w:t>
-      </w:r>
-      <w:proofErr w:type="gramEnd"/>
+        <w:t xml:space="preserve"> חשבון  (</w:t>
+      </w:r>
       <w:r>
         <w:rPr>
           <w:b/>
@@ -12830,7 +12441,6 @@
               </w:rPr>
               <w:t xml:space="preserve">Int </w:t>
             </w:r>
-            <w:proofErr w:type="gramStart"/>
             <w:r>
               <w:rPr>
                 <w:rFonts w:asciiTheme="minorBidi" w:eastAsiaTheme="minorHAnsi" w:hAnsiTheme="minorBidi" w:cstheme="minorBidi"/>
@@ -12838,17 +12448,7 @@
                 <w:szCs w:val="22"/>
                 <w:lang w:eastAsia="en-US"/>
               </w:rPr>
-              <w:t>identity(</w:t>
-            </w:r>
-            <w:proofErr w:type="gramEnd"/>
-            <w:r>
-              <w:rPr>
-                <w:rFonts w:asciiTheme="minorBidi" w:eastAsiaTheme="minorHAnsi" w:hAnsiTheme="minorBidi" w:cstheme="minorBidi"/>
-                <w:sz w:val="22"/>
-                <w:szCs w:val="22"/>
-                <w:lang w:eastAsia="en-US"/>
-              </w:rPr>
-              <w:t>1,1)</w:t>
+              <w:t>identity(1,1)</w:t>
             </w:r>
           </w:p>
         </w:tc>
@@ -13322,7 +12922,6 @@
               </w:rPr>
             </w:pPr>
             <w:proofErr w:type="spellStart"/>
-            <w:proofErr w:type="gramStart"/>
             <w:r>
               <w:rPr>
                 <w:rFonts w:ascii="Arial" w:hAnsi="Arial" w:cs="Arial"/>
@@ -13336,15 +12935,7 @@
                 <w:rFonts w:ascii="Arial" w:hAnsi="Arial" w:cs="Arial"/>
                 <w:szCs w:val="24"/>
               </w:rPr>
-              <w:t>(</w:t>
-            </w:r>
-            <w:proofErr w:type="gramEnd"/>
-            <w:r>
-              <w:rPr>
-                <w:rFonts w:ascii="Arial" w:hAnsi="Arial" w:cs="Arial"/>
-                <w:szCs w:val="24"/>
-              </w:rPr>
-              <w:t>12)</w:t>
+              <w:t>(12)</w:t>
             </w:r>
           </w:p>
         </w:tc>
@@ -13593,7 +13184,6 @@
               </w:rPr>
             </w:pPr>
             <w:proofErr w:type="spellStart"/>
-            <w:proofErr w:type="gramStart"/>
             <w:r>
               <w:rPr>
                 <w:rFonts w:ascii="Arial" w:hAnsi="Arial" w:cs="Arial"/>
@@ -13607,15 +13197,7 @@
                 <w:rFonts w:ascii="Arial" w:hAnsi="Arial" w:cs="Arial"/>
                 <w:szCs w:val="24"/>
               </w:rPr>
-              <w:t>(</w:t>
-            </w:r>
-            <w:proofErr w:type="gramEnd"/>
-            <w:r>
-              <w:rPr>
-                <w:rFonts w:ascii="Arial" w:hAnsi="Arial" w:cs="Arial"/>
-                <w:szCs w:val="24"/>
-              </w:rPr>
-              <w:t>10)</w:t>
+              <w:t>(10)</w:t>
             </w:r>
           </w:p>
         </w:tc>
@@ -14006,7 +13588,6 @@
               </w:rPr>
               <w:t xml:space="preserve">Int </w:t>
             </w:r>
-            <w:proofErr w:type="gramStart"/>
             <w:r>
               <w:rPr>
                 <w:rFonts w:asciiTheme="minorBidi" w:eastAsiaTheme="minorHAnsi" w:hAnsiTheme="minorBidi" w:cstheme="minorBidi"/>
@@ -14014,17 +13595,7 @@
                 <w:szCs w:val="22"/>
                 <w:lang w:eastAsia="en-US"/>
               </w:rPr>
-              <w:t>identity(</w:t>
-            </w:r>
-            <w:proofErr w:type="gramEnd"/>
-            <w:r>
-              <w:rPr>
-                <w:rFonts w:asciiTheme="minorBidi" w:eastAsiaTheme="minorHAnsi" w:hAnsiTheme="minorBidi" w:cstheme="minorBidi"/>
-                <w:sz w:val="22"/>
-                <w:szCs w:val="22"/>
-                <w:lang w:eastAsia="en-US"/>
-              </w:rPr>
-              <w:t>1,1)</w:t>
+              <w:t>identity(1,1)</w:t>
             </w:r>
           </w:p>
         </w:tc>
@@ -14296,7 +13867,6 @@
               </w:rPr>
             </w:pPr>
             <w:proofErr w:type="spellStart"/>
-            <w:proofErr w:type="gramStart"/>
             <w:r>
               <w:rPr>
                 <w:rFonts w:ascii="Arial" w:hAnsi="Arial" w:cs="Arial"/>
@@ -14310,15 +13880,7 @@
                 <w:rFonts w:ascii="Arial" w:hAnsi="Arial" w:cs="Arial"/>
                 <w:szCs w:val="24"/>
               </w:rPr>
-              <w:t>(</w:t>
-            </w:r>
-            <w:proofErr w:type="gramEnd"/>
-            <w:r>
-              <w:rPr>
-                <w:rFonts w:ascii="Arial" w:hAnsi="Arial" w:cs="Arial"/>
-                <w:szCs w:val="24"/>
-              </w:rPr>
-              <w:t>30)</w:t>
+              <w:t>(30)</w:t>
             </w:r>
           </w:p>
         </w:tc>
@@ -14438,23 +14000,13 @@
                 <w:szCs w:val="22"/>
               </w:rPr>
             </w:pPr>
-            <w:proofErr w:type="gramStart"/>
             <w:r>
               <w:rPr>
                 <w:rFonts w:ascii="Arial" w:hAnsi="Arial" w:cs="Arial"/>
                 <w:sz w:val="22"/>
                 <w:szCs w:val="22"/>
               </w:rPr>
-              <w:t>DECIMAL(</w:t>
-            </w:r>
-            <w:proofErr w:type="gramEnd"/>
-            <w:r>
-              <w:rPr>
-                <w:rFonts w:ascii="Arial" w:hAnsi="Arial" w:cs="Arial"/>
-                <w:sz w:val="22"/>
-                <w:szCs w:val="22"/>
-              </w:rPr>
-              <w:t>10,2)</w:t>
+              <w:t>DECIMAL(10,2)</w:t>
             </w:r>
           </w:p>
         </w:tc>
@@ -14587,23 +14139,13 @@
                 <w:rtl/>
               </w:rPr>
             </w:pPr>
-            <w:proofErr w:type="gramStart"/>
             <w:r>
               <w:rPr>
                 <w:rFonts w:ascii="Arial" w:hAnsi="Arial" w:cs="Arial"/>
                 <w:sz w:val="22"/>
                 <w:szCs w:val="22"/>
               </w:rPr>
-              <w:t>DECIMAL(</w:t>
-            </w:r>
-            <w:proofErr w:type="gramEnd"/>
-            <w:r>
-              <w:rPr>
-                <w:rFonts w:ascii="Arial" w:hAnsi="Arial" w:cs="Arial"/>
-                <w:sz w:val="22"/>
-                <w:szCs w:val="22"/>
-              </w:rPr>
-              <w:t>10,2)</w:t>
+              <w:t>DECIMAL(10,2)</w:t>
             </w:r>
           </w:p>
         </w:tc>
@@ -14744,6 +14286,7 @@
           <w:szCs w:val="36"/>
           <w:u w:val="single"/>
         </w:rPr>
+        <w:lastRenderedPageBreak/>
         <w:t>Table name</w:t>
       </w:r>
       <w:r>
@@ -16097,7 +15640,6 @@
               </w:rPr>
             </w:pPr>
             <w:proofErr w:type="spellStart"/>
-            <w:proofErr w:type="gramStart"/>
             <w:r>
               <w:rPr>
                 <w:rFonts w:asciiTheme="minorBidi" w:eastAsiaTheme="minorHAnsi" w:hAnsiTheme="minorBidi" w:cstheme="minorBidi"/>
@@ -16115,17 +15657,7 @@
                 <w:szCs w:val="24"/>
                 <w:lang w:eastAsia="en-US"/>
               </w:rPr>
-              <w:t>(</w:t>
-            </w:r>
-            <w:proofErr w:type="gramEnd"/>
-            <w:r>
-              <w:rPr>
-                <w:rFonts w:asciiTheme="minorBidi" w:eastAsiaTheme="minorHAnsi" w:hAnsiTheme="minorBidi" w:cstheme="minorBidi"/>
-                <w:color w:val="000000"/>
-                <w:szCs w:val="24"/>
-                <w:lang w:eastAsia="en-US"/>
-              </w:rPr>
-              <w:t>20)</w:t>
+              <w:t>(20)</w:t>
             </w:r>
           </w:p>
         </w:tc>
@@ -16256,23 +15788,9 @@
           <w:u w:val="single"/>
           <w:rtl/>
         </w:rPr>
-        <w:t xml:space="preserve"> </w:t>
-      </w:r>
-      <w:proofErr w:type="gramStart"/>
-      <w:r>
-        <w:rPr>
-          <w:rFonts w:hint="cs"/>
-          <w:b/>
-          <w:bCs/>
-          <w:sz w:val="36"/>
-          <w:szCs w:val="36"/>
-          <w:u w:val="single"/>
-          <w:rtl/>
-        </w:rPr>
-        <w:t>מטלות  (</w:t>
+        <w:t xml:space="preserve"> מטלות  (</w:t>
       </w:r>
       <w:proofErr w:type="spellStart"/>
-      <w:proofErr w:type="gramEnd"/>
       <w:r>
         <w:rPr>
           <w:b/>
@@ -16701,7 +16219,6 @@
               </w:rPr>
             </w:pPr>
             <w:proofErr w:type="spellStart"/>
-            <w:proofErr w:type="gramStart"/>
             <w:r>
               <w:rPr>
                 <w:rFonts w:ascii="Arial" w:hAnsi="Arial" w:cs="Arial"/>
@@ -16715,15 +16232,7 @@
                 <w:rFonts w:ascii="Arial" w:hAnsi="Arial" w:cs="Arial"/>
                 <w:szCs w:val="24"/>
               </w:rPr>
-              <w:t>(</w:t>
-            </w:r>
-            <w:proofErr w:type="gramEnd"/>
-            <w:r>
-              <w:rPr>
-                <w:rFonts w:ascii="Arial" w:hAnsi="Arial" w:cs="Arial"/>
-                <w:szCs w:val="24"/>
-              </w:rPr>
-              <w:t>30)</w:t>
+              <w:t>(30)</w:t>
             </w:r>
           </w:p>
         </w:tc>
@@ -16836,22 +16345,8 @@
           <w:u w:val="single"/>
           <w:rtl/>
         </w:rPr>
-        <w:t xml:space="preserve">: </w:t>
-      </w:r>
-      <w:proofErr w:type="gramStart"/>
-      <w:r>
-        <w:rPr>
-          <w:rFonts w:asciiTheme="minorBidi" w:hAnsiTheme="minorBidi" w:cstheme="minorBidi"/>
-          <w:b/>
-          <w:bCs/>
-          <w:sz w:val="36"/>
-          <w:szCs w:val="36"/>
-          <w:u w:val="single"/>
-          <w:rtl/>
-        </w:rPr>
-        <w:t>עובדים  (</w:t>
-      </w:r>
-      <w:proofErr w:type="gramEnd"/>
+        <w:t>: עובדים  (</w:t>
+      </w:r>
       <w:r>
         <w:rPr>
           <w:rFonts w:asciiTheme="minorBidi" w:hAnsiTheme="minorBidi" w:cstheme="minorBidi"/>
@@ -17280,7 +16775,6 @@
               </w:rPr>
               <w:t xml:space="preserve">Int </w:t>
             </w:r>
-            <w:proofErr w:type="gramStart"/>
             <w:r>
               <w:rPr>
                 <w:rFonts w:asciiTheme="minorBidi" w:eastAsiaTheme="minorHAnsi" w:hAnsiTheme="minorBidi" w:cstheme="minorBidi"/>
@@ -17288,17 +16782,7 @@
                 <w:szCs w:val="22"/>
                 <w:lang w:eastAsia="en-US"/>
               </w:rPr>
-              <w:t>identity(</w:t>
-            </w:r>
-            <w:proofErr w:type="gramEnd"/>
-            <w:r>
-              <w:rPr>
-                <w:rFonts w:asciiTheme="minorBidi" w:eastAsiaTheme="minorHAnsi" w:hAnsiTheme="minorBidi" w:cstheme="minorBidi"/>
-                <w:sz w:val="22"/>
-                <w:szCs w:val="22"/>
-                <w:lang w:eastAsia="en-US"/>
-              </w:rPr>
-              <w:t>1,1)</w:t>
+              <w:t>identity(1,1)</w:t>
             </w:r>
           </w:p>
         </w:tc>
@@ -17419,7 +16903,6 @@
               </w:rPr>
             </w:pPr>
             <w:proofErr w:type="spellStart"/>
-            <w:proofErr w:type="gramStart"/>
             <w:r>
               <w:rPr>
                 <w:rFonts w:ascii="Arial" w:hAnsi="Arial" w:cs="Arial"/>
@@ -17433,15 +16916,7 @@
                 <w:rFonts w:ascii="Arial" w:hAnsi="Arial" w:cs="Arial"/>
                 <w:szCs w:val="24"/>
               </w:rPr>
-              <w:t>(</w:t>
-            </w:r>
-            <w:proofErr w:type="gramEnd"/>
-            <w:r>
-              <w:rPr>
-                <w:rFonts w:ascii="Arial" w:hAnsi="Arial" w:cs="Arial"/>
-                <w:szCs w:val="24"/>
-              </w:rPr>
-              <w:t>30)</w:t>
+              <w:t>(30)</w:t>
             </w:r>
           </w:p>
         </w:tc>
@@ -17554,7 +17029,6 @@
               </w:rPr>
             </w:pPr>
             <w:proofErr w:type="spellStart"/>
-            <w:proofErr w:type="gramStart"/>
             <w:r>
               <w:rPr>
                 <w:rFonts w:ascii="Arial" w:hAnsi="Arial" w:cs="Arial"/>
@@ -17568,15 +17042,7 @@
                 <w:rFonts w:ascii="Arial" w:hAnsi="Arial" w:cs="Arial"/>
                 <w:szCs w:val="24"/>
               </w:rPr>
-              <w:t>(</w:t>
-            </w:r>
-            <w:proofErr w:type="gramEnd"/>
-            <w:r>
-              <w:rPr>
-                <w:rFonts w:ascii="Arial" w:hAnsi="Arial" w:cs="Arial"/>
-                <w:szCs w:val="24"/>
-              </w:rPr>
-              <w:t>30)</w:t>
+              <w:t>(30)</w:t>
             </w:r>
           </w:p>
         </w:tc>
@@ -18093,7 +17559,6 @@
               </w:rPr>
             </w:pPr>
             <w:proofErr w:type="spellStart"/>
-            <w:proofErr w:type="gramStart"/>
             <w:r>
               <w:rPr>
                 <w:rFonts w:ascii="Arial" w:hAnsi="Arial" w:cs="Arial"/>
@@ -18107,15 +17572,7 @@
                 <w:rFonts w:ascii="Arial" w:hAnsi="Arial" w:cs="Arial"/>
                 <w:szCs w:val="24"/>
               </w:rPr>
-              <w:t>(</w:t>
-            </w:r>
-            <w:proofErr w:type="gramEnd"/>
-            <w:r>
-              <w:rPr>
-                <w:rFonts w:ascii="Arial" w:hAnsi="Arial" w:cs="Arial"/>
-                <w:szCs w:val="24"/>
-              </w:rPr>
-              <w:t>30)</w:t>
+              <w:t>(30)</w:t>
             </w:r>
           </w:p>
         </w:tc>
@@ -18191,22 +17648,8 @@
           <w:u w:val="single"/>
           <w:rtl/>
         </w:rPr>
-        <w:t xml:space="preserve">: סוגי </w:t>
-      </w:r>
-      <w:proofErr w:type="gramStart"/>
-      <w:r>
-        <w:rPr>
-          <w:rFonts w:asciiTheme="minorBidi" w:hAnsiTheme="minorBidi" w:cstheme="minorBidi"/>
-          <w:b/>
-          <w:bCs/>
-          <w:sz w:val="36"/>
-          <w:szCs w:val="36"/>
-          <w:u w:val="single"/>
-          <w:rtl/>
-        </w:rPr>
-        <w:t>עובדים  (</w:t>
-      </w:r>
-      <w:proofErr w:type="gramEnd"/>
+        <w:t>: סוגי עובדים  (</w:t>
+      </w:r>
       <w:r>
         <w:rPr>
           <w:rFonts w:asciiTheme="minorBidi" w:hAnsiTheme="minorBidi" w:cstheme="minorBidi"/>
@@ -18594,7 +18037,6 @@
               </w:rPr>
             </w:pPr>
             <w:proofErr w:type="spellStart"/>
-            <w:proofErr w:type="gramStart"/>
             <w:r>
               <w:rPr>
                 <w:rFonts w:ascii="Arial" w:hAnsi="Arial" w:cs="Arial"/>
@@ -18608,15 +18050,7 @@
                 <w:rFonts w:ascii="Arial" w:hAnsi="Arial" w:cs="Arial"/>
                 <w:szCs w:val="24"/>
               </w:rPr>
-              <w:t>(</w:t>
-            </w:r>
-            <w:proofErr w:type="gramEnd"/>
-            <w:r>
-              <w:rPr>
-                <w:rFonts w:ascii="Arial" w:hAnsi="Arial" w:cs="Arial"/>
-                <w:szCs w:val="24"/>
-              </w:rPr>
-              <w:t>30)</w:t>
+              <w:t>(30)</w:t>
             </w:r>
           </w:p>
         </w:tc>
@@ -18797,22 +18231,8 @@
           <w:u w:val="single"/>
           <w:rtl/>
         </w:rPr>
-        <w:t xml:space="preserve">: משימות </w:t>
-      </w:r>
-      <w:proofErr w:type="gramStart"/>
-      <w:r>
-        <w:rPr>
-          <w:rFonts w:asciiTheme="minorBidi" w:hAnsiTheme="minorBidi" w:cstheme="minorBidi"/>
-          <w:b/>
-          <w:bCs/>
-          <w:sz w:val="36"/>
-          <w:szCs w:val="36"/>
-          <w:u w:val="single"/>
-          <w:rtl/>
-        </w:rPr>
-        <w:t>לעובדים  (</w:t>
-      </w:r>
-      <w:proofErr w:type="gramEnd"/>
+        <w:t>: משימות לעובדים  (</w:t>
+      </w:r>
       <w:r>
         <w:rPr>
           <w:rFonts w:asciiTheme="minorBidi" w:hAnsiTheme="minorBidi" w:cstheme="minorBidi"/>
@@ -19819,7 +19239,6 @@
               </w:rPr>
             </w:pPr>
             <w:proofErr w:type="spellStart"/>
-            <w:proofErr w:type="gramStart"/>
             <w:r>
               <w:rPr>
                 <w:rFonts w:ascii="Arial" w:hAnsi="Arial" w:cs="Arial"/>
@@ -19833,15 +19252,7 @@
                 <w:rFonts w:ascii="Arial" w:hAnsi="Arial" w:cs="Arial"/>
                 <w:szCs w:val="24"/>
               </w:rPr>
-              <w:t>(</w:t>
-            </w:r>
-            <w:proofErr w:type="gramEnd"/>
-            <w:r>
-              <w:rPr>
-                <w:rFonts w:ascii="Arial" w:hAnsi="Arial" w:cs="Arial"/>
-                <w:szCs w:val="24"/>
-              </w:rPr>
-              <w:t>30)</w:t>
+              <w:t>(30)</w:t>
             </w:r>
           </w:p>
         </w:tc>
@@ -19937,7 +19348,6 @@
               </w:rPr>
             </w:pPr>
             <w:proofErr w:type="spellStart"/>
-            <w:proofErr w:type="gramStart"/>
             <w:r>
               <w:rPr>
                 <w:rFonts w:ascii="Arial" w:hAnsi="Arial" w:cs="Arial"/>
@@ -19951,15 +19361,7 @@
                 <w:rFonts w:ascii="Arial" w:hAnsi="Arial" w:cs="Arial"/>
                 <w:szCs w:val="24"/>
               </w:rPr>
-              <w:t>(</w:t>
-            </w:r>
-            <w:proofErr w:type="gramEnd"/>
-            <w:r>
-              <w:rPr>
-                <w:rFonts w:ascii="Arial" w:hAnsi="Arial" w:cs="Arial"/>
-                <w:szCs w:val="24"/>
-              </w:rPr>
-              <w:t>30)</w:t>
+              <w:t>(30)</w:t>
             </w:r>
           </w:p>
         </w:tc>
@@ -20024,9 +19426,8 @@
           <w:szCs w:val="36"/>
           <w:u w:val="single"/>
         </w:rPr>
-        <w:t xml:space="preserve">Table </w:t>
-      </w:r>
-      <w:proofErr w:type="gramStart"/>
+        <w:t>Table name</w:t>
+      </w:r>
       <w:r>
         <w:rPr>
           <w:rFonts w:asciiTheme="minorBidi" w:hAnsiTheme="minorBidi" w:cstheme="minorBidi"/>
@@ -20035,12 +19436,13 @@
           <w:sz w:val="36"/>
           <w:szCs w:val="36"/>
           <w:u w:val="single"/>
-        </w:rPr>
-        <w:t>name</w:t>
-      </w:r>
-      <w:r>
-        <w:rPr>
-          <w:rFonts w:asciiTheme="minorBidi" w:hAnsiTheme="minorBidi" w:cstheme="minorBidi"/>
+          <w:rtl/>
+        </w:rPr>
+        <w:t>:</w:t>
+      </w:r>
+      <w:r>
+        <w:rPr>
+          <w:rFonts w:asciiTheme="minorBidi" w:hAnsiTheme="minorBidi" w:cstheme="minorBidi" w:hint="cs"/>
           <w:b/>
           <w:bCs/>
           <w:sz w:val="36"/>
@@ -20048,32 +19450,7 @@
           <w:u w:val="single"/>
           <w:rtl/>
         </w:rPr>
-        <w:t>:</w:t>
-      </w:r>
-      <w:r>
-        <w:rPr>
-          <w:rFonts w:asciiTheme="minorBidi" w:hAnsiTheme="minorBidi" w:cstheme="minorBidi" w:hint="cs"/>
-          <w:b/>
-          <w:bCs/>
-          <w:sz w:val="36"/>
-          <w:szCs w:val="36"/>
-          <w:u w:val="single"/>
-          <w:rtl/>
-        </w:rPr>
-        <w:t>רכישת</w:t>
-      </w:r>
-      <w:proofErr w:type="gramEnd"/>
-      <w:r>
-        <w:rPr>
-          <w:rFonts w:asciiTheme="minorBidi" w:hAnsiTheme="minorBidi" w:cstheme="minorBidi" w:hint="cs"/>
-          <w:b/>
-          <w:bCs/>
-          <w:sz w:val="36"/>
-          <w:szCs w:val="36"/>
-          <w:u w:val="single"/>
-          <w:rtl/>
-        </w:rPr>
-        <w:t xml:space="preserve"> סחורה</w:t>
+        <w:t>רכישת סחורה</w:t>
       </w:r>
       <w:r>
         <w:rPr>
@@ -20512,7 +19889,6 @@
                 <w:szCs w:val="22"/>
               </w:rPr>
             </w:pPr>
-            <w:proofErr w:type="gramStart"/>
             <w:r>
               <w:rPr>
                 <w:rFonts w:asciiTheme="minorBidi" w:eastAsiaTheme="minorHAnsi" w:hAnsiTheme="minorBidi" w:cstheme="minorBidi"/>
@@ -20520,17 +19896,7 @@
                 <w:szCs w:val="22"/>
                 <w:lang w:eastAsia="en-US"/>
               </w:rPr>
-              <w:t>DECIMAL(</w:t>
-            </w:r>
-            <w:proofErr w:type="gramEnd"/>
-            <w:r>
-              <w:rPr>
-                <w:rFonts w:asciiTheme="minorBidi" w:eastAsiaTheme="minorHAnsi" w:hAnsiTheme="minorBidi" w:cstheme="minorBidi"/>
-                <w:sz w:val="22"/>
-                <w:szCs w:val="22"/>
-                <w:lang w:eastAsia="en-US"/>
-              </w:rPr>
-              <w:t>10,2)</w:t>
+              <w:t>DECIMAL(10,2)</w:t>
             </w:r>
           </w:p>
         </w:tc>
@@ -20864,7 +20230,6 @@
                 <w:szCs w:val="22"/>
               </w:rPr>
             </w:pPr>
-            <w:proofErr w:type="gramStart"/>
             <w:r>
               <w:rPr>
                 <w:rFonts w:asciiTheme="minorBidi" w:eastAsiaTheme="minorHAnsi" w:hAnsiTheme="minorBidi" w:cstheme="minorBidi"/>
@@ -20895,7 +20260,6 @@
               </w:rPr>
               <w:t>Total</w:t>
             </w:r>
-            <w:proofErr w:type="gramEnd"/>
           </w:p>
         </w:tc>
         <w:tc>
@@ -20947,7 +20311,6 @@
                 <w:szCs w:val="24"/>
               </w:rPr>
             </w:pPr>
-            <w:proofErr w:type="gramStart"/>
             <w:r>
               <w:rPr>
                 <w:rFonts w:asciiTheme="minorBidi" w:eastAsiaTheme="minorHAnsi" w:hAnsiTheme="minorBidi" w:cstheme="minorBidi"/>
@@ -20955,17 +20318,7 @@
                 <w:szCs w:val="22"/>
                 <w:lang w:eastAsia="en-US"/>
               </w:rPr>
-              <w:t>DECIMAL(</w:t>
-            </w:r>
-            <w:proofErr w:type="gramEnd"/>
-            <w:r>
-              <w:rPr>
-                <w:rFonts w:asciiTheme="minorBidi" w:eastAsiaTheme="minorHAnsi" w:hAnsiTheme="minorBidi" w:cstheme="minorBidi"/>
-                <w:sz w:val="22"/>
-                <w:szCs w:val="22"/>
-                <w:lang w:eastAsia="en-US"/>
-              </w:rPr>
-              <w:t>10,2)</w:t>
+              <w:t>DECIMAL(10,2)</w:t>
             </w:r>
           </w:p>
         </w:tc>
@@ -21070,9 +20423,8 @@
           <w:u w:val="single"/>
         </w:rPr>
         <w:lastRenderedPageBreak/>
-        <w:t xml:space="preserve">Table </w:t>
-      </w:r>
-      <w:proofErr w:type="gramStart"/>
+        <w:t>Table name</w:t>
+      </w:r>
       <w:r>
         <w:rPr>
           <w:rFonts w:asciiTheme="minorBidi" w:hAnsiTheme="minorBidi" w:cstheme="minorBidi"/>
@@ -21081,8 +20433,9 @@
           <w:sz w:val="36"/>
           <w:szCs w:val="36"/>
           <w:u w:val="single"/>
-        </w:rPr>
-        <w:t>name</w:t>
+          <w:rtl/>
+        </w:rPr>
+        <w:t>:</w:t>
       </w:r>
       <w:r>
         <w:rPr>
@@ -21094,21 +20447,8 @@
           <w:u w:val="single"/>
           <w:rtl/>
         </w:rPr>
-        <w:t>:</w:t>
-      </w:r>
-      <w:r>
-        <w:rPr>
-          <w:rFonts w:asciiTheme="minorBidi" w:hAnsiTheme="minorBidi" w:cstheme="minorBidi"/>
-          <w:b/>
-          <w:bCs/>
-          <w:sz w:val="36"/>
-          <w:szCs w:val="36"/>
-          <w:u w:val="single"/>
-          <w:rtl/>
-        </w:rPr>
         <w:t>משמרות</w:t>
       </w:r>
-      <w:proofErr w:type="gramEnd"/>
       <w:r>
         <w:rPr>
           <w:rFonts w:asciiTheme="minorBidi" w:hAnsiTheme="minorBidi" w:cstheme="minorBidi"/>
@@ -22443,23 +21783,7 @@
           <w:rFonts w:ascii="Arial" w:hAnsi="Arial" w:cs="Arial"/>
           <w:sz w:val="28"/>
         </w:rPr>
-        <w:t xml:space="preserve">When examining the recovery mechanisms in an SQL-based database we embed transactions for each procedure of updating, </w:t>
-      </w:r>
-      <w:proofErr w:type="gramStart"/>
-      <w:r>
-        <w:rPr>
-          <w:rFonts w:ascii="Arial" w:hAnsi="Arial" w:cs="Arial"/>
-          <w:sz w:val="28"/>
-        </w:rPr>
-        <w:t>deleting</w:t>
-      </w:r>
-      <w:proofErr w:type="gramEnd"/>
-      <w:r>
-        <w:rPr>
-          <w:rFonts w:ascii="Arial" w:hAnsi="Arial" w:cs="Arial"/>
-          <w:sz w:val="28"/>
-        </w:rPr>
-        <w:t xml:space="preserve"> and creating a new record</w:t>
+        <w:t>When examining the recovery mechanisms in an SQL-based database we embed transactions for each procedure of updating, deleting and creating a new record</w:t>
       </w:r>
       <w:r>
         <w:rPr>
@@ -25802,25 +25126,14 @@
           <w:sz w:val="28"/>
         </w:rPr>
       </w:pPr>
-      <w:proofErr w:type="gramStart"/>
-      <w:r>
-        <w:rPr>
-          <w:rFonts w:ascii="Arial" w:hAnsi="Arial" w:cs="Arial"/>
-          <w:b/>
-          <w:bCs/>
-          <w:sz w:val="28"/>
-        </w:rPr>
-        <w:t>In order to</w:t>
-      </w:r>
-      <w:proofErr w:type="gramEnd"/>
-      <w:r>
-        <w:rPr>
-          <w:rFonts w:ascii="Arial" w:hAnsi="Arial" w:cs="Arial"/>
-          <w:b/>
-          <w:bCs/>
-          <w:sz w:val="28"/>
-        </w:rPr>
-        <w:t xml:space="preserve"> book a room without an online system, the customer needs to call the reception representative and check with him which rooms are available</w:t>
+      <w:r>
+        <w:rPr>
+          <w:rFonts w:ascii="Arial" w:hAnsi="Arial" w:cs="Arial"/>
+          <w:b/>
+          <w:bCs/>
+          <w:sz w:val="28"/>
+        </w:rPr>
+        <w:t>In order to book a room without an online system, the customer needs to call the reception representative and check with him which rooms are available</w:t>
       </w:r>
       <w:r>
         <w:rPr>
@@ -25898,25 +25211,7 @@
           <w:sz w:val="28"/>
           <w:szCs w:val="28"/>
         </w:rPr>
-        <w:t xml:space="preserve">The solution we offer is a solution where a customer can pre-book a room through the online system which in the booking process saves the room for 10 minutes, if the booking is </w:t>
-      </w:r>
-      <w:proofErr w:type="gramStart"/>
-      <w:r>
-        <w:rPr>
-          <w:rFonts w:ascii="Arial" w:hAnsi="Arial" w:cs="Arial"/>
-          <w:sz w:val="28"/>
-          <w:szCs w:val="28"/>
-        </w:rPr>
-        <w:t>canceled</w:t>
-      </w:r>
-      <w:proofErr w:type="gramEnd"/>
-      <w:r>
-        <w:rPr>
-          <w:rFonts w:ascii="Arial" w:hAnsi="Arial" w:cs="Arial"/>
-          <w:sz w:val="28"/>
-          <w:szCs w:val="28"/>
-        </w:rPr>
-        <w:t xml:space="preserve"> he does not save the room and another customer can book it</w:t>
+        <w:t>The solution we offer is a solution where a customer can pre-book a room through the online system which in the booking process saves the room for 10 minutes, if the booking is canceled he does not save the room and another customer can book it</w:t>
       </w:r>
       <w:r>
         <w:rPr>
@@ -25954,25 +25249,14 @@
           <w:sz w:val="28"/>
         </w:rPr>
       </w:pPr>
-      <w:proofErr w:type="gramStart"/>
-      <w:r>
-        <w:rPr>
-          <w:rFonts w:ascii="Arial" w:hAnsi="Arial" w:cs="Arial"/>
-          <w:b/>
-          <w:bCs/>
-          <w:sz w:val="28"/>
-        </w:rPr>
-        <w:t>In order to</w:t>
-      </w:r>
-      <w:proofErr w:type="gramEnd"/>
-      <w:r>
-        <w:rPr>
-          <w:rFonts w:ascii="Arial" w:hAnsi="Arial" w:cs="Arial"/>
-          <w:b/>
-          <w:bCs/>
-          <w:sz w:val="28"/>
-        </w:rPr>
-        <w:t xml:space="preserve"> manage a large group of employees, each group in charge of something has a group manager who is responsible for giving tasks to each employee, but when the group has to perform tasks in different places in the hotel, it will be really difficult for the person in charge to communicate with the employees and get a snapshot. </w:t>
+      <w:r>
+        <w:rPr>
+          <w:rFonts w:ascii="Arial" w:hAnsi="Arial" w:cs="Arial"/>
+          <w:b/>
+          <w:bCs/>
+          <w:sz w:val="28"/>
+        </w:rPr>
+        <w:t xml:space="preserve">In order to manage a large group of employees, each group in charge of something has a group manager who is responsible for giving tasks to each employee, but when the group has to perform tasks in different places in the hotel, it will be really difficult for the person in charge to communicate with the employees and get a snapshot. </w:t>
       </w:r>
     </w:p>
     <w:p>
@@ -26008,25 +25292,7 @@
           <w:sz w:val="28"/>
           <w:szCs w:val="28"/>
         </w:rPr>
-        <w:t xml:space="preserve">The solution we offer is to connect all the employees to an online system which allows the person in charge to send a task for the employees, where the employees will be notified of a new task to perform and see the details of the task. When the employee completes the </w:t>
-      </w:r>
-      <w:proofErr w:type="gramStart"/>
-      <w:r>
-        <w:rPr>
-          <w:rFonts w:ascii="Arial" w:hAnsi="Arial" w:cs="Arial"/>
-          <w:sz w:val="28"/>
-          <w:szCs w:val="28"/>
-        </w:rPr>
-        <w:t>task</w:t>
-      </w:r>
-      <w:proofErr w:type="gramEnd"/>
-      <w:r>
-        <w:rPr>
-          <w:rFonts w:ascii="Arial" w:hAnsi="Arial" w:cs="Arial"/>
-          <w:sz w:val="28"/>
-          <w:szCs w:val="28"/>
-        </w:rPr>
-        <w:t xml:space="preserve"> he will signal that the task has been completed, and the supervisor will be notified that the task has been completed successfully.</w:t>
+        <w:t>The solution we offer is to connect all the employees to an online system which allows the person in charge to send a task for the employees, where the employees will be notified of a new task to perform and see the details of the task. When the employee completes the task he will signal that the task has been completed, and the supervisor will be notified that the task has been completed successfully.</w:t>
       </w:r>
     </w:p>
     <w:p>
@@ -29785,7 +29051,7 @@
       <w:tr>
         <w:tc>
           <w:tcPr>
-            <w:tcW w:w="1659" w:type="dxa"/>
+            <w:tcW w:w="1593" w:type="dxa"/>
           </w:tcPr>
           <w:p>
             <w:pPr>
@@ -29814,7 +29080,7 @@
         </w:tc>
         <w:tc>
           <w:tcPr>
-            <w:tcW w:w="1659" w:type="dxa"/>
+            <w:tcW w:w="1592" w:type="dxa"/>
           </w:tcPr>
           <w:p>
             <w:pPr>
@@ -29844,7 +29110,7 @@
         </w:tc>
         <w:tc>
           <w:tcPr>
-            <w:tcW w:w="1659" w:type="dxa"/>
+            <w:tcW w:w="1316" w:type="dxa"/>
           </w:tcPr>
           <w:p>
             <w:pPr>
@@ -29874,7 +29140,7 @@
         </w:tc>
         <w:tc>
           <w:tcPr>
-            <w:tcW w:w="1659" w:type="dxa"/>
+            <w:tcW w:w="1451" w:type="dxa"/>
           </w:tcPr>
           <w:p>
             <w:pPr>
@@ -29904,7 +29170,7 @@
         </w:tc>
         <w:tc>
           <w:tcPr>
-            <w:tcW w:w="1660" w:type="dxa"/>
+            <w:tcW w:w="2344" w:type="dxa"/>
           </w:tcPr>
           <w:p>
             <w:pPr>
@@ -29935,7 +29201,7 @@
       <w:tr>
         <w:tc>
           <w:tcPr>
-            <w:tcW w:w="1659" w:type="dxa"/>
+            <w:tcW w:w="1593" w:type="dxa"/>
           </w:tcPr>
           <w:p>
             <w:pPr>
@@ -29959,7 +29225,7 @@
         </w:tc>
         <w:tc>
           <w:tcPr>
-            <w:tcW w:w="1659" w:type="dxa"/>
+            <w:tcW w:w="1592" w:type="dxa"/>
           </w:tcPr>
           <w:p>
             <w:pPr>
@@ -29983,7 +29249,7 @@
         </w:tc>
         <w:tc>
           <w:tcPr>
-            <w:tcW w:w="1659" w:type="dxa"/>
+            <w:tcW w:w="1316" w:type="dxa"/>
           </w:tcPr>
           <w:p>
             <w:pPr>
@@ -30008,7 +29274,7 @@
         </w:tc>
         <w:tc>
           <w:tcPr>
-            <w:tcW w:w="1659" w:type="dxa"/>
+            <w:tcW w:w="1451" w:type="dxa"/>
           </w:tcPr>
           <w:p>
             <w:pPr>
@@ -30040,7 +29306,7 @@
         </w:tc>
         <w:tc>
           <w:tcPr>
-            <w:tcW w:w="1660" w:type="dxa"/>
+            <w:tcW w:w="2344" w:type="dxa"/>
           </w:tcPr>
           <w:p>
             <w:pPr>
@@ -30067,7 +29333,7 @@
       <w:tr>
         <w:tc>
           <w:tcPr>
-            <w:tcW w:w="1659" w:type="dxa"/>
+            <w:tcW w:w="1593" w:type="dxa"/>
           </w:tcPr>
           <w:p>
             <w:pPr>
@@ -30091,7 +29357,7 @@
         </w:tc>
         <w:tc>
           <w:tcPr>
-            <w:tcW w:w="1659" w:type="dxa"/>
+            <w:tcW w:w="1592" w:type="dxa"/>
           </w:tcPr>
           <w:p>
             <w:pPr>
@@ -30115,7 +29381,7 @@
         </w:tc>
         <w:tc>
           <w:tcPr>
-            <w:tcW w:w="1659" w:type="dxa"/>
+            <w:tcW w:w="1316" w:type="dxa"/>
           </w:tcPr>
           <w:p>
             <w:pPr>
@@ -30139,7 +29405,7 @@
         </w:tc>
         <w:tc>
           <w:tcPr>
-            <w:tcW w:w="1659" w:type="dxa"/>
+            <w:tcW w:w="1451" w:type="dxa"/>
           </w:tcPr>
           <w:p>
             <w:pPr>
@@ -30164,7 +29430,7 @@
         </w:tc>
         <w:tc>
           <w:tcPr>
-            <w:tcW w:w="1660" w:type="dxa"/>
+            <w:tcW w:w="2344" w:type="dxa"/>
           </w:tcPr>
           <w:p>
             <w:pPr>
@@ -30317,7 +29583,7 @@
       <w:tr>
         <w:tc>
           <w:tcPr>
-            <w:tcW w:w="1659" w:type="dxa"/>
+            <w:tcW w:w="1593" w:type="dxa"/>
           </w:tcPr>
           <w:p>
             <w:pPr>
@@ -30341,7 +29607,7 @@
         </w:tc>
         <w:tc>
           <w:tcPr>
-            <w:tcW w:w="1659" w:type="dxa"/>
+            <w:tcW w:w="1592" w:type="dxa"/>
           </w:tcPr>
           <w:p>
             <w:pPr>
@@ -30365,7 +29631,7 @@
         </w:tc>
         <w:tc>
           <w:tcPr>
-            <w:tcW w:w="1659" w:type="dxa"/>
+            <w:tcW w:w="1316" w:type="dxa"/>
           </w:tcPr>
           <w:p>
             <w:pPr>
@@ -30389,7 +29655,7 @@
         </w:tc>
         <w:tc>
           <w:tcPr>
-            <w:tcW w:w="1659" w:type="dxa"/>
+            <w:tcW w:w="1451" w:type="dxa"/>
           </w:tcPr>
           <w:p>
             <w:pPr>
@@ -30414,7 +29680,7 @@
         </w:tc>
         <w:tc>
           <w:tcPr>
-            <w:tcW w:w="1660" w:type="dxa"/>
+            <w:tcW w:w="2344" w:type="dxa"/>
           </w:tcPr>
           <w:p>
             <w:pPr>
@@ -30459,7 +29725,7 @@
       <w:tr>
         <w:tc>
           <w:tcPr>
-            <w:tcW w:w="1659" w:type="dxa"/>
+            <w:tcW w:w="1593" w:type="dxa"/>
           </w:tcPr>
           <w:p>
             <w:pPr>
@@ -30483,7 +29749,7 @@
         </w:tc>
         <w:tc>
           <w:tcPr>
-            <w:tcW w:w="1659" w:type="dxa"/>
+            <w:tcW w:w="1592" w:type="dxa"/>
           </w:tcPr>
           <w:p>
             <w:pPr>
@@ -30507,7 +29773,7 @@
         </w:tc>
         <w:tc>
           <w:tcPr>
-            <w:tcW w:w="1659" w:type="dxa"/>
+            <w:tcW w:w="1316" w:type="dxa"/>
           </w:tcPr>
           <w:p>
             <w:pPr>
@@ -30531,7 +29797,7 @@
         </w:tc>
         <w:tc>
           <w:tcPr>
-            <w:tcW w:w="1659" w:type="dxa"/>
+            <w:tcW w:w="1451" w:type="dxa"/>
           </w:tcPr>
           <w:p>
             <w:pPr>
@@ -30555,7 +29821,7 @@
         </w:tc>
         <w:tc>
           <w:tcPr>
-            <w:tcW w:w="1660" w:type="dxa"/>
+            <w:tcW w:w="2344" w:type="dxa"/>
           </w:tcPr>
           <w:p>
             <w:pPr>
@@ -30619,7 +29885,7 @@
       <w:tr>
         <w:tc>
           <w:tcPr>
-            <w:tcW w:w="1659" w:type="dxa"/>
+            <w:tcW w:w="1593" w:type="dxa"/>
           </w:tcPr>
           <w:p>
             <w:pPr>
@@ -30643,7 +29909,7 @@
         </w:tc>
         <w:tc>
           <w:tcPr>
-            <w:tcW w:w="1659" w:type="dxa"/>
+            <w:tcW w:w="1592" w:type="dxa"/>
           </w:tcPr>
           <w:p>
             <w:pPr>
@@ -30667,7 +29933,7 @@
         </w:tc>
         <w:tc>
           <w:tcPr>
-            <w:tcW w:w="1659" w:type="dxa"/>
+            <w:tcW w:w="1316" w:type="dxa"/>
           </w:tcPr>
           <w:p>
             <w:pPr>
@@ -30691,7 +29957,7 @@
         </w:tc>
         <w:tc>
           <w:tcPr>
-            <w:tcW w:w="1659" w:type="dxa"/>
+            <w:tcW w:w="1451" w:type="dxa"/>
           </w:tcPr>
           <w:p>
             <w:pPr>
@@ -30715,7 +29981,7 @@
         </w:tc>
         <w:tc>
           <w:tcPr>
-            <w:tcW w:w="1660" w:type="dxa"/>
+            <w:tcW w:w="2344" w:type="dxa"/>
           </w:tcPr>
           <w:p>
             <w:pPr>
@@ -30741,7 +30007,7 @@
       <w:tr>
         <w:tc>
           <w:tcPr>
-            <w:tcW w:w="1659" w:type="dxa"/>
+            <w:tcW w:w="1593" w:type="dxa"/>
           </w:tcPr>
           <w:p>
             <w:pPr>
@@ -30765,7 +30031,7 @@
         </w:tc>
         <w:tc>
           <w:tcPr>
-            <w:tcW w:w="1659" w:type="dxa"/>
+            <w:tcW w:w="1592" w:type="dxa"/>
           </w:tcPr>
           <w:p>
             <w:pPr>
@@ -30789,7 +30055,7 @@
         </w:tc>
         <w:tc>
           <w:tcPr>
-            <w:tcW w:w="1659" w:type="dxa"/>
+            <w:tcW w:w="1316" w:type="dxa"/>
           </w:tcPr>
           <w:p>
             <w:pPr>
@@ -30813,7 +30079,7 @@
         </w:tc>
         <w:tc>
           <w:tcPr>
-            <w:tcW w:w="1659" w:type="dxa"/>
+            <w:tcW w:w="1451" w:type="dxa"/>
           </w:tcPr>
           <w:p>
             <w:pPr>
@@ -30837,7 +30103,7 @@
         </w:tc>
         <w:tc>
           <w:tcPr>
-            <w:tcW w:w="1660" w:type="dxa"/>
+            <w:tcW w:w="2344" w:type="dxa"/>
           </w:tcPr>
           <w:p>
             <w:pPr>
@@ -31028,7 +30294,7 @@
       <w:tr>
         <w:tc>
           <w:tcPr>
-            <w:tcW w:w="1659" w:type="dxa"/>
+            <w:tcW w:w="1593" w:type="dxa"/>
           </w:tcPr>
           <w:p>
             <w:pPr>
@@ -31060,7 +30326,7 @@
         </w:tc>
         <w:tc>
           <w:tcPr>
-            <w:tcW w:w="1659" w:type="dxa"/>
+            <w:tcW w:w="1592" w:type="dxa"/>
           </w:tcPr>
           <w:p>
             <w:pPr>
@@ -31084,7 +30350,7 @@
         </w:tc>
         <w:tc>
           <w:tcPr>
-            <w:tcW w:w="1659" w:type="dxa"/>
+            <w:tcW w:w="1316" w:type="dxa"/>
           </w:tcPr>
           <w:p>
             <w:pPr>
@@ -31108,7 +30374,7 @@
         </w:tc>
         <w:tc>
           <w:tcPr>
-            <w:tcW w:w="1659" w:type="dxa"/>
+            <w:tcW w:w="1451" w:type="dxa"/>
           </w:tcPr>
           <w:p>
             <w:pPr>
@@ -31132,7 +30398,7 @@
         </w:tc>
         <w:tc>
           <w:tcPr>
-            <w:tcW w:w="1660" w:type="dxa"/>
+            <w:tcW w:w="2344" w:type="dxa"/>
           </w:tcPr>
           <w:p>
             <w:pPr>
@@ -31166,7 +30432,7 @@
       <w:tr>
         <w:tc>
           <w:tcPr>
-            <w:tcW w:w="1659" w:type="dxa"/>
+            <w:tcW w:w="1593" w:type="dxa"/>
           </w:tcPr>
           <w:p>
             <w:pPr>
@@ -31198,7 +30464,7 @@
         </w:tc>
         <w:tc>
           <w:tcPr>
-            <w:tcW w:w="1659" w:type="dxa"/>
+            <w:tcW w:w="1592" w:type="dxa"/>
           </w:tcPr>
           <w:p>
             <w:pPr>
@@ -31222,7 +30488,7 @@
         </w:tc>
         <w:tc>
           <w:tcPr>
-            <w:tcW w:w="1659" w:type="dxa"/>
+            <w:tcW w:w="1316" w:type="dxa"/>
           </w:tcPr>
           <w:p>
             <w:pPr>
@@ -31246,7 +30512,7 @@
         </w:tc>
         <w:tc>
           <w:tcPr>
-            <w:tcW w:w="1659" w:type="dxa"/>
+            <w:tcW w:w="1451" w:type="dxa"/>
           </w:tcPr>
           <w:p>
             <w:pPr>
@@ -31271,7 +30537,7 @@
         </w:tc>
         <w:tc>
           <w:tcPr>
-            <w:tcW w:w="1660" w:type="dxa"/>
+            <w:tcW w:w="2344" w:type="dxa"/>
           </w:tcPr>
           <w:p>
             <w:pPr>
@@ -31308,7 +30574,7 @@
       <w:tr>
         <w:tc>
           <w:tcPr>
-            <w:tcW w:w="1659" w:type="dxa"/>
+            <w:tcW w:w="1593" w:type="dxa"/>
           </w:tcPr>
           <w:p>
             <w:pPr>
@@ -31341,7 +30607,7 @@
         </w:tc>
         <w:tc>
           <w:tcPr>
-            <w:tcW w:w="1659" w:type="dxa"/>
+            <w:tcW w:w="1592" w:type="dxa"/>
           </w:tcPr>
           <w:p>
             <w:pPr>
@@ -31365,7 +30631,7 @@
         </w:tc>
         <w:tc>
           <w:tcPr>
-            <w:tcW w:w="1659" w:type="dxa"/>
+            <w:tcW w:w="1316" w:type="dxa"/>
           </w:tcPr>
           <w:p>
             <w:pPr>
@@ -31389,7 +30655,7 @@
         </w:tc>
         <w:tc>
           <w:tcPr>
-            <w:tcW w:w="1659" w:type="dxa"/>
+            <w:tcW w:w="1451" w:type="dxa"/>
           </w:tcPr>
           <w:p>
             <w:pPr>
@@ -31414,7 +30680,7 @@
         </w:tc>
         <w:tc>
           <w:tcPr>
-            <w:tcW w:w="1660" w:type="dxa"/>
+            <w:tcW w:w="2344" w:type="dxa"/>
           </w:tcPr>
           <w:p>
             <w:pPr>
@@ -31440,7 +30706,7 @@
       <w:tr>
         <w:tc>
           <w:tcPr>
-            <w:tcW w:w="1659" w:type="dxa"/>
+            <w:tcW w:w="1593" w:type="dxa"/>
           </w:tcPr>
           <w:p>
             <w:pPr>
@@ -31472,7 +30738,7 @@
         </w:tc>
         <w:tc>
           <w:tcPr>
-            <w:tcW w:w="1659" w:type="dxa"/>
+            <w:tcW w:w="1592" w:type="dxa"/>
           </w:tcPr>
           <w:p>
             <w:pPr>
@@ -31496,7 +30762,7 @@
         </w:tc>
         <w:tc>
           <w:tcPr>
-            <w:tcW w:w="1659" w:type="dxa"/>
+            <w:tcW w:w="1316" w:type="dxa"/>
           </w:tcPr>
           <w:p>
             <w:pPr>
@@ -31520,7 +30786,7 @@
         </w:tc>
         <w:tc>
           <w:tcPr>
-            <w:tcW w:w="1659" w:type="dxa"/>
+            <w:tcW w:w="1451" w:type="dxa"/>
           </w:tcPr>
           <w:p>
             <w:pPr>
@@ -31544,7 +30810,7 @@
         </w:tc>
         <w:tc>
           <w:tcPr>
-            <w:tcW w:w="1660" w:type="dxa"/>
+            <w:tcW w:w="2344" w:type="dxa"/>
           </w:tcPr>
           <w:p>
             <w:pPr>
@@ -31571,7 +30837,7 @@
       <w:tr>
         <w:tc>
           <w:tcPr>
-            <w:tcW w:w="1659" w:type="dxa"/>
+            <w:tcW w:w="1593" w:type="dxa"/>
           </w:tcPr>
           <w:p>
             <w:pPr>
@@ -31603,7 +30869,7 @@
         </w:tc>
         <w:tc>
           <w:tcPr>
-            <w:tcW w:w="1659" w:type="dxa"/>
+            <w:tcW w:w="1592" w:type="dxa"/>
           </w:tcPr>
           <w:p>
             <w:pPr>
@@ -31627,7 +30893,7 @@
         </w:tc>
         <w:tc>
           <w:tcPr>
-            <w:tcW w:w="1659" w:type="dxa"/>
+            <w:tcW w:w="1316" w:type="dxa"/>
           </w:tcPr>
           <w:p>
             <w:pPr>
@@ -31651,7 +30917,7 @@
         </w:tc>
         <w:tc>
           <w:tcPr>
-            <w:tcW w:w="1659" w:type="dxa"/>
+            <w:tcW w:w="1451" w:type="dxa"/>
           </w:tcPr>
           <w:p>
             <w:pPr>
@@ -31675,7 +30941,7 @@
         </w:tc>
         <w:tc>
           <w:tcPr>
-            <w:tcW w:w="1660" w:type="dxa"/>
+            <w:tcW w:w="2344" w:type="dxa"/>
           </w:tcPr>
           <w:p>
             <w:pPr>
@@ -31701,7 +30967,7 @@
       <w:tr>
         <w:tc>
           <w:tcPr>
-            <w:tcW w:w="1659" w:type="dxa"/>
+            <w:tcW w:w="1593" w:type="dxa"/>
           </w:tcPr>
           <w:p>
             <w:pPr>
@@ -31725,7 +30991,7 @@
         </w:tc>
         <w:tc>
           <w:tcPr>
-            <w:tcW w:w="1659" w:type="dxa"/>
+            <w:tcW w:w="1592" w:type="dxa"/>
           </w:tcPr>
           <w:p>
             <w:pPr>
@@ -31749,7 +31015,7 @@
         </w:tc>
         <w:tc>
           <w:tcPr>
-            <w:tcW w:w="1659" w:type="dxa"/>
+            <w:tcW w:w="1316" w:type="dxa"/>
           </w:tcPr>
           <w:p>
             <w:pPr>
@@ -31773,7 +31039,7 @@
         </w:tc>
         <w:tc>
           <w:tcPr>
-            <w:tcW w:w="1659" w:type="dxa"/>
+            <w:tcW w:w="1451" w:type="dxa"/>
           </w:tcPr>
           <w:p>
             <w:pPr>
@@ -31797,7 +31063,7 @@
         </w:tc>
         <w:tc>
           <w:tcPr>
-            <w:tcW w:w="1660" w:type="dxa"/>
+            <w:tcW w:w="2344" w:type="dxa"/>
           </w:tcPr>
           <w:p>
             <w:pPr>
@@ -31824,7 +31090,7 @@
       <w:tr>
         <w:tc>
           <w:tcPr>
-            <w:tcW w:w="1659" w:type="dxa"/>
+            <w:tcW w:w="1593" w:type="dxa"/>
           </w:tcPr>
           <w:p>
             <w:pPr>
@@ -31848,7 +31114,7 @@
         </w:tc>
         <w:tc>
           <w:tcPr>
-            <w:tcW w:w="1659" w:type="dxa"/>
+            <w:tcW w:w="1592" w:type="dxa"/>
           </w:tcPr>
           <w:p>
             <w:pPr>
@@ -31872,7 +31138,7 @@
         </w:tc>
         <w:tc>
           <w:tcPr>
-            <w:tcW w:w="1659" w:type="dxa"/>
+            <w:tcW w:w="1316" w:type="dxa"/>
           </w:tcPr>
           <w:p>
             <w:pPr>
@@ -31896,7 +31162,7 @@
         </w:tc>
         <w:tc>
           <w:tcPr>
-            <w:tcW w:w="1659" w:type="dxa"/>
+            <w:tcW w:w="1451" w:type="dxa"/>
           </w:tcPr>
           <w:p>
             <w:pPr>
@@ -31920,7 +31186,7 @@
         </w:tc>
         <w:tc>
           <w:tcPr>
-            <w:tcW w:w="1660" w:type="dxa"/>
+            <w:tcW w:w="2344" w:type="dxa"/>
           </w:tcPr>
           <w:p>
             <w:pPr>
@@ -31966,7 +31232,7 @@
       <w:tr>
         <w:tc>
           <w:tcPr>
-            <w:tcW w:w="1659" w:type="dxa"/>
+            <w:tcW w:w="1593" w:type="dxa"/>
           </w:tcPr>
           <w:p>
             <w:pPr>
@@ -31984,13 +31250,13 @@
                 <w:sz w:val="22"/>
                 <w:szCs w:val="22"/>
               </w:rPr>
-              <w:t>Management side</w:t>
-            </w:r>
-          </w:p>
-        </w:tc>
-        <w:tc>
-          <w:tcPr>
-            <w:tcW w:w="1659" w:type="dxa"/>
+              <w:t>LHOTEL APP</w:t>
+            </w:r>
+          </w:p>
+        </w:tc>
+        <w:tc>
+          <w:tcPr>
+            <w:tcW w:w="1592" w:type="dxa"/>
           </w:tcPr>
           <w:p>
             <w:pPr>
@@ -32014,7 +31280,7 @@
         </w:tc>
         <w:tc>
           <w:tcPr>
-            <w:tcW w:w="1659" w:type="dxa"/>
+            <w:tcW w:w="1316" w:type="dxa"/>
           </w:tcPr>
           <w:p>
             <w:pPr>
@@ -32032,13 +31298,21 @@
                 <w:sz w:val="22"/>
                 <w:szCs w:val="22"/>
               </w:rPr>
-              <w:t>1.0</w:t>
-            </w:r>
-          </w:p>
-        </w:tc>
-        <w:tc>
-          <w:tcPr>
-            <w:tcW w:w="1659" w:type="dxa"/>
+              <w:t>3</w:t>
+            </w:r>
+            <w:r>
+              <w:rPr>
+                <w:rFonts w:ascii="Arial" w:hAnsi="Arial" w:cs="Arial"/>
+                <w:sz w:val="22"/>
+                <w:szCs w:val="22"/>
+              </w:rPr>
+              <w:t>.0</w:t>
+            </w:r>
+          </w:p>
+        </w:tc>
+        <w:tc>
+          <w:tcPr>
+            <w:tcW w:w="1451" w:type="dxa"/>
           </w:tcPr>
           <w:p>
             <w:pPr>
@@ -32050,11 +31324,141 @@
                 <w:szCs w:val="22"/>
               </w:rPr>
             </w:pPr>
-          </w:p>
-        </w:tc>
-        <w:tc>
-          <w:tcPr>
-            <w:tcW w:w="1660" w:type="dxa"/>
+            <w:r>
+              <w:rPr>
+                <w:rFonts w:ascii="Arial" w:hAnsi="Arial" w:cs="Arial"/>
+                <w:sz w:val="22"/>
+                <w:szCs w:val="22"/>
+              </w:rPr>
+              <w:t>25</w:t>
+            </w:r>
+            <w:r>
+              <w:rPr>
+                <w:rFonts w:ascii="Arial" w:hAnsi="Arial" w:cs="Arial"/>
+                <w:sz w:val="22"/>
+                <w:szCs w:val="22"/>
+              </w:rPr>
+              <w:t>/08/2022</w:t>
+            </w:r>
+          </w:p>
+        </w:tc>
+        <w:tc>
+          <w:tcPr>
+            <w:tcW w:w="2344" w:type="dxa"/>
+          </w:tcPr>
+          <w:p>
+            <w:pPr>
+              <w:bidi w:val="0"/>
+              <w:spacing w:after="160" w:line="259" w:lineRule="auto"/>
+              <w:rPr>
+                <w:rFonts w:ascii="Arial" w:hAnsi="Arial" w:cs="Arial"/>
+                <w:sz w:val="22"/>
+                <w:szCs w:val="22"/>
+              </w:rPr>
+            </w:pPr>
+            <w:r>
+              <w:rPr>
+                <w:rFonts w:ascii="Arial" w:hAnsi="Arial" w:cs="Arial"/>
+                <w:sz w:val="22"/>
+                <w:szCs w:val="22"/>
+              </w:rPr>
+              <w:t>Updating how to navigate between screens</w:t>
+            </w:r>
+          </w:p>
+        </w:tc>
+      </w:tr>
+      <w:tr>
+        <w:tc>
+          <w:tcPr>
+            <w:tcW w:w="1593" w:type="dxa"/>
+          </w:tcPr>
+          <w:p>
+            <w:pPr>
+              <w:bidi w:val="0"/>
+              <w:spacing w:after="160" w:line="259" w:lineRule="auto"/>
+              <w:rPr>
+                <w:rFonts w:ascii="Arial" w:hAnsi="Arial" w:cs="Arial"/>
+                <w:sz w:val="22"/>
+                <w:szCs w:val="22"/>
+              </w:rPr>
+            </w:pPr>
+            <w:r>
+              <w:rPr>
+                <w:rFonts w:ascii="Arial" w:hAnsi="Arial" w:cs="Arial"/>
+                <w:sz w:val="22"/>
+                <w:szCs w:val="22"/>
+              </w:rPr>
+              <w:t>Management side</w:t>
+            </w:r>
+          </w:p>
+        </w:tc>
+        <w:tc>
+          <w:tcPr>
+            <w:tcW w:w="1592" w:type="dxa"/>
+          </w:tcPr>
+          <w:p>
+            <w:pPr>
+              <w:bidi w:val="0"/>
+              <w:spacing w:after="160" w:line="259" w:lineRule="auto"/>
+              <w:rPr>
+                <w:rFonts w:ascii="Arial" w:hAnsi="Arial" w:cs="Arial"/>
+                <w:sz w:val="22"/>
+                <w:szCs w:val="22"/>
+              </w:rPr>
+            </w:pPr>
+            <w:r>
+              <w:rPr>
+                <w:rFonts w:ascii="Arial" w:hAnsi="Arial" w:cs="Arial"/>
+                <w:sz w:val="22"/>
+                <w:szCs w:val="22"/>
+              </w:rPr>
+              <w:t>Code</w:t>
+            </w:r>
+          </w:p>
+        </w:tc>
+        <w:tc>
+          <w:tcPr>
+            <w:tcW w:w="1316" w:type="dxa"/>
+          </w:tcPr>
+          <w:p>
+            <w:pPr>
+              <w:bidi w:val="0"/>
+              <w:spacing w:after="160" w:line="259" w:lineRule="auto"/>
+              <w:rPr>
+                <w:rFonts w:ascii="Arial" w:hAnsi="Arial" w:cs="Arial"/>
+                <w:sz w:val="22"/>
+                <w:szCs w:val="22"/>
+              </w:rPr>
+            </w:pPr>
+            <w:r>
+              <w:rPr>
+                <w:rFonts w:ascii="Arial" w:hAnsi="Arial" w:cs="Arial"/>
+                <w:sz w:val="22"/>
+                <w:szCs w:val="22"/>
+              </w:rPr>
+              <w:t>1.0</w:t>
+            </w:r>
+          </w:p>
+        </w:tc>
+        <w:tc>
+          <w:tcPr>
+            <w:tcW w:w="1451" w:type="dxa"/>
+          </w:tcPr>
+          <w:p>
+            <w:pPr>
+              <w:bidi w:val="0"/>
+              <w:spacing w:after="160" w:line="259" w:lineRule="auto"/>
+              <w:rPr>
+                <w:rFonts w:ascii="Arial" w:hAnsi="Arial" w:cs="Arial"/>
+                <w:sz w:val="22"/>
+                <w:szCs w:val="22"/>
+              </w:rPr>
+            </w:pPr>
+          </w:p>
+        </w:tc>
+        <w:tc>
+          <w:tcPr>
+            <w:tcW w:w="2344" w:type="dxa"/>
           </w:tcPr>
           <w:p>
             <w:pPr>
@@ -37599,6 +37003,7 @@
   <w:style w:type="character" w:default="1" w:styleId="a0">
     <w:name w:val="Default Paragraph Font"/>
     <w:uiPriority w:val="1"/>
+    <w:semiHidden/>
     <w:unhideWhenUsed/>
   </w:style>
   <w:style w:type="table" w:default="1" w:styleId="a1">

--- a/הכנה לפרוייקט גמר/ספר איפיון מעודכן.docx
+++ b/הכנה לפרוייקט גמר/ספר איפיון מעודכן.docx
@@ -5,6 +5,7 @@
     <w:p>
       <w:pPr>
         <w:rPr>
+          <w:rFonts w:hint="cs"/>
           <w:sz w:val="30"/>
           <w:szCs w:val="30"/>
         </w:rPr>
@@ -1797,7 +1798,27 @@
           <w:szCs w:val="28"/>
           <w:lang w:eastAsia="he-IL"/>
         </w:rPr>
-        <w:t>A system that allows easy, convenient and efficient management for hotel employees and customers</w:t>
+        <w:t xml:space="preserve">A system that allows easy, </w:t>
+      </w:r>
+      <w:proofErr w:type="gramStart"/>
+      <w:r>
+        <w:rPr>
+          <w:rFonts w:ascii="Arial" w:hAnsi="Arial" w:cs="Arial"/>
+          <w:sz w:val="28"/>
+          <w:szCs w:val="28"/>
+          <w:lang w:eastAsia="he-IL"/>
+        </w:rPr>
+        <w:t>convenient</w:t>
+      </w:r>
+      <w:proofErr w:type="gramEnd"/>
+      <w:r>
+        <w:rPr>
+          <w:rFonts w:ascii="Arial" w:hAnsi="Arial" w:cs="Arial"/>
+          <w:sz w:val="28"/>
+          <w:szCs w:val="28"/>
+          <w:lang w:eastAsia="he-IL"/>
+        </w:rPr>
+        <w:t xml:space="preserve"> and efficient management for hotel employees and customers</w:t>
       </w:r>
     </w:p>
     <w:p>
@@ -2096,7 +2117,23 @@
           <w:rFonts w:ascii="Arial" w:hAnsi="Arial" w:cs="Arial"/>
           <w:sz w:val="28"/>
         </w:rPr>
-        <w:t>- the best travel app with deals for booking hotels and accommodation units for vacations, booking accommodation including hotels, apartments and resorts</w:t>
+        <w:t xml:space="preserve">- the best travel app with deals for booking hotels and accommodation units for vacations, booking accommodation including hotels, </w:t>
+      </w:r>
+      <w:proofErr w:type="gramStart"/>
+      <w:r>
+        <w:rPr>
+          <w:rFonts w:ascii="Arial" w:hAnsi="Arial" w:cs="Arial"/>
+          <w:sz w:val="28"/>
+        </w:rPr>
+        <w:t>apartments</w:t>
+      </w:r>
+      <w:proofErr w:type="gramEnd"/>
+      <w:r>
+        <w:rPr>
+          <w:rFonts w:ascii="Arial" w:hAnsi="Arial" w:cs="Arial"/>
+          <w:sz w:val="28"/>
+        </w:rPr>
+        <w:t xml:space="preserve"> and resorts</w:t>
       </w:r>
       <w:r>
         <w:rPr>
@@ -2220,7 +2257,23 @@
           <w:rFonts w:ascii="Arial" w:hAnsi="Arial" w:cs="Arial"/>
           <w:sz w:val="28"/>
         </w:rPr>
-        <w:t>Direct booking with the hotel - The advantage of direct booking is that the chance of cancellations and / or changes of any kind is almost non-existent. This also reduces the commissions that have to be paid to the giant companies for packages.</w:t>
+        <w:t xml:space="preserve">Direct booking with the hotel - The advantage of direct booking is that the chance of cancellations and / or changes of any kind is almost non-existent. This also reduces the commissions that </w:t>
+      </w:r>
+      <w:proofErr w:type="gramStart"/>
+      <w:r>
+        <w:rPr>
+          <w:rFonts w:ascii="Arial" w:hAnsi="Arial" w:cs="Arial"/>
+          <w:sz w:val="28"/>
+        </w:rPr>
+        <w:t>have to</w:t>
+      </w:r>
+      <w:proofErr w:type="gramEnd"/>
+      <w:r>
+        <w:rPr>
+          <w:rFonts w:ascii="Arial" w:hAnsi="Arial" w:cs="Arial"/>
+          <w:sz w:val="28"/>
+        </w:rPr>
+        <w:t xml:space="preserve"> be paid to the giant companies for packages.</w:t>
       </w:r>
     </w:p>
     <w:p>
@@ -2310,7 +2363,27 @@
           <w:szCs w:val="24"/>
           <w:lang w:eastAsia="en-US"/>
         </w:rPr>
-        <w:t>Since the reservation is directly in front of the hotel, it is advisable to check the recommendations on the hotel itself and the credit card charge. There are hotels that sometimes overlap, make mistakes or just charge different charges than what you have chosen</w:t>
+        <w:t xml:space="preserve">Since the reservation is directly in front of the hotel, it is advisable to check the recommendations on the hotel itself and the credit card charge. There are hotels that sometimes overlap, make </w:t>
+      </w:r>
+      <w:proofErr w:type="gramStart"/>
+      <w:r>
+        <w:rPr>
+          <w:rFonts w:ascii="Arial" w:hAnsi="Arial" w:cs="Arial"/>
+          <w:sz w:val="28"/>
+          <w:szCs w:val="24"/>
+          <w:lang w:eastAsia="en-US"/>
+        </w:rPr>
+        <w:t>mistakes</w:t>
+      </w:r>
+      <w:proofErr w:type="gramEnd"/>
+      <w:r>
+        <w:rPr>
+          <w:rFonts w:ascii="Arial" w:hAnsi="Arial" w:cs="Arial"/>
+          <w:sz w:val="28"/>
+          <w:szCs w:val="24"/>
+          <w:lang w:eastAsia="en-US"/>
+        </w:rPr>
+        <w:t xml:space="preserve"> or just charge different charges than what you have chosen</w:t>
       </w:r>
       <w:r>
         <w:rPr>
@@ -2602,7 +2675,27 @@
           <w:szCs w:val="24"/>
           <w:lang w:eastAsia="en-US"/>
         </w:rPr>
-        <w:t>Protel, as an authorized integration partner and PMS provider, provides Google hotel promotion with the availability, rates and any other information you would like to include</w:t>
+        <w:t xml:space="preserve">Protel, as an authorized integration partner and PMS provider, provides Google hotel promotion with the availability, </w:t>
+      </w:r>
+      <w:proofErr w:type="gramStart"/>
+      <w:r>
+        <w:rPr>
+          <w:rFonts w:ascii="Arial" w:hAnsi="Arial" w:cs="Arial"/>
+          <w:sz w:val="28"/>
+          <w:szCs w:val="24"/>
+          <w:lang w:eastAsia="en-US"/>
+        </w:rPr>
+        <w:t>rates</w:t>
+      </w:r>
+      <w:proofErr w:type="gramEnd"/>
+      <w:r>
+        <w:rPr>
+          <w:rFonts w:ascii="Arial" w:hAnsi="Arial" w:cs="Arial"/>
+          <w:sz w:val="28"/>
+          <w:szCs w:val="24"/>
+          <w:lang w:eastAsia="en-US"/>
+        </w:rPr>
+        <w:t xml:space="preserve"> and any other information you would like to include</w:t>
       </w:r>
       <w:r>
         <w:rPr>
@@ -2755,7 +2848,27 @@
           <w:szCs w:val="28"/>
           <w:shd w:val="clear" w:color="auto" w:fill="FFFFFF"/>
         </w:rPr>
-        <w:t>The screen is hard to read on a lap top as the lettering is all light grey. Even when switching to the dark background it is a little difficult to read. It seems there are a lot of clicks to get one function completed. Although I love the aesthetics of the program, but I find it difficult to use. The program is constantly down or scrolling or pausing. There seem to be lots of issues with accessibility and a long lag time. </w:t>
+        <w:t xml:space="preserve">The screen is hard to read on a </w:t>
+      </w:r>
+      <w:proofErr w:type="gramStart"/>
+      <w:r>
+        <w:rPr>
+          <w:rFonts w:asciiTheme="minorBidi" w:hAnsiTheme="minorBidi" w:cstheme="minorBidi"/>
+          <w:sz w:val="28"/>
+          <w:szCs w:val="28"/>
+          <w:shd w:val="clear" w:color="auto" w:fill="FFFFFF"/>
+        </w:rPr>
+        <w:t>lap top</w:t>
+      </w:r>
+      <w:proofErr w:type="gramEnd"/>
+      <w:r>
+        <w:rPr>
+          <w:rFonts w:asciiTheme="minorBidi" w:hAnsiTheme="minorBidi" w:cstheme="minorBidi"/>
+          <w:sz w:val="28"/>
+          <w:szCs w:val="28"/>
+          <w:shd w:val="clear" w:color="auto" w:fill="FFFFFF"/>
+        </w:rPr>
+        <w:t xml:space="preserve"> as the lettering is all light grey. Even when switching to the dark background it is a little difficult to read. It seems there are a lot of clicks to get one function completed. Although I love the aesthetics of the program, but I find it difficult to use. The program is constantly down or scrolling or pausing. There seem to be lots of issues with accessibility and a long lag time. </w:t>
       </w:r>
     </w:p>
     <w:p>
@@ -3449,7 +3562,23 @@
           <w:rFonts w:ascii="Arial" w:hAnsi="Arial" w:cs="Arial"/>
           <w:sz w:val="28"/>
         </w:rPr>
-        <w:t xml:space="preserve"> - check-in, check-out, room reservation, customer billing, opening an bill, closing it and adding additional charges.</w:t>
+        <w:t xml:space="preserve"> - check-in, check-out, room reservation, customer billing, opening </w:t>
+      </w:r>
+      <w:proofErr w:type="gramStart"/>
+      <w:r>
+        <w:rPr>
+          <w:rFonts w:ascii="Arial" w:hAnsi="Arial" w:cs="Arial"/>
+          <w:sz w:val="28"/>
+        </w:rPr>
+        <w:t>an</w:t>
+      </w:r>
+      <w:proofErr w:type="gramEnd"/>
+      <w:r>
+        <w:rPr>
+          <w:rFonts w:ascii="Arial" w:hAnsi="Arial" w:cs="Arial"/>
+          <w:sz w:val="28"/>
+        </w:rPr>
+        <w:t xml:space="preserve"> bill, closing it and adding additional charges.</w:t>
       </w:r>
     </w:p>
     <w:p>
@@ -3517,7 +3646,23 @@
           <w:rFonts w:ascii="Arial" w:hAnsi="Arial" w:cs="Arial"/>
           <w:sz w:val="28"/>
         </w:rPr>
-        <w:t xml:space="preserve">registration to the system , </w:t>
+        <w:t xml:space="preserve">registration to the </w:t>
+      </w:r>
+      <w:proofErr w:type="gramStart"/>
+      <w:r>
+        <w:rPr>
+          <w:rFonts w:ascii="Arial" w:hAnsi="Arial" w:cs="Arial"/>
+          <w:sz w:val="28"/>
+        </w:rPr>
+        <w:t>system ,</w:t>
+      </w:r>
+      <w:proofErr w:type="gramEnd"/>
+      <w:r>
+        <w:rPr>
+          <w:rFonts w:ascii="Arial" w:hAnsi="Arial" w:cs="Arial"/>
+          <w:sz w:val="28"/>
+        </w:rPr>
+        <w:t xml:space="preserve"> </w:t>
       </w:r>
       <w:r>
         <w:rPr>
@@ -4115,7 +4260,23 @@
                 <w:rFonts w:ascii="Arial" w:hAnsi="Arial" w:cs="Arial"/>
                 <w:sz w:val="28"/>
               </w:rPr>
-              <w:t>Resource allocation and CDN (Content Delivery Network) activation. In the extreme case, we will limit the amount of active users at any given moment. (Under the responsibility of the server administrator)</w:t>
+              <w:t xml:space="preserve">Resource allocation and CDN (Content Delivery Network) activation. In the extreme case, we will limit the </w:t>
+            </w:r>
+            <w:proofErr w:type="gramStart"/>
+            <w:r>
+              <w:rPr>
+                <w:rFonts w:ascii="Arial" w:hAnsi="Arial" w:cs="Arial"/>
+                <w:sz w:val="28"/>
+              </w:rPr>
+              <w:t>amount</w:t>
+            </w:r>
+            <w:proofErr w:type="gramEnd"/>
+            <w:r>
+              <w:rPr>
+                <w:rFonts w:ascii="Arial" w:hAnsi="Arial" w:cs="Arial"/>
+                <w:sz w:val="28"/>
+              </w:rPr>
+              <w:t xml:space="preserve"> of active users at any given moment. (Under the responsibility of the server administrator)</w:t>
             </w:r>
           </w:p>
         </w:tc>
@@ -5419,9 +5580,12 @@
           <w:sz w:val="28"/>
           <w:u w:val="single"/>
         </w:rPr>
-        <w:t xml:space="preserve">home screen </w:t>
-      </w:r>
-      <w:r>
+        <w:t>home screen</w:t>
+      </w:r>
+    </w:p>
+    <w:p>
+      <w:pPr>
+        <w:jc w:val="center"/>
         <w:rPr>
           <w:rFonts w:ascii="Arial" w:hAnsi="Arial" w:cs="Arial"/>
           <w:b/>
@@ -5429,6 +5593,419 @@
           <w:sz w:val="28"/>
           <w:u w:val="single"/>
         </w:rPr>
+      </w:pPr>
+    </w:p>
+    <w:p>
+      <w:pPr>
+        <w:jc w:val="center"/>
+        <w:rPr>
+          <w:rFonts w:ascii="Arial" w:hAnsi="Arial" w:cs="Arial"/>
+          <w:b/>
+          <w:bCs/>
+          <w:sz w:val="28"/>
+          <w:u w:val="single"/>
+          <w:rtl/>
+        </w:rPr>
+      </w:pPr>
+    </w:p>
+    <w:p>
+      <w:pPr>
+        <w:jc w:val="center"/>
+        <w:rPr>
+          <w:rFonts w:ascii="Arial" w:hAnsi="Arial" w:cs="Arial"/>
+          <w:b/>
+          <w:bCs/>
+          <w:sz w:val="28"/>
+          <w:u w:val="single"/>
+          <w:rtl/>
+        </w:rPr>
+      </w:pPr>
+      <w:r>
+        <w:rPr>
+          <w:rFonts w:ascii="Arial" w:hAnsi="Arial" w:cs="Arial"/>
+          <w:b/>
+          <w:bCs/>
+          <w:sz w:val="28"/>
+          <w:u w:val="single"/>
+        </w:rPr>
+        <w:t>Login</w:t>
+      </w:r>
+    </w:p>
+    <w:p>
+      <w:pPr>
+        <w:jc w:val="center"/>
+        <w:rPr>
+          <w:rFonts w:ascii="Arial" w:hAnsi="Arial" w:cs="Arial"/>
+          <w:b/>
+          <w:bCs/>
+          <w:sz w:val="28"/>
+          <w:u w:val="single"/>
+          <w:rtl/>
+        </w:rPr>
+      </w:pPr>
+    </w:p>
+    <w:p>
+      <w:pPr>
+        <w:jc w:val="center"/>
+        <w:rPr>
+          <w:rFonts w:ascii="Arial" w:hAnsi="Arial" w:cs="Arial"/>
+          <w:b/>
+          <w:bCs/>
+          <w:sz w:val="28"/>
+          <w:u w:val="single"/>
+          <w:rtl/>
+        </w:rPr>
+      </w:pPr>
+      <w:r>
+        <w:rPr>
+          <w:rFonts w:ascii="Arial" w:hAnsi="Arial" w:cs="Arial"/>
+          <w:b/>
+          <w:bCs/>
+          <w:sz w:val="28"/>
+          <w:u w:val="single"/>
+        </w:rPr>
+        <w:t>R</w:t>
+      </w:r>
+      <w:r>
+        <w:rPr>
+          <w:rFonts w:ascii="Arial" w:hAnsi="Arial" w:cs="Arial"/>
+          <w:b/>
+          <w:bCs/>
+          <w:sz w:val="28"/>
+          <w:u w:val="single"/>
+        </w:rPr>
+        <w:t>egistration</w:t>
+      </w:r>
+    </w:p>
+    <w:p>
+      <w:pPr>
+        <w:jc w:val="center"/>
+        <w:rPr>
+          <w:rFonts w:ascii="Arial" w:hAnsi="Arial" w:cs="Arial"/>
+          <w:b/>
+          <w:bCs/>
+          <w:sz w:val="28"/>
+          <w:u w:val="single"/>
+        </w:rPr>
+      </w:pPr>
+    </w:p>
+    <w:p>
+      <w:pPr>
+        <w:jc w:val="center"/>
+        <w:rPr>
+          <w:rFonts w:ascii="Arial" w:hAnsi="Arial" w:cs="Arial"/>
+          <w:b/>
+          <w:bCs/>
+          <w:sz w:val="28"/>
+          <w:u w:val="single"/>
+          <w:rtl/>
+        </w:rPr>
+      </w:pPr>
+      <w:proofErr w:type="spellStart"/>
+      <w:r>
+        <w:rPr>
+          <w:rFonts w:ascii="Arial" w:hAnsi="Arial" w:cs="Arial"/>
+          <w:b/>
+          <w:bCs/>
+          <w:sz w:val="28"/>
+          <w:u w:val="single"/>
+        </w:rPr>
+        <w:t>SaveRoom</w:t>
+      </w:r>
+      <w:proofErr w:type="spellEnd"/>
+    </w:p>
+    <w:p>
+      <w:pPr>
+        <w:jc w:val="center"/>
+        <w:rPr>
+          <w:rFonts w:ascii="Arial" w:hAnsi="Arial" w:cs="Arial"/>
+          <w:b/>
+          <w:bCs/>
+          <w:sz w:val="28"/>
+          <w:u w:val="single"/>
+          <w:rtl/>
+        </w:rPr>
+      </w:pPr>
+    </w:p>
+    <w:p>
+      <w:pPr>
+        <w:jc w:val="center"/>
+        <w:rPr>
+          <w:rFonts w:ascii="Arial" w:hAnsi="Arial" w:cs="Arial"/>
+          <w:b/>
+          <w:bCs/>
+          <w:sz w:val="28"/>
+          <w:u w:val="single"/>
+          <w:rtl/>
+        </w:rPr>
+      </w:pPr>
+      <w:proofErr w:type="spellStart"/>
+      <w:r>
+        <w:rPr>
+          <w:rFonts w:ascii="Arial" w:hAnsi="Arial" w:cs="Arial"/>
+          <w:b/>
+          <w:bCs/>
+          <w:sz w:val="28"/>
+          <w:u w:val="single"/>
+        </w:rPr>
+        <w:t>RoomDetails</w:t>
+      </w:r>
+      <w:proofErr w:type="spellEnd"/>
+    </w:p>
+    <w:p>
+      <w:pPr>
+        <w:jc w:val="center"/>
+        <w:rPr>
+          <w:rFonts w:ascii="Arial" w:hAnsi="Arial" w:cs="Arial"/>
+          <w:b/>
+          <w:bCs/>
+          <w:sz w:val="28"/>
+          <w:u w:val="single"/>
+          <w:rtl/>
+        </w:rPr>
+      </w:pPr>
+    </w:p>
+    <w:p>
+      <w:pPr>
+        <w:jc w:val="center"/>
+        <w:rPr>
+          <w:rFonts w:ascii="Arial" w:hAnsi="Arial" w:cs="Arial"/>
+          <w:b/>
+          <w:bCs/>
+          <w:sz w:val="28"/>
+          <w:u w:val="single"/>
+          <w:rtl/>
+        </w:rPr>
+      </w:pPr>
+      <w:r>
+        <w:rPr>
+          <w:rFonts w:ascii="Arial" w:hAnsi="Arial" w:cs="Arial"/>
+          <w:b/>
+          <w:bCs/>
+          <w:sz w:val="28"/>
+          <w:u w:val="single"/>
+        </w:rPr>
+        <w:t>Payment</w:t>
+      </w:r>
+    </w:p>
+    <w:p>
+      <w:pPr>
+        <w:jc w:val="center"/>
+        <w:rPr>
+          <w:rFonts w:ascii="Arial" w:hAnsi="Arial" w:cs="Arial"/>
+          <w:b/>
+          <w:bCs/>
+          <w:sz w:val="28"/>
+          <w:u w:val="single"/>
+          <w:rtl/>
+        </w:rPr>
+      </w:pPr>
+    </w:p>
+    <w:p>
+      <w:pPr>
+        <w:jc w:val="center"/>
+        <w:rPr>
+          <w:rFonts w:ascii="Arial" w:hAnsi="Arial" w:cs="Arial"/>
+          <w:b/>
+          <w:bCs/>
+          <w:sz w:val="28"/>
+          <w:u w:val="single"/>
+          <w:rtl/>
+        </w:rPr>
+      </w:pPr>
+      <w:r>
+        <w:rPr>
+          <w:rFonts w:ascii="Arial" w:hAnsi="Arial" w:cs="Arial"/>
+          <w:b/>
+          <w:bCs/>
+          <w:sz w:val="28"/>
+          <w:u w:val="single"/>
+        </w:rPr>
+        <w:t>Booking</w:t>
+      </w:r>
+    </w:p>
+    <w:p>
+      <w:pPr>
+        <w:jc w:val="center"/>
+        <w:rPr>
+          <w:rFonts w:ascii="Arial" w:hAnsi="Arial" w:cs="Arial"/>
+          <w:b/>
+          <w:bCs/>
+          <w:sz w:val="28"/>
+          <w:u w:val="single"/>
+          <w:rtl/>
+        </w:rPr>
+      </w:pPr>
+    </w:p>
+    <w:p>
+      <w:pPr>
+        <w:jc w:val="center"/>
+        <w:rPr>
+          <w:rFonts w:ascii="Arial" w:hAnsi="Arial" w:cs="Arial"/>
+          <w:b/>
+          <w:bCs/>
+          <w:sz w:val="28"/>
+          <w:u w:val="single"/>
+          <w:rtl/>
+        </w:rPr>
+      </w:pPr>
+      <w:r>
+        <w:rPr>
+          <w:rFonts w:ascii="Arial" w:hAnsi="Arial" w:cs="Arial"/>
+          <w:b/>
+          <w:bCs/>
+          <w:sz w:val="28"/>
+          <w:u w:val="single"/>
+        </w:rPr>
+        <w:t>Confirmation</w:t>
+      </w:r>
+    </w:p>
+    <w:p>
+      <w:pPr>
+        <w:jc w:val="center"/>
+        <w:rPr>
+          <w:rFonts w:ascii="Arial" w:hAnsi="Arial" w:cs="Arial"/>
+          <w:b/>
+          <w:bCs/>
+          <w:sz w:val="28"/>
+          <w:u w:val="single"/>
+          <w:rtl/>
+        </w:rPr>
+      </w:pPr>
+    </w:p>
+    <w:p>
+      <w:pPr>
+        <w:jc w:val="center"/>
+        <w:rPr>
+          <w:rFonts w:ascii="Arial" w:hAnsi="Arial" w:cs="Arial"/>
+          <w:b/>
+          <w:bCs/>
+          <w:sz w:val="28"/>
+          <w:u w:val="single"/>
+          <w:rtl/>
+        </w:rPr>
+      </w:pPr>
+      <w:r>
+        <w:rPr>
+          <w:rFonts w:ascii="Arial" w:hAnsi="Arial" w:cs="Arial"/>
+          <w:b/>
+          <w:bCs/>
+          <w:sz w:val="28"/>
+          <w:u w:val="single"/>
+        </w:rPr>
+        <w:t>O</w:t>
+      </w:r>
+      <w:r>
+        <w:rPr>
+          <w:rFonts w:ascii="Arial" w:hAnsi="Arial" w:cs="Arial"/>
+          <w:b/>
+          <w:bCs/>
+          <w:sz w:val="28"/>
+          <w:u w:val="single"/>
+        </w:rPr>
+        <w:t>rder details</w:t>
+      </w:r>
+    </w:p>
+    <w:p>
+      <w:pPr>
+        <w:jc w:val="center"/>
+        <w:rPr>
+          <w:rFonts w:ascii="Arial" w:hAnsi="Arial" w:cs="Arial"/>
+          <w:b/>
+          <w:bCs/>
+          <w:sz w:val="28"/>
+          <w:u w:val="single"/>
+          <w:rtl/>
+        </w:rPr>
+      </w:pPr>
+    </w:p>
+    <w:p>
+      <w:pPr>
+        <w:jc w:val="center"/>
+        <w:rPr>
+          <w:rFonts w:ascii="Arial" w:hAnsi="Arial" w:cs="Arial"/>
+          <w:b/>
+          <w:bCs/>
+          <w:sz w:val="28"/>
+          <w:u w:val="single"/>
+          <w:rtl/>
+        </w:rPr>
+      </w:pPr>
+      <w:r>
+        <w:rPr>
+          <w:rFonts w:ascii="Arial" w:hAnsi="Arial" w:cs="Arial"/>
+          <w:b/>
+          <w:bCs/>
+          <w:sz w:val="28"/>
+          <w:u w:val="single"/>
+        </w:rPr>
+        <w:t xml:space="preserve">Receipt- </w:t>
+      </w:r>
+      <w:proofErr w:type="spellStart"/>
+      <w:r>
+        <w:rPr>
+          <w:rFonts w:ascii="Arial" w:hAnsi="Arial" w:cs="Arial"/>
+          <w:b/>
+          <w:bCs/>
+          <w:sz w:val="28"/>
+          <w:u w:val="single"/>
+        </w:rPr>
+        <w:t>Login</w:t>
+      </w:r>
+      <w:r>
+        <w:rPr>
+          <w:rFonts w:ascii="Arial" w:hAnsi="Arial" w:cs="Arial"/>
+          <w:b/>
+          <w:bCs/>
+          <w:sz w:val="28"/>
+          <w:u w:val="single"/>
+        </w:rPr>
+        <w:t>Screen</w:t>
+      </w:r>
+      <w:proofErr w:type="spellEnd"/>
+    </w:p>
+    <w:p>
+      <w:pPr>
+        <w:jc w:val="center"/>
+        <w:rPr>
+          <w:rFonts w:ascii="Arial" w:hAnsi="Arial" w:cs="Arial"/>
+          <w:b/>
+          <w:bCs/>
+          <w:sz w:val="28"/>
+          <w:u w:val="single"/>
+          <w:rtl/>
+        </w:rPr>
+      </w:pPr>
+    </w:p>
+    <w:p>
+      <w:pPr>
+        <w:jc w:val="center"/>
+        <w:rPr>
+          <w:rFonts w:ascii="Arial" w:hAnsi="Arial" w:cs="Arial"/>
+          <w:b/>
+          <w:bCs/>
+          <w:sz w:val="28"/>
+          <w:u w:val="single"/>
+        </w:rPr>
+      </w:pPr>
+      <w:r>
+        <w:rPr>
+          <w:rFonts w:ascii="Arial" w:hAnsi="Arial" w:cs="Arial"/>
+          <w:b/>
+          <w:bCs/>
+          <w:sz w:val="28"/>
+          <w:u w:val="single"/>
+        </w:rPr>
+        <w:t xml:space="preserve">Receipt </w:t>
+      </w:r>
+      <w:r>
+        <w:rPr>
+          <w:rFonts w:ascii="Arial" w:hAnsi="Arial" w:cs="Arial"/>
+          <w:b/>
+          <w:bCs/>
+          <w:sz w:val="28"/>
+          <w:u w:val="single"/>
+        </w:rPr>
         <w:t>–</w:t>
       </w:r>
       <w:r>
@@ -5439,8 +6016,20 @@
           <w:sz w:val="28"/>
           <w:u w:val="single"/>
         </w:rPr>
-        <w:t xml:space="preserve"> 1</w:t>
-      </w:r>
+        <w:t xml:space="preserve"> </w:t>
+      </w:r>
+      <w:proofErr w:type="spellStart"/>
+      <w:r>
+        <w:rPr>
+          <w:rFonts w:ascii="Arial" w:hAnsi="Arial" w:cs="Arial"/>
+          <w:b/>
+          <w:bCs/>
+          <w:sz w:val="28"/>
+          <w:u w:val="single"/>
+        </w:rPr>
+        <w:t>SelectAction</w:t>
+      </w:r>
+      <w:proofErr w:type="spellEnd"/>
     </w:p>
     <w:p>
       <w:pPr>
@@ -5464,6 +6053,7 @@
           <w:bCs/>
           <w:sz w:val="28"/>
           <w:u w:val="single"/>
+          <w:rtl/>
         </w:rPr>
       </w:pPr>
       <w:r>
@@ -5474,7 +6064,7 @@
           <w:sz w:val="28"/>
           <w:u w:val="single"/>
         </w:rPr>
-        <w:t xml:space="preserve">home screen </w:t>
+        <w:t xml:space="preserve">Receipt </w:t>
       </w:r>
       <w:r>
         <w:rPr>
@@ -5494,18 +6084,21 @@
           <w:sz w:val="28"/>
           <w:u w:val="single"/>
         </w:rPr>
-        <w:t xml:space="preserve"> </w:t>
-      </w:r>
-      <w:r>
+        <w:t xml:space="preserve"> Search</w:t>
+      </w:r>
+    </w:p>
+    <w:p>
+      <w:pPr>
+        <w:jc w:val="center"/>
         <w:rPr>
           <w:rFonts w:ascii="Arial" w:hAnsi="Arial" w:cs="Arial"/>
           <w:b/>
           <w:bCs/>
           <w:sz w:val="28"/>
           <w:u w:val="single"/>
-        </w:rPr>
-        <w:t>2</w:t>
-      </w:r>
+          <w:rtl/>
+        </w:rPr>
+      </w:pPr>
     </w:p>
     <w:p>
       <w:pPr>
@@ -5516,8 +6109,39 @@
           <w:bCs/>
           <w:sz w:val="28"/>
           <w:u w:val="single"/>
-        </w:rPr>
-      </w:pPr>
+          <w:rtl/>
+        </w:rPr>
+      </w:pPr>
+      <w:r>
+        <w:rPr>
+          <w:rFonts w:ascii="Arial" w:hAnsi="Arial" w:cs="Arial"/>
+          <w:b/>
+          <w:bCs/>
+          <w:sz w:val="28"/>
+          <w:u w:val="single"/>
+        </w:rPr>
+        <w:t xml:space="preserve">Receipt </w:t>
+      </w:r>
+      <w:r>
+        <w:rPr>
+          <w:rFonts w:ascii="Arial" w:hAnsi="Arial" w:cs="Arial"/>
+          <w:b/>
+          <w:bCs/>
+          <w:sz w:val="28"/>
+          <w:u w:val="single"/>
+        </w:rPr>
+        <w:t>–</w:t>
+      </w:r>
+      <w:r>
+        <w:rPr>
+          <w:rFonts w:ascii="Arial" w:hAnsi="Arial" w:cs="Arial"/>
+          <w:b/>
+          <w:bCs/>
+          <w:sz w:val="28"/>
+          <w:u w:val="single"/>
+        </w:rPr>
+        <w:t xml:space="preserve"> Employees</w:t>
+      </w:r>
     </w:p>
     <w:p>
       <w:pPr>
@@ -5531,15 +6155,48 @@
           <w:rtl/>
         </w:rPr>
       </w:pPr>
-      <w:r>
+    </w:p>
+    <w:p>
+      <w:pPr>
+        <w:jc w:val="center"/>
         <w:rPr>
           <w:rFonts w:ascii="Arial" w:hAnsi="Arial" w:cs="Arial"/>
           <w:b/>
           <w:bCs/>
           <w:sz w:val="28"/>
           <w:u w:val="single"/>
-        </w:rPr>
-        <w:t>Login</w:t>
+          <w:rtl/>
+        </w:rPr>
+      </w:pPr>
+      <w:r>
+        <w:rPr>
+          <w:rFonts w:ascii="Arial" w:hAnsi="Arial" w:cs="Arial"/>
+          <w:b/>
+          <w:bCs/>
+          <w:sz w:val="28"/>
+          <w:u w:val="single"/>
+        </w:rPr>
+        <w:t xml:space="preserve">Receipt </w:t>
+      </w:r>
+      <w:r>
+        <w:rPr>
+          <w:rFonts w:ascii="Arial" w:hAnsi="Arial" w:cs="Arial"/>
+          <w:b/>
+          <w:bCs/>
+          <w:sz w:val="28"/>
+          <w:u w:val="single"/>
+        </w:rPr>
+        <w:t>–</w:t>
+      </w:r>
+      <w:r>
+        <w:rPr>
+          <w:rFonts w:ascii="Arial" w:hAnsi="Arial" w:cs="Arial"/>
+          <w:b/>
+          <w:bCs/>
+          <w:sz w:val="28"/>
+          <w:u w:val="single"/>
+        </w:rPr>
+        <w:t xml:space="preserve"> CHECKIN</w:t>
       </w:r>
     </w:p>
     <w:p>
@@ -5575,18 +6232,21 @@
           <w:sz w:val="28"/>
           <w:u w:val="single"/>
         </w:rPr>
-        <w:t>R</w:t>
-      </w:r>
-      <w:r>
+        <w:t>Receipt - New Order</w:t>
+      </w:r>
+    </w:p>
+    <w:p>
+      <w:pPr>
+        <w:jc w:val="center"/>
         <w:rPr>
           <w:rFonts w:ascii="Arial" w:hAnsi="Arial" w:cs="Arial"/>
           <w:b/>
           <w:bCs/>
           <w:sz w:val="28"/>
           <w:u w:val="single"/>
-        </w:rPr>
-        <w:t>egistration</w:t>
-      </w:r>
+          <w:rtl/>
+        </w:rPr>
+      </w:pPr>
     </w:p>
     <w:p>
       <w:pPr>
@@ -5597,588 +6257,18 @@
           <w:bCs/>
           <w:sz w:val="28"/>
           <w:u w:val="single"/>
-        </w:rPr>
-      </w:pPr>
-    </w:p>
-    <w:p>
-      <w:pPr>
-        <w:jc w:val="center"/>
+          <w:rtl/>
+        </w:rPr>
+      </w:pPr>
+      <w:r>
         <w:rPr>
           <w:rFonts w:ascii="Arial" w:hAnsi="Arial" w:cs="Arial"/>
           <w:b/>
           <w:bCs/>
           <w:sz w:val="28"/>
           <w:u w:val="single"/>
-          <w:rtl/>
-        </w:rPr>
-      </w:pPr>
-      <w:proofErr w:type="spellStart"/>
-      <w:r>
-        <w:rPr>
-          <w:rFonts w:ascii="Arial" w:hAnsi="Arial" w:cs="Arial"/>
-          <w:b/>
-          <w:bCs/>
-          <w:sz w:val="28"/>
-          <w:u w:val="single"/>
-        </w:rPr>
-        <w:t>SaveRoom</w:t>
-      </w:r>
-      <w:proofErr w:type="spellEnd"/>
-    </w:p>
-    <w:p>
-      <w:pPr>
-        <w:jc w:val="center"/>
-        <w:rPr>
-          <w:rFonts w:ascii="Arial" w:hAnsi="Arial" w:cs="Arial"/>
-          <w:b/>
-          <w:bCs/>
-          <w:sz w:val="28"/>
-          <w:u w:val="single"/>
-          <w:rtl/>
-        </w:rPr>
-      </w:pPr>
-    </w:p>
-    <w:p>
-      <w:pPr>
-        <w:jc w:val="center"/>
-        <w:rPr>
-          <w:rFonts w:ascii="Arial" w:hAnsi="Arial" w:cs="Arial"/>
-          <w:b/>
-          <w:bCs/>
-          <w:sz w:val="28"/>
-          <w:u w:val="single"/>
-          <w:rtl/>
-        </w:rPr>
-      </w:pPr>
-      <w:proofErr w:type="spellStart"/>
-      <w:r>
-        <w:rPr>
-          <w:rFonts w:ascii="Arial" w:hAnsi="Arial" w:cs="Arial"/>
-          <w:b/>
-          <w:bCs/>
-          <w:sz w:val="28"/>
-          <w:u w:val="single"/>
-        </w:rPr>
-        <w:t>RoomDetails</w:t>
-      </w:r>
-      <w:proofErr w:type="spellEnd"/>
-    </w:p>
-    <w:p>
-      <w:pPr>
-        <w:jc w:val="center"/>
-        <w:rPr>
-          <w:rFonts w:ascii="Arial" w:hAnsi="Arial" w:cs="Arial"/>
-          <w:b/>
-          <w:bCs/>
-          <w:sz w:val="28"/>
-          <w:u w:val="single"/>
-          <w:rtl/>
-        </w:rPr>
-      </w:pPr>
-    </w:p>
-    <w:p>
-      <w:pPr>
-        <w:jc w:val="center"/>
-        <w:rPr>
-          <w:rFonts w:ascii="Arial" w:hAnsi="Arial" w:cs="Arial"/>
-          <w:b/>
-          <w:bCs/>
-          <w:sz w:val="28"/>
-          <w:u w:val="single"/>
-          <w:rtl/>
-        </w:rPr>
-      </w:pPr>
-      <w:r>
-        <w:rPr>
-          <w:rFonts w:ascii="Arial" w:hAnsi="Arial" w:cs="Arial"/>
-          <w:b/>
-          <w:bCs/>
-          <w:sz w:val="28"/>
-          <w:u w:val="single"/>
-        </w:rPr>
-        <w:t>Payment</w:t>
-      </w:r>
-    </w:p>
-    <w:p>
-      <w:pPr>
-        <w:jc w:val="center"/>
-        <w:rPr>
-          <w:rFonts w:ascii="Arial" w:hAnsi="Arial" w:cs="Arial"/>
-          <w:b/>
-          <w:bCs/>
-          <w:sz w:val="28"/>
-          <w:u w:val="single"/>
-          <w:rtl/>
-        </w:rPr>
-      </w:pPr>
-    </w:p>
-    <w:p>
-      <w:pPr>
-        <w:jc w:val="center"/>
-        <w:rPr>
-          <w:rFonts w:ascii="Arial" w:hAnsi="Arial" w:cs="Arial"/>
-          <w:b/>
-          <w:bCs/>
-          <w:sz w:val="28"/>
-          <w:u w:val="single"/>
-          <w:rtl/>
-        </w:rPr>
-      </w:pPr>
-      <w:r>
-        <w:rPr>
-          <w:rFonts w:ascii="Arial" w:hAnsi="Arial" w:cs="Arial"/>
-          <w:b/>
-          <w:bCs/>
-          <w:sz w:val="28"/>
-          <w:u w:val="single"/>
-        </w:rPr>
-        <w:t>Booking</w:t>
-      </w:r>
-    </w:p>
-    <w:p>
-      <w:pPr>
-        <w:jc w:val="center"/>
-        <w:rPr>
-          <w:rFonts w:ascii="Arial" w:hAnsi="Arial" w:cs="Arial"/>
-          <w:b/>
-          <w:bCs/>
-          <w:sz w:val="28"/>
-          <w:u w:val="single"/>
-          <w:rtl/>
-        </w:rPr>
-      </w:pPr>
-    </w:p>
-    <w:p>
-      <w:pPr>
-        <w:jc w:val="center"/>
-        <w:rPr>
-          <w:rFonts w:ascii="Arial" w:hAnsi="Arial" w:cs="Arial"/>
-          <w:b/>
-          <w:bCs/>
-          <w:sz w:val="28"/>
-          <w:u w:val="single"/>
-          <w:rtl/>
-        </w:rPr>
-      </w:pPr>
-      <w:r>
-        <w:rPr>
-          <w:rFonts w:ascii="Arial" w:hAnsi="Arial" w:cs="Arial"/>
-          <w:b/>
-          <w:bCs/>
-          <w:sz w:val="28"/>
-          <w:u w:val="single"/>
-        </w:rPr>
-        <w:t>Confirmation</w:t>
-      </w:r>
-    </w:p>
-    <w:p>
-      <w:pPr>
-        <w:jc w:val="center"/>
-        <w:rPr>
-          <w:rFonts w:ascii="Arial" w:hAnsi="Arial" w:cs="Arial"/>
-          <w:b/>
-          <w:bCs/>
-          <w:sz w:val="28"/>
-          <w:u w:val="single"/>
-          <w:rtl/>
-        </w:rPr>
-      </w:pPr>
-    </w:p>
-    <w:p>
-      <w:pPr>
-        <w:jc w:val="center"/>
-        <w:rPr>
-          <w:rFonts w:ascii="Arial" w:hAnsi="Arial" w:cs="Arial"/>
-          <w:b/>
-          <w:bCs/>
-          <w:sz w:val="28"/>
-          <w:u w:val="single"/>
-          <w:rtl/>
-        </w:rPr>
-      </w:pPr>
-      <w:r>
-        <w:rPr>
-          <w:rFonts w:ascii="Arial" w:hAnsi="Arial" w:cs="Arial"/>
-          <w:b/>
-          <w:bCs/>
-          <w:sz w:val="28"/>
-          <w:u w:val="single"/>
-        </w:rPr>
-        <w:t>O</w:t>
-      </w:r>
-      <w:r>
-        <w:rPr>
-          <w:rFonts w:ascii="Arial" w:hAnsi="Arial" w:cs="Arial"/>
-          <w:b/>
-          <w:bCs/>
-          <w:sz w:val="28"/>
-          <w:u w:val="single"/>
-        </w:rPr>
-        <w:t>rder details</w:t>
-      </w:r>
-    </w:p>
-    <w:p>
-      <w:pPr>
-        <w:jc w:val="center"/>
-        <w:rPr>
-          <w:rFonts w:ascii="Arial" w:hAnsi="Arial" w:cs="Arial"/>
-          <w:b/>
-          <w:bCs/>
-          <w:sz w:val="28"/>
-          <w:u w:val="single"/>
-          <w:rtl/>
-        </w:rPr>
-      </w:pPr>
-    </w:p>
-    <w:p>
-      <w:pPr>
-        <w:jc w:val="center"/>
-        <w:rPr>
-          <w:rFonts w:ascii="Arial" w:hAnsi="Arial" w:cs="Arial"/>
-          <w:b/>
-          <w:bCs/>
-          <w:sz w:val="28"/>
-          <w:u w:val="single"/>
-          <w:rtl/>
-        </w:rPr>
-      </w:pPr>
-      <w:r>
-        <w:rPr>
-          <w:rFonts w:ascii="Arial" w:hAnsi="Arial" w:cs="Arial"/>
-          <w:b/>
-          <w:bCs/>
-          <w:sz w:val="28"/>
-          <w:u w:val="single"/>
-        </w:rPr>
-        <w:t xml:space="preserve">Receipt- </w:t>
-      </w:r>
-      <w:proofErr w:type="spellStart"/>
-      <w:r>
-        <w:rPr>
-          <w:rFonts w:ascii="Arial" w:hAnsi="Arial" w:cs="Arial"/>
-          <w:b/>
-          <w:bCs/>
-          <w:sz w:val="28"/>
-          <w:u w:val="single"/>
-        </w:rPr>
-        <w:t>Login</w:t>
-      </w:r>
-      <w:r>
-        <w:rPr>
-          <w:rFonts w:ascii="Arial" w:hAnsi="Arial" w:cs="Arial"/>
-          <w:b/>
-          <w:bCs/>
-          <w:sz w:val="28"/>
-          <w:u w:val="single"/>
-        </w:rPr>
-        <w:t>Screen</w:t>
-      </w:r>
-      <w:proofErr w:type="spellEnd"/>
-    </w:p>
-    <w:p>
-      <w:pPr>
-        <w:jc w:val="center"/>
-        <w:rPr>
-          <w:rFonts w:ascii="Arial" w:hAnsi="Arial" w:cs="Arial"/>
-          <w:b/>
-          <w:bCs/>
-          <w:sz w:val="28"/>
-          <w:u w:val="single"/>
-          <w:rtl/>
-        </w:rPr>
-      </w:pPr>
-    </w:p>
-    <w:p>
-      <w:pPr>
-        <w:jc w:val="center"/>
-        <w:rPr>
-          <w:rFonts w:ascii="Arial" w:hAnsi="Arial" w:cs="Arial"/>
-          <w:b/>
-          <w:bCs/>
-          <w:sz w:val="28"/>
-          <w:u w:val="single"/>
-        </w:rPr>
-      </w:pPr>
-      <w:r>
-        <w:rPr>
-          <w:rFonts w:ascii="Arial" w:hAnsi="Arial" w:cs="Arial"/>
-          <w:b/>
-          <w:bCs/>
-          <w:sz w:val="28"/>
-          <w:u w:val="single"/>
-        </w:rPr>
-        <w:t xml:space="preserve">Receipt </w:t>
-      </w:r>
-      <w:r>
-        <w:rPr>
-          <w:rFonts w:ascii="Arial" w:hAnsi="Arial" w:cs="Arial"/>
-          <w:b/>
-          <w:bCs/>
-          <w:sz w:val="28"/>
-          <w:u w:val="single"/>
-        </w:rPr>
-        <w:t>–</w:t>
-      </w:r>
-      <w:r>
-        <w:rPr>
-          <w:rFonts w:ascii="Arial" w:hAnsi="Arial" w:cs="Arial"/>
-          <w:b/>
-          <w:bCs/>
-          <w:sz w:val="28"/>
-          <w:u w:val="single"/>
-        </w:rPr>
-        <w:t xml:space="preserve"> </w:t>
-      </w:r>
-      <w:proofErr w:type="spellStart"/>
-      <w:r>
-        <w:rPr>
-          <w:rFonts w:ascii="Arial" w:hAnsi="Arial" w:cs="Arial"/>
-          <w:b/>
-          <w:bCs/>
-          <w:sz w:val="28"/>
-          <w:u w:val="single"/>
-        </w:rPr>
-        <w:t>SelectAction</w:t>
-      </w:r>
-      <w:proofErr w:type="spellEnd"/>
-    </w:p>
-    <w:p>
-      <w:pPr>
-        <w:jc w:val="center"/>
-        <w:rPr>
-          <w:rFonts w:ascii="Arial" w:hAnsi="Arial" w:cs="Arial"/>
-          <w:b/>
-          <w:bCs/>
-          <w:sz w:val="28"/>
-          <w:u w:val="single"/>
-          <w:rtl/>
-        </w:rPr>
-      </w:pPr>
-    </w:p>
-    <w:p>
-      <w:pPr>
-        <w:jc w:val="center"/>
-        <w:rPr>
-          <w:rFonts w:ascii="Arial" w:hAnsi="Arial" w:cs="Arial"/>
-          <w:b/>
-          <w:bCs/>
-          <w:sz w:val="28"/>
-          <w:u w:val="single"/>
-          <w:rtl/>
-        </w:rPr>
-      </w:pPr>
-      <w:r>
-        <w:rPr>
-          <w:rFonts w:ascii="Arial" w:hAnsi="Arial" w:cs="Arial"/>
-          <w:b/>
-          <w:bCs/>
-          <w:sz w:val="28"/>
-          <w:u w:val="single"/>
-        </w:rPr>
-        <w:t xml:space="preserve">Receipt </w:t>
-      </w:r>
-      <w:r>
-        <w:rPr>
-          <w:rFonts w:ascii="Arial" w:hAnsi="Arial" w:cs="Arial"/>
-          <w:b/>
-          <w:bCs/>
-          <w:sz w:val="28"/>
-          <w:u w:val="single"/>
-        </w:rPr>
-        <w:t>–</w:t>
-      </w:r>
-      <w:r>
-        <w:rPr>
-          <w:rFonts w:ascii="Arial" w:hAnsi="Arial" w:cs="Arial"/>
-          <w:b/>
-          <w:bCs/>
-          <w:sz w:val="28"/>
-          <w:u w:val="single"/>
-        </w:rPr>
-        <w:t xml:space="preserve"> Search</w:t>
-      </w:r>
-    </w:p>
-    <w:p>
-      <w:pPr>
-        <w:jc w:val="center"/>
-        <w:rPr>
-          <w:rFonts w:ascii="Arial" w:hAnsi="Arial" w:cs="Arial"/>
-          <w:b/>
-          <w:bCs/>
-          <w:sz w:val="28"/>
-          <w:u w:val="single"/>
-          <w:rtl/>
-        </w:rPr>
-      </w:pPr>
-    </w:p>
-    <w:p>
-      <w:pPr>
-        <w:jc w:val="center"/>
-        <w:rPr>
-          <w:rFonts w:ascii="Arial" w:hAnsi="Arial" w:cs="Arial"/>
-          <w:b/>
-          <w:bCs/>
-          <w:sz w:val="28"/>
-          <w:u w:val="single"/>
-          <w:rtl/>
-        </w:rPr>
-      </w:pPr>
-      <w:r>
-        <w:rPr>
-          <w:rFonts w:ascii="Arial" w:hAnsi="Arial" w:cs="Arial"/>
-          <w:b/>
-          <w:bCs/>
-          <w:sz w:val="28"/>
-          <w:u w:val="single"/>
-        </w:rPr>
-        <w:t xml:space="preserve">Receipt </w:t>
-      </w:r>
-      <w:r>
-        <w:rPr>
-          <w:rFonts w:ascii="Arial" w:hAnsi="Arial" w:cs="Arial"/>
-          <w:b/>
-          <w:bCs/>
-          <w:sz w:val="28"/>
-          <w:u w:val="single"/>
-        </w:rPr>
-        <w:t>–</w:t>
-      </w:r>
-      <w:r>
-        <w:rPr>
-          <w:rFonts w:ascii="Arial" w:hAnsi="Arial" w:cs="Arial"/>
-          <w:b/>
-          <w:bCs/>
-          <w:sz w:val="28"/>
-          <w:u w:val="single"/>
-        </w:rPr>
-        <w:t xml:space="preserve"> Employees</w:t>
-      </w:r>
-    </w:p>
-    <w:p>
-      <w:pPr>
-        <w:jc w:val="center"/>
-        <w:rPr>
-          <w:rFonts w:ascii="Arial" w:hAnsi="Arial" w:cs="Arial"/>
-          <w:b/>
-          <w:bCs/>
-          <w:sz w:val="28"/>
-          <w:u w:val="single"/>
-          <w:rtl/>
-        </w:rPr>
-      </w:pPr>
-    </w:p>
-    <w:p>
-      <w:pPr>
-        <w:jc w:val="center"/>
-        <w:rPr>
-          <w:rFonts w:ascii="Arial" w:hAnsi="Arial" w:cs="Arial"/>
-          <w:b/>
-          <w:bCs/>
-          <w:sz w:val="28"/>
-          <w:u w:val="single"/>
-          <w:rtl/>
-        </w:rPr>
-      </w:pPr>
-      <w:r>
-        <w:rPr>
-          <w:rFonts w:ascii="Arial" w:hAnsi="Arial" w:cs="Arial"/>
-          <w:b/>
-          <w:bCs/>
-          <w:sz w:val="28"/>
-          <w:u w:val="single"/>
-        </w:rPr>
-        <w:t xml:space="preserve">Receipt </w:t>
-      </w:r>
-      <w:r>
-        <w:rPr>
-          <w:rFonts w:ascii="Arial" w:hAnsi="Arial" w:cs="Arial"/>
-          <w:b/>
-          <w:bCs/>
-          <w:sz w:val="28"/>
-          <w:u w:val="single"/>
-        </w:rPr>
-        <w:t>–</w:t>
-      </w:r>
-      <w:r>
-        <w:rPr>
-          <w:rFonts w:ascii="Arial" w:hAnsi="Arial" w:cs="Arial"/>
-          <w:b/>
-          <w:bCs/>
-          <w:sz w:val="28"/>
-          <w:u w:val="single"/>
-        </w:rPr>
-        <w:t xml:space="preserve"> CHECKIN</w:t>
-      </w:r>
-    </w:p>
-    <w:p>
-      <w:pPr>
-        <w:jc w:val="center"/>
-        <w:rPr>
-          <w:rFonts w:ascii="Arial" w:hAnsi="Arial" w:cs="Arial"/>
-          <w:b/>
-          <w:bCs/>
-          <w:sz w:val="28"/>
-          <w:u w:val="single"/>
-          <w:rtl/>
-        </w:rPr>
-      </w:pPr>
-    </w:p>
-    <w:p>
-      <w:pPr>
-        <w:jc w:val="center"/>
-        <w:rPr>
-          <w:rFonts w:ascii="Arial" w:hAnsi="Arial" w:cs="Arial"/>
-          <w:b/>
-          <w:bCs/>
-          <w:sz w:val="28"/>
-          <w:u w:val="single"/>
-          <w:rtl/>
-        </w:rPr>
-      </w:pPr>
-      <w:r>
-        <w:rPr>
-          <w:rFonts w:ascii="Arial" w:hAnsi="Arial" w:cs="Arial"/>
-          <w:b/>
-          <w:bCs/>
-          <w:sz w:val="28"/>
-          <w:u w:val="single"/>
-        </w:rPr>
-        <w:t>Receipt - New Order</w:t>
-      </w:r>
-    </w:p>
-    <w:p>
-      <w:pPr>
-        <w:jc w:val="center"/>
-        <w:rPr>
-          <w:rFonts w:ascii="Arial" w:hAnsi="Arial" w:cs="Arial"/>
-          <w:b/>
-          <w:bCs/>
-          <w:sz w:val="28"/>
-          <w:u w:val="single"/>
-          <w:rtl/>
-        </w:rPr>
-      </w:pPr>
-    </w:p>
-    <w:p>
-      <w:pPr>
-        <w:jc w:val="center"/>
-        <w:rPr>
-          <w:rFonts w:ascii="Arial" w:hAnsi="Arial" w:cs="Arial"/>
-          <w:b/>
-          <w:bCs/>
-          <w:sz w:val="28"/>
-          <w:u w:val="single"/>
-          <w:rtl/>
-        </w:rPr>
-      </w:pPr>
-      <w:r>
-        <w:rPr>
-          <w:rFonts w:ascii="Arial" w:hAnsi="Arial" w:cs="Arial"/>
-          <w:b/>
-          <w:bCs/>
-          <w:sz w:val="28"/>
-          <w:u w:val="single"/>
-        </w:rPr>
+        </w:rPr>
+        <w:lastRenderedPageBreak/>
         <w:t xml:space="preserve">Receipt </w:t>
       </w:r>
       <w:r>
@@ -7155,7 +7245,6 @@
           <w:szCs w:val="28"/>
           <w:rtl/>
         </w:rPr>
-        <w:lastRenderedPageBreak/>
         <w:t xml:space="preserve">שימוש במבני נתונים וארגון קבצים </w:t>
       </w:r>
     </w:p>
@@ -7185,6 +7274,7 @@
           <w:szCs w:val="28"/>
           <w:rtl/>
         </w:rPr>
+        <w:lastRenderedPageBreak/>
         <w:t>מבני הנתונים</w:t>
       </w:r>
     </w:p>
@@ -7201,17 +7291,13 @@
       </w:pPr>
       <w:r>
         <w:rPr>
-          <w:rFonts w:ascii="Arial" w:hAnsi="Arial" w:cs="Arial"/>
-          <w:b/>
-          <w:bCs/>
           <w:noProof/>
-          <w:sz w:val="28"/>
         </w:rPr>
         <w:drawing>
-          <wp:inline distT="0" distB="0" distL="0" distR="0" wp14:anchorId="5E1F3F0A" wp14:editId="1F97AECF">
-            <wp:extent cx="6338680" cy="3048000"/>
-            <wp:effectExtent l="0" t="0" r="5080" b="0"/>
-            <wp:docPr id="8" name="תמונה 8"/>
+          <wp:inline distT="0" distB="0" distL="0" distR="0" wp14:anchorId="2C2AE547" wp14:editId="73333156">
+            <wp:extent cx="6264916" cy="2971800"/>
+            <wp:effectExtent l="0" t="0" r="2540" b="0"/>
+            <wp:docPr id="1" name="תמונה 1"/>
             <wp:cNvGraphicFramePr>
               <a:graphicFrameLocks xmlns:a="http://schemas.openxmlformats.org/drawingml/2006/main" noChangeAspect="1"/>
             </wp:cNvGraphicFramePr>
@@ -7219,13 +7305,13 @@
               <a:graphicData uri="http://schemas.openxmlformats.org/drawingml/2006/picture">
                 <pic:pic xmlns:pic="http://schemas.openxmlformats.org/drawingml/2006/picture">
                   <pic:nvPicPr>
-                    <pic:cNvPr id="0" name="Picture 2"/>
+                    <pic:cNvPr id="0" name="Picture 1"/>
                     <pic:cNvPicPr>
                       <a:picLocks noChangeAspect="1" noChangeArrowheads="1"/>
                     </pic:cNvPicPr>
                   </pic:nvPicPr>
                   <pic:blipFill>
-                    <a:blip r:embed="rId17">
+                    <a:blip r:embed="rId17" cstate="print">
                       <a:extLst>
                         <a:ext uri="{28A0092B-C50C-407E-A947-70E740481C1C}">
                           <a14:useLocalDpi xmlns:a14="http://schemas.microsoft.com/office/drawing/2010/main" val="0"/>
@@ -7240,7 +7326,7 @@
                   <pic:spPr bwMode="auto">
                     <a:xfrm>
                       <a:off x="0" y="0"/>
-                      <a:ext cx="6356301" cy="3056473"/>
+                      <a:ext cx="6270198" cy="2974306"/>
                     </a:xfrm>
                     <a:prstGeom prst="rect">
                       <a:avLst/>
@@ -7256,6 +7342,18 @@
           </wp:inline>
         </w:drawing>
       </w:r>
+    </w:p>
+    <w:p>
+      <w:pPr>
+        <w:spacing w:after="160" w:line="259" w:lineRule="auto"/>
+        <w:rPr>
+          <w:rFonts w:ascii="Arial" w:hAnsi="Arial" w:cs="Arial"/>
+          <w:b/>
+          <w:bCs/>
+          <w:sz w:val="28"/>
+          <w:rtl/>
+        </w:rPr>
+      </w:pPr>
     </w:p>
     <w:p>
       <w:pPr>
@@ -7865,12 +7963,21 @@
                 <w:rtl/>
               </w:rPr>
             </w:pPr>
-            <w:r>
-              <w:rPr>
-                <w:rFonts w:ascii="Arial" w:hAnsi="Arial" w:cs="Arial"/>
-                <w:szCs w:val="24"/>
-              </w:rPr>
-              <w:t xml:space="preserve">Customers </w:t>
+            <w:proofErr w:type="gramStart"/>
+            <w:r>
+              <w:rPr>
+                <w:rFonts w:ascii="Arial" w:hAnsi="Arial" w:cs="Arial"/>
+                <w:szCs w:val="24"/>
+              </w:rPr>
+              <w:t>Customers</w:t>
+            </w:r>
+            <w:proofErr w:type="gramEnd"/>
+            <w:r>
+              <w:rPr>
+                <w:rFonts w:ascii="Arial" w:hAnsi="Arial" w:cs="Arial"/>
+                <w:szCs w:val="24"/>
+              </w:rPr>
+              <w:t xml:space="preserve"> </w:t>
             </w:r>
             <w:r>
               <w:rPr>
@@ -8081,6 +8188,7 @@
               </w:rPr>
             </w:pPr>
             <w:proofErr w:type="spellStart"/>
+            <w:proofErr w:type="gramStart"/>
             <w:r>
               <w:rPr>
                 <w:rFonts w:ascii="Arial" w:hAnsi="Arial" w:cs="Arial"/>
@@ -8094,7 +8202,15 @@
                 <w:rFonts w:ascii="Arial" w:hAnsi="Arial" w:cs="Arial"/>
                 <w:szCs w:val="24"/>
               </w:rPr>
-              <w:t>(30)</w:t>
+              <w:t>(</w:t>
+            </w:r>
+            <w:proofErr w:type="gramEnd"/>
+            <w:r>
+              <w:rPr>
+                <w:rFonts w:ascii="Arial" w:hAnsi="Arial" w:cs="Arial"/>
+                <w:szCs w:val="24"/>
+              </w:rPr>
+              <w:t>30)</w:t>
             </w:r>
           </w:p>
         </w:tc>
@@ -8193,6 +8309,7 @@
               </w:rPr>
             </w:pPr>
             <w:proofErr w:type="spellStart"/>
+            <w:proofErr w:type="gramStart"/>
             <w:r>
               <w:rPr>
                 <w:rFonts w:ascii="Arial" w:hAnsi="Arial" w:cs="Arial"/>
@@ -8206,7 +8323,15 @@
                 <w:rFonts w:ascii="Arial" w:hAnsi="Arial" w:cs="Arial"/>
                 <w:szCs w:val="24"/>
               </w:rPr>
-              <w:t>(30)</w:t>
+              <w:t>(</w:t>
+            </w:r>
+            <w:proofErr w:type="gramEnd"/>
+            <w:r>
+              <w:rPr>
+                <w:rFonts w:ascii="Arial" w:hAnsi="Arial" w:cs="Arial"/>
+                <w:szCs w:val="24"/>
+              </w:rPr>
+              <w:t>30)</w:t>
             </w:r>
           </w:p>
         </w:tc>
@@ -8338,6 +8463,7 @@
               </w:rPr>
             </w:pPr>
             <w:proofErr w:type="spellStart"/>
+            <w:proofErr w:type="gramStart"/>
             <w:r>
               <w:rPr>
                 <w:rFonts w:ascii="Arial" w:hAnsi="Arial" w:cs="Arial"/>
@@ -8351,7 +8477,15 @@
                 <w:rFonts w:ascii="Arial" w:hAnsi="Arial" w:cs="Arial"/>
                 <w:szCs w:val="24"/>
               </w:rPr>
-              <w:t>(100)</w:t>
+              <w:t>(</w:t>
+            </w:r>
+            <w:proofErr w:type="gramEnd"/>
+            <w:r>
+              <w:rPr>
+                <w:rFonts w:ascii="Arial" w:hAnsi="Arial" w:cs="Arial"/>
+                <w:szCs w:val="24"/>
+              </w:rPr>
+              <w:t>100)</w:t>
             </w:r>
           </w:p>
         </w:tc>
@@ -8460,6 +8594,7 @@
               </w:rPr>
             </w:pPr>
             <w:proofErr w:type="spellStart"/>
+            <w:proofErr w:type="gramStart"/>
             <w:r>
               <w:rPr>
                 <w:rFonts w:ascii="Arial" w:hAnsi="Arial" w:cs="Arial"/>
@@ -8473,7 +8608,15 @@
                 <w:rFonts w:ascii="Arial" w:hAnsi="Arial" w:cs="Arial"/>
                 <w:szCs w:val="24"/>
               </w:rPr>
-              <w:t>(30)</w:t>
+              <w:t>(</w:t>
+            </w:r>
+            <w:proofErr w:type="gramEnd"/>
+            <w:r>
+              <w:rPr>
+                <w:rFonts w:ascii="Arial" w:hAnsi="Arial" w:cs="Arial"/>
+                <w:szCs w:val="24"/>
+              </w:rPr>
+              <w:t>30)</w:t>
             </w:r>
           </w:p>
         </w:tc>
@@ -8575,6 +8718,7 @@
               </w:rPr>
             </w:pPr>
             <w:proofErr w:type="spellStart"/>
+            <w:proofErr w:type="gramStart"/>
             <w:r>
               <w:rPr>
                 <w:rFonts w:ascii="Arial" w:hAnsi="Arial" w:cs="Arial"/>
@@ -8588,7 +8732,15 @@
                 <w:rFonts w:ascii="Arial" w:hAnsi="Arial" w:cs="Arial"/>
                 <w:szCs w:val="24"/>
               </w:rPr>
-              <w:t>(30)</w:t>
+              <w:t>(</w:t>
+            </w:r>
+            <w:proofErr w:type="gramEnd"/>
+            <w:r>
+              <w:rPr>
+                <w:rFonts w:ascii="Arial" w:hAnsi="Arial" w:cs="Arial"/>
+                <w:szCs w:val="24"/>
+              </w:rPr>
+              <w:t>30)</w:t>
             </w:r>
           </w:p>
         </w:tc>
@@ -8707,6 +8859,7 @@
               </w:rPr>
             </w:pPr>
             <w:proofErr w:type="spellStart"/>
+            <w:proofErr w:type="gramStart"/>
             <w:r>
               <w:rPr>
                 <w:rFonts w:ascii="Arial" w:hAnsi="Arial" w:cs="Arial"/>
@@ -8720,7 +8873,15 @@
                 <w:rFonts w:ascii="Arial" w:hAnsi="Arial" w:cs="Arial"/>
                 <w:szCs w:val="24"/>
               </w:rPr>
-              <w:t>(30)</w:t>
+              <w:t>(</w:t>
+            </w:r>
+            <w:proofErr w:type="gramEnd"/>
+            <w:r>
+              <w:rPr>
+                <w:rFonts w:ascii="Arial" w:hAnsi="Arial" w:cs="Arial"/>
+                <w:szCs w:val="24"/>
+              </w:rPr>
+              <w:t>30)</w:t>
             </w:r>
           </w:p>
         </w:tc>
@@ -8837,6 +8998,7 @@
               </w:rPr>
             </w:pPr>
             <w:proofErr w:type="spellStart"/>
+            <w:proofErr w:type="gramStart"/>
             <w:r>
               <w:rPr>
                 <w:rFonts w:ascii="Arial" w:hAnsi="Arial" w:cs="Arial"/>
@@ -8850,7 +9012,15 @@
                 <w:rFonts w:ascii="Arial" w:hAnsi="Arial" w:cs="Arial"/>
                 <w:szCs w:val="24"/>
               </w:rPr>
-              <w:t>(5)</w:t>
+              <w:t>(</w:t>
+            </w:r>
+            <w:proofErr w:type="gramEnd"/>
+            <w:r>
+              <w:rPr>
+                <w:rFonts w:ascii="Arial" w:hAnsi="Arial" w:cs="Arial"/>
+                <w:szCs w:val="24"/>
+              </w:rPr>
+              <w:t>5)</w:t>
             </w:r>
           </w:p>
         </w:tc>
@@ -9072,6 +9242,7 @@
               </w:rPr>
             </w:pPr>
             <w:proofErr w:type="spellStart"/>
+            <w:proofErr w:type="gramStart"/>
             <w:r>
               <w:rPr>
                 <w:rFonts w:asciiTheme="minorBidi" w:hAnsiTheme="minorBidi" w:cstheme="minorBidi"/>
@@ -9085,7 +9256,15 @@
                 <w:rFonts w:asciiTheme="minorBidi" w:hAnsiTheme="minorBidi" w:cstheme="minorBidi"/>
                 <w:szCs w:val="24"/>
               </w:rPr>
-              <w:t>(12)</w:t>
+              <w:t>(</w:t>
+            </w:r>
+            <w:proofErr w:type="gramEnd"/>
+            <w:r>
+              <w:rPr>
+                <w:rFonts w:asciiTheme="minorBidi" w:hAnsiTheme="minorBidi" w:cstheme="minorBidi"/>
+                <w:szCs w:val="24"/>
+              </w:rPr>
+              <w:t>12)</w:t>
             </w:r>
           </w:p>
         </w:tc>
@@ -9181,9 +9360,23 @@
           <w:u w:val="single"/>
           <w:rtl/>
         </w:rPr>
-        <w:t>: סוגי לקוחות  (</w:t>
+        <w:t xml:space="preserve">: סוגי </w:t>
+      </w:r>
+      <w:proofErr w:type="gramStart"/>
+      <w:r>
+        <w:rPr>
+          <w:rFonts w:asciiTheme="minorBidi" w:hAnsiTheme="minorBidi" w:cstheme="minorBidi"/>
+          <w:b/>
+          <w:bCs/>
+          <w:sz w:val="36"/>
+          <w:szCs w:val="36"/>
+          <w:u w:val="single"/>
+          <w:rtl/>
+        </w:rPr>
+        <w:t>לקוחות  (</w:t>
       </w:r>
       <w:proofErr w:type="spellStart"/>
+      <w:proofErr w:type="gramEnd"/>
       <w:r>
         <w:rPr>
           <w:rFonts w:asciiTheme="minorBidi" w:hAnsiTheme="minorBidi" w:cstheme="minorBidi"/>
@@ -9373,12 +9566,21 @@
                 <w:rtl/>
               </w:rPr>
             </w:pPr>
-            <w:r>
-              <w:rPr>
-                <w:rFonts w:ascii="Arial" w:hAnsi="Arial" w:cs="Arial"/>
-                <w:szCs w:val="24"/>
-              </w:rPr>
-              <w:t xml:space="preserve">Customers </w:t>
+            <w:proofErr w:type="gramStart"/>
+            <w:r>
+              <w:rPr>
+                <w:rFonts w:ascii="Arial" w:hAnsi="Arial" w:cs="Arial"/>
+                <w:szCs w:val="24"/>
+              </w:rPr>
+              <w:t>Customers</w:t>
+            </w:r>
+            <w:proofErr w:type="gramEnd"/>
+            <w:r>
+              <w:rPr>
+                <w:rFonts w:ascii="Arial" w:hAnsi="Arial" w:cs="Arial"/>
+                <w:szCs w:val="24"/>
+              </w:rPr>
+              <w:t xml:space="preserve"> </w:t>
             </w:r>
             <w:r>
               <w:rPr>
@@ -9585,6 +9787,7 @@
               </w:rPr>
             </w:pPr>
             <w:proofErr w:type="spellStart"/>
+            <w:proofErr w:type="gramStart"/>
             <w:r>
               <w:rPr>
                 <w:rFonts w:ascii="Arial" w:hAnsi="Arial" w:cs="Arial"/>
@@ -9598,7 +9801,15 @@
                 <w:rFonts w:ascii="Arial" w:hAnsi="Arial" w:cs="Arial"/>
                 <w:szCs w:val="24"/>
               </w:rPr>
-              <w:t>(30)</w:t>
+              <w:t>(</w:t>
+            </w:r>
+            <w:proofErr w:type="gramEnd"/>
+            <w:r>
+              <w:rPr>
+                <w:rFonts w:ascii="Arial" w:hAnsi="Arial" w:cs="Arial"/>
+                <w:szCs w:val="24"/>
+              </w:rPr>
+              <w:t>30)</w:t>
             </w:r>
           </w:p>
         </w:tc>
@@ -9724,6 +9935,7 @@
         </w:rPr>
         <w:t xml:space="preserve">: </w:t>
       </w:r>
+      <w:proofErr w:type="gramStart"/>
       <w:r>
         <w:rPr>
           <w:rFonts w:asciiTheme="minorBidi" w:hAnsiTheme="minorBidi" w:cstheme="minorBidi" w:hint="cs"/>
@@ -9748,6 +9960,7 @@
         </w:rPr>
         <w:t xml:space="preserve">  (</w:t>
       </w:r>
+      <w:proofErr w:type="gramEnd"/>
       <w:r>
         <w:rPr>
           <w:rFonts w:asciiTheme="minorBidi" w:eastAsiaTheme="minorHAnsi" w:hAnsiTheme="minorBidi" w:cstheme="minorBidi"/>
@@ -10142,6 +10355,7 @@
               </w:rPr>
             </w:pPr>
             <w:proofErr w:type="spellStart"/>
+            <w:proofErr w:type="gramStart"/>
             <w:r>
               <w:rPr>
                 <w:rFonts w:ascii="Arial" w:hAnsi="Arial" w:cs="Arial"/>
@@ -10155,7 +10369,15 @@
                 <w:rFonts w:ascii="Arial" w:hAnsi="Arial" w:cs="Arial"/>
                 <w:szCs w:val="24"/>
               </w:rPr>
-              <w:t>(30)</w:t>
+              <w:t>(</w:t>
+            </w:r>
+            <w:proofErr w:type="gramEnd"/>
+            <w:r>
+              <w:rPr>
+                <w:rFonts w:ascii="Arial" w:hAnsi="Arial" w:cs="Arial"/>
+                <w:szCs w:val="24"/>
+              </w:rPr>
+              <w:t>30)</w:t>
             </w:r>
           </w:p>
         </w:tc>
@@ -10242,8 +10464,22 @@
           <w:u w:val="single"/>
           <w:rtl/>
         </w:rPr>
-        <w:t xml:space="preserve"> חדרים  (</w:t>
-      </w:r>
+        <w:t xml:space="preserve"> </w:t>
+      </w:r>
+      <w:proofErr w:type="gramStart"/>
+      <w:r>
+        <w:rPr>
+          <w:rFonts w:hint="cs"/>
+          <w:b/>
+          <w:bCs/>
+          <w:sz w:val="36"/>
+          <w:szCs w:val="36"/>
+          <w:u w:val="single"/>
+          <w:rtl/>
+        </w:rPr>
+        <w:t>חדרים  (</w:t>
+      </w:r>
+      <w:proofErr w:type="gramEnd"/>
       <w:r>
         <w:rPr>
           <w:b/>
@@ -10524,6 +10760,7 @@
               </w:rPr>
               <w:t xml:space="preserve">Int </w:t>
             </w:r>
+            <w:proofErr w:type="gramStart"/>
             <w:r>
               <w:rPr>
                 <w:rFonts w:asciiTheme="minorBidi" w:eastAsiaTheme="minorHAnsi" w:hAnsiTheme="minorBidi" w:cstheme="minorBidi"/>
@@ -10531,7 +10768,17 @@
                 <w:szCs w:val="22"/>
                 <w:lang w:eastAsia="en-US"/>
               </w:rPr>
-              <w:t>identity(1,1)</w:t>
+              <w:t>identity(</w:t>
+            </w:r>
+            <w:proofErr w:type="gramEnd"/>
+            <w:r>
+              <w:rPr>
+                <w:rFonts w:asciiTheme="minorBidi" w:eastAsiaTheme="minorHAnsi" w:hAnsiTheme="minorBidi" w:cstheme="minorBidi"/>
+                <w:sz w:val="22"/>
+                <w:szCs w:val="22"/>
+                <w:lang w:eastAsia="en-US"/>
+              </w:rPr>
+              <w:t>1,1)</w:t>
             </w:r>
           </w:p>
         </w:tc>
@@ -10660,6 +10907,7 @@
               </w:rPr>
             </w:pPr>
             <w:proofErr w:type="spellStart"/>
+            <w:proofErr w:type="gramStart"/>
             <w:r>
               <w:rPr>
                 <w:rFonts w:ascii="Arial" w:hAnsi="Arial" w:cs="Arial"/>
@@ -10673,7 +10921,15 @@
                 <w:rFonts w:ascii="Arial" w:hAnsi="Arial" w:cs="Arial"/>
                 <w:szCs w:val="24"/>
               </w:rPr>
-              <w:t>(30)</w:t>
+              <w:t>(</w:t>
+            </w:r>
+            <w:proofErr w:type="gramEnd"/>
+            <w:r>
+              <w:rPr>
+                <w:rFonts w:ascii="Arial" w:hAnsi="Arial" w:cs="Arial"/>
+                <w:szCs w:val="24"/>
+              </w:rPr>
+              <w:t>30)</w:t>
             </w:r>
           </w:p>
         </w:tc>
@@ -10923,6 +11179,7 @@
               </w:rPr>
             </w:pPr>
             <w:proofErr w:type="spellStart"/>
+            <w:proofErr w:type="gramStart"/>
             <w:r>
               <w:rPr>
                 <w:rFonts w:ascii="Arial" w:hAnsi="Arial" w:cs="Arial"/>
@@ -10936,7 +11193,15 @@
                 <w:rFonts w:ascii="Arial" w:hAnsi="Arial" w:cs="Arial"/>
                 <w:szCs w:val="24"/>
               </w:rPr>
-              <w:t>(100)</w:t>
+              <w:t>(</w:t>
+            </w:r>
+            <w:proofErr w:type="gramEnd"/>
+            <w:r>
+              <w:rPr>
+                <w:rFonts w:ascii="Arial" w:hAnsi="Arial" w:cs="Arial"/>
+                <w:szCs w:val="24"/>
+              </w:rPr>
+              <w:t>100)</w:t>
             </w:r>
           </w:p>
         </w:tc>
@@ -11016,9 +11281,23 @@
           <w:u w:val="single"/>
           <w:rtl/>
         </w:rPr>
-        <w:t>: חדרים ללקוח  (</w:t>
+        <w:t xml:space="preserve">: חדרים </w:t>
+      </w:r>
+      <w:proofErr w:type="gramStart"/>
+      <w:r>
+        <w:rPr>
+          <w:rFonts w:asciiTheme="minorBidi" w:hAnsiTheme="minorBidi" w:cstheme="minorBidi"/>
+          <w:b/>
+          <w:bCs/>
+          <w:sz w:val="36"/>
+          <w:szCs w:val="36"/>
+          <w:u w:val="single"/>
+          <w:rtl/>
+        </w:rPr>
+        <w:t>ללקוח  (</w:t>
       </w:r>
       <w:proofErr w:type="spellStart"/>
+      <w:proofErr w:type="gramEnd"/>
       <w:r>
         <w:rPr>
           <w:rFonts w:asciiTheme="minorBidi" w:hAnsiTheme="minorBidi" w:cstheme="minorBidi"/>
@@ -12031,6 +12310,7 @@
               </w:rPr>
             </w:pPr>
             <w:proofErr w:type="spellStart"/>
+            <w:proofErr w:type="gramStart"/>
             <w:r>
               <w:rPr>
                 <w:rFonts w:ascii="Arial" w:hAnsi="Arial" w:cs="Arial"/>
@@ -12044,7 +12324,15 @@
                 <w:rFonts w:ascii="Arial" w:hAnsi="Arial" w:cs="Arial"/>
                 <w:szCs w:val="24"/>
               </w:rPr>
-              <w:t>(30)</w:t>
+              <w:t>(</w:t>
+            </w:r>
+            <w:proofErr w:type="gramEnd"/>
+            <w:r>
+              <w:rPr>
+                <w:rFonts w:ascii="Arial" w:hAnsi="Arial" w:cs="Arial"/>
+                <w:szCs w:val="24"/>
+              </w:rPr>
+              <w:t>30)</w:t>
             </w:r>
           </w:p>
         </w:tc>
@@ -12156,8 +12444,22 @@
           <w:u w:val="single"/>
           <w:rtl/>
         </w:rPr>
-        <w:t xml:space="preserve"> חשבון  (</w:t>
-      </w:r>
+        <w:t xml:space="preserve"> </w:t>
+      </w:r>
+      <w:proofErr w:type="gramStart"/>
+      <w:r>
+        <w:rPr>
+          <w:rFonts w:hint="cs"/>
+          <w:b/>
+          <w:bCs/>
+          <w:sz w:val="36"/>
+          <w:szCs w:val="36"/>
+          <w:u w:val="single"/>
+          <w:rtl/>
+        </w:rPr>
+        <w:t>חשבון  (</w:t>
+      </w:r>
+      <w:proofErr w:type="gramEnd"/>
       <w:r>
         <w:rPr>
           <w:b/>
@@ -12441,6 +12743,7 @@
               </w:rPr>
               <w:t xml:space="preserve">Int </w:t>
             </w:r>
+            <w:proofErr w:type="gramStart"/>
             <w:r>
               <w:rPr>
                 <w:rFonts w:asciiTheme="minorBidi" w:eastAsiaTheme="minorHAnsi" w:hAnsiTheme="minorBidi" w:cstheme="minorBidi"/>
@@ -12448,7 +12751,17 @@
                 <w:szCs w:val="22"/>
                 <w:lang w:eastAsia="en-US"/>
               </w:rPr>
-              <w:t>identity(1,1)</w:t>
+              <w:t>identity(</w:t>
+            </w:r>
+            <w:proofErr w:type="gramEnd"/>
+            <w:r>
+              <w:rPr>
+                <w:rFonts w:asciiTheme="minorBidi" w:eastAsiaTheme="minorHAnsi" w:hAnsiTheme="minorBidi" w:cstheme="minorBidi"/>
+                <w:sz w:val="22"/>
+                <w:szCs w:val="22"/>
+                <w:lang w:eastAsia="en-US"/>
+              </w:rPr>
+              <w:t>1,1)</w:t>
             </w:r>
           </w:p>
         </w:tc>
@@ -12922,6 +13235,7 @@
               </w:rPr>
             </w:pPr>
             <w:proofErr w:type="spellStart"/>
+            <w:proofErr w:type="gramStart"/>
             <w:r>
               <w:rPr>
                 <w:rFonts w:ascii="Arial" w:hAnsi="Arial" w:cs="Arial"/>
@@ -12935,7 +13249,15 @@
                 <w:rFonts w:ascii="Arial" w:hAnsi="Arial" w:cs="Arial"/>
                 <w:szCs w:val="24"/>
               </w:rPr>
-              <w:t>(12)</w:t>
+              <w:t>(</w:t>
+            </w:r>
+            <w:proofErr w:type="gramEnd"/>
+            <w:r>
+              <w:rPr>
+                <w:rFonts w:ascii="Arial" w:hAnsi="Arial" w:cs="Arial"/>
+                <w:szCs w:val="24"/>
+              </w:rPr>
+              <w:t>12)</w:t>
             </w:r>
           </w:p>
         </w:tc>
@@ -13184,6 +13506,7 @@
               </w:rPr>
             </w:pPr>
             <w:proofErr w:type="spellStart"/>
+            <w:proofErr w:type="gramStart"/>
             <w:r>
               <w:rPr>
                 <w:rFonts w:ascii="Arial" w:hAnsi="Arial" w:cs="Arial"/>
@@ -13197,7 +13520,15 @@
                 <w:rFonts w:ascii="Arial" w:hAnsi="Arial" w:cs="Arial"/>
                 <w:szCs w:val="24"/>
               </w:rPr>
-              <w:t>(10)</w:t>
+              <w:t>(</w:t>
+            </w:r>
+            <w:proofErr w:type="gramEnd"/>
+            <w:r>
+              <w:rPr>
+                <w:rFonts w:ascii="Arial" w:hAnsi="Arial" w:cs="Arial"/>
+                <w:szCs w:val="24"/>
+              </w:rPr>
+              <w:t>10)</w:t>
             </w:r>
           </w:p>
         </w:tc>
@@ -13588,6 +13919,7 @@
               </w:rPr>
               <w:t xml:space="preserve">Int </w:t>
             </w:r>
+            <w:proofErr w:type="gramStart"/>
             <w:r>
               <w:rPr>
                 <w:rFonts w:asciiTheme="minorBidi" w:eastAsiaTheme="minorHAnsi" w:hAnsiTheme="minorBidi" w:cstheme="minorBidi"/>
@@ -13595,7 +13927,17 @@
                 <w:szCs w:val="22"/>
                 <w:lang w:eastAsia="en-US"/>
               </w:rPr>
-              <w:t>identity(1,1)</w:t>
+              <w:t>identity(</w:t>
+            </w:r>
+            <w:proofErr w:type="gramEnd"/>
+            <w:r>
+              <w:rPr>
+                <w:rFonts w:asciiTheme="minorBidi" w:eastAsiaTheme="minorHAnsi" w:hAnsiTheme="minorBidi" w:cstheme="minorBidi"/>
+                <w:sz w:val="22"/>
+                <w:szCs w:val="22"/>
+                <w:lang w:eastAsia="en-US"/>
+              </w:rPr>
+              <w:t>1,1)</w:t>
             </w:r>
           </w:p>
         </w:tc>
@@ -13867,6 +14209,7 @@
               </w:rPr>
             </w:pPr>
             <w:proofErr w:type="spellStart"/>
+            <w:proofErr w:type="gramStart"/>
             <w:r>
               <w:rPr>
                 <w:rFonts w:ascii="Arial" w:hAnsi="Arial" w:cs="Arial"/>
@@ -13880,7 +14223,15 @@
                 <w:rFonts w:ascii="Arial" w:hAnsi="Arial" w:cs="Arial"/>
                 <w:szCs w:val="24"/>
               </w:rPr>
-              <w:t>(30)</w:t>
+              <w:t>(</w:t>
+            </w:r>
+            <w:proofErr w:type="gramEnd"/>
+            <w:r>
+              <w:rPr>
+                <w:rFonts w:ascii="Arial" w:hAnsi="Arial" w:cs="Arial"/>
+                <w:szCs w:val="24"/>
+              </w:rPr>
+              <w:t>30)</w:t>
             </w:r>
           </w:p>
         </w:tc>
@@ -14000,13 +14351,23 @@
                 <w:szCs w:val="22"/>
               </w:rPr>
             </w:pPr>
+            <w:proofErr w:type="gramStart"/>
             <w:r>
               <w:rPr>
                 <w:rFonts w:ascii="Arial" w:hAnsi="Arial" w:cs="Arial"/>
                 <w:sz w:val="22"/>
                 <w:szCs w:val="22"/>
               </w:rPr>
-              <w:t>DECIMAL(10,2)</w:t>
+              <w:t>DECIMAL(</w:t>
+            </w:r>
+            <w:proofErr w:type="gramEnd"/>
+            <w:r>
+              <w:rPr>
+                <w:rFonts w:ascii="Arial" w:hAnsi="Arial" w:cs="Arial"/>
+                <w:sz w:val="22"/>
+                <w:szCs w:val="22"/>
+              </w:rPr>
+              <w:t>10,2)</w:t>
             </w:r>
           </w:p>
         </w:tc>
@@ -14139,13 +14500,23 @@
                 <w:rtl/>
               </w:rPr>
             </w:pPr>
+            <w:proofErr w:type="gramStart"/>
             <w:r>
               <w:rPr>
                 <w:rFonts w:ascii="Arial" w:hAnsi="Arial" w:cs="Arial"/>
                 <w:sz w:val="22"/>
                 <w:szCs w:val="22"/>
               </w:rPr>
-              <w:t>DECIMAL(10,2)</w:t>
+              <w:t>DECIMAL(</w:t>
+            </w:r>
+            <w:proofErr w:type="gramEnd"/>
+            <w:r>
+              <w:rPr>
+                <w:rFonts w:ascii="Arial" w:hAnsi="Arial" w:cs="Arial"/>
+                <w:sz w:val="22"/>
+                <w:szCs w:val="22"/>
+              </w:rPr>
+              <w:t>10,2)</w:t>
             </w:r>
           </w:p>
         </w:tc>
@@ -15640,6 +16011,7 @@
               </w:rPr>
             </w:pPr>
             <w:proofErr w:type="spellStart"/>
+            <w:proofErr w:type="gramStart"/>
             <w:r>
               <w:rPr>
                 <w:rFonts w:asciiTheme="minorBidi" w:eastAsiaTheme="minorHAnsi" w:hAnsiTheme="minorBidi" w:cstheme="minorBidi"/>
@@ -15657,7 +16029,17 @@
                 <w:szCs w:val="24"/>
                 <w:lang w:eastAsia="en-US"/>
               </w:rPr>
-              <w:t>(20)</w:t>
+              <w:t>(</w:t>
+            </w:r>
+            <w:proofErr w:type="gramEnd"/>
+            <w:r>
+              <w:rPr>
+                <w:rFonts w:asciiTheme="minorBidi" w:eastAsiaTheme="minorHAnsi" w:hAnsiTheme="minorBidi" w:cstheme="minorBidi"/>
+                <w:color w:val="000000"/>
+                <w:szCs w:val="24"/>
+                <w:lang w:eastAsia="en-US"/>
+              </w:rPr>
+              <w:t>20)</w:t>
             </w:r>
           </w:p>
         </w:tc>
@@ -15788,9 +16170,23 @@
           <w:u w:val="single"/>
           <w:rtl/>
         </w:rPr>
-        <w:t xml:space="preserve"> מטלות  (</w:t>
+        <w:t xml:space="preserve"> </w:t>
+      </w:r>
+      <w:proofErr w:type="gramStart"/>
+      <w:r>
+        <w:rPr>
+          <w:rFonts w:hint="cs"/>
+          <w:b/>
+          <w:bCs/>
+          <w:sz w:val="36"/>
+          <w:szCs w:val="36"/>
+          <w:u w:val="single"/>
+          <w:rtl/>
+        </w:rPr>
+        <w:t>מטלות  (</w:t>
       </w:r>
       <w:proofErr w:type="spellStart"/>
+      <w:proofErr w:type="gramEnd"/>
       <w:r>
         <w:rPr>
           <w:b/>
@@ -16219,6 +16615,7 @@
               </w:rPr>
             </w:pPr>
             <w:proofErr w:type="spellStart"/>
+            <w:proofErr w:type="gramStart"/>
             <w:r>
               <w:rPr>
                 <w:rFonts w:ascii="Arial" w:hAnsi="Arial" w:cs="Arial"/>
@@ -16232,7 +16629,15 @@
                 <w:rFonts w:ascii="Arial" w:hAnsi="Arial" w:cs="Arial"/>
                 <w:szCs w:val="24"/>
               </w:rPr>
-              <w:t>(30)</w:t>
+              <w:t>(</w:t>
+            </w:r>
+            <w:proofErr w:type="gramEnd"/>
+            <w:r>
+              <w:rPr>
+                <w:rFonts w:ascii="Arial" w:hAnsi="Arial" w:cs="Arial"/>
+                <w:szCs w:val="24"/>
+              </w:rPr>
+              <w:t>30)</w:t>
             </w:r>
           </w:p>
         </w:tc>
@@ -16345,8 +16750,22 @@
           <w:u w:val="single"/>
           <w:rtl/>
         </w:rPr>
-        <w:t>: עובדים  (</w:t>
-      </w:r>
+        <w:t xml:space="preserve">: </w:t>
+      </w:r>
+      <w:proofErr w:type="gramStart"/>
+      <w:r>
+        <w:rPr>
+          <w:rFonts w:asciiTheme="minorBidi" w:hAnsiTheme="minorBidi" w:cstheme="minorBidi"/>
+          <w:b/>
+          <w:bCs/>
+          <w:sz w:val="36"/>
+          <w:szCs w:val="36"/>
+          <w:u w:val="single"/>
+          <w:rtl/>
+        </w:rPr>
+        <w:t>עובדים  (</w:t>
+      </w:r>
+      <w:proofErr w:type="gramEnd"/>
       <w:r>
         <w:rPr>
           <w:rFonts w:asciiTheme="minorBidi" w:hAnsiTheme="minorBidi" w:cstheme="minorBidi"/>
@@ -16775,6 +17194,7 @@
               </w:rPr>
               <w:t xml:space="preserve">Int </w:t>
             </w:r>
+            <w:proofErr w:type="gramStart"/>
             <w:r>
               <w:rPr>
                 <w:rFonts w:asciiTheme="minorBidi" w:eastAsiaTheme="minorHAnsi" w:hAnsiTheme="minorBidi" w:cstheme="minorBidi"/>
@@ -16782,7 +17202,17 @@
                 <w:szCs w:val="22"/>
                 <w:lang w:eastAsia="en-US"/>
               </w:rPr>
-              <w:t>identity(1,1)</w:t>
+              <w:t>identity(</w:t>
+            </w:r>
+            <w:proofErr w:type="gramEnd"/>
+            <w:r>
+              <w:rPr>
+                <w:rFonts w:asciiTheme="minorBidi" w:eastAsiaTheme="minorHAnsi" w:hAnsiTheme="minorBidi" w:cstheme="minorBidi"/>
+                <w:sz w:val="22"/>
+                <w:szCs w:val="22"/>
+                <w:lang w:eastAsia="en-US"/>
+              </w:rPr>
+              <w:t>1,1)</w:t>
             </w:r>
           </w:p>
         </w:tc>
@@ -16903,6 +17333,7 @@
               </w:rPr>
             </w:pPr>
             <w:proofErr w:type="spellStart"/>
+            <w:proofErr w:type="gramStart"/>
             <w:r>
               <w:rPr>
                 <w:rFonts w:ascii="Arial" w:hAnsi="Arial" w:cs="Arial"/>
@@ -16916,7 +17347,15 @@
                 <w:rFonts w:ascii="Arial" w:hAnsi="Arial" w:cs="Arial"/>
                 <w:szCs w:val="24"/>
               </w:rPr>
-              <w:t>(30)</w:t>
+              <w:t>(</w:t>
+            </w:r>
+            <w:proofErr w:type="gramEnd"/>
+            <w:r>
+              <w:rPr>
+                <w:rFonts w:ascii="Arial" w:hAnsi="Arial" w:cs="Arial"/>
+                <w:szCs w:val="24"/>
+              </w:rPr>
+              <w:t>30)</w:t>
             </w:r>
           </w:p>
         </w:tc>
@@ -17029,6 +17468,7 @@
               </w:rPr>
             </w:pPr>
             <w:proofErr w:type="spellStart"/>
+            <w:proofErr w:type="gramStart"/>
             <w:r>
               <w:rPr>
                 <w:rFonts w:ascii="Arial" w:hAnsi="Arial" w:cs="Arial"/>
@@ -17042,7 +17482,15 @@
                 <w:rFonts w:ascii="Arial" w:hAnsi="Arial" w:cs="Arial"/>
                 <w:szCs w:val="24"/>
               </w:rPr>
-              <w:t>(30)</w:t>
+              <w:t>(</w:t>
+            </w:r>
+            <w:proofErr w:type="gramEnd"/>
+            <w:r>
+              <w:rPr>
+                <w:rFonts w:ascii="Arial" w:hAnsi="Arial" w:cs="Arial"/>
+                <w:szCs w:val="24"/>
+              </w:rPr>
+              <w:t>30)</w:t>
             </w:r>
           </w:p>
         </w:tc>
@@ -17559,6 +18007,7 @@
               </w:rPr>
             </w:pPr>
             <w:proofErr w:type="spellStart"/>
+            <w:proofErr w:type="gramStart"/>
             <w:r>
               <w:rPr>
                 <w:rFonts w:ascii="Arial" w:hAnsi="Arial" w:cs="Arial"/>
@@ -17572,7 +18021,15 @@
                 <w:rFonts w:ascii="Arial" w:hAnsi="Arial" w:cs="Arial"/>
                 <w:szCs w:val="24"/>
               </w:rPr>
-              <w:t>(30)</w:t>
+              <w:t>(</w:t>
+            </w:r>
+            <w:proofErr w:type="gramEnd"/>
+            <w:r>
+              <w:rPr>
+                <w:rFonts w:ascii="Arial" w:hAnsi="Arial" w:cs="Arial"/>
+                <w:szCs w:val="24"/>
+              </w:rPr>
+              <w:t>30)</w:t>
             </w:r>
           </w:p>
         </w:tc>
@@ -17648,8 +18105,22 @@
           <w:u w:val="single"/>
           <w:rtl/>
         </w:rPr>
-        <w:t>: סוגי עובדים  (</w:t>
-      </w:r>
+        <w:t xml:space="preserve">: סוגי </w:t>
+      </w:r>
+      <w:proofErr w:type="gramStart"/>
+      <w:r>
+        <w:rPr>
+          <w:rFonts w:asciiTheme="minorBidi" w:hAnsiTheme="minorBidi" w:cstheme="minorBidi"/>
+          <w:b/>
+          <w:bCs/>
+          <w:sz w:val="36"/>
+          <w:szCs w:val="36"/>
+          <w:u w:val="single"/>
+          <w:rtl/>
+        </w:rPr>
+        <w:t>עובדים  (</w:t>
+      </w:r>
+      <w:proofErr w:type="gramEnd"/>
       <w:r>
         <w:rPr>
           <w:rFonts w:asciiTheme="minorBidi" w:hAnsiTheme="minorBidi" w:cstheme="minorBidi"/>
@@ -18037,6 +18508,7 @@
               </w:rPr>
             </w:pPr>
             <w:proofErr w:type="spellStart"/>
+            <w:proofErr w:type="gramStart"/>
             <w:r>
               <w:rPr>
                 <w:rFonts w:ascii="Arial" w:hAnsi="Arial" w:cs="Arial"/>
@@ -18050,7 +18522,15 @@
                 <w:rFonts w:ascii="Arial" w:hAnsi="Arial" w:cs="Arial"/>
                 <w:szCs w:val="24"/>
               </w:rPr>
-              <w:t>(30)</w:t>
+              <w:t>(</w:t>
+            </w:r>
+            <w:proofErr w:type="gramEnd"/>
+            <w:r>
+              <w:rPr>
+                <w:rFonts w:ascii="Arial" w:hAnsi="Arial" w:cs="Arial"/>
+                <w:szCs w:val="24"/>
+              </w:rPr>
+              <w:t>30)</w:t>
             </w:r>
           </w:p>
         </w:tc>
@@ -18178,19 +18658,15 @@
     </w:p>
     <w:p>
       <w:pPr>
-        <w:spacing w:after="160" w:line="259" w:lineRule="auto"/>
         <w:rPr>
           <w:rFonts w:ascii="Arial" w:hAnsi="Arial" w:cs="Arial"/>
           <w:szCs w:val="24"/>
-          <w:highlight w:val="yellow"/>
-          <w:rtl/>
-        </w:rPr>
-      </w:pPr>
-    </w:p>
-    <w:p>
-      <w:pPr>
-        <w:ind w:left="360"/>
-        <w:jc w:val="center"/>
+          <w:rtl/>
+        </w:rPr>
+      </w:pPr>
+    </w:p>
+    <w:p>
+      <w:pPr>
         <w:rPr>
           <w:rFonts w:ascii="Arial" w:hAnsi="Arial" w:cs="Arial"/>
           <w:szCs w:val="24"/>
@@ -18219,6 +18695,7 @@
           <w:szCs w:val="36"/>
           <w:u w:val="single"/>
         </w:rPr>
+        <w:lastRenderedPageBreak/>
         <w:t>Table name</w:t>
       </w:r>
       <w:r>
@@ -18231,8 +18708,22 @@
           <w:u w:val="single"/>
           <w:rtl/>
         </w:rPr>
-        <w:t>: משימות לעובדים  (</w:t>
-      </w:r>
+        <w:t xml:space="preserve">: משימות </w:t>
+      </w:r>
+      <w:proofErr w:type="gramStart"/>
+      <w:r>
+        <w:rPr>
+          <w:rFonts w:asciiTheme="minorBidi" w:hAnsiTheme="minorBidi" w:cstheme="minorBidi"/>
+          <w:b/>
+          <w:bCs/>
+          <w:sz w:val="36"/>
+          <w:szCs w:val="36"/>
+          <w:u w:val="single"/>
+          <w:rtl/>
+        </w:rPr>
+        <w:t>לעובדים  (</w:t>
+      </w:r>
+      <w:proofErr w:type="gramEnd"/>
       <w:r>
         <w:rPr>
           <w:rFonts w:asciiTheme="minorBidi" w:hAnsiTheme="minorBidi" w:cstheme="minorBidi"/>
@@ -19239,6 +19730,7 @@
               </w:rPr>
             </w:pPr>
             <w:proofErr w:type="spellStart"/>
+            <w:proofErr w:type="gramStart"/>
             <w:r>
               <w:rPr>
                 <w:rFonts w:ascii="Arial" w:hAnsi="Arial" w:cs="Arial"/>
@@ -19252,7 +19744,15 @@
                 <w:rFonts w:ascii="Arial" w:hAnsi="Arial" w:cs="Arial"/>
                 <w:szCs w:val="24"/>
               </w:rPr>
-              <w:t>(30)</w:t>
+              <w:t>(</w:t>
+            </w:r>
+            <w:proofErr w:type="gramEnd"/>
+            <w:r>
+              <w:rPr>
+                <w:rFonts w:ascii="Arial" w:hAnsi="Arial" w:cs="Arial"/>
+                <w:szCs w:val="24"/>
+              </w:rPr>
+              <w:t>30)</w:t>
             </w:r>
           </w:p>
         </w:tc>
@@ -19348,6 +19848,7 @@
               </w:rPr>
             </w:pPr>
             <w:proofErr w:type="spellStart"/>
+            <w:proofErr w:type="gramStart"/>
             <w:r>
               <w:rPr>
                 <w:rFonts w:ascii="Arial" w:hAnsi="Arial" w:cs="Arial"/>
@@ -19361,7 +19862,15 @@
                 <w:rFonts w:ascii="Arial" w:hAnsi="Arial" w:cs="Arial"/>
                 <w:szCs w:val="24"/>
               </w:rPr>
-              <w:t>(30)</w:t>
+              <w:t>(</w:t>
+            </w:r>
+            <w:proofErr w:type="gramEnd"/>
+            <w:r>
+              <w:rPr>
+                <w:rFonts w:ascii="Arial" w:hAnsi="Arial" w:cs="Arial"/>
+                <w:szCs w:val="24"/>
+              </w:rPr>
+              <w:t>30)</w:t>
             </w:r>
           </w:p>
         </w:tc>
@@ -19426,8 +19935,9 @@
           <w:szCs w:val="36"/>
           <w:u w:val="single"/>
         </w:rPr>
-        <w:t>Table name</w:t>
-      </w:r>
+        <w:t xml:space="preserve">Table </w:t>
+      </w:r>
+      <w:proofErr w:type="gramStart"/>
       <w:r>
         <w:rPr>
           <w:rFonts w:asciiTheme="minorBidi" w:hAnsiTheme="minorBidi" w:cstheme="minorBidi"/>
@@ -19436,13 +19946,12 @@
           <w:sz w:val="36"/>
           <w:szCs w:val="36"/>
           <w:u w:val="single"/>
-          <w:rtl/>
-        </w:rPr>
-        <w:t>:</w:t>
-      </w:r>
-      <w:r>
-        <w:rPr>
-          <w:rFonts w:asciiTheme="minorBidi" w:hAnsiTheme="minorBidi" w:cstheme="minorBidi" w:hint="cs"/>
+        </w:rPr>
+        <w:t>name</w:t>
+      </w:r>
+      <w:r>
+        <w:rPr>
+          <w:rFonts w:asciiTheme="minorBidi" w:hAnsiTheme="minorBidi" w:cstheme="minorBidi"/>
           <w:b/>
           <w:bCs/>
           <w:sz w:val="36"/>
@@ -19450,7 +19959,32 @@
           <w:u w:val="single"/>
           <w:rtl/>
         </w:rPr>
-        <w:t>רכישת סחורה</w:t>
+        <w:t>:</w:t>
+      </w:r>
+      <w:r>
+        <w:rPr>
+          <w:rFonts w:asciiTheme="minorBidi" w:hAnsiTheme="minorBidi" w:cstheme="minorBidi" w:hint="cs"/>
+          <w:b/>
+          <w:bCs/>
+          <w:sz w:val="36"/>
+          <w:szCs w:val="36"/>
+          <w:u w:val="single"/>
+          <w:rtl/>
+        </w:rPr>
+        <w:t>רכישת</w:t>
+      </w:r>
+      <w:proofErr w:type="gramEnd"/>
+      <w:r>
+        <w:rPr>
+          <w:rFonts w:asciiTheme="minorBidi" w:hAnsiTheme="minorBidi" w:cstheme="minorBidi" w:hint="cs"/>
+          <w:b/>
+          <w:bCs/>
+          <w:sz w:val="36"/>
+          <w:szCs w:val="36"/>
+          <w:u w:val="single"/>
+          <w:rtl/>
+        </w:rPr>
+        <w:t xml:space="preserve"> סחורה</w:t>
       </w:r>
       <w:r>
         <w:rPr>
@@ -19889,6 +20423,7 @@
                 <w:szCs w:val="22"/>
               </w:rPr>
             </w:pPr>
+            <w:proofErr w:type="gramStart"/>
             <w:r>
               <w:rPr>
                 <w:rFonts w:asciiTheme="minorBidi" w:eastAsiaTheme="minorHAnsi" w:hAnsiTheme="minorBidi" w:cstheme="minorBidi"/>
@@ -19896,7 +20431,17 @@
                 <w:szCs w:val="22"/>
                 <w:lang w:eastAsia="en-US"/>
               </w:rPr>
-              <w:t>DECIMAL(10,2)</w:t>
+              <w:t>DECIMAL(</w:t>
+            </w:r>
+            <w:proofErr w:type="gramEnd"/>
+            <w:r>
+              <w:rPr>
+                <w:rFonts w:asciiTheme="minorBidi" w:eastAsiaTheme="minorHAnsi" w:hAnsiTheme="minorBidi" w:cstheme="minorBidi"/>
+                <w:sz w:val="22"/>
+                <w:szCs w:val="22"/>
+                <w:lang w:eastAsia="en-US"/>
+              </w:rPr>
+              <w:t>10,2)</w:t>
             </w:r>
           </w:p>
         </w:tc>
@@ -20230,6 +20775,7 @@
                 <w:szCs w:val="22"/>
               </w:rPr>
             </w:pPr>
+            <w:proofErr w:type="gramStart"/>
             <w:r>
               <w:rPr>
                 <w:rFonts w:asciiTheme="minorBidi" w:eastAsiaTheme="minorHAnsi" w:hAnsiTheme="minorBidi" w:cstheme="minorBidi"/>
@@ -20260,6 +20806,7 @@
               </w:rPr>
               <w:t>Total</w:t>
             </w:r>
+            <w:proofErr w:type="gramEnd"/>
           </w:p>
         </w:tc>
         <w:tc>
@@ -20311,6 +20858,7 @@
                 <w:szCs w:val="24"/>
               </w:rPr>
             </w:pPr>
+            <w:proofErr w:type="gramStart"/>
             <w:r>
               <w:rPr>
                 <w:rFonts w:asciiTheme="minorBidi" w:eastAsiaTheme="minorHAnsi" w:hAnsiTheme="minorBidi" w:cstheme="minorBidi"/>
@@ -20318,7 +20866,17 @@
                 <w:szCs w:val="22"/>
                 <w:lang w:eastAsia="en-US"/>
               </w:rPr>
-              <w:t>DECIMAL(10,2)</w:t>
+              <w:t>DECIMAL(</w:t>
+            </w:r>
+            <w:proofErr w:type="gramEnd"/>
+            <w:r>
+              <w:rPr>
+                <w:rFonts w:asciiTheme="minorBidi" w:eastAsiaTheme="minorHAnsi" w:hAnsiTheme="minorBidi" w:cstheme="minorBidi"/>
+                <w:sz w:val="22"/>
+                <w:szCs w:val="22"/>
+                <w:lang w:eastAsia="en-US"/>
+              </w:rPr>
+              <w:t>10,2)</w:t>
             </w:r>
           </w:p>
         </w:tc>
@@ -20423,8 +20981,9 @@
           <w:u w:val="single"/>
         </w:rPr>
         <w:lastRenderedPageBreak/>
-        <w:t>Table name</w:t>
-      </w:r>
+        <w:t xml:space="preserve">Table </w:t>
+      </w:r>
+      <w:proofErr w:type="gramStart"/>
       <w:r>
         <w:rPr>
           <w:rFonts w:asciiTheme="minorBidi" w:hAnsiTheme="minorBidi" w:cstheme="minorBidi"/>
@@ -20433,9 +20992,8 @@
           <w:sz w:val="36"/>
           <w:szCs w:val="36"/>
           <w:u w:val="single"/>
-          <w:rtl/>
-        </w:rPr>
-        <w:t>:</w:t>
+        </w:rPr>
+        <w:t>name</w:t>
       </w:r>
       <w:r>
         <w:rPr>
@@ -20447,8 +21005,21 @@
           <w:u w:val="single"/>
           <w:rtl/>
         </w:rPr>
+        <w:t>:</w:t>
+      </w:r>
+      <w:r>
+        <w:rPr>
+          <w:rFonts w:asciiTheme="minorBidi" w:hAnsiTheme="minorBidi" w:cstheme="minorBidi"/>
+          <w:b/>
+          <w:bCs/>
+          <w:sz w:val="36"/>
+          <w:szCs w:val="36"/>
+          <w:u w:val="single"/>
+          <w:rtl/>
+        </w:rPr>
         <w:t>משמרות</w:t>
       </w:r>
+      <w:proofErr w:type="gramEnd"/>
       <w:r>
         <w:rPr>
           <w:rFonts w:asciiTheme="minorBidi" w:hAnsiTheme="minorBidi" w:cstheme="minorBidi"/>
@@ -21783,7 +22354,23 @@
           <w:rFonts w:ascii="Arial" w:hAnsi="Arial" w:cs="Arial"/>
           <w:sz w:val="28"/>
         </w:rPr>
-        <w:t>When examining the recovery mechanisms in an SQL-based database we embed transactions for each procedure of updating, deleting and creating a new record</w:t>
+        <w:t xml:space="preserve">When examining the recovery mechanisms in an SQL-based database we embed transactions for each procedure of updating, </w:t>
+      </w:r>
+      <w:proofErr w:type="gramStart"/>
+      <w:r>
+        <w:rPr>
+          <w:rFonts w:ascii="Arial" w:hAnsi="Arial" w:cs="Arial"/>
+          <w:sz w:val="28"/>
+        </w:rPr>
+        <w:t>deleting</w:t>
+      </w:r>
+      <w:proofErr w:type="gramEnd"/>
+      <w:r>
+        <w:rPr>
+          <w:rFonts w:ascii="Arial" w:hAnsi="Arial" w:cs="Arial"/>
+          <w:sz w:val="28"/>
+        </w:rPr>
+        <w:t xml:space="preserve"> and creating a new record</w:t>
       </w:r>
       <w:r>
         <w:rPr>
@@ -25126,14 +25713,25 @@
           <w:sz w:val="28"/>
         </w:rPr>
       </w:pPr>
-      <w:r>
-        <w:rPr>
-          <w:rFonts w:ascii="Arial" w:hAnsi="Arial" w:cs="Arial"/>
-          <w:b/>
-          <w:bCs/>
-          <w:sz w:val="28"/>
-        </w:rPr>
-        <w:t>In order to book a room without an online system, the customer needs to call the reception representative and check with him which rooms are available</w:t>
+      <w:proofErr w:type="gramStart"/>
+      <w:r>
+        <w:rPr>
+          <w:rFonts w:ascii="Arial" w:hAnsi="Arial" w:cs="Arial"/>
+          <w:b/>
+          <w:bCs/>
+          <w:sz w:val="28"/>
+        </w:rPr>
+        <w:t>In order to</w:t>
+      </w:r>
+      <w:proofErr w:type="gramEnd"/>
+      <w:r>
+        <w:rPr>
+          <w:rFonts w:ascii="Arial" w:hAnsi="Arial" w:cs="Arial"/>
+          <w:b/>
+          <w:bCs/>
+          <w:sz w:val="28"/>
+        </w:rPr>
+        <w:t xml:space="preserve"> book a room without an online system, the customer needs to call the reception representative and check with him which rooms are available</w:t>
       </w:r>
       <w:r>
         <w:rPr>
@@ -25211,7 +25809,25 @@
           <w:sz w:val="28"/>
           <w:szCs w:val="28"/>
         </w:rPr>
-        <w:t>The solution we offer is a solution where a customer can pre-book a room through the online system which in the booking process saves the room for 10 minutes, if the booking is canceled he does not save the room and another customer can book it</w:t>
+        <w:t xml:space="preserve">The solution we offer is a solution where a customer can pre-book a room through the online system which in the booking process saves the room for 10 minutes, if the booking is </w:t>
+      </w:r>
+      <w:proofErr w:type="gramStart"/>
+      <w:r>
+        <w:rPr>
+          <w:rFonts w:ascii="Arial" w:hAnsi="Arial" w:cs="Arial"/>
+          <w:sz w:val="28"/>
+          <w:szCs w:val="28"/>
+        </w:rPr>
+        <w:t>canceled</w:t>
+      </w:r>
+      <w:proofErr w:type="gramEnd"/>
+      <w:r>
+        <w:rPr>
+          <w:rFonts w:ascii="Arial" w:hAnsi="Arial" w:cs="Arial"/>
+          <w:sz w:val="28"/>
+          <w:szCs w:val="28"/>
+        </w:rPr>
+        <w:t xml:space="preserve"> he does not save the room and another customer can book it</w:t>
       </w:r>
       <w:r>
         <w:rPr>
@@ -25249,14 +25865,25 @@
           <w:sz w:val="28"/>
         </w:rPr>
       </w:pPr>
-      <w:r>
-        <w:rPr>
-          <w:rFonts w:ascii="Arial" w:hAnsi="Arial" w:cs="Arial"/>
-          <w:b/>
-          <w:bCs/>
-          <w:sz w:val="28"/>
-        </w:rPr>
-        <w:t xml:space="preserve">In order to manage a large group of employees, each group in charge of something has a group manager who is responsible for giving tasks to each employee, but when the group has to perform tasks in different places in the hotel, it will be really difficult for the person in charge to communicate with the employees and get a snapshot. </w:t>
+      <w:proofErr w:type="gramStart"/>
+      <w:r>
+        <w:rPr>
+          <w:rFonts w:ascii="Arial" w:hAnsi="Arial" w:cs="Arial"/>
+          <w:b/>
+          <w:bCs/>
+          <w:sz w:val="28"/>
+        </w:rPr>
+        <w:t>In order to</w:t>
+      </w:r>
+      <w:proofErr w:type="gramEnd"/>
+      <w:r>
+        <w:rPr>
+          <w:rFonts w:ascii="Arial" w:hAnsi="Arial" w:cs="Arial"/>
+          <w:b/>
+          <w:bCs/>
+          <w:sz w:val="28"/>
+        </w:rPr>
+        <w:t xml:space="preserve"> manage a large group of employees, each group in charge of something has a group manager who is responsible for giving tasks to each employee, but when the group has to perform tasks in different places in the hotel, it will be really difficult for the person in charge to communicate with the employees and get a snapshot. </w:t>
       </w:r>
     </w:p>
     <w:p>
@@ -25292,7 +25919,25 @@
           <w:sz w:val="28"/>
           <w:szCs w:val="28"/>
         </w:rPr>
-        <w:t>The solution we offer is to connect all the employees to an online system which allows the person in charge to send a task for the employees, where the employees will be notified of a new task to perform and see the details of the task. When the employee completes the task he will signal that the task has been completed, and the supervisor will be notified that the task has been completed successfully.</w:t>
+        <w:t xml:space="preserve">The solution we offer is to connect all the employees to an online system which allows the person in charge to send a task for the employees, where the employees will be notified of a new task to perform and see the details of the task. When the employee completes the </w:t>
+      </w:r>
+      <w:proofErr w:type="gramStart"/>
+      <w:r>
+        <w:rPr>
+          <w:rFonts w:ascii="Arial" w:hAnsi="Arial" w:cs="Arial"/>
+          <w:sz w:val="28"/>
+          <w:szCs w:val="28"/>
+        </w:rPr>
+        <w:t>task</w:t>
+      </w:r>
+      <w:proofErr w:type="gramEnd"/>
+      <w:r>
+        <w:rPr>
+          <w:rFonts w:ascii="Arial" w:hAnsi="Arial" w:cs="Arial"/>
+          <w:sz w:val="28"/>
+          <w:szCs w:val="28"/>
+        </w:rPr>
+        <w:t xml:space="preserve"> he will signal that the task has been completed, and the supervisor will be notified that the task has been completed successfully.</w:t>
       </w:r>
     </w:p>
     <w:p>
@@ -30985,7 +31630,15 @@
                 <w:sz w:val="22"/>
                 <w:szCs w:val="22"/>
               </w:rPr>
-              <w:t>LHOTEL APP</w:t>
+              <w:t>LHOTEL</w:t>
+            </w:r>
+            <w:r>
+              <w:rPr>
+                <w:rFonts w:ascii="Arial" w:hAnsi="Arial" w:cs="Arial"/>
+                <w:sz w:val="22"/>
+                <w:szCs w:val="22"/>
+              </w:rPr>
+              <w:t xml:space="preserve"> Servers</w:t>
             </w:r>
           </w:p>
         </w:tc>
@@ -31046,31 +31699,7 @@
               <w:bidi w:val="0"/>
               <w:spacing w:after="160" w:line="259" w:lineRule="auto"/>
               <w:rPr>
-                <w:rFonts w:ascii="Arial" w:hAnsi="Arial" w:cs="Arial"/>
-                <w:sz w:val="22"/>
-                <w:szCs w:val="22"/>
-              </w:rPr>
-            </w:pPr>
-            <w:r>
-              <w:rPr>
-                <w:rFonts w:ascii="Arial" w:hAnsi="Arial" w:cs="Arial"/>
-                <w:sz w:val="22"/>
-                <w:szCs w:val="22"/>
-              </w:rPr>
-              <w:t>31/07/2022</w:t>
-            </w:r>
-          </w:p>
-        </w:tc>
-        <w:tc>
-          <w:tcPr>
-            <w:tcW w:w="2344" w:type="dxa"/>
-          </w:tcPr>
-          <w:p>
-            <w:pPr>
-              <w:bidi w:val="0"/>
-              <w:spacing w:after="160" w:line="259" w:lineRule="auto"/>
-              <w:rPr>
-                <w:rFonts w:ascii="Arial" w:hAnsi="Arial" w:cs="Arial"/>
+                <w:rFonts w:ascii="Arial" w:hAnsi="Arial" w:cs="Arial" w:hint="cs"/>
                 <w:sz w:val="22"/>
                 <w:szCs w:val="22"/>
                 <w:rtl/>
@@ -31082,7 +31711,31 @@
                 <w:sz w:val="22"/>
                 <w:szCs w:val="22"/>
               </w:rPr>
-              <w:t>source code</w:t>
+              <w:t>01/08/2022</w:t>
+            </w:r>
+          </w:p>
+        </w:tc>
+        <w:tc>
+          <w:tcPr>
+            <w:tcW w:w="2344" w:type="dxa"/>
+          </w:tcPr>
+          <w:p>
+            <w:pPr>
+              <w:bidi w:val="0"/>
+              <w:spacing w:after="160" w:line="259" w:lineRule="auto"/>
+              <w:rPr>
+                <w:rFonts w:ascii="Arial" w:hAnsi="Arial" w:cs="Arial"/>
+                <w:sz w:val="22"/>
+                <w:szCs w:val="22"/>
+              </w:rPr>
+            </w:pPr>
+            <w:r>
+              <w:rPr>
+                <w:rFonts w:ascii="Arial" w:hAnsi="Arial" w:cs="Arial"/>
+                <w:sz w:val="22"/>
+                <w:szCs w:val="22"/>
+              </w:rPr>
+              <w:t>Establishing servers for dedicated API requests for receiving information from the database</w:t>
             </w:r>
           </w:p>
         </w:tc>
@@ -31108,7 +31761,7 @@
                 <w:sz w:val="22"/>
                 <w:szCs w:val="22"/>
               </w:rPr>
-              <w:t>LHOTEL APP</w:t>
+              <w:t>LHOTEL Servers</w:t>
             </w:r>
           </w:p>
         </w:tc>
@@ -31180,7 +31833,15 @@
                 <w:sz w:val="22"/>
                 <w:szCs w:val="22"/>
               </w:rPr>
-              <w:t>22/08/2022</w:t>
+              <w:t>21</w:t>
+            </w:r>
+            <w:r>
+              <w:rPr>
+                <w:rFonts w:ascii="Arial" w:hAnsi="Arial" w:cs="Arial"/>
+                <w:sz w:val="22"/>
+                <w:szCs w:val="22"/>
+              </w:rPr>
+              <w:t>/08/2022</w:t>
             </w:r>
           </w:p>
         </w:tc>
@@ -31193,26 +31854,7 @@
               <w:bidi w:val="0"/>
               <w:spacing w:after="160" w:line="259" w:lineRule="auto"/>
               <w:rPr>
-                <w:rFonts w:ascii="Arial" w:hAnsi="Arial" w:cs="Arial"/>
-                <w:sz w:val="22"/>
-                <w:szCs w:val="22"/>
-              </w:rPr>
-            </w:pPr>
-            <w:r>
-              <w:rPr>
-                <w:rFonts w:ascii="Arial" w:hAnsi="Arial" w:cs="Arial"/>
-                <w:sz w:val="22"/>
-                <w:szCs w:val="22"/>
-              </w:rPr>
-              <w:t>Creating screens suitable for the type of user (customer/employee),</w:t>
-            </w:r>
-          </w:p>
-          <w:p>
-            <w:pPr>
-              <w:bidi w:val="0"/>
-              <w:spacing w:after="160" w:line="259" w:lineRule="auto"/>
-              <w:rPr>
-                <w:rFonts w:ascii="Arial" w:hAnsi="Arial" w:cs="Arial"/>
+                <w:rFonts w:ascii="Arial" w:hAnsi="Arial" w:cs="Arial" w:hint="cs"/>
                 <w:sz w:val="22"/>
                 <w:szCs w:val="22"/>
                 <w:rtl/>
@@ -31224,7 +31866,25 @@
                 <w:sz w:val="22"/>
                 <w:szCs w:val="22"/>
               </w:rPr>
-              <w:t>Creating a link of the application with the server</w:t>
+              <w:t xml:space="preserve">Adjusting the </w:t>
+            </w:r>
+            <w:proofErr w:type="gramStart"/>
+            <w:r>
+              <w:rPr>
+                <w:rFonts w:ascii="Arial" w:hAnsi="Arial" w:cs="Arial"/>
+                <w:sz w:val="22"/>
+                <w:szCs w:val="22"/>
+              </w:rPr>
+              <w:t>way</w:t>
+            </w:r>
+            <w:proofErr w:type="gramEnd"/>
+            <w:r>
+              <w:rPr>
+                <w:rFonts w:ascii="Arial" w:hAnsi="Arial" w:cs="Arial"/>
+                <w:sz w:val="22"/>
+                <w:szCs w:val="22"/>
+              </w:rPr>
+              <w:t xml:space="preserve"> the information is pulled in a way that will allow more coordinated work with the database</w:t>
             </w:r>
           </w:p>
         </w:tc>
@@ -31298,21 +31958,37 @@
                 <w:sz w:val="22"/>
                 <w:szCs w:val="22"/>
               </w:rPr>
-              <w:t>3</w:t>
-            </w:r>
-            <w:r>
+              <w:t>1.0</w:t>
+            </w:r>
+          </w:p>
+        </w:tc>
+        <w:tc>
+          <w:tcPr>
+            <w:tcW w:w="1451" w:type="dxa"/>
+          </w:tcPr>
+          <w:p>
+            <w:pPr>
+              <w:bidi w:val="0"/>
+              <w:spacing w:after="160" w:line="259" w:lineRule="auto"/>
               <w:rPr>
                 <w:rFonts w:ascii="Arial" w:hAnsi="Arial" w:cs="Arial"/>
                 <w:sz w:val="22"/>
                 <w:szCs w:val="22"/>
               </w:rPr>
-              <w:t>.0</w:t>
-            </w:r>
-          </w:p>
-        </w:tc>
-        <w:tc>
-          <w:tcPr>
-            <w:tcW w:w="1451" w:type="dxa"/>
+            </w:pPr>
+            <w:r>
+              <w:rPr>
+                <w:rFonts w:ascii="Arial" w:hAnsi="Arial" w:cs="Arial"/>
+                <w:sz w:val="22"/>
+                <w:szCs w:val="22"/>
+              </w:rPr>
+              <w:t>31/07/2022</w:t>
+            </w:r>
+          </w:p>
+        </w:tc>
+        <w:tc>
+          <w:tcPr>
+            <w:tcW w:w="2344" w:type="dxa"/>
           </w:tcPr>
           <w:p>
             <w:pPr>
@@ -31322,6 +31998,7 @@
                 <w:rFonts w:ascii="Arial" w:hAnsi="Arial" w:cs="Arial"/>
                 <w:sz w:val="22"/>
                 <w:szCs w:val="22"/>
+                <w:rtl/>
               </w:rPr>
             </w:pPr>
             <w:r>
@@ -31330,21 +32007,39 @@
                 <w:sz w:val="22"/>
                 <w:szCs w:val="22"/>
               </w:rPr>
-              <w:t>25</w:t>
-            </w:r>
-            <w:r>
+              <w:t>source code</w:t>
+            </w:r>
+          </w:p>
+        </w:tc>
+      </w:tr>
+      <w:tr>
+        <w:tc>
+          <w:tcPr>
+            <w:tcW w:w="1593" w:type="dxa"/>
+          </w:tcPr>
+          <w:p>
+            <w:pPr>
+              <w:bidi w:val="0"/>
+              <w:spacing w:after="160" w:line="259" w:lineRule="auto"/>
               <w:rPr>
                 <w:rFonts w:ascii="Arial" w:hAnsi="Arial" w:cs="Arial"/>
                 <w:sz w:val="22"/>
                 <w:szCs w:val="22"/>
               </w:rPr>
-              <w:t>/08/2022</w:t>
-            </w:r>
-          </w:p>
-        </w:tc>
-        <w:tc>
-          <w:tcPr>
-            <w:tcW w:w="2344" w:type="dxa"/>
+            </w:pPr>
+            <w:r>
+              <w:rPr>
+                <w:rFonts w:ascii="Arial" w:hAnsi="Arial" w:cs="Arial"/>
+                <w:sz w:val="22"/>
+                <w:szCs w:val="22"/>
+              </w:rPr>
+              <w:t>LHOTEL APP</w:t>
+            </w:r>
+          </w:p>
+        </w:tc>
+        <w:tc>
+          <w:tcPr>
+            <w:tcW w:w="1592" w:type="dxa"/>
           </w:tcPr>
           <w:p>
             <w:pPr>
@@ -31362,7 +32057,344 @@
                 <w:sz w:val="22"/>
                 <w:szCs w:val="22"/>
               </w:rPr>
+              <w:t>Code</w:t>
+            </w:r>
+          </w:p>
+        </w:tc>
+        <w:tc>
+          <w:tcPr>
+            <w:tcW w:w="1316" w:type="dxa"/>
+          </w:tcPr>
+          <w:p>
+            <w:pPr>
+              <w:bidi w:val="0"/>
+              <w:spacing w:after="160" w:line="259" w:lineRule="auto"/>
+              <w:rPr>
+                <w:rFonts w:ascii="Arial" w:hAnsi="Arial" w:cs="Arial"/>
+                <w:sz w:val="22"/>
+                <w:szCs w:val="22"/>
+              </w:rPr>
+            </w:pPr>
+            <w:r>
+              <w:rPr>
+                <w:rFonts w:ascii="Arial" w:hAnsi="Arial" w:cs="Arial"/>
+                <w:sz w:val="22"/>
+                <w:szCs w:val="22"/>
+              </w:rPr>
+              <w:t>2.0</w:t>
+            </w:r>
+          </w:p>
+        </w:tc>
+        <w:tc>
+          <w:tcPr>
+            <w:tcW w:w="1451" w:type="dxa"/>
+          </w:tcPr>
+          <w:p>
+            <w:pPr>
+              <w:bidi w:val="0"/>
+              <w:spacing w:after="160" w:line="259" w:lineRule="auto"/>
+              <w:rPr>
+                <w:rFonts w:ascii="Arial" w:hAnsi="Arial" w:cs="Arial"/>
+                <w:sz w:val="22"/>
+                <w:szCs w:val="22"/>
+              </w:rPr>
+            </w:pPr>
+            <w:r>
+              <w:rPr>
+                <w:rFonts w:ascii="Arial" w:hAnsi="Arial" w:cs="Arial"/>
+                <w:sz w:val="22"/>
+                <w:szCs w:val="22"/>
+              </w:rPr>
+              <w:t>22/08/2022</w:t>
+            </w:r>
+          </w:p>
+        </w:tc>
+        <w:tc>
+          <w:tcPr>
+            <w:tcW w:w="2344" w:type="dxa"/>
+          </w:tcPr>
+          <w:p>
+            <w:pPr>
+              <w:bidi w:val="0"/>
+              <w:spacing w:after="160" w:line="259" w:lineRule="auto"/>
+              <w:rPr>
+                <w:rFonts w:ascii="Arial" w:hAnsi="Arial" w:cs="Arial"/>
+                <w:sz w:val="22"/>
+                <w:szCs w:val="22"/>
+              </w:rPr>
+            </w:pPr>
+            <w:r>
+              <w:rPr>
+                <w:rFonts w:ascii="Arial" w:hAnsi="Arial" w:cs="Arial"/>
+                <w:sz w:val="22"/>
+                <w:szCs w:val="22"/>
+              </w:rPr>
+              <w:t>Creating screens suitable for the type of user (customer/employee),</w:t>
+            </w:r>
+          </w:p>
+          <w:p>
+            <w:pPr>
+              <w:bidi w:val="0"/>
+              <w:spacing w:after="160" w:line="259" w:lineRule="auto"/>
+              <w:rPr>
+                <w:rFonts w:ascii="Arial" w:hAnsi="Arial" w:cs="Arial"/>
+                <w:sz w:val="22"/>
+                <w:szCs w:val="22"/>
+                <w:rtl/>
+              </w:rPr>
+            </w:pPr>
+            <w:r>
+              <w:rPr>
+                <w:rFonts w:ascii="Arial" w:hAnsi="Arial" w:cs="Arial"/>
+                <w:sz w:val="22"/>
+                <w:szCs w:val="22"/>
+              </w:rPr>
+              <w:t>Creating a link of the application with the server</w:t>
+            </w:r>
+          </w:p>
+        </w:tc>
+      </w:tr>
+      <w:tr>
+        <w:tc>
+          <w:tcPr>
+            <w:tcW w:w="1593" w:type="dxa"/>
+          </w:tcPr>
+          <w:p>
+            <w:pPr>
+              <w:bidi w:val="0"/>
+              <w:spacing w:after="160" w:line="259" w:lineRule="auto"/>
+              <w:rPr>
+                <w:rFonts w:ascii="Arial" w:hAnsi="Arial" w:cs="Arial"/>
+                <w:sz w:val="22"/>
+                <w:szCs w:val="22"/>
+              </w:rPr>
+            </w:pPr>
+            <w:r>
+              <w:rPr>
+                <w:rFonts w:ascii="Arial" w:hAnsi="Arial" w:cs="Arial"/>
+                <w:sz w:val="22"/>
+                <w:szCs w:val="22"/>
+              </w:rPr>
+              <w:t>LHOTEL APP</w:t>
+            </w:r>
+          </w:p>
+        </w:tc>
+        <w:tc>
+          <w:tcPr>
+            <w:tcW w:w="1592" w:type="dxa"/>
+          </w:tcPr>
+          <w:p>
+            <w:pPr>
+              <w:bidi w:val="0"/>
+              <w:spacing w:after="160" w:line="259" w:lineRule="auto"/>
+              <w:rPr>
+                <w:rFonts w:ascii="Arial" w:hAnsi="Arial" w:cs="Arial"/>
+                <w:sz w:val="22"/>
+                <w:szCs w:val="22"/>
+              </w:rPr>
+            </w:pPr>
+            <w:r>
+              <w:rPr>
+                <w:rFonts w:ascii="Arial" w:hAnsi="Arial" w:cs="Arial"/>
+                <w:sz w:val="22"/>
+                <w:szCs w:val="22"/>
+              </w:rPr>
+              <w:t>Code</w:t>
+            </w:r>
+          </w:p>
+        </w:tc>
+        <w:tc>
+          <w:tcPr>
+            <w:tcW w:w="1316" w:type="dxa"/>
+          </w:tcPr>
+          <w:p>
+            <w:pPr>
+              <w:bidi w:val="0"/>
+              <w:spacing w:after="160" w:line="259" w:lineRule="auto"/>
+              <w:rPr>
+                <w:rFonts w:ascii="Arial" w:hAnsi="Arial" w:cs="Arial"/>
+                <w:sz w:val="22"/>
+                <w:szCs w:val="22"/>
+              </w:rPr>
+            </w:pPr>
+            <w:r>
+              <w:rPr>
+                <w:rFonts w:ascii="Arial" w:hAnsi="Arial" w:cs="Arial"/>
+                <w:sz w:val="22"/>
+                <w:szCs w:val="22"/>
+              </w:rPr>
+              <w:t>3.0</w:t>
+            </w:r>
+          </w:p>
+        </w:tc>
+        <w:tc>
+          <w:tcPr>
+            <w:tcW w:w="1451" w:type="dxa"/>
+          </w:tcPr>
+          <w:p>
+            <w:pPr>
+              <w:bidi w:val="0"/>
+              <w:spacing w:after="160" w:line="259" w:lineRule="auto"/>
+              <w:rPr>
+                <w:rFonts w:ascii="Arial" w:hAnsi="Arial" w:cs="Arial"/>
+                <w:sz w:val="22"/>
+                <w:szCs w:val="22"/>
+              </w:rPr>
+            </w:pPr>
+            <w:r>
+              <w:rPr>
+                <w:rFonts w:ascii="Arial" w:hAnsi="Arial" w:cs="Arial"/>
+                <w:sz w:val="22"/>
+                <w:szCs w:val="22"/>
+              </w:rPr>
+              <w:t>25/08/2022</w:t>
+            </w:r>
+          </w:p>
+        </w:tc>
+        <w:tc>
+          <w:tcPr>
+            <w:tcW w:w="2344" w:type="dxa"/>
+          </w:tcPr>
+          <w:p>
+            <w:pPr>
+              <w:bidi w:val="0"/>
+              <w:spacing w:after="160" w:line="259" w:lineRule="auto"/>
+              <w:rPr>
+                <w:rFonts w:ascii="Arial" w:hAnsi="Arial" w:cs="Arial"/>
+                <w:sz w:val="22"/>
+                <w:szCs w:val="22"/>
+              </w:rPr>
+            </w:pPr>
+            <w:r>
+              <w:rPr>
+                <w:rFonts w:ascii="Arial" w:hAnsi="Arial" w:cs="Arial"/>
+                <w:sz w:val="22"/>
+                <w:szCs w:val="22"/>
+              </w:rPr>
               <w:t>Updating how to navigate between screens</w:t>
+            </w:r>
+          </w:p>
+        </w:tc>
+      </w:tr>
+      <w:tr>
+        <w:tc>
+          <w:tcPr>
+            <w:tcW w:w="1593" w:type="dxa"/>
+          </w:tcPr>
+          <w:p>
+            <w:pPr>
+              <w:bidi w:val="0"/>
+              <w:spacing w:after="160" w:line="259" w:lineRule="auto"/>
+              <w:rPr>
+                <w:rFonts w:ascii="Arial" w:hAnsi="Arial" w:cs="Arial"/>
+                <w:sz w:val="22"/>
+                <w:szCs w:val="22"/>
+              </w:rPr>
+            </w:pPr>
+            <w:r>
+              <w:rPr>
+                <w:rFonts w:ascii="Arial" w:hAnsi="Arial" w:cs="Arial"/>
+                <w:sz w:val="22"/>
+                <w:szCs w:val="22"/>
+              </w:rPr>
+              <w:t>LHOTEL APP</w:t>
+            </w:r>
+          </w:p>
+        </w:tc>
+        <w:tc>
+          <w:tcPr>
+            <w:tcW w:w="1592" w:type="dxa"/>
+          </w:tcPr>
+          <w:p>
+            <w:pPr>
+              <w:bidi w:val="0"/>
+              <w:spacing w:after="160" w:line="259" w:lineRule="auto"/>
+              <w:rPr>
+                <w:rFonts w:ascii="Arial" w:hAnsi="Arial" w:cs="Arial"/>
+                <w:sz w:val="22"/>
+                <w:szCs w:val="22"/>
+              </w:rPr>
+            </w:pPr>
+            <w:r>
+              <w:rPr>
+                <w:rFonts w:ascii="Arial" w:hAnsi="Arial" w:cs="Arial"/>
+                <w:sz w:val="22"/>
+                <w:szCs w:val="22"/>
+              </w:rPr>
+              <w:t>Code</w:t>
+            </w:r>
+          </w:p>
+        </w:tc>
+        <w:tc>
+          <w:tcPr>
+            <w:tcW w:w="1316" w:type="dxa"/>
+          </w:tcPr>
+          <w:p>
+            <w:pPr>
+              <w:bidi w:val="0"/>
+              <w:spacing w:after="160" w:line="259" w:lineRule="auto"/>
+              <w:rPr>
+                <w:rFonts w:ascii="Arial" w:hAnsi="Arial" w:cs="Arial"/>
+                <w:sz w:val="22"/>
+                <w:szCs w:val="22"/>
+              </w:rPr>
+            </w:pPr>
+            <w:r>
+              <w:rPr>
+                <w:rFonts w:ascii="Arial" w:hAnsi="Arial" w:cs="Arial"/>
+                <w:sz w:val="22"/>
+                <w:szCs w:val="22"/>
+              </w:rPr>
+              <w:t>4.0</w:t>
+            </w:r>
+          </w:p>
+        </w:tc>
+        <w:tc>
+          <w:tcPr>
+            <w:tcW w:w="1451" w:type="dxa"/>
+          </w:tcPr>
+          <w:p>
+            <w:pPr>
+              <w:bidi w:val="0"/>
+              <w:spacing w:after="160" w:line="259" w:lineRule="auto"/>
+              <w:rPr>
+                <w:rFonts w:ascii="Arial" w:hAnsi="Arial" w:cs="Arial"/>
+                <w:sz w:val="22"/>
+                <w:szCs w:val="22"/>
+              </w:rPr>
+            </w:pPr>
+            <w:r>
+              <w:rPr>
+                <w:rFonts w:ascii="Arial" w:hAnsi="Arial" w:cs="Arial"/>
+                <w:sz w:val="22"/>
+                <w:szCs w:val="22"/>
+              </w:rPr>
+              <w:t>01/09/2022</w:t>
+            </w:r>
+          </w:p>
+        </w:tc>
+        <w:tc>
+          <w:tcPr>
+            <w:tcW w:w="2344" w:type="dxa"/>
+          </w:tcPr>
+          <w:p>
+            <w:pPr>
+              <w:bidi w:val="0"/>
+              <w:spacing w:after="160" w:line="259" w:lineRule="auto"/>
+              <w:rPr>
+                <w:rFonts w:ascii="Arial" w:hAnsi="Arial" w:cs="Arial" w:hint="cs"/>
+                <w:sz w:val="22"/>
+                <w:szCs w:val="22"/>
+                <w:rtl/>
+              </w:rPr>
+            </w:pPr>
+            <w:r>
+              <w:rPr>
+                <w:rFonts w:ascii="Arial" w:hAnsi="Arial" w:cs="Arial"/>
+                <w:sz w:val="22"/>
+                <w:szCs w:val="22"/>
+              </w:rPr>
+              <w:t>Creating dedicated screens for every action the user will need to operate the application</w:t>
             </w:r>
           </w:p>
         </w:tc>

--- a/הכנה לפרוייקט גמר/ספר איפיון מעודכן.docx
+++ b/הכנה לפרוייקט גמר/ספר איפיון מעודכן.docx
@@ -5,7 +5,6 @@
     <w:p>
       <w:pPr>
         <w:rPr>
-          <w:rFonts w:hint="cs"/>
           <w:sz w:val="30"/>
           <w:szCs w:val="30"/>
         </w:rPr>
@@ -128,6 +127,7 @@
                                 </w14:textOutline>
                               </w:rPr>
                             </w:pPr>
+                            <w:proofErr w:type="spellStart"/>
                             <w:r>
                               <w:rPr>
                                 <w:rFonts w:asciiTheme="minorBidi" w:hAnsiTheme="minorBidi" w:cstheme="minorBidi"/>
@@ -145,7 +145,27 @@
                                   <w14:round/>
                                 </w14:textOutline>
                               </w:rPr>
-                              <w:t xml:space="preserve">מה"ט המכון  הממשלתי  להכשרה  בטכנולוגיה ובמדע. </w:t>
+                              <w:t>מה"ט</w:t>
+                            </w:r>
+                            <w:proofErr w:type="spellEnd"/>
+                            <w:r>
+                              <w:rPr>
+                                <w:rFonts w:asciiTheme="minorBidi" w:hAnsiTheme="minorBidi" w:cstheme="minorBidi"/>
+                                <w:color w:val="000000"/>
+                                <w:szCs w:val="24"/>
+                                <w:rtl/>
+                                <w14:shadow w14:blurRad="0" w14:dist="28448" w14:dir="12393903" w14:sx="100000" w14:sy="100000" w14:kx="0" w14:ky="0" w14:algn="ctr">
+                                  <w14:srgbClr w14:val="868686"/>
+                                </w14:shadow>
+                                <w14:textOutline w14:w="9525" w14:cap="flat" w14:cmpd="sng" w14:algn="ctr">
+                                  <w14:solidFill>
+                                    <w14:srgbClr w14:val="000000"/>
+                                  </w14:solidFill>
+                                  <w14:prstDash w14:val="solid"/>
+                                  <w14:round/>
+                                </w14:textOutline>
+                              </w:rPr>
+                              <w:t xml:space="preserve"> המכון  הממשלתי  להכשרה  בטכנולוגיה ובמדע. </w:t>
                             </w:r>
                           </w:p>
                         </w:txbxContent>
@@ -239,6 +259,7 @@
                           </w14:textOutline>
                         </w:rPr>
                       </w:pPr>
+                      <w:proofErr w:type="spellStart"/>
                       <w:r>
                         <w:rPr>
                           <w:rFonts w:asciiTheme="minorBidi" w:hAnsiTheme="minorBidi" w:cstheme="minorBidi"/>
@@ -256,7 +277,27 @@
                             <w14:round/>
                           </w14:textOutline>
                         </w:rPr>
-                        <w:t xml:space="preserve">מה"ט המכון  הממשלתי  להכשרה  בטכנולוגיה ובמדע. </w:t>
+                        <w:t>מה"ט</w:t>
+                      </w:r>
+                      <w:proofErr w:type="spellEnd"/>
+                      <w:r>
+                        <w:rPr>
+                          <w:rFonts w:asciiTheme="minorBidi" w:hAnsiTheme="minorBidi" w:cstheme="minorBidi"/>
+                          <w:color w:val="000000"/>
+                          <w:szCs w:val="24"/>
+                          <w:rtl/>
+                          <w14:shadow w14:blurRad="0" w14:dist="28448" w14:dir="12393903" w14:sx="100000" w14:sy="100000" w14:kx="0" w14:ky="0" w14:algn="ctr">
+                            <w14:srgbClr w14:val="868686"/>
+                          </w14:shadow>
+                          <w14:textOutline w14:w="9525" w14:cap="flat" w14:cmpd="sng" w14:algn="ctr">
+                            <w14:solidFill>
+                              <w14:srgbClr w14:val="000000"/>
+                            </w14:solidFill>
+                            <w14:prstDash w14:val="solid"/>
+                            <w14:round/>
+                          </w14:textOutline>
+                        </w:rPr>
+                        <w:t xml:space="preserve"> המכון  הממשלתי  להכשרה  בטכנולוגיה ובמדע. </w:t>
                       </w:r>
                     </w:p>
                   </w:txbxContent>
@@ -429,7 +470,7 @@
     </w:p>
     <w:p>
       <w:pPr>
-        <w:pStyle w:val="2"/>
+        <w:pStyle w:val="Heading2"/>
         <w:jc w:val="center"/>
         <w:rPr>
           <w:rFonts w:cs="Choco"/>
@@ -808,7 +849,7 @@
     </w:p>
     <w:p>
       <w:pPr>
-        <w:pStyle w:val="a6"/>
+        <w:pStyle w:val="BodyText"/>
         <w:jc w:val="both"/>
         <w:rPr>
           <w:rFonts w:cs="DGL Bilbi Bold"/>
@@ -960,7 +1001,7 @@
     </w:p>
     <w:p>
       <w:pPr>
-        <w:pStyle w:val="5"/>
+        <w:pStyle w:val="Heading5"/>
         <w:spacing w:line="360" w:lineRule="auto"/>
         <w:rPr>
           <w:rFonts w:ascii="Arial Narrow" w:hAnsi="Arial Narrow" w:cs="DGL Bilbi Bold"/>
@@ -1026,7 +1067,7 @@
     </w:p>
     <w:p>
       <w:pPr>
-        <w:pStyle w:val="5"/>
+        <w:pStyle w:val="Heading5"/>
         <w:spacing w:line="360" w:lineRule="auto"/>
         <w:rPr>
           <w:rFonts w:ascii="Arial Narrow" w:hAnsi="Arial Narrow" w:cs="DGL Bilbi Bold"/>
@@ -1067,7 +1108,7 @@
     </w:p>
     <w:p>
       <w:pPr>
-        <w:pStyle w:val="5"/>
+        <w:pStyle w:val="Heading5"/>
         <w:spacing w:line="360" w:lineRule="auto"/>
         <w:rPr>
           <w:rFonts w:ascii="Arial Narrow" w:hAnsi="Arial Narrow" w:cs="DGL Bilbi Bold"/>
@@ -1127,12 +1168,34 @@
           <w:rtl/>
         </w:rPr>
         <w:softHyphen/>
-        <w:t>______עירית טקה___</w:t>
-      </w:r>
-    </w:p>
-    <w:p>
-      <w:pPr>
-        <w:pStyle w:val="5"/>
+        <w:t xml:space="preserve">______עירית </w:t>
+      </w:r>
+      <w:proofErr w:type="spellStart"/>
+      <w:r>
+        <w:rPr>
+          <w:rFonts w:ascii="Arial Narrow" w:hAnsi="Arial Narrow" w:cs="DGL Bilbi Bold" w:hint="cs"/>
+          <w:b/>
+          <w:bCs/>
+          <w:sz w:val="32"/>
+          <w:rtl/>
+        </w:rPr>
+        <w:t>טקה</w:t>
+      </w:r>
+      <w:proofErr w:type="spellEnd"/>
+      <w:r>
+        <w:rPr>
+          <w:rFonts w:ascii="Arial Narrow" w:hAnsi="Arial Narrow" w:cs="DGL Bilbi Bold" w:hint="cs"/>
+          <w:b/>
+          <w:bCs/>
+          <w:sz w:val="32"/>
+          <w:rtl/>
+        </w:rPr>
+        <w:t>___</w:t>
+      </w:r>
+    </w:p>
+    <w:p>
+      <w:pPr>
+        <w:pStyle w:val="Heading5"/>
         <w:spacing w:line="360" w:lineRule="auto"/>
         <w:rPr>
           <w:rtl/>
@@ -1706,7 +1769,7 @@
     </w:p>
     <w:p>
       <w:pPr>
-        <w:pStyle w:val="a3"/>
+        <w:pStyle w:val="ListParagraph"/>
         <w:numPr>
           <w:ilvl w:val="0"/>
           <w:numId w:val="1"/>
@@ -1746,7 +1809,7 @@
     </w:p>
     <w:p>
       <w:pPr>
-        <w:pStyle w:val="a3"/>
+        <w:pStyle w:val="ListParagraph"/>
         <w:bidi w:val="0"/>
         <w:ind w:left="0"/>
         <w:rPr>
@@ -1768,7 +1831,7 @@
     </w:p>
     <w:p>
       <w:pPr>
-        <w:pStyle w:val="a3"/>
+        <w:pStyle w:val="ListParagraph"/>
         <w:bidi w:val="0"/>
         <w:ind w:left="0"/>
         <w:rPr>
@@ -1781,7 +1844,7 @@
     </w:p>
     <w:p>
       <w:pPr>
-        <w:pStyle w:val="a3"/>
+        <w:pStyle w:val="ListParagraph"/>
         <w:bidi w:val="0"/>
         <w:ind w:left="0"/>
         <w:rPr>
@@ -1823,7 +1886,7 @@
     </w:p>
     <w:p>
       <w:pPr>
-        <w:pStyle w:val="a3"/>
+        <w:pStyle w:val="ListParagraph"/>
         <w:bidi w:val="0"/>
         <w:rPr>
           <w:rFonts w:ascii="Arial" w:hAnsi="Arial" w:cs="Arial"/>
@@ -1837,7 +1900,7 @@
     </w:p>
     <w:p>
       <w:pPr>
-        <w:pStyle w:val="a3"/>
+        <w:pStyle w:val="ListParagraph"/>
         <w:numPr>
           <w:ilvl w:val="0"/>
           <w:numId w:val="1"/>
@@ -1865,7 +1928,7 @@
     </w:p>
     <w:p>
       <w:pPr>
-        <w:pStyle w:val="a3"/>
+        <w:pStyle w:val="ListParagraph"/>
         <w:numPr>
           <w:ilvl w:val="1"/>
           <w:numId w:val="1"/>
@@ -1943,7 +2006,7 @@
     </w:p>
     <w:p>
       <w:pPr>
-        <w:pStyle w:val="a3"/>
+        <w:pStyle w:val="ListParagraph"/>
         <w:numPr>
           <w:ilvl w:val="1"/>
           <w:numId w:val="1"/>
@@ -1971,7 +2034,7 @@
     </w:p>
     <w:p>
       <w:pPr>
-        <w:pStyle w:val="a3"/>
+        <w:pStyle w:val="ListParagraph"/>
         <w:bidi w:val="0"/>
         <w:ind w:left="0"/>
         <w:rPr>
@@ -2004,7 +2067,7 @@
     </w:p>
     <w:p>
       <w:pPr>
-        <w:pStyle w:val="a3"/>
+        <w:pStyle w:val="ListParagraph"/>
         <w:bidi w:val="0"/>
         <w:rPr>
           <w:rFonts w:ascii="Arial" w:hAnsi="Arial" w:cs="Arial"/>
@@ -2017,7 +2080,7 @@
     </w:p>
     <w:p>
       <w:pPr>
-        <w:pStyle w:val="a3"/>
+        <w:pStyle w:val="ListParagraph"/>
         <w:rPr>
           <w:rFonts w:ascii="Arial" w:hAnsi="Arial" w:cs="Arial"/>
           <w:b/>
@@ -2030,7 +2093,7 @@
     </w:p>
     <w:p>
       <w:pPr>
-        <w:pStyle w:val="a3"/>
+        <w:pStyle w:val="ListParagraph"/>
         <w:numPr>
           <w:ilvl w:val="0"/>
           <w:numId w:val="1"/>
@@ -2058,7 +2121,7 @@
     </w:p>
     <w:p>
       <w:pPr>
-        <w:pStyle w:val="a3"/>
+        <w:pStyle w:val="ListParagraph"/>
         <w:numPr>
           <w:ilvl w:val="1"/>
           <w:numId w:val="1"/>
@@ -2798,7 +2861,7 @@
     </w:p>
     <w:p>
       <w:pPr>
-        <w:pStyle w:val="a3"/>
+        <w:pStyle w:val="ListParagraph"/>
         <w:numPr>
           <w:ilvl w:val="0"/>
           <w:numId w:val="6"/>
@@ -2828,7 +2891,7 @@
     </w:p>
     <w:p>
       <w:pPr>
-        <w:pStyle w:val="a3"/>
+        <w:pStyle w:val="ListParagraph"/>
         <w:numPr>
           <w:ilvl w:val="0"/>
           <w:numId w:val="6"/>
@@ -2893,7 +2956,7 @@
     </w:p>
     <w:p>
       <w:pPr>
-        <w:pStyle w:val="a3"/>
+        <w:pStyle w:val="ListParagraph"/>
         <w:numPr>
           <w:ilvl w:val="1"/>
           <w:numId w:val="1"/>
@@ -2921,7 +2984,7 @@
     </w:p>
     <w:p>
       <w:pPr>
-        <w:pStyle w:val="a3"/>
+        <w:pStyle w:val="ListParagraph"/>
         <w:rPr>
           <w:rFonts w:ascii="Arial" w:hAnsi="Arial" w:cs="Arial"/>
           <w:b/>
@@ -2980,7 +3043,7 @@
     </w:p>
     <w:p>
       <w:pPr>
-        <w:pStyle w:val="a3"/>
+        <w:pStyle w:val="ListParagraph"/>
         <w:ind w:left="1440"/>
         <w:rPr>
           <w:rFonts w:ascii="Arial" w:hAnsi="Arial" w:cs="Arial"/>
@@ -2994,7 +3057,7 @@
     </w:p>
     <w:p>
       <w:pPr>
-        <w:pStyle w:val="a3"/>
+        <w:pStyle w:val="ListParagraph"/>
         <w:numPr>
           <w:ilvl w:val="0"/>
           <w:numId w:val="1"/>
@@ -3022,7 +3085,7 @@
     </w:p>
     <w:p>
       <w:pPr>
-        <w:pStyle w:val="a3"/>
+        <w:pStyle w:val="ListParagraph"/>
         <w:numPr>
           <w:ilvl w:val="0"/>
           <w:numId w:val="34"/>
@@ -3065,7 +3128,7 @@
     </w:p>
     <w:p>
       <w:pPr>
-        <w:pStyle w:val="a3"/>
+        <w:pStyle w:val="ListParagraph"/>
         <w:numPr>
           <w:ilvl w:val="0"/>
           <w:numId w:val="34"/>
@@ -3108,7 +3171,7 @@
     </w:p>
     <w:p>
       <w:pPr>
-        <w:pStyle w:val="a3"/>
+        <w:pStyle w:val="ListParagraph"/>
         <w:numPr>
           <w:ilvl w:val="0"/>
           <w:numId w:val="34"/>
@@ -3151,7 +3214,7 @@
     </w:p>
     <w:p>
       <w:pPr>
-        <w:pStyle w:val="a3"/>
+        <w:pStyle w:val="ListParagraph"/>
         <w:numPr>
           <w:ilvl w:val="0"/>
           <w:numId w:val="34"/>
@@ -3201,7 +3264,7 @@
     </w:p>
     <w:p>
       <w:pPr>
-        <w:pStyle w:val="a3"/>
+        <w:pStyle w:val="ListParagraph"/>
         <w:numPr>
           <w:ilvl w:val="0"/>
           <w:numId w:val="34"/>
@@ -3223,7 +3286,7 @@
     </w:p>
     <w:p>
       <w:pPr>
-        <w:pStyle w:val="a3"/>
+        <w:pStyle w:val="ListParagraph"/>
         <w:bidi w:val="0"/>
         <w:spacing w:after="160" w:line="259" w:lineRule="auto"/>
         <w:rPr>
@@ -3234,7 +3297,7 @@
     </w:p>
     <w:p>
       <w:pPr>
-        <w:pStyle w:val="a3"/>
+        <w:pStyle w:val="ListParagraph"/>
         <w:bidi w:val="0"/>
         <w:spacing w:after="160" w:line="259" w:lineRule="auto"/>
         <w:rPr>
@@ -3247,7 +3310,7 @@
     </w:p>
     <w:p>
       <w:pPr>
-        <w:pStyle w:val="a3"/>
+        <w:pStyle w:val="ListParagraph"/>
         <w:numPr>
           <w:ilvl w:val="0"/>
           <w:numId w:val="1"/>
@@ -3276,7 +3339,7 @@
     </w:p>
     <w:p>
       <w:pPr>
-        <w:pStyle w:val="a3"/>
+        <w:pStyle w:val="ListParagraph"/>
         <w:numPr>
           <w:ilvl w:val="1"/>
           <w:numId w:val="1"/>
@@ -3304,7 +3367,7 @@
     </w:p>
     <w:p>
       <w:pPr>
-        <w:pStyle w:val="a3"/>
+        <w:pStyle w:val="ListParagraph"/>
         <w:numPr>
           <w:ilvl w:val="0"/>
           <w:numId w:val="18"/>
@@ -3327,7 +3390,7 @@
     </w:p>
     <w:p>
       <w:pPr>
-        <w:pStyle w:val="a3"/>
+        <w:pStyle w:val="ListParagraph"/>
         <w:numPr>
           <w:ilvl w:val="0"/>
           <w:numId w:val="18"/>
@@ -3349,7 +3412,7 @@
     </w:p>
     <w:p>
       <w:pPr>
-        <w:pStyle w:val="a3"/>
+        <w:pStyle w:val="ListParagraph"/>
         <w:numPr>
           <w:ilvl w:val="0"/>
           <w:numId w:val="18"/>
@@ -3371,7 +3434,7 @@
     </w:p>
     <w:p>
       <w:pPr>
-        <w:pStyle w:val="a3"/>
+        <w:pStyle w:val="ListParagraph"/>
         <w:numPr>
           <w:ilvl w:val="0"/>
           <w:numId w:val="18"/>
@@ -3394,7 +3457,7 @@
     </w:p>
     <w:p>
       <w:pPr>
-        <w:pStyle w:val="a3"/>
+        <w:pStyle w:val="ListParagraph"/>
         <w:numPr>
           <w:ilvl w:val="0"/>
           <w:numId w:val="18"/>
@@ -3430,7 +3493,7 @@
     </w:p>
     <w:p>
       <w:pPr>
-        <w:pStyle w:val="a3"/>
+        <w:pStyle w:val="ListParagraph"/>
         <w:numPr>
           <w:ilvl w:val="1"/>
           <w:numId w:val="1"/>
@@ -3458,7 +3521,7 @@
     </w:p>
     <w:p>
       <w:pPr>
-        <w:pStyle w:val="a3"/>
+        <w:pStyle w:val="ListParagraph"/>
         <w:numPr>
           <w:ilvl w:val="0"/>
           <w:numId w:val="15"/>
@@ -3537,7 +3600,7 @@
     </w:p>
     <w:p>
       <w:pPr>
-        <w:pStyle w:val="a3"/>
+        <w:pStyle w:val="ListParagraph"/>
         <w:numPr>
           <w:ilvl w:val="0"/>
           <w:numId w:val="15"/>
@@ -3583,7 +3646,7 @@
     </w:p>
     <w:p>
       <w:pPr>
-        <w:pStyle w:val="a3"/>
+        <w:pStyle w:val="ListParagraph"/>
         <w:numPr>
           <w:ilvl w:val="0"/>
           <w:numId w:val="15"/>
@@ -3613,7 +3676,7 @@
     </w:p>
     <w:p>
       <w:pPr>
-        <w:pStyle w:val="a3"/>
+        <w:pStyle w:val="ListParagraph"/>
         <w:numPr>
           <w:ilvl w:val="0"/>
           <w:numId w:val="15"/>
@@ -3723,7 +3786,7 @@
     </w:p>
     <w:p>
       <w:pPr>
-        <w:pStyle w:val="a3"/>
+        <w:pStyle w:val="ListParagraph"/>
         <w:ind w:left="1440"/>
         <w:rPr>
           <w:rFonts w:ascii="Arial" w:hAnsi="Arial" w:cs="Arial"/>
@@ -3932,7 +3995,7 @@
     </w:p>
     <w:p>
       <w:pPr>
-        <w:pStyle w:val="a3"/>
+        <w:pStyle w:val="ListParagraph"/>
         <w:numPr>
           <w:ilvl w:val="0"/>
           <w:numId w:val="1"/>
@@ -3969,7 +4032,7 @@
     </w:p>
     <w:tbl>
       <w:tblPr>
-        <w:tblStyle w:val="a5"/>
+        <w:tblStyle w:val="TableGrid"/>
         <w:bidiVisual/>
         <w:tblW w:w="0" w:type="auto"/>
         <w:tblLook w:val="04A0" w:firstRow="1" w:lastRow="0" w:firstColumn="1" w:lastColumn="0" w:noHBand="0" w:noVBand="1"/>
@@ -4390,7 +4453,7 @@
     </w:p>
     <w:p>
       <w:pPr>
-        <w:pStyle w:val="a3"/>
+        <w:pStyle w:val="ListParagraph"/>
         <w:numPr>
           <w:ilvl w:val="0"/>
           <w:numId w:val="1"/>
@@ -4418,7 +4481,7 @@
     </w:p>
     <w:p>
       <w:pPr>
-        <w:pStyle w:val="a3"/>
+        <w:pStyle w:val="ListParagraph"/>
         <w:numPr>
           <w:ilvl w:val="1"/>
           <w:numId w:val="1"/>
@@ -4446,7 +4509,7 @@
     </w:p>
     <w:p>
       <w:pPr>
-        <w:pStyle w:val="a3"/>
+        <w:pStyle w:val="ListParagraph"/>
         <w:bidi w:val="0"/>
         <w:spacing w:after="160" w:line="259" w:lineRule="auto"/>
         <w:ind w:left="0"/>
@@ -4521,7 +4584,7 @@
     </w:p>
     <w:p>
       <w:pPr>
-        <w:pStyle w:val="a3"/>
+        <w:pStyle w:val="ListParagraph"/>
         <w:bidi w:val="0"/>
         <w:spacing w:after="160" w:line="259" w:lineRule="auto"/>
         <w:ind w:left="0"/>
@@ -4554,7 +4617,7 @@
     </w:p>
     <w:p>
       <w:pPr>
-        <w:pStyle w:val="a3"/>
+        <w:pStyle w:val="ListParagraph"/>
         <w:bidi w:val="0"/>
         <w:spacing w:after="160" w:line="259" w:lineRule="auto"/>
         <w:ind w:left="0"/>
@@ -4566,7 +4629,7 @@
     </w:p>
     <w:p>
       <w:pPr>
-        <w:pStyle w:val="a3"/>
+        <w:pStyle w:val="ListParagraph"/>
         <w:numPr>
           <w:ilvl w:val="1"/>
           <w:numId w:val="1"/>
@@ -4687,7 +4750,7 @@
     </w:p>
     <w:p>
       <w:pPr>
-        <w:pStyle w:val="a3"/>
+        <w:pStyle w:val="ListParagraph"/>
         <w:numPr>
           <w:ilvl w:val="0"/>
           <w:numId w:val="43"/>
@@ -4716,7 +4779,7 @@
     </w:p>
     <w:p>
       <w:pPr>
-        <w:pStyle w:val="a3"/>
+        <w:pStyle w:val="ListParagraph"/>
         <w:numPr>
           <w:ilvl w:val="0"/>
           <w:numId w:val="43"/>
@@ -4793,7 +4856,7 @@
     </w:p>
     <w:p>
       <w:pPr>
-        <w:pStyle w:val="a3"/>
+        <w:pStyle w:val="ListParagraph"/>
         <w:numPr>
           <w:ilvl w:val="1"/>
           <w:numId w:val="1"/>
@@ -5013,7 +5076,7 @@
     </w:p>
     <w:p>
       <w:pPr>
-        <w:pStyle w:val="a3"/>
+        <w:pStyle w:val="ListParagraph"/>
         <w:numPr>
           <w:ilvl w:val="1"/>
           <w:numId w:val="1"/>
@@ -5190,7 +5253,7 @@
     </w:p>
     <w:p>
       <w:pPr>
-        <w:pStyle w:val="a3"/>
+        <w:pStyle w:val="ListParagraph"/>
         <w:numPr>
           <w:ilvl w:val="1"/>
           <w:numId w:val="1"/>
@@ -5359,7 +5422,7 @@
     </w:p>
     <w:p>
       <w:pPr>
-        <w:pStyle w:val="a3"/>
+        <w:pStyle w:val="ListParagraph"/>
         <w:numPr>
           <w:ilvl w:val="1"/>
           <w:numId w:val="1"/>
@@ -5507,7 +5570,7 @@
     </w:p>
     <w:p>
       <w:pPr>
-        <w:pStyle w:val="a3"/>
+        <w:pStyle w:val="ListParagraph"/>
         <w:numPr>
           <w:ilvl w:val="1"/>
           <w:numId w:val="1"/>
@@ -6820,7 +6883,7 @@
     </w:p>
     <w:p>
       <w:pPr>
-        <w:pStyle w:val="a3"/>
+        <w:pStyle w:val="ListParagraph"/>
         <w:numPr>
           <w:ilvl w:val="1"/>
           <w:numId w:val="1"/>
@@ -6888,7 +6951,7 @@
     </w:p>
     <w:p>
       <w:pPr>
-        <w:pStyle w:val="a3"/>
+        <w:pStyle w:val="ListParagraph"/>
         <w:rPr>
           <w:rFonts w:ascii="Arial" w:hAnsi="Arial" w:cs="Arial"/>
           <w:b/>
@@ -6912,7 +6975,7 @@
     </w:p>
     <w:p>
       <w:pPr>
-        <w:pStyle w:val="a3"/>
+        <w:pStyle w:val="ListParagraph"/>
         <w:rPr>
           <w:rFonts w:ascii="Arial" w:hAnsi="Arial" w:cs="Arial"/>
           <w:b/>
@@ -7069,7 +7132,7 @@
     </w:p>
     <w:p>
       <w:pPr>
-        <w:pStyle w:val="a3"/>
+        <w:pStyle w:val="ListParagraph"/>
         <w:numPr>
           <w:ilvl w:val="0"/>
           <w:numId w:val="44"/>
@@ -7124,7 +7187,7 @@
     </w:p>
     <w:p>
       <w:pPr>
-        <w:pStyle w:val="a3"/>
+        <w:pStyle w:val="ListParagraph"/>
         <w:numPr>
           <w:ilvl w:val="0"/>
           <w:numId w:val="44"/>
@@ -7173,7 +7236,7 @@
     </w:p>
     <w:p>
       <w:pPr>
-        <w:pStyle w:val="a3"/>
+        <w:pStyle w:val="ListParagraph"/>
         <w:numPr>
           <w:ilvl w:val="0"/>
           <w:numId w:val="44"/>
@@ -7222,7 +7285,7 @@
     </w:p>
     <w:p>
       <w:pPr>
-        <w:pStyle w:val="a3"/>
+        <w:pStyle w:val="ListParagraph"/>
         <w:numPr>
           <w:ilvl w:val="0"/>
           <w:numId w:val="1"/>
@@ -7250,7 +7313,7 @@
     </w:p>
     <w:p>
       <w:pPr>
-        <w:pStyle w:val="a3"/>
+        <w:pStyle w:val="ListParagraph"/>
         <w:numPr>
           <w:ilvl w:val="1"/>
           <w:numId w:val="1"/>
@@ -7282,7 +7345,7 @@
       <w:pPr>
         <w:spacing w:after="160" w:line="259" w:lineRule="auto"/>
         <w:rPr>
-          <w:rFonts w:ascii="Arial" w:hAnsi="Arial" w:cs="Arial"/>
+          <w:rFonts w:ascii="Arial" w:hAnsi="Arial" w:cs="Arial" w:hint="cs"/>
           <w:b/>
           <w:bCs/>
           <w:sz w:val="28"/>
@@ -7294,10 +7357,10 @@
           <w:noProof/>
         </w:rPr>
         <w:drawing>
-          <wp:inline distT="0" distB="0" distL="0" distR="0" wp14:anchorId="2C2AE547" wp14:editId="73333156">
-            <wp:extent cx="6264916" cy="2971800"/>
-            <wp:effectExtent l="0" t="0" r="2540" b="0"/>
-            <wp:docPr id="1" name="תמונה 1"/>
+          <wp:inline distT="0" distB="0" distL="0" distR="0" wp14:anchorId="1A9CE974" wp14:editId="341F3FCA">
+            <wp:extent cx="6332813" cy="2854569"/>
+            <wp:effectExtent l="0" t="0" r="0" b="3175"/>
+            <wp:docPr id="4" name="Picture 4" descr="Diagram, schematic&#10;&#10;Description automatically generated"/>
             <wp:cNvGraphicFramePr>
               <a:graphicFrameLocks xmlns:a="http://schemas.openxmlformats.org/drawingml/2006/main" noChangeAspect="1"/>
             </wp:cNvGraphicFramePr>
@@ -7305,7 +7368,7 @@
               <a:graphicData uri="http://schemas.openxmlformats.org/drawingml/2006/picture">
                 <pic:pic xmlns:pic="http://schemas.openxmlformats.org/drawingml/2006/picture">
                   <pic:nvPicPr>
-                    <pic:cNvPr id="0" name="Picture 1"/>
+                    <pic:cNvPr id="4" name="Picture 4" descr="Diagram, schematic&#10;&#10;Description automatically generated"/>
                     <pic:cNvPicPr>
                       <a:picLocks noChangeAspect="1" noChangeArrowheads="1"/>
                     </pic:cNvPicPr>
@@ -7326,7 +7389,7 @@
                   <pic:spPr bwMode="auto">
                     <a:xfrm>
                       <a:off x="0" y="0"/>
-                      <a:ext cx="6270198" cy="2974306"/>
+                      <a:ext cx="6348918" cy="2861828"/>
                     </a:xfrm>
                     <a:prstGeom prst="rect">
                       <a:avLst/>
@@ -7375,6 +7438,7 @@
           <w:b/>
           <w:bCs/>
           <w:sz w:val="28"/>
+          <w:rtl/>
         </w:rPr>
       </w:pPr>
     </w:p>
@@ -14611,6 +14675,7 @@
     </w:p>
     <w:p>
       <w:pPr>
+        <w:jc w:val="center"/>
         <w:rPr>
           <w:b/>
           <w:bCs/>
@@ -22022,14 +22087,1336 @@
     </w:p>
     <w:p>
       <w:pPr>
+        <w:ind w:left="360"/>
+        <w:jc w:val="center"/>
+        <w:rPr>
+          <w:rFonts w:asciiTheme="minorBidi" w:hAnsiTheme="minorBidi" w:cstheme="minorBidi"/>
+          <w:b/>
+          <w:bCs/>
+          <w:sz w:val="28"/>
+          <w:u w:val="single"/>
+          <w:rtl/>
+        </w:rPr>
+      </w:pPr>
+      <w:r>
+        <w:rPr>
+          <w:rFonts w:asciiTheme="minorBidi" w:hAnsiTheme="minorBidi" w:cstheme="minorBidi"/>
+          <w:b/>
+          <w:bCs/>
+          <w:sz w:val="28"/>
+          <w:u w:val="single"/>
+        </w:rPr>
+        <w:t>Table name</w:t>
+      </w:r>
+      <w:r>
+        <w:rPr>
+          <w:rFonts w:asciiTheme="minorBidi" w:hAnsiTheme="minorBidi" w:cstheme="minorBidi"/>
+          <w:b/>
+          <w:bCs/>
+          <w:sz w:val="28"/>
+          <w:u w:val="single"/>
+          <w:rtl/>
+        </w:rPr>
+        <w:t>:</w:t>
+      </w:r>
+      <w:r>
+        <w:rPr>
+          <w:rFonts w:asciiTheme="minorBidi" w:hAnsiTheme="minorBidi" w:cstheme="minorBidi"/>
+          <w:b/>
+          <w:bCs/>
+          <w:sz w:val="28"/>
+          <w:u w:val="single"/>
+          <w:rtl/>
+        </w:rPr>
+        <w:t xml:space="preserve"> </w:t>
+      </w:r>
+      <w:r>
+        <w:rPr>
+          <w:rFonts w:asciiTheme="minorBidi" w:hAnsiTheme="minorBidi" w:cstheme="minorBidi"/>
+          <w:b/>
+          <w:bCs/>
+          <w:sz w:val="28"/>
+          <w:u w:val="single"/>
+          <w:rtl/>
+        </w:rPr>
+        <w:t>רכישות</w:t>
+      </w:r>
+      <w:r>
+        <w:rPr>
+          <w:rFonts w:asciiTheme="minorBidi" w:hAnsiTheme="minorBidi" w:cstheme="minorBidi"/>
+          <w:b/>
+          <w:bCs/>
+          <w:sz w:val="28"/>
+          <w:u w:val="single"/>
+          <w:rtl/>
+        </w:rPr>
+        <w:t xml:space="preserve"> </w:t>
+      </w:r>
+      <w:r>
+        <w:rPr>
+          <w:rFonts w:asciiTheme="minorBidi" w:hAnsiTheme="minorBidi" w:cstheme="minorBidi"/>
+          <w:b/>
+          <w:bCs/>
+          <w:sz w:val="28"/>
+          <w:u w:val="single"/>
+          <w:rtl/>
+        </w:rPr>
+        <w:t>תיעוד</w:t>
+      </w:r>
+      <w:r>
+        <w:rPr>
+          <w:rFonts w:asciiTheme="minorBidi" w:hAnsiTheme="minorBidi" w:cstheme="minorBidi"/>
+          <w:b/>
+          <w:bCs/>
+          <w:sz w:val="28"/>
+          <w:u w:val="single"/>
+          <w:rtl/>
+        </w:rPr>
+        <w:t xml:space="preserve"> </w:t>
+      </w:r>
+      <w:r>
+        <w:rPr>
+          <w:rFonts w:asciiTheme="minorBidi" w:hAnsiTheme="minorBidi" w:cstheme="minorBidi"/>
+          <w:b/>
+          <w:bCs/>
+          <w:sz w:val="28"/>
+          <w:u w:val="single"/>
+          <w:rtl/>
+        </w:rPr>
+        <w:t>(</w:t>
+      </w:r>
+      <w:proofErr w:type="spellStart"/>
+      <w:r>
+        <w:rPr>
+          <w:rFonts w:asciiTheme="minorBidi" w:eastAsiaTheme="minorHAnsi" w:hAnsiTheme="minorBidi" w:cstheme="minorBidi"/>
+          <w:b/>
+          <w:bCs/>
+          <w:color w:val="000000"/>
+          <w:sz w:val="28"/>
+          <w:u w:val="single"/>
+          <w:lang w:eastAsia="en-US"/>
+        </w:rPr>
+        <w:t>Purchases_Documentation</w:t>
+      </w:r>
+      <w:proofErr w:type="spellEnd"/>
+      <w:r>
+        <w:rPr>
+          <w:rFonts w:asciiTheme="minorBidi" w:hAnsiTheme="minorBidi" w:cstheme="minorBidi"/>
+          <w:b/>
+          <w:bCs/>
+          <w:sz w:val="28"/>
+          <w:u w:val="single"/>
+          <w:rtl/>
+        </w:rPr>
+        <w:t>)</w:t>
+      </w:r>
+    </w:p>
+    <w:p>
+      <w:pPr>
         <w:spacing w:after="160" w:line="259" w:lineRule="auto"/>
         <w:rPr>
           <w:rFonts w:ascii="Arial" w:hAnsi="Arial" w:cs="Arial"/>
           <w:szCs w:val="24"/>
           <w:highlight w:val="yellow"/>
-        </w:rPr>
-      </w:pPr>
-    </w:p>
+          <w:rtl/>
+        </w:rPr>
+      </w:pPr>
+    </w:p>
+    <w:tbl>
+      <w:tblPr>
+        <w:bidiVisual/>
+        <w:tblW w:w="9962" w:type="dxa"/>
+        <w:tblBorders>
+          <w:top w:val="single" w:sz="4" w:space="0" w:color="auto"/>
+          <w:left w:val="single" w:sz="4" w:space="0" w:color="auto"/>
+          <w:bottom w:val="single" w:sz="4" w:space="0" w:color="auto"/>
+          <w:right w:val="single" w:sz="4" w:space="0" w:color="auto"/>
+          <w:insideH w:val="single" w:sz="4" w:space="0" w:color="auto"/>
+          <w:insideV w:val="single" w:sz="4" w:space="0" w:color="auto"/>
+        </w:tblBorders>
+        <w:tblLook w:val="01E0" w:firstRow="1" w:lastRow="1" w:firstColumn="1" w:lastColumn="1" w:noHBand="0" w:noVBand="0"/>
+      </w:tblPr>
+      <w:tblGrid>
+        <w:gridCol w:w="2821"/>
+        <w:gridCol w:w="2240"/>
+        <w:gridCol w:w="2081"/>
+        <w:gridCol w:w="2820"/>
+      </w:tblGrid>
+      <w:tr>
+        <w:trPr>
+          <w:trHeight w:val="614"/>
+        </w:trPr>
+        <w:tc>
+          <w:tcPr>
+            <w:tcW w:w="0" w:type="auto"/>
+          </w:tcPr>
+          <w:p>
+            <w:pPr>
+              <w:tabs>
+                <w:tab w:val="center" w:pos="4153"/>
+                <w:tab w:val="right" w:pos="8306"/>
+              </w:tabs>
+              <w:jc w:val="center"/>
+            </w:pPr>
+            <w:r>
+              <w:rPr>
+                <w:rFonts w:hint="cs"/>
+                <w:b/>
+                <w:bCs/>
+                <w:sz w:val="28"/>
+                <w:rtl/>
+              </w:rPr>
+              <w:t>תיאור</w:t>
+            </w:r>
+          </w:p>
+        </w:tc>
+        <w:tc>
+          <w:tcPr>
+            <w:tcW w:w="0" w:type="auto"/>
+          </w:tcPr>
+          <w:p>
+            <w:pPr>
+              <w:jc w:val="center"/>
+              <w:rPr>
+                <w:b/>
+                <w:bCs/>
+                <w:sz w:val="28"/>
+                <w:rtl/>
+              </w:rPr>
+            </w:pPr>
+            <w:r>
+              <w:rPr>
+                <w:rFonts w:hint="cs"/>
+                <w:b/>
+                <w:bCs/>
+                <w:sz w:val="28"/>
+                <w:rtl/>
+              </w:rPr>
+              <w:t>מאפיינים</w:t>
+            </w:r>
+          </w:p>
+          <w:p>
+            <w:pPr>
+              <w:jc w:val="center"/>
+              <w:rPr>
+                <w:b/>
+                <w:bCs/>
+                <w:sz w:val="28"/>
+                <w:rtl/>
+              </w:rPr>
+            </w:pPr>
+          </w:p>
+        </w:tc>
+        <w:tc>
+          <w:tcPr>
+            <w:tcW w:w="0" w:type="auto"/>
+          </w:tcPr>
+          <w:p>
+            <w:pPr>
+              <w:tabs>
+                <w:tab w:val="center" w:pos="4153"/>
+                <w:tab w:val="right" w:pos="8306"/>
+              </w:tabs>
+              <w:jc w:val="center"/>
+              <w:rPr>
+                <w:b/>
+                <w:bCs/>
+                <w:sz w:val="28"/>
+              </w:rPr>
+            </w:pPr>
+            <w:r>
+              <w:rPr>
+                <w:rFonts w:hint="cs"/>
+                <w:b/>
+                <w:bCs/>
+                <w:sz w:val="28"/>
+                <w:rtl/>
+              </w:rPr>
+              <w:t>טיפוס</w:t>
+            </w:r>
+          </w:p>
+        </w:tc>
+        <w:tc>
+          <w:tcPr>
+            <w:tcW w:w="0" w:type="auto"/>
+          </w:tcPr>
+          <w:p>
+            <w:pPr>
+              <w:jc w:val="center"/>
+              <w:rPr>
+                <w:b/>
+                <w:bCs/>
+                <w:sz w:val="28"/>
+                <w:rtl/>
+              </w:rPr>
+            </w:pPr>
+            <w:r>
+              <w:rPr>
+                <w:rFonts w:hint="cs"/>
+                <w:b/>
+                <w:bCs/>
+                <w:sz w:val="28"/>
+                <w:rtl/>
+              </w:rPr>
+              <w:t>שם השדה</w:t>
+            </w:r>
+          </w:p>
+        </w:tc>
+      </w:tr>
+      <w:tr>
+        <w:trPr>
+          <w:trHeight w:val="835"/>
+        </w:trPr>
+        <w:tc>
+          <w:tcPr>
+            <w:tcW w:w="0" w:type="auto"/>
+          </w:tcPr>
+          <w:p>
+            <w:pPr>
+              <w:tabs>
+                <w:tab w:val="center" w:pos="4153"/>
+                <w:tab w:val="right" w:pos="8306"/>
+              </w:tabs>
+              <w:jc w:val="center"/>
+              <w:rPr>
+                <w:rFonts w:asciiTheme="minorBidi" w:hAnsiTheme="minorBidi" w:cstheme="minorBidi"/>
+                <w:szCs w:val="24"/>
+                <w:rtl/>
+              </w:rPr>
+            </w:pPr>
+            <w:proofErr w:type="spellStart"/>
+            <w:r>
+              <w:rPr>
+                <w:rFonts w:asciiTheme="minorBidi" w:eastAsiaTheme="minorHAnsi" w:hAnsiTheme="minorBidi" w:cstheme="minorBidi"/>
+                <w:color w:val="000000"/>
+                <w:szCs w:val="24"/>
+                <w:lang w:eastAsia="en-US"/>
+              </w:rPr>
+              <w:t>Bill_Number</w:t>
+            </w:r>
+            <w:proofErr w:type="spellEnd"/>
+          </w:p>
+        </w:tc>
+        <w:tc>
+          <w:tcPr>
+            <w:tcW w:w="0" w:type="auto"/>
+          </w:tcPr>
+          <w:p>
+            <w:pPr>
+              <w:jc w:val="center"/>
+              <w:rPr>
+                <w:rFonts w:asciiTheme="minorBidi" w:hAnsiTheme="minorBidi" w:cstheme="minorBidi"/>
+                <w:szCs w:val="24"/>
+                <w:rtl/>
+              </w:rPr>
+            </w:pPr>
+            <w:r>
+              <w:rPr>
+                <w:rFonts w:ascii="Arial" w:hAnsi="Arial" w:cs="Arial"/>
+                <w:szCs w:val="24"/>
+              </w:rPr>
+              <w:t>Numbers only</w:t>
+            </w:r>
+          </w:p>
+        </w:tc>
+        <w:tc>
+          <w:tcPr>
+            <w:tcW w:w="0" w:type="auto"/>
+          </w:tcPr>
+          <w:p>
+            <w:pPr>
+              <w:tabs>
+                <w:tab w:val="center" w:pos="4153"/>
+                <w:tab w:val="right" w:pos="8306"/>
+              </w:tabs>
+              <w:jc w:val="center"/>
+              <w:rPr>
+                <w:rFonts w:asciiTheme="minorBidi" w:hAnsiTheme="minorBidi" w:cstheme="minorBidi"/>
+                <w:szCs w:val="24"/>
+                <w:rtl/>
+              </w:rPr>
+            </w:pPr>
+            <w:r>
+              <w:rPr>
+                <w:rFonts w:asciiTheme="minorBidi" w:hAnsiTheme="minorBidi" w:cstheme="minorBidi"/>
+                <w:szCs w:val="24"/>
+              </w:rPr>
+              <w:t>Int</w:t>
+            </w:r>
+          </w:p>
+        </w:tc>
+        <w:tc>
+          <w:tcPr>
+            <w:tcW w:w="0" w:type="auto"/>
+          </w:tcPr>
+          <w:p>
+            <w:pPr>
+              <w:tabs>
+                <w:tab w:val="center" w:pos="4153"/>
+                <w:tab w:val="right" w:pos="8306"/>
+              </w:tabs>
+              <w:jc w:val="center"/>
+              <w:rPr>
+                <w:rFonts w:asciiTheme="minorBidi" w:hAnsiTheme="minorBidi" w:cstheme="minorBidi"/>
+                <w:sz w:val="22"/>
+                <w:szCs w:val="22"/>
+                <w:rtl/>
+              </w:rPr>
+            </w:pPr>
+            <w:proofErr w:type="spellStart"/>
+            <w:r>
+              <w:rPr>
+                <w:rFonts w:asciiTheme="minorBidi" w:eastAsiaTheme="minorHAnsi" w:hAnsiTheme="minorBidi" w:cstheme="minorBidi"/>
+                <w:color w:val="000000"/>
+                <w:sz w:val="22"/>
+                <w:szCs w:val="22"/>
+                <w:lang w:eastAsia="en-US"/>
+              </w:rPr>
+              <w:t>Bill_Number</w:t>
+            </w:r>
+            <w:proofErr w:type="spellEnd"/>
+          </w:p>
+        </w:tc>
+      </w:tr>
+      <w:tr>
+        <w:trPr>
+          <w:trHeight w:val="510"/>
+        </w:trPr>
+        <w:tc>
+          <w:tcPr>
+            <w:tcW w:w="0" w:type="auto"/>
+          </w:tcPr>
+          <w:p>
+            <w:pPr>
+              <w:tabs>
+                <w:tab w:val="center" w:pos="4153"/>
+                <w:tab w:val="right" w:pos="8306"/>
+              </w:tabs>
+              <w:jc w:val="center"/>
+              <w:rPr>
+                <w:rFonts w:ascii="Arial" w:hAnsi="Arial" w:cs="Arial"/>
+                <w:szCs w:val="24"/>
+              </w:rPr>
+            </w:pPr>
+            <w:proofErr w:type="spellStart"/>
+            <w:r>
+              <w:rPr>
+                <w:rFonts w:asciiTheme="minorBidi" w:eastAsiaTheme="minorHAnsi" w:hAnsiTheme="minorBidi" w:cstheme="minorBidi"/>
+                <w:color w:val="000000"/>
+                <w:sz w:val="22"/>
+                <w:szCs w:val="22"/>
+                <w:lang w:eastAsia="en-US"/>
+              </w:rPr>
+              <w:t>Customer_ID</w:t>
+            </w:r>
+            <w:proofErr w:type="spellEnd"/>
+          </w:p>
+        </w:tc>
+        <w:tc>
+          <w:tcPr>
+            <w:tcW w:w="0" w:type="auto"/>
+          </w:tcPr>
+          <w:p>
+            <w:pPr>
+              <w:jc w:val="center"/>
+              <w:rPr>
+                <w:rFonts w:ascii="Arial" w:hAnsi="Arial" w:cs="Arial"/>
+                <w:szCs w:val="24"/>
+              </w:rPr>
+            </w:pPr>
+            <w:r>
+              <w:rPr>
+                <w:rFonts w:asciiTheme="minorBidi" w:hAnsiTheme="minorBidi" w:cstheme="minorBidi"/>
+                <w:szCs w:val="24"/>
+              </w:rPr>
+              <w:t>Numbers only</w:t>
+            </w:r>
+          </w:p>
+        </w:tc>
+        <w:tc>
+          <w:tcPr>
+            <w:tcW w:w="0" w:type="auto"/>
+          </w:tcPr>
+          <w:p>
+            <w:pPr>
+              <w:jc w:val="center"/>
+              <w:rPr>
+                <w:rFonts w:asciiTheme="minorBidi" w:hAnsiTheme="minorBidi" w:cstheme="minorBidi"/>
+                <w:sz w:val="22"/>
+                <w:szCs w:val="22"/>
+              </w:rPr>
+            </w:pPr>
+            <w:r>
+              <w:rPr>
+                <w:rFonts w:asciiTheme="minorBidi" w:hAnsiTheme="minorBidi" w:cstheme="minorBidi"/>
+                <w:szCs w:val="24"/>
+              </w:rPr>
+              <w:t>Int</w:t>
+            </w:r>
+          </w:p>
+        </w:tc>
+        <w:tc>
+          <w:tcPr>
+            <w:tcW w:w="0" w:type="auto"/>
+          </w:tcPr>
+          <w:p>
+            <w:pPr>
+              <w:tabs>
+                <w:tab w:val="center" w:pos="4153"/>
+                <w:tab w:val="right" w:pos="8306"/>
+              </w:tabs>
+              <w:jc w:val="center"/>
+              <w:rPr>
+                <w:rFonts w:asciiTheme="minorBidi" w:hAnsiTheme="minorBidi" w:cstheme="minorBidi"/>
+                <w:sz w:val="22"/>
+                <w:szCs w:val="22"/>
+              </w:rPr>
+            </w:pPr>
+            <w:proofErr w:type="spellStart"/>
+            <w:r>
+              <w:rPr>
+                <w:rFonts w:asciiTheme="minorBidi" w:eastAsiaTheme="minorHAnsi" w:hAnsiTheme="minorBidi" w:cstheme="minorBidi"/>
+                <w:color w:val="000000"/>
+                <w:sz w:val="22"/>
+                <w:szCs w:val="22"/>
+                <w:lang w:eastAsia="en-US"/>
+              </w:rPr>
+              <w:t>Customer_ID</w:t>
+            </w:r>
+            <w:proofErr w:type="spellEnd"/>
+          </w:p>
+        </w:tc>
+      </w:tr>
+      <w:tr>
+        <w:trPr>
+          <w:trHeight w:val="510"/>
+        </w:trPr>
+        <w:tc>
+          <w:tcPr>
+            <w:tcW w:w="0" w:type="auto"/>
+          </w:tcPr>
+          <w:p>
+            <w:pPr>
+              <w:tabs>
+                <w:tab w:val="center" w:pos="4153"/>
+                <w:tab w:val="right" w:pos="8306"/>
+              </w:tabs>
+              <w:jc w:val="center"/>
+              <w:rPr>
+                <w:rFonts w:ascii="Arial" w:hAnsi="Arial" w:cs="Arial"/>
+                <w:szCs w:val="24"/>
+                <w:rtl/>
+              </w:rPr>
+            </w:pPr>
+            <w:proofErr w:type="spellStart"/>
+            <w:r>
+              <w:rPr>
+                <w:rFonts w:asciiTheme="minorBidi" w:eastAsiaTheme="minorHAnsi" w:hAnsiTheme="minorBidi" w:cstheme="minorBidi"/>
+                <w:color w:val="000000"/>
+                <w:sz w:val="22"/>
+                <w:szCs w:val="22"/>
+                <w:lang w:eastAsia="en-US"/>
+              </w:rPr>
+              <w:t>Bill_Date</w:t>
+            </w:r>
+            <w:proofErr w:type="spellEnd"/>
+          </w:p>
+        </w:tc>
+        <w:tc>
+          <w:tcPr>
+            <w:tcW w:w="0" w:type="auto"/>
+          </w:tcPr>
+          <w:p>
+            <w:pPr>
+              <w:jc w:val="center"/>
+              <w:rPr>
+                <w:rFonts w:ascii="Arial" w:hAnsi="Arial" w:cs="Arial" w:hint="cs"/>
+                <w:szCs w:val="24"/>
+                <w:rtl/>
+              </w:rPr>
+            </w:pPr>
+            <w:r>
+              <w:rPr>
+                <w:rFonts w:ascii="Arial" w:hAnsi="Arial" w:cs="Arial"/>
+                <w:szCs w:val="24"/>
+              </w:rPr>
+              <w:t>Date only</w:t>
+            </w:r>
+          </w:p>
+        </w:tc>
+        <w:tc>
+          <w:tcPr>
+            <w:tcW w:w="0" w:type="auto"/>
+          </w:tcPr>
+          <w:p>
+            <w:pPr>
+              <w:jc w:val="center"/>
+              <w:rPr>
+                <w:rFonts w:ascii="Arial" w:hAnsi="Arial" w:cs="Arial"/>
+                <w:szCs w:val="24"/>
+                <w:rtl/>
+              </w:rPr>
+            </w:pPr>
+            <w:r>
+              <w:rPr>
+                <w:rFonts w:asciiTheme="minorBidi" w:hAnsiTheme="minorBidi" w:cstheme="minorBidi"/>
+                <w:sz w:val="22"/>
+                <w:szCs w:val="22"/>
+              </w:rPr>
+              <w:t>Date</w:t>
+            </w:r>
+          </w:p>
+        </w:tc>
+        <w:tc>
+          <w:tcPr>
+            <w:tcW w:w="0" w:type="auto"/>
+          </w:tcPr>
+          <w:p>
+            <w:pPr>
+              <w:tabs>
+                <w:tab w:val="center" w:pos="4153"/>
+                <w:tab w:val="right" w:pos="8306"/>
+              </w:tabs>
+              <w:jc w:val="center"/>
+              <w:rPr>
+                <w:rFonts w:asciiTheme="minorBidi" w:hAnsiTheme="minorBidi" w:cstheme="minorBidi"/>
+                <w:sz w:val="22"/>
+                <w:szCs w:val="22"/>
+              </w:rPr>
+            </w:pPr>
+            <w:proofErr w:type="spellStart"/>
+            <w:r>
+              <w:rPr>
+                <w:rFonts w:asciiTheme="minorBidi" w:eastAsiaTheme="minorHAnsi" w:hAnsiTheme="minorBidi" w:cstheme="minorBidi"/>
+                <w:color w:val="000000"/>
+                <w:sz w:val="22"/>
+                <w:szCs w:val="22"/>
+                <w:lang w:eastAsia="en-US"/>
+              </w:rPr>
+              <w:t>Bill_Date</w:t>
+            </w:r>
+            <w:proofErr w:type="spellEnd"/>
+          </w:p>
+        </w:tc>
+      </w:tr>
+      <w:tr>
+        <w:trPr>
+          <w:trHeight w:val="510"/>
+        </w:trPr>
+        <w:tc>
+          <w:tcPr>
+            <w:tcW w:w="0" w:type="auto"/>
+          </w:tcPr>
+          <w:p>
+            <w:pPr>
+              <w:tabs>
+                <w:tab w:val="center" w:pos="4153"/>
+                <w:tab w:val="right" w:pos="8306"/>
+              </w:tabs>
+              <w:jc w:val="center"/>
+              <w:rPr>
+                <w:rFonts w:ascii="Arial" w:hAnsi="Arial" w:cs="Arial"/>
+                <w:szCs w:val="24"/>
+              </w:rPr>
+            </w:pPr>
+            <w:proofErr w:type="spellStart"/>
+            <w:r>
+              <w:rPr>
+                <w:rFonts w:asciiTheme="minorBidi" w:eastAsiaTheme="minorHAnsi" w:hAnsiTheme="minorBidi" w:cstheme="minorBidi"/>
+                <w:color w:val="000000"/>
+                <w:sz w:val="22"/>
+                <w:szCs w:val="22"/>
+                <w:lang w:eastAsia="en-US"/>
+              </w:rPr>
+              <w:t>Room_Number</w:t>
+            </w:r>
+            <w:proofErr w:type="spellEnd"/>
+          </w:p>
+        </w:tc>
+        <w:tc>
+          <w:tcPr>
+            <w:tcW w:w="0" w:type="auto"/>
+          </w:tcPr>
+          <w:p>
+            <w:pPr>
+              <w:jc w:val="center"/>
+              <w:rPr>
+                <w:rFonts w:ascii="Arial" w:hAnsi="Arial" w:cs="Arial"/>
+                <w:szCs w:val="24"/>
+              </w:rPr>
+            </w:pPr>
+            <w:r>
+              <w:rPr>
+                <w:rFonts w:asciiTheme="minorBidi" w:hAnsiTheme="minorBidi" w:cstheme="minorBidi"/>
+                <w:szCs w:val="24"/>
+              </w:rPr>
+              <w:t>Numbers only</w:t>
+            </w:r>
+          </w:p>
+        </w:tc>
+        <w:tc>
+          <w:tcPr>
+            <w:tcW w:w="0" w:type="auto"/>
+          </w:tcPr>
+          <w:p>
+            <w:pPr>
+              <w:jc w:val="center"/>
+              <w:rPr>
+                <w:rFonts w:ascii="Arial" w:hAnsi="Arial" w:cs="Arial"/>
+                <w:szCs w:val="24"/>
+              </w:rPr>
+            </w:pPr>
+            <w:r>
+              <w:rPr>
+                <w:rFonts w:ascii="Arial" w:hAnsi="Arial" w:cs="Arial"/>
+                <w:szCs w:val="24"/>
+              </w:rPr>
+              <w:t>int</w:t>
+            </w:r>
+          </w:p>
+        </w:tc>
+        <w:tc>
+          <w:tcPr>
+            <w:tcW w:w="0" w:type="auto"/>
+          </w:tcPr>
+          <w:p>
+            <w:pPr>
+              <w:tabs>
+                <w:tab w:val="center" w:pos="4153"/>
+                <w:tab w:val="right" w:pos="8306"/>
+              </w:tabs>
+              <w:jc w:val="center"/>
+              <w:rPr>
+                <w:rFonts w:asciiTheme="minorBidi" w:hAnsiTheme="minorBidi" w:cstheme="minorBidi"/>
+                <w:sz w:val="22"/>
+                <w:szCs w:val="22"/>
+              </w:rPr>
+            </w:pPr>
+            <w:proofErr w:type="spellStart"/>
+            <w:r>
+              <w:rPr>
+                <w:rFonts w:asciiTheme="minorBidi" w:eastAsiaTheme="minorHAnsi" w:hAnsiTheme="minorBidi" w:cstheme="minorBidi"/>
+                <w:color w:val="000000"/>
+                <w:sz w:val="22"/>
+                <w:szCs w:val="22"/>
+                <w:lang w:eastAsia="en-US"/>
+              </w:rPr>
+              <w:t>Room_Number</w:t>
+            </w:r>
+            <w:proofErr w:type="spellEnd"/>
+          </w:p>
+        </w:tc>
+      </w:tr>
+      <w:tr>
+        <w:trPr>
+          <w:trHeight w:val="510"/>
+        </w:trPr>
+        <w:tc>
+          <w:tcPr>
+            <w:tcW w:w="0" w:type="auto"/>
+          </w:tcPr>
+          <w:p>
+            <w:pPr>
+              <w:tabs>
+                <w:tab w:val="center" w:pos="4153"/>
+                <w:tab w:val="right" w:pos="8306"/>
+              </w:tabs>
+              <w:jc w:val="center"/>
+              <w:rPr>
+                <w:rFonts w:asciiTheme="minorBidi" w:hAnsiTheme="minorBidi" w:cstheme="minorBidi"/>
+                <w:szCs w:val="24"/>
+                <w:rtl/>
+              </w:rPr>
+            </w:pPr>
+            <w:proofErr w:type="spellStart"/>
+            <w:r>
+              <w:rPr>
+                <w:rFonts w:asciiTheme="minorBidi" w:eastAsiaTheme="minorHAnsi" w:hAnsiTheme="minorBidi" w:cstheme="minorBidi"/>
+                <w:color w:val="000000"/>
+                <w:sz w:val="22"/>
+                <w:szCs w:val="22"/>
+                <w:lang w:eastAsia="en-US"/>
+              </w:rPr>
+              <w:t>Room_Type</w:t>
+            </w:r>
+            <w:proofErr w:type="spellEnd"/>
+          </w:p>
+        </w:tc>
+        <w:tc>
+          <w:tcPr>
+            <w:tcW w:w="0" w:type="auto"/>
+          </w:tcPr>
+          <w:p>
+            <w:pPr>
+              <w:jc w:val="center"/>
+              <w:rPr>
+                <w:rFonts w:ascii="Arial" w:hAnsi="Arial" w:cs="Arial"/>
+                <w:szCs w:val="24"/>
+              </w:rPr>
+            </w:pPr>
+            <w:r>
+              <w:rPr>
+                <w:rFonts w:ascii="Arial" w:hAnsi="Arial" w:cs="Arial"/>
+                <w:szCs w:val="24"/>
+              </w:rPr>
+              <w:t>Letters</w:t>
+            </w:r>
+            <w:r>
+              <w:rPr>
+                <w:rFonts w:ascii="Arial" w:hAnsi="Arial" w:cs="Arial"/>
+                <w:szCs w:val="24"/>
+              </w:rPr>
+              <w:t xml:space="preserve"> only</w:t>
+            </w:r>
+          </w:p>
+        </w:tc>
+        <w:tc>
+          <w:tcPr>
+            <w:tcW w:w="0" w:type="auto"/>
+          </w:tcPr>
+          <w:p>
+            <w:pPr>
+              <w:jc w:val="center"/>
+              <w:rPr>
+                <w:rFonts w:asciiTheme="minorBidi" w:hAnsiTheme="minorBidi" w:cstheme="minorBidi"/>
+                <w:szCs w:val="24"/>
+              </w:rPr>
+            </w:pPr>
+            <w:proofErr w:type="spellStart"/>
+            <w:proofErr w:type="gramStart"/>
+            <w:r>
+              <w:rPr>
+                <w:rFonts w:asciiTheme="minorBidi" w:eastAsiaTheme="minorHAnsi" w:hAnsiTheme="minorBidi" w:cstheme="minorBidi"/>
+                <w:szCs w:val="24"/>
+                <w:lang w:eastAsia="en-US"/>
+              </w:rPr>
+              <w:t>nvarchar</w:t>
+            </w:r>
+            <w:proofErr w:type="spellEnd"/>
+            <w:r>
+              <w:rPr>
+                <w:rFonts w:asciiTheme="minorBidi" w:eastAsiaTheme="minorHAnsi" w:hAnsiTheme="minorBidi" w:cstheme="minorBidi"/>
+                <w:szCs w:val="24"/>
+                <w:lang w:eastAsia="en-US"/>
+              </w:rPr>
+              <w:t>(</w:t>
+            </w:r>
+            <w:proofErr w:type="gramEnd"/>
+            <w:r>
+              <w:rPr>
+                <w:rFonts w:asciiTheme="minorBidi" w:eastAsiaTheme="minorHAnsi" w:hAnsiTheme="minorBidi" w:cstheme="minorBidi"/>
+                <w:szCs w:val="24"/>
+                <w:lang w:eastAsia="en-US"/>
+              </w:rPr>
+              <w:t>30)</w:t>
+            </w:r>
+          </w:p>
+        </w:tc>
+        <w:tc>
+          <w:tcPr>
+            <w:tcW w:w="0" w:type="auto"/>
+          </w:tcPr>
+          <w:p>
+            <w:pPr>
+              <w:tabs>
+                <w:tab w:val="center" w:pos="4153"/>
+                <w:tab w:val="right" w:pos="8306"/>
+              </w:tabs>
+              <w:jc w:val="center"/>
+              <w:rPr>
+                <w:rFonts w:asciiTheme="minorBidi" w:hAnsiTheme="minorBidi" w:cstheme="minorBidi"/>
+                <w:sz w:val="22"/>
+                <w:szCs w:val="22"/>
+              </w:rPr>
+            </w:pPr>
+            <w:proofErr w:type="spellStart"/>
+            <w:r>
+              <w:rPr>
+                <w:rFonts w:asciiTheme="minorBidi" w:eastAsiaTheme="minorHAnsi" w:hAnsiTheme="minorBidi" w:cstheme="minorBidi"/>
+                <w:color w:val="000000"/>
+                <w:sz w:val="22"/>
+                <w:szCs w:val="22"/>
+                <w:lang w:eastAsia="en-US"/>
+              </w:rPr>
+              <w:t>Room_Type</w:t>
+            </w:r>
+            <w:proofErr w:type="spellEnd"/>
+          </w:p>
+        </w:tc>
+      </w:tr>
+      <w:tr>
+        <w:trPr>
+          <w:trHeight w:val="510"/>
+        </w:trPr>
+        <w:tc>
+          <w:tcPr>
+            <w:tcW w:w="0" w:type="auto"/>
+          </w:tcPr>
+          <w:p>
+            <w:pPr>
+              <w:tabs>
+                <w:tab w:val="center" w:pos="4153"/>
+                <w:tab w:val="right" w:pos="8306"/>
+              </w:tabs>
+              <w:jc w:val="center"/>
+              <w:rPr>
+                <w:rFonts w:asciiTheme="minorBidi" w:eastAsiaTheme="minorHAnsi" w:hAnsiTheme="minorBidi" w:cstheme="minorBidi" w:hint="cs"/>
+                <w:color w:val="000000"/>
+                <w:szCs w:val="24"/>
+                <w:rtl/>
+                <w:lang w:eastAsia="en-US"/>
+              </w:rPr>
+            </w:pPr>
+            <w:proofErr w:type="spellStart"/>
+            <w:r>
+              <w:rPr>
+                <w:rFonts w:asciiTheme="minorBidi" w:eastAsiaTheme="minorHAnsi" w:hAnsiTheme="minorBidi" w:cstheme="minorBidi"/>
+                <w:color w:val="000000"/>
+                <w:sz w:val="22"/>
+                <w:szCs w:val="22"/>
+                <w:lang w:eastAsia="en-US"/>
+              </w:rPr>
+              <w:t>Price_Per_Night</w:t>
+            </w:r>
+            <w:proofErr w:type="spellEnd"/>
+          </w:p>
+        </w:tc>
+        <w:tc>
+          <w:tcPr>
+            <w:tcW w:w="0" w:type="auto"/>
+          </w:tcPr>
+          <w:p>
+            <w:pPr>
+              <w:jc w:val="center"/>
+              <w:rPr>
+                <w:rFonts w:asciiTheme="minorBidi" w:hAnsiTheme="minorBidi" w:cstheme="minorBidi"/>
+                <w:szCs w:val="24"/>
+                <w:rtl/>
+              </w:rPr>
+            </w:pPr>
+            <w:r>
+              <w:rPr>
+                <w:rFonts w:asciiTheme="minorBidi" w:hAnsiTheme="minorBidi" w:cstheme="minorBidi"/>
+                <w:szCs w:val="24"/>
+              </w:rPr>
+              <w:t>Numbers only</w:t>
+            </w:r>
+          </w:p>
+        </w:tc>
+        <w:tc>
+          <w:tcPr>
+            <w:tcW w:w="0" w:type="auto"/>
+          </w:tcPr>
+          <w:p>
+            <w:pPr>
+              <w:jc w:val="center"/>
+              <w:rPr>
+                <w:rFonts w:asciiTheme="minorBidi" w:eastAsiaTheme="minorHAnsi" w:hAnsiTheme="minorBidi" w:cstheme="minorBidi"/>
+                <w:szCs w:val="24"/>
+                <w:lang w:eastAsia="en-US"/>
+              </w:rPr>
+            </w:pPr>
+            <w:r>
+              <w:rPr>
+                <w:rFonts w:asciiTheme="minorBidi" w:hAnsiTheme="minorBidi" w:cstheme="minorBidi"/>
+                <w:szCs w:val="24"/>
+              </w:rPr>
+              <w:t>Int</w:t>
+            </w:r>
+          </w:p>
+        </w:tc>
+        <w:tc>
+          <w:tcPr>
+            <w:tcW w:w="0" w:type="auto"/>
+          </w:tcPr>
+          <w:p>
+            <w:pPr>
+              <w:tabs>
+                <w:tab w:val="center" w:pos="4153"/>
+                <w:tab w:val="right" w:pos="8306"/>
+              </w:tabs>
+              <w:jc w:val="center"/>
+              <w:rPr>
+                <w:rFonts w:asciiTheme="minorBidi" w:eastAsiaTheme="minorHAnsi" w:hAnsiTheme="minorBidi" w:cstheme="minorBidi"/>
+                <w:color w:val="000000"/>
+                <w:sz w:val="22"/>
+                <w:szCs w:val="22"/>
+                <w:lang w:eastAsia="en-US"/>
+              </w:rPr>
+            </w:pPr>
+            <w:proofErr w:type="spellStart"/>
+            <w:r>
+              <w:rPr>
+                <w:rFonts w:asciiTheme="minorBidi" w:eastAsiaTheme="minorHAnsi" w:hAnsiTheme="minorBidi" w:cstheme="minorBidi"/>
+                <w:color w:val="000000"/>
+                <w:sz w:val="22"/>
+                <w:szCs w:val="22"/>
+                <w:lang w:eastAsia="en-US"/>
+              </w:rPr>
+              <w:t>Price_Per_Night</w:t>
+            </w:r>
+            <w:proofErr w:type="spellEnd"/>
+          </w:p>
+        </w:tc>
+      </w:tr>
+      <w:tr>
+        <w:trPr>
+          <w:trHeight w:val="510"/>
+        </w:trPr>
+        <w:tc>
+          <w:tcPr>
+            <w:tcW w:w="0" w:type="auto"/>
+          </w:tcPr>
+          <w:p>
+            <w:pPr>
+              <w:tabs>
+                <w:tab w:val="center" w:pos="4153"/>
+                <w:tab w:val="right" w:pos="8306"/>
+              </w:tabs>
+              <w:jc w:val="center"/>
+              <w:rPr>
+                <w:rFonts w:asciiTheme="minorBidi" w:eastAsiaTheme="minorHAnsi" w:hAnsiTheme="minorBidi" w:cstheme="minorBidi" w:hint="cs"/>
+                <w:color w:val="000000"/>
+                <w:szCs w:val="24"/>
+                <w:lang w:eastAsia="en-US"/>
+              </w:rPr>
+            </w:pPr>
+            <w:proofErr w:type="spellStart"/>
+            <w:r>
+              <w:rPr>
+                <w:rFonts w:asciiTheme="minorBidi" w:eastAsiaTheme="minorHAnsi" w:hAnsiTheme="minorBidi" w:cstheme="minorBidi"/>
+                <w:color w:val="000000"/>
+                <w:sz w:val="22"/>
+                <w:szCs w:val="22"/>
+                <w:lang w:eastAsia="en-US"/>
+              </w:rPr>
+              <w:t>Amount_Of_People</w:t>
+            </w:r>
+            <w:proofErr w:type="spellEnd"/>
+          </w:p>
+        </w:tc>
+        <w:tc>
+          <w:tcPr>
+            <w:tcW w:w="0" w:type="auto"/>
+          </w:tcPr>
+          <w:p>
+            <w:pPr>
+              <w:jc w:val="center"/>
+              <w:rPr>
+                <w:rFonts w:asciiTheme="minorBidi" w:hAnsiTheme="minorBidi" w:cstheme="minorBidi" w:hint="cs"/>
+                <w:szCs w:val="24"/>
+              </w:rPr>
+            </w:pPr>
+            <w:r>
+              <w:rPr>
+                <w:rFonts w:asciiTheme="minorBidi" w:hAnsiTheme="minorBidi" w:cstheme="minorBidi"/>
+                <w:szCs w:val="24"/>
+              </w:rPr>
+              <w:t>Numbers only</w:t>
+            </w:r>
+          </w:p>
+        </w:tc>
+        <w:tc>
+          <w:tcPr>
+            <w:tcW w:w="0" w:type="auto"/>
+          </w:tcPr>
+          <w:p>
+            <w:pPr>
+              <w:jc w:val="center"/>
+              <w:rPr>
+                <w:rFonts w:asciiTheme="minorBidi" w:hAnsiTheme="minorBidi" w:cstheme="minorBidi" w:hint="cs"/>
+                <w:szCs w:val="24"/>
+              </w:rPr>
+            </w:pPr>
+            <w:r>
+              <w:rPr>
+                <w:rFonts w:asciiTheme="minorBidi" w:hAnsiTheme="minorBidi" w:cstheme="minorBidi"/>
+                <w:szCs w:val="24"/>
+              </w:rPr>
+              <w:t>Int</w:t>
+            </w:r>
+          </w:p>
+        </w:tc>
+        <w:tc>
+          <w:tcPr>
+            <w:tcW w:w="0" w:type="auto"/>
+          </w:tcPr>
+          <w:p>
+            <w:pPr>
+              <w:tabs>
+                <w:tab w:val="center" w:pos="4153"/>
+                <w:tab w:val="right" w:pos="8306"/>
+              </w:tabs>
+              <w:jc w:val="center"/>
+              <w:rPr>
+                <w:rFonts w:asciiTheme="minorBidi" w:eastAsiaTheme="minorHAnsi" w:hAnsiTheme="minorBidi" w:cstheme="minorBidi"/>
+                <w:color w:val="000000"/>
+                <w:sz w:val="22"/>
+                <w:szCs w:val="22"/>
+                <w:lang w:eastAsia="en-US"/>
+              </w:rPr>
+            </w:pPr>
+            <w:proofErr w:type="spellStart"/>
+            <w:r>
+              <w:rPr>
+                <w:rFonts w:asciiTheme="minorBidi" w:eastAsiaTheme="minorHAnsi" w:hAnsiTheme="minorBidi" w:cstheme="minorBidi"/>
+                <w:color w:val="000000"/>
+                <w:sz w:val="22"/>
+                <w:szCs w:val="22"/>
+                <w:lang w:eastAsia="en-US"/>
+              </w:rPr>
+              <w:t>Amount_Of_People</w:t>
+            </w:r>
+            <w:proofErr w:type="spellEnd"/>
+          </w:p>
+        </w:tc>
+      </w:tr>
+      <w:tr>
+        <w:trPr>
+          <w:trHeight w:val="510"/>
+        </w:trPr>
+        <w:tc>
+          <w:tcPr>
+            <w:tcW w:w="0" w:type="auto"/>
+          </w:tcPr>
+          <w:p>
+            <w:pPr>
+              <w:tabs>
+                <w:tab w:val="center" w:pos="4153"/>
+                <w:tab w:val="right" w:pos="8306"/>
+              </w:tabs>
+              <w:jc w:val="center"/>
+              <w:rPr>
+                <w:rFonts w:asciiTheme="minorBidi" w:eastAsiaTheme="minorHAnsi" w:hAnsiTheme="minorBidi" w:cstheme="minorBidi" w:hint="cs"/>
+                <w:color w:val="000000"/>
+                <w:szCs w:val="24"/>
+                <w:lang w:eastAsia="en-US"/>
+              </w:rPr>
+            </w:pPr>
+            <w:proofErr w:type="spellStart"/>
+            <w:r>
+              <w:rPr>
+                <w:rFonts w:asciiTheme="minorBidi" w:eastAsiaTheme="minorHAnsi" w:hAnsiTheme="minorBidi" w:cstheme="minorBidi"/>
+                <w:color w:val="000000"/>
+                <w:sz w:val="22"/>
+                <w:szCs w:val="22"/>
+                <w:lang w:eastAsia="en-US"/>
+              </w:rPr>
+              <w:t>Number_Of_Nights</w:t>
+            </w:r>
+            <w:proofErr w:type="spellEnd"/>
+          </w:p>
+        </w:tc>
+        <w:tc>
+          <w:tcPr>
+            <w:tcW w:w="0" w:type="auto"/>
+          </w:tcPr>
+          <w:p>
+            <w:pPr>
+              <w:jc w:val="center"/>
+              <w:rPr>
+                <w:rFonts w:asciiTheme="minorBidi" w:hAnsiTheme="minorBidi" w:cstheme="minorBidi"/>
+                <w:szCs w:val="24"/>
+              </w:rPr>
+            </w:pPr>
+            <w:r>
+              <w:rPr>
+                <w:rFonts w:asciiTheme="minorBidi" w:hAnsiTheme="minorBidi" w:cstheme="minorBidi"/>
+                <w:szCs w:val="24"/>
+              </w:rPr>
+              <w:t>Numbers only</w:t>
+            </w:r>
+          </w:p>
+        </w:tc>
+        <w:tc>
+          <w:tcPr>
+            <w:tcW w:w="0" w:type="auto"/>
+          </w:tcPr>
+          <w:p>
+            <w:pPr>
+              <w:jc w:val="center"/>
+              <w:rPr>
+                <w:rFonts w:asciiTheme="minorBidi" w:hAnsiTheme="minorBidi" w:cstheme="minorBidi"/>
+                <w:szCs w:val="24"/>
+              </w:rPr>
+            </w:pPr>
+            <w:r>
+              <w:rPr>
+                <w:rFonts w:asciiTheme="minorBidi" w:hAnsiTheme="minorBidi" w:cstheme="minorBidi"/>
+                <w:szCs w:val="24"/>
+              </w:rPr>
+              <w:t>Int</w:t>
+            </w:r>
+          </w:p>
+        </w:tc>
+        <w:tc>
+          <w:tcPr>
+            <w:tcW w:w="0" w:type="auto"/>
+          </w:tcPr>
+          <w:p>
+            <w:pPr>
+              <w:tabs>
+                <w:tab w:val="center" w:pos="4153"/>
+                <w:tab w:val="right" w:pos="8306"/>
+              </w:tabs>
+              <w:jc w:val="center"/>
+              <w:rPr>
+                <w:rFonts w:asciiTheme="minorBidi" w:eastAsiaTheme="minorHAnsi" w:hAnsiTheme="minorBidi" w:cstheme="minorBidi"/>
+                <w:color w:val="000000"/>
+                <w:sz w:val="22"/>
+                <w:szCs w:val="22"/>
+                <w:lang w:eastAsia="en-US"/>
+              </w:rPr>
+            </w:pPr>
+            <w:proofErr w:type="spellStart"/>
+            <w:r>
+              <w:rPr>
+                <w:rFonts w:asciiTheme="minorBidi" w:eastAsiaTheme="minorHAnsi" w:hAnsiTheme="minorBidi" w:cstheme="minorBidi"/>
+                <w:color w:val="000000"/>
+                <w:sz w:val="22"/>
+                <w:szCs w:val="22"/>
+                <w:lang w:eastAsia="en-US"/>
+              </w:rPr>
+              <w:t>Number_Of_Nights</w:t>
+            </w:r>
+            <w:proofErr w:type="spellEnd"/>
+          </w:p>
+        </w:tc>
+      </w:tr>
+      <w:tr>
+        <w:trPr>
+          <w:trHeight w:val="510"/>
+        </w:trPr>
+        <w:tc>
+          <w:tcPr>
+            <w:tcW w:w="0" w:type="auto"/>
+          </w:tcPr>
+          <w:p>
+            <w:pPr>
+              <w:tabs>
+                <w:tab w:val="center" w:pos="4153"/>
+                <w:tab w:val="right" w:pos="8306"/>
+              </w:tabs>
+              <w:jc w:val="center"/>
+              <w:rPr>
+                <w:rFonts w:asciiTheme="minorBidi" w:eastAsiaTheme="minorHAnsi" w:hAnsiTheme="minorBidi" w:cstheme="minorBidi" w:hint="cs"/>
+                <w:color w:val="000000"/>
+                <w:szCs w:val="24"/>
+                <w:lang w:eastAsia="en-US"/>
+              </w:rPr>
+            </w:pPr>
+            <w:proofErr w:type="spellStart"/>
+            <w:r>
+              <w:rPr>
+                <w:rFonts w:asciiTheme="minorBidi" w:eastAsiaTheme="minorHAnsi" w:hAnsiTheme="minorBidi" w:cstheme="minorBidi"/>
+                <w:color w:val="000000"/>
+                <w:sz w:val="22"/>
+                <w:szCs w:val="22"/>
+                <w:lang w:eastAsia="en-US"/>
+              </w:rPr>
+              <w:t>Payment_Method</w:t>
+            </w:r>
+            <w:proofErr w:type="spellEnd"/>
+          </w:p>
+        </w:tc>
+        <w:tc>
+          <w:tcPr>
+            <w:tcW w:w="0" w:type="auto"/>
+          </w:tcPr>
+          <w:p>
+            <w:pPr>
+              <w:jc w:val="center"/>
+              <w:rPr>
+                <w:rFonts w:asciiTheme="minorBidi" w:hAnsiTheme="minorBidi" w:cstheme="minorBidi" w:hint="cs"/>
+                <w:szCs w:val="24"/>
+              </w:rPr>
+            </w:pPr>
+            <w:r>
+              <w:rPr>
+                <w:rFonts w:ascii="Arial" w:hAnsi="Arial" w:cs="Arial"/>
+                <w:szCs w:val="24"/>
+              </w:rPr>
+              <w:t>Letters only</w:t>
+            </w:r>
+          </w:p>
+        </w:tc>
+        <w:tc>
+          <w:tcPr>
+            <w:tcW w:w="0" w:type="auto"/>
+          </w:tcPr>
+          <w:p>
+            <w:pPr>
+              <w:jc w:val="center"/>
+              <w:rPr>
+                <w:rFonts w:asciiTheme="minorBidi" w:hAnsiTheme="minorBidi" w:cstheme="minorBidi" w:hint="cs"/>
+                <w:szCs w:val="24"/>
+              </w:rPr>
+            </w:pPr>
+            <w:proofErr w:type="spellStart"/>
+            <w:proofErr w:type="gramStart"/>
+            <w:r>
+              <w:rPr>
+                <w:rFonts w:asciiTheme="minorBidi" w:eastAsiaTheme="minorHAnsi" w:hAnsiTheme="minorBidi" w:cstheme="minorBidi"/>
+                <w:szCs w:val="24"/>
+                <w:lang w:eastAsia="en-US"/>
+              </w:rPr>
+              <w:t>nvarchar</w:t>
+            </w:r>
+            <w:proofErr w:type="spellEnd"/>
+            <w:r>
+              <w:rPr>
+                <w:rFonts w:asciiTheme="minorBidi" w:eastAsiaTheme="minorHAnsi" w:hAnsiTheme="minorBidi" w:cstheme="minorBidi"/>
+                <w:szCs w:val="24"/>
+                <w:lang w:eastAsia="en-US"/>
+              </w:rPr>
+              <w:t>(</w:t>
+            </w:r>
+            <w:proofErr w:type="gramEnd"/>
+            <w:r>
+              <w:rPr>
+                <w:rFonts w:asciiTheme="minorBidi" w:eastAsiaTheme="minorHAnsi" w:hAnsiTheme="minorBidi" w:cstheme="minorBidi"/>
+                <w:szCs w:val="24"/>
+                <w:lang w:eastAsia="en-US"/>
+              </w:rPr>
+              <w:t>30)</w:t>
+            </w:r>
+          </w:p>
+        </w:tc>
+        <w:tc>
+          <w:tcPr>
+            <w:tcW w:w="0" w:type="auto"/>
+          </w:tcPr>
+          <w:p>
+            <w:pPr>
+              <w:tabs>
+                <w:tab w:val="center" w:pos="4153"/>
+                <w:tab w:val="right" w:pos="8306"/>
+              </w:tabs>
+              <w:jc w:val="center"/>
+              <w:rPr>
+                <w:rFonts w:asciiTheme="minorBidi" w:eastAsiaTheme="minorHAnsi" w:hAnsiTheme="minorBidi" w:cstheme="minorBidi"/>
+                <w:color w:val="000000"/>
+                <w:sz w:val="22"/>
+                <w:szCs w:val="22"/>
+                <w:lang w:eastAsia="en-US"/>
+              </w:rPr>
+            </w:pPr>
+            <w:proofErr w:type="spellStart"/>
+            <w:r>
+              <w:rPr>
+                <w:rFonts w:asciiTheme="minorBidi" w:eastAsiaTheme="minorHAnsi" w:hAnsiTheme="minorBidi" w:cstheme="minorBidi"/>
+                <w:color w:val="000000"/>
+                <w:sz w:val="22"/>
+                <w:szCs w:val="22"/>
+                <w:lang w:eastAsia="en-US"/>
+              </w:rPr>
+              <w:t>Payment_Method</w:t>
+            </w:r>
+            <w:proofErr w:type="spellEnd"/>
+          </w:p>
+        </w:tc>
+      </w:tr>
+    </w:tbl>
     <w:p>
       <w:pPr>
         <w:spacing w:after="160" w:line="259" w:lineRule="auto"/>
@@ -22070,155 +23457,12 @@
           <w:rFonts w:ascii="Arial" w:hAnsi="Arial" w:cs="Arial"/>
           <w:szCs w:val="24"/>
           <w:highlight w:val="yellow"/>
-          <w:rtl/>
-        </w:rPr>
-      </w:pPr>
-    </w:p>
-    <w:p>
-      <w:pPr>
-        <w:spacing w:after="160" w:line="259" w:lineRule="auto"/>
-        <w:rPr>
-          <w:rFonts w:ascii="Arial" w:hAnsi="Arial" w:cs="Arial"/>
-          <w:szCs w:val="24"/>
-          <w:highlight w:val="yellow"/>
-          <w:rtl/>
-        </w:rPr>
-      </w:pPr>
-    </w:p>
-    <w:p>
-      <w:pPr>
-        <w:spacing w:after="160" w:line="259" w:lineRule="auto"/>
-        <w:rPr>
-          <w:rFonts w:ascii="Arial" w:hAnsi="Arial" w:cs="Arial"/>
-          <w:szCs w:val="24"/>
-          <w:highlight w:val="yellow"/>
-          <w:rtl/>
-        </w:rPr>
-      </w:pPr>
-    </w:p>
-    <w:p>
-      <w:pPr>
-        <w:spacing w:after="160" w:line="259" w:lineRule="auto"/>
-        <w:rPr>
-          <w:rFonts w:ascii="Arial" w:hAnsi="Arial" w:cs="Arial"/>
-          <w:szCs w:val="24"/>
-          <w:highlight w:val="yellow"/>
-          <w:rtl/>
-        </w:rPr>
-      </w:pPr>
-    </w:p>
-    <w:p>
-      <w:pPr>
-        <w:spacing w:after="160" w:line="259" w:lineRule="auto"/>
-        <w:rPr>
-          <w:rFonts w:ascii="Arial" w:hAnsi="Arial" w:cs="Arial"/>
-          <w:szCs w:val="24"/>
-          <w:highlight w:val="yellow"/>
-          <w:rtl/>
-        </w:rPr>
-      </w:pPr>
-    </w:p>
-    <w:p>
-      <w:pPr>
-        <w:spacing w:after="160" w:line="259" w:lineRule="auto"/>
-        <w:rPr>
-          <w:rFonts w:ascii="Arial" w:hAnsi="Arial" w:cs="Arial"/>
-          <w:szCs w:val="24"/>
-          <w:highlight w:val="yellow"/>
-          <w:rtl/>
-        </w:rPr>
-      </w:pPr>
-    </w:p>
-    <w:p>
-      <w:pPr>
-        <w:spacing w:after="160" w:line="259" w:lineRule="auto"/>
-        <w:rPr>
-          <w:rFonts w:ascii="Arial" w:hAnsi="Arial" w:cs="Arial"/>
-          <w:szCs w:val="24"/>
-          <w:highlight w:val="yellow"/>
-          <w:rtl/>
-        </w:rPr>
-      </w:pPr>
-    </w:p>
-    <w:p>
-      <w:pPr>
-        <w:spacing w:after="160" w:line="259" w:lineRule="auto"/>
-        <w:rPr>
-          <w:rFonts w:ascii="Arial" w:hAnsi="Arial" w:cs="Arial"/>
-          <w:szCs w:val="24"/>
-          <w:highlight w:val="yellow"/>
-          <w:rtl/>
-        </w:rPr>
-      </w:pPr>
-    </w:p>
-    <w:p>
-      <w:pPr>
-        <w:spacing w:after="160" w:line="259" w:lineRule="auto"/>
-        <w:rPr>
-          <w:rFonts w:ascii="Arial" w:hAnsi="Arial" w:cs="Arial"/>
-          <w:szCs w:val="24"/>
-          <w:highlight w:val="yellow"/>
-          <w:rtl/>
-        </w:rPr>
-      </w:pPr>
-    </w:p>
-    <w:p>
-      <w:pPr>
-        <w:spacing w:after="160" w:line="259" w:lineRule="auto"/>
-        <w:rPr>
-          <w:rFonts w:ascii="Arial" w:hAnsi="Arial" w:cs="Arial"/>
-          <w:szCs w:val="24"/>
-          <w:highlight w:val="yellow"/>
-          <w:rtl/>
-        </w:rPr>
-      </w:pPr>
-    </w:p>
-    <w:p>
-      <w:pPr>
-        <w:spacing w:after="160" w:line="259" w:lineRule="auto"/>
-        <w:rPr>
-          <w:rFonts w:ascii="Arial" w:hAnsi="Arial" w:cs="Arial"/>
-          <w:szCs w:val="24"/>
-          <w:highlight w:val="yellow"/>
-          <w:rtl/>
-        </w:rPr>
-      </w:pPr>
-    </w:p>
-    <w:p>
-      <w:pPr>
-        <w:spacing w:after="160" w:line="259" w:lineRule="auto"/>
-        <w:rPr>
-          <w:rFonts w:ascii="Arial" w:hAnsi="Arial" w:cs="Arial"/>
-          <w:szCs w:val="24"/>
-          <w:highlight w:val="yellow"/>
-          <w:rtl/>
-        </w:rPr>
-      </w:pPr>
-    </w:p>
-    <w:p>
-      <w:pPr>
-        <w:spacing w:after="160" w:line="259" w:lineRule="auto"/>
-        <w:rPr>
-          <w:rFonts w:ascii="Arial" w:hAnsi="Arial" w:cs="Arial"/>
-          <w:szCs w:val="24"/>
-          <w:highlight w:val="yellow"/>
-          <w:rtl/>
-        </w:rPr>
-      </w:pPr>
-    </w:p>
-    <w:p>
-      <w:pPr>
-        <w:spacing w:after="160" w:line="259" w:lineRule="auto"/>
-        <w:rPr>
-          <w:rFonts w:ascii="Arial" w:hAnsi="Arial" w:cs="Arial"/>
-          <w:szCs w:val="24"/>
-          <w:highlight w:val="yellow"/>
-        </w:rPr>
-      </w:pPr>
-    </w:p>
-    <w:p>
-      <w:pPr>
-        <w:pStyle w:val="a3"/>
+        </w:rPr>
+      </w:pPr>
+    </w:p>
+    <w:p>
+      <w:pPr>
+        <w:pStyle w:val="ListParagraph"/>
         <w:numPr>
           <w:ilvl w:val="1"/>
           <w:numId w:val="1"/>
@@ -22303,7 +23547,7 @@
     </w:p>
     <w:p>
       <w:pPr>
-        <w:pStyle w:val="a3"/>
+        <w:pStyle w:val="ListParagraph"/>
         <w:numPr>
           <w:ilvl w:val="1"/>
           <w:numId w:val="1"/>
@@ -22745,7 +23989,7 @@
     </w:p>
     <w:p>
       <w:pPr>
-        <w:pStyle w:val="a3"/>
+        <w:pStyle w:val="ListParagraph"/>
         <w:numPr>
           <w:ilvl w:val="0"/>
           <w:numId w:val="1"/>
@@ -22774,7 +24018,7 @@
     </w:p>
     <w:p>
       <w:pPr>
-        <w:pStyle w:val="a3"/>
+        <w:pStyle w:val="ListParagraph"/>
         <w:numPr>
           <w:ilvl w:val="1"/>
           <w:numId w:val="1"/>
@@ -22930,7 +24174,7 @@
     </w:p>
     <w:p>
       <w:pPr>
-        <w:pStyle w:val="a3"/>
+        <w:pStyle w:val="ListParagraph"/>
         <w:rPr>
           <w:rFonts w:ascii="Arial" w:hAnsi="Arial" w:cs="Arial"/>
           <w:b/>
@@ -24147,7 +25391,7 @@
     </w:p>
     <w:p>
       <w:pPr>
-        <w:pStyle w:val="a3"/>
+        <w:pStyle w:val="ListParagraph"/>
         <w:rPr>
           <w:rFonts w:ascii="Arial" w:hAnsi="Arial" w:cs="Arial"/>
           <w:b/>
@@ -25574,7 +26818,7 @@
     </w:p>
     <w:p>
       <w:pPr>
-        <w:pStyle w:val="a3"/>
+        <w:pStyle w:val="ListParagraph"/>
         <w:numPr>
           <w:ilvl w:val="0"/>
           <w:numId w:val="1"/>
@@ -25625,7 +26869,7 @@
     </w:p>
     <w:p>
       <w:pPr>
-        <w:pStyle w:val="a3"/>
+        <w:pStyle w:val="ListParagraph"/>
         <w:spacing w:after="160" w:line="259" w:lineRule="auto"/>
         <w:rPr>
           <w:rFonts w:ascii="Arial" w:hAnsi="Arial" w:cs="Arial"/>
@@ -25638,7 +26882,7 @@
     </w:p>
     <w:p>
       <w:pPr>
-        <w:pStyle w:val="a3"/>
+        <w:pStyle w:val="ListParagraph"/>
         <w:rPr>
           <w:rFonts w:ascii="Arial" w:hAnsi="Arial" w:cs="Arial"/>
           <w:b/>
@@ -25674,7 +26918,7 @@
     </w:p>
     <w:p>
       <w:pPr>
-        <w:pStyle w:val="a3"/>
+        <w:pStyle w:val="ListParagraph"/>
         <w:rPr>
           <w:rFonts w:ascii="Arial" w:hAnsi="Arial" w:cs="Arial"/>
           <w:b/>
@@ -25687,7 +26931,7 @@
     </w:p>
     <w:p>
       <w:pPr>
-        <w:pStyle w:val="a3"/>
+        <w:pStyle w:val="ListParagraph"/>
         <w:rPr>
           <w:rFonts w:ascii="Arial" w:hAnsi="Arial" w:cs="Arial"/>
           <w:b/>
@@ -25700,7 +26944,7 @@
     </w:p>
     <w:p>
       <w:pPr>
-        <w:pStyle w:val="a3"/>
+        <w:pStyle w:val="ListParagraph"/>
         <w:numPr>
           <w:ilvl w:val="0"/>
           <w:numId w:val="37"/>
@@ -25746,7 +26990,7 @@
     </w:p>
     <w:p>
       <w:pPr>
-        <w:pStyle w:val="a3"/>
+        <w:pStyle w:val="ListParagraph"/>
         <w:bidi w:val="0"/>
         <w:ind w:left="360"/>
         <w:rPr>
@@ -25778,7 +27022,7 @@
     </w:p>
     <w:p>
       <w:pPr>
-        <w:pStyle w:val="a3"/>
+        <w:pStyle w:val="ListParagraph"/>
         <w:bidi w:val="0"/>
         <w:ind w:left="360"/>
         <w:rPr>
@@ -25791,7 +27035,7 @@
     </w:p>
     <w:p>
       <w:pPr>
-        <w:pStyle w:val="a3"/>
+        <w:pStyle w:val="ListParagraph"/>
         <w:numPr>
           <w:ilvl w:val="0"/>
           <w:numId w:val="38"/>
@@ -25852,7 +27096,7 @@
     </w:p>
     <w:p>
       <w:pPr>
-        <w:pStyle w:val="a3"/>
+        <w:pStyle w:val="ListParagraph"/>
         <w:numPr>
           <w:ilvl w:val="0"/>
           <w:numId w:val="37"/>
@@ -25888,7 +27132,7 @@
     </w:p>
     <w:p>
       <w:pPr>
-        <w:pStyle w:val="a3"/>
+        <w:pStyle w:val="ListParagraph"/>
         <w:bidi w:val="0"/>
         <w:ind w:left="360"/>
         <w:rPr>
@@ -25901,7 +27145,7 @@
     </w:p>
     <w:p>
       <w:pPr>
-        <w:pStyle w:val="a3"/>
+        <w:pStyle w:val="ListParagraph"/>
         <w:numPr>
           <w:ilvl w:val="0"/>
           <w:numId w:val="38"/>
@@ -25942,7 +27186,7 @@
     </w:p>
     <w:p>
       <w:pPr>
-        <w:pStyle w:val="a3"/>
+        <w:pStyle w:val="ListParagraph"/>
         <w:bidi w:val="0"/>
         <w:ind w:left="360"/>
         <w:rPr>
@@ -26105,7 +27349,7 @@
     </w:p>
     <w:p>
       <w:pPr>
-        <w:pStyle w:val="a3"/>
+        <w:pStyle w:val="ListParagraph"/>
         <w:numPr>
           <w:ilvl w:val="0"/>
           <w:numId w:val="25"/>
@@ -26135,7 +27379,7 @@
     </w:p>
     <w:p>
       <w:pPr>
-        <w:pStyle w:val="a3"/>
+        <w:pStyle w:val="ListParagraph"/>
         <w:numPr>
           <w:ilvl w:val="0"/>
           <w:numId w:val="25"/>
@@ -26163,7 +27407,7 @@
     </w:p>
     <w:p>
       <w:pPr>
-        <w:pStyle w:val="a3"/>
+        <w:pStyle w:val="ListParagraph"/>
         <w:numPr>
           <w:ilvl w:val="0"/>
           <w:numId w:val="25"/>
@@ -26191,7 +27435,7 @@
     </w:p>
     <w:p>
       <w:pPr>
-        <w:pStyle w:val="a3"/>
+        <w:pStyle w:val="ListParagraph"/>
         <w:numPr>
           <w:ilvl w:val="0"/>
           <w:numId w:val="25"/>
@@ -26220,7 +27464,7 @@
     </w:p>
     <w:p>
       <w:pPr>
-        <w:pStyle w:val="a3"/>
+        <w:pStyle w:val="ListParagraph"/>
         <w:numPr>
           <w:ilvl w:val="0"/>
           <w:numId w:val="25"/>
@@ -26248,7 +27492,7 @@
     </w:p>
     <w:p>
       <w:pPr>
-        <w:pStyle w:val="a3"/>
+        <w:pStyle w:val="ListParagraph"/>
         <w:numPr>
           <w:ilvl w:val="0"/>
           <w:numId w:val="25"/>
@@ -26299,7 +27543,7 @@
     </w:p>
     <w:p>
       <w:pPr>
-        <w:pStyle w:val="a3"/>
+        <w:pStyle w:val="ListParagraph"/>
         <w:numPr>
           <w:ilvl w:val="0"/>
           <w:numId w:val="1"/>
@@ -26374,7 +27618,7 @@
     </w:p>
     <w:p>
       <w:pPr>
-        <w:pStyle w:val="a3"/>
+        <w:pStyle w:val="ListParagraph"/>
         <w:numPr>
           <w:ilvl w:val="0"/>
           <w:numId w:val="25"/>
@@ -26397,7 +27641,7 @@
     </w:p>
     <w:p>
       <w:pPr>
-        <w:pStyle w:val="a3"/>
+        <w:pStyle w:val="ListParagraph"/>
         <w:numPr>
           <w:ilvl w:val="0"/>
           <w:numId w:val="25"/>
@@ -26427,7 +27671,7 @@
     </w:p>
     <w:p>
       <w:pPr>
-        <w:pStyle w:val="a3"/>
+        <w:pStyle w:val="ListParagraph"/>
         <w:numPr>
           <w:ilvl w:val="0"/>
           <w:numId w:val="25"/>
@@ -26457,7 +27701,7 @@
     </w:p>
     <w:p>
       <w:pPr>
-        <w:pStyle w:val="a3"/>
+        <w:pStyle w:val="ListParagraph"/>
         <w:numPr>
           <w:ilvl w:val="0"/>
           <w:numId w:val="25"/>
@@ -26479,7 +27723,7 @@
     </w:p>
     <w:p>
       <w:pPr>
-        <w:pStyle w:val="a3"/>
+        <w:pStyle w:val="ListParagraph"/>
         <w:numPr>
           <w:ilvl w:val="0"/>
           <w:numId w:val="25"/>
@@ -26643,7 +27887,7 @@
     </w:p>
     <w:p>
       <w:pPr>
-        <w:pStyle w:val="a3"/>
+        <w:pStyle w:val="ListParagraph"/>
         <w:numPr>
           <w:ilvl w:val="0"/>
           <w:numId w:val="1"/>
@@ -26672,7 +27916,7 @@
     </w:p>
     <w:p>
       <w:pPr>
-        <w:pStyle w:val="a3"/>
+        <w:pStyle w:val="ListParagraph"/>
         <w:rPr>
           <w:rFonts w:ascii="Arial" w:hAnsi="Arial" w:cs="Arial"/>
           <w:b/>
@@ -26708,7 +27952,7 @@
     </w:p>
     <w:p>
       <w:pPr>
-        <w:pStyle w:val="a3"/>
+        <w:pStyle w:val="ListParagraph"/>
         <w:ind w:left="0"/>
         <w:jc w:val="right"/>
         <w:rPr>
@@ -26749,7 +27993,7 @@
     </w:p>
     <w:p>
       <w:pPr>
-        <w:pStyle w:val="a3"/>
+        <w:pStyle w:val="ListParagraph"/>
         <w:rPr>
           <w:rFonts w:ascii="Arial" w:hAnsi="Arial" w:cs="Arial"/>
           <w:b/>
@@ -26762,7 +28006,7 @@
     </w:p>
     <w:p>
       <w:pPr>
-        <w:pStyle w:val="a3"/>
+        <w:pStyle w:val="ListParagraph"/>
         <w:rPr>
           <w:rFonts w:ascii="Arial" w:hAnsi="Arial" w:cs="Arial"/>
           <w:b/>
@@ -26798,7 +28042,7 @@
     </w:p>
     <w:p>
       <w:pPr>
-        <w:pStyle w:val="a3"/>
+        <w:pStyle w:val="ListParagraph"/>
         <w:jc w:val="right"/>
         <w:rPr>
           <w:rFonts w:ascii="Arial" w:hAnsi="Arial" w:cs="Arial"/>
@@ -26817,7 +28061,7 @@
     </w:p>
     <w:p>
       <w:pPr>
-        <w:pStyle w:val="a3"/>
+        <w:pStyle w:val="ListParagraph"/>
         <w:jc w:val="right"/>
         <w:rPr>
           <w:rFonts w:ascii="Arial" w:hAnsi="Arial" w:cs="Arial"/>
@@ -26828,7 +28072,7 @@
     </w:p>
     <w:p>
       <w:pPr>
-        <w:pStyle w:val="a3"/>
+        <w:pStyle w:val="ListParagraph"/>
         <w:rPr>
           <w:rFonts w:ascii="Arial" w:hAnsi="Arial" w:cs="Arial"/>
           <w:b/>
@@ -26864,7 +28108,7 @@
     </w:p>
     <w:p>
       <w:pPr>
-        <w:pStyle w:val="a3"/>
+        <w:pStyle w:val="ListParagraph"/>
         <w:jc w:val="right"/>
         <w:rPr>
           <w:rFonts w:ascii="Arial" w:hAnsi="Arial" w:cs="Arial"/>
@@ -26891,7 +28135,7 @@
     </w:p>
     <w:p>
       <w:pPr>
-        <w:pStyle w:val="a3"/>
+        <w:pStyle w:val="ListParagraph"/>
         <w:jc w:val="right"/>
         <w:rPr>
           <w:rFonts w:ascii="Arial" w:hAnsi="Arial" w:cs="Arial"/>
@@ -26902,7 +28146,7 @@
     </w:p>
     <w:p>
       <w:pPr>
-        <w:pStyle w:val="a3"/>
+        <w:pStyle w:val="ListParagraph"/>
         <w:rPr>
           <w:rFonts w:ascii="Arial" w:hAnsi="Arial" w:cs="Arial"/>
           <w:b/>
@@ -26915,7 +28159,7 @@
     </w:p>
     <w:p>
       <w:pPr>
-        <w:pStyle w:val="a3"/>
+        <w:pStyle w:val="ListParagraph"/>
         <w:rPr>
           <w:rFonts w:ascii="Arial" w:hAnsi="Arial" w:cs="Arial"/>
           <w:b/>
@@ -26951,7 +28195,7 @@
     </w:p>
     <w:p>
       <w:pPr>
-        <w:pStyle w:val="a3"/>
+        <w:pStyle w:val="ListParagraph"/>
         <w:rPr>
           <w:rFonts w:ascii="Arial" w:hAnsi="Arial" w:cs="Arial"/>
           <w:b/>
@@ -26964,7 +28208,7 @@
     </w:p>
     <w:p>
       <w:pPr>
-        <w:pStyle w:val="a3"/>
+        <w:pStyle w:val="ListParagraph"/>
         <w:numPr>
           <w:ilvl w:val="0"/>
           <w:numId w:val="26"/>
@@ -26987,7 +28231,7 @@
     </w:p>
     <w:p>
       <w:pPr>
-        <w:pStyle w:val="a3"/>
+        <w:pStyle w:val="ListParagraph"/>
         <w:numPr>
           <w:ilvl w:val="0"/>
           <w:numId w:val="26"/>
@@ -27010,7 +28254,7 @@
     </w:p>
     <w:p>
       <w:pPr>
-        <w:pStyle w:val="a3"/>
+        <w:pStyle w:val="ListParagraph"/>
         <w:numPr>
           <w:ilvl w:val="0"/>
           <w:numId w:val="26"/>
@@ -27033,7 +28277,7 @@
     </w:p>
     <w:p>
       <w:pPr>
-        <w:pStyle w:val="a3"/>
+        <w:pStyle w:val="ListParagraph"/>
         <w:bidi w:val="0"/>
         <w:ind w:left="360"/>
         <w:rPr>
@@ -27046,7 +28290,7 @@
     </w:p>
     <w:p>
       <w:pPr>
-        <w:pStyle w:val="a3"/>
+        <w:pStyle w:val="ListParagraph"/>
         <w:rPr>
           <w:rFonts w:ascii="Arial" w:hAnsi="Arial" w:cs="Arial"/>
           <w:b/>
@@ -27059,7 +28303,7 @@
     </w:p>
     <w:p>
       <w:pPr>
-        <w:pStyle w:val="a3"/>
+        <w:pStyle w:val="ListParagraph"/>
         <w:rPr>
           <w:rFonts w:ascii="Arial" w:hAnsi="Arial" w:cs="Arial"/>
           <w:b/>
@@ -27095,7 +28339,7 @@
     </w:p>
     <w:p>
       <w:pPr>
-        <w:pStyle w:val="a3"/>
+        <w:pStyle w:val="ListParagraph"/>
         <w:numPr>
           <w:ilvl w:val="0"/>
           <w:numId w:val="27"/>
@@ -27130,7 +28374,7 @@
     </w:p>
     <w:p>
       <w:pPr>
-        <w:pStyle w:val="a3"/>
+        <w:pStyle w:val="ListParagraph"/>
         <w:numPr>
           <w:ilvl w:val="0"/>
           <w:numId w:val="27"/>
@@ -27165,7 +28409,7 @@
     </w:p>
     <w:p>
       <w:pPr>
-        <w:pStyle w:val="a3"/>
+        <w:pStyle w:val="ListParagraph"/>
         <w:numPr>
           <w:ilvl w:val="0"/>
           <w:numId w:val="27"/>
@@ -27200,7 +28444,7 @@
     </w:p>
     <w:p>
       <w:pPr>
-        <w:pStyle w:val="a3"/>
+        <w:pStyle w:val="ListParagraph"/>
         <w:numPr>
           <w:ilvl w:val="0"/>
           <w:numId w:val="27"/>
@@ -27235,7 +28479,7 @@
     </w:p>
     <w:p>
       <w:pPr>
-        <w:pStyle w:val="a3"/>
+        <w:pStyle w:val="ListParagraph"/>
         <w:numPr>
           <w:ilvl w:val="0"/>
           <w:numId w:val="27"/>
@@ -27260,7 +28504,7 @@
     </w:p>
     <w:p>
       <w:pPr>
-        <w:pStyle w:val="a3"/>
+        <w:pStyle w:val="ListParagraph"/>
         <w:numPr>
           <w:ilvl w:val="0"/>
           <w:numId w:val="27"/>
@@ -27295,7 +28539,7 @@
     </w:p>
     <w:p>
       <w:pPr>
-        <w:pStyle w:val="a3"/>
+        <w:pStyle w:val="ListParagraph"/>
         <w:numPr>
           <w:ilvl w:val="0"/>
           <w:numId w:val="27"/>
@@ -27330,7 +28574,7 @@
     </w:p>
     <w:p>
       <w:pPr>
-        <w:pStyle w:val="a3"/>
+        <w:pStyle w:val="ListParagraph"/>
         <w:numPr>
           <w:ilvl w:val="0"/>
           <w:numId w:val="27"/>
@@ -27365,7 +28609,7 @@
     </w:p>
     <w:p>
       <w:pPr>
-        <w:pStyle w:val="a3"/>
+        <w:pStyle w:val="ListParagraph"/>
         <w:numPr>
           <w:ilvl w:val="0"/>
           <w:numId w:val="27"/>
@@ -27400,7 +28644,7 @@
     </w:p>
     <w:p>
       <w:pPr>
-        <w:pStyle w:val="a3"/>
+        <w:pStyle w:val="ListParagraph"/>
         <w:numPr>
           <w:ilvl w:val="0"/>
           <w:numId w:val="27"/>
@@ -27436,7 +28680,7 @@
     </w:p>
     <w:p>
       <w:pPr>
-        <w:pStyle w:val="a3"/>
+        <w:pStyle w:val="ListParagraph"/>
         <w:rPr>
           <w:rFonts w:ascii="Arial" w:hAnsi="Arial" w:cs="Arial"/>
           <w:b/>
@@ -27461,7 +28705,7 @@
     </w:p>
     <w:p>
       <w:pPr>
-        <w:pStyle w:val="a3"/>
+        <w:pStyle w:val="ListParagraph"/>
         <w:numPr>
           <w:ilvl w:val="0"/>
           <w:numId w:val="1"/>
@@ -27489,7 +28733,7 @@
     </w:p>
     <w:p>
       <w:pPr>
-        <w:pStyle w:val="a3"/>
+        <w:pStyle w:val="ListParagraph"/>
         <w:numPr>
           <w:ilvl w:val="0"/>
           <w:numId w:val="28"/>
@@ -27531,7 +28775,7 @@
     </w:p>
     <w:p>
       <w:pPr>
-        <w:pStyle w:val="a3"/>
+        <w:pStyle w:val="ListParagraph"/>
         <w:numPr>
           <w:ilvl w:val="0"/>
           <w:numId w:val="28"/>
@@ -27573,7 +28817,7 @@
     </w:p>
     <w:p>
       <w:pPr>
-        <w:pStyle w:val="a3"/>
+        <w:pStyle w:val="ListParagraph"/>
         <w:numPr>
           <w:ilvl w:val="0"/>
           <w:numId w:val="28"/>
@@ -27615,7 +28859,7 @@
     </w:p>
     <w:p>
       <w:pPr>
-        <w:pStyle w:val="a3"/>
+        <w:pStyle w:val="ListParagraph"/>
         <w:numPr>
           <w:ilvl w:val="0"/>
           <w:numId w:val="28"/>
@@ -27657,7 +28901,7 @@
     </w:p>
     <w:p>
       <w:pPr>
-        <w:pStyle w:val="a3"/>
+        <w:pStyle w:val="ListParagraph"/>
         <w:numPr>
           <w:ilvl w:val="0"/>
           <w:numId w:val="28"/>
@@ -27755,7 +28999,7 @@
     </w:p>
     <w:p>
       <w:pPr>
-        <w:pStyle w:val="a3"/>
+        <w:pStyle w:val="ListParagraph"/>
         <w:numPr>
           <w:ilvl w:val="0"/>
           <w:numId w:val="1"/>
@@ -27784,7 +29028,7 @@
     </w:p>
     <w:p>
       <w:pPr>
-        <w:pStyle w:val="a3"/>
+        <w:pStyle w:val="ListParagraph"/>
         <w:rPr>
           <w:rFonts w:ascii="Arial" w:hAnsi="Arial" w:cs="Arial"/>
           <w:b/>
@@ -27820,7 +29064,7 @@
     </w:p>
     <w:p>
       <w:pPr>
-        <w:pStyle w:val="a3"/>
+        <w:pStyle w:val="ListParagraph"/>
         <w:rPr>
           <w:rFonts w:ascii="Arial" w:hAnsi="Arial" w:cs="Arial"/>
           <w:b/>
@@ -27833,7 +29077,7 @@
     </w:p>
     <w:p>
       <w:pPr>
-        <w:pStyle w:val="a3"/>
+        <w:pStyle w:val="ListParagraph"/>
         <w:bidi w:val="0"/>
         <w:ind w:left="0"/>
         <w:jc w:val="both"/>
@@ -27863,7 +29107,7 @@
     </w:p>
     <w:p>
       <w:pPr>
-        <w:pStyle w:val="a3"/>
+        <w:pStyle w:val="ListParagraph"/>
         <w:bidi w:val="0"/>
         <w:ind w:left="0"/>
         <w:jc w:val="both"/>
@@ -27893,7 +29137,7 @@
     </w:p>
     <w:p>
       <w:pPr>
-        <w:pStyle w:val="a3"/>
+        <w:pStyle w:val="ListParagraph"/>
         <w:bidi w:val="0"/>
         <w:ind w:left="0"/>
         <w:jc w:val="both"/>
@@ -27923,7 +29167,7 @@
     </w:p>
     <w:p>
       <w:pPr>
-        <w:pStyle w:val="a3"/>
+        <w:pStyle w:val="ListParagraph"/>
         <w:bidi w:val="0"/>
         <w:ind w:left="0"/>
         <w:jc w:val="both"/>
@@ -27935,7 +29179,7 @@
     </w:p>
     <w:tbl>
       <w:tblPr>
-        <w:tblStyle w:val="a5"/>
+        <w:tblStyle w:val="TableGrid"/>
         <w:tblW w:w="0" w:type="auto"/>
         <w:tblInd w:w="-856" w:type="dxa"/>
         <w:tblLook w:val="04A0" w:firstRow="1" w:lastRow="0" w:firstColumn="1" w:lastColumn="0" w:noHBand="0" w:noVBand="1"/>
@@ -27952,7 +29196,7 @@
           </w:tcPr>
           <w:p>
             <w:pPr>
-              <w:pStyle w:val="a3"/>
+              <w:pStyle w:val="ListParagraph"/>
               <w:bidi w:val="0"/>
               <w:ind w:left="0"/>
               <w:jc w:val="center"/>
@@ -27982,7 +29226,7 @@
           </w:tcPr>
           <w:p>
             <w:pPr>
-              <w:pStyle w:val="a3"/>
+              <w:pStyle w:val="ListParagraph"/>
               <w:bidi w:val="0"/>
               <w:ind w:left="0"/>
               <w:jc w:val="center"/>
@@ -28013,7 +29257,7 @@
           </w:tcPr>
           <w:p>
             <w:pPr>
-              <w:pStyle w:val="a3"/>
+              <w:pStyle w:val="ListParagraph"/>
               <w:bidi w:val="0"/>
               <w:ind w:left="0"/>
               <w:jc w:val="center"/>
@@ -28045,7 +29289,7 @@
           </w:tcPr>
           <w:p>
             <w:pPr>
-              <w:pStyle w:val="a3"/>
+              <w:pStyle w:val="ListParagraph"/>
               <w:bidi w:val="0"/>
               <w:ind w:left="0"/>
               <w:rPr>
@@ -28070,7 +29314,7 @@
           </w:tcPr>
           <w:p>
             <w:pPr>
-              <w:pStyle w:val="a3"/>
+              <w:pStyle w:val="ListParagraph"/>
               <w:bidi w:val="0"/>
               <w:ind w:left="0"/>
               <w:rPr>
@@ -28096,7 +29340,7 @@
           </w:tcPr>
           <w:p>
             <w:pPr>
-              <w:pStyle w:val="a3"/>
+              <w:pStyle w:val="ListParagraph"/>
               <w:bidi w:val="0"/>
               <w:ind w:left="0"/>
               <w:rPr>
@@ -28123,7 +29367,7 @@
           </w:tcPr>
           <w:p>
             <w:pPr>
-              <w:pStyle w:val="a3"/>
+              <w:pStyle w:val="ListParagraph"/>
               <w:bidi w:val="0"/>
               <w:ind w:left="0"/>
               <w:rPr>
@@ -28149,7 +29393,7 @@
           </w:tcPr>
           <w:p>
             <w:pPr>
-              <w:pStyle w:val="a3"/>
+              <w:pStyle w:val="ListParagraph"/>
               <w:bidi w:val="0"/>
               <w:ind w:left="0"/>
               <w:rPr>
@@ -28175,7 +29419,7 @@
           </w:tcPr>
           <w:p>
             <w:pPr>
-              <w:pStyle w:val="a3"/>
+              <w:pStyle w:val="ListParagraph"/>
               <w:bidi w:val="0"/>
               <w:ind w:left="0"/>
               <w:rPr>
@@ -28202,7 +29446,7 @@
           </w:tcPr>
           <w:p>
             <w:pPr>
-              <w:pStyle w:val="a3"/>
+              <w:pStyle w:val="ListParagraph"/>
               <w:bidi w:val="0"/>
               <w:ind w:left="0"/>
               <w:rPr>
@@ -28228,7 +29472,7 @@
           </w:tcPr>
           <w:p>
             <w:pPr>
-              <w:pStyle w:val="a3"/>
+              <w:pStyle w:val="ListParagraph"/>
               <w:bidi w:val="0"/>
               <w:ind w:left="0"/>
               <w:rPr>
@@ -28254,7 +29498,7 @@
           </w:tcPr>
           <w:p>
             <w:pPr>
-              <w:pStyle w:val="a3"/>
+              <w:pStyle w:val="ListParagraph"/>
               <w:bidi w:val="0"/>
               <w:ind w:left="0"/>
               <w:rPr>
@@ -28281,7 +29525,7 @@
           </w:tcPr>
           <w:p>
             <w:pPr>
-              <w:pStyle w:val="a3"/>
+              <w:pStyle w:val="ListParagraph"/>
               <w:bidi w:val="0"/>
               <w:ind w:left="0"/>
               <w:rPr>
@@ -28307,7 +29551,7 @@
           </w:tcPr>
           <w:p>
             <w:pPr>
-              <w:pStyle w:val="a3"/>
+              <w:pStyle w:val="ListParagraph"/>
               <w:bidi w:val="0"/>
               <w:ind w:left="0"/>
               <w:rPr>
@@ -28333,7 +29577,7 @@
           </w:tcPr>
           <w:p>
             <w:pPr>
-              <w:pStyle w:val="a3"/>
+              <w:pStyle w:val="ListParagraph"/>
               <w:bidi w:val="0"/>
               <w:ind w:left="0"/>
               <w:rPr>
@@ -28356,7 +29600,7 @@
     </w:tbl>
     <w:p>
       <w:pPr>
-        <w:pStyle w:val="a3"/>
+        <w:pStyle w:val="ListParagraph"/>
         <w:bidi w:val="0"/>
         <w:rPr>
           <w:rFonts w:ascii="Arial" w:hAnsi="Arial" w:cs="Arial"/>
@@ -28641,7 +29885,7 @@
     </w:p>
     <w:p>
       <w:pPr>
-        <w:pStyle w:val="a3"/>
+        <w:pStyle w:val="ListParagraph"/>
         <w:rPr>
           <w:rFonts w:ascii="Arial" w:hAnsi="Arial" w:cs="Arial"/>
           <w:b/>
@@ -28678,7 +29922,7 @@
     </w:p>
     <w:p>
       <w:pPr>
-        <w:pStyle w:val="a3"/>
+        <w:pStyle w:val="ListParagraph"/>
         <w:bidi w:val="0"/>
         <w:ind w:left="0"/>
         <w:jc w:val="both"/>
@@ -28714,7 +29958,7 @@
     </w:p>
     <w:p>
       <w:pPr>
-        <w:pStyle w:val="a3"/>
+        <w:pStyle w:val="ListParagraph"/>
         <w:bidi w:val="0"/>
         <w:ind w:left="0"/>
         <w:jc w:val="both"/>
@@ -28750,7 +29994,7 @@
     </w:p>
     <w:p>
       <w:pPr>
-        <w:pStyle w:val="a3"/>
+        <w:pStyle w:val="ListParagraph"/>
         <w:bidi w:val="0"/>
         <w:ind w:left="0"/>
         <w:jc w:val="both"/>
@@ -28780,7 +30024,7 @@
     </w:p>
     <w:p>
       <w:pPr>
-        <w:pStyle w:val="a3"/>
+        <w:pStyle w:val="ListParagraph"/>
         <w:bidi w:val="0"/>
         <w:ind w:left="0"/>
         <w:jc w:val="both"/>
@@ -28792,7 +30036,7 @@
     </w:p>
     <w:tbl>
       <w:tblPr>
-        <w:tblStyle w:val="a5"/>
+        <w:tblStyle w:val="TableGrid"/>
         <w:tblW w:w="0" w:type="auto"/>
         <w:tblInd w:w="-856" w:type="dxa"/>
         <w:tblLook w:val="04A0" w:firstRow="1" w:lastRow="0" w:firstColumn="1" w:lastColumn="0" w:noHBand="0" w:noVBand="1"/>
@@ -28809,7 +30053,7 @@
           </w:tcPr>
           <w:p>
             <w:pPr>
-              <w:pStyle w:val="a3"/>
+              <w:pStyle w:val="ListParagraph"/>
               <w:bidi w:val="0"/>
               <w:ind w:left="0"/>
               <w:jc w:val="center"/>
@@ -28839,7 +30083,7 @@
           </w:tcPr>
           <w:p>
             <w:pPr>
-              <w:pStyle w:val="a3"/>
+              <w:pStyle w:val="ListParagraph"/>
               <w:bidi w:val="0"/>
               <w:ind w:left="0"/>
               <w:jc w:val="center"/>
@@ -28870,7 +30114,7 @@
           </w:tcPr>
           <w:p>
             <w:pPr>
-              <w:pStyle w:val="a3"/>
+              <w:pStyle w:val="ListParagraph"/>
               <w:bidi w:val="0"/>
               <w:ind w:left="0"/>
               <w:jc w:val="center"/>
@@ -28902,7 +30146,7 @@
           </w:tcPr>
           <w:p>
             <w:pPr>
-              <w:pStyle w:val="a3"/>
+              <w:pStyle w:val="ListParagraph"/>
               <w:bidi w:val="0"/>
               <w:ind w:left="0"/>
               <w:rPr>
@@ -28927,7 +30171,7 @@
           </w:tcPr>
           <w:p>
             <w:pPr>
-              <w:pStyle w:val="a3"/>
+              <w:pStyle w:val="ListParagraph"/>
               <w:bidi w:val="0"/>
               <w:ind w:left="0"/>
               <w:rPr>
@@ -28953,7 +30197,7 @@
           </w:tcPr>
           <w:p>
             <w:pPr>
-              <w:pStyle w:val="a3"/>
+              <w:pStyle w:val="ListParagraph"/>
               <w:bidi w:val="0"/>
               <w:ind w:left="0"/>
               <w:rPr>
@@ -28980,7 +30224,7 @@
           </w:tcPr>
           <w:p>
             <w:pPr>
-              <w:pStyle w:val="a3"/>
+              <w:pStyle w:val="ListParagraph"/>
               <w:bidi w:val="0"/>
               <w:ind w:left="0"/>
               <w:rPr>
@@ -29005,7 +30249,7 @@
           </w:tcPr>
           <w:p>
             <w:pPr>
-              <w:pStyle w:val="a3"/>
+              <w:pStyle w:val="ListParagraph"/>
               <w:bidi w:val="0"/>
               <w:ind w:left="0"/>
               <w:rPr>
@@ -29030,7 +30274,7 @@
           </w:tcPr>
           <w:p>
             <w:pPr>
-              <w:pStyle w:val="a3"/>
+              <w:pStyle w:val="ListParagraph"/>
               <w:bidi w:val="0"/>
               <w:ind w:left="0"/>
               <w:rPr>
@@ -29057,7 +30301,7 @@
           </w:tcPr>
           <w:p>
             <w:pPr>
-              <w:pStyle w:val="a3"/>
+              <w:pStyle w:val="ListParagraph"/>
               <w:bidi w:val="0"/>
               <w:ind w:left="0"/>
               <w:rPr>
@@ -29083,7 +30327,7 @@
           </w:tcPr>
           <w:p>
             <w:pPr>
-              <w:pStyle w:val="a3"/>
+              <w:pStyle w:val="ListParagraph"/>
               <w:bidi w:val="0"/>
               <w:ind w:left="0"/>
               <w:rPr>
@@ -29109,7 +30353,7 @@
           </w:tcPr>
           <w:p>
             <w:pPr>
-              <w:pStyle w:val="a3"/>
+              <w:pStyle w:val="ListParagraph"/>
               <w:bidi w:val="0"/>
               <w:ind w:left="0"/>
               <w:rPr>
@@ -29137,7 +30381,7 @@
           </w:tcPr>
           <w:p>
             <w:pPr>
-              <w:pStyle w:val="a3"/>
+              <w:pStyle w:val="ListParagraph"/>
               <w:bidi w:val="0"/>
               <w:ind w:left="0"/>
               <w:rPr>
@@ -29162,7 +30406,7 @@
           </w:tcPr>
           <w:p>
             <w:pPr>
-              <w:pStyle w:val="a3"/>
+              <w:pStyle w:val="ListParagraph"/>
               <w:bidi w:val="0"/>
               <w:ind w:left="0"/>
               <w:rPr>
@@ -29188,7 +30432,7 @@
           </w:tcPr>
           <w:p>
             <w:pPr>
-              <w:pStyle w:val="a3"/>
+              <w:pStyle w:val="ListParagraph"/>
               <w:bidi w:val="0"/>
               <w:ind w:left="0"/>
               <w:rPr>
@@ -29215,7 +30459,7 @@
           </w:tcPr>
           <w:p>
             <w:pPr>
-              <w:pStyle w:val="a3"/>
+              <w:pStyle w:val="ListParagraph"/>
               <w:bidi w:val="0"/>
               <w:ind w:left="0"/>
               <w:rPr>
@@ -29241,7 +30485,7 @@
           </w:tcPr>
           <w:p>
             <w:pPr>
-              <w:pStyle w:val="a3"/>
+              <w:pStyle w:val="ListParagraph"/>
               <w:bidi w:val="0"/>
               <w:ind w:left="0"/>
               <w:rPr>
@@ -29266,7 +30510,7 @@
           </w:tcPr>
           <w:p>
             <w:pPr>
-              <w:pStyle w:val="a3"/>
+              <w:pStyle w:val="ListParagraph"/>
               <w:bidi w:val="0"/>
               <w:ind w:left="0"/>
               <w:rPr>
@@ -29294,7 +30538,7 @@
           </w:tcPr>
           <w:p>
             <w:pPr>
-              <w:pStyle w:val="a3"/>
+              <w:pStyle w:val="ListParagraph"/>
               <w:bidi w:val="0"/>
               <w:ind w:left="0"/>
               <w:rPr>
@@ -29319,7 +30563,7 @@
           </w:tcPr>
           <w:p>
             <w:pPr>
-              <w:pStyle w:val="a3"/>
+              <w:pStyle w:val="ListParagraph"/>
               <w:bidi w:val="0"/>
               <w:ind w:left="0"/>
               <w:rPr>
@@ -29345,7 +30589,7 @@
           </w:tcPr>
           <w:p>
             <w:pPr>
-              <w:pStyle w:val="a3"/>
+              <w:pStyle w:val="ListParagraph"/>
               <w:bidi w:val="0"/>
               <w:ind w:left="0"/>
               <w:rPr>
@@ -29372,7 +30616,7 @@
           </w:tcPr>
           <w:p>
             <w:pPr>
-              <w:pStyle w:val="a3"/>
+              <w:pStyle w:val="ListParagraph"/>
               <w:bidi w:val="0"/>
               <w:ind w:left="0"/>
               <w:rPr>
@@ -29398,7 +30642,7 @@
           </w:tcPr>
           <w:p>
             <w:pPr>
-              <w:pStyle w:val="a3"/>
+              <w:pStyle w:val="ListParagraph"/>
               <w:bidi w:val="0"/>
               <w:ind w:left="0"/>
               <w:rPr>
@@ -29423,7 +30667,7 @@
           </w:tcPr>
           <w:p>
             <w:pPr>
-              <w:pStyle w:val="a3"/>
+              <w:pStyle w:val="ListParagraph"/>
               <w:bidi w:val="0"/>
               <w:ind w:left="0"/>
               <w:rPr>
@@ -29451,7 +30695,7 @@
           </w:tcPr>
           <w:p>
             <w:pPr>
-              <w:pStyle w:val="a3"/>
+              <w:pStyle w:val="ListParagraph"/>
               <w:bidi w:val="0"/>
               <w:ind w:left="0"/>
               <w:rPr>
@@ -29476,7 +30720,7 @@
           </w:tcPr>
           <w:p>
             <w:pPr>
-              <w:pStyle w:val="a3"/>
+              <w:pStyle w:val="ListParagraph"/>
               <w:bidi w:val="0"/>
               <w:ind w:left="0"/>
               <w:rPr>
@@ -29502,7 +30746,7 @@
           </w:tcPr>
           <w:p>
             <w:pPr>
-              <w:pStyle w:val="a3"/>
+              <w:pStyle w:val="ListParagraph"/>
               <w:bidi w:val="0"/>
               <w:ind w:left="0"/>
               <w:rPr>
@@ -29525,7 +30769,7 @@
     </w:tbl>
     <w:p>
       <w:pPr>
-        <w:pStyle w:val="a3"/>
+        <w:pStyle w:val="ListParagraph"/>
         <w:bidi w:val="0"/>
         <w:rPr>
           <w:rFonts w:ascii="Arial" w:hAnsi="Arial" w:cs="Arial"/>
@@ -29652,7 +30896,7 @@
     </w:p>
     <w:p>
       <w:pPr>
-        <w:pStyle w:val="a3"/>
+        <w:pStyle w:val="ListParagraph"/>
         <w:numPr>
           <w:ilvl w:val="0"/>
           <w:numId w:val="1"/>
@@ -29682,7 +30926,7 @@
     </w:p>
     <w:tbl>
       <w:tblPr>
-        <w:tblStyle w:val="a5"/>
+        <w:tblStyle w:val="TableGrid"/>
         <w:tblW w:w="0" w:type="auto"/>
         <w:tblLook w:val="04A0" w:firstRow="1" w:lastRow="0" w:firstColumn="1" w:lastColumn="0" w:noHBand="0" w:noVBand="1"/>
       </w:tblPr>
@@ -30957,21 +32201,37 @@
                 <w:sz w:val="22"/>
                 <w:szCs w:val="22"/>
               </w:rPr>
-              <w:t>D</w:t>
-            </w:r>
-            <w:r>
+              <w:t>Specification document</w:t>
+            </w:r>
+          </w:p>
+        </w:tc>
+        <w:tc>
+          <w:tcPr>
+            <w:tcW w:w="1592" w:type="dxa"/>
+          </w:tcPr>
+          <w:p>
+            <w:pPr>
+              <w:bidi w:val="0"/>
+              <w:spacing w:after="160" w:line="259" w:lineRule="auto"/>
               <w:rPr>
                 <w:rFonts w:ascii="Arial" w:hAnsi="Arial" w:cs="Arial"/>
                 <w:sz w:val="22"/>
                 <w:szCs w:val="22"/>
               </w:rPr>
-              <w:t>atabase</w:t>
-            </w:r>
-          </w:p>
-        </w:tc>
-        <w:tc>
-          <w:tcPr>
-            <w:tcW w:w="1592" w:type="dxa"/>
+            </w:pPr>
+            <w:r>
+              <w:rPr>
+                <w:rFonts w:ascii="Arial" w:hAnsi="Arial" w:cs="Arial"/>
+                <w:sz w:val="22"/>
+                <w:szCs w:val="22"/>
+              </w:rPr>
+              <w:t>Specification document</w:t>
+            </w:r>
+          </w:p>
+        </w:tc>
+        <w:tc>
+          <w:tcPr>
+            <w:tcW w:w="1316" w:type="dxa"/>
           </w:tcPr>
           <w:p>
             <w:pPr>
@@ -30989,704 +32249,7 @@
                 <w:sz w:val="22"/>
                 <w:szCs w:val="22"/>
               </w:rPr>
-              <w:t>DSD</w:t>
-            </w:r>
-          </w:p>
-        </w:tc>
-        <w:tc>
-          <w:tcPr>
-            <w:tcW w:w="1316" w:type="dxa"/>
-          </w:tcPr>
-          <w:p>
-            <w:pPr>
-              <w:bidi w:val="0"/>
-              <w:spacing w:after="160" w:line="259" w:lineRule="auto"/>
-              <w:rPr>
-                <w:rFonts w:ascii="Arial" w:hAnsi="Arial" w:cs="Arial"/>
-                <w:sz w:val="22"/>
-                <w:szCs w:val="22"/>
-              </w:rPr>
-            </w:pPr>
-            <w:r>
-              <w:rPr>
-                <w:rFonts w:ascii="Arial" w:hAnsi="Arial" w:cs="Arial"/>
-                <w:sz w:val="22"/>
-                <w:szCs w:val="22"/>
-              </w:rPr>
-              <w:t>1.0</w:t>
-            </w:r>
-          </w:p>
-        </w:tc>
-        <w:tc>
-          <w:tcPr>
-            <w:tcW w:w="1451" w:type="dxa"/>
-          </w:tcPr>
-          <w:p>
-            <w:pPr>
-              <w:bidi w:val="0"/>
-              <w:spacing w:after="160" w:line="259" w:lineRule="auto"/>
-              <w:rPr>
-                <w:rFonts w:ascii="Arial" w:hAnsi="Arial" w:cs="Arial"/>
-                <w:sz w:val="22"/>
-                <w:szCs w:val="22"/>
-              </w:rPr>
-            </w:pPr>
-            <w:r>
-              <w:rPr>
-                <w:rFonts w:ascii="Arial" w:hAnsi="Arial" w:cs="Arial"/>
-                <w:sz w:val="22"/>
-                <w:szCs w:val="22"/>
-              </w:rPr>
-              <w:t>04/04/2022</w:t>
-            </w:r>
-          </w:p>
-        </w:tc>
-        <w:tc>
-          <w:tcPr>
-            <w:tcW w:w="2344" w:type="dxa"/>
-          </w:tcPr>
-          <w:p>
-            <w:pPr>
-              <w:bidi w:val="0"/>
-              <w:spacing w:after="160" w:line="259" w:lineRule="auto"/>
-              <w:rPr>
-                <w:rFonts w:ascii="Arial" w:hAnsi="Arial" w:cs="Arial"/>
-                <w:sz w:val="22"/>
-                <w:szCs w:val="22"/>
-              </w:rPr>
-            </w:pPr>
-            <w:r>
-              <w:rPr>
-                <w:rFonts w:ascii="Arial" w:hAnsi="Arial" w:cs="Arial"/>
-                <w:sz w:val="22"/>
-                <w:szCs w:val="22"/>
-              </w:rPr>
-              <w:t>Original</w:t>
-            </w:r>
-            <w:r>
-              <w:rPr>
-                <w:rFonts w:ascii="Arial" w:hAnsi="Arial" w:cs="Arial"/>
-                <w:sz w:val="22"/>
-                <w:szCs w:val="22"/>
-              </w:rPr>
-              <w:t xml:space="preserve"> DSD</w:t>
-            </w:r>
-          </w:p>
-        </w:tc>
-      </w:tr>
-      <w:tr>
-        <w:tc>
-          <w:tcPr>
-            <w:tcW w:w="1593" w:type="dxa"/>
-          </w:tcPr>
-          <w:p>
-            <w:pPr>
-              <w:bidi w:val="0"/>
-              <w:spacing w:after="160" w:line="259" w:lineRule="auto"/>
-              <w:rPr>
-                <w:rFonts w:ascii="Arial" w:hAnsi="Arial" w:cs="Arial"/>
-                <w:sz w:val="22"/>
-                <w:szCs w:val="22"/>
-              </w:rPr>
-            </w:pPr>
-            <w:r>
-              <w:rPr>
-                <w:rFonts w:ascii="Arial" w:hAnsi="Arial" w:cs="Arial"/>
-                <w:sz w:val="22"/>
-                <w:szCs w:val="22"/>
-              </w:rPr>
-              <w:t>D</w:t>
-            </w:r>
-            <w:r>
-              <w:rPr>
-                <w:rFonts w:ascii="Arial" w:hAnsi="Arial" w:cs="Arial"/>
-                <w:sz w:val="22"/>
-                <w:szCs w:val="22"/>
-              </w:rPr>
-              <w:t>atabase</w:t>
-            </w:r>
-          </w:p>
-        </w:tc>
-        <w:tc>
-          <w:tcPr>
-            <w:tcW w:w="1592" w:type="dxa"/>
-          </w:tcPr>
-          <w:p>
-            <w:pPr>
-              <w:bidi w:val="0"/>
-              <w:spacing w:after="160" w:line="259" w:lineRule="auto"/>
-              <w:rPr>
-                <w:rFonts w:ascii="Arial" w:hAnsi="Arial" w:cs="Arial"/>
-                <w:sz w:val="22"/>
-                <w:szCs w:val="22"/>
-              </w:rPr>
-            </w:pPr>
-            <w:r>
-              <w:rPr>
-                <w:rFonts w:ascii="Arial" w:hAnsi="Arial" w:cs="Arial"/>
-                <w:sz w:val="22"/>
-                <w:szCs w:val="22"/>
-              </w:rPr>
-              <w:t>DSD</w:t>
-            </w:r>
-          </w:p>
-        </w:tc>
-        <w:tc>
-          <w:tcPr>
-            <w:tcW w:w="1316" w:type="dxa"/>
-          </w:tcPr>
-          <w:p>
-            <w:pPr>
-              <w:bidi w:val="0"/>
-              <w:spacing w:after="160" w:line="259" w:lineRule="auto"/>
-              <w:rPr>
-                <w:rFonts w:ascii="Arial" w:hAnsi="Arial" w:cs="Arial"/>
-                <w:sz w:val="22"/>
-                <w:szCs w:val="22"/>
-              </w:rPr>
-            </w:pPr>
-            <w:r>
-              <w:rPr>
-                <w:rFonts w:ascii="Arial" w:hAnsi="Arial" w:cs="Arial"/>
-                <w:sz w:val="22"/>
-                <w:szCs w:val="22"/>
-              </w:rPr>
-              <w:t>2.0</w:t>
-            </w:r>
-          </w:p>
-        </w:tc>
-        <w:tc>
-          <w:tcPr>
-            <w:tcW w:w="1451" w:type="dxa"/>
-          </w:tcPr>
-          <w:p>
-            <w:pPr>
-              <w:bidi w:val="0"/>
-              <w:spacing w:after="160" w:line="259" w:lineRule="auto"/>
-              <w:rPr>
-                <w:rFonts w:ascii="Arial" w:hAnsi="Arial" w:cs="Arial"/>
-                <w:sz w:val="22"/>
-                <w:szCs w:val="22"/>
-                <w:rtl/>
-              </w:rPr>
-            </w:pPr>
-            <w:r>
-              <w:rPr>
-                <w:rFonts w:ascii="Arial" w:hAnsi="Arial" w:cs="Arial"/>
-                <w:sz w:val="22"/>
-                <w:szCs w:val="22"/>
-              </w:rPr>
-              <w:t>06/04/2022</w:t>
-            </w:r>
-          </w:p>
-        </w:tc>
-        <w:tc>
-          <w:tcPr>
-            <w:tcW w:w="2344" w:type="dxa"/>
-          </w:tcPr>
-          <w:p>
-            <w:pPr>
-              <w:bidi w:val="0"/>
-              <w:spacing w:after="160" w:line="259" w:lineRule="auto"/>
-              <w:rPr>
-                <w:rFonts w:ascii="Arial" w:hAnsi="Arial" w:cs="Arial"/>
-                <w:sz w:val="22"/>
-                <w:szCs w:val="22"/>
-              </w:rPr>
-            </w:pPr>
-            <w:r>
-              <w:rPr>
-                <w:rFonts w:ascii="Arial" w:hAnsi="Arial" w:cs="Arial"/>
-                <w:sz w:val="22"/>
-                <w:szCs w:val="22"/>
-              </w:rPr>
-              <w:t>Improving the existing database and correcting errors</w:t>
-            </w:r>
-          </w:p>
-          <w:p>
-            <w:pPr>
-              <w:bidi w:val="0"/>
-              <w:spacing w:after="160" w:line="259" w:lineRule="auto"/>
-              <w:rPr>
-                <w:rFonts w:ascii="Arial" w:hAnsi="Arial" w:cs="Arial"/>
-                <w:sz w:val="22"/>
-                <w:szCs w:val="22"/>
-              </w:rPr>
-            </w:pPr>
-          </w:p>
-        </w:tc>
-      </w:tr>
-      <w:tr>
-        <w:tc>
-          <w:tcPr>
-            <w:tcW w:w="1593" w:type="dxa"/>
-          </w:tcPr>
-          <w:p>
-            <w:pPr>
-              <w:bidi w:val="0"/>
-              <w:spacing w:after="160" w:line="259" w:lineRule="auto"/>
-              <w:rPr>
-                <w:rFonts w:ascii="Arial" w:hAnsi="Arial" w:cs="Arial"/>
-                <w:sz w:val="22"/>
-                <w:szCs w:val="22"/>
-              </w:rPr>
-            </w:pPr>
-            <w:r>
-              <w:rPr>
-                <w:rFonts w:ascii="Arial" w:hAnsi="Arial" w:cs="Arial"/>
-                <w:sz w:val="22"/>
-                <w:szCs w:val="22"/>
-              </w:rPr>
-              <w:lastRenderedPageBreak/>
-              <w:t>D</w:t>
-            </w:r>
-            <w:r>
-              <w:rPr>
-                <w:rFonts w:ascii="Arial" w:hAnsi="Arial" w:cs="Arial"/>
-                <w:sz w:val="22"/>
-                <w:szCs w:val="22"/>
-              </w:rPr>
-              <w:t>atabase</w:t>
-            </w:r>
-          </w:p>
-        </w:tc>
-        <w:tc>
-          <w:tcPr>
-            <w:tcW w:w="1592" w:type="dxa"/>
-          </w:tcPr>
-          <w:p>
-            <w:pPr>
-              <w:bidi w:val="0"/>
-              <w:spacing w:after="160" w:line="259" w:lineRule="auto"/>
-              <w:rPr>
-                <w:rFonts w:ascii="Arial" w:hAnsi="Arial" w:cs="Arial"/>
-                <w:sz w:val="22"/>
-                <w:szCs w:val="22"/>
-              </w:rPr>
-            </w:pPr>
-            <w:r>
-              <w:rPr>
-                <w:rFonts w:ascii="Arial" w:hAnsi="Arial" w:cs="Arial"/>
-                <w:sz w:val="22"/>
-                <w:szCs w:val="22"/>
-              </w:rPr>
-              <w:t>SQL</w:t>
-            </w:r>
-          </w:p>
-        </w:tc>
-        <w:tc>
-          <w:tcPr>
-            <w:tcW w:w="1316" w:type="dxa"/>
-          </w:tcPr>
-          <w:p>
-            <w:pPr>
-              <w:bidi w:val="0"/>
-              <w:spacing w:after="160" w:line="259" w:lineRule="auto"/>
-              <w:rPr>
-                <w:rFonts w:ascii="Arial" w:hAnsi="Arial" w:cs="Arial"/>
-                <w:sz w:val="22"/>
-                <w:szCs w:val="22"/>
-              </w:rPr>
-            </w:pPr>
-            <w:r>
-              <w:rPr>
-                <w:rFonts w:ascii="Arial" w:hAnsi="Arial" w:cs="Arial"/>
-                <w:sz w:val="22"/>
-                <w:szCs w:val="22"/>
-              </w:rPr>
-              <w:t>3.0</w:t>
-            </w:r>
-          </w:p>
-        </w:tc>
-        <w:tc>
-          <w:tcPr>
-            <w:tcW w:w="1451" w:type="dxa"/>
-          </w:tcPr>
-          <w:p>
-            <w:pPr>
-              <w:bidi w:val="0"/>
-              <w:spacing w:after="160" w:line="259" w:lineRule="auto"/>
-              <w:rPr>
-                <w:rFonts w:ascii="Arial" w:hAnsi="Arial" w:cs="Arial"/>
-                <w:sz w:val="22"/>
-                <w:szCs w:val="22"/>
-                <w:rtl/>
-              </w:rPr>
-            </w:pPr>
-            <w:r>
-              <w:rPr>
-                <w:rFonts w:ascii="Arial" w:hAnsi="Arial" w:cs="Arial"/>
-                <w:sz w:val="22"/>
-                <w:szCs w:val="22"/>
-              </w:rPr>
-              <w:t>15/05/2022</w:t>
-            </w:r>
-          </w:p>
-        </w:tc>
-        <w:tc>
-          <w:tcPr>
-            <w:tcW w:w="2344" w:type="dxa"/>
-          </w:tcPr>
-          <w:p>
-            <w:pPr>
-              <w:bidi w:val="0"/>
-              <w:spacing w:after="160" w:line="259" w:lineRule="auto"/>
-              <w:rPr>
-                <w:rFonts w:ascii="Arial" w:hAnsi="Arial" w:cs="Arial"/>
-                <w:sz w:val="22"/>
-                <w:szCs w:val="22"/>
-              </w:rPr>
-            </w:pPr>
-            <w:r>
-              <w:rPr>
-                <w:rFonts w:ascii="Arial" w:hAnsi="Arial" w:cs="Arial"/>
-                <w:sz w:val="22"/>
-                <w:szCs w:val="22"/>
-              </w:rPr>
-              <w:t>Creating procedures required for server activity</w:t>
-            </w:r>
-          </w:p>
-        </w:tc>
-      </w:tr>
-      <w:tr>
-        <w:tc>
-          <w:tcPr>
-            <w:tcW w:w="1593" w:type="dxa"/>
-          </w:tcPr>
-          <w:p>
-            <w:pPr>
-              <w:bidi w:val="0"/>
-              <w:spacing w:after="160" w:line="259" w:lineRule="auto"/>
-              <w:rPr>
-                <w:rFonts w:ascii="Arial" w:hAnsi="Arial" w:cs="Arial"/>
-                <w:sz w:val="22"/>
-                <w:szCs w:val="22"/>
-              </w:rPr>
-            </w:pPr>
-            <w:r>
-              <w:rPr>
-                <w:rFonts w:ascii="Arial" w:hAnsi="Arial" w:cs="Arial"/>
-                <w:sz w:val="22"/>
-                <w:szCs w:val="22"/>
-              </w:rPr>
-              <w:t>D</w:t>
-            </w:r>
-            <w:r>
-              <w:rPr>
-                <w:rFonts w:ascii="Arial" w:hAnsi="Arial" w:cs="Arial"/>
-                <w:sz w:val="22"/>
-                <w:szCs w:val="22"/>
-              </w:rPr>
-              <w:t>atabase</w:t>
-            </w:r>
-          </w:p>
-        </w:tc>
-        <w:tc>
-          <w:tcPr>
-            <w:tcW w:w="1592" w:type="dxa"/>
-          </w:tcPr>
-          <w:p>
-            <w:pPr>
-              <w:bidi w:val="0"/>
-              <w:spacing w:after="160" w:line="259" w:lineRule="auto"/>
-              <w:rPr>
-                <w:rFonts w:ascii="Arial" w:hAnsi="Arial" w:cs="Arial"/>
-                <w:sz w:val="22"/>
-                <w:szCs w:val="22"/>
-              </w:rPr>
-            </w:pPr>
-            <w:r>
-              <w:rPr>
-                <w:rFonts w:ascii="Arial" w:hAnsi="Arial" w:cs="Arial"/>
-                <w:sz w:val="22"/>
-                <w:szCs w:val="22"/>
-              </w:rPr>
-              <w:t>SQL</w:t>
-            </w:r>
-          </w:p>
-        </w:tc>
-        <w:tc>
-          <w:tcPr>
-            <w:tcW w:w="1316" w:type="dxa"/>
-          </w:tcPr>
-          <w:p>
-            <w:pPr>
-              <w:bidi w:val="0"/>
-              <w:spacing w:after="160" w:line="259" w:lineRule="auto"/>
-              <w:rPr>
-                <w:rFonts w:ascii="Arial" w:hAnsi="Arial" w:cs="Arial"/>
-                <w:sz w:val="22"/>
-                <w:szCs w:val="22"/>
-              </w:rPr>
-            </w:pPr>
-            <w:r>
-              <w:rPr>
-                <w:rFonts w:ascii="Arial" w:hAnsi="Arial" w:cs="Arial"/>
-                <w:sz w:val="22"/>
-                <w:szCs w:val="22"/>
-              </w:rPr>
-              <w:t>4.0</w:t>
-            </w:r>
-          </w:p>
-        </w:tc>
-        <w:tc>
-          <w:tcPr>
-            <w:tcW w:w="1451" w:type="dxa"/>
-          </w:tcPr>
-          <w:p>
-            <w:pPr>
-              <w:bidi w:val="0"/>
-              <w:spacing w:after="160" w:line="259" w:lineRule="auto"/>
-              <w:rPr>
-                <w:rFonts w:ascii="Arial" w:hAnsi="Arial" w:cs="Arial"/>
-                <w:sz w:val="22"/>
-                <w:szCs w:val="22"/>
-              </w:rPr>
-            </w:pPr>
-            <w:r>
-              <w:rPr>
-                <w:rFonts w:ascii="Arial" w:hAnsi="Arial" w:cs="Arial"/>
-                <w:sz w:val="22"/>
-                <w:szCs w:val="22"/>
-              </w:rPr>
-              <w:t>04/07/2022</w:t>
-            </w:r>
-          </w:p>
-        </w:tc>
-        <w:tc>
-          <w:tcPr>
-            <w:tcW w:w="2344" w:type="dxa"/>
-          </w:tcPr>
-          <w:p>
-            <w:pPr>
-              <w:bidi w:val="0"/>
-              <w:spacing w:after="160" w:line="259" w:lineRule="auto"/>
-              <w:rPr>
-                <w:rFonts w:ascii="Arial" w:hAnsi="Arial" w:cs="Arial"/>
-                <w:sz w:val="22"/>
-                <w:szCs w:val="22"/>
-                <w:rtl/>
-              </w:rPr>
-            </w:pPr>
-            <w:r>
-              <w:rPr>
-                <w:rFonts w:ascii="Arial" w:hAnsi="Arial" w:cs="Arial"/>
-                <w:sz w:val="22"/>
-                <w:szCs w:val="22"/>
-              </w:rPr>
-              <w:t>Updating tables will better suit the needs of the system, adding procedures</w:t>
-            </w:r>
-          </w:p>
-        </w:tc>
-      </w:tr>
-      <w:tr>
-        <w:tc>
-          <w:tcPr>
-            <w:tcW w:w="1593" w:type="dxa"/>
-          </w:tcPr>
-          <w:p>
-            <w:pPr>
-              <w:bidi w:val="0"/>
-              <w:spacing w:after="160" w:line="259" w:lineRule="auto"/>
-              <w:rPr>
-                <w:rFonts w:ascii="Arial" w:hAnsi="Arial" w:cs="Arial"/>
-                <w:sz w:val="22"/>
-                <w:szCs w:val="22"/>
-              </w:rPr>
-            </w:pPr>
-            <w:r>
-              <w:rPr>
-                <w:rFonts w:ascii="Arial" w:hAnsi="Arial" w:cs="Arial"/>
-                <w:sz w:val="22"/>
-                <w:szCs w:val="22"/>
-              </w:rPr>
-              <w:t>D</w:t>
-            </w:r>
-            <w:r>
-              <w:rPr>
-                <w:rFonts w:ascii="Arial" w:hAnsi="Arial" w:cs="Arial"/>
-                <w:sz w:val="22"/>
-                <w:szCs w:val="22"/>
-              </w:rPr>
-              <w:t>atabase</w:t>
-            </w:r>
-          </w:p>
-        </w:tc>
-        <w:tc>
-          <w:tcPr>
-            <w:tcW w:w="1592" w:type="dxa"/>
-          </w:tcPr>
-          <w:p>
-            <w:pPr>
-              <w:bidi w:val="0"/>
-              <w:spacing w:after="160" w:line="259" w:lineRule="auto"/>
-              <w:rPr>
-                <w:rFonts w:ascii="Arial" w:hAnsi="Arial" w:cs="Arial"/>
-                <w:sz w:val="22"/>
-                <w:szCs w:val="22"/>
-              </w:rPr>
-            </w:pPr>
-            <w:r>
-              <w:rPr>
-                <w:rFonts w:ascii="Arial" w:hAnsi="Arial" w:cs="Arial"/>
-                <w:sz w:val="22"/>
-                <w:szCs w:val="22"/>
-              </w:rPr>
-              <w:t>SQL</w:t>
-            </w:r>
-          </w:p>
-        </w:tc>
-        <w:tc>
-          <w:tcPr>
-            <w:tcW w:w="1316" w:type="dxa"/>
-          </w:tcPr>
-          <w:p>
-            <w:pPr>
-              <w:bidi w:val="0"/>
-              <w:spacing w:after="160" w:line="259" w:lineRule="auto"/>
-              <w:rPr>
-                <w:rFonts w:ascii="Arial" w:hAnsi="Arial" w:cs="Arial"/>
-                <w:sz w:val="22"/>
-                <w:szCs w:val="22"/>
-              </w:rPr>
-            </w:pPr>
-            <w:r>
-              <w:rPr>
-                <w:rFonts w:ascii="Arial" w:hAnsi="Arial" w:cs="Arial"/>
-                <w:sz w:val="22"/>
-                <w:szCs w:val="22"/>
-              </w:rPr>
-              <w:t>5.0</w:t>
-            </w:r>
-          </w:p>
-        </w:tc>
-        <w:tc>
-          <w:tcPr>
-            <w:tcW w:w="1451" w:type="dxa"/>
-          </w:tcPr>
-          <w:p>
-            <w:pPr>
-              <w:bidi w:val="0"/>
-              <w:spacing w:after="160" w:line="259" w:lineRule="auto"/>
-              <w:rPr>
-                <w:rFonts w:ascii="Arial" w:hAnsi="Arial" w:cs="Arial"/>
-                <w:sz w:val="22"/>
-                <w:szCs w:val="22"/>
-              </w:rPr>
-            </w:pPr>
-            <w:r>
-              <w:rPr>
-                <w:rFonts w:ascii="Arial" w:hAnsi="Arial" w:cs="Arial"/>
-                <w:sz w:val="22"/>
-                <w:szCs w:val="22"/>
-              </w:rPr>
-              <w:t>22/08/2022</w:t>
-            </w:r>
-          </w:p>
-        </w:tc>
-        <w:tc>
-          <w:tcPr>
-            <w:tcW w:w="2344" w:type="dxa"/>
-          </w:tcPr>
-          <w:p>
-            <w:pPr>
-              <w:bidi w:val="0"/>
-              <w:spacing w:after="160" w:line="259" w:lineRule="auto"/>
-              <w:rPr>
-                <w:rFonts w:ascii="Arial" w:hAnsi="Arial" w:cs="Arial"/>
-                <w:sz w:val="22"/>
-                <w:szCs w:val="22"/>
-              </w:rPr>
-            </w:pPr>
-            <w:r>
-              <w:rPr>
-                <w:rFonts w:ascii="Arial" w:hAnsi="Arial" w:cs="Arial"/>
-                <w:sz w:val="22"/>
-                <w:szCs w:val="22"/>
-              </w:rPr>
-              <w:t>Updating tables will better suit the needs of the system, adding procedures</w:t>
-            </w:r>
-          </w:p>
-        </w:tc>
-      </w:tr>
-      <w:tr>
-        <w:tc>
-          <w:tcPr>
-            <w:tcW w:w="1593" w:type="dxa"/>
-          </w:tcPr>
-          <w:p>
-            <w:pPr>
-              <w:bidi w:val="0"/>
-              <w:spacing w:after="160" w:line="259" w:lineRule="auto"/>
-              <w:rPr>
-                <w:rFonts w:ascii="Arial" w:hAnsi="Arial" w:cs="Arial"/>
-                <w:sz w:val="22"/>
-                <w:szCs w:val="22"/>
-              </w:rPr>
-            </w:pPr>
-            <w:r>
-              <w:rPr>
-                <w:rFonts w:ascii="Arial" w:hAnsi="Arial" w:cs="Arial"/>
-                <w:sz w:val="22"/>
-                <w:szCs w:val="22"/>
-              </w:rPr>
-              <w:t>LHOTEL</w:t>
-            </w:r>
-            <w:r>
-              <w:rPr>
-                <w:rFonts w:ascii="Arial" w:hAnsi="Arial" w:cs="Arial"/>
-                <w:sz w:val="22"/>
-                <w:szCs w:val="22"/>
-              </w:rPr>
-              <w:t xml:space="preserve"> Servers</w:t>
-            </w:r>
-          </w:p>
-        </w:tc>
-        <w:tc>
-          <w:tcPr>
-            <w:tcW w:w="1592" w:type="dxa"/>
-          </w:tcPr>
-          <w:p>
-            <w:pPr>
-              <w:bidi w:val="0"/>
-              <w:spacing w:after="160" w:line="259" w:lineRule="auto"/>
-              <w:rPr>
-                <w:rFonts w:ascii="Arial" w:hAnsi="Arial" w:cs="Arial"/>
-                <w:sz w:val="22"/>
-                <w:szCs w:val="22"/>
-              </w:rPr>
-            </w:pPr>
-            <w:r>
-              <w:rPr>
-                <w:rFonts w:ascii="Arial" w:hAnsi="Arial" w:cs="Arial"/>
-                <w:sz w:val="22"/>
-                <w:szCs w:val="22"/>
-              </w:rPr>
-              <w:t>Code</w:t>
-            </w:r>
-          </w:p>
-        </w:tc>
-        <w:tc>
-          <w:tcPr>
-            <w:tcW w:w="1316" w:type="dxa"/>
-          </w:tcPr>
-          <w:p>
-            <w:pPr>
-              <w:bidi w:val="0"/>
-              <w:spacing w:after="160" w:line="259" w:lineRule="auto"/>
-              <w:rPr>
-                <w:rFonts w:ascii="Arial" w:hAnsi="Arial" w:cs="Arial"/>
-                <w:sz w:val="22"/>
-                <w:szCs w:val="22"/>
-              </w:rPr>
-            </w:pPr>
-            <w:r>
-              <w:rPr>
-                <w:rFonts w:ascii="Arial" w:hAnsi="Arial" w:cs="Arial"/>
-                <w:sz w:val="22"/>
-                <w:szCs w:val="22"/>
-              </w:rPr>
-              <w:t>1.0</w:t>
+              <w:t>6.0</w:t>
             </w:r>
           </w:p>
         </w:tc>
@@ -31711,7 +32274,7 @@
                 <w:sz w:val="22"/>
                 <w:szCs w:val="22"/>
               </w:rPr>
-              <w:t>01/08/2022</w:t>
+              <w:t>06/09/2022</w:t>
             </w:r>
           </w:p>
         </w:tc>
@@ -31735,8 +32298,30 @@
                 <w:sz w:val="22"/>
                 <w:szCs w:val="22"/>
               </w:rPr>
-              <w:t>Establishing servers for dedicated API requests for receiving information from the database</w:t>
-            </w:r>
+              <w:t>Updating the DSD and list of tables to be up to date with the database tables</w:t>
+            </w:r>
+          </w:p>
+          <w:p>
+            <w:pPr>
+              <w:bidi w:val="0"/>
+              <w:spacing w:after="160" w:line="259" w:lineRule="auto"/>
+              <w:rPr>
+                <w:rFonts w:ascii="Arial" w:hAnsi="Arial" w:cs="Arial"/>
+                <w:sz w:val="22"/>
+                <w:szCs w:val="22"/>
+              </w:rPr>
+            </w:pPr>
+          </w:p>
+          <w:p>
+            <w:pPr>
+              <w:bidi w:val="0"/>
+              <w:spacing w:after="160" w:line="259" w:lineRule="auto"/>
+              <w:rPr>
+                <w:rFonts w:ascii="Arial" w:hAnsi="Arial" w:cs="Arial"/>
+                <w:sz w:val="22"/>
+                <w:szCs w:val="22"/>
+              </w:rPr>
+            </w:pPr>
           </w:p>
         </w:tc>
       </w:tr>
@@ -31761,7 +32346,16 @@
                 <w:sz w:val="22"/>
                 <w:szCs w:val="22"/>
               </w:rPr>
-              <w:t>LHOTEL Servers</w:t>
+              <w:lastRenderedPageBreak/>
+              <w:t>D</w:t>
+            </w:r>
+            <w:r>
+              <w:rPr>
+                <w:rFonts w:ascii="Arial" w:hAnsi="Arial" w:cs="Arial"/>
+                <w:sz w:val="22"/>
+                <w:szCs w:val="22"/>
+              </w:rPr>
+              <w:t>atabase</w:t>
             </w:r>
           </w:p>
         </w:tc>
@@ -31785,7 +32379,7 @@
                 <w:sz w:val="22"/>
                 <w:szCs w:val="22"/>
               </w:rPr>
-              <w:t>Code</w:t>
+              <w:t>DSD</w:t>
             </w:r>
           </w:p>
         </w:tc>
@@ -31809,7 +32403,7 @@
                 <w:sz w:val="22"/>
                 <w:szCs w:val="22"/>
               </w:rPr>
-              <w:t>2.0</w:t>
+              <w:t>1.0</w:t>
             </w:r>
           </w:p>
         </w:tc>
@@ -31833,21 +32427,661 @@
                 <w:sz w:val="22"/>
                 <w:szCs w:val="22"/>
               </w:rPr>
-              <w:t>21</w:t>
-            </w:r>
-            <w:r>
+              <w:t>04/04/2022</w:t>
+            </w:r>
+          </w:p>
+        </w:tc>
+        <w:tc>
+          <w:tcPr>
+            <w:tcW w:w="2344" w:type="dxa"/>
+          </w:tcPr>
+          <w:p>
+            <w:pPr>
+              <w:bidi w:val="0"/>
+              <w:spacing w:after="160" w:line="259" w:lineRule="auto"/>
               <w:rPr>
                 <w:rFonts w:ascii="Arial" w:hAnsi="Arial" w:cs="Arial"/>
                 <w:sz w:val="22"/>
                 <w:szCs w:val="22"/>
               </w:rPr>
-              <w:t>/08/2022</w:t>
+            </w:pPr>
+            <w:r>
+              <w:rPr>
+                <w:rFonts w:ascii="Arial" w:hAnsi="Arial" w:cs="Arial"/>
+                <w:sz w:val="22"/>
+                <w:szCs w:val="22"/>
+              </w:rPr>
+              <w:t>Original</w:t>
+            </w:r>
+            <w:r>
+              <w:rPr>
+                <w:rFonts w:ascii="Arial" w:hAnsi="Arial" w:cs="Arial"/>
+                <w:sz w:val="22"/>
+                <w:szCs w:val="22"/>
+              </w:rPr>
+              <w:t xml:space="preserve"> DSD</w:t>
+            </w:r>
+          </w:p>
+        </w:tc>
+      </w:tr>
+      <w:tr>
+        <w:tc>
+          <w:tcPr>
+            <w:tcW w:w="1593" w:type="dxa"/>
+          </w:tcPr>
+          <w:p>
+            <w:pPr>
+              <w:bidi w:val="0"/>
+              <w:spacing w:after="160" w:line="259" w:lineRule="auto"/>
+              <w:rPr>
+                <w:rFonts w:ascii="Arial" w:hAnsi="Arial" w:cs="Arial"/>
+                <w:sz w:val="22"/>
+                <w:szCs w:val="22"/>
+              </w:rPr>
+            </w:pPr>
+            <w:r>
+              <w:rPr>
+                <w:rFonts w:ascii="Arial" w:hAnsi="Arial" w:cs="Arial"/>
+                <w:sz w:val="22"/>
+                <w:szCs w:val="22"/>
+              </w:rPr>
+              <w:t>D</w:t>
+            </w:r>
+            <w:r>
+              <w:rPr>
+                <w:rFonts w:ascii="Arial" w:hAnsi="Arial" w:cs="Arial"/>
+                <w:sz w:val="22"/>
+                <w:szCs w:val="22"/>
+              </w:rPr>
+              <w:t>atabase</w:t>
+            </w:r>
+          </w:p>
+        </w:tc>
+        <w:tc>
+          <w:tcPr>
+            <w:tcW w:w="1592" w:type="dxa"/>
+          </w:tcPr>
+          <w:p>
+            <w:pPr>
+              <w:bidi w:val="0"/>
+              <w:spacing w:after="160" w:line="259" w:lineRule="auto"/>
+              <w:rPr>
+                <w:rFonts w:ascii="Arial" w:hAnsi="Arial" w:cs="Arial"/>
+                <w:sz w:val="22"/>
+                <w:szCs w:val="22"/>
+              </w:rPr>
+            </w:pPr>
+            <w:r>
+              <w:rPr>
+                <w:rFonts w:ascii="Arial" w:hAnsi="Arial" w:cs="Arial"/>
+                <w:sz w:val="22"/>
+                <w:szCs w:val="22"/>
+              </w:rPr>
+              <w:t>DSD</w:t>
+            </w:r>
+          </w:p>
+        </w:tc>
+        <w:tc>
+          <w:tcPr>
+            <w:tcW w:w="1316" w:type="dxa"/>
+          </w:tcPr>
+          <w:p>
+            <w:pPr>
+              <w:bidi w:val="0"/>
+              <w:spacing w:after="160" w:line="259" w:lineRule="auto"/>
+              <w:rPr>
+                <w:rFonts w:ascii="Arial" w:hAnsi="Arial" w:cs="Arial"/>
+                <w:sz w:val="22"/>
+                <w:szCs w:val="22"/>
+              </w:rPr>
+            </w:pPr>
+            <w:r>
+              <w:rPr>
+                <w:rFonts w:ascii="Arial" w:hAnsi="Arial" w:cs="Arial"/>
+                <w:sz w:val="22"/>
+                <w:szCs w:val="22"/>
+              </w:rPr>
+              <w:t>2.0</w:t>
+            </w:r>
+          </w:p>
+        </w:tc>
+        <w:tc>
+          <w:tcPr>
+            <w:tcW w:w="1451" w:type="dxa"/>
+          </w:tcPr>
+          <w:p>
+            <w:pPr>
+              <w:bidi w:val="0"/>
+              <w:spacing w:after="160" w:line="259" w:lineRule="auto"/>
+              <w:rPr>
+                <w:rFonts w:ascii="Arial" w:hAnsi="Arial" w:cs="Arial"/>
+                <w:sz w:val="22"/>
+                <w:szCs w:val="22"/>
+                <w:rtl/>
+              </w:rPr>
+            </w:pPr>
+            <w:r>
+              <w:rPr>
+                <w:rFonts w:ascii="Arial" w:hAnsi="Arial" w:cs="Arial"/>
+                <w:sz w:val="22"/>
+                <w:szCs w:val="22"/>
+              </w:rPr>
+              <w:t>06/04/2022</w:t>
             </w:r>
           </w:p>
         </w:tc>
         <w:tc>
           <w:tcPr>
             <w:tcW w:w="2344" w:type="dxa"/>
+          </w:tcPr>
+          <w:p>
+            <w:pPr>
+              <w:bidi w:val="0"/>
+              <w:spacing w:after="160" w:line="259" w:lineRule="auto"/>
+              <w:rPr>
+                <w:rFonts w:ascii="Arial" w:hAnsi="Arial" w:cs="Arial"/>
+                <w:sz w:val="22"/>
+                <w:szCs w:val="22"/>
+              </w:rPr>
+            </w:pPr>
+            <w:r>
+              <w:rPr>
+                <w:rFonts w:ascii="Arial" w:hAnsi="Arial" w:cs="Arial"/>
+                <w:sz w:val="22"/>
+                <w:szCs w:val="22"/>
+              </w:rPr>
+              <w:t>Improving the existing database and correcting errors</w:t>
+            </w:r>
+          </w:p>
+          <w:p>
+            <w:pPr>
+              <w:bidi w:val="0"/>
+              <w:spacing w:after="160" w:line="259" w:lineRule="auto"/>
+              <w:rPr>
+                <w:rFonts w:ascii="Arial" w:hAnsi="Arial" w:cs="Arial"/>
+                <w:sz w:val="22"/>
+                <w:szCs w:val="22"/>
+              </w:rPr>
+            </w:pPr>
+          </w:p>
+        </w:tc>
+      </w:tr>
+      <w:tr>
+        <w:tc>
+          <w:tcPr>
+            <w:tcW w:w="1593" w:type="dxa"/>
+          </w:tcPr>
+          <w:p>
+            <w:pPr>
+              <w:bidi w:val="0"/>
+              <w:spacing w:after="160" w:line="259" w:lineRule="auto"/>
+              <w:rPr>
+                <w:rFonts w:ascii="Arial" w:hAnsi="Arial" w:cs="Arial"/>
+                <w:sz w:val="22"/>
+                <w:szCs w:val="22"/>
+              </w:rPr>
+            </w:pPr>
+            <w:r>
+              <w:rPr>
+                <w:rFonts w:ascii="Arial" w:hAnsi="Arial" w:cs="Arial"/>
+                <w:sz w:val="22"/>
+                <w:szCs w:val="22"/>
+              </w:rPr>
+              <w:t>D</w:t>
+            </w:r>
+            <w:r>
+              <w:rPr>
+                <w:rFonts w:ascii="Arial" w:hAnsi="Arial" w:cs="Arial"/>
+                <w:sz w:val="22"/>
+                <w:szCs w:val="22"/>
+              </w:rPr>
+              <w:t>atabase</w:t>
+            </w:r>
+          </w:p>
+        </w:tc>
+        <w:tc>
+          <w:tcPr>
+            <w:tcW w:w="1592" w:type="dxa"/>
+          </w:tcPr>
+          <w:p>
+            <w:pPr>
+              <w:bidi w:val="0"/>
+              <w:spacing w:after="160" w:line="259" w:lineRule="auto"/>
+              <w:rPr>
+                <w:rFonts w:ascii="Arial" w:hAnsi="Arial" w:cs="Arial"/>
+                <w:sz w:val="22"/>
+                <w:szCs w:val="22"/>
+              </w:rPr>
+            </w:pPr>
+            <w:r>
+              <w:rPr>
+                <w:rFonts w:ascii="Arial" w:hAnsi="Arial" w:cs="Arial"/>
+                <w:sz w:val="22"/>
+                <w:szCs w:val="22"/>
+              </w:rPr>
+              <w:t>SQL</w:t>
+            </w:r>
+          </w:p>
+        </w:tc>
+        <w:tc>
+          <w:tcPr>
+            <w:tcW w:w="1316" w:type="dxa"/>
+          </w:tcPr>
+          <w:p>
+            <w:pPr>
+              <w:bidi w:val="0"/>
+              <w:spacing w:after="160" w:line="259" w:lineRule="auto"/>
+              <w:rPr>
+                <w:rFonts w:ascii="Arial" w:hAnsi="Arial" w:cs="Arial"/>
+                <w:sz w:val="22"/>
+                <w:szCs w:val="22"/>
+              </w:rPr>
+            </w:pPr>
+            <w:r>
+              <w:rPr>
+                <w:rFonts w:ascii="Arial" w:hAnsi="Arial" w:cs="Arial"/>
+                <w:sz w:val="22"/>
+                <w:szCs w:val="22"/>
+              </w:rPr>
+              <w:t>3.0</w:t>
+            </w:r>
+          </w:p>
+        </w:tc>
+        <w:tc>
+          <w:tcPr>
+            <w:tcW w:w="1451" w:type="dxa"/>
+          </w:tcPr>
+          <w:p>
+            <w:pPr>
+              <w:bidi w:val="0"/>
+              <w:spacing w:after="160" w:line="259" w:lineRule="auto"/>
+              <w:rPr>
+                <w:rFonts w:ascii="Arial" w:hAnsi="Arial" w:cs="Arial"/>
+                <w:sz w:val="22"/>
+                <w:szCs w:val="22"/>
+                <w:rtl/>
+              </w:rPr>
+            </w:pPr>
+            <w:r>
+              <w:rPr>
+                <w:rFonts w:ascii="Arial" w:hAnsi="Arial" w:cs="Arial"/>
+                <w:sz w:val="22"/>
+                <w:szCs w:val="22"/>
+              </w:rPr>
+              <w:t>15/05/2022</w:t>
+            </w:r>
+          </w:p>
+        </w:tc>
+        <w:tc>
+          <w:tcPr>
+            <w:tcW w:w="2344" w:type="dxa"/>
+          </w:tcPr>
+          <w:p>
+            <w:pPr>
+              <w:bidi w:val="0"/>
+              <w:spacing w:after="160" w:line="259" w:lineRule="auto"/>
+              <w:rPr>
+                <w:rFonts w:ascii="Arial" w:hAnsi="Arial" w:cs="Arial"/>
+                <w:sz w:val="22"/>
+                <w:szCs w:val="22"/>
+              </w:rPr>
+            </w:pPr>
+            <w:r>
+              <w:rPr>
+                <w:rFonts w:ascii="Arial" w:hAnsi="Arial" w:cs="Arial"/>
+                <w:sz w:val="22"/>
+                <w:szCs w:val="22"/>
+              </w:rPr>
+              <w:t>Creating procedures required for server activity</w:t>
+            </w:r>
+          </w:p>
+        </w:tc>
+      </w:tr>
+      <w:tr>
+        <w:tc>
+          <w:tcPr>
+            <w:tcW w:w="1593" w:type="dxa"/>
+          </w:tcPr>
+          <w:p>
+            <w:pPr>
+              <w:bidi w:val="0"/>
+              <w:spacing w:after="160" w:line="259" w:lineRule="auto"/>
+              <w:rPr>
+                <w:rFonts w:ascii="Arial" w:hAnsi="Arial" w:cs="Arial"/>
+                <w:sz w:val="22"/>
+                <w:szCs w:val="22"/>
+              </w:rPr>
+            </w:pPr>
+            <w:r>
+              <w:rPr>
+                <w:rFonts w:ascii="Arial" w:hAnsi="Arial" w:cs="Arial"/>
+                <w:sz w:val="22"/>
+                <w:szCs w:val="22"/>
+              </w:rPr>
+              <w:t>D</w:t>
+            </w:r>
+            <w:r>
+              <w:rPr>
+                <w:rFonts w:ascii="Arial" w:hAnsi="Arial" w:cs="Arial"/>
+                <w:sz w:val="22"/>
+                <w:szCs w:val="22"/>
+              </w:rPr>
+              <w:t>atabase</w:t>
+            </w:r>
+          </w:p>
+        </w:tc>
+        <w:tc>
+          <w:tcPr>
+            <w:tcW w:w="1592" w:type="dxa"/>
+          </w:tcPr>
+          <w:p>
+            <w:pPr>
+              <w:bidi w:val="0"/>
+              <w:spacing w:after="160" w:line="259" w:lineRule="auto"/>
+              <w:rPr>
+                <w:rFonts w:ascii="Arial" w:hAnsi="Arial" w:cs="Arial"/>
+                <w:sz w:val="22"/>
+                <w:szCs w:val="22"/>
+              </w:rPr>
+            </w:pPr>
+            <w:r>
+              <w:rPr>
+                <w:rFonts w:ascii="Arial" w:hAnsi="Arial" w:cs="Arial"/>
+                <w:sz w:val="22"/>
+                <w:szCs w:val="22"/>
+              </w:rPr>
+              <w:t>SQL</w:t>
+            </w:r>
+          </w:p>
+        </w:tc>
+        <w:tc>
+          <w:tcPr>
+            <w:tcW w:w="1316" w:type="dxa"/>
+          </w:tcPr>
+          <w:p>
+            <w:pPr>
+              <w:bidi w:val="0"/>
+              <w:spacing w:after="160" w:line="259" w:lineRule="auto"/>
+              <w:rPr>
+                <w:rFonts w:ascii="Arial" w:hAnsi="Arial" w:cs="Arial"/>
+                <w:sz w:val="22"/>
+                <w:szCs w:val="22"/>
+              </w:rPr>
+            </w:pPr>
+            <w:r>
+              <w:rPr>
+                <w:rFonts w:ascii="Arial" w:hAnsi="Arial" w:cs="Arial"/>
+                <w:sz w:val="22"/>
+                <w:szCs w:val="22"/>
+              </w:rPr>
+              <w:t>4.0</w:t>
+            </w:r>
+          </w:p>
+        </w:tc>
+        <w:tc>
+          <w:tcPr>
+            <w:tcW w:w="1451" w:type="dxa"/>
+          </w:tcPr>
+          <w:p>
+            <w:pPr>
+              <w:bidi w:val="0"/>
+              <w:spacing w:after="160" w:line="259" w:lineRule="auto"/>
+              <w:rPr>
+                <w:rFonts w:ascii="Arial" w:hAnsi="Arial" w:cs="Arial"/>
+                <w:sz w:val="22"/>
+                <w:szCs w:val="22"/>
+              </w:rPr>
+            </w:pPr>
+            <w:r>
+              <w:rPr>
+                <w:rFonts w:ascii="Arial" w:hAnsi="Arial" w:cs="Arial"/>
+                <w:sz w:val="22"/>
+                <w:szCs w:val="22"/>
+              </w:rPr>
+              <w:t>04/07/2022</w:t>
+            </w:r>
+          </w:p>
+        </w:tc>
+        <w:tc>
+          <w:tcPr>
+            <w:tcW w:w="2344" w:type="dxa"/>
+          </w:tcPr>
+          <w:p>
+            <w:pPr>
+              <w:bidi w:val="0"/>
+              <w:spacing w:after="160" w:line="259" w:lineRule="auto"/>
+              <w:rPr>
+                <w:rFonts w:ascii="Arial" w:hAnsi="Arial" w:cs="Arial"/>
+                <w:sz w:val="22"/>
+                <w:szCs w:val="22"/>
+                <w:rtl/>
+              </w:rPr>
+            </w:pPr>
+            <w:r>
+              <w:rPr>
+                <w:rFonts w:ascii="Arial" w:hAnsi="Arial" w:cs="Arial"/>
+                <w:sz w:val="22"/>
+                <w:szCs w:val="22"/>
+              </w:rPr>
+              <w:t>Updating tables will better suit the needs of the system, adding procedures</w:t>
+            </w:r>
+          </w:p>
+        </w:tc>
+      </w:tr>
+      <w:tr>
+        <w:tc>
+          <w:tcPr>
+            <w:tcW w:w="1593" w:type="dxa"/>
+          </w:tcPr>
+          <w:p>
+            <w:pPr>
+              <w:bidi w:val="0"/>
+              <w:spacing w:after="160" w:line="259" w:lineRule="auto"/>
+              <w:rPr>
+                <w:rFonts w:ascii="Arial" w:hAnsi="Arial" w:cs="Arial"/>
+                <w:sz w:val="22"/>
+                <w:szCs w:val="22"/>
+              </w:rPr>
+            </w:pPr>
+            <w:r>
+              <w:rPr>
+                <w:rFonts w:ascii="Arial" w:hAnsi="Arial" w:cs="Arial"/>
+                <w:sz w:val="22"/>
+                <w:szCs w:val="22"/>
+              </w:rPr>
+              <w:t>D</w:t>
+            </w:r>
+            <w:r>
+              <w:rPr>
+                <w:rFonts w:ascii="Arial" w:hAnsi="Arial" w:cs="Arial"/>
+                <w:sz w:val="22"/>
+                <w:szCs w:val="22"/>
+              </w:rPr>
+              <w:t>atabase</w:t>
+            </w:r>
+          </w:p>
+        </w:tc>
+        <w:tc>
+          <w:tcPr>
+            <w:tcW w:w="1592" w:type="dxa"/>
+          </w:tcPr>
+          <w:p>
+            <w:pPr>
+              <w:bidi w:val="0"/>
+              <w:spacing w:after="160" w:line="259" w:lineRule="auto"/>
+              <w:rPr>
+                <w:rFonts w:ascii="Arial" w:hAnsi="Arial" w:cs="Arial"/>
+                <w:sz w:val="22"/>
+                <w:szCs w:val="22"/>
+              </w:rPr>
+            </w:pPr>
+            <w:r>
+              <w:rPr>
+                <w:rFonts w:ascii="Arial" w:hAnsi="Arial" w:cs="Arial"/>
+                <w:sz w:val="22"/>
+                <w:szCs w:val="22"/>
+              </w:rPr>
+              <w:t>SQL</w:t>
+            </w:r>
+          </w:p>
+        </w:tc>
+        <w:tc>
+          <w:tcPr>
+            <w:tcW w:w="1316" w:type="dxa"/>
+          </w:tcPr>
+          <w:p>
+            <w:pPr>
+              <w:bidi w:val="0"/>
+              <w:spacing w:after="160" w:line="259" w:lineRule="auto"/>
+              <w:rPr>
+                <w:rFonts w:ascii="Arial" w:hAnsi="Arial" w:cs="Arial"/>
+                <w:sz w:val="22"/>
+                <w:szCs w:val="22"/>
+              </w:rPr>
+            </w:pPr>
+            <w:r>
+              <w:rPr>
+                <w:rFonts w:ascii="Arial" w:hAnsi="Arial" w:cs="Arial"/>
+                <w:sz w:val="22"/>
+                <w:szCs w:val="22"/>
+              </w:rPr>
+              <w:t>5.0</w:t>
+            </w:r>
+          </w:p>
+        </w:tc>
+        <w:tc>
+          <w:tcPr>
+            <w:tcW w:w="1451" w:type="dxa"/>
+          </w:tcPr>
+          <w:p>
+            <w:pPr>
+              <w:bidi w:val="0"/>
+              <w:spacing w:after="160" w:line="259" w:lineRule="auto"/>
+              <w:rPr>
+                <w:rFonts w:ascii="Arial" w:hAnsi="Arial" w:cs="Arial"/>
+                <w:sz w:val="22"/>
+                <w:szCs w:val="22"/>
+              </w:rPr>
+            </w:pPr>
+            <w:r>
+              <w:rPr>
+                <w:rFonts w:ascii="Arial" w:hAnsi="Arial" w:cs="Arial"/>
+                <w:sz w:val="22"/>
+                <w:szCs w:val="22"/>
+              </w:rPr>
+              <w:t>22/08/2022</w:t>
+            </w:r>
+          </w:p>
+        </w:tc>
+        <w:tc>
+          <w:tcPr>
+            <w:tcW w:w="2344" w:type="dxa"/>
+          </w:tcPr>
+          <w:p>
+            <w:pPr>
+              <w:bidi w:val="0"/>
+              <w:spacing w:after="160" w:line="259" w:lineRule="auto"/>
+              <w:rPr>
+                <w:rFonts w:ascii="Arial" w:hAnsi="Arial" w:cs="Arial"/>
+                <w:sz w:val="22"/>
+                <w:szCs w:val="22"/>
+              </w:rPr>
+            </w:pPr>
+            <w:r>
+              <w:rPr>
+                <w:rFonts w:ascii="Arial" w:hAnsi="Arial" w:cs="Arial"/>
+                <w:sz w:val="22"/>
+                <w:szCs w:val="22"/>
+              </w:rPr>
+              <w:t>Updating tables will better suit the needs of the system, adding procedures</w:t>
+            </w:r>
+          </w:p>
+        </w:tc>
+      </w:tr>
+      <w:tr>
+        <w:tc>
+          <w:tcPr>
+            <w:tcW w:w="1593" w:type="dxa"/>
+          </w:tcPr>
+          <w:p>
+            <w:pPr>
+              <w:bidi w:val="0"/>
+              <w:spacing w:after="160" w:line="259" w:lineRule="auto"/>
+              <w:rPr>
+                <w:rFonts w:ascii="Arial" w:hAnsi="Arial" w:cs="Arial"/>
+                <w:sz w:val="22"/>
+                <w:szCs w:val="22"/>
+              </w:rPr>
+            </w:pPr>
+            <w:r>
+              <w:rPr>
+                <w:rFonts w:ascii="Arial" w:hAnsi="Arial" w:cs="Arial"/>
+                <w:sz w:val="22"/>
+                <w:szCs w:val="22"/>
+              </w:rPr>
+              <w:t>D</w:t>
+            </w:r>
+            <w:r>
+              <w:rPr>
+                <w:rFonts w:ascii="Arial" w:hAnsi="Arial" w:cs="Arial"/>
+                <w:sz w:val="22"/>
+                <w:szCs w:val="22"/>
+              </w:rPr>
+              <w:t>atabase</w:t>
+            </w:r>
+          </w:p>
+        </w:tc>
+        <w:tc>
+          <w:tcPr>
+            <w:tcW w:w="1592" w:type="dxa"/>
+          </w:tcPr>
+          <w:p>
+            <w:pPr>
+              <w:bidi w:val="0"/>
+              <w:spacing w:after="160" w:line="259" w:lineRule="auto"/>
+              <w:rPr>
+                <w:rFonts w:ascii="Arial" w:hAnsi="Arial" w:cs="Arial"/>
+                <w:sz w:val="22"/>
+                <w:szCs w:val="22"/>
+              </w:rPr>
+            </w:pPr>
+            <w:r>
+              <w:rPr>
+                <w:rFonts w:ascii="Arial" w:hAnsi="Arial" w:cs="Arial"/>
+                <w:sz w:val="22"/>
+                <w:szCs w:val="22"/>
+              </w:rPr>
+              <w:t>SQL</w:t>
+            </w:r>
+          </w:p>
+        </w:tc>
+        <w:tc>
+          <w:tcPr>
+            <w:tcW w:w="1316" w:type="dxa"/>
+          </w:tcPr>
+          <w:p>
+            <w:pPr>
+              <w:bidi w:val="0"/>
+              <w:spacing w:after="160" w:line="259" w:lineRule="auto"/>
+              <w:rPr>
+                <w:rFonts w:ascii="Arial" w:hAnsi="Arial" w:cs="Arial"/>
+                <w:sz w:val="22"/>
+                <w:szCs w:val="22"/>
+              </w:rPr>
+            </w:pPr>
+            <w:r>
+              <w:rPr>
+                <w:rFonts w:ascii="Arial" w:hAnsi="Arial" w:cs="Arial"/>
+                <w:sz w:val="22"/>
+                <w:szCs w:val="22"/>
+              </w:rPr>
+              <w:t>6.0</w:t>
+            </w:r>
+          </w:p>
+        </w:tc>
+        <w:tc>
+          <w:tcPr>
+            <w:tcW w:w="1451" w:type="dxa"/>
           </w:tcPr>
           <w:p>
             <w:pPr>
@@ -31866,25 +33100,31 @@
                 <w:sz w:val="22"/>
                 <w:szCs w:val="22"/>
               </w:rPr>
-              <w:t xml:space="preserve">Adjusting the </w:t>
-            </w:r>
-            <w:proofErr w:type="gramStart"/>
-            <w:r>
+              <w:t>06/09/2022</w:t>
+            </w:r>
+          </w:p>
+        </w:tc>
+        <w:tc>
+          <w:tcPr>
+            <w:tcW w:w="2344" w:type="dxa"/>
+          </w:tcPr>
+          <w:p>
+            <w:pPr>
+              <w:bidi w:val="0"/>
+              <w:spacing w:after="160" w:line="259" w:lineRule="auto"/>
               <w:rPr>
                 <w:rFonts w:ascii="Arial" w:hAnsi="Arial" w:cs="Arial"/>
                 <w:sz w:val="22"/>
                 <w:szCs w:val="22"/>
               </w:rPr>
-              <w:t>way</w:t>
-            </w:r>
-            <w:proofErr w:type="gramEnd"/>
+            </w:pPr>
             <w:r>
               <w:rPr>
                 <w:rFonts w:ascii="Arial" w:hAnsi="Arial" w:cs="Arial"/>
                 <w:sz w:val="22"/>
                 <w:szCs w:val="22"/>
               </w:rPr>
-              <w:t xml:space="preserve"> the information is pulled in a way that will allow more coordinated work with the database</w:t>
+              <w:t>Adding an archival table that holds the history of all the hotel's purchases, creating procedures that create the relevant reports</w:t>
             </w:r>
           </w:p>
         </w:tc>
@@ -31910,7 +33150,7 @@
                 <w:sz w:val="22"/>
                 <w:szCs w:val="22"/>
               </w:rPr>
-              <w:t>LHOTEL APP</w:t>
+              <w:t>LHOTEL Servers</w:t>
             </w:r>
           </w:p>
         </w:tc>
@@ -31965,30 +33205,6 @@
         <w:tc>
           <w:tcPr>
             <w:tcW w:w="1451" w:type="dxa"/>
-          </w:tcPr>
-          <w:p>
-            <w:pPr>
-              <w:bidi w:val="0"/>
-              <w:spacing w:after="160" w:line="259" w:lineRule="auto"/>
-              <w:rPr>
-                <w:rFonts w:ascii="Arial" w:hAnsi="Arial" w:cs="Arial"/>
-                <w:sz w:val="22"/>
-                <w:szCs w:val="22"/>
-              </w:rPr>
-            </w:pPr>
-            <w:r>
-              <w:rPr>
-                <w:rFonts w:ascii="Arial" w:hAnsi="Arial" w:cs="Arial"/>
-                <w:sz w:val="22"/>
-                <w:szCs w:val="22"/>
-              </w:rPr>
-              <w:t>31/07/2022</w:t>
-            </w:r>
-          </w:p>
-        </w:tc>
-        <w:tc>
-          <w:tcPr>
-            <w:tcW w:w="2344" w:type="dxa"/>
           </w:tcPr>
           <w:p>
             <w:pPr>
@@ -32007,7 +33223,31 @@
                 <w:sz w:val="22"/>
                 <w:szCs w:val="22"/>
               </w:rPr>
-              <w:t>source code</w:t>
+              <w:t>01/08/2022</w:t>
+            </w:r>
+          </w:p>
+        </w:tc>
+        <w:tc>
+          <w:tcPr>
+            <w:tcW w:w="2344" w:type="dxa"/>
+          </w:tcPr>
+          <w:p>
+            <w:pPr>
+              <w:bidi w:val="0"/>
+              <w:spacing w:after="160" w:line="259" w:lineRule="auto"/>
+              <w:rPr>
+                <w:rFonts w:ascii="Arial" w:hAnsi="Arial" w:cs="Arial"/>
+                <w:sz w:val="22"/>
+                <w:szCs w:val="22"/>
+              </w:rPr>
+            </w:pPr>
+            <w:r>
+              <w:rPr>
+                <w:rFonts w:ascii="Arial" w:hAnsi="Arial" w:cs="Arial"/>
+                <w:sz w:val="22"/>
+                <w:szCs w:val="22"/>
+              </w:rPr>
+              <w:t>Establishing servers for dedicated API requests for receiving information from the database</w:t>
             </w:r>
           </w:p>
         </w:tc>
@@ -32033,7 +33273,7 @@
                 <w:sz w:val="22"/>
                 <w:szCs w:val="22"/>
               </w:rPr>
-              <w:t>LHOTEL APP</w:t>
+              <w:t>LHOTEL Servers</w:t>
             </w:r>
           </w:p>
         </w:tc>
@@ -32105,7 +33345,7 @@
                 <w:sz w:val="22"/>
                 <w:szCs w:val="22"/>
               </w:rPr>
-              <w:t>22/08/2022</w:t>
+              <w:t>21/08/2022</w:t>
             </w:r>
           </w:p>
         </w:tc>
@@ -32113,25 +33353,6 @@
           <w:tcPr>
             <w:tcW w:w="2344" w:type="dxa"/>
           </w:tcPr>
-          <w:p>
-            <w:pPr>
-              <w:bidi w:val="0"/>
-              <w:spacing w:after="160" w:line="259" w:lineRule="auto"/>
-              <w:rPr>
-                <w:rFonts w:ascii="Arial" w:hAnsi="Arial" w:cs="Arial"/>
-                <w:sz w:val="22"/>
-                <w:szCs w:val="22"/>
-              </w:rPr>
-            </w:pPr>
-            <w:r>
-              <w:rPr>
-                <w:rFonts w:ascii="Arial" w:hAnsi="Arial" w:cs="Arial"/>
-                <w:sz w:val="22"/>
-                <w:szCs w:val="22"/>
-              </w:rPr>
-              <w:t>Creating screens suitable for the type of user (customer/employee),</w:t>
-            </w:r>
-          </w:p>
           <w:p>
             <w:pPr>
               <w:bidi w:val="0"/>
@@ -32149,7 +33370,25 @@
                 <w:sz w:val="22"/>
                 <w:szCs w:val="22"/>
               </w:rPr>
-              <w:t>Creating a link of the application with the server</w:t>
+              <w:t xml:space="preserve">Adjusting the </w:t>
+            </w:r>
+            <w:proofErr w:type="gramStart"/>
+            <w:r>
+              <w:rPr>
+                <w:rFonts w:ascii="Arial" w:hAnsi="Arial" w:cs="Arial"/>
+                <w:sz w:val="22"/>
+                <w:szCs w:val="22"/>
+              </w:rPr>
+              <w:t>way</w:t>
+            </w:r>
+            <w:proofErr w:type="gramEnd"/>
+            <w:r>
+              <w:rPr>
+                <w:rFonts w:ascii="Arial" w:hAnsi="Arial" w:cs="Arial"/>
+                <w:sz w:val="22"/>
+                <w:szCs w:val="22"/>
+              </w:rPr>
+              <w:t xml:space="preserve"> the information is pulled in a way that will allow more coordinated work with the database</w:t>
             </w:r>
           </w:p>
         </w:tc>
@@ -32175,7 +33414,7 @@
                 <w:sz w:val="22"/>
                 <w:szCs w:val="22"/>
               </w:rPr>
-              <w:t>LHOTEL APP</w:t>
+              <w:t>LHOTEL Servers</w:t>
             </w:r>
           </w:p>
         </w:tc>
@@ -32230,152 +33469,6 @@
         <w:tc>
           <w:tcPr>
             <w:tcW w:w="1451" w:type="dxa"/>
-          </w:tcPr>
-          <w:p>
-            <w:pPr>
-              <w:bidi w:val="0"/>
-              <w:spacing w:after="160" w:line="259" w:lineRule="auto"/>
-              <w:rPr>
-                <w:rFonts w:ascii="Arial" w:hAnsi="Arial" w:cs="Arial"/>
-                <w:sz w:val="22"/>
-                <w:szCs w:val="22"/>
-              </w:rPr>
-            </w:pPr>
-            <w:r>
-              <w:rPr>
-                <w:rFonts w:ascii="Arial" w:hAnsi="Arial" w:cs="Arial"/>
-                <w:sz w:val="22"/>
-                <w:szCs w:val="22"/>
-              </w:rPr>
-              <w:t>25/08/2022</w:t>
-            </w:r>
-          </w:p>
-        </w:tc>
-        <w:tc>
-          <w:tcPr>
-            <w:tcW w:w="2344" w:type="dxa"/>
-          </w:tcPr>
-          <w:p>
-            <w:pPr>
-              <w:bidi w:val="0"/>
-              <w:spacing w:after="160" w:line="259" w:lineRule="auto"/>
-              <w:rPr>
-                <w:rFonts w:ascii="Arial" w:hAnsi="Arial" w:cs="Arial"/>
-                <w:sz w:val="22"/>
-                <w:szCs w:val="22"/>
-              </w:rPr>
-            </w:pPr>
-            <w:r>
-              <w:rPr>
-                <w:rFonts w:ascii="Arial" w:hAnsi="Arial" w:cs="Arial"/>
-                <w:sz w:val="22"/>
-                <w:szCs w:val="22"/>
-              </w:rPr>
-              <w:t>Updating how to navigate between screens</w:t>
-            </w:r>
-          </w:p>
-        </w:tc>
-      </w:tr>
-      <w:tr>
-        <w:tc>
-          <w:tcPr>
-            <w:tcW w:w="1593" w:type="dxa"/>
-          </w:tcPr>
-          <w:p>
-            <w:pPr>
-              <w:bidi w:val="0"/>
-              <w:spacing w:after="160" w:line="259" w:lineRule="auto"/>
-              <w:rPr>
-                <w:rFonts w:ascii="Arial" w:hAnsi="Arial" w:cs="Arial"/>
-                <w:sz w:val="22"/>
-                <w:szCs w:val="22"/>
-              </w:rPr>
-            </w:pPr>
-            <w:r>
-              <w:rPr>
-                <w:rFonts w:ascii="Arial" w:hAnsi="Arial" w:cs="Arial"/>
-                <w:sz w:val="22"/>
-                <w:szCs w:val="22"/>
-              </w:rPr>
-              <w:t>LHOTEL APP</w:t>
-            </w:r>
-          </w:p>
-        </w:tc>
-        <w:tc>
-          <w:tcPr>
-            <w:tcW w:w="1592" w:type="dxa"/>
-          </w:tcPr>
-          <w:p>
-            <w:pPr>
-              <w:bidi w:val="0"/>
-              <w:spacing w:after="160" w:line="259" w:lineRule="auto"/>
-              <w:rPr>
-                <w:rFonts w:ascii="Arial" w:hAnsi="Arial" w:cs="Arial"/>
-                <w:sz w:val="22"/>
-                <w:szCs w:val="22"/>
-              </w:rPr>
-            </w:pPr>
-            <w:r>
-              <w:rPr>
-                <w:rFonts w:ascii="Arial" w:hAnsi="Arial" w:cs="Arial"/>
-                <w:sz w:val="22"/>
-                <w:szCs w:val="22"/>
-              </w:rPr>
-              <w:t>Code</w:t>
-            </w:r>
-          </w:p>
-        </w:tc>
-        <w:tc>
-          <w:tcPr>
-            <w:tcW w:w="1316" w:type="dxa"/>
-          </w:tcPr>
-          <w:p>
-            <w:pPr>
-              <w:bidi w:val="0"/>
-              <w:spacing w:after="160" w:line="259" w:lineRule="auto"/>
-              <w:rPr>
-                <w:rFonts w:ascii="Arial" w:hAnsi="Arial" w:cs="Arial"/>
-                <w:sz w:val="22"/>
-                <w:szCs w:val="22"/>
-              </w:rPr>
-            </w:pPr>
-            <w:r>
-              <w:rPr>
-                <w:rFonts w:ascii="Arial" w:hAnsi="Arial" w:cs="Arial"/>
-                <w:sz w:val="22"/>
-                <w:szCs w:val="22"/>
-              </w:rPr>
-              <w:t>4.0</w:t>
-            </w:r>
-          </w:p>
-        </w:tc>
-        <w:tc>
-          <w:tcPr>
-            <w:tcW w:w="1451" w:type="dxa"/>
-          </w:tcPr>
-          <w:p>
-            <w:pPr>
-              <w:bidi w:val="0"/>
-              <w:spacing w:after="160" w:line="259" w:lineRule="auto"/>
-              <w:rPr>
-                <w:rFonts w:ascii="Arial" w:hAnsi="Arial" w:cs="Arial"/>
-                <w:sz w:val="22"/>
-                <w:szCs w:val="22"/>
-              </w:rPr>
-            </w:pPr>
-            <w:r>
-              <w:rPr>
-                <w:rFonts w:ascii="Arial" w:hAnsi="Arial" w:cs="Arial"/>
-                <w:sz w:val="22"/>
-                <w:szCs w:val="22"/>
-              </w:rPr>
-              <w:t>01/09/2022</w:t>
-            </w:r>
-          </w:p>
-        </w:tc>
-        <w:tc>
-          <w:tcPr>
-            <w:tcW w:w="2344" w:type="dxa"/>
           </w:tcPr>
           <w:p>
             <w:pPr>
@@ -32394,8 +33487,72 @@
                 <w:sz w:val="22"/>
                 <w:szCs w:val="22"/>
               </w:rPr>
-              <w:t>Creating dedicated screens for every action the user will need to operate the application</w:t>
-            </w:r>
+              <w:t>06/09/2022</w:t>
+            </w:r>
+          </w:p>
+        </w:tc>
+        <w:tc>
+          <w:tcPr>
+            <w:tcW w:w="2344" w:type="dxa"/>
+          </w:tcPr>
+          <w:p>
+            <w:pPr>
+              <w:bidi w:val="0"/>
+              <w:spacing w:after="160" w:line="259" w:lineRule="auto"/>
+              <w:rPr>
+                <w:rFonts w:ascii="Arial" w:hAnsi="Arial" w:cs="Arial"/>
+                <w:sz w:val="22"/>
+                <w:szCs w:val="22"/>
+              </w:rPr>
+            </w:pPr>
+            <w:r>
+              <w:rPr>
+                <w:rFonts w:ascii="Arial" w:hAnsi="Arial" w:cs="Arial"/>
+                <w:sz w:val="22"/>
+                <w:szCs w:val="22"/>
+              </w:rPr>
+              <w:t xml:space="preserve">Changing functions and classes </w:t>
+            </w:r>
+            <w:proofErr w:type="gramStart"/>
+            <w:r>
+              <w:rPr>
+                <w:rFonts w:ascii="Arial" w:hAnsi="Arial" w:cs="Arial"/>
+                <w:sz w:val="22"/>
+                <w:szCs w:val="22"/>
+              </w:rPr>
+              <w:t>in order to</w:t>
+            </w:r>
+            <w:proofErr w:type="gramEnd"/>
+            <w:r>
+              <w:rPr>
+                <w:rFonts w:ascii="Arial" w:hAnsi="Arial" w:cs="Arial"/>
+                <w:sz w:val="22"/>
+                <w:szCs w:val="22"/>
+              </w:rPr>
+              <w:t xml:space="preserve"> have a match between classes and the information returned from the database</w:t>
+            </w:r>
+          </w:p>
+          <w:p>
+            <w:pPr>
+              <w:bidi w:val="0"/>
+              <w:spacing w:after="160" w:line="259" w:lineRule="auto"/>
+              <w:rPr>
+                <w:rFonts w:ascii="Arial" w:hAnsi="Arial" w:cs="Arial"/>
+                <w:sz w:val="22"/>
+                <w:szCs w:val="22"/>
+              </w:rPr>
+            </w:pPr>
+          </w:p>
+          <w:p>
+            <w:pPr>
+              <w:bidi w:val="0"/>
+              <w:spacing w:after="160" w:line="259" w:lineRule="auto"/>
+              <w:rPr>
+                <w:rFonts w:ascii="Arial" w:hAnsi="Arial" w:cs="Arial"/>
+                <w:sz w:val="22"/>
+                <w:szCs w:val="22"/>
+              </w:rPr>
+            </w:pPr>
           </w:p>
         </w:tc>
       </w:tr>
@@ -32420,7 +33577,8 @@
                 <w:sz w:val="22"/>
                 <w:szCs w:val="22"/>
               </w:rPr>
-              <w:t>Management side</w:t>
+              <w:lastRenderedPageBreak/>
+              <w:t>LHOTEL APP</w:t>
             </w:r>
           </w:p>
         </w:tc>
@@ -32486,6 +33644,14 @@
                 <w:szCs w:val="22"/>
               </w:rPr>
             </w:pPr>
+            <w:r>
+              <w:rPr>
+                <w:rFonts w:ascii="Arial" w:hAnsi="Arial" w:cs="Arial"/>
+                <w:sz w:val="22"/>
+                <w:szCs w:val="22"/>
+              </w:rPr>
+              <w:t>31/07/2022</w:t>
+            </w:r>
           </w:p>
         </w:tc>
         <w:tc>
@@ -32500,6 +33666,7 @@
                 <w:rFonts w:ascii="Arial" w:hAnsi="Arial" w:cs="Arial"/>
                 <w:sz w:val="22"/>
                 <w:szCs w:val="22"/>
+                <w:rtl/>
               </w:rPr>
             </w:pPr>
             <w:r>
@@ -32513,10 +33680,511 @@
           </w:p>
         </w:tc>
       </w:tr>
+      <w:tr>
+        <w:tc>
+          <w:tcPr>
+            <w:tcW w:w="1593" w:type="dxa"/>
+          </w:tcPr>
+          <w:p>
+            <w:pPr>
+              <w:bidi w:val="0"/>
+              <w:spacing w:after="160" w:line="259" w:lineRule="auto"/>
+              <w:rPr>
+                <w:rFonts w:ascii="Arial" w:hAnsi="Arial" w:cs="Arial"/>
+                <w:sz w:val="22"/>
+                <w:szCs w:val="22"/>
+              </w:rPr>
+            </w:pPr>
+            <w:r>
+              <w:rPr>
+                <w:rFonts w:ascii="Arial" w:hAnsi="Arial" w:cs="Arial"/>
+                <w:sz w:val="22"/>
+                <w:szCs w:val="22"/>
+              </w:rPr>
+              <w:t>LHOTEL APP</w:t>
+            </w:r>
+          </w:p>
+        </w:tc>
+        <w:tc>
+          <w:tcPr>
+            <w:tcW w:w="1592" w:type="dxa"/>
+          </w:tcPr>
+          <w:p>
+            <w:pPr>
+              <w:bidi w:val="0"/>
+              <w:spacing w:after="160" w:line="259" w:lineRule="auto"/>
+              <w:rPr>
+                <w:rFonts w:ascii="Arial" w:hAnsi="Arial" w:cs="Arial"/>
+                <w:sz w:val="22"/>
+                <w:szCs w:val="22"/>
+              </w:rPr>
+            </w:pPr>
+            <w:r>
+              <w:rPr>
+                <w:rFonts w:ascii="Arial" w:hAnsi="Arial" w:cs="Arial"/>
+                <w:sz w:val="22"/>
+                <w:szCs w:val="22"/>
+              </w:rPr>
+              <w:t>Code</w:t>
+            </w:r>
+          </w:p>
+        </w:tc>
+        <w:tc>
+          <w:tcPr>
+            <w:tcW w:w="1316" w:type="dxa"/>
+          </w:tcPr>
+          <w:p>
+            <w:pPr>
+              <w:bidi w:val="0"/>
+              <w:spacing w:after="160" w:line="259" w:lineRule="auto"/>
+              <w:rPr>
+                <w:rFonts w:ascii="Arial" w:hAnsi="Arial" w:cs="Arial"/>
+                <w:sz w:val="22"/>
+                <w:szCs w:val="22"/>
+              </w:rPr>
+            </w:pPr>
+            <w:r>
+              <w:rPr>
+                <w:rFonts w:ascii="Arial" w:hAnsi="Arial" w:cs="Arial"/>
+                <w:sz w:val="22"/>
+                <w:szCs w:val="22"/>
+              </w:rPr>
+              <w:t>2.0</w:t>
+            </w:r>
+          </w:p>
+        </w:tc>
+        <w:tc>
+          <w:tcPr>
+            <w:tcW w:w="1451" w:type="dxa"/>
+          </w:tcPr>
+          <w:p>
+            <w:pPr>
+              <w:bidi w:val="0"/>
+              <w:spacing w:after="160" w:line="259" w:lineRule="auto"/>
+              <w:rPr>
+                <w:rFonts w:ascii="Arial" w:hAnsi="Arial" w:cs="Arial"/>
+                <w:sz w:val="22"/>
+                <w:szCs w:val="22"/>
+              </w:rPr>
+            </w:pPr>
+            <w:r>
+              <w:rPr>
+                <w:rFonts w:ascii="Arial" w:hAnsi="Arial" w:cs="Arial"/>
+                <w:sz w:val="22"/>
+                <w:szCs w:val="22"/>
+              </w:rPr>
+              <w:t>22/08/2022</w:t>
+            </w:r>
+          </w:p>
+        </w:tc>
+        <w:tc>
+          <w:tcPr>
+            <w:tcW w:w="2344" w:type="dxa"/>
+          </w:tcPr>
+          <w:p>
+            <w:pPr>
+              <w:bidi w:val="0"/>
+              <w:spacing w:after="160" w:line="259" w:lineRule="auto"/>
+              <w:rPr>
+                <w:rFonts w:ascii="Arial" w:hAnsi="Arial" w:cs="Arial"/>
+                <w:sz w:val="22"/>
+                <w:szCs w:val="22"/>
+              </w:rPr>
+            </w:pPr>
+            <w:r>
+              <w:rPr>
+                <w:rFonts w:ascii="Arial" w:hAnsi="Arial" w:cs="Arial"/>
+                <w:sz w:val="22"/>
+                <w:szCs w:val="22"/>
+              </w:rPr>
+              <w:t>Creating screens suitable for the type of user (customer/employee),</w:t>
+            </w:r>
+          </w:p>
+          <w:p>
+            <w:pPr>
+              <w:bidi w:val="0"/>
+              <w:spacing w:after="160" w:line="259" w:lineRule="auto"/>
+              <w:rPr>
+                <w:rFonts w:ascii="Arial" w:hAnsi="Arial" w:cs="Arial"/>
+                <w:sz w:val="22"/>
+                <w:szCs w:val="22"/>
+                <w:rtl/>
+              </w:rPr>
+            </w:pPr>
+            <w:r>
+              <w:rPr>
+                <w:rFonts w:ascii="Arial" w:hAnsi="Arial" w:cs="Arial"/>
+                <w:sz w:val="22"/>
+                <w:szCs w:val="22"/>
+              </w:rPr>
+              <w:t>Creating a link of the application with the server</w:t>
+            </w:r>
+          </w:p>
+        </w:tc>
+      </w:tr>
+      <w:tr>
+        <w:tc>
+          <w:tcPr>
+            <w:tcW w:w="1593" w:type="dxa"/>
+          </w:tcPr>
+          <w:p>
+            <w:pPr>
+              <w:bidi w:val="0"/>
+              <w:spacing w:after="160" w:line="259" w:lineRule="auto"/>
+              <w:rPr>
+                <w:rFonts w:ascii="Arial" w:hAnsi="Arial" w:cs="Arial"/>
+                <w:sz w:val="22"/>
+                <w:szCs w:val="22"/>
+              </w:rPr>
+            </w:pPr>
+            <w:r>
+              <w:rPr>
+                <w:rFonts w:ascii="Arial" w:hAnsi="Arial" w:cs="Arial"/>
+                <w:sz w:val="22"/>
+                <w:szCs w:val="22"/>
+              </w:rPr>
+              <w:t>LHOTEL APP</w:t>
+            </w:r>
+          </w:p>
+        </w:tc>
+        <w:tc>
+          <w:tcPr>
+            <w:tcW w:w="1592" w:type="dxa"/>
+          </w:tcPr>
+          <w:p>
+            <w:pPr>
+              <w:bidi w:val="0"/>
+              <w:spacing w:after="160" w:line="259" w:lineRule="auto"/>
+              <w:rPr>
+                <w:rFonts w:ascii="Arial" w:hAnsi="Arial" w:cs="Arial"/>
+                <w:sz w:val="22"/>
+                <w:szCs w:val="22"/>
+              </w:rPr>
+            </w:pPr>
+            <w:r>
+              <w:rPr>
+                <w:rFonts w:ascii="Arial" w:hAnsi="Arial" w:cs="Arial"/>
+                <w:sz w:val="22"/>
+                <w:szCs w:val="22"/>
+              </w:rPr>
+              <w:t>Code</w:t>
+            </w:r>
+          </w:p>
+        </w:tc>
+        <w:tc>
+          <w:tcPr>
+            <w:tcW w:w="1316" w:type="dxa"/>
+          </w:tcPr>
+          <w:p>
+            <w:pPr>
+              <w:bidi w:val="0"/>
+              <w:spacing w:after="160" w:line="259" w:lineRule="auto"/>
+              <w:rPr>
+                <w:rFonts w:ascii="Arial" w:hAnsi="Arial" w:cs="Arial"/>
+                <w:sz w:val="22"/>
+                <w:szCs w:val="22"/>
+              </w:rPr>
+            </w:pPr>
+            <w:r>
+              <w:rPr>
+                <w:rFonts w:ascii="Arial" w:hAnsi="Arial" w:cs="Arial"/>
+                <w:sz w:val="22"/>
+                <w:szCs w:val="22"/>
+              </w:rPr>
+              <w:t>3.0</w:t>
+            </w:r>
+          </w:p>
+        </w:tc>
+        <w:tc>
+          <w:tcPr>
+            <w:tcW w:w="1451" w:type="dxa"/>
+          </w:tcPr>
+          <w:p>
+            <w:pPr>
+              <w:bidi w:val="0"/>
+              <w:spacing w:after="160" w:line="259" w:lineRule="auto"/>
+              <w:rPr>
+                <w:rFonts w:ascii="Arial" w:hAnsi="Arial" w:cs="Arial"/>
+                <w:sz w:val="22"/>
+                <w:szCs w:val="22"/>
+              </w:rPr>
+            </w:pPr>
+            <w:r>
+              <w:rPr>
+                <w:rFonts w:ascii="Arial" w:hAnsi="Arial" w:cs="Arial"/>
+                <w:sz w:val="22"/>
+                <w:szCs w:val="22"/>
+              </w:rPr>
+              <w:t>25/08/2022</w:t>
+            </w:r>
+          </w:p>
+        </w:tc>
+        <w:tc>
+          <w:tcPr>
+            <w:tcW w:w="2344" w:type="dxa"/>
+          </w:tcPr>
+          <w:p>
+            <w:pPr>
+              <w:bidi w:val="0"/>
+              <w:spacing w:after="160" w:line="259" w:lineRule="auto"/>
+              <w:rPr>
+                <w:rFonts w:ascii="Arial" w:hAnsi="Arial" w:cs="Arial"/>
+                <w:sz w:val="22"/>
+                <w:szCs w:val="22"/>
+              </w:rPr>
+            </w:pPr>
+            <w:r>
+              <w:rPr>
+                <w:rFonts w:ascii="Arial" w:hAnsi="Arial" w:cs="Arial"/>
+                <w:sz w:val="22"/>
+                <w:szCs w:val="22"/>
+              </w:rPr>
+              <w:t>Updating how to navigate between screens</w:t>
+            </w:r>
+          </w:p>
+        </w:tc>
+      </w:tr>
+      <w:tr>
+        <w:tc>
+          <w:tcPr>
+            <w:tcW w:w="1593" w:type="dxa"/>
+          </w:tcPr>
+          <w:p>
+            <w:pPr>
+              <w:bidi w:val="0"/>
+              <w:spacing w:after="160" w:line="259" w:lineRule="auto"/>
+              <w:rPr>
+                <w:rFonts w:ascii="Arial" w:hAnsi="Arial" w:cs="Arial"/>
+                <w:sz w:val="22"/>
+                <w:szCs w:val="22"/>
+              </w:rPr>
+            </w:pPr>
+            <w:r>
+              <w:rPr>
+                <w:rFonts w:ascii="Arial" w:hAnsi="Arial" w:cs="Arial"/>
+                <w:sz w:val="22"/>
+                <w:szCs w:val="22"/>
+              </w:rPr>
+              <w:t>LHOTEL APP</w:t>
+            </w:r>
+          </w:p>
+        </w:tc>
+        <w:tc>
+          <w:tcPr>
+            <w:tcW w:w="1592" w:type="dxa"/>
+          </w:tcPr>
+          <w:p>
+            <w:pPr>
+              <w:bidi w:val="0"/>
+              <w:spacing w:after="160" w:line="259" w:lineRule="auto"/>
+              <w:rPr>
+                <w:rFonts w:ascii="Arial" w:hAnsi="Arial" w:cs="Arial"/>
+                <w:sz w:val="22"/>
+                <w:szCs w:val="22"/>
+              </w:rPr>
+            </w:pPr>
+            <w:r>
+              <w:rPr>
+                <w:rFonts w:ascii="Arial" w:hAnsi="Arial" w:cs="Arial"/>
+                <w:sz w:val="22"/>
+                <w:szCs w:val="22"/>
+              </w:rPr>
+              <w:t>Code</w:t>
+            </w:r>
+          </w:p>
+        </w:tc>
+        <w:tc>
+          <w:tcPr>
+            <w:tcW w:w="1316" w:type="dxa"/>
+          </w:tcPr>
+          <w:p>
+            <w:pPr>
+              <w:bidi w:val="0"/>
+              <w:spacing w:after="160" w:line="259" w:lineRule="auto"/>
+              <w:rPr>
+                <w:rFonts w:ascii="Arial" w:hAnsi="Arial" w:cs="Arial"/>
+                <w:sz w:val="22"/>
+                <w:szCs w:val="22"/>
+              </w:rPr>
+            </w:pPr>
+            <w:r>
+              <w:rPr>
+                <w:rFonts w:ascii="Arial" w:hAnsi="Arial" w:cs="Arial"/>
+                <w:sz w:val="22"/>
+                <w:szCs w:val="22"/>
+              </w:rPr>
+              <w:t>4.0</w:t>
+            </w:r>
+          </w:p>
+        </w:tc>
+        <w:tc>
+          <w:tcPr>
+            <w:tcW w:w="1451" w:type="dxa"/>
+          </w:tcPr>
+          <w:p>
+            <w:pPr>
+              <w:bidi w:val="0"/>
+              <w:spacing w:after="160" w:line="259" w:lineRule="auto"/>
+              <w:rPr>
+                <w:rFonts w:ascii="Arial" w:hAnsi="Arial" w:cs="Arial"/>
+                <w:sz w:val="22"/>
+                <w:szCs w:val="22"/>
+              </w:rPr>
+            </w:pPr>
+            <w:r>
+              <w:rPr>
+                <w:rFonts w:ascii="Arial" w:hAnsi="Arial" w:cs="Arial"/>
+                <w:sz w:val="22"/>
+                <w:szCs w:val="22"/>
+              </w:rPr>
+              <w:t>01/09/2022</w:t>
+            </w:r>
+          </w:p>
+        </w:tc>
+        <w:tc>
+          <w:tcPr>
+            <w:tcW w:w="2344" w:type="dxa"/>
+          </w:tcPr>
+          <w:p>
+            <w:pPr>
+              <w:bidi w:val="0"/>
+              <w:spacing w:after="160" w:line="259" w:lineRule="auto"/>
+              <w:rPr>
+                <w:rFonts w:ascii="Arial" w:hAnsi="Arial" w:cs="Arial"/>
+                <w:sz w:val="22"/>
+                <w:szCs w:val="22"/>
+                <w:rtl/>
+              </w:rPr>
+            </w:pPr>
+            <w:r>
+              <w:rPr>
+                <w:rFonts w:ascii="Arial" w:hAnsi="Arial" w:cs="Arial"/>
+                <w:sz w:val="22"/>
+                <w:szCs w:val="22"/>
+              </w:rPr>
+              <w:t>Creating dedicated screens for every action the user will need to operate the application</w:t>
+            </w:r>
+          </w:p>
+        </w:tc>
+      </w:tr>
+      <w:tr>
+        <w:tc>
+          <w:tcPr>
+            <w:tcW w:w="1593" w:type="dxa"/>
+          </w:tcPr>
+          <w:p>
+            <w:pPr>
+              <w:bidi w:val="0"/>
+              <w:spacing w:after="160" w:line="259" w:lineRule="auto"/>
+              <w:rPr>
+                <w:rFonts w:ascii="Arial" w:hAnsi="Arial" w:cs="Arial"/>
+                <w:sz w:val="22"/>
+                <w:szCs w:val="22"/>
+              </w:rPr>
+            </w:pPr>
+            <w:r>
+              <w:rPr>
+                <w:rFonts w:ascii="Arial" w:hAnsi="Arial" w:cs="Arial"/>
+                <w:sz w:val="22"/>
+                <w:szCs w:val="22"/>
+              </w:rPr>
+              <w:t>Management side</w:t>
+            </w:r>
+          </w:p>
+        </w:tc>
+        <w:tc>
+          <w:tcPr>
+            <w:tcW w:w="1592" w:type="dxa"/>
+          </w:tcPr>
+          <w:p>
+            <w:pPr>
+              <w:bidi w:val="0"/>
+              <w:spacing w:after="160" w:line="259" w:lineRule="auto"/>
+              <w:rPr>
+                <w:rFonts w:ascii="Arial" w:hAnsi="Arial" w:cs="Arial"/>
+                <w:sz w:val="22"/>
+                <w:szCs w:val="22"/>
+              </w:rPr>
+            </w:pPr>
+            <w:r>
+              <w:rPr>
+                <w:rFonts w:ascii="Arial" w:hAnsi="Arial" w:cs="Arial"/>
+                <w:sz w:val="22"/>
+                <w:szCs w:val="22"/>
+              </w:rPr>
+              <w:t>Code</w:t>
+            </w:r>
+          </w:p>
+        </w:tc>
+        <w:tc>
+          <w:tcPr>
+            <w:tcW w:w="1316" w:type="dxa"/>
+          </w:tcPr>
+          <w:p>
+            <w:pPr>
+              <w:bidi w:val="0"/>
+              <w:spacing w:after="160" w:line="259" w:lineRule="auto"/>
+              <w:rPr>
+                <w:rFonts w:ascii="Arial" w:hAnsi="Arial" w:cs="Arial"/>
+                <w:sz w:val="22"/>
+                <w:szCs w:val="22"/>
+              </w:rPr>
+            </w:pPr>
+            <w:r>
+              <w:rPr>
+                <w:rFonts w:ascii="Arial" w:hAnsi="Arial" w:cs="Arial"/>
+                <w:sz w:val="22"/>
+                <w:szCs w:val="22"/>
+              </w:rPr>
+              <w:t>1.0</w:t>
+            </w:r>
+          </w:p>
+        </w:tc>
+        <w:tc>
+          <w:tcPr>
+            <w:tcW w:w="1451" w:type="dxa"/>
+          </w:tcPr>
+          <w:p>
+            <w:pPr>
+              <w:bidi w:val="0"/>
+              <w:spacing w:after="160" w:line="259" w:lineRule="auto"/>
+              <w:rPr>
+                <w:rFonts w:ascii="Arial" w:hAnsi="Arial" w:cs="Arial"/>
+                <w:sz w:val="22"/>
+                <w:szCs w:val="22"/>
+              </w:rPr>
+            </w:pPr>
+          </w:p>
+        </w:tc>
+        <w:tc>
+          <w:tcPr>
+            <w:tcW w:w="2344" w:type="dxa"/>
+          </w:tcPr>
+          <w:p>
+            <w:pPr>
+              <w:bidi w:val="0"/>
+              <w:spacing w:after="160" w:line="259" w:lineRule="auto"/>
+              <w:rPr>
+                <w:rFonts w:ascii="Arial" w:hAnsi="Arial" w:cs="Arial"/>
+                <w:sz w:val="22"/>
+                <w:szCs w:val="22"/>
+              </w:rPr>
+            </w:pPr>
+            <w:r>
+              <w:rPr>
+                <w:rFonts w:ascii="Arial" w:hAnsi="Arial" w:cs="Arial"/>
+                <w:sz w:val="22"/>
+                <w:szCs w:val="22"/>
+              </w:rPr>
+              <w:t>source code</w:t>
+            </w:r>
+          </w:p>
+        </w:tc>
+      </w:tr>
     </w:tbl>
     <w:p>
       <w:pPr>
-        <w:pStyle w:val="a3"/>
+        <w:pStyle w:val="ListParagraph"/>
         <w:rPr>
           <w:rFonts w:ascii="Arial" w:hAnsi="Arial" w:cs="Arial"/>
           <w:sz w:val="28"/>
@@ -32527,7 +34195,7 @@
     </w:p>
     <w:p>
       <w:pPr>
-        <w:pStyle w:val="a3"/>
+        <w:pStyle w:val="ListParagraph"/>
         <w:rPr>
           <w:rFonts w:ascii="Arial" w:hAnsi="Arial" w:cs="Arial"/>
           <w:sz w:val="28"/>
@@ -32538,7 +34206,7 @@
     </w:p>
     <w:p>
       <w:pPr>
-        <w:pStyle w:val="a3"/>
+        <w:pStyle w:val="ListParagraph"/>
         <w:rPr>
           <w:rFonts w:ascii="Arial" w:hAnsi="Arial" w:cs="Arial"/>
           <w:sz w:val="28"/>
@@ -32549,7 +34217,7 @@
     </w:p>
     <w:p>
       <w:pPr>
-        <w:pStyle w:val="a3"/>
+        <w:pStyle w:val="ListParagraph"/>
         <w:rPr>
           <w:rFonts w:ascii="Arial" w:hAnsi="Arial" w:cs="Arial"/>
           <w:sz w:val="28"/>
@@ -32560,7 +34228,7 @@
     </w:p>
     <w:p>
       <w:pPr>
-        <w:pStyle w:val="a3"/>
+        <w:pStyle w:val="ListParagraph"/>
         <w:rPr>
           <w:rFonts w:ascii="Arial" w:hAnsi="Arial" w:cs="Arial"/>
           <w:sz w:val="28"/>
@@ -32571,7 +34239,7 @@
     </w:p>
     <w:p>
       <w:pPr>
-        <w:pStyle w:val="a3"/>
+        <w:pStyle w:val="ListParagraph"/>
         <w:rPr>
           <w:rFonts w:ascii="Arial" w:hAnsi="Arial" w:cs="Arial"/>
           <w:sz w:val="28"/>
@@ -32581,7 +34249,7 @@
     </w:p>
     <w:p>
       <w:pPr>
-        <w:pStyle w:val="a3"/>
+        <w:pStyle w:val="ListParagraph"/>
         <w:numPr>
           <w:ilvl w:val="0"/>
           <w:numId w:val="1"/>
@@ -37937,10 +39605,10 @@
     <w:lsdException w:name="Unresolved Mention" w:semiHidden="1" w:unhideWhenUsed="1"/>
     <w:lsdException w:name="Smart Link" w:semiHidden="1" w:unhideWhenUsed="1"/>
   </w:latentStyles>
-  <w:style w:type="paragraph" w:default="1" w:styleId="a">
+  <w:style w:type="paragraph" w:default="1" w:styleId="Normal">
     <w:name w:val="Normal"/>
     <w:qFormat/>
-    <w:rsid w:val="00F76B3B"/>
+    <w:rsid w:val="00326CCF"/>
     <w:pPr>
       <w:bidi/>
       <w:spacing w:after="0" w:line="240" w:lineRule="auto"/>
@@ -37952,11 +39620,11 @@
       <w:lang w:eastAsia="he-IL"/>
     </w:rPr>
   </w:style>
-  <w:style w:type="paragraph" w:styleId="1">
+  <w:style w:type="paragraph" w:styleId="Heading1">
     <w:name w:val="heading 1"/>
-    <w:basedOn w:val="a"/>
-    <w:next w:val="a"/>
-    <w:link w:val="10"/>
+    <w:basedOn w:val="Normal"/>
+    <w:next w:val="Normal"/>
+    <w:link w:val="Heading1Char"/>
     <w:uiPriority w:val="9"/>
     <w:qFormat/>
     <w:rsid w:val="00691073"/>
@@ -37972,11 +39640,11 @@
       <w:u w:val="single"/>
     </w:rPr>
   </w:style>
-  <w:style w:type="paragraph" w:styleId="2">
+  <w:style w:type="paragraph" w:styleId="Heading2">
     <w:name w:val="heading 2"/>
-    <w:basedOn w:val="a"/>
-    <w:next w:val="a"/>
-    <w:link w:val="20"/>
+    <w:basedOn w:val="Normal"/>
+    <w:next w:val="Normal"/>
+    <w:link w:val="Heading2Char"/>
     <w:uiPriority w:val="9"/>
     <w:qFormat/>
     <w:rsid w:val="00691073"/>
@@ -37993,11 +39661,11 @@
       <w:u w:val="single"/>
     </w:rPr>
   </w:style>
-  <w:style w:type="paragraph" w:styleId="4">
+  <w:style w:type="paragraph" w:styleId="Heading4">
     <w:name w:val="heading 4"/>
-    <w:basedOn w:val="a"/>
-    <w:next w:val="a"/>
-    <w:link w:val="40"/>
+    <w:basedOn w:val="Normal"/>
+    <w:next w:val="Normal"/>
+    <w:link w:val="Heading4Char"/>
     <w:uiPriority w:val="9"/>
     <w:qFormat/>
     <w:rsid w:val="00691073"/>
@@ -38014,11 +39682,11 @@
       <w:u w:val="single"/>
     </w:rPr>
   </w:style>
-  <w:style w:type="paragraph" w:styleId="5">
+  <w:style w:type="paragraph" w:styleId="Heading5">
     <w:name w:val="heading 5"/>
-    <w:basedOn w:val="a"/>
-    <w:next w:val="a"/>
-    <w:link w:val="50"/>
+    <w:basedOn w:val="Normal"/>
+    <w:next w:val="Normal"/>
+    <w:link w:val="Heading5Char"/>
     <w:uiPriority w:val="9"/>
     <w:qFormat/>
     <w:rsid w:val="00691073"/>
@@ -38032,13 +39700,13 @@
       <w:u w:val="single"/>
     </w:rPr>
   </w:style>
-  <w:style w:type="character" w:default="1" w:styleId="a0">
+  <w:style w:type="character" w:default="1" w:styleId="DefaultParagraphFont">
     <w:name w:val="Default Paragraph Font"/>
     <w:uiPriority w:val="1"/>
     <w:semiHidden/>
     <w:unhideWhenUsed/>
   </w:style>
-  <w:style w:type="table" w:default="1" w:styleId="a1">
+  <w:style w:type="table" w:default="1" w:styleId="TableNormal">
     <w:name w:val="Normal Table"/>
     <w:uiPriority w:val="99"/>
     <w:semiHidden/>
@@ -38053,16 +39721,16 @@
       </w:tblCellMar>
     </w:tblPr>
   </w:style>
-  <w:style w:type="numbering" w:default="1" w:styleId="a2">
+  <w:style w:type="numbering" w:default="1" w:styleId="NoList">
     <w:name w:val="No List"/>
     <w:uiPriority w:val="99"/>
     <w:semiHidden/>
     <w:unhideWhenUsed/>
   </w:style>
-  <w:style w:type="character" w:customStyle="1" w:styleId="10">
-    <w:name w:val="כותרת 1 תו"/>
-    <w:basedOn w:val="a0"/>
-    <w:link w:val="1"/>
+  <w:style w:type="character" w:customStyle="1" w:styleId="Heading1Char">
+    <w:name w:val="Heading 1 Char"/>
+    <w:basedOn w:val="DefaultParagraphFont"/>
+    <w:link w:val="Heading1"/>
     <w:uiPriority w:val="9"/>
     <w:rsid w:val="00691073"/>
     <w:rPr>
@@ -38076,10 +39744,10 @@
       <w:lang w:eastAsia="he-IL"/>
     </w:rPr>
   </w:style>
-  <w:style w:type="character" w:customStyle="1" w:styleId="20">
-    <w:name w:val="כותרת 2 תו"/>
-    <w:basedOn w:val="a0"/>
-    <w:link w:val="2"/>
+  <w:style w:type="character" w:customStyle="1" w:styleId="Heading2Char">
+    <w:name w:val="Heading 2 Char"/>
+    <w:basedOn w:val="DefaultParagraphFont"/>
+    <w:link w:val="Heading2"/>
     <w:uiPriority w:val="9"/>
     <w:rsid w:val="00691073"/>
     <w:rPr>
@@ -38093,10 +39761,10 @@
       <w:lang w:eastAsia="he-IL"/>
     </w:rPr>
   </w:style>
-  <w:style w:type="character" w:customStyle="1" w:styleId="40">
-    <w:name w:val="כותרת 4 תו"/>
-    <w:basedOn w:val="a0"/>
-    <w:link w:val="4"/>
+  <w:style w:type="character" w:customStyle="1" w:styleId="Heading4Char">
+    <w:name w:val="Heading 4 Char"/>
+    <w:basedOn w:val="DefaultParagraphFont"/>
+    <w:link w:val="Heading4"/>
     <w:uiPriority w:val="9"/>
     <w:rsid w:val="00691073"/>
     <w:rPr>
@@ -38110,10 +39778,10 @@
       <w:lang w:eastAsia="he-IL"/>
     </w:rPr>
   </w:style>
-  <w:style w:type="character" w:customStyle="1" w:styleId="50">
-    <w:name w:val="כותרת 5 תו"/>
-    <w:basedOn w:val="a0"/>
-    <w:link w:val="5"/>
+  <w:style w:type="character" w:customStyle="1" w:styleId="Heading5Char">
+    <w:name w:val="Heading 5 Char"/>
+    <w:basedOn w:val="DefaultParagraphFont"/>
+    <w:link w:val="Heading5"/>
     <w:uiPriority w:val="9"/>
     <w:rsid w:val="00691073"/>
     <w:rPr>
@@ -38124,9 +39792,9 @@
       <w:lang w:eastAsia="he-IL"/>
     </w:rPr>
   </w:style>
-  <w:style w:type="paragraph" w:styleId="a3">
+  <w:style w:type="paragraph" w:styleId="ListParagraph">
     <w:name w:val="List Paragraph"/>
-    <w:basedOn w:val="a"/>
+    <w:basedOn w:val="Normal"/>
     <w:uiPriority w:val="34"/>
     <w:qFormat/>
     <w:rsid w:val="00691073"/>
@@ -38142,7 +39810,7 @@
   </w:style>
   <w:style w:type="paragraph" w:styleId="NormalWeb">
     <w:name w:val="Normal (Web)"/>
-    <w:basedOn w:val="a"/>
+    <w:basedOn w:val="Normal"/>
     <w:uiPriority w:val="99"/>
     <w:semiHidden/>
     <w:unhideWhenUsed/>
@@ -38159,7 +39827,7 @@
   </w:style>
   <w:style w:type="character" w:styleId="Hyperlink">
     <w:name w:val="Hyperlink"/>
-    <w:basedOn w:val="a0"/>
+    <w:basedOn w:val="DefaultParagraphFont"/>
     <w:uiPriority w:val="99"/>
     <w:unhideWhenUsed/>
     <w:rsid w:val="00691073"/>
@@ -38168,9 +39836,9 @@
       <w:u w:val="single"/>
     </w:rPr>
   </w:style>
-  <w:style w:type="character" w:styleId="a4">
+  <w:style w:type="character" w:styleId="UnresolvedMention">
     <w:name w:val="Unresolved Mention"/>
-    <w:basedOn w:val="a0"/>
+    <w:basedOn w:val="DefaultParagraphFont"/>
     <w:uiPriority w:val="99"/>
     <w:semiHidden/>
     <w:unhideWhenUsed/>
@@ -38180,9 +39848,9 @@
       <w:shd w:val="clear" w:color="auto" w:fill="E1DFDD"/>
     </w:rPr>
   </w:style>
-  <w:style w:type="table" w:styleId="a5">
+  <w:style w:type="table" w:styleId="TableGrid">
     <w:name w:val="Table Grid"/>
-    <w:basedOn w:val="a1"/>
+    <w:basedOn w:val="TableNormal"/>
     <w:uiPriority w:val="39"/>
     <w:rsid w:val="00691073"/>
     <w:pPr>
@@ -38199,10 +39867,10 @@
       </w:tblBorders>
     </w:tblPr>
   </w:style>
-  <w:style w:type="paragraph" w:styleId="HTML">
+  <w:style w:type="paragraph" w:styleId="HTMLPreformatted">
     <w:name w:val="HTML Preformatted"/>
-    <w:basedOn w:val="a"/>
-    <w:link w:val="HTML0"/>
+    <w:basedOn w:val="Normal"/>
+    <w:link w:val="HTMLPreformattedChar"/>
     <w:uiPriority w:val="99"/>
     <w:semiHidden/>
     <w:unhideWhenUsed/>
@@ -38213,10 +39881,10 @@
       <w:szCs w:val="20"/>
     </w:rPr>
   </w:style>
-  <w:style w:type="character" w:customStyle="1" w:styleId="HTML0">
-    <w:name w:val="HTML מעוצב מראש תו"/>
-    <w:basedOn w:val="a0"/>
-    <w:link w:val="HTML"/>
+  <w:style w:type="character" w:customStyle="1" w:styleId="HTMLPreformattedChar">
+    <w:name w:val="HTML Preformatted Char"/>
+    <w:basedOn w:val="DefaultParagraphFont"/>
+    <w:link w:val="HTMLPreformatted"/>
     <w:uiPriority w:val="99"/>
     <w:semiHidden/>
     <w:rsid w:val="00691073"/>
@@ -38227,10 +39895,10 @@
       <w:lang w:eastAsia="he-IL"/>
     </w:rPr>
   </w:style>
-  <w:style w:type="paragraph" w:styleId="a6">
+  <w:style w:type="paragraph" w:styleId="BodyText">
     <w:name w:val="Body Text"/>
-    <w:basedOn w:val="a"/>
-    <w:link w:val="a7"/>
+    <w:basedOn w:val="Normal"/>
+    <w:link w:val="BodyTextChar"/>
     <w:rsid w:val="00691073"/>
     <w:rPr>
       <w:b/>
@@ -38239,10 +39907,10 @@
       <w:szCs w:val="32"/>
     </w:rPr>
   </w:style>
-  <w:style w:type="character" w:customStyle="1" w:styleId="a7">
-    <w:name w:val="גוף טקסט תו"/>
-    <w:basedOn w:val="a0"/>
-    <w:link w:val="a6"/>
+  <w:style w:type="character" w:customStyle="1" w:styleId="BodyTextChar">
+    <w:name w:val="Body Text Char"/>
+    <w:basedOn w:val="DefaultParagraphFont"/>
+    <w:link w:val="BodyText"/>
     <w:rsid w:val="00691073"/>
     <w:rPr>
       <w:rFonts w:ascii="Times New Roman" w:eastAsia="Times New Roman" w:hAnsi="Times New Roman" w:cs="David"/>

--- a/הכנה לפרוייקט גמר/ספר איפיון מעודכן.docx
+++ b/הכנה לפרוייקט גמר/ספר איפיון מעודכן.docx
@@ -5,6 +5,7 @@
     <w:p>
       <w:pPr>
         <w:rPr>
+          <w:rFonts w:hint="cs"/>
           <w:sz w:val="30"/>
           <w:szCs w:val="30"/>
         </w:rPr>
@@ -127,7 +128,6 @@
                                 </w14:textOutline>
                               </w:rPr>
                             </w:pPr>
-                            <w:proofErr w:type="spellStart"/>
                             <w:r>
                               <w:rPr>
                                 <w:rFonts w:asciiTheme="minorBidi" w:hAnsiTheme="minorBidi" w:cstheme="minorBidi"/>
@@ -145,27 +145,7 @@
                                   <w14:round/>
                                 </w14:textOutline>
                               </w:rPr>
-                              <w:t>מה"ט</w:t>
-                            </w:r>
-                            <w:proofErr w:type="spellEnd"/>
-                            <w:r>
-                              <w:rPr>
-                                <w:rFonts w:asciiTheme="minorBidi" w:hAnsiTheme="minorBidi" w:cstheme="minorBidi"/>
-                                <w:color w:val="000000"/>
-                                <w:szCs w:val="24"/>
-                                <w:rtl/>
-                                <w14:shadow w14:blurRad="0" w14:dist="28448" w14:dir="12393903" w14:sx="100000" w14:sy="100000" w14:kx="0" w14:ky="0" w14:algn="ctr">
-                                  <w14:srgbClr w14:val="868686"/>
-                                </w14:shadow>
-                                <w14:textOutline w14:w="9525" w14:cap="flat" w14:cmpd="sng" w14:algn="ctr">
-                                  <w14:solidFill>
-                                    <w14:srgbClr w14:val="000000"/>
-                                  </w14:solidFill>
-                                  <w14:prstDash w14:val="solid"/>
-                                  <w14:round/>
-                                </w14:textOutline>
-                              </w:rPr>
-                              <w:t xml:space="preserve"> המכון  הממשלתי  להכשרה  בטכנולוגיה ובמדע. </w:t>
+                              <w:t xml:space="preserve">מה"ט המכון  הממשלתי  להכשרה  בטכנולוגיה ובמדע. </w:t>
                             </w:r>
                           </w:p>
                         </w:txbxContent>
@@ -259,7 +239,6 @@
                           </w14:textOutline>
                         </w:rPr>
                       </w:pPr>
-                      <w:proofErr w:type="spellStart"/>
                       <w:r>
                         <w:rPr>
                           <w:rFonts w:asciiTheme="minorBidi" w:hAnsiTheme="minorBidi" w:cstheme="minorBidi"/>
@@ -277,27 +256,7 @@
                             <w14:round/>
                           </w14:textOutline>
                         </w:rPr>
-                        <w:t>מה"ט</w:t>
-                      </w:r>
-                      <w:proofErr w:type="spellEnd"/>
-                      <w:r>
-                        <w:rPr>
-                          <w:rFonts w:asciiTheme="minorBidi" w:hAnsiTheme="minorBidi" w:cstheme="minorBidi"/>
-                          <w:color w:val="000000"/>
-                          <w:szCs w:val="24"/>
-                          <w:rtl/>
-                          <w14:shadow w14:blurRad="0" w14:dist="28448" w14:dir="12393903" w14:sx="100000" w14:sy="100000" w14:kx="0" w14:ky="0" w14:algn="ctr">
-                            <w14:srgbClr w14:val="868686"/>
-                          </w14:shadow>
-                          <w14:textOutline w14:w="9525" w14:cap="flat" w14:cmpd="sng" w14:algn="ctr">
-                            <w14:solidFill>
-                              <w14:srgbClr w14:val="000000"/>
-                            </w14:solidFill>
-                            <w14:prstDash w14:val="solid"/>
-                            <w14:round/>
-                          </w14:textOutline>
-                        </w:rPr>
-                        <w:t xml:space="preserve"> המכון  הממשלתי  להכשרה  בטכנולוגיה ובמדע. </w:t>
+                        <w:t xml:space="preserve">מה"ט המכון  הממשלתי  להכשרה  בטכנולוגיה ובמדע. </w:t>
                       </w:r>
                     </w:p>
                   </w:txbxContent>
@@ -1168,29 +1127,7 @@
           <w:rtl/>
         </w:rPr>
         <w:softHyphen/>
-        <w:t xml:space="preserve">______עירית </w:t>
-      </w:r>
-      <w:proofErr w:type="spellStart"/>
-      <w:r>
-        <w:rPr>
-          <w:rFonts w:ascii="Arial Narrow" w:hAnsi="Arial Narrow" w:cs="DGL Bilbi Bold" w:hint="cs"/>
-          <w:b/>
-          <w:bCs/>
-          <w:sz w:val="32"/>
-          <w:rtl/>
-        </w:rPr>
-        <w:t>טקה</w:t>
-      </w:r>
-      <w:proofErr w:type="spellEnd"/>
-      <w:r>
-        <w:rPr>
-          <w:rFonts w:ascii="Arial Narrow" w:hAnsi="Arial Narrow" w:cs="DGL Bilbi Bold" w:hint="cs"/>
-          <w:b/>
-          <w:bCs/>
-          <w:sz w:val="32"/>
-          <w:rtl/>
-        </w:rPr>
-        <w:t>___</w:t>
+        <w:t>______עירית טקה___</w:t>
       </w:r>
     </w:p>
     <w:p>
@@ -1313,7 +1250,6 @@
           <w:rtl/>
         </w:rPr>
       </w:pPr>
-      <w:proofErr w:type="spellStart"/>
       <w:r>
         <w:rPr>
           <w:rFonts w:cs="Choco" w:hint="cs"/>
@@ -1323,19 +1259,7 @@
           <w:u w:val="single"/>
           <w:rtl/>
         </w:rPr>
-        <w:t>המנחה:____אברהם</w:t>
-      </w:r>
-      <w:proofErr w:type="spellEnd"/>
-      <w:r>
-        <w:rPr>
-          <w:rFonts w:cs="Choco" w:hint="cs"/>
-          <w:b/>
-          <w:bCs/>
-          <w:sz w:val="28"/>
-          <w:u w:val="single"/>
-          <w:rtl/>
-        </w:rPr>
-        <w:t xml:space="preserve"> שי______</w:t>
+        <w:t>המנחה:____אברהם שי______</w:t>
       </w:r>
     </w:p>
     <w:p>
@@ -1861,27 +1785,7 @@
           <w:szCs w:val="28"/>
           <w:lang w:eastAsia="he-IL"/>
         </w:rPr>
-        <w:t xml:space="preserve">A system that allows easy, </w:t>
-      </w:r>
-      <w:proofErr w:type="gramStart"/>
-      <w:r>
-        <w:rPr>
-          <w:rFonts w:ascii="Arial" w:hAnsi="Arial" w:cs="Arial"/>
-          <w:sz w:val="28"/>
-          <w:szCs w:val="28"/>
-          <w:lang w:eastAsia="he-IL"/>
-        </w:rPr>
-        <w:t>convenient</w:t>
-      </w:r>
-      <w:proofErr w:type="gramEnd"/>
-      <w:r>
-        <w:rPr>
-          <w:rFonts w:ascii="Arial" w:hAnsi="Arial" w:cs="Arial"/>
-          <w:sz w:val="28"/>
-          <w:szCs w:val="28"/>
-          <w:lang w:eastAsia="he-IL"/>
-        </w:rPr>
-        <w:t xml:space="preserve"> and efficient management for hotel employees and customers</w:t>
+        <w:t>A system that allows easy, convenient and efficient management for hotel employees and customers</w:t>
       </w:r>
     </w:p>
     <w:p>
@@ -2180,23 +2084,7 @@
           <w:rFonts w:ascii="Arial" w:hAnsi="Arial" w:cs="Arial"/>
           <w:sz w:val="28"/>
         </w:rPr>
-        <w:t xml:space="preserve">- the best travel app with deals for booking hotels and accommodation units for vacations, booking accommodation including hotels, </w:t>
-      </w:r>
-      <w:proofErr w:type="gramStart"/>
-      <w:r>
-        <w:rPr>
-          <w:rFonts w:ascii="Arial" w:hAnsi="Arial" w:cs="Arial"/>
-          <w:sz w:val="28"/>
-        </w:rPr>
-        <w:t>apartments</w:t>
-      </w:r>
-      <w:proofErr w:type="gramEnd"/>
-      <w:r>
-        <w:rPr>
-          <w:rFonts w:ascii="Arial" w:hAnsi="Arial" w:cs="Arial"/>
-          <w:sz w:val="28"/>
-        </w:rPr>
-        <w:t xml:space="preserve"> and resorts</w:t>
+        <w:t>- the best travel app with deals for booking hotels and accommodation units for vacations, booking accommodation including hotels, apartments and resorts</w:t>
       </w:r>
       <w:r>
         <w:rPr>
@@ -2320,23 +2208,7 @@
           <w:rFonts w:ascii="Arial" w:hAnsi="Arial" w:cs="Arial"/>
           <w:sz w:val="28"/>
         </w:rPr>
-        <w:t xml:space="preserve">Direct booking with the hotel - The advantage of direct booking is that the chance of cancellations and / or changes of any kind is almost non-existent. This also reduces the commissions that </w:t>
-      </w:r>
-      <w:proofErr w:type="gramStart"/>
-      <w:r>
-        <w:rPr>
-          <w:rFonts w:ascii="Arial" w:hAnsi="Arial" w:cs="Arial"/>
-          <w:sz w:val="28"/>
-        </w:rPr>
-        <w:t>have to</w:t>
-      </w:r>
-      <w:proofErr w:type="gramEnd"/>
-      <w:r>
-        <w:rPr>
-          <w:rFonts w:ascii="Arial" w:hAnsi="Arial" w:cs="Arial"/>
-          <w:sz w:val="28"/>
-        </w:rPr>
-        <w:t xml:space="preserve"> be paid to the giant companies for packages.</w:t>
+        <w:t>Direct booking with the hotel - The advantage of direct booking is that the chance of cancellations and / or changes of any kind is almost non-existent. This also reduces the commissions that have to be paid to the giant companies for packages.</w:t>
       </w:r>
     </w:p>
     <w:p>
@@ -2426,9 +2298,28 @@
           <w:szCs w:val="24"/>
           <w:lang w:eastAsia="en-US"/>
         </w:rPr>
-        <w:t xml:space="preserve">Since the reservation is directly in front of the hotel, it is advisable to check the recommendations on the hotel itself and the credit card charge. There are hotels that sometimes overlap, make </w:t>
-      </w:r>
-      <w:proofErr w:type="gramStart"/>
+        <w:t>Since the reservation is directly in front of the hotel, it is advisable to check the recommendations on the hotel itself and the credit card charge. There are hotels that sometimes overlap, make mistakes or just charge different charges than what you have chosen</w:t>
+      </w:r>
+      <w:r>
+        <w:rPr>
+          <w:rFonts w:ascii="Arial" w:hAnsi="Arial" w:cs="Arial"/>
+          <w:sz w:val="28"/>
+          <w:szCs w:val="24"/>
+          <w:rtl/>
+          <w:lang w:eastAsia="en-US"/>
+        </w:rPr>
+        <w:t>.</w:t>
+      </w:r>
+    </w:p>
+    <w:p>
+      <w:pPr>
+        <w:bidi w:val="0"/>
+        <w:spacing w:after="160" w:line="259" w:lineRule="auto"/>
+        <w:rPr>
+          <w:rFonts w:ascii="Arial" w:hAnsi="Arial" w:cs="Arial"/>
+          <w:sz w:val="28"/>
+        </w:rPr>
+      </w:pPr>
       <w:r>
         <w:rPr>
           <w:rFonts w:ascii="Arial" w:hAnsi="Arial" w:cs="Arial"/>
@@ -2436,9 +2327,8 @@
           <w:szCs w:val="24"/>
           <w:lang w:eastAsia="en-US"/>
         </w:rPr>
-        <w:t>mistakes</w:t>
-      </w:r>
-      <w:proofErr w:type="gramEnd"/>
+        <w:t xml:space="preserve">2. </w:t>
+      </w:r>
       <w:r>
         <w:rPr>
           <w:rFonts w:ascii="Arial" w:hAnsi="Arial" w:cs="Arial"/>
@@ -2446,7 +2336,7 @@
           <w:szCs w:val="24"/>
           <w:lang w:eastAsia="en-US"/>
         </w:rPr>
-        <w:t xml:space="preserve"> or just charge different charges than what you have chosen</w:t>
+        <w:t>Booking is one of the leading sites in the field of consumer pressure in e-commerce, sometimes even under the sign of "illegal</w:t>
       </w:r>
       <w:r>
         <w:rPr>
@@ -2456,8 +2346,18 @@
           <w:rtl/>
           <w:lang w:eastAsia="en-US"/>
         </w:rPr>
-        <w:t>.</w:t>
-      </w:r>
+        <w:t>".</w:t>
+      </w:r>
+    </w:p>
+    <w:p>
+      <w:pPr>
+        <w:spacing w:after="160" w:line="259" w:lineRule="auto"/>
+        <w:rPr>
+          <w:rFonts w:ascii="Arial" w:hAnsi="Arial" w:cs="Arial"/>
+          <w:sz w:val="28"/>
+          <w:rtl/>
+        </w:rPr>
+      </w:pPr>
     </w:p>
     <w:p>
       <w:pPr>
@@ -2466,6 +2366,112 @@
         <w:rPr>
           <w:rFonts w:ascii="Arial" w:hAnsi="Arial" w:cs="Arial"/>
           <w:sz w:val="28"/>
+          <w:rtl/>
+        </w:rPr>
+      </w:pPr>
+      <w:r>
+        <w:rPr>
+          <w:rFonts w:ascii="Arial" w:hAnsi="Arial" w:cs="Arial"/>
+          <w:sz w:val="28"/>
+          <w:u w:val="single"/>
+        </w:rPr>
+        <w:t>Portel</w:t>
+      </w:r>
+      <w:r>
+        <w:rPr>
+          <w:rFonts w:ascii="Arial" w:hAnsi="Arial" w:cs="Arial" w:hint="cs"/>
+          <w:sz w:val="28"/>
+          <w:rtl/>
+        </w:rPr>
+        <w:t xml:space="preserve"> </w:t>
+      </w:r>
+      <w:r>
+        <w:rPr>
+          <w:rFonts w:ascii="Arial" w:hAnsi="Arial" w:cs="Arial"/>
+          <w:sz w:val="28"/>
+          <w:rtl/>
+        </w:rPr>
+        <w:t>–</w:t>
+      </w:r>
+      <w:r>
+        <w:rPr>
+          <w:rFonts w:ascii="Arial" w:hAnsi="Arial" w:cs="Arial" w:hint="cs"/>
+          <w:sz w:val="28"/>
+          <w:rtl/>
+        </w:rPr>
+        <w:t xml:space="preserve"> </w:t>
+      </w:r>
+      <w:r>
+        <w:rPr>
+          <w:rFonts w:asciiTheme="minorBidi" w:hAnsiTheme="minorBidi" w:cstheme="minorBidi"/>
+          <w:sz w:val="28"/>
+          <w:shd w:val="clear" w:color="auto" w:fill="F4F4F4"/>
+        </w:rPr>
+        <w:t>Protel's intuitive hotel management system helps hotels enhance their guest experience. Continuous and smooth communication between departments. Accounting functions for monitoring any financial transaction. All this and more - whether in the cloud or in a hotel. Booking engine allows hotels to tailor the visibility of their booking engine to their exact needs. An app that offers hotels an easy solution for advertising their branded app, driven directly by protel's hotel system</w:t>
+      </w:r>
+    </w:p>
+    <w:p>
+      <w:pPr>
+        <w:spacing w:after="160" w:line="259" w:lineRule="auto"/>
+        <w:rPr>
+          <w:rFonts w:ascii="Arial" w:hAnsi="Arial" w:cs="Arial"/>
+          <w:sz w:val="28"/>
+          <w:rtl/>
+        </w:rPr>
+      </w:pPr>
+    </w:p>
+    <w:p>
+      <w:pPr>
+        <w:bidi w:val="0"/>
+        <w:spacing w:after="160" w:line="259" w:lineRule="auto"/>
+        <w:rPr>
+          <w:rFonts w:ascii="Arial" w:hAnsi="Arial" w:cs="Arial"/>
+          <w:sz w:val="28"/>
+          <w:u w:val="single"/>
+        </w:rPr>
+      </w:pPr>
+      <w:r>
+        <w:rPr>
+          <w:rFonts w:ascii="Arial" w:hAnsi="Arial" w:cs="Arial"/>
+          <w:sz w:val="28"/>
+          <w:u w:val="single"/>
+        </w:rPr>
+        <w:t>A</w:t>
+      </w:r>
+      <w:r>
+        <w:rPr>
+          <w:rFonts w:ascii="Arial" w:hAnsi="Arial" w:cs="Arial"/>
+          <w:sz w:val="28"/>
+          <w:u w:val="single"/>
+        </w:rPr>
+        <w:t>dvantage</w:t>
+      </w:r>
+      <w:r>
+        <w:rPr>
+          <w:rFonts w:ascii="Arial" w:hAnsi="Arial" w:cs="Arial"/>
+          <w:sz w:val="28"/>
+          <w:u w:val="single"/>
+        </w:rPr>
+        <w:t>s</w:t>
+      </w:r>
+      <w:r>
+        <w:rPr>
+          <w:rFonts w:ascii="Arial" w:hAnsi="Arial" w:cs="Arial"/>
+          <w:sz w:val="28"/>
+          <w:u w:val="single"/>
+          <w:rtl/>
+        </w:rPr>
+        <w:t>:</w:t>
+      </w:r>
+    </w:p>
+    <w:p>
+      <w:pPr>
+        <w:bidi w:val="0"/>
+        <w:spacing w:after="160" w:line="259" w:lineRule="auto"/>
+        <w:rPr>
+          <w:rFonts w:ascii="Arial" w:hAnsi="Arial" w:cs="Arial"/>
+          <w:sz w:val="28"/>
+          <w:u w:val="single"/>
         </w:rPr>
       </w:pPr>
       <w:r>
@@ -2475,7 +2481,7 @@
           <w:szCs w:val="24"/>
           <w:lang w:eastAsia="en-US"/>
         </w:rPr>
-        <w:t xml:space="preserve">2. </w:t>
+        <w:t xml:space="preserve">1. </w:t>
       </w:r>
       <w:r>
         <w:rPr>
@@ -2484,7 +2490,7 @@
           <w:szCs w:val="24"/>
           <w:lang w:eastAsia="en-US"/>
         </w:rPr>
-        <w:t>Booking is one of the leading sites in the field of consumer pressure in e-commerce, sometimes even under the sign of "illegal</w:t>
+        <w:t>You do not pay for non-arrival or cancellations, there is only a one-time token payment paid 30 days after booking so there is no down payment</w:t>
       </w:r>
       <w:r>
         <w:rPr>
@@ -2494,18 +2500,8 @@
           <w:rtl/>
           <w:lang w:eastAsia="en-US"/>
         </w:rPr>
-        <w:t>".</w:t>
-      </w:r>
-    </w:p>
-    <w:p>
-      <w:pPr>
-        <w:spacing w:after="160" w:line="259" w:lineRule="auto"/>
-        <w:rPr>
-          <w:rFonts w:ascii="Arial" w:hAnsi="Arial" w:cs="Arial"/>
-          <w:sz w:val="28"/>
-          <w:rtl/>
-        </w:rPr>
-      </w:pPr>
+        <w:t>.</w:t>
+      </w:r>
     </w:p>
     <w:p>
       <w:pPr>
@@ -2514,79 +2510,38 @@
         <w:rPr>
           <w:rFonts w:ascii="Arial" w:hAnsi="Arial" w:cs="Arial"/>
           <w:sz w:val="28"/>
-          <w:rtl/>
-        </w:rPr>
-      </w:pPr>
-      <w:proofErr w:type="spellStart"/>
-      <w:r>
-        <w:rPr>
-          <w:rFonts w:ascii="Arial" w:hAnsi="Arial" w:cs="Arial"/>
-          <w:sz w:val="28"/>
-          <w:u w:val="single"/>
-        </w:rPr>
-        <w:t>Portel</w:t>
-      </w:r>
-      <w:proofErr w:type="spellEnd"/>
-      <w:r>
-        <w:rPr>
-          <w:rFonts w:ascii="Arial" w:hAnsi="Arial" w:cs="Arial" w:hint="cs"/>
-          <w:sz w:val="28"/>
-          <w:rtl/>
-        </w:rPr>
-        <w:t xml:space="preserve"> </w:t>
-      </w:r>
-      <w:r>
-        <w:rPr>
-          <w:rFonts w:ascii="Arial" w:hAnsi="Arial" w:cs="Arial"/>
-          <w:sz w:val="28"/>
-          <w:rtl/>
-        </w:rPr>
-        <w:t>–</w:t>
-      </w:r>
-      <w:r>
-        <w:rPr>
-          <w:rFonts w:ascii="Arial" w:hAnsi="Arial" w:cs="Arial" w:hint="cs"/>
-          <w:sz w:val="28"/>
-          <w:rtl/>
-        </w:rPr>
-        <w:t xml:space="preserve"> </w:t>
-      </w:r>
-      <w:r>
-        <w:rPr>
-          <w:rFonts w:asciiTheme="minorBidi" w:hAnsiTheme="minorBidi" w:cstheme="minorBidi"/>
-          <w:sz w:val="28"/>
-          <w:shd w:val="clear" w:color="auto" w:fill="F4F4F4"/>
-        </w:rPr>
-        <w:t xml:space="preserve">Protel's intuitive hotel management system helps hotels enhance their guest experience. Continuous and smooth communication between departments. Accounting functions for monitoring any financial transaction. All this and more - whether in the cloud or in a hotel. Booking engine allows hotels to tailor the visibility of their booking engine to their exact needs. An app that offers hotels an easy solution for advertising their branded app, driven directly by </w:t>
-      </w:r>
-      <w:proofErr w:type="spellStart"/>
-      <w:r>
-        <w:rPr>
-          <w:rFonts w:asciiTheme="minorBidi" w:hAnsiTheme="minorBidi" w:cstheme="minorBidi"/>
-          <w:sz w:val="28"/>
-          <w:shd w:val="clear" w:color="auto" w:fill="F4F4F4"/>
-        </w:rPr>
-        <w:t>protel's</w:t>
-      </w:r>
-      <w:proofErr w:type="spellEnd"/>
-      <w:r>
-        <w:rPr>
-          <w:rFonts w:asciiTheme="minorBidi" w:hAnsiTheme="minorBidi" w:cstheme="minorBidi"/>
-          <w:sz w:val="28"/>
-          <w:shd w:val="clear" w:color="auto" w:fill="F4F4F4"/>
-        </w:rPr>
-        <w:t xml:space="preserve"> hotel system</w:t>
-      </w:r>
-    </w:p>
-    <w:p>
-      <w:pPr>
-        <w:spacing w:after="160" w:line="259" w:lineRule="auto"/>
-        <w:rPr>
-          <w:rFonts w:ascii="Arial" w:hAnsi="Arial" w:cs="Arial"/>
-          <w:sz w:val="28"/>
-          <w:rtl/>
-        </w:rPr>
-      </w:pPr>
+          <w:szCs w:val="24"/>
+          <w:lang w:eastAsia="en-US"/>
+        </w:rPr>
+      </w:pPr>
+      <w:r>
+        <w:rPr>
+          <w:rFonts w:ascii="Arial" w:hAnsi="Arial" w:cs="Arial"/>
+          <w:sz w:val="28"/>
+          <w:szCs w:val="24"/>
+          <w:lang w:eastAsia="en-US"/>
+        </w:rPr>
+        <w:t xml:space="preserve">2. </w:t>
+      </w:r>
+      <w:r>
+        <w:rPr>
+          <w:rFonts w:ascii="Arial" w:hAnsi="Arial" w:cs="Arial"/>
+          <w:sz w:val="28"/>
+          <w:szCs w:val="24"/>
+          <w:lang w:eastAsia="en-US"/>
+        </w:rPr>
+        <w:t>A cloud-based system that protects the system in the event of information loss</w:t>
+      </w:r>
+      <w:r>
+        <w:rPr>
+          <w:rFonts w:ascii="Arial" w:hAnsi="Arial" w:cs="Arial"/>
+          <w:sz w:val="28"/>
+          <w:szCs w:val="24"/>
+          <w:rtl/>
+          <w:lang w:eastAsia="en-US"/>
+        </w:rPr>
+        <w:t>.</w:t>
+      </w:r>
     </w:p>
     <w:p>
       <w:pPr>
@@ -2595,62 +2550,10 @@
         <w:rPr>
           <w:rFonts w:ascii="Arial" w:hAnsi="Arial" w:cs="Arial"/>
           <w:sz w:val="28"/>
-          <w:u w:val="single"/>
-        </w:rPr>
-      </w:pPr>
-      <w:r>
-        <w:rPr>
-          <w:rFonts w:ascii="Arial" w:hAnsi="Arial" w:cs="Arial"/>
-          <w:sz w:val="28"/>
-          <w:u w:val="single"/>
-        </w:rPr>
-        <w:t>A</w:t>
-      </w:r>
-      <w:r>
-        <w:rPr>
-          <w:rFonts w:ascii="Arial" w:hAnsi="Arial" w:cs="Arial"/>
-          <w:sz w:val="28"/>
-          <w:u w:val="single"/>
-        </w:rPr>
-        <w:t>dvantage</w:t>
-      </w:r>
-      <w:r>
-        <w:rPr>
-          <w:rFonts w:ascii="Arial" w:hAnsi="Arial" w:cs="Arial"/>
-          <w:sz w:val="28"/>
-          <w:u w:val="single"/>
-        </w:rPr>
-        <w:t>s</w:t>
-      </w:r>
-      <w:r>
-        <w:rPr>
-          <w:rFonts w:ascii="Arial" w:hAnsi="Arial" w:cs="Arial"/>
-          <w:sz w:val="28"/>
-          <w:u w:val="single"/>
-          <w:rtl/>
-        </w:rPr>
-        <w:t>:</w:t>
-      </w:r>
-    </w:p>
-    <w:p>
-      <w:pPr>
-        <w:bidi w:val="0"/>
-        <w:spacing w:after="160" w:line="259" w:lineRule="auto"/>
-        <w:rPr>
-          <w:rFonts w:ascii="Arial" w:hAnsi="Arial" w:cs="Arial"/>
-          <w:sz w:val="28"/>
-          <w:u w:val="single"/>
-        </w:rPr>
-      </w:pPr>
-      <w:r>
-        <w:rPr>
-          <w:rFonts w:ascii="Arial" w:hAnsi="Arial" w:cs="Arial"/>
-          <w:sz w:val="28"/>
           <w:szCs w:val="24"/>
           <w:lang w:eastAsia="en-US"/>
         </w:rPr>
-        <w:t xml:space="preserve">1. </w:t>
-      </w:r>
+      </w:pPr>
       <w:r>
         <w:rPr>
           <w:rFonts w:ascii="Arial" w:hAnsi="Arial" w:cs="Arial"/>
@@ -2658,107 +2561,16 @@
           <w:szCs w:val="24"/>
           <w:lang w:eastAsia="en-US"/>
         </w:rPr>
-        <w:t>You do not pay for non-arrival or cancellations, there is only a one-time token payment paid 30 days after booking so there is no down payment</w:t>
-      </w:r>
-      <w:r>
-        <w:rPr>
-          <w:rFonts w:ascii="Arial" w:hAnsi="Arial" w:cs="Arial"/>
-          <w:sz w:val="28"/>
-          <w:szCs w:val="24"/>
-          <w:rtl/>
-          <w:lang w:eastAsia="en-US"/>
-        </w:rPr>
-        <w:t>.</w:t>
-      </w:r>
-    </w:p>
-    <w:p>
-      <w:pPr>
-        <w:bidi w:val="0"/>
-        <w:spacing w:after="160" w:line="259" w:lineRule="auto"/>
+        <w:t xml:space="preserve">3. </w:t>
+      </w:r>
+      <w:r>
         <w:rPr>
           <w:rFonts w:ascii="Arial" w:hAnsi="Arial" w:cs="Arial"/>
           <w:sz w:val="28"/>
           <w:szCs w:val="24"/>
           <w:lang w:eastAsia="en-US"/>
         </w:rPr>
-      </w:pPr>
-      <w:r>
-        <w:rPr>
-          <w:rFonts w:ascii="Arial" w:hAnsi="Arial" w:cs="Arial"/>
-          <w:sz w:val="28"/>
-          <w:szCs w:val="24"/>
-          <w:lang w:eastAsia="en-US"/>
-        </w:rPr>
-        <w:t xml:space="preserve">2. </w:t>
-      </w:r>
-      <w:r>
-        <w:rPr>
-          <w:rFonts w:ascii="Arial" w:hAnsi="Arial" w:cs="Arial"/>
-          <w:sz w:val="28"/>
-          <w:szCs w:val="24"/>
-          <w:lang w:eastAsia="en-US"/>
-        </w:rPr>
-        <w:t>A cloud-based system that protects the system in the event of information loss</w:t>
-      </w:r>
-      <w:r>
-        <w:rPr>
-          <w:rFonts w:ascii="Arial" w:hAnsi="Arial" w:cs="Arial"/>
-          <w:sz w:val="28"/>
-          <w:szCs w:val="24"/>
-          <w:rtl/>
-          <w:lang w:eastAsia="en-US"/>
-        </w:rPr>
-        <w:t>.</w:t>
-      </w:r>
-    </w:p>
-    <w:p>
-      <w:pPr>
-        <w:bidi w:val="0"/>
-        <w:spacing w:after="160" w:line="259" w:lineRule="auto"/>
-        <w:rPr>
-          <w:rFonts w:ascii="Arial" w:hAnsi="Arial" w:cs="Arial"/>
-          <w:sz w:val="28"/>
-          <w:szCs w:val="24"/>
-          <w:lang w:eastAsia="en-US"/>
-        </w:rPr>
-      </w:pPr>
-      <w:r>
-        <w:rPr>
-          <w:rFonts w:ascii="Arial" w:hAnsi="Arial" w:cs="Arial"/>
-          <w:sz w:val="28"/>
-          <w:szCs w:val="24"/>
-          <w:lang w:eastAsia="en-US"/>
-        </w:rPr>
-        <w:t xml:space="preserve">3. </w:t>
-      </w:r>
-      <w:r>
-        <w:rPr>
-          <w:rFonts w:ascii="Arial" w:hAnsi="Arial" w:cs="Arial"/>
-          <w:sz w:val="28"/>
-          <w:szCs w:val="24"/>
-          <w:lang w:eastAsia="en-US"/>
-        </w:rPr>
-        <w:t xml:space="preserve">Protel, as an authorized integration partner and PMS provider, provides Google hotel promotion with the availability, </w:t>
-      </w:r>
-      <w:proofErr w:type="gramStart"/>
-      <w:r>
-        <w:rPr>
-          <w:rFonts w:ascii="Arial" w:hAnsi="Arial" w:cs="Arial"/>
-          <w:sz w:val="28"/>
-          <w:szCs w:val="24"/>
-          <w:lang w:eastAsia="en-US"/>
-        </w:rPr>
-        <w:t>rates</w:t>
-      </w:r>
-      <w:proofErr w:type="gramEnd"/>
-      <w:r>
-        <w:rPr>
-          <w:rFonts w:ascii="Arial" w:hAnsi="Arial" w:cs="Arial"/>
-          <w:sz w:val="28"/>
-          <w:szCs w:val="24"/>
-          <w:lang w:eastAsia="en-US"/>
-        </w:rPr>
-        <w:t xml:space="preserve"> and any other information you would like to include</w:t>
+        <w:t>Protel, as an authorized integration partner and PMS provider, provides Google hotel promotion with the availability, rates and any other information you would like to include</w:t>
       </w:r>
       <w:r>
         <w:rPr>
@@ -2911,27 +2723,7 @@
           <w:szCs w:val="28"/>
           <w:shd w:val="clear" w:color="auto" w:fill="FFFFFF"/>
         </w:rPr>
-        <w:t xml:space="preserve">The screen is hard to read on a </w:t>
-      </w:r>
-      <w:proofErr w:type="gramStart"/>
-      <w:r>
-        <w:rPr>
-          <w:rFonts w:asciiTheme="minorBidi" w:hAnsiTheme="minorBidi" w:cstheme="minorBidi"/>
-          <w:sz w:val="28"/>
-          <w:szCs w:val="28"/>
-          <w:shd w:val="clear" w:color="auto" w:fill="FFFFFF"/>
-        </w:rPr>
-        <w:t>lap top</w:t>
-      </w:r>
-      <w:proofErr w:type="gramEnd"/>
-      <w:r>
-        <w:rPr>
-          <w:rFonts w:asciiTheme="minorBidi" w:hAnsiTheme="minorBidi" w:cstheme="minorBidi"/>
-          <w:sz w:val="28"/>
-          <w:szCs w:val="28"/>
-          <w:shd w:val="clear" w:color="auto" w:fill="FFFFFF"/>
-        </w:rPr>
-        <w:t xml:space="preserve"> as the lettering is all light grey. Even when switching to the dark background it is a little difficult to read. It seems there are a lot of clicks to get one function completed. Although I love the aesthetics of the program, but I find it difficult to use. The program is constantly down or scrolling or pausing. There seem to be lots of issues with accessibility and a long lag time. </w:t>
+        <w:t>The screen is hard to read on a lap top as the lettering is all light grey. Even when switching to the dark background it is a little difficult to read. It seems there are a lot of clicks to get one function completed. Although I love the aesthetics of the program, but I find it difficult to use. The program is constantly down or scrolling or pausing. There seem to be lots of issues with accessibility and a long lag time. </w:t>
       </w:r>
     </w:p>
     <w:p>
@@ -3625,23 +3417,7 @@
           <w:rFonts w:ascii="Arial" w:hAnsi="Arial" w:cs="Arial"/>
           <w:sz w:val="28"/>
         </w:rPr>
-        <w:t xml:space="preserve"> - check-in, check-out, room reservation, customer billing, opening </w:t>
-      </w:r>
-      <w:proofErr w:type="gramStart"/>
-      <w:r>
-        <w:rPr>
-          <w:rFonts w:ascii="Arial" w:hAnsi="Arial" w:cs="Arial"/>
-          <w:sz w:val="28"/>
-        </w:rPr>
-        <w:t>an</w:t>
-      </w:r>
-      <w:proofErr w:type="gramEnd"/>
-      <w:r>
-        <w:rPr>
-          <w:rFonts w:ascii="Arial" w:hAnsi="Arial" w:cs="Arial"/>
-          <w:sz w:val="28"/>
-        </w:rPr>
-        <w:t xml:space="preserve"> bill, closing it and adding additional charges.</w:t>
+        <w:t xml:space="preserve"> - check-in, check-out, room reservation, customer billing, opening an bill, closing it and adding additional charges.</w:t>
       </w:r>
     </w:p>
     <w:p>
@@ -3709,23 +3485,7 @@
           <w:rFonts w:ascii="Arial" w:hAnsi="Arial" w:cs="Arial"/>
           <w:sz w:val="28"/>
         </w:rPr>
-        <w:t xml:space="preserve">registration to the </w:t>
-      </w:r>
-      <w:proofErr w:type="gramStart"/>
-      <w:r>
-        <w:rPr>
-          <w:rFonts w:ascii="Arial" w:hAnsi="Arial" w:cs="Arial"/>
-          <w:sz w:val="28"/>
-        </w:rPr>
-        <w:t>system ,</w:t>
-      </w:r>
-      <w:proofErr w:type="gramEnd"/>
-      <w:r>
-        <w:rPr>
-          <w:rFonts w:ascii="Arial" w:hAnsi="Arial" w:cs="Arial"/>
-          <w:sz w:val="28"/>
-        </w:rPr>
-        <w:t xml:space="preserve"> </w:t>
+        <w:t xml:space="preserve">registration to the system , </w:t>
       </w:r>
       <w:r>
         <w:rPr>
@@ -4323,23 +4083,7 @@
                 <w:rFonts w:ascii="Arial" w:hAnsi="Arial" w:cs="Arial"/>
                 <w:sz w:val="28"/>
               </w:rPr>
-              <w:t xml:space="preserve">Resource allocation and CDN (Content Delivery Network) activation. In the extreme case, we will limit the </w:t>
-            </w:r>
-            <w:proofErr w:type="gramStart"/>
-            <w:r>
-              <w:rPr>
-                <w:rFonts w:ascii="Arial" w:hAnsi="Arial" w:cs="Arial"/>
-                <w:sz w:val="28"/>
-              </w:rPr>
-              <w:t>amount</w:t>
-            </w:r>
-            <w:proofErr w:type="gramEnd"/>
-            <w:r>
-              <w:rPr>
-                <w:rFonts w:ascii="Arial" w:hAnsi="Arial" w:cs="Arial"/>
-                <w:sz w:val="28"/>
-              </w:rPr>
-              <w:t xml:space="preserve"> of active users at any given moment. (Under the responsibility of the server administrator)</w:t>
+              <w:t>Resource allocation and CDN (Content Delivery Network) activation. In the extreme case, we will limit the amount of active users at any given moment. (Under the responsibility of the server administrator)</w:t>
             </w:r>
           </w:p>
         </w:tc>
@@ -5276,31 +5020,7 @@
           <w:szCs w:val="28"/>
           <w:rtl/>
         </w:rPr>
-        <w:t xml:space="preserve">חלוקה </w:t>
-      </w:r>
-      <w:proofErr w:type="spellStart"/>
-      <w:r>
-        <w:rPr>
-          <w:rFonts w:ascii="Arial" w:hAnsi="Arial" w:cs="Arial"/>
-          <w:b/>
-          <w:bCs/>
-          <w:sz w:val="28"/>
-          <w:szCs w:val="28"/>
-          <w:rtl/>
-        </w:rPr>
-        <w:t>לתכניות</w:t>
-      </w:r>
-      <w:proofErr w:type="spellEnd"/>
-      <w:r>
-        <w:rPr>
-          <w:rFonts w:ascii="Arial" w:hAnsi="Arial" w:cs="Arial"/>
-          <w:b/>
-          <w:bCs/>
-          <w:sz w:val="28"/>
-          <w:szCs w:val="28"/>
-          <w:rtl/>
-        </w:rPr>
-        <w:t xml:space="preserve"> ומודולים </w:t>
+        <w:t xml:space="preserve">חלוקה לתכניות ומודולים </w:t>
       </w:r>
     </w:p>
     <w:p>
@@ -5764,7 +5484,6 @@
           <w:rtl/>
         </w:rPr>
       </w:pPr>
-      <w:proofErr w:type="spellStart"/>
       <w:r>
         <w:rPr>
           <w:rFonts w:ascii="Arial" w:hAnsi="Arial" w:cs="Arial"/>
@@ -5775,7 +5494,6 @@
         </w:rPr>
         <w:t>SaveRoom</w:t>
       </w:r>
-      <w:proofErr w:type="spellEnd"/>
     </w:p>
     <w:p>
       <w:pPr>
@@ -5802,7 +5520,6 @@
           <w:rtl/>
         </w:rPr>
       </w:pPr>
-      <w:proofErr w:type="spellStart"/>
       <w:r>
         <w:rPr>
           <w:rFonts w:ascii="Arial" w:hAnsi="Arial" w:cs="Arial"/>
@@ -5813,7 +5530,6 @@
         </w:rPr>
         <w:t>RoomDetails</w:t>
       </w:r>
-      <w:proofErr w:type="spellEnd"/>
     </w:p>
     <w:p>
       <w:pPr>
@@ -6004,7 +5720,6 @@
         </w:rPr>
         <w:t xml:space="preserve">Receipt- </w:t>
       </w:r>
-      <w:proofErr w:type="spellStart"/>
       <w:r>
         <w:rPr>
           <w:rFonts w:ascii="Arial" w:hAnsi="Arial" w:cs="Arial"/>
@@ -6025,7 +5740,6 @@
         </w:rPr>
         <w:t>Screen</w:t>
       </w:r>
-      <w:proofErr w:type="spellEnd"/>
     </w:p>
     <w:p>
       <w:pPr>
@@ -6079,20 +5793,8 @@
           <w:sz w:val="28"/>
           <w:u w:val="single"/>
         </w:rPr>
-        <w:t xml:space="preserve"> </w:t>
-      </w:r>
-      <w:proofErr w:type="spellStart"/>
-      <w:r>
-        <w:rPr>
-          <w:rFonts w:ascii="Arial" w:hAnsi="Arial" w:cs="Arial"/>
-          <w:b/>
-          <w:bCs/>
-          <w:sz w:val="28"/>
-          <w:u w:val="single"/>
-        </w:rPr>
-        <w:t>SelectAction</w:t>
-      </w:r>
-      <w:proofErr w:type="spellEnd"/>
+        <w:t xml:space="preserve"> SelectAction</w:t>
+      </w:r>
     </w:p>
     <w:p>
       <w:pPr>
@@ -6464,20 +6166,21 @@
           <w:sz w:val="28"/>
           <w:u w:val="single"/>
         </w:rPr>
-        <w:t xml:space="preserve"> </w:t>
-      </w:r>
-      <w:proofErr w:type="spellStart"/>
-      <w:r>
+        <w:t xml:space="preserve"> SelectAction</w:t>
+      </w:r>
+    </w:p>
+    <w:p>
+      <w:pPr>
+        <w:jc w:val="center"/>
         <w:rPr>
           <w:rFonts w:ascii="Arial" w:hAnsi="Arial" w:cs="Arial"/>
           <w:b/>
           <w:bCs/>
           <w:sz w:val="28"/>
           <w:u w:val="single"/>
-        </w:rPr>
-        <w:t>SelectAction</w:t>
-      </w:r>
-      <w:proofErr w:type="spellEnd"/>
+          <w:rtl/>
+        </w:rPr>
+      </w:pPr>
     </w:p>
     <w:p>
       <w:pPr>
@@ -6491,6 +6194,36 @@
           <w:rtl/>
         </w:rPr>
       </w:pPr>
+      <w:r>
+        <w:rPr>
+          <w:rFonts w:ascii="Arial" w:hAnsi="Arial" w:cs="Arial"/>
+          <w:b/>
+          <w:bCs/>
+          <w:sz w:val="28"/>
+          <w:u w:val="single"/>
+        </w:rPr>
+        <w:t xml:space="preserve">Shift Manager </w:t>
+      </w:r>
+      <w:r>
+        <w:rPr>
+          <w:rFonts w:ascii="Arial" w:hAnsi="Arial" w:cs="Arial"/>
+          <w:b/>
+          <w:bCs/>
+          <w:sz w:val="28"/>
+          <w:u w:val="single"/>
+        </w:rPr>
+        <w:t>–</w:t>
+      </w:r>
+      <w:r>
+        <w:rPr>
+          <w:rFonts w:ascii="Arial" w:hAnsi="Arial" w:cs="Arial"/>
+          <w:b/>
+          <w:bCs/>
+          <w:sz w:val="28"/>
+          <w:u w:val="single"/>
+        </w:rPr>
+        <w:t xml:space="preserve"> Employees</w:t>
+      </w:r>
     </w:p>
     <w:p>
       <w:pPr>
@@ -6504,13 +6237,26 @@
           <w:rtl/>
         </w:rPr>
       </w:pPr>
-      <w:r>
+    </w:p>
+    <w:p>
+      <w:pPr>
+        <w:jc w:val="center"/>
         <w:rPr>
           <w:rFonts w:ascii="Arial" w:hAnsi="Arial" w:cs="Arial"/>
           <w:b/>
           <w:bCs/>
           <w:sz w:val="28"/>
           <w:u w:val="single"/>
+          <w:rtl/>
+        </w:rPr>
+      </w:pPr>
+      <w:r>
+        <w:rPr>
+          <w:rFonts w:ascii="Arial" w:hAnsi="Arial" w:cs="Arial"/>
+          <w:b/>
+          <w:bCs/>
+          <w:sz w:val="28"/>
+          <w:u w:val="single"/>
         </w:rPr>
         <w:t xml:space="preserve">Shift Manager </w:t>
       </w:r>
@@ -6532,7 +6278,7 @@
           <w:sz w:val="28"/>
           <w:u w:val="single"/>
         </w:rPr>
-        <w:t xml:space="preserve"> Employees</w:t>
+        <w:t xml:space="preserve"> TASKS</w:t>
       </w:r>
     </w:p>
     <w:p>
@@ -6568,15 +6314,87 @@
           <w:sz w:val="28"/>
           <w:u w:val="single"/>
         </w:rPr>
-        <w:t xml:space="preserve">Shift Manager </w:t>
-      </w:r>
-      <w:r>
+        <w:t>Shift Manager - ADD TASKS</w:t>
+      </w:r>
+    </w:p>
+    <w:p>
+      <w:pPr>
+        <w:jc w:val="center"/>
         <w:rPr>
           <w:rFonts w:ascii="Arial" w:hAnsi="Arial" w:cs="Arial"/>
           <w:b/>
           <w:bCs/>
           <w:sz w:val="28"/>
           <w:u w:val="single"/>
+          <w:rtl/>
+        </w:rPr>
+      </w:pPr>
+    </w:p>
+    <w:p>
+      <w:pPr>
+        <w:jc w:val="center"/>
+        <w:rPr>
+          <w:rFonts w:ascii="Arial" w:hAnsi="Arial" w:cs="Arial"/>
+          <w:b/>
+          <w:bCs/>
+          <w:sz w:val="28"/>
+          <w:u w:val="single"/>
+          <w:rtl/>
+        </w:rPr>
+      </w:pPr>
+      <w:r>
+        <w:rPr>
+          <w:rFonts w:ascii="Arial" w:hAnsi="Arial" w:cs="Arial"/>
+          <w:b/>
+          <w:bCs/>
+          <w:sz w:val="28"/>
+          <w:u w:val="single"/>
+        </w:rPr>
+        <w:t>Shift Manager - ADD Employees</w:t>
+      </w:r>
+    </w:p>
+    <w:p>
+      <w:pPr>
+        <w:jc w:val="center"/>
+        <w:rPr>
+          <w:rFonts w:ascii="Arial" w:hAnsi="Arial" w:cs="Arial"/>
+          <w:b/>
+          <w:bCs/>
+          <w:sz w:val="28"/>
+          <w:u w:val="single"/>
+          <w:rtl/>
+        </w:rPr>
+      </w:pPr>
+    </w:p>
+    <w:p>
+      <w:pPr>
+        <w:jc w:val="center"/>
+        <w:rPr>
+          <w:rFonts w:ascii="Arial" w:hAnsi="Arial" w:cs="Arial"/>
+          <w:b/>
+          <w:bCs/>
+          <w:sz w:val="28"/>
+          <w:u w:val="single"/>
+          <w:rtl/>
+        </w:rPr>
+      </w:pPr>
+      <w:r>
+        <w:rPr>
+          <w:rFonts w:ascii="Arial" w:hAnsi="Arial" w:cs="Arial"/>
+          <w:b/>
+          <w:bCs/>
+          <w:sz w:val="28"/>
+          <w:u w:val="single"/>
+        </w:rPr>
+        <w:t xml:space="preserve">Employee </w:t>
+      </w:r>
+      <w:r>
+        <w:rPr>
+          <w:rFonts w:ascii="Arial" w:hAnsi="Arial" w:cs="Arial"/>
+          <w:b/>
+          <w:bCs/>
+          <w:sz w:val="28"/>
+          <w:u w:val="single"/>
         </w:rPr>
         <w:t>–</w:t>
       </w:r>
@@ -6588,7 +6406,7 @@
           <w:sz w:val="28"/>
           <w:u w:val="single"/>
         </w:rPr>
-        <w:t xml:space="preserve"> TASKS</w:t>
+        <w:t xml:space="preserve"> LOGIN</w:t>
       </w:r>
     </w:p>
     <w:p>
@@ -6624,7 +6442,7 @@
           <w:sz w:val="28"/>
           <w:u w:val="single"/>
         </w:rPr>
-        <w:t>Shift Manager - ADD TASKS</w:t>
+        <w:t>Employee - View Tasks</w:t>
       </w:r>
     </w:p>
     <w:p>
@@ -6660,148 +6478,8 @@
           <w:sz w:val="28"/>
           <w:u w:val="single"/>
         </w:rPr>
-        <w:t>Shift Manager - ADD Employees</w:t>
-      </w:r>
-    </w:p>
-    <w:p>
-      <w:pPr>
-        <w:jc w:val="center"/>
-        <w:rPr>
-          <w:rFonts w:ascii="Arial" w:hAnsi="Arial" w:cs="Arial"/>
-          <w:b/>
-          <w:bCs/>
-          <w:sz w:val="28"/>
-          <w:u w:val="single"/>
-          <w:rtl/>
-        </w:rPr>
-      </w:pPr>
-    </w:p>
-    <w:p>
-      <w:pPr>
-        <w:jc w:val="center"/>
-        <w:rPr>
-          <w:rFonts w:ascii="Arial" w:hAnsi="Arial" w:cs="Arial"/>
-          <w:b/>
-          <w:bCs/>
-          <w:sz w:val="28"/>
-          <w:u w:val="single"/>
-          <w:rtl/>
-        </w:rPr>
-      </w:pPr>
-      <w:r>
-        <w:rPr>
-          <w:rFonts w:ascii="Arial" w:hAnsi="Arial" w:cs="Arial"/>
-          <w:b/>
-          <w:bCs/>
-          <w:sz w:val="28"/>
-          <w:u w:val="single"/>
-        </w:rPr>
-        <w:t xml:space="preserve">Employee </w:t>
-      </w:r>
-      <w:r>
-        <w:rPr>
-          <w:rFonts w:ascii="Arial" w:hAnsi="Arial" w:cs="Arial"/>
-          <w:b/>
-          <w:bCs/>
-          <w:sz w:val="28"/>
-          <w:u w:val="single"/>
-        </w:rPr>
-        <w:t>–</w:t>
-      </w:r>
-      <w:r>
-        <w:rPr>
-          <w:rFonts w:ascii="Arial" w:hAnsi="Arial" w:cs="Arial"/>
-          <w:b/>
-          <w:bCs/>
-          <w:sz w:val="28"/>
-          <w:u w:val="single"/>
-        </w:rPr>
-        <w:t xml:space="preserve"> LOGIN</w:t>
-      </w:r>
-    </w:p>
-    <w:p>
-      <w:pPr>
-        <w:jc w:val="center"/>
-        <w:rPr>
-          <w:rFonts w:ascii="Arial" w:hAnsi="Arial" w:cs="Arial"/>
-          <w:b/>
-          <w:bCs/>
-          <w:sz w:val="28"/>
-          <w:u w:val="single"/>
-          <w:rtl/>
-        </w:rPr>
-      </w:pPr>
-    </w:p>
-    <w:p>
-      <w:pPr>
-        <w:jc w:val="center"/>
-        <w:rPr>
-          <w:rFonts w:ascii="Arial" w:hAnsi="Arial" w:cs="Arial"/>
-          <w:b/>
-          <w:bCs/>
-          <w:sz w:val="28"/>
-          <w:u w:val="single"/>
-          <w:rtl/>
-        </w:rPr>
-      </w:pPr>
-      <w:r>
-        <w:rPr>
-          <w:rFonts w:ascii="Arial" w:hAnsi="Arial" w:cs="Arial"/>
-          <w:b/>
-          <w:bCs/>
-          <w:sz w:val="28"/>
-          <w:u w:val="single"/>
-        </w:rPr>
-        <w:t>Employee - View Tasks</w:t>
-      </w:r>
-    </w:p>
-    <w:p>
-      <w:pPr>
-        <w:jc w:val="center"/>
-        <w:rPr>
-          <w:rFonts w:ascii="Arial" w:hAnsi="Arial" w:cs="Arial"/>
-          <w:b/>
-          <w:bCs/>
-          <w:sz w:val="28"/>
-          <w:u w:val="single"/>
-          <w:rtl/>
-        </w:rPr>
-      </w:pPr>
-    </w:p>
-    <w:p>
-      <w:pPr>
-        <w:jc w:val="center"/>
-        <w:rPr>
-          <w:rFonts w:ascii="Arial" w:hAnsi="Arial" w:cs="Arial"/>
-          <w:b/>
-          <w:bCs/>
-          <w:sz w:val="28"/>
-          <w:u w:val="single"/>
-          <w:rtl/>
-        </w:rPr>
-      </w:pPr>
-      <w:r>
-        <w:rPr>
-          <w:rFonts w:ascii="Arial" w:hAnsi="Arial" w:cs="Arial"/>
-          <w:b/>
-          <w:bCs/>
-          <w:sz w:val="28"/>
-          <w:u w:val="single"/>
-        </w:rPr>
-        <w:t xml:space="preserve">Employee - Tasks </w:t>
-      </w:r>
-      <w:proofErr w:type="spellStart"/>
-      <w:r>
-        <w:rPr>
-          <w:rFonts w:ascii="Arial" w:hAnsi="Arial" w:cs="Arial"/>
-          <w:b/>
-          <w:bCs/>
-          <w:sz w:val="28"/>
-          <w:u w:val="single"/>
-        </w:rPr>
-        <w:t>Arcaive</w:t>
-      </w:r>
-      <w:proofErr w:type="spellEnd"/>
+        <w:t>Employee - Tasks Arcaive</w:t>
+      </w:r>
     </w:p>
     <w:p>
       <w:pPr>
@@ -7019,9 +6697,8 @@
           <w:sz w:val="28"/>
           <w:lang w:val="en"/>
         </w:rPr>
-        <w:t xml:space="preserve">Material UI / </w:t>
-      </w:r>
-      <w:proofErr w:type="spellStart"/>
+        <w:t>Material UI / Bootsrap</w:t>
+      </w:r>
       <w:r>
         <w:rPr>
           <w:rFonts w:ascii="Arial" w:hAnsi="Arial" w:cs="Arial"/>
@@ -7030,9 +6707,8 @@
           <w:sz w:val="28"/>
           <w:lang w:val="en"/>
         </w:rPr>
-        <w:t>Bootsrap</w:t>
-      </w:r>
-      <w:proofErr w:type="spellEnd"/>
+        <w:t xml:space="preserve"> </w:t>
+      </w:r>
       <w:r>
         <w:rPr>
           <w:rFonts w:ascii="Arial" w:hAnsi="Arial" w:cs="Arial"/>
@@ -7041,16 +6717,6 @@
           <w:sz w:val="28"/>
           <w:lang w:val="en"/>
         </w:rPr>
-        <w:t xml:space="preserve"> </w:t>
-      </w:r>
-      <w:r>
-        <w:rPr>
-          <w:rFonts w:ascii="Arial" w:hAnsi="Arial" w:cs="Arial"/>
-          <w:b/>
-          <w:bCs/>
-          <w:sz w:val="28"/>
-          <w:lang w:val="en"/>
-        </w:rPr>
         <w:t>/</w:t>
       </w:r>
       <w:r>
@@ -7060,19 +6726,8 @@
           <w:bCs/>
           <w:sz w:val="28"/>
         </w:rPr>
-        <w:t xml:space="preserve"> </w:t>
-      </w:r>
-      <w:proofErr w:type="spellStart"/>
-      <w:r>
-        <w:rPr>
-          <w:rFonts w:ascii="Arial" w:hAnsi="Arial" w:cs="Arial"/>
-          <w:b/>
-          <w:bCs/>
-          <w:sz w:val="28"/>
-        </w:rPr>
-        <w:t>Xpro</w:t>
-      </w:r>
-      <w:proofErr w:type="spellEnd"/>
+        <w:t xml:space="preserve"> Xpro</w:t>
+      </w:r>
       <w:r>
         <w:rPr>
           <w:rFonts w:ascii="Arial" w:hAnsi="Arial" w:cs="Arial"/>
@@ -7146,7 +6801,6 @@
           <w:lang w:val="en"/>
         </w:rPr>
       </w:pPr>
-      <w:proofErr w:type="spellStart"/>
       <w:r>
         <w:rPr>
           <w:rFonts w:ascii="Arial" w:hAnsi="Arial" w:cs="Arial" w:hint="cs"/>
@@ -7167,7 +6821,6 @@
         </w:rPr>
         <w:t>ors</w:t>
       </w:r>
-      <w:proofErr w:type="spellEnd"/>
       <w:r>
         <w:rPr>
           <w:rFonts w:ascii="Arial" w:hAnsi="Arial" w:cs="Arial"/>
@@ -7345,7 +6998,7 @@
       <w:pPr>
         <w:spacing w:after="160" w:line="259" w:lineRule="auto"/>
         <w:rPr>
-          <w:rFonts w:ascii="Arial" w:hAnsi="Arial" w:cs="Arial" w:hint="cs"/>
+          <w:rFonts w:ascii="Arial" w:hAnsi="Arial" w:cs="Arial"/>
           <w:b/>
           <w:bCs/>
           <w:sz w:val="28"/>
@@ -8027,21 +7680,12 @@
                 <w:rtl/>
               </w:rPr>
             </w:pPr>
-            <w:proofErr w:type="gramStart"/>
-            <w:r>
-              <w:rPr>
-                <w:rFonts w:ascii="Arial" w:hAnsi="Arial" w:cs="Arial"/>
-                <w:szCs w:val="24"/>
-              </w:rPr>
-              <w:t>Customers</w:t>
-            </w:r>
-            <w:proofErr w:type="gramEnd"/>
-            <w:r>
-              <w:rPr>
-                <w:rFonts w:ascii="Arial" w:hAnsi="Arial" w:cs="Arial"/>
-                <w:szCs w:val="24"/>
-              </w:rPr>
-              <w:t xml:space="preserve"> </w:t>
+            <w:r>
+              <w:rPr>
+                <w:rFonts w:ascii="Arial" w:hAnsi="Arial" w:cs="Arial"/>
+                <w:szCs w:val="24"/>
+              </w:rPr>
+              <w:t xml:space="preserve">Customers </w:t>
             </w:r>
             <w:r>
               <w:rPr>
@@ -8153,7 +7797,6 @@
                 <w:szCs w:val="24"/>
               </w:rPr>
             </w:pPr>
-            <w:proofErr w:type="spellStart"/>
             <w:r>
               <w:rPr>
                 <w:rFonts w:ascii="Arial" w:hAnsi="Arial" w:cs="Arial"/>
@@ -8168,7 +7811,6 @@
               </w:rPr>
               <w:t>_Type</w:t>
             </w:r>
-            <w:proofErr w:type="spellEnd"/>
           </w:p>
         </w:tc>
       </w:tr>
@@ -8251,30 +7893,12 @@
                 <w:szCs w:val="24"/>
               </w:rPr>
             </w:pPr>
-            <w:proofErr w:type="spellStart"/>
-            <w:proofErr w:type="gramStart"/>
-            <w:r>
-              <w:rPr>
-                <w:rFonts w:ascii="Arial" w:hAnsi="Arial" w:cs="Arial"/>
-                <w:szCs w:val="24"/>
-              </w:rPr>
-              <w:t>Nvarchar</w:t>
-            </w:r>
-            <w:proofErr w:type="spellEnd"/>
-            <w:r>
-              <w:rPr>
-                <w:rFonts w:ascii="Arial" w:hAnsi="Arial" w:cs="Arial"/>
-                <w:szCs w:val="24"/>
-              </w:rPr>
-              <w:t>(</w:t>
-            </w:r>
-            <w:proofErr w:type="gramEnd"/>
-            <w:r>
-              <w:rPr>
-                <w:rFonts w:ascii="Arial" w:hAnsi="Arial" w:cs="Arial"/>
-                <w:szCs w:val="24"/>
-              </w:rPr>
-              <w:t>30)</w:t>
+            <w:r>
+              <w:rPr>
+                <w:rFonts w:ascii="Arial" w:hAnsi="Arial" w:cs="Arial"/>
+                <w:szCs w:val="24"/>
+              </w:rPr>
+              <w:t>Nvarchar(30)</w:t>
             </w:r>
           </w:p>
         </w:tc>
@@ -8294,7 +7918,6 @@
                 <w:szCs w:val="24"/>
               </w:rPr>
             </w:pPr>
-            <w:proofErr w:type="spellStart"/>
             <w:r>
               <w:rPr>
                 <w:rFonts w:asciiTheme="minorBidi" w:eastAsiaTheme="minorHAnsi" w:hAnsiTheme="minorBidi" w:cstheme="minorBidi"/>
@@ -8304,7 +7927,6 @@
               </w:rPr>
               <w:t>First_Name</w:t>
             </w:r>
-            <w:proofErr w:type="spellEnd"/>
           </w:p>
         </w:tc>
       </w:tr>
@@ -8372,30 +7994,12 @@
                 <w:szCs w:val="24"/>
               </w:rPr>
             </w:pPr>
-            <w:proofErr w:type="spellStart"/>
-            <w:proofErr w:type="gramStart"/>
-            <w:r>
-              <w:rPr>
-                <w:rFonts w:ascii="Arial" w:hAnsi="Arial" w:cs="Arial"/>
-                <w:szCs w:val="24"/>
-              </w:rPr>
-              <w:t>Nvarchar</w:t>
-            </w:r>
-            <w:proofErr w:type="spellEnd"/>
-            <w:r>
-              <w:rPr>
-                <w:rFonts w:ascii="Arial" w:hAnsi="Arial" w:cs="Arial"/>
-                <w:szCs w:val="24"/>
-              </w:rPr>
-              <w:t>(</w:t>
-            </w:r>
-            <w:proofErr w:type="gramEnd"/>
-            <w:r>
-              <w:rPr>
-                <w:rFonts w:ascii="Arial" w:hAnsi="Arial" w:cs="Arial"/>
-                <w:szCs w:val="24"/>
-              </w:rPr>
-              <w:t>30)</w:t>
+            <w:r>
+              <w:rPr>
+                <w:rFonts w:ascii="Arial" w:hAnsi="Arial" w:cs="Arial"/>
+                <w:szCs w:val="24"/>
+              </w:rPr>
+              <w:t>Nvarchar(30)</w:t>
             </w:r>
           </w:p>
         </w:tc>
@@ -8415,7 +8019,6 @@
                 <w:szCs w:val="24"/>
               </w:rPr>
             </w:pPr>
-            <w:proofErr w:type="spellStart"/>
             <w:r>
               <w:rPr>
                 <w:rFonts w:ascii="Arial" w:hAnsi="Arial" w:cs="Arial"/>
@@ -8437,7 +8040,6 @@
               </w:rPr>
               <w:t>Name</w:t>
             </w:r>
-            <w:proofErr w:type="spellEnd"/>
           </w:p>
         </w:tc>
       </w:tr>
@@ -8462,7 +8064,6 @@
                 <w:rtl/>
               </w:rPr>
             </w:pPr>
-            <w:proofErr w:type="spellStart"/>
             <w:r>
               <w:rPr>
                 <w:rFonts w:ascii="Arial" w:hAnsi="Arial" w:cs="Arial"/>
@@ -8470,7 +8071,6 @@
               </w:rPr>
               <w:t>Maill</w:t>
             </w:r>
-            <w:proofErr w:type="spellEnd"/>
           </w:p>
         </w:tc>
         <w:tc>
@@ -8526,30 +8126,12 @@
                 <w:szCs w:val="24"/>
               </w:rPr>
             </w:pPr>
-            <w:proofErr w:type="spellStart"/>
-            <w:proofErr w:type="gramStart"/>
-            <w:r>
-              <w:rPr>
-                <w:rFonts w:ascii="Arial" w:hAnsi="Arial" w:cs="Arial"/>
-                <w:szCs w:val="24"/>
-              </w:rPr>
-              <w:t>Nvarchar</w:t>
-            </w:r>
-            <w:proofErr w:type="spellEnd"/>
-            <w:r>
-              <w:rPr>
-                <w:rFonts w:ascii="Arial" w:hAnsi="Arial" w:cs="Arial"/>
-                <w:szCs w:val="24"/>
-              </w:rPr>
-              <w:t>(</w:t>
-            </w:r>
-            <w:proofErr w:type="gramEnd"/>
-            <w:r>
-              <w:rPr>
-                <w:rFonts w:ascii="Arial" w:hAnsi="Arial" w:cs="Arial"/>
-                <w:szCs w:val="24"/>
-              </w:rPr>
-              <w:t>100)</w:t>
+            <w:r>
+              <w:rPr>
+                <w:rFonts w:ascii="Arial" w:hAnsi="Arial" w:cs="Arial"/>
+                <w:szCs w:val="24"/>
+              </w:rPr>
+              <w:t>Nvarchar(100)</w:t>
             </w:r>
           </w:p>
         </w:tc>
@@ -8657,30 +8239,12 @@
                 <w:szCs w:val="24"/>
               </w:rPr>
             </w:pPr>
-            <w:proofErr w:type="spellStart"/>
-            <w:proofErr w:type="gramStart"/>
-            <w:r>
-              <w:rPr>
-                <w:rFonts w:ascii="Arial" w:hAnsi="Arial" w:cs="Arial"/>
-                <w:szCs w:val="24"/>
-              </w:rPr>
-              <w:t>Nvarchar</w:t>
-            </w:r>
-            <w:proofErr w:type="spellEnd"/>
-            <w:r>
-              <w:rPr>
-                <w:rFonts w:ascii="Arial" w:hAnsi="Arial" w:cs="Arial"/>
-                <w:szCs w:val="24"/>
-              </w:rPr>
-              <w:t>(</w:t>
-            </w:r>
-            <w:proofErr w:type="gramEnd"/>
-            <w:r>
-              <w:rPr>
-                <w:rFonts w:ascii="Arial" w:hAnsi="Arial" w:cs="Arial"/>
-                <w:szCs w:val="24"/>
-              </w:rPr>
-              <w:t>30)</w:t>
+            <w:r>
+              <w:rPr>
+                <w:rFonts w:ascii="Arial" w:hAnsi="Arial" w:cs="Arial"/>
+                <w:szCs w:val="24"/>
+              </w:rPr>
+              <w:t>Nvarchar(30)</w:t>
             </w:r>
           </w:p>
         </w:tc>
@@ -8781,30 +8345,12 @@
                 <w:szCs w:val="24"/>
               </w:rPr>
             </w:pPr>
-            <w:proofErr w:type="spellStart"/>
-            <w:proofErr w:type="gramStart"/>
-            <w:r>
-              <w:rPr>
-                <w:rFonts w:ascii="Arial" w:hAnsi="Arial" w:cs="Arial"/>
-                <w:szCs w:val="24"/>
-              </w:rPr>
-              <w:t>Nvarchar</w:t>
-            </w:r>
-            <w:proofErr w:type="spellEnd"/>
-            <w:r>
-              <w:rPr>
-                <w:rFonts w:ascii="Arial" w:hAnsi="Arial" w:cs="Arial"/>
-                <w:szCs w:val="24"/>
-              </w:rPr>
-              <w:t>(</w:t>
-            </w:r>
-            <w:proofErr w:type="gramEnd"/>
-            <w:r>
-              <w:rPr>
-                <w:rFonts w:ascii="Arial" w:hAnsi="Arial" w:cs="Arial"/>
-                <w:szCs w:val="24"/>
-              </w:rPr>
-              <w:t>30)</w:t>
+            <w:r>
+              <w:rPr>
+                <w:rFonts w:ascii="Arial" w:hAnsi="Arial" w:cs="Arial"/>
+                <w:szCs w:val="24"/>
+              </w:rPr>
+              <w:t>Nvarchar(30)</w:t>
             </w:r>
           </w:p>
         </w:tc>
@@ -8825,7 +8371,6 @@
                 <w:szCs w:val="24"/>
               </w:rPr>
             </w:pPr>
-            <w:proofErr w:type="spellStart"/>
             <w:r>
               <w:rPr>
                 <w:rFonts w:ascii="Arial" w:hAnsi="Arial" w:cs="Arial"/>
@@ -8847,7 +8392,6 @@
               </w:rPr>
               <w:t>Number</w:t>
             </w:r>
-            <w:proofErr w:type="spellEnd"/>
           </w:p>
         </w:tc>
       </w:tr>
@@ -8922,30 +8466,12 @@
                 <w:szCs w:val="24"/>
               </w:rPr>
             </w:pPr>
-            <w:proofErr w:type="spellStart"/>
-            <w:proofErr w:type="gramStart"/>
-            <w:r>
-              <w:rPr>
-                <w:rFonts w:ascii="Arial" w:hAnsi="Arial" w:cs="Arial"/>
-                <w:szCs w:val="24"/>
-              </w:rPr>
-              <w:t>Nvarchar</w:t>
-            </w:r>
-            <w:proofErr w:type="spellEnd"/>
-            <w:r>
-              <w:rPr>
-                <w:rFonts w:ascii="Arial" w:hAnsi="Arial" w:cs="Arial"/>
-                <w:szCs w:val="24"/>
-              </w:rPr>
-              <w:t>(</w:t>
-            </w:r>
-            <w:proofErr w:type="gramEnd"/>
-            <w:r>
-              <w:rPr>
-                <w:rFonts w:ascii="Arial" w:hAnsi="Arial" w:cs="Arial"/>
-                <w:szCs w:val="24"/>
-              </w:rPr>
-              <w:t>30)</w:t>
+            <w:r>
+              <w:rPr>
+                <w:rFonts w:ascii="Arial" w:hAnsi="Arial" w:cs="Arial"/>
+                <w:szCs w:val="24"/>
+              </w:rPr>
+              <w:t>Nvarchar(30)</w:t>
             </w:r>
           </w:p>
         </w:tc>
@@ -8966,7 +8492,6 @@
                 <w:szCs w:val="24"/>
               </w:rPr>
             </w:pPr>
-            <w:proofErr w:type="spellStart"/>
             <w:r>
               <w:rPr>
                 <w:rFonts w:ascii="Arial" w:hAnsi="Arial" w:cs="Arial"/>
@@ -8974,7 +8499,6 @@
               </w:rPr>
               <w:t>Card_Holder_Name</w:t>
             </w:r>
-            <w:proofErr w:type="spellEnd"/>
           </w:p>
         </w:tc>
       </w:tr>
@@ -8998,21 +8522,12 @@
                 <w:szCs w:val="24"/>
               </w:rPr>
             </w:pPr>
-            <w:proofErr w:type="spellStart"/>
-            <w:r>
-              <w:rPr>
-                <w:rFonts w:ascii="Arial" w:hAnsi="Arial" w:cs="Arial"/>
-                <w:szCs w:val="24"/>
-              </w:rPr>
-              <w:t>CreditCard</w:t>
-            </w:r>
-            <w:proofErr w:type="spellEnd"/>
-            <w:r>
-              <w:rPr>
-                <w:rFonts w:ascii="Arial" w:hAnsi="Arial" w:cs="Arial"/>
-                <w:szCs w:val="24"/>
-              </w:rPr>
-              <w:t xml:space="preserve"> Date</w:t>
+            <w:r>
+              <w:rPr>
+                <w:rFonts w:ascii="Arial" w:hAnsi="Arial" w:cs="Arial"/>
+                <w:szCs w:val="24"/>
+              </w:rPr>
+              <w:t>CreditCard Date</w:t>
             </w:r>
           </w:p>
         </w:tc>
@@ -9061,30 +8576,12 @@
                 <w:highlight w:val="yellow"/>
               </w:rPr>
             </w:pPr>
-            <w:proofErr w:type="spellStart"/>
-            <w:proofErr w:type="gramStart"/>
-            <w:r>
-              <w:rPr>
-                <w:rFonts w:ascii="Arial" w:hAnsi="Arial" w:cs="Arial"/>
-                <w:szCs w:val="24"/>
-              </w:rPr>
-              <w:t>Nvarchar</w:t>
-            </w:r>
-            <w:proofErr w:type="spellEnd"/>
-            <w:r>
-              <w:rPr>
-                <w:rFonts w:ascii="Arial" w:hAnsi="Arial" w:cs="Arial"/>
-                <w:szCs w:val="24"/>
-              </w:rPr>
-              <w:t>(</w:t>
-            </w:r>
-            <w:proofErr w:type="gramEnd"/>
-            <w:r>
-              <w:rPr>
-                <w:rFonts w:ascii="Arial" w:hAnsi="Arial" w:cs="Arial"/>
-                <w:szCs w:val="24"/>
-              </w:rPr>
-              <w:t>5)</w:t>
+            <w:r>
+              <w:rPr>
+                <w:rFonts w:ascii="Arial" w:hAnsi="Arial" w:cs="Arial"/>
+                <w:szCs w:val="24"/>
+              </w:rPr>
+              <w:t>Nvarchar(5)</w:t>
             </w:r>
           </w:p>
         </w:tc>
@@ -9105,7 +8602,6 @@
                 <w:szCs w:val="24"/>
               </w:rPr>
             </w:pPr>
-            <w:proofErr w:type="spellStart"/>
             <w:r>
               <w:rPr>
                 <w:rFonts w:ascii="Arial" w:hAnsi="Arial" w:cs="Arial"/>
@@ -9113,7 +8609,6 @@
               </w:rPr>
               <w:t>Credit_Card_Date</w:t>
             </w:r>
-            <w:proofErr w:type="spellEnd"/>
           </w:p>
         </w:tc>
       </w:tr>
@@ -9216,7 +8711,6 @@
                 <w:szCs w:val="24"/>
               </w:rPr>
             </w:pPr>
-            <w:proofErr w:type="spellStart"/>
             <w:r>
               <w:rPr>
                 <w:rFonts w:asciiTheme="minorBidi" w:eastAsiaTheme="minorHAnsi" w:hAnsiTheme="minorBidi" w:cstheme="minorBidi"/>
@@ -9226,7 +8720,6 @@
               </w:rPr>
               <w:t>Three_Digit</w:t>
             </w:r>
-            <w:proofErr w:type="spellEnd"/>
           </w:p>
         </w:tc>
       </w:tr>
@@ -9250,7 +8743,6 @@
                 <w:szCs w:val="24"/>
               </w:rPr>
             </w:pPr>
-            <w:proofErr w:type="spellStart"/>
             <w:r>
               <w:rPr>
                 <w:rFonts w:asciiTheme="minorBidi" w:eastAsiaTheme="minorHAnsi" w:hAnsiTheme="minorBidi" w:cstheme="minorBidi"/>
@@ -9260,7 +8752,6 @@
               </w:rPr>
               <w:t>Credit_Card_Number</w:t>
             </w:r>
-            <w:proofErr w:type="spellEnd"/>
           </w:p>
         </w:tc>
         <w:tc>
@@ -9305,30 +8796,12 @@
                 <w:szCs w:val="24"/>
               </w:rPr>
             </w:pPr>
-            <w:proofErr w:type="spellStart"/>
-            <w:proofErr w:type="gramStart"/>
             <w:r>
               <w:rPr>
                 <w:rFonts w:asciiTheme="minorBidi" w:hAnsiTheme="minorBidi" w:cstheme="minorBidi"/>
                 <w:szCs w:val="24"/>
               </w:rPr>
-              <w:t>Nvarchar</w:t>
-            </w:r>
-            <w:proofErr w:type="spellEnd"/>
-            <w:r>
-              <w:rPr>
-                <w:rFonts w:asciiTheme="minorBidi" w:hAnsiTheme="minorBidi" w:cstheme="minorBidi"/>
-                <w:szCs w:val="24"/>
-              </w:rPr>
-              <w:t>(</w:t>
-            </w:r>
-            <w:proofErr w:type="gramEnd"/>
-            <w:r>
-              <w:rPr>
-                <w:rFonts w:asciiTheme="minorBidi" w:hAnsiTheme="minorBidi" w:cstheme="minorBidi"/>
-                <w:szCs w:val="24"/>
-              </w:rPr>
-              <w:t>12)</w:t>
+              <w:t>Nvarchar(12)</w:t>
             </w:r>
           </w:p>
         </w:tc>
@@ -9351,7 +8824,6 @@
                 <w:lang w:eastAsia="en-US"/>
               </w:rPr>
             </w:pPr>
-            <w:proofErr w:type="spellStart"/>
             <w:r>
               <w:rPr>
                 <w:rFonts w:asciiTheme="minorBidi" w:eastAsiaTheme="minorHAnsi" w:hAnsiTheme="minorBidi" w:cstheme="minorBidi"/>
@@ -9361,7 +8833,6 @@
               </w:rPr>
               <w:t>Credit_Card_Number</w:t>
             </w:r>
-            <w:proofErr w:type="spellEnd"/>
           </w:p>
         </w:tc>
       </w:tr>
@@ -9424,23 +8895,8 @@
           <w:u w:val="single"/>
           <w:rtl/>
         </w:rPr>
-        <w:t xml:space="preserve">: סוגי </w:t>
-      </w:r>
-      <w:proofErr w:type="gramStart"/>
-      <w:r>
-        <w:rPr>
-          <w:rFonts w:asciiTheme="minorBidi" w:hAnsiTheme="minorBidi" w:cstheme="minorBidi"/>
-          <w:b/>
-          <w:bCs/>
-          <w:sz w:val="36"/>
-          <w:szCs w:val="36"/>
-          <w:u w:val="single"/>
-          <w:rtl/>
-        </w:rPr>
-        <w:t>לקוחות  (</w:t>
-      </w:r>
-      <w:proofErr w:type="spellStart"/>
-      <w:proofErr w:type="gramEnd"/>
+        <w:t>: סוגי לקוחות  (</w:t>
+      </w:r>
       <w:r>
         <w:rPr>
           <w:rFonts w:asciiTheme="minorBidi" w:hAnsiTheme="minorBidi" w:cstheme="minorBidi"/>
@@ -9454,7 +8910,6 @@
         </w:rPr>
         <w:t>Customers_Types</w:t>
       </w:r>
-      <w:proofErr w:type="spellEnd"/>
       <w:r>
         <w:rPr>
           <w:rFonts w:asciiTheme="minorBidi" w:hAnsiTheme="minorBidi" w:cstheme="minorBidi"/>
@@ -9630,21 +9085,12 @@
                 <w:rtl/>
               </w:rPr>
             </w:pPr>
-            <w:proofErr w:type="gramStart"/>
-            <w:r>
-              <w:rPr>
-                <w:rFonts w:ascii="Arial" w:hAnsi="Arial" w:cs="Arial"/>
-                <w:szCs w:val="24"/>
-              </w:rPr>
-              <w:t>Customers</w:t>
-            </w:r>
-            <w:proofErr w:type="gramEnd"/>
-            <w:r>
-              <w:rPr>
-                <w:rFonts w:ascii="Arial" w:hAnsi="Arial" w:cs="Arial"/>
-                <w:szCs w:val="24"/>
-              </w:rPr>
-              <w:t xml:space="preserve"> </w:t>
+            <w:r>
+              <w:rPr>
+                <w:rFonts w:ascii="Arial" w:hAnsi="Arial" w:cs="Arial"/>
+                <w:szCs w:val="24"/>
+              </w:rPr>
+              <w:t xml:space="preserve">Customers </w:t>
             </w:r>
             <w:r>
               <w:rPr>
@@ -9759,7 +9205,6 @@
                 <w:rtl/>
               </w:rPr>
             </w:pPr>
-            <w:proofErr w:type="spellStart"/>
             <w:r>
               <w:rPr>
                 <w:rFonts w:ascii="Arial" w:hAnsi="Arial" w:cs="Arial"/>
@@ -9781,7 +9226,6 @@
               </w:rPr>
               <w:t>ype</w:t>
             </w:r>
-            <w:proofErr w:type="spellEnd"/>
           </w:p>
         </w:tc>
       </w:tr>
@@ -9850,30 +9294,12 @@
                 <w:rtl/>
               </w:rPr>
             </w:pPr>
-            <w:proofErr w:type="spellStart"/>
-            <w:proofErr w:type="gramStart"/>
-            <w:r>
-              <w:rPr>
-                <w:rFonts w:ascii="Arial" w:hAnsi="Arial" w:cs="Arial"/>
-                <w:szCs w:val="24"/>
-              </w:rPr>
-              <w:t>Nvarchar</w:t>
-            </w:r>
-            <w:proofErr w:type="spellEnd"/>
-            <w:r>
-              <w:rPr>
-                <w:rFonts w:ascii="Arial" w:hAnsi="Arial" w:cs="Arial"/>
-                <w:szCs w:val="24"/>
-              </w:rPr>
-              <w:t>(</w:t>
-            </w:r>
-            <w:proofErr w:type="gramEnd"/>
-            <w:r>
-              <w:rPr>
-                <w:rFonts w:ascii="Arial" w:hAnsi="Arial" w:cs="Arial"/>
-                <w:szCs w:val="24"/>
-              </w:rPr>
-              <w:t>30)</w:t>
+            <w:r>
+              <w:rPr>
+                <w:rFonts w:ascii="Arial" w:hAnsi="Arial" w:cs="Arial"/>
+                <w:szCs w:val="24"/>
+              </w:rPr>
+              <w:t>Nvarchar(30)</w:t>
             </w:r>
           </w:p>
         </w:tc>
@@ -9999,7 +9425,6 @@
         </w:rPr>
         <w:t xml:space="preserve">: </w:t>
       </w:r>
-      <w:proofErr w:type="gramStart"/>
       <w:r>
         <w:rPr>
           <w:rFonts w:asciiTheme="minorBidi" w:hAnsiTheme="minorBidi" w:cstheme="minorBidi" w:hint="cs"/>
@@ -10024,7 +9449,6 @@
         </w:rPr>
         <w:t xml:space="preserve">  (</w:t>
       </w:r>
-      <w:proofErr w:type="gramEnd"/>
       <w:r>
         <w:rPr>
           <w:rFonts w:asciiTheme="minorBidi" w:eastAsiaTheme="minorHAnsi" w:hAnsiTheme="minorBidi" w:cstheme="minorBidi"/>
@@ -10339,7 +9763,6 @@
                 <w:rtl/>
               </w:rPr>
             </w:pPr>
-            <w:proofErr w:type="spellStart"/>
             <w:r>
               <w:rPr>
                 <w:rFonts w:asciiTheme="minorBidi" w:eastAsiaTheme="minorHAnsi" w:hAnsiTheme="minorBidi" w:cstheme="minorBidi"/>
@@ -10349,7 +9772,6 @@
               </w:rPr>
               <w:t>Category_Number</w:t>
             </w:r>
-            <w:proofErr w:type="spellEnd"/>
           </w:p>
         </w:tc>
       </w:tr>
@@ -10418,30 +9840,12 @@
                 <w:rtl/>
               </w:rPr>
             </w:pPr>
-            <w:proofErr w:type="spellStart"/>
-            <w:proofErr w:type="gramStart"/>
-            <w:r>
-              <w:rPr>
-                <w:rFonts w:ascii="Arial" w:hAnsi="Arial" w:cs="Arial"/>
-                <w:szCs w:val="24"/>
-              </w:rPr>
-              <w:t>Nvarchar</w:t>
-            </w:r>
-            <w:proofErr w:type="spellEnd"/>
-            <w:r>
-              <w:rPr>
-                <w:rFonts w:ascii="Arial" w:hAnsi="Arial" w:cs="Arial"/>
-                <w:szCs w:val="24"/>
-              </w:rPr>
-              <w:t>(</w:t>
-            </w:r>
-            <w:proofErr w:type="gramEnd"/>
-            <w:r>
-              <w:rPr>
-                <w:rFonts w:ascii="Arial" w:hAnsi="Arial" w:cs="Arial"/>
-                <w:szCs w:val="24"/>
-              </w:rPr>
-              <w:t>30)</w:t>
+            <w:r>
+              <w:rPr>
+                <w:rFonts w:ascii="Arial" w:hAnsi="Arial" w:cs="Arial"/>
+                <w:szCs w:val="24"/>
+              </w:rPr>
+              <w:t>Nvarchar(30)</w:t>
             </w:r>
           </w:p>
         </w:tc>
@@ -10528,22 +9932,8 @@
           <w:u w:val="single"/>
           <w:rtl/>
         </w:rPr>
-        <w:t xml:space="preserve"> </w:t>
-      </w:r>
-      <w:proofErr w:type="gramStart"/>
-      <w:r>
-        <w:rPr>
-          <w:rFonts w:hint="cs"/>
-          <w:b/>
-          <w:bCs/>
-          <w:sz w:val="36"/>
-          <w:szCs w:val="36"/>
-          <w:u w:val="single"/>
-          <w:rtl/>
-        </w:rPr>
-        <w:t>חדרים  (</w:t>
-      </w:r>
-      <w:proofErr w:type="gramEnd"/>
+        <w:t xml:space="preserve"> חדרים  (</w:t>
+      </w:r>
       <w:r>
         <w:rPr>
           <w:b/>
@@ -10824,7 +10214,6 @@
               </w:rPr>
               <w:t xml:space="preserve">Int </w:t>
             </w:r>
-            <w:proofErr w:type="gramStart"/>
             <w:r>
               <w:rPr>
                 <w:rFonts w:asciiTheme="minorBidi" w:eastAsiaTheme="minorHAnsi" w:hAnsiTheme="minorBidi" w:cstheme="minorBidi"/>
@@ -10832,17 +10221,7 @@
                 <w:szCs w:val="22"/>
                 <w:lang w:eastAsia="en-US"/>
               </w:rPr>
-              <w:t>identity(</w:t>
-            </w:r>
-            <w:proofErr w:type="gramEnd"/>
-            <w:r>
-              <w:rPr>
-                <w:rFonts w:asciiTheme="minorBidi" w:eastAsiaTheme="minorHAnsi" w:hAnsiTheme="minorBidi" w:cstheme="minorBidi"/>
-                <w:sz w:val="22"/>
-                <w:szCs w:val="22"/>
-                <w:lang w:eastAsia="en-US"/>
-              </w:rPr>
-              <w:t>1,1)</w:t>
+              <w:t>identity(1,1)</w:t>
             </w:r>
           </w:p>
         </w:tc>
@@ -10863,7 +10242,6 @@
                 <w:rtl/>
               </w:rPr>
             </w:pPr>
-            <w:proofErr w:type="spellStart"/>
             <w:r>
               <w:rPr>
                 <w:rFonts w:ascii="Arial" w:hAnsi="Arial" w:cs="Arial"/>
@@ -10885,7 +10263,6 @@
               </w:rPr>
               <w:t>umber</w:t>
             </w:r>
-            <w:proofErr w:type="spellEnd"/>
           </w:p>
         </w:tc>
       </w:tr>
@@ -10970,30 +10347,12 @@
                 <w:rtl/>
               </w:rPr>
             </w:pPr>
-            <w:proofErr w:type="spellStart"/>
-            <w:proofErr w:type="gramStart"/>
-            <w:r>
-              <w:rPr>
-                <w:rFonts w:ascii="Arial" w:hAnsi="Arial" w:cs="Arial"/>
-                <w:szCs w:val="24"/>
-              </w:rPr>
-              <w:t>Nvarchar</w:t>
-            </w:r>
-            <w:proofErr w:type="spellEnd"/>
-            <w:r>
-              <w:rPr>
-                <w:rFonts w:ascii="Arial" w:hAnsi="Arial" w:cs="Arial"/>
-                <w:szCs w:val="24"/>
-              </w:rPr>
-              <w:t>(</w:t>
-            </w:r>
-            <w:proofErr w:type="gramEnd"/>
-            <w:r>
-              <w:rPr>
-                <w:rFonts w:ascii="Arial" w:hAnsi="Arial" w:cs="Arial"/>
-                <w:szCs w:val="24"/>
-              </w:rPr>
-              <w:t>30)</w:t>
+            <w:r>
+              <w:rPr>
+                <w:rFonts w:ascii="Arial" w:hAnsi="Arial" w:cs="Arial"/>
+                <w:szCs w:val="24"/>
+              </w:rPr>
+              <w:t>Nvarchar(30)</w:t>
             </w:r>
           </w:p>
         </w:tc>
@@ -11013,7 +10372,6 @@
                 <w:szCs w:val="24"/>
               </w:rPr>
             </w:pPr>
-            <w:proofErr w:type="spellStart"/>
             <w:r>
               <w:rPr>
                 <w:rFonts w:ascii="Arial" w:hAnsi="Arial" w:cs="Arial"/>
@@ -11035,7 +10393,6 @@
               </w:rPr>
               <w:t>ype</w:t>
             </w:r>
-            <w:proofErr w:type="spellEnd"/>
           </w:p>
         </w:tc>
       </w:tr>
@@ -11150,7 +10507,6 @@
                 <w:szCs w:val="24"/>
               </w:rPr>
             </w:pPr>
-            <w:proofErr w:type="spellStart"/>
             <w:r>
               <w:rPr>
                 <w:rFonts w:ascii="Arial" w:hAnsi="Arial" w:cs="Arial"/>
@@ -11158,7 +10514,6 @@
               </w:rPr>
               <w:t>Price_Per_Night</w:t>
             </w:r>
-            <w:proofErr w:type="spellEnd"/>
           </w:p>
         </w:tc>
       </w:tr>
@@ -11242,30 +10597,12 @@
                 <w:szCs w:val="24"/>
               </w:rPr>
             </w:pPr>
-            <w:proofErr w:type="spellStart"/>
-            <w:proofErr w:type="gramStart"/>
-            <w:r>
-              <w:rPr>
-                <w:rFonts w:ascii="Arial" w:hAnsi="Arial" w:cs="Arial"/>
-                <w:szCs w:val="24"/>
-              </w:rPr>
-              <w:t>Nvarchar</w:t>
-            </w:r>
-            <w:proofErr w:type="spellEnd"/>
-            <w:r>
-              <w:rPr>
-                <w:rFonts w:ascii="Arial" w:hAnsi="Arial" w:cs="Arial"/>
-                <w:szCs w:val="24"/>
-              </w:rPr>
-              <w:t>(</w:t>
-            </w:r>
-            <w:proofErr w:type="gramEnd"/>
-            <w:r>
-              <w:rPr>
-                <w:rFonts w:ascii="Arial" w:hAnsi="Arial" w:cs="Arial"/>
-                <w:szCs w:val="24"/>
-              </w:rPr>
-              <w:t>100)</w:t>
+            <w:r>
+              <w:rPr>
+                <w:rFonts w:ascii="Arial" w:hAnsi="Arial" w:cs="Arial"/>
+                <w:szCs w:val="24"/>
+              </w:rPr>
+              <w:t>Nvarchar(100)</w:t>
             </w:r>
           </w:p>
         </w:tc>
@@ -11345,23 +10682,8 @@
           <w:u w:val="single"/>
           <w:rtl/>
         </w:rPr>
-        <w:t xml:space="preserve">: חדרים </w:t>
-      </w:r>
-      <w:proofErr w:type="gramStart"/>
-      <w:r>
-        <w:rPr>
-          <w:rFonts w:asciiTheme="minorBidi" w:hAnsiTheme="minorBidi" w:cstheme="minorBidi"/>
-          <w:b/>
-          <w:bCs/>
-          <w:sz w:val="36"/>
-          <w:szCs w:val="36"/>
-          <w:u w:val="single"/>
-          <w:rtl/>
-        </w:rPr>
-        <w:t>ללקוח  (</w:t>
-      </w:r>
-      <w:proofErr w:type="spellStart"/>
-      <w:proofErr w:type="gramEnd"/>
+        <w:t>: חדרים ללקוח  (</w:t>
+      </w:r>
       <w:r>
         <w:rPr>
           <w:rFonts w:asciiTheme="minorBidi" w:hAnsiTheme="minorBidi" w:cstheme="minorBidi"/>
@@ -11375,7 +10697,6 @@
         </w:rPr>
         <w:t>Customers_Rooms</w:t>
       </w:r>
-      <w:proofErr w:type="spellEnd"/>
       <w:r>
         <w:rPr>
           <w:rFonts w:asciiTheme="minorBidi" w:hAnsiTheme="minorBidi" w:cstheme="minorBidi"/>
@@ -11676,7 +10997,6 @@
                 <w:rtl/>
               </w:rPr>
             </w:pPr>
-            <w:proofErr w:type="spellStart"/>
             <w:r>
               <w:rPr>
                 <w:rFonts w:ascii="Arial" w:hAnsi="Arial" w:cs="Arial"/>
@@ -11698,7 +11018,6 @@
               </w:rPr>
               <w:t>umber</w:t>
             </w:r>
-            <w:proofErr w:type="spellEnd"/>
           </w:p>
         </w:tc>
       </w:tr>
@@ -11805,7 +11124,6 @@
                 <w:szCs w:val="24"/>
               </w:rPr>
             </w:pPr>
-            <w:proofErr w:type="spellStart"/>
             <w:r>
               <w:rPr>
                 <w:rFonts w:asciiTheme="minorBidi" w:hAnsiTheme="minorBidi" w:cstheme="minorBidi"/>
@@ -11827,7 +11145,6 @@
               </w:rPr>
               <w:t>umber</w:t>
             </w:r>
-            <w:proofErr w:type="spellEnd"/>
           </w:p>
         </w:tc>
       </w:tr>
@@ -11937,7 +11254,6 @@
                 <w:szCs w:val="24"/>
               </w:rPr>
             </w:pPr>
-            <w:proofErr w:type="spellStart"/>
             <w:r>
               <w:rPr>
                 <w:rFonts w:ascii="Arial" w:hAnsi="Arial" w:cs="Arial"/>
@@ -11959,7 +11275,6 @@
               </w:rPr>
               <w:t>ID</w:t>
             </w:r>
-            <w:proofErr w:type="spellEnd"/>
           </w:p>
         </w:tc>
       </w:tr>
@@ -12067,7 +11382,6 @@
                 <w:szCs w:val="24"/>
               </w:rPr>
             </w:pPr>
-            <w:proofErr w:type="spellStart"/>
             <w:r>
               <w:rPr>
                 <w:rFonts w:ascii="Arial" w:hAnsi="Arial" w:cs="Arial"/>
@@ -12075,7 +11389,6 @@
               </w:rPr>
               <w:t>Entry_Date</w:t>
             </w:r>
-            <w:proofErr w:type="spellEnd"/>
           </w:p>
         </w:tc>
       </w:tr>
@@ -12184,7 +11497,6 @@
                 <w:szCs w:val="24"/>
               </w:rPr>
             </w:pPr>
-            <w:proofErr w:type="spellStart"/>
             <w:r>
               <w:rPr>
                 <w:rFonts w:ascii="Arial" w:hAnsi="Arial" w:cs="Arial"/>
@@ -12192,7 +11504,6 @@
               </w:rPr>
               <w:t>Exit_Date</w:t>
             </w:r>
-            <w:proofErr w:type="spellEnd"/>
           </w:p>
         </w:tc>
       </w:tr>
@@ -12283,7 +11594,6 @@
                 <w:szCs w:val="24"/>
               </w:rPr>
             </w:pPr>
-            <w:proofErr w:type="spellStart"/>
             <w:r>
               <w:rPr>
                 <w:rFonts w:ascii="Arial" w:hAnsi="Arial" w:cs="Arial"/>
@@ -12291,7 +11601,6 @@
               </w:rPr>
               <w:t>Amount_Of_People</w:t>
             </w:r>
-            <w:proofErr w:type="spellEnd"/>
           </w:p>
         </w:tc>
       </w:tr>
@@ -12373,30 +11682,12 @@
                 <w:szCs w:val="24"/>
               </w:rPr>
             </w:pPr>
-            <w:proofErr w:type="spellStart"/>
-            <w:proofErr w:type="gramStart"/>
-            <w:r>
-              <w:rPr>
-                <w:rFonts w:ascii="Arial" w:hAnsi="Arial" w:cs="Arial"/>
-                <w:szCs w:val="24"/>
-              </w:rPr>
-              <w:t>Nvarchar</w:t>
-            </w:r>
-            <w:proofErr w:type="spellEnd"/>
-            <w:r>
-              <w:rPr>
-                <w:rFonts w:ascii="Arial" w:hAnsi="Arial" w:cs="Arial"/>
-                <w:szCs w:val="24"/>
-              </w:rPr>
-              <w:t>(</w:t>
-            </w:r>
-            <w:proofErr w:type="gramEnd"/>
-            <w:r>
-              <w:rPr>
-                <w:rFonts w:ascii="Arial" w:hAnsi="Arial" w:cs="Arial"/>
-                <w:szCs w:val="24"/>
-              </w:rPr>
-              <w:t>30)</w:t>
+            <w:r>
+              <w:rPr>
+                <w:rFonts w:ascii="Arial" w:hAnsi="Arial" w:cs="Arial"/>
+                <w:szCs w:val="24"/>
+              </w:rPr>
+              <w:t>Nvarchar(30)</w:t>
             </w:r>
           </w:p>
         </w:tc>
@@ -12416,7 +11707,6 @@
                 <w:szCs w:val="24"/>
               </w:rPr>
             </w:pPr>
-            <w:proofErr w:type="spellStart"/>
             <w:r>
               <w:rPr>
                 <w:rFonts w:ascii="Arial" w:hAnsi="Arial" w:cs="Arial"/>
@@ -12424,7 +11714,6 @@
               </w:rPr>
               <w:t>Room_Status</w:t>
             </w:r>
-            <w:proofErr w:type="spellEnd"/>
           </w:p>
         </w:tc>
       </w:tr>
@@ -12508,22 +11797,8 @@
           <w:u w:val="single"/>
           <w:rtl/>
         </w:rPr>
-        <w:t xml:space="preserve"> </w:t>
-      </w:r>
-      <w:proofErr w:type="gramStart"/>
-      <w:r>
-        <w:rPr>
-          <w:rFonts w:hint="cs"/>
-          <w:b/>
-          <w:bCs/>
-          <w:sz w:val="36"/>
-          <w:szCs w:val="36"/>
-          <w:u w:val="single"/>
-          <w:rtl/>
-        </w:rPr>
-        <w:t>חשבון  (</w:t>
-      </w:r>
-      <w:proofErr w:type="gramEnd"/>
+        <w:t xml:space="preserve"> חשבון  (</w:t>
+      </w:r>
       <w:r>
         <w:rPr>
           <w:b/>
@@ -12807,7 +12082,6 @@
               </w:rPr>
               <w:t xml:space="preserve">Int </w:t>
             </w:r>
-            <w:proofErr w:type="gramStart"/>
             <w:r>
               <w:rPr>
                 <w:rFonts w:asciiTheme="minorBidi" w:eastAsiaTheme="minorHAnsi" w:hAnsiTheme="minorBidi" w:cstheme="minorBidi"/>
@@ -12815,17 +12089,7 @@
                 <w:szCs w:val="22"/>
                 <w:lang w:eastAsia="en-US"/>
               </w:rPr>
-              <w:t>identity(</w:t>
-            </w:r>
-            <w:proofErr w:type="gramEnd"/>
-            <w:r>
-              <w:rPr>
-                <w:rFonts w:asciiTheme="minorBidi" w:eastAsiaTheme="minorHAnsi" w:hAnsiTheme="minorBidi" w:cstheme="minorBidi"/>
-                <w:sz w:val="22"/>
-                <w:szCs w:val="22"/>
-                <w:lang w:eastAsia="en-US"/>
-              </w:rPr>
-              <w:t>1,1)</w:t>
+              <w:t>identity(1,1)</w:t>
             </w:r>
           </w:p>
         </w:tc>
@@ -12843,7 +12107,6 @@
                 <w:rtl/>
               </w:rPr>
             </w:pPr>
-            <w:proofErr w:type="spellStart"/>
             <w:r>
               <w:rPr>
                 <w:rFonts w:asciiTheme="minorBidi" w:hAnsiTheme="minorBidi" w:cstheme="minorBidi"/>
@@ -12865,7 +12128,6 @@
               </w:rPr>
               <w:t>umber</w:t>
             </w:r>
-            <w:proofErr w:type="spellEnd"/>
           </w:p>
         </w:tc>
       </w:tr>
@@ -13012,7 +12274,6 @@
                 <w:szCs w:val="24"/>
               </w:rPr>
             </w:pPr>
-            <w:proofErr w:type="spellStart"/>
             <w:r>
               <w:rPr>
                 <w:rFonts w:ascii="Arial" w:hAnsi="Arial" w:cs="Arial"/>
@@ -13034,7 +12295,6 @@
               </w:rPr>
               <w:t>ID</w:t>
             </w:r>
-            <w:proofErr w:type="spellEnd"/>
           </w:p>
         </w:tc>
       </w:tr>
@@ -13193,7 +12453,6 @@
                 <w:rtl/>
               </w:rPr>
             </w:pPr>
-            <w:proofErr w:type="spellStart"/>
             <w:r>
               <w:rPr>
                 <w:rFonts w:ascii="Arial" w:hAnsi="Arial" w:cs="Arial"/>
@@ -13208,7 +12467,6 @@
               </w:rPr>
               <w:t>_ID</w:t>
             </w:r>
-            <w:proofErr w:type="spellEnd"/>
           </w:p>
         </w:tc>
       </w:tr>
@@ -13298,30 +12556,12 @@
                 <w:rtl/>
               </w:rPr>
             </w:pPr>
-            <w:proofErr w:type="spellStart"/>
-            <w:proofErr w:type="gramStart"/>
-            <w:r>
-              <w:rPr>
-                <w:rFonts w:ascii="Arial" w:hAnsi="Arial" w:cs="Arial"/>
-                <w:szCs w:val="24"/>
-              </w:rPr>
-              <w:t>Nvarchar</w:t>
-            </w:r>
-            <w:proofErr w:type="spellEnd"/>
-            <w:r>
-              <w:rPr>
-                <w:rFonts w:ascii="Arial" w:hAnsi="Arial" w:cs="Arial"/>
-                <w:szCs w:val="24"/>
-              </w:rPr>
-              <w:t>(</w:t>
-            </w:r>
-            <w:proofErr w:type="gramEnd"/>
-            <w:r>
-              <w:rPr>
-                <w:rFonts w:ascii="Arial" w:hAnsi="Arial" w:cs="Arial"/>
-                <w:szCs w:val="24"/>
-              </w:rPr>
-              <w:t>12)</w:t>
+            <w:r>
+              <w:rPr>
+                <w:rFonts w:ascii="Arial" w:hAnsi="Arial" w:cs="Arial"/>
+                <w:szCs w:val="24"/>
+              </w:rPr>
+              <w:t>Nvarchar(12)</w:t>
             </w:r>
           </w:p>
         </w:tc>
@@ -13341,7 +12581,6 @@
                 <w:szCs w:val="24"/>
               </w:rPr>
             </w:pPr>
-            <w:proofErr w:type="spellStart"/>
             <w:r>
               <w:rPr>
                 <w:rFonts w:ascii="Arial" w:hAnsi="Arial" w:cs="Arial"/>
@@ -13356,7 +12595,6 @@
               </w:rPr>
               <w:t>umber</w:t>
             </w:r>
-            <w:proofErr w:type="spellEnd"/>
           </w:p>
         </w:tc>
       </w:tr>
@@ -13381,7 +12619,6 @@
                 <w:rtl/>
               </w:rPr>
             </w:pPr>
-            <w:proofErr w:type="spellStart"/>
             <w:r>
               <w:rPr>
                 <w:rFonts w:asciiTheme="minorBidi" w:eastAsiaTheme="minorHAnsi" w:hAnsiTheme="minorBidi" w:cstheme="minorBidi"/>
@@ -13391,7 +12628,6 @@
               </w:rPr>
               <w:t>Bill_Date</w:t>
             </w:r>
-            <w:proofErr w:type="spellEnd"/>
           </w:p>
         </w:tc>
         <w:tc>
@@ -13469,7 +12705,6 @@
                 <w:szCs w:val="24"/>
               </w:rPr>
             </w:pPr>
-            <w:proofErr w:type="spellStart"/>
             <w:r>
               <w:rPr>
                 <w:rFonts w:asciiTheme="minorBidi" w:eastAsiaTheme="minorHAnsi" w:hAnsiTheme="minorBidi" w:cstheme="minorBidi"/>
@@ -13479,7 +12714,6 @@
               </w:rPr>
               <w:t>Bill_Date</w:t>
             </w:r>
-            <w:proofErr w:type="spellEnd"/>
           </w:p>
         </w:tc>
       </w:tr>
@@ -13505,7 +12739,6 @@
                 <w:szCs w:val="24"/>
               </w:rPr>
             </w:pPr>
-            <w:proofErr w:type="spellStart"/>
             <w:r>
               <w:rPr>
                 <w:rFonts w:ascii="Arial" w:hAnsi="Arial" w:cs="Arial"/>
@@ -13513,7 +12746,6 @@
               </w:rPr>
               <w:t>Bill_Status</w:t>
             </w:r>
-            <w:proofErr w:type="spellEnd"/>
           </w:p>
         </w:tc>
         <w:tc>
@@ -13569,30 +12801,12 @@
                 <w:szCs w:val="24"/>
               </w:rPr>
             </w:pPr>
-            <w:proofErr w:type="spellStart"/>
-            <w:proofErr w:type="gramStart"/>
-            <w:r>
-              <w:rPr>
-                <w:rFonts w:ascii="Arial" w:hAnsi="Arial" w:cs="Arial"/>
-                <w:szCs w:val="24"/>
-              </w:rPr>
-              <w:t>Nvarchar</w:t>
-            </w:r>
-            <w:proofErr w:type="spellEnd"/>
-            <w:r>
-              <w:rPr>
-                <w:rFonts w:ascii="Arial" w:hAnsi="Arial" w:cs="Arial"/>
-                <w:szCs w:val="24"/>
-              </w:rPr>
-              <w:t>(</w:t>
-            </w:r>
-            <w:proofErr w:type="gramEnd"/>
-            <w:r>
-              <w:rPr>
-                <w:rFonts w:ascii="Arial" w:hAnsi="Arial" w:cs="Arial"/>
-                <w:szCs w:val="24"/>
-              </w:rPr>
-              <w:t>10)</w:t>
+            <w:r>
+              <w:rPr>
+                <w:rFonts w:ascii="Arial" w:hAnsi="Arial" w:cs="Arial"/>
+                <w:szCs w:val="24"/>
+              </w:rPr>
+              <w:t>Nvarchar(10)</w:t>
             </w:r>
           </w:p>
         </w:tc>
@@ -13614,7 +12828,6 @@
                 <w:szCs w:val="24"/>
               </w:rPr>
             </w:pPr>
-            <w:proofErr w:type="spellStart"/>
             <w:r>
               <w:rPr>
                 <w:rFonts w:ascii="Arial" w:hAnsi="Arial" w:cs="Arial"/>
@@ -13622,7 +12835,6 @@
               </w:rPr>
               <w:t>Bill_Status</w:t>
             </w:r>
-            <w:proofErr w:type="spellEnd"/>
           </w:p>
         </w:tc>
       </w:tr>
@@ -13983,7 +13195,6 @@
               </w:rPr>
               <w:t xml:space="preserve">Int </w:t>
             </w:r>
-            <w:proofErr w:type="gramStart"/>
             <w:r>
               <w:rPr>
                 <w:rFonts w:asciiTheme="minorBidi" w:eastAsiaTheme="minorHAnsi" w:hAnsiTheme="minorBidi" w:cstheme="minorBidi"/>
@@ -13991,17 +13202,7 @@
                 <w:szCs w:val="22"/>
                 <w:lang w:eastAsia="en-US"/>
               </w:rPr>
-              <w:t>identity(</w:t>
-            </w:r>
-            <w:proofErr w:type="gramEnd"/>
-            <w:r>
-              <w:rPr>
-                <w:rFonts w:asciiTheme="minorBidi" w:eastAsiaTheme="minorHAnsi" w:hAnsiTheme="minorBidi" w:cstheme="minorBidi"/>
-                <w:sz w:val="22"/>
-                <w:szCs w:val="22"/>
-                <w:lang w:eastAsia="en-US"/>
-              </w:rPr>
-              <w:t>1,1)</w:t>
+              <w:t>identity(1,1)</w:t>
             </w:r>
           </w:p>
         </w:tc>
@@ -14022,7 +13223,6 @@
                 <w:rtl/>
               </w:rPr>
             </w:pPr>
-            <w:proofErr w:type="spellStart"/>
             <w:r>
               <w:rPr>
                 <w:rFonts w:ascii="Arial" w:hAnsi="Arial" w:cs="Arial"/>
@@ -14037,7 +13237,6 @@
               </w:rPr>
               <w:t>_Code</w:t>
             </w:r>
-            <w:proofErr w:type="spellEnd"/>
           </w:p>
         </w:tc>
       </w:tr>
@@ -14184,7 +13383,6 @@
                 <w:szCs w:val="24"/>
               </w:rPr>
             </w:pPr>
-            <w:proofErr w:type="spellStart"/>
             <w:r>
               <w:rPr>
                 <w:rFonts w:asciiTheme="minorBidi" w:eastAsiaTheme="minorHAnsi" w:hAnsiTheme="minorBidi" w:cstheme="minorBidi"/>
@@ -14194,7 +13392,6 @@
               </w:rPr>
               <w:t>Category_Number</w:t>
             </w:r>
-            <w:proofErr w:type="spellEnd"/>
           </w:p>
         </w:tc>
       </w:tr>
@@ -14272,30 +13469,12 @@
                 <w:rtl/>
               </w:rPr>
             </w:pPr>
-            <w:proofErr w:type="spellStart"/>
-            <w:proofErr w:type="gramStart"/>
-            <w:r>
-              <w:rPr>
-                <w:rFonts w:ascii="Arial" w:hAnsi="Arial" w:cs="Arial"/>
-                <w:szCs w:val="24"/>
-              </w:rPr>
-              <w:t>Nvarchar</w:t>
-            </w:r>
-            <w:proofErr w:type="spellEnd"/>
-            <w:r>
-              <w:rPr>
-                <w:rFonts w:ascii="Arial" w:hAnsi="Arial" w:cs="Arial"/>
-                <w:szCs w:val="24"/>
-              </w:rPr>
-              <w:t>(</w:t>
-            </w:r>
-            <w:proofErr w:type="gramEnd"/>
-            <w:r>
-              <w:rPr>
-                <w:rFonts w:ascii="Arial" w:hAnsi="Arial" w:cs="Arial"/>
-                <w:szCs w:val="24"/>
-              </w:rPr>
-              <w:t>30)</w:t>
+            <w:r>
+              <w:rPr>
+                <w:rFonts w:ascii="Arial" w:hAnsi="Arial" w:cs="Arial"/>
+                <w:szCs w:val="24"/>
+              </w:rPr>
+              <w:t>Nvarchar(30)</w:t>
             </w:r>
           </w:p>
         </w:tc>
@@ -14415,23 +13594,13 @@
                 <w:szCs w:val="22"/>
               </w:rPr>
             </w:pPr>
-            <w:proofErr w:type="gramStart"/>
             <w:r>
               <w:rPr>
                 <w:rFonts w:ascii="Arial" w:hAnsi="Arial" w:cs="Arial"/>
                 <w:sz w:val="22"/>
                 <w:szCs w:val="22"/>
               </w:rPr>
-              <w:t>DECIMAL(</w:t>
-            </w:r>
-            <w:proofErr w:type="gramEnd"/>
-            <w:r>
-              <w:rPr>
-                <w:rFonts w:ascii="Arial" w:hAnsi="Arial" w:cs="Arial"/>
-                <w:sz w:val="22"/>
-                <w:szCs w:val="22"/>
-              </w:rPr>
-              <w:t>10,2)</w:t>
+              <w:t>DECIMAL(10,2)</w:t>
             </w:r>
           </w:p>
         </w:tc>
@@ -14451,7 +13620,6 @@
                 <w:szCs w:val="24"/>
               </w:rPr>
             </w:pPr>
-            <w:proofErr w:type="spellStart"/>
             <w:r>
               <w:rPr>
                 <w:rFonts w:ascii="Arial" w:hAnsi="Arial" w:cs="Arial"/>
@@ -14487,7 +13655,6 @@
               </w:rPr>
               <w:t>nit</w:t>
             </w:r>
-            <w:proofErr w:type="spellEnd"/>
           </w:p>
         </w:tc>
       </w:tr>
@@ -14516,17 +13683,8 @@
                 <w:rFonts w:ascii="Arial" w:hAnsi="Arial" w:cs="Arial"/>
                 <w:szCs w:val="24"/>
               </w:rPr>
-              <w:t xml:space="preserve">Discount </w:t>
-            </w:r>
-            <w:proofErr w:type="spellStart"/>
-            <w:r>
-              <w:rPr>
-                <w:rFonts w:ascii="Arial" w:hAnsi="Arial" w:cs="Arial"/>
-                <w:szCs w:val="24"/>
-              </w:rPr>
-              <w:t>Precentage</w:t>
-            </w:r>
-            <w:proofErr w:type="spellEnd"/>
+              <w:t>Discount Precentage</w:t>
+            </w:r>
           </w:p>
         </w:tc>
         <w:tc>
@@ -14564,23 +13722,13 @@
                 <w:rtl/>
               </w:rPr>
             </w:pPr>
-            <w:proofErr w:type="gramStart"/>
             <w:r>
               <w:rPr>
                 <w:rFonts w:ascii="Arial" w:hAnsi="Arial" w:cs="Arial"/>
                 <w:sz w:val="22"/>
                 <w:szCs w:val="22"/>
               </w:rPr>
-              <w:t>DECIMAL(</w:t>
-            </w:r>
-            <w:proofErr w:type="gramEnd"/>
-            <w:r>
-              <w:rPr>
-                <w:rFonts w:ascii="Arial" w:hAnsi="Arial" w:cs="Arial"/>
-                <w:sz w:val="22"/>
-                <w:szCs w:val="22"/>
-              </w:rPr>
-              <w:t>10,2)</w:t>
+              <w:t>DECIMAL(10,2)</w:t>
             </w:r>
           </w:p>
         </w:tc>
@@ -14600,7 +13748,6 @@
                 <w:szCs w:val="24"/>
               </w:rPr>
             </w:pPr>
-            <w:proofErr w:type="spellStart"/>
             <w:r>
               <w:rPr>
                 <w:rFonts w:ascii="Arial" w:hAnsi="Arial" w:cs="Arial"/>
@@ -14608,7 +13755,6 @@
               </w:rPr>
               <w:t>Discount_Precentage</w:t>
             </w:r>
-            <w:proofErr w:type="spellEnd"/>
           </w:p>
         </w:tc>
       </w:tr>
@@ -14737,7 +13883,6 @@
         </w:rPr>
         <w:t>: פרטי קבלה (</w:t>
       </w:r>
-      <w:proofErr w:type="spellStart"/>
       <w:r>
         <w:rPr>
           <w:rFonts w:asciiTheme="minorBidi" w:hAnsiTheme="minorBidi" w:cstheme="minorBidi"/>
@@ -14751,7 +13896,6 @@
         </w:rPr>
         <w:t>Bill_Details</w:t>
       </w:r>
-      <w:proofErr w:type="spellEnd"/>
       <w:r>
         <w:rPr>
           <w:rFonts w:asciiTheme="minorBidi" w:hAnsiTheme="minorBidi" w:cstheme="minorBidi"/>
@@ -15016,7 +14160,6 @@
                 <w:rtl/>
               </w:rPr>
             </w:pPr>
-            <w:proofErr w:type="spellStart"/>
             <w:r>
               <w:rPr>
                 <w:rFonts w:asciiTheme="minorBidi" w:hAnsiTheme="minorBidi" w:cstheme="minorBidi"/>
@@ -15038,7 +14181,6 @@
               </w:rPr>
               <w:t>umber</w:t>
             </w:r>
-            <w:proofErr w:type="spellEnd"/>
           </w:p>
         </w:tc>
       </w:tr>
@@ -15165,7 +14307,6 @@
                 <w:szCs w:val="24"/>
               </w:rPr>
             </w:pPr>
-            <w:proofErr w:type="spellStart"/>
             <w:r>
               <w:rPr>
                 <w:rFonts w:ascii="Arial" w:hAnsi="Arial" w:cs="Arial"/>
@@ -15187,7 +14328,6 @@
               </w:rPr>
               <w:t>ID</w:t>
             </w:r>
-            <w:proofErr w:type="spellEnd"/>
           </w:p>
         </w:tc>
       </w:tr>
@@ -15211,7 +14351,6 @@
                 <w:szCs w:val="24"/>
               </w:rPr>
             </w:pPr>
-            <w:proofErr w:type="spellStart"/>
             <w:r>
               <w:rPr>
                 <w:rFonts w:asciiTheme="minorBidi" w:eastAsiaTheme="minorHAnsi" w:hAnsiTheme="minorBidi" w:cstheme="minorBidi"/>
@@ -15221,7 +14360,6 @@
               </w:rPr>
               <w:t>Bill_Date</w:t>
             </w:r>
-            <w:proofErr w:type="spellEnd"/>
           </w:p>
         </w:tc>
         <w:tc>
@@ -15302,7 +14440,6 @@
                 <w:szCs w:val="24"/>
               </w:rPr>
             </w:pPr>
-            <w:proofErr w:type="spellStart"/>
             <w:r>
               <w:rPr>
                 <w:rFonts w:asciiTheme="minorBidi" w:eastAsiaTheme="minorHAnsi" w:hAnsiTheme="minorBidi" w:cstheme="minorBidi"/>
@@ -15312,7 +14449,6 @@
               </w:rPr>
               <w:t>Bill_Date</w:t>
             </w:r>
-            <w:proofErr w:type="spellEnd"/>
           </w:p>
         </w:tc>
       </w:tr>
@@ -15439,7 +14575,6 @@
                 <w:szCs w:val="24"/>
               </w:rPr>
             </w:pPr>
-            <w:proofErr w:type="spellStart"/>
             <w:r>
               <w:rPr>
                 <w:rFonts w:ascii="Arial" w:hAnsi="Arial" w:cs="Arial"/>
@@ -15461,7 +14596,6 @@
               </w:rPr>
               <w:t>umber</w:t>
             </w:r>
-            <w:proofErr w:type="spellEnd"/>
           </w:p>
         </w:tc>
       </w:tr>
@@ -15563,7 +14697,6 @@
                 <w:szCs w:val="24"/>
               </w:rPr>
             </w:pPr>
-            <w:proofErr w:type="spellStart"/>
             <w:r>
               <w:rPr>
                 <w:rFonts w:ascii="Arial" w:hAnsi="Arial" w:cs="Arial"/>
@@ -15578,7 +14711,6 @@
               </w:rPr>
               <w:t>ate</w:t>
             </w:r>
-            <w:proofErr w:type="spellEnd"/>
           </w:p>
         </w:tc>
       </w:tr>
@@ -15718,7 +14850,6 @@
                 <w:szCs w:val="24"/>
               </w:rPr>
             </w:pPr>
-            <w:proofErr w:type="spellStart"/>
             <w:r>
               <w:rPr>
                 <w:rFonts w:ascii="Arial" w:hAnsi="Arial" w:cs="Arial"/>
@@ -15733,7 +14864,6 @@
               </w:rPr>
               <w:t>_Code</w:t>
             </w:r>
-            <w:proofErr w:type="spellEnd"/>
           </w:p>
         </w:tc>
       </w:tr>
@@ -15966,7 +15096,6 @@
                 <w:szCs w:val="24"/>
               </w:rPr>
             </w:pPr>
-            <w:proofErr w:type="spellStart"/>
             <w:r>
               <w:rPr>
                 <w:rFonts w:asciiTheme="minorBidi" w:hAnsiTheme="minorBidi" w:cstheme="minorBidi"/>
@@ -15983,7 +15112,6 @@
               </w:rPr>
               <w:t>Time</w:t>
             </w:r>
-            <w:proofErr w:type="spellEnd"/>
           </w:p>
         </w:tc>
       </w:tr>
@@ -16007,7 +15135,6 @@
                 <w:szCs w:val="24"/>
               </w:rPr>
             </w:pPr>
-            <w:proofErr w:type="spellStart"/>
             <w:r>
               <w:rPr>
                 <w:rFonts w:asciiTheme="minorBidi" w:hAnsiTheme="minorBidi" w:cstheme="minorBidi"/>
@@ -16022,7 +15149,6 @@
               </w:rPr>
               <w:t>Method</w:t>
             </w:r>
-            <w:proofErr w:type="spellEnd"/>
           </w:p>
         </w:tc>
         <w:tc>
@@ -16075,8 +15201,6 @@
                 <w:szCs w:val="24"/>
               </w:rPr>
             </w:pPr>
-            <w:proofErr w:type="spellStart"/>
-            <w:proofErr w:type="gramStart"/>
             <w:r>
               <w:rPr>
                 <w:rFonts w:asciiTheme="minorBidi" w:eastAsiaTheme="minorHAnsi" w:hAnsiTheme="minorBidi" w:cstheme="minorBidi"/>
@@ -16084,27 +15208,7 @@
                 <w:szCs w:val="24"/>
                 <w:lang w:eastAsia="en-US"/>
               </w:rPr>
-              <w:t>Nvarchar</w:t>
-            </w:r>
-            <w:proofErr w:type="spellEnd"/>
-            <w:r>
-              <w:rPr>
-                <w:rFonts w:asciiTheme="minorBidi" w:eastAsiaTheme="minorHAnsi" w:hAnsiTheme="minorBidi" w:cstheme="minorBidi"/>
-                <w:color w:val="000000"/>
-                <w:szCs w:val="24"/>
-                <w:lang w:eastAsia="en-US"/>
-              </w:rPr>
-              <w:t>(</w:t>
-            </w:r>
-            <w:proofErr w:type="gramEnd"/>
-            <w:r>
-              <w:rPr>
-                <w:rFonts w:asciiTheme="minorBidi" w:eastAsiaTheme="minorHAnsi" w:hAnsiTheme="minorBidi" w:cstheme="minorBidi"/>
-                <w:color w:val="000000"/>
-                <w:szCs w:val="24"/>
-                <w:lang w:eastAsia="en-US"/>
-              </w:rPr>
-              <w:t>20)</w:t>
+              <w:t>Nvarchar(20)</w:t>
             </w:r>
           </w:p>
         </w:tc>
@@ -16124,7 +15228,6 @@
                 <w:szCs w:val="24"/>
               </w:rPr>
             </w:pPr>
-            <w:proofErr w:type="spellStart"/>
             <w:r>
               <w:rPr>
                 <w:rFonts w:asciiTheme="minorBidi" w:hAnsiTheme="minorBidi" w:cstheme="minorBidi"/>
@@ -16139,7 +15242,6 @@
               </w:rPr>
               <w:t>Method</w:t>
             </w:r>
-            <w:proofErr w:type="spellEnd"/>
           </w:p>
         </w:tc>
       </w:tr>
@@ -16235,23 +15337,18 @@
           <w:u w:val="single"/>
           <w:rtl/>
         </w:rPr>
-        <w:t xml:space="preserve"> </w:t>
-      </w:r>
-      <w:proofErr w:type="gramStart"/>
-      <w:r>
-        <w:rPr>
-          <w:rFonts w:hint="cs"/>
+        <w:t xml:space="preserve"> מטלות  (</w:t>
+      </w:r>
+      <w:r>
+        <w:rPr>
           <w:b/>
           <w:bCs/>
           <w:sz w:val="36"/>
           <w:szCs w:val="36"/>
           <w:u w:val="single"/>
-          <w:rtl/>
-        </w:rPr>
-        <w:t>מטלות  (</w:t>
-      </w:r>
-      <w:proofErr w:type="spellStart"/>
-      <w:proofErr w:type="gramEnd"/>
+        </w:rPr>
+        <w:t>Tasks</w:t>
+      </w:r>
       <w:r>
         <w:rPr>
           <w:b/>
@@ -16260,19 +15357,8 @@
           <w:szCs w:val="36"/>
           <w:u w:val="single"/>
         </w:rPr>
-        <w:t>Tasks</w:t>
-      </w:r>
-      <w:r>
-        <w:rPr>
-          <w:b/>
-          <w:bCs/>
-          <w:sz w:val="36"/>
-          <w:szCs w:val="36"/>
-          <w:u w:val="single"/>
-        </w:rPr>
         <w:t>_Type</w:t>
       </w:r>
-      <w:proofErr w:type="spellEnd"/>
       <w:r>
         <w:rPr>
           <w:rFonts w:hint="cs"/>
@@ -16574,7 +15660,6 @@
                 <w:rtl/>
               </w:rPr>
             </w:pPr>
-            <w:proofErr w:type="spellStart"/>
             <w:r>
               <w:rPr>
                 <w:rFonts w:ascii="Arial" w:hAnsi="Arial" w:cs="Arial"/>
@@ -16596,7 +15681,6 @@
               </w:rPr>
               <w:t>umber</w:t>
             </w:r>
-            <w:proofErr w:type="spellEnd"/>
           </w:p>
         </w:tc>
       </w:tr>
@@ -16679,30 +15763,12 @@
                 <w:rtl/>
               </w:rPr>
             </w:pPr>
-            <w:proofErr w:type="spellStart"/>
-            <w:proofErr w:type="gramStart"/>
-            <w:r>
-              <w:rPr>
-                <w:rFonts w:ascii="Arial" w:hAnsi="Arial" w:cs="Arial"/>
-                <w:szCs w:val="24"/>
-              </w:rPr>
-              <w:t>Nvarchar</w:t>
-            </w:r>
-            <w:proofErr w:type="spellEnd"/>
-            <w:r>
-              <w:rPr>
-                <w:rFonts w:ascii="Arial" w:hAnsi="Arial" w:cs="Arial"/>
-                <w:szCs w:val="24"/>
-              </w:rPr>
-              <w:t>(</w:t>
-            </w:r>
-            <w:proofErr w:type="gramEnd"/>
-            <w:r>
-              <w:rPr>
-                <w:rFonts w:ascii="Arial" w:hAnsi="Arial" w:cs="Arial"/>
-                <w:szCs w:val="24"/>
-              </w:rPr>
-              <w:t>30)</w:t>
+            <w:r>
+              <w:rPr>
+                <w:rFonts w:ascii="Arial" w:hAnsi="Arial" w:cs="Arial"/>
+                <w:szCs w:val="24"/>
+              </w:rPr>
+              <w:t>Nvarchar(30)</w:t>
             </w:r>
           </w:p>
         </w:tc>
@@ -16722,7 +15788,6 @@
                 <w:szCs w:val="24"/>
               </w:rPr>
             </w:pPr>
-            <w:proofErr w:type="spellStart"/>
             <w:r>
               <w:rPr>
                 <w:rFonts w:ascii="Arial" w:hAnsi="Arial" w:cs="Arial"/>
@@ -16730,7 +15795,6 @@
               </w:rPr>
               <w:t>Task_Name</w:t>
             </w:r>
-            <w:proofErr w:type="spellEnd"/>
           </w:p>
         </w:tc>
       </w:tr>
@@ -16815,22 +15879,8 @@
           <w:u w:val="single"/>
           <w:rtl/>
         </w:rPr>
-        <w:t xml:space="preserve">: </w:t>
-      </w:r>
-      <w:proofErr w:type="gramStart"/>
-      <w:r>
-        <w:rPr>
-          <w:rFonts w:asciiTheme="minorBidi" w:hAnsiTheme="minorBidi" w:cstheme="minorBidi"/>
-          <w:b/>
-          <w:bCs/>
-          <w:sz w:val="36"/>
-          <w:szCs w:val="36"/>
-          <w:u w:val="single"/>
-          <w:rtl/>
-        </w:rPr>
-        <w:t>עובדים  (</w:t>
-      </w:r>
-      <w:proofErr w:type="gramEnd"/>
+        <w:t>: עובדים  (</w:t>
+      </w:r>
       <w:r>
         <w:rPr>
           <w:rFonts w:asciiTheme="minorBidi" w:hAnsiTheme="minorBidi" w:cstheme="minorBidi"/>
@@ -17136,7 +16186,6 @@
                 <w:rtl/>
               </w:rPr>
             </w:pPr>
-            <w:proofErr w:type="spellStart"/>
             <w:r>
               <w:rPr>
                 <w:rFonts w:ascii="Arial" w:hAnsi="Arial" w:cs="Arial"/>
@@ -17151,7 +16200,6 @@
               </w:rPr>
               <w:t>_ID</w:t>
             </w:r>
-            <w:proofErr w:type="spellEnd"/>
           </w:p>
         </w:tc>
       </w:tr>
@@ -17259,7 +16307,6 @@
               </w:rPr>
               <w:t xml:space="preserve">Int </w:t>
             </w:r>
-            <w:proofErr w:type="gramStart"/>
             <w:r>
               <w:rPr>
                 <w:rFonts w:asciiTheme="minorBidi" w:eastAsiaTheme="minorHAnsi" w:hAnsiTheme="minorBidi" w:cstheme="minorBidi"/>
@@ -17267,17 +16314,7 @@
                 <w:szCs w:val="22"/>
                 <w:lang w:eastAsia="en-US"/>
               </w:rPr>
-              <w:t>identity(</w:t>
-            </w:r>
-            <w:proofErr w:type="gramEnd"/>
-            <w:r>
-              <w:rPr>
-                <w:rFonts w:asciiTheme="minorBidi" w:eastAsiaTheme="minorHAnsi" w:hAnsiTheme="minorBidi" w:cstheme="minorBidi"/>
-                <w:sz w:val="22"/>
-                <w:szCs w:val="22"/>
-                <w:lang w:eastAsia="en-US"/>
-              </w:rPr>
-              <w:t>1,1)</w:t>
+              <w:t>identity(1,1)</w:t>
             </w:r>
           </w:p>
         </w:tc>
@@ -17297,7 +16334,6 @@
                 <w:szCs w:val="24"/>
               </w:rPr>
             </w:pPr>
-            <w:proofErr w:type="spellStart"/>
             <w:r>
               <w:rPr>
                 <w:rFonts w:ascii="Arial" w:hAnsi="Arial" w:cs="Arial"/>
@@ -17305,7 +16341,6 @@
               </w:rPr>
               <w:t>Employee_Code</w:t>
             </w:r>
-            <w:proofErr w:type="spellEnd"/>
           </w:p>
         </w:tc>
       </w:tr>
@@ -17397,30 +16432,12 @@
                 <w:rtl/>
               </w:rPr>
             </w:pPr>
-            <w:proofErr w:type="spellStart"/>
-            <w:proofErr w:type="gramStart"/>
-            <w:r>
-              <w:rPr>
-                <w:rFonts w:ascii="Arial" w:hAnsi="Arial" w:cs="Arial"/>
-                <w:szCs w:val="24"/>
-              </w:rPr>
-              <w:t>Nvarchar</w:t>
-            </w:r>
-            <w:proofErr w:type="spellEnd"/>
-            <w:r>
-              <w:rPr>
-                <w:rFonts w:ascii="Arial" w:hAnsi="Arial" w:cs="Arial"/>
-                <w:szCs w:val="24"/>
-              </w:rPr>
-              <w:t>(</w:t>
-            </w:r>
-            <w:proofErr w:type="gramEnd"/>
-            <w:r>
-              <w:rPr>
-                <w:rFonts w:ascii="Arial" w:hAnsi="Arial" w:cs="Arial"/>
-                <w:szCs w:val="24"/>
-              </w:rPr>
-              <w:t>30)</w:t>
+            <w:r>
+              <w:rPr>
+                <w:rFonts w:ascii="Arial" w:hAnsi="Arial" w:cs="Arial"/>
+                <w:szCs w:val="24"/>
+              </w:rPr>
+              <w:t>Nvarchar(30)</w:t>
             </w:r>
           </w:p>
         </w:tc>
@@ -17441,7 +16458,6 @@
                 <w:rtl/>
               </w:rPr>
             </w:pPr>
-            <w:proofErr w:type="spellStart"/>
             <w:r>
               <w:rPr>
                 <w:rFonts w:ascii="Arial" w:hAnsi="Arial" w:cs="Arial"/>
@@ -17456,7 +16472,6 @@
               </w:rPr>
               <w:t>_Name</w:t>
             </w:r>
-            <w:proofErr w:type="spellEnd"/>
           </w:p>
         </w:tc>
       </w:tr>
@@ -17532,30 +16547,12 @@
                 <w:rtl/>
               </w:rPr>
             </w:pPr>
-            <w:proofErr w:type="spellStart"/>
-            <w:proofErr w:type="gramStart"/>
-            <w:r>
-              <w:rPr>
-                <w:rFonts w:ascii="Arial" w:hAnsi="Arial" w:cs="Arial"/>
-                <w:szCs w:val="24"/>
-              </w:rPr>
-              <w:t>Nvarchar</w:t>
-            </w:r>
-            <w:proofErr w:type="spellEnd"/>
-            <w:r>
-              <w:rPr>
-                <w:rFonts w:ascii="Arial" w:hAnsi="Arial" w:cs="Arial"/>
-                <w:szCs w:val="24"/>
-              </w:rPr>
-              <w:t>(</w:t>
-            </w:r>
-            <w:proofErr w:type="gramEnd"/>
-            <w:r>
-              <w:rPr>
-                <w:rFonts w:ascii="Arial" w:hAnsi="Arial" w:cs="Arial"/>
-                <w:szCs w:val="24"/>
-              </w:rPr>
-              <w:t>30)</w:t>
+            <w:r>
+              <w:rPr>
+                <w:rFonts w:ascii="Arial" w:hAnsi="Arial" w:cs="Arial"/>
+                <w:szCs w:val="24"/>
+              </w:rPr>
+              <w:t>Nvarchar(30)</w:t>
             </w:r>
           </w:p>
         </w:tc>
@@ -17575,7 +16572,6 @@
                 <w:szCs w:val="24"/>
               </w:rPr>
             </w:pPr>
-            <w:proofErr w:type="spellStart"/>
             <w:r>
               <w:rPr>
                 <w:rFonts w:ascii="Arial" w:hAnsi="Arial" w:cs="Arial"/>
@@ -17583,7 +16579,6 @@
               </w:rPr>
               <w:t>Phone_Number</w:t>
             </w:r>
-            <w:proofErr w:type="spellEnd"/>
           </w:p>
         </w:tc>
       </w:tr>
@@ -17708,7 +16703,6 @@
                 <w:szCs w:val="24"/>
               </w:rPr>
             </w:pPr>
-            <w:proofErr w:type="spellStart"/>
             <w:r>
               <w:rPr>
                 <w:rFonts w:ascii="Arial" w:hAnsi="Arial" w:cs="Arial"/>
@@ -17716,7 +16710,6 @@
               </w:rPr>
               <w:t>Worker_Code</w:t>
             </w:r>
-            <w:proofErr w:type="spellEnd"/>
           </w:p>
         </w:tc>
       </w:tr>
@@ -17834,7 +16827,6 @@
                 <w:szCs w:val="24"/>
               </w:rPr>
             </w:pPr>
-            <w:proofErr w:type="spellStart"/>
             <w:r>
               <w:rPr>
                 <w:rFonts w:ascii="Arial" w:hAnsi="Arial" w:cs="Arial"/>
@@ -17856,7 +16848,6 @@
               </w:rPr>
               <w:t>age</w:t>
             </w:r>
-            <w:proofErr w:type="spellEnd"/>
           </w:p>
         </w:tc>
       </w:tr>
@@ -17968,7 +16959,6 @@
                 <w:szCs w:val="24"/>
               </w:rPr>
             </w:pPr>
-            <w:proofErr w:type="spellStart"/>
             <w:r>
               <w:rPr>
                 <w:rFonts w:asciiTheme="minorBidi" w:eastAsiaTheme="minorHAnsi" w:hAnsiTheme="minorBidi" w:cstheme="minorBidi"/>
@@ -17996,7 +16986,6 @@
               </w:rPr>
               <w:t>Date</w:t>
             </w:r>
-            <w:proofErr w:type="spellEnd"/>
           </w:p>
         </w:tc>
       </w:tr>
@@ -18071,30 +17060,12 @@
                 <w:szCs w:val="24"/>
               </w:rPr>
             </w:pPr>
-            <w:proofErr w:type="spellStart"/>
-            <w:proofErr w:type="gramStart"/>
-            <w:r>
-              <w:rPr>
-                <w:rFonts w:ascii="Arial" w:hAnsi="Arial" w:cs="Arial"/>
-                <w:szCs w:val="24"/>
-              </w:rPr>
-              <w:t>Nvarchar</w:t>
-            </w:r>
-            <w:proofErr w:type="spellEnd"/>
-            <w:r>
-              <w:rPr>
-                <w:rFonts w:ascii="Arial" w:hAnsi="Arial" w:cs="Arial"/>
-                <w:szCs w:val="24"/>
-              </w:rPr>
-              <w:t>(</w:t>
-            </w:r>
-            <w:proofErr w:type="gramEnd"/>
-            <w:r>
-              <w:rPr>
-                <w:rFonts w:ascii="Arial" w:hAnsi="Arial" w:cs="Arial"/>
-                <w:szCs w:val="24"/>
-              </w:rPr>
-              <w:t>30)</w:t>
+            <w:r>
+              <w:rPr>
+                <w:rFonts w:ascii="Arial" w:hAnsi="Arial" w:cs="Arial"/>
+                <w:szCs w:val="24"/>
+              </w:rPr>
+              <w:t>Nvarchar(30)</w:t>
             </w:r>
           </w:p>
         </w:tc>
@@ -18170,9 +17141,8 @@
           <w:u w:val="single"/>
           <w:rtl/>
         </w:rPr>
-        <w:t xml:space="preserve">: סוגי </w:t>
-      </w:r>
-      <w:proofErr w:type="gramStart"/>
+        <w:t>: סוגי עובדים  (</w:t>
+      </w:r>
       <w:r>
         <w:rPr>
           <w:rFonts w:asciiTheme="minorBidi" w:hAnsiTheme="minorBidi" w:cstheme="minorBidi"/>
@@ -18181,35 +17151,9 @@
           <w:sz w:val="36"/>
           <w:szCs w:val="36"/>
           <w:u w:val="single"/>
-          <w:rtl/>
-        </w:rPr>
-        <w:t>עובדים  (</w:t>
-      </w:r>
-      <w:proofErr w:type="gramEnd"/>
-      <w:r>
-        <w:rPr>
-          <w:rFonts w:asciiTheme="minorBidi" w:hAnsiTheme="minorBidi" w:cstheme="minorBidi"/>
-          <w:b/>
-          <w:bCs/>
-          <w:sz w:val="36"/>
-          <w:szCs w:val="36"/>
-          <w:u w:val="single"/>
-        </w:rPr>
-        <w:t>(</w:t>
-      </w:r>
-      <w:proofErr w:type="spellStart"/>
-      <w:r>
-        <w:rPr>
-          <w:rFonts w:asciiTheme="minorBidi" w:hAnsiTheme="minorBidi" w:cstheme="minorBidi"/>
-          <w:b/>
-          <w:bCs/>
-          <w:sz w:val="36"/>
-          <w:szCs w:val="36"/>
-          <w:u w:val="single"/>
-        </w:rPr>
-        <w:t>Employees_Types</w:t>
-      </w:r>
-      <w:proofErr w:type="spellEnd"/>
+        </w:rPr>
+        <w:t>(Employees_Types</w:t>
+      </w:r>
     </w:p>
     <w:tbl>
       <w:tblPr>
@@ -18479,7 +17423,6 @@
                 <w:rtl/>
               </w:rPr>
             </w:pPr>
-            <w:proofErr w:type="spellStart"/>
             <w:r>
               <w:rPr>
                 <w:rFonts w:ascii="Arial" w:hAnsi="Arial" w:cs="Arial"/>
@@ -18487,7 +17430,6 @@
               </w:rPr>
               <w:t>Worker_Code</w:t>
             </w:r>
-            <w:proofErr w:type="spellEnd"/>
           </w:p>
         </w:tc>
       </w:tr>
@@ -18572,30 +17514,12 @@
                 <w:rtl/>
               </w:rPr>
             </w:pPr>
-            <w:proofErr w:type="spellStart"/>
-            <w:proofErr w:type="gramStart"/>
-            <w:r>
-              <w:rPr>
-                <w:rFonts w:ascii="Arial" w:hAnsi="Arial" w:cs="Arial"/>
-                <w:szCs w:val="24"/>
-              </w:rPr>
-              <w:t>Nvarchar</w:t>
-            </w:r>
-            <w:proofErr w:type="spellEnd"/>
-            <w:r>
-              <w:rPr>
-                <w:rFonts w:ascii="Arial" w:hAnsi="Arial" w:cs="Arial"/>
-                <w:szCs w:val="24"/>
-              </w:rPr>
-              <w:t>(</w:t>
-            </w:r>
-            <w:proofErr w:type="gramEnd"/>
-            <w:r>
-              <w:rPr>
-                <w:rFonts w:ascii="Arial" w:hAnsi="Arial" w:cs="Arial"/>
-                <w:szCs w:val="24"/>
-              </w:rPr>
-              <w:t>30)</w:t>
+            <w:r>
+              <w:rPr>
+                <w:rFonts w:ascii="Arial" w:hAnsi="Arial" w:cs="Arial"/>
+                <w:szCs w:val="24"/>
+              </w:rPr>
+              <w:t>Nvarchar(30)</w:t>
             </w:r>
           </w:p>
         </w:tc>
@@ -18773,9 +17697,8 @@
           <w:u w:val="single"/>
           <w:rtl/>
         </w:rPr>
-        <w:t xml:space="preserve">: משימות </w:t>
-      </w:r>
-      <w:proofErr w:type="gramStart"/>
+        <w:t>: משימות לעובדים  (</w:t>
+      </w:r>
       <w:r>
         <w:rPr>
           <w:rFonts w:asciiTheme="minorBidi" w:hAnsiTheme="minorBidi" w:cstheme="minorBidi"/>
@@ -18784,23 +17707,9 @@
           <w:sz w:val="36"/>
           <w:szCs w:val="36"/>
           <w:u w:val="single"/>
-          <w:rtl/>
-        </w:rPr>
-        <w:t>לעובדים  (</w:t>
-      </w:r>
-      <w:proofErr w:type="gramEnd"/>
-      <w:r>
-        <w:rPr>
-          <w:rFonts w:asciiTheme="minorBidi" w:hAnsiTheme="minorBidi" w:cstheme="minorBidi"/>
-          <w:b/>
-          <w:bCs/>
-          <w:sz w:val="36"/>
-          <w:szCs w:val="36"/>
-          <w:u w:val="single"/>
         </w:rPr>
         <w:t>(</w:t>
       </w:r>
-      <w:proofErr w:type="spellStart"/>
       <w:r>
         <w:rPr>
           <w:rFonts w:asciiTheme="minorBidi" w:hAnsiTheme="minorBidi" w:cstheme="minorBidi"/>
@@ -18814,7 +17723,6 @@
         </w:rPr>
         <w:t>Employee_Task</w:t>
       </w:r>
-      <w:proofErr w:type="spellEnd"/>
     </w:p>
     <w:tbl>
       <w:tblPr>
@@ -19121,7 +18029,6 @@
                 <w:rtl/>
               </w:rPr>
             </w:pPr>
-            <w:proofErr w:type="spellStart"/>
             <w:r>
               <w:rPr>
                 <w:rFonts w:ascii="Arial" w:hAnsi="Arial" w:cs="Arial"/>
@@ -19136,7 +18043,6 @@
               </w:rPr>
               <w:t>_ID</w:t>
             </w:r>
-            <w:proofErr w:type="spellEnd"/>
           </w:p>
         </w:tc>
       </w:tr>
@@ -19292,7 +18198,6 @@
                 <w:szCs w:val="24"/>
               </w:rPr>
             </w:pPr>
-            <w:proofErr w:type="spellStart"/>
             <w:r>
               <w:rPr>
                 <w:rFonts w:ascii="Arial" w:hAnsi="Arial" w:cs="Arial"/>
@@ -19300,7 +18205,6 @@
               </w:rPr>
               <w:t>Task_Number</w:t>
             </w:r>
-            <w:proofErr w:type="spellEnd"/>
           </w:p>
         </w:tc>
       </w:tr>
@@ -19460,7 +18364,6 @@
                 <w:szCs w:val="24"/>
               </w:rPr>
             </w:pPr>
-            <w:proofErr w:type="spellStart"/>
             <w:r>
               <w:rPr>
                 <w:rFonts w:ascii="Arial" w:hAnsi="Arial" w:cs="Arial" w:hint="cs"/>
@@ -19475,7 +18378,6 @@
               </w:rPr>
               <w:t>tart_Date</w:t>
             </w:r>
-            <w:proofErr w:type="spellEnd"/>
           </w:p>
         </w:tc>
       </w:tr>
@@ -19605,7 +18507,6 @@
                 <w:szCs w:val="24"/>
               </w:rPr>
             </w:pPr>
-            <w:proofErr w:type="spellStart"/>
             <w:r>
               <w:rPr>
                 <w:rFonts w:ascii="Arial" w:hAnsi="Arial" w:cs="Arial"/>
@@ -19613,7 +18514,6 @@
               </w:rPr>
               <w:t>Start_Time</w:t>
             </w:r>
-            <w:proofErr w:type="spellEnd"/>
           </w:p>
         </w:tc>
       </w:tr>
@@ -19720,7 +18620,6 @@
                 <w:szCs w:val="24"/>
               </w:rPr>
             </w:pPr>
-            <w:proofErr w:type="spellStart"/>
             <w:r>
               <w:rPr>
                 <w:rFonts w:ascii="Arial" w:hAnsi="Arial" w:cs="Arial"/>
@@ -19728,7 +18627,6 @@
               </w:rPr>
               <w:t>End_Date</w:t>
             </w:r>
-            <w:proofErr w:type="spellEnd"/>
           </w:p>
         </w:tc>
       </w:tr>
@@ -19794,30 +18692,12 @@
                 <w:szCs w:val="24"/>
               </w:rPr>
             </w:pPr>
-            <w:proofErr w:type="spellStart"/>
-            <w:proofErr w:type="gramStart"/>
-            <w:r>
-              <w:rPr>
-                <w:rFonts w:ascii="Arial" w:hAnsi="Arial" w:cs="Arial"/>
-                <w:szCs w:val="24"/>
-              </w:rPr>
-              <w:t>Nvarchar</w:t>
-            </w:r>
-            <w:proofErr w:type="spellEnd"/>
-            <w:r>
-              <w:rPr>
-                <w:rFonts w:ascii="Arial" w:hAnsi="Arial" w:cs="Arial"/>
-                <w:szCs w:val="24"/>
-              </w:rPr>
-              <w:t>(</w:t>
-            </w:r>
-            <w:proofErr w:type="gramEnd"/>
-            <w:r>
-              <w:rPr>
-                <w:rFonts w:ascii="Arial" w:hAnsi="Arial" w:cs="Arial"/>
-                <w:szCs w:val="24"/>
-              </w:rPr>
-              <w:t>30)</w:t>
+            <w:r>
+              <w:rPr>
+                <w:rFonts w:ascii="Arial" w:hAnsi="Arial" w:cs="Arial"/>
+                <w:szCs w:val="24"/>
+              </w:rPr>
+              <w:t>Nvarchar(30)</w:t>
             </w:r>
           </w:p>
         </w:tc>
@@ -19837,7 +18717,6 @@
                 <w:szCs w:val="24"/>
               </w:rPr>
             </w:pPr>
-            <w:proofErr w:type="spellStart"/>
             <w:r>
               <w:rPr>
                 <w:rFonts w:ascii="Arial" w:hAnsi="Arial" w:cs="Arial"/>
@@ -19845,7 +18724,6 @@
               </w:rPr>
               <w:t>Task_Status</w:t>
             </w:r>
-            <w:proofErr w:type="spellEnd"/>
           </w:p>
         </w:tc>
       </w:tr>
@@ -19912,30 +18790,12 @@
                 <w:szCs w:val="24"/>
               </w:rPr>
             </w:pPr>
-            <w:proofErr w:type="spellStart"/>
-            <w:proofErr w:type="gramStart"/>
-            <w:r>
-              <w:rPr>
-                <w:rFonts w:ascii="Arial" w:hAnsi="Arial" w:cs="Arial"/>
-                <w:szCs w:val="24"/>
-              </w:rPr>
-              <w:t>Nvarchar</w:t>
-            </w:r>
-            <w:proofErr w:type="spellEnd"/>
-            <w:r>
-              <w:rPr>
-                <w:rFonts w:ascii="Arial" w:hAnsi="Arial" w:cs="Arial"/>
-                <w:szCs w:val="24"/>
-              </w:rPr>
-              <w:t>(</w:t>
-            </w:r>
-            <w:proofErr w:type="gramEnd"/>
-            <w:r>
-              <w:rPr>
-                <w:rFonts w:ascii="Arial" w:hAnsi="Arial" w:cs="Arial"/>
-                <w:szCs w:val="24"/>
-              </w:rPr>
-              <w:t>30)</w:t>
+            <w:r>
+              <w:rPr>
+                <w:rFonts w:ascii="Arial" w:hAnsi="Arial" w:cs="Arial"/>
+                <w:szCs w:val="24"/>
+              </w:rPr>
+              <w:t>Nvarchar(30)</w:t>
             </w:r>
           </w:p>
         </w:tc>
@@ -20000,9 +18860,8 @@
           <w:szCs w:val="36"/>
           <w:u w:val="single"/>
         </w:rPr>
-        <w:t xml:space="preserve">Table </w:t>
-      </w:r>
-      <w:proofErr w:type="gramStart"/>
+        <w:t>Table name</w:t>
+      </w:r>
       <w:r>
         <w:rPr>
           <w:rFonts w:asciiTheme="minorBidi" w:hAnsiTheme="minorBidi" w:cstheme="minorBidi"/>
@@ -20011,12 +18870,13 @@
           <w:sz w:val="36"/>
           <w:szCs w:val="36"/>
           <w:u w:val="single"/>
-        </w:rPr>
-        <w:t>name</w:t>
-      </w:r>
-      <w:r>
-        <w:rPr>
-          <w:rFonts w:asciiTheme="minorBidi" w:hAnsiTheme="minorBidi" w:cstheme="minorBidi"/>
+          <w:rtl/>
+        </w:rPr>
+        <w:t>:</w:t>
+      </w:r>
+      <w:r>
+        <w:rPr>
+          <w:rFonts w:asciiTheme="minorBidi" w:hAnsiTheme="minorBidi" w:cstheme="minorBidi" w:hint="cs"/>
           <w:b/>
           <w:bCs/>
           <w:sz w:val="36"/>
@@ -20024,11 +18884,11 @@
           <w:u w:val="single"/>
           <w:rtl/>
         </w:rPr>
-        <w:t>:</w:t>
-      </w:r>
-      <w:r>
-        <w:rPr>
-          <w:rFonts w:asciiTheme="minorBidi" w:hAnsiTheme="minorBidi" w:cstheme="minorBidi" w:hint="cs"/>
+        <w:t>רכישת סחורה</w:t>
+      </w:r>
+      <w:r>
+        <w:rPr>
+          <w:rFonts w:asciiTheme="minorBidi" w:hAnsiTheme="minorBidi" w:cstheme="minorBidi"/>
           <w:b/>
           <w:bCs/>
           <w:sz w:val="36"/>
@@ -20036,34 +18896,8 @@
           <w:u w:val="single"/>
           <w:rtl/>
         </w:rPr>
-        <w:t>רכישת</w:t>
-      </w:r>
-      <w:proofErr w:type="gramEnd"/>
-      <w:r>
-        <w:rPr>
-          <w:rFonts w:asciiTheme="minorBidi" w:hAnsiTheme="minorBidi" w:cstheme="minorBidi" w:hint="cs"/>
-          <w:b/>
-          <w:bCs/>
-          <w:sz w:val="36"/>
-          <w:szCs w:val="36"/>
-          <w:u w:val="single"/>
-          <w:rtl/>
-        </w:rPr>
-        <w:t xml:space="preserve"> סחורה</w:t>
-      </w:r>
-      <w:r>
-        <w:rPr>
-          <w:rFonts w:asciiTheme="minorBidi" w:hAnsiTheme="minorBidi" w:cstheme="minorBidi"/>
-          <w:b/>
-          <w:bCs/>
-          <w:sz w:val="36"/>
-          <w:szCs w:val="36"/>
-          <w:u w:val="single"/>
-          <w:rtl/>
-        </w:rPr>
         <w:t>(</w:t>
       </w:r>
-      <w:proofErr w:type="spellStart"/>
       <w:r>
         <w:rPr>
           <w:rFonts w:asciiTheme="minorBidi" w:eastAsiaTheme="minorHAnsi" w:hAnsiTheme="minorBidi" w:cstheme="minorBidi"/>
@@ -20077,7 +18911,6 @@
         </w:rPr>
         <w:t>Purchase_Of_Goods</w:t>
       </w:r>
-      <w:proofErr w:type="spellEnd"/>
       <w:r>
         <w:rPr>
           <w:rFonts w:asciiTheme="minorBidi" w:hAnsiTheme="minorBidi" w:cstheme="minorBidi"/>
@@ -20381,7 +19214,6 @@
                 <w:rtl/>
               </w:rPr>
             </w:pPr>
-            <w:proofErr w:type="spellStart"/>
             <w:r>
               <w:rPr>
                 <w:rFonts w:ascii="Arial" w:hAnsi="Arial" w:cs="Arial"/>
@@ -20396,7 +19228,6 @@
               </w:rPr>
               <w:t>_Code</w:t>
             </w:r>
-            <w:proofErr w:type="spellEnd"/>
           </w:p>
         </w:tc>
       </w:tr>
@@ -20488,7 +19319,6 @@
                 <w:szCs w:val="22"/>
               </w:rPr>
             </w:pPr>
-            <w:proofErr w:type="gramStart"/>
             <w:r>
               <w:rPr>
                 <w:rFonts w:asciiTheme="minorBidi" w:eastAsiaTheme="minorHAnsi" w:hAnsiTheme="minorBidi" w:cstheme="minorBidi"/>
@@ -20496,17 +19326,7 @@
                 <w:szCs w:val="22"/>
                 <w:lang w:eastAsia="en-US"/>
               </w:rPr>
-              <w:t>DECIMAL(</w:t>
-            </w:r>
-            <w:proofErr w:type="gramEnd"/>
-            <w:r>
-              <w:rPr>
-                <w:rFonts w:asciiTheme="minorBidi" w:eastAsiaTheme="minorHAnsi" w:hAnsiTheme="minorBidi" w:cstheme="minorBidi"/>
-                <w:sz w:val="22"/>
-                <w:szCs w:val="22"/>
-                <w:lang w:eastAsia="en-US"/>
-              </w:rPr>
-              <w:t>10,2)</w:t>
+              <w:t>DECIMAL(10,2)</w:t>
             </w:r>
           </w:p>
         </w:tc>
@@ -20526,7 +19346,6 @@
                 <w:szCs w:val="24"/>
               </w:rPr>
             </w:pPr>
-            <w:proofErr w:type="spellStart"/>
             <w:r>
               <w:rPr>
                 <w:rFonts w:ascii="Arial" w:hAnsi="Arial" w:cs="Arial"/>
@@ -20562,7 +19381,6 @@
               </w:rPr>
               <w:t>nit</w:t>
             </w:r>
-            <w:proofErr w:type="spellEnd"/>
           </w:p>
         </w:tc>
       </w:tr>
@@ -20800,7 +19618,6 @@
                 <w:szCs w:val="24"/>
               </w:rPr>
             </w:pPr>
-            <w:proofErr w:type="spellStart"/>
             <w:r>
               <w:rPr>
                 <w:rFonts w:ascii="Arial" w:hAnsi="Arial" w:cs="Arial"/>
@@ -20815,7 +19632,6 @@
               </w:rPr>
               <w:t>ate</w:t>
             </w:r>
-            <w:proofErr w:type="spellEnd"/>
           </w:p>
         </w:tc>
       </w:tr>
@@ -20840,7 +19656,6 @@
                 <w:szCs w:val="22"/>
               </w:rPr>
             </w:pPr>
-            <w:proofErr w:type="gramStart"/>
             <w:r>
               <w:rPr>
                 <w:rFonts w:asciiTheme="minorBidi" w:eastAsiaTheme="minorHAnsi" w:hAnsiTheme="minorBidi" w:cstheme="minorBidi"/>
@@ -20871,7 +19686,6 @@
               </w:rPr>
               <w:t>Total</w:t>
             </w:r>
-            <w:proofErr w:type="gramEnd"/>
           </w:p>
         </w:tc>
         <w:tc>
@@ -20923,7 +19737,6 @@
                 <w:szCs w:val="24"/>
               </w:rPr>
             </w:pPr>
-            <w:proofErr w:type="gramStart"/>
             <w:r>
               <w:rPr>
                 <w:rFonts w:asciiTheme="minorBidi" w:eastAsiaTheme="minorHAnsi" w:hAnsiTheme="minorBidi" w:cstheme="minorBidi"/>
@@ -20931,17 +19744,7 @@
                 <w:szCs w:val="22"/>
                 <w:lang w:eastAsia="en-US"/>
               </w:rPr>
-              <w:t>DECIMAL(</w:t>
-            </w:r>
-            <w:proofErr w:type="gramEnd"/>
-            <w:r>
-              <w:rPr>
-                <w:rFonts w:asciiTheme="minorBidi" w:eastAsiaTheme="minorHAnsi" w:hAnsiTheme="minorBidi" w:cstheme="minorBidi"/>
-                <w:sz w:val="22"/>
-                <w:szCs w:val="22"/>
-                <w:lang w:eastAsia="en-US"/>
-              </w:rPr>
-              <w:t>10,2)</w:t>
+              <w:t>DECIMAL(10,2)</w:t>
             </w:r>
           </w:p>
         </w:tc>
@@ -20962,7 +19765,6 @@
                 <w:szCs w:val="22"/>
               </w:rPr>
             </w:pPr>
-            <w:proofErr w:type="spellStart"/>
             <w:r>
               <w:rPr>
                 <w:rFonts w:asciiTheme="minorBidi" w:eastAsiaTheme="minorHAnsi" w:hAnsiTheme="minorBidi" w:cstheme="minorBidi"/>
@@ -20973,7 +19775,6 @@
               </w:rPr>
               <w:t>Sum_Total</w:t>
             </w:r>
-            <w:proofErr w:type="spellEnd"/>
           </w:p>
         </w:tc>
       </w:tr>
@@ -21046,9 +19847,8 @@
           <w:u w:val="single"/>
         </w:rPr>
         <w:lastRenderedPageBreak/>
-        <w:t xml:space="preserve">Table </w:t>
-      </w:r>
-      <w:proofErr w:type="gramStart"/>
+        <w:t>Table name</w:t>
+      </w:r>
       <w:r>
         <w:rPr>
           <w:rFonts w:asciiTheme="minorBidi" w:hAnsiTheme="minorBidi" w:cstheme="minorBidi"/>
@@ -21057,8 +19857,9 @@
           <w:sz w:val="36"/>
           <w:szCs w:val="36"/>
           <w:u w:val="single"/>
-        </w:rPr>
-        <w:t>name</w:t>
+          <w:rtl/>
+        </w:rPr>
+        <w:t>:</w:t>
       </w:r>
       <w:r>
         <w:rPr>
@@ -21070,21 +19871,8 @@
           <w:u w:val="single"/>
           <w:rtl/>
         </w:rPr>
-        <w:t>:</w:t>
-      </w:r>
-      <w:r>
-        <w:rPr>
-          <w:rFonts w:asciiTheme="minorBidi" w:hAnsiTheme="minorBidi" w:cstheme="minorBidi"/>
-          <w:b/>
-          <w:bCs/>
-          <w:sz w:val="36"/>
-          <w:szCs w:val="36"/>
-          <w:u w:val="single"/>
-          <w:rtl/>
-        </w:rPr>
         <w:t>משמרות</w:t>
       </w:r>
-      <w:proofErr w:type="gramEnd"/>
       <w:r>
         <w:rPr>
           <w:rFonts w:asciiTheme="minorBidi" w:hAnsiTheme="minorBidi" w:cstheme="minorBidi"/>
@@ -21429,7 +20217,6 @@
                 <w:rtl/>
               </w:rPr>
             </w:pPr>
-            <w:proofErr w:type="spellStart"/>
             <w:r>
               <w:rPr>
                 <w:rFonts w:ascii="Arial" w:hAnsi="Arial" w:cs="Arial"/>
@@ -21444,7 +20231,6 @@
               </w:rPr>
               <w:t>_ID</w:t>
             </w:r>
-            <w:proofErr w:type="spellEnd"/>
           </w:p>
         </w:tc>
       </w:tr>
@@ -21712,7 +20498,6 @@
                 <w:szCs w:val="24"/>
               </w:rPr>
             </w:pPr>
-            <w:proofErr w:type="spellStart"/>
             <w:r>
               <w:rPr>
                 <w:rFonts w:ascii="Arial" w:hAnsi="Arial" w:cs="Arial"/>
@@ -21720,7 +20505,6 @@
               </w:rPr>
               <w:t>Employee_Code</w:t>
             </w:r>
-            <w:proofErr w:type="spellEnd"/>
           </w:p>
         </w:tc>
       </w:tr>
@@ -21828,7 +20612,6 @@
                 <w:szCs w:val="24"/>
               </w:rPr>
             </w:pPr>
-            <w:proofErr w:type="spellStart"/>
             <w:r>
               <w:rPr>
                 <w:rFonts w:ascii="Arial" w:hAnsi="Arial" w:cs="Arial"/>
@@ -21836,7 +20619,6 @@
               </w:rPr>
               <w:t>Worker_Code</w:t>
             </w:r>
-            <w:proofErr w:type="spellEnd"/>
           </w:p>
         </w:tc>
       </w:tr>
@@ -21861,7 +20643,6 @@
                 <w:rtl/>
               </w:rPr>
             </w:pPr>
-            <w:proofErr w:type="spellStart"/>
             <w:r>
               <w:rPr>
                 <w:rFonts w:asciiTheme="minorBidi" w:eastAsiaTheme="minorHAnsi" w:hAnsiTheme="minorBidi" w:cstheme="minorBidi"/>
@@ -21871,7 +20652,6 @@
               </w:rPr>
               <w:t>Entrance_Time</w:t>
             </w:r>
-            <w:proofErr w:type="spellEnd"/>
           </w:p>
         </w:tc>
         <w:tc>
@@ -21948,7 +20728,6 @@
                 <w:szCs w:val="24"/>
               </w:rPr>
             </w:pPr>
-            <w:proofErr w:type="spellStart"/>
             <w:r>
               <w:rPr>
                 <w:rFonts w:asciiTheme="minorBidi" w:eastAsiaTheme="minorHAnsi" w:hAnsiTheme="minorBidi" w:cstheme="minorBidi"/>
@@ -21958,7 +20737,6 @@
               </w:rPr>
               <w:t>Entrance_Time</w:t>
             </w:r>
-            <w:proofErr w:type="spellEnd"/>
           </w:p>
         </w:tc>
       </w:tr>
@@ -21984,7 +20762,6 @@
                 <w:lang w:eastAsia="en-US"/>
               </w:rPr>
             </w:pPr>
-            <w:proofErr w:type="spellStart"/>
             <w:r>
               <w:rPr>
                 <w:rFonts w:asciiTheme="minorBidi" w:eastAsiaTheme="minorHAnsi" w:hAnsiTheme="minorBidi" w:cstheme="minorBidi"/>
@@ -21994,7 +20771,6 @@
               </w:rPr>
               <w:t>Leaving_Time</w:t>
             </w:r>
-            <w:proofErr w:type="spellEnd"/>
           </w:p>
         </w:tc>
         <w:tc>
@@ -22059,7 +20835,6 @@
                 <w:lang w:eastAsia="en-US"/>
               </w:rPr>
             </w:pPr>
-            <w:proofErr w:type="spellStart"/>
             <w:r>
               <w:rPr>
                 <w:rFonts w:asciiTheme="minorBidi" w:eastAsiaTheme="minorHAnsi" w:hAnsiTheme="minorBidi" w:cstheme="minorBidi"/>
@@ -22069,7 +20844,6 @@
               </w:rPr>
               <w:t>Leaving_Time</w:t>
             </w:r>
-            <w:proofErr w:type="spellEnd"/>
           </w:p>
         </w:tc>
       </w:tr>
@@ -22117,75 +20891,8 @@
           <w:u w:val="single"/>
           <w:rtl/>
         </w:rPr>
-        <w:t>:</w:t>
-      </w:r>
-      <w:r>
-        <w:rPr>
-          <w:rFonts w:asciiTheme="minorBidi" w:hAnsiTheme="minorBidi" w:cstheme="minorBidi"/>
-          <w:b/>
-          <w:bCs/>
-          <w:sz w:val="28"/>
-          <w:u w:val="single"/>
-          <w:rtl/>
-        </w:rPr>
-        <w:t xml:space="preserve"> </w:t>
-      </w:r>
-      <w:r>
-        <w:rPr>
-          <w:rFonts w:asciiTheme="minorBidi" w:hAnsiTheme="minorBidi" w:cstheme="minorBidi"/>
-          <w:b/>
-          <w:bCs/>
-          <w:sz w:val="28"/>
-          <w:u w:val="single"/>
-          <w:rtl/>
-        </w:rPr>
-        <w:t>רכישות</w:t>
-      </w:r>
-      <w:r>
-        <w:rPr>
-          <w:rFonts w:asciiTheme="minorBidi" w:hAnsiTheme="minorBidi" w:cstheme="minorBidi"/>
-          <w:b/>
-          <w:bCs/>
-          <w:sz w:val="28"/>
-          <w:u w:val="single"/>
-          <w:rtl/>
-        </w:rPr>
-        <w:t xml:space="preserve"> </w:t>
-      </w:r>
-      <w:r>
-        <w:rPr>
-          <w:rFonts w:asciiTheme="minorBidi" w:hAnsiTheme="minorBidi" w:cstheme="minorBidi"/>
-          <w:b/>
-          <w:bCs/>
-          <w:sz w:val="28"/>
-          <w:u w:val="single"/>
-          <w:rtl/>
-        </w:rPr>
-        <w:t>תיעוד</w:t>
-      </w:r>
-      <w:r>
-        <w:rPr>
-          <w:rFonts w:asciiTheme="minorBidi" w:hAnsiTheme="minorBidi" w:cstheme="minorBidi"/>
-          <w:b/>
-          <w:bCs/>
-          <w:sz w:val="28"/>
-          <w:u w:val="single"/>
-          <w:rtl/>
-        </w:rPr>
-        <w:t xml:space="preserve"> </w:t>
-      </w:r>
-      <w:r>
-        <w:rPr>
-          <w:rFonts w:asciiTheme="minorBidi" w:hAnsiTheme="minorBidi" w:cstheme="minorBidi"/>
-          <w:b/>
-          <w:bCs/>
-          <w:sz w:val="28"/>
-          <w:u w:val="single"/>
-          <w:rtl/>
-        </w:rPr>
-        <w:t>(</w:t>
-      </w:r>
-      <w:proofErr w:type="spellStart"/>
+        <w:t>: רכישות תיעוד (</w:t>
+      </w:r>
       <w:r>
         <w:rPr>
           <w:rFonts w:asciiTheme="minorBidi" w:eastAsiaTheme="minorHAnsi" w:hAnsiTheme="minorBidi" w:cstheme="minorBidi"/>
@@ -22198,7 +20905,6 @@
         </w:rPr>
         <w:t>Purchases_Documentation</w:t>
       </w:r>
-      <w:proofErr w:type="spellEnd"/>
       <w:r>
         <w:rPr>
           <w:rFonts w:asciiTheme="minorBidi" w:hAnsiTheme="minorBidi" w:cstheme="minorBidi"/>
@@ -22384,7 +21090,6 @@
                 <w:rtl/>
               </w:rPr>
             </w:pPr>
-            <w:proofErr w:type="spellStart"/>
             <w:r>
               <w:rPr>
                 <w:rFonts w:asciiTheme="minorBidi" w:eastAsiaTheme="minorHAnsi" w:hAnsiTheme="minorBidi" w:cstheme="minorBidi"/>
@@ -22394,7 +21099,6 @@
               </w:rPr>
               <w:t>Bill_Number</w:t>
             </w:r>
-            <w:proofErr w:type="spellEnd"/>
           </w:p>
         </w:tc>
         <w:tc>
@@ -22463,7 +21167,6 @@
                 <w:rtl/>
               </w:rPr>
             </w:pPr>
-            <w:proofErr w:type="spellStart"/>
             <w:r>
               <w:rPr>
                 <w:rFonts w:asciiTheme="minorBidi" w:eastAsiaTheme="minorHAnsi" w:hAnsiTheme="minorBidi" w:cstheme="minorBidi"/>
@@ -22474,7 +21177,6 @@
               </w:rPr>
               <w:t>Bill_Number</w:t>
             </w:r>
-            <w:proofErr w:type="spellEnd"/>
           </w:p>
         </w:tc>
       </w:tr>
@@ -22498,7 +21200,6 @@
                 <w:szCs w:val="24"/>
               </w:rPr>
             </w:pPr>
-            <w:proofErr w:type="spellStart"/>
             <w:r>
               <w:rPr>
                 <w:rFonts w:asciiTheme="minorBidi" w:eastAsiaTheme="minorHAnsi" w:hAnsiTheme="minorBidi" w:cstheme="minorBidi"/>
@@ -22509,7 +21210,6 @@
               </w:rPr>
               <w:t>Customer_ID</w:t>
             </w:r>
-            <w:proofErr w:type="spellEnd"/>
           </w:p>
         </w:tc>
         <w:tc>
@@ -22572,7 +21272,6 @@
                 <w:szCs w:val="22"/>
               </w:rPr>
             </w:pPr>
-            <w:proofErr w:type="spellStart"/>
             <w:r>
               <w:rPr>
                 <w:rFonts w:asciiTheme="minorBidi" w:eastAsiaTheme="minorHAnsi" w:hAnsiTheme="minorBidi" w:cstheme="minorBidi"/>
@@ -22583,7 +21282,6 @@
               </w:rPr>
               <w:t>Customer_ID</w:t>
             </w:r>
-            <w:proofErr w:type="spellEnd"/>
           </w:p>
         </w:tc>
       </w:tr>
@@ -22608,7 +21306,6 @@
                 <w:rtl/>
               </w:rPr>
             </w:pPr>
-            <w:proofErr w:type="spellStart"/>
             <w:r>
               <w:rPr>
                 <w:rFonts w:asciiTheme="minorBidi" w:eastAsiaTheme="minorHAnsi" w:hAnsiTheme="minorBidi" w:cstheme="minorBidi"/>
@@ -22619,7 +21316,6 @@
               </w:rPr>
               <w:t>Bill_Date</w:t>
             </w:r>
-            <w:proofErr w:type="spellEnd"/>
           </w:p>
         </w:tc>
         <w:tc>
@@ -22630,7 +21326,7 @@
             <w:pPr>
               <w:jc w:val="center"/>
               <w:rPr>
-                <w:rFonts w:ascii="Arial" w:hAnsi="Arial" w:cs="Arial" w:hint="cs"/>
+                <w:rFonts w:ascii="Arial" w:hAnsi="Arial" w:cs="Arial"/>
                 <w:szCs w:val="24"/>
                 <w:rtl/>
               </w:rPr>
@@ -22684,7 +21380,6 @@
                 <w:szCs w:val="22"/>
               </w:rPr>
             </w:pPr>
-            <w:proofErr w:type="spellStart"/>
             <w:r>
               <w:rPr>
                 <w:rFonts w:asciiTheme="minorBidi" w:eastAsiaTheme="minorHAnsi" w:hAnsiTheme="minorBidi" w:cstheme="minorBidi"/>
@@ -22695,7 +21390,6 @@
               </w:rPr>
               <w:t>Bill_Date</w:t>
             </w:r>
-            <w:proofErr w:type="spellEnd"/>
           </w:p>
         </w:tc>
       </w:tr>
@@ -22719,7 +21413,6 @@
                 <w:szCs w:val="24"/>
               </w:rPr>
             </w:pPr>
-            <w:proofErr w:type="spellStart"/>
             <w:r>
               <w:rPr>
                 <w:rFonts w:asciiTheme="minorBidi" w:eastAsiaTheme="minorHAnsi" w:hAnsiTheme="minorBidi" w:cstheme="minorBidi"/>
@@ -22730,7 +21423,6 @@
               </w:rPr>
               <w:t>Room_Number</w:t>
             </w:r>
-            <w:proofErr w:type="spellEnd"/>
           </w:p>
         </w:tc>
         <w:tc>
@@ -22792,7 +21484,6 @@
                 <w:szCs w:val="22"/>
               </w:rPr>
             </w:pPr>
-            <w:proofErr w:type="spellStart"/>
             <w:r>
               <w:rPr>
                 <w:rFonts w:asciiTheme="minorBidi" w:eastAsiaTheme="minorHAnsi" w:hAnsiTheme="minorBidi" w:cstheme="minorBidi"/>
@@ -22803,7 +21494,6 @@
               </w:rPr>
               <w:t>Room_Number</w:t>
             </w:r>
-            <w:proofErr w:type="spellEnd"/>
           </w:p>
         </w:tc>
       </w:tr>
@@ -22828,7 +21518,6 @@
                 <w:rtl/>
               </w:rPr>
             </w:pPr>
-            <w:proofErr w:type="spellStart"/>
             <w:r>
               <w:rPr>
                 <w:rFonts w:asciiTheme="minorBidi" w:eastAsiaTheme="minorHAnsi" w:hAnsiTheme="minorBidi" w:cstheme="minorBidi"/>
@@ -22839,7 +21528,6 @@
               </w:rPr>
               <w:t>Room_Type</w:t>
             </w:r>
-            <w:proofErr w:type="spellEnd"/>
           </w:p>
         </w:tc>
         <w:tc>
@@ -22859,14 +21547,7 @@
                 <w:rFonts w:ascii="Arial" w:hAnsi="Arial" w:cs="Arial"/>
                 <w:szCs w:val="24"/>
               </w:rPr>
-              <w:t>Letters</w:t>
-            </w:r>
-            <w:r>
-              <w:rPr>
-                <w:rFonts w:ascii="Arial" w:hAnsi="Arial" w:cs="Arial"/>
-                <w:szCs w:val="24"/>
-              </w:rPr>
-              <w:t xml:space="preserve"> only</w:t>
+              <w:t>Letters only</w:t>
             </w:r>
           </w:p>
         </w:tc>
@@ -22882,33 +21563,13 @@
                 <w:szCs w:val="24"/>
               </w:rPr>
             </w:pPr>
-            <w:proofErr w:type="spellStart"/>
-            <w:proofErr w:type="gramStart"/>
             <w:r>
               <w:rPr>
                 <w:rFonts w:asciiTheme="minorBidi" w:eastAsiaTheme="minorHAnsi" w:hAnsiTheme="minorBidi" w:cstheme="minorBidi"/>
                 <w:szCs w:val="24"/>
                 <w:lang w:eastAsia="en-US"/>
               </w:rPr>
-              <w:t>nvarchar</w:t>
-            </w:r>
-            <w:proofErr w:type="spellEnd"/>
-            <w:r>
-              <w:rPr>
-                <w:rFonts w:asciiTheme="minorBidi" w:eastAsiaTheme="minorHAnsi" w:hAnsiTheme="minorBidi" w:cstheme="minorBidi"/>
-                <w:szCs w:val="24"/>
-                <w:lang w:eastAsia="en-US"/>
-              </w:rPr>
-              <w:t>(</w:t>
-            </w:r>
-            <w:proofErr w:type="gramEnd"/>
-            <w:r>
-              <w:rPr>
-                <w:rFonts w:asciiTheme="minorBidi" w:eastAsiaTheme="minorHAnsi" w:hAnsiTheme="minorBidi" w:cstheme="minorBidi"/>
-                <w:szCs w:val="24"/>
-                <w:lang w:eastAsia="en-US"/>
-              </w:rPr>
-              <w:t>30)</w:t>
+              <w:t>nvarchar(30)</w:t>
             </w:r>
           </w:p>
         </w:tc>
@@ -22929,7 +21590,6 @@
                 <w:szCs w:val="22"/>
               </w:rPr>
             </w:pPr>
-            <w:proofErr w:type="spellStart"/>
             <w:r>
               <w:rPr>
                 <w:rFonts w:asciiTheme="minorBidi" w:eastAsiaTheme="minorHAnsi" w:hAnsiTheme="minorBidi" w:cstheme="minorBidi"/>
@@ -22940,7 +21600,6 @@
               </w:rPr>
               <w:t>Room_Type</w:t>
             </w:r>
-            <w:proofErr w:type="spellEnd"/>
           </w:p>
         </w:tc>
       </w:tr>
@@ -22960,14 +21619,13 @@
               </w:tabs>
               <w:jc w:val="center"/>
               <w:rPr>
-                <w:rFonts w:asciiTheme="minorBidi" w:eastAsiaTheme="minorHAnsi" w:hAnsiTheme="minorBidi" w:cstheme="minorBidi" w:hint="cs"/>
+                <w:rFonts w:asciiTheme="minorBidi" w:eastAsiaTheme="minorHAnsi" w:hAnsiTheme="minorBidi" w:cstheme="minorBidi"/>
                 <w:color w:val="000000"/>
                 <w:szCs w:val="24"/>
                 <w:rtl/>
                 <w:lang w:eastAsia="en-US"/>
               </w:rPr>
             </w:pPr>
-            <w:proofErr w:type="spellStart"/>
             <w:r>
               <w:rPr>
                 <w:rFonts w:asciiTheme="minorBidi" w:eastAsiaTheme="minorHAnsi" w:hAnsiTheme="minorBidi" w:cstheme="minorBidi"/>
@@ -22978,7 +21636,6 @@
               </w:rPr>
               <w:t>Price_Per_Night</w:t>
             </w:r>
-            <w:proofErr w:type="spellEnd"/>
           </w:p>
         </w:tc>
         <w:tc>
@@ -23044,7 +21701,6 @@
                 <w:lang w:eastAsia="en-US"/>
               </w:rPr>
             </w:pPr>
-            <w:proofErr w:type="spellStart"/>
             <w:r>
               <w:rPr>
                 <w:rFonts w:asciiTheme="minorBidi" w:eastAsiaTheme="minorHAnsi" w:hAnsiTheme="minorBidi" w:cstheme="minorBidi"/>
@@ -23055,7 +21711,6 @@
               </w:rPr>
               <w:t>Price_Per_Night</w:t>
             </w:r>
-            <w:proofErr w:type="spellEnd"/>
           </w:p>
         </w:tc>
       </w:tr>
@@ -23075,13 +21730,12 @@
               </w:tabs>
               <w:jc w:val="center"/>
               <w:rPr>
-                <w:rFonts w:asciiTheme="minorBidi" w:eastAsiaTheme="minorHAnsi" w:hAnsiTheme="minorBidi" w:cstheme="minorBidi" w:hint="cs"/>
+                <w:rFonts w:asciiTheme="minorBidi" w:eastAsiaTheme="minorHAnsi" w:hAnsiTheme="minorBidi" w:cstheme="minorBidi"/>
                 <w:color w:val="000000"/>
                 <w:szCs w:val="24"/>
                 <w:lang w:eastAsia="en-US"/>
               </w:rPr>
             </w:pPr>
-            <w:proofErr w:type="spellStart"/>
             <w:r>
               <w:rPr>
                 <w:rFonts w:asciiTheme="minorBidi" w:eastAsiaTheme="minorHAnsi" w:hAnsiTheme="minorBidi" w:cstheme="minorBidi"/>
@@ -23092,7 +21746,6 @@
               </w:rPr>
               <w:t>Amount_Of_People</w:t>
             </w:r>
-            <w:proofErr w:type="spellEnd"/>
           </w:p>
         </w:tc>
         <w:tc>
@@ -23103,15 +21756,15 @@
             <w:pPr>
               <w:jc w:val="center"/>
               <w:rPr>
-                <w:rFonts w:asciiTheme="minorBidi" w:hAnsiTheme="minorBidi" w:cstheme="minorBidi" w:hint="cs"/>
-                <w:szCs w:val="24"/>
-              </w:rPr>
-            </w:pPr>
-            <w:r>
-              <w:rPr>
                 <w:rFonts w:asciiTheme="minorBidi" w:hAnsiTheme="minorBidi" w:cstheme="minorBidi"/>
                 <w:szCs w:val="24"/>
               </w:rPr>
+            </w:pPr>
+            <w:r>
+              <w:rPr>
+                <w:rFonts w:asciiTheme="minorBidi" w:hAnsiTheme="minorBidi" w:cstheme="minorBidi"/>
+                <w:szCs w:val="24"/>
+              </w:rPr>
               <w:t>Numbers only</w:t>
             </w:r>
           </w:p>
@@ -23124,7 +21777,7 @@
             <w:pPr>
               <w:jc w:val="center"/>
               <w:rPr>
-                <w:rFonts w:asciiTheme="minorBidi" w:hAnsiTheme="minorBidi" w:cstheme="minorBidi" w:hint="cs"/>
+                <w:rFonts w:asciiTheme="minorBidi" w:hAnsiTheme="minorBidi" w:cstheme="minorBidi"/>
                 <w:szCs w:val="24"/>
               </w:rPr>
             </w:pPr>
@@ -23156,7 +21809,6 @@
                 <w:lang w:eastAsia="en-US"/>
               </w:rPr>
             </w:pPr>
-            <w:proofErr w:type="spellStart"/>
             <w:r>
               <w:rPr>
                 <w:rFonts w:asciiTheme="minorBidi" w:eastAsiaTheme="minorHAnsi" w:hAnsiTheme="minorBidi" w:cstheme="minorBidi"/>
@@ -23167,7 +21819,6 @@
               </w:rPr>
               <w:t>Amount_Of_People</w:t>
             </w:r>
-            <w:proofErr w:type="spellEnd"/>
           </w:p>
         </w:tc>
       </w:tr>
@@ -23187,13 +21838,12 @@
               </w:tabs>
               <w:jc w:val="center"/>
               <w:rPr>
-                <w:rFonts w:asciiTheme="minorBidi" w:eastAsiaTheme="minorHAnsi" w:hAnsiTheme="minorBidi" w:cstheme="minorBidi" w:hint="cs"/>
+                <w:rFonts w:asciiTheme="minorBidi" w:eastAsiaTheme="minorHAnsi" w:hAnsiTheme="minorBidi" w:cstheme="minorBidi"/>
                 <w:color w:val="000000"/>
                 <w:szCs w:val="24"/>
                 <w:lang w:eastAsia="en-US"/>
               </w:rPr>
             </w:pPr>
-            <w:proofErr w:type="spellStart"/>
             <w:r>
               <w:rPr>
                 <w:rFonts w:asciiTheme="minorBidi" w:eastAsiaTheme="minorHAnsi" w:hAnsiTheme="minorBidi" w:cstheme="minorBidi"/>
@@ -23204,7 +21854,6 @@
               </w:rPr>
               <w:t>Number_Of_Nights</w:t>
             </w:r>
-            <w:proofErr w:type="spellEnd"/>
           </w:p>
         </w:tc>
         <w:tc>
@@ -23268,7 +21917,6 @@
                 <w:lang w:eastAsia="en-US"/>
               </w:rPr>
             </w:pPr>
-            <w:proofErr w:type="spellStart"/>
             <w:r>
               <w:rPr>
                 <w:rFonts w:asciiTheme="minorBidi" w:eastAsiaTheme="minorHAnsi" w:hAnsiTheme="minorBidi" w:cstheme="minorBidi"/>
@@ -23279,7 +21927,6 @@
               </w:rPr>
               <w:t>Number_Of_Nights</w:t>
             </w:r>
-            <w:proofErr w:type="spellEnd"/>
           </w:p>
         </w:tc>
       </w:tr>
@@ -23299,13 +21946,12 @@
               </w:tabs>
               <w:jc w:val="center"/>
               <w:rPr>
-                <w:rFonts w:asciiTheme="minorBidi" w:eastAsiaTheme="minorHAnsi" w:hAnsiTheme="minorBidi" w:cstheme="minorBidi" w:hint="cs"/>
+                <w:rFonts w:asciiTheme="minorBidi" w:eastAsiaTheme="minorHAnsi" w:hAnsiTheme="minorBidi" w:cstheme="minorBidi"/>
                 <w:color w:val="000000"/>
                 <w:szCs w:val="24"/>
                 <w:lang w:eastAsia="en-US"/>
               </w:rPr>
             </w:pPr>
-            <w:proofErr w:type="spellStart"/>
             <w:r>
               <w:rPr>
                 <w:rFonts w:asciiTheme="minorBidi" w:eastAsiaTheme="minorHAnsi" w:hAnsiTheme="minorBidi" w:cstheme="minorBidi"/>
@@ -23316,7 +21962,6 @@
               </w:rPr>
               <w:t>Payment_Method</w:t>
             </w:r>
-            <w:proofErr w:type="spellEnd"/>
           </w:p>
         </w:tc>
         <w:tc>
@@ -23327,7 +21972,7 @@
             <w:pPr>
               <w:jc w:val="center"/>
               <w:rPr>
-                <w:rFonts w:asciiTheme="minorBidi" w:hAnsiTheme="minorBidi" w:cstheme="minorBidi" w:hint="cs"/>
+                <w:rFonts w:asciiTheme="minorBidi" w:hAnsiTheme="minorBidi" w:cstheme="minorBidi"/>
                 <w:szCs w:val="24"/>
               </w:rPr>
             </w:pPr>
@@ -23348,37 +21993,17 @@
             <w:pPr>
               <w:jc w:val="center"/>
               <w:rPr>
-                <w:rFonts w:asciiTheme="minorBidi" w:hAnsiTheme="minorBidi" w:cstheme="minorBidi" w:hint="cs"/>
-                <w:szCs w:val="24"/>
-              </w:rPr>
-            </w:pPr>
-            <w:proofErr w:type="spellStart"/>
-            <w:proofErr w:type="gramStart"/>
+                <w:rFonts w:asciiTheme="minorBidi" w:hAnsiTheme="minorBidi" w:cstheme="minorBidi"/>
+                <w:szCs w:val="24"/>
+              </w:rPr>
+            </w:pPr>
             <w:r>
               <w:rPr>
                 <w:rFonts w:asciiTheme="minorBidi" w:eastAsiaTheme="minorHAnsi" w:hAnsiTheme="minorBidi" w:cstheme="minorBidi"/>
                 <w:szCs w:val="24"/>
                 <w:lang w:eastAsia="en-US"/>
               </w:rPr>
-              <w:t>nvarchar</w:t>
-            </w:r>
-            <w:proofErr w:type="spellEnd"/>
-            <w:r>
-              <w:rPr>
-                <w:rFonts w:asciiTheme="minorBidi" w:eastAsiaTheme="minorHAnsi" w:hAnsiTheme="minorBidi" w:cstheme="minorBidi"/>
-                <w:szCs w:val="24"/>
-                <w:lang w:eastAsia="en-US"/>
-              </w:rPr>
-              <w:t>(</w:t>
-            </w:r>
-            <w:proofErr w:type="gramEnd"/>
-            <w:r>
-              <w:rPr>
-                <w:rFonts w:asciiTheme="minorBidi" w:eastAsiaTheme="minorHAnsi" w:hAnsiTheme="minorBidi" w:cstheme="minorBidi"/>
-                <w:szCs w:val="24"/>
-                <w:lang w:eastAsia="en-US"/>
-              </w:rPr>
-              <w:t>30)</w:t>
+              <w:t>nvarchar(30)</w:t>
             </w:r>
           </w:p>
         </w:tc>
@@ -23401,7 +22026,6 @@
                 <w:lang w:eastAsia="en-US"/>
               </w:rPr>
             </w:pPr>
-            <w:proofErr w:type="spellStart"/>
             <w:r>
               <w:rPr>
                 <w:rFonts w:asciiTheme="minorBidi" w:eastAsiaTheme="minorHAnsi" w:hAnsiTheme="minorBidi" w:cstheme="minorBidi"/>
@@ -23412,7 +22036,6 @@
               </w:rPr>
               <w:t>Payment_Method</w:t>
             </w:r>
-            <w:proofErr w:type="spellEnd"/>
           </w:p>
         </w:tc>
       </w:tr>
@@ -23503,39 +22126,7 @@
           <w:rFonts w:ascii="Arial" w:hAnsi="Arial" w:cs="Arial"/>
           <w:sz w:val="28"/>
         </w:rPr>
-        <w:t xml:space="preserve">Tabular database on top of </w:t>
-      </w:r>
-      <w:proofErr w:type="spellStart"/>
-      <w:r>
-        <w:rPr>
-          <w:rFonts w:ascii="Arial" w:hAnsi="Arial" w:cs="Arial"/>
-          <w:sz w:val="28"/>
-        </w:rPr>
-        <w:t>microsoft</w:t>
-      </w:r>
-      <w:proofErr w:type="spellEnd"/>
-      <w:r>
-        <w:rPr>
-          <w:rFonts w:ascii="Arial" w:hAnsi="Arial" w:cs="Arial"/>
-          <w:sz w:val="28"/>
-        </w:rPr>
-        <w:t xml:space="preserve"> </w:t>
-      </w:r>
-      <w:proofErr w:type="spellStart"/>
-      <w:r>
-        <w:rPr>
-          <w:rFonts w:ascii="Arial" w:hAnsi="Arial" w:cs="Arial"/>
-          <w:sz w:val="28"/>
-        </w:rPr>
-        <w:t>sql</w:t>
-      </w:r>
-      <w:proofErr w:type="spellEnd"/>
-      <w:r>
-        <w:rPr>
-          <w:rFonts w:ascii="Arial" w:hAnsi="Arial" w:cs="Arial"/>
-          <w:sz w:val="28"/>
-        </w:rPr>
-        <w:t xml:space="preserve"> server </w:t>
+        <w:t xml:space="preserve">Tabular database on top of microsoft sql server </w:t>
       </w:r>
       <w:r>
         <w:rPr>
@@ -23598,23 +22189,7 @@
           <w:rFonts w:ascii="Arial" w:hAnsi="Arial" w:cs="Arial"/>
           <w:sz w:val="28"/>
         </w:rPr>
-        <w:t xml:space="preserve">When examining the recovery mechanisms in an SQL-based database we embed transactions for each procedure of updating, </w:t>
-      </w:r>
-      <w:proofErr w:type="gramStart"/>
-      <w:r>
-        <w:rPr>
-          <w:rFonts w:ascii="Arial" w:hAnsi="Arial" w:cs="Arial"/>
-          <w:sz w:val="28"/>
-        </w:rPr>
-        <w:t>deleting</w:t>
-      </w:r>
-      <w:proofErr w:type="gramEnd"/>
-      <w:r>
-        <w:rPr>
-          <w:rFonts w:ascii="Arial" w:hAnsi="Arial" w:cs="Arial"/>
-          <w:sz w:val="28"/>
-        </w:rPr>
-        <w:t xml:space="preserve"> and creating a new record</w:t>
+        <w:t>When examining the recovery mechanisms in an SQL-based database we embed transactions for each procedure of updating, deleting and creating a new record</w:t>
       </w:r>
       <w:r>
         <w:rPr>
@@ -26957,25 +25532,14 @@
           <w:sz w:val="28"/>
         </w:rPr>
       </w:pPr>
-      <w:proofErr w:type="gramStart"/>
-      <w:r>
-        <w:rPr>
-          <w:rFonts w:ascii="Arial" w:hAnsi="Arial" w:cs="Arial"/>
-          <w:b/>
-          <w:bCs/>
-          <w:sz w:val="28"/>
-        </w:rPr>
-        <w:t>In order to</w:t>
-      </w:r>
-      <w:proofErr w:type="gramEnd"/>
-      <w:r>
-        <w:rPr>
-          <w:rFonts w:ascii="Arial" w:hAnsi="Arial" w:cs="Arial"/>
-          <w:b/>
-          <w:bCs/>
-          <w:sz w:val="28"/>
-        </w:rPr>
-        <w:t xml:space="preserve"> book a room without an online system, the customer needs to call the reception representative and check with him which rooms are available</w:t>
+      <w:r>
+        <w:rPr>
+          <w:rFonts w:ascii="Arial" w:hAnsi="Arial" w:cs="Arial"/>
+          <w:b/>
+          <w:bCs/>
+          <w:sz w:val="28"/>
+        </w:rPr>
+        <w:t>In order to book a room without an online system, the customer needs to call the reception representative and check with him which rooms are available</w:t>
       </w:r>
       <w:r>
         <w:rPr>
@@ -27053,25 +25617,7 @@
           <w:sz w:val="28"/>
           <w:szCs w:val="28"/>
         </w:rPr>
-        <w:t xml:space="preserve">The solution we offer is a solution where a customer can pre-book a room through the online system which in the booking process saves the room for 10 minutes, if the booking is </w:t>
-      </w:r>
-      <w:proofErr w:type="gramStart"/>
-      <w:r>
-        <w:rPr>
-          <w:rFonts w:ascii="Arial" w:hAnsi="Arial" w:cs="Arial"/>
-          <w:sz w:val="28"/>
-          <w:szCs w:val="28"/>
-        </w:rPr>
-        <w:t>canceled</w:t>
-      </w:r>
-      <w:proofErr w:type="gramEnd"/>
-      <w:r>
-        <w:rPr>
-          <w:rFonts w:ascii="Arial" w:hAnsi="Arial" w:cs="Arial"/>
-          <w:sz w:val="28"/>
-          <w:szCs w:val="28"/>
-        </w:rPr>
-        <w:t xml:space="preserve"> he does not save the room and another customer can book it</w:t>
+        <w:t>The solution we offer is a solution where a customer can pre-book a room through the online system which in the booking process saves the room for 10 minutes, if the booking is canceled he does not save the room and another customer can book it</w:t>
       </w:r>
       <w:r>
         <w:rPr>
@@ -27109,25 +25655,14 @@
           <w:sz w:val="28"/>
         </w:rPr>
       </w:pPr>
-      <w:proofErr w:type="gramStart"/>
-      <w:r>
-        <w:rPr>
-          <w:rFonts w:ascii="Arial" w:hAnsi="Arial" w:cs="Arial"/>
-          <w:b/>
-          <w:bCs/>
-          <w:sz w:val="28"/>
-        </w:rPr>
-        <w:t>In order to</w:t>
-      </w:r>
-      <w:proofErr w:type="gramEnd"/>
-      <w:r>
-        <w:rPr>
-          <w:rFonts w:ascii="Arial" w:hAnsi="Arial" w:cs="Arial"/>
-          <w:b/>
-          <w:bCs/>
-          <w:sz w:val="28"/>
-        </w:rPr>
-        <w:t xml:space="preserve"> manage a large group of employees, each group in charge of something has a group manager who is responsible for giving tasks to each employee, but when the group has to perform tasks in different places in the hotel, it will be really difficult for the person in charge to communicate with the employees and get a snapshot. </w:t>
+      <w:r>
+        <w:rPr>
+          <w:rFonts w:ascii="Arial" w:hAnsi="Arial" w:cs="Arial"/>
+          <w:b/>
+          <w:bCs/>
+          <w:sz w:val="28"/>
+        </w:rPr>
+        <w:t xml:space="preserve">In order to manage a large group of employees, each group in charge of something has a group manager who is responsible for giving tasks to each employee, but when the group has to perform tasks in different places in the hotel, it will be really difficult for the person in charge to communicate with the employees and get a snapshot. </w:t>
       </w:r>
     </w:p>
     <w:p>
@@ -27163,25 +25698,7 @@
           <w:sz w:val="28"/>
           <w:szCs w:val="28"/>
         </w:rPr>
-        <w:t xml:space="preserve">The solution we offer is to connect all the employees to an online system which allows the person in charge to send a task for the employees, where the employees will be notified of a new task to perform and see the details of the task. When the employee completes the </w:t>
-      </w:r>
-      <w:proofErr w:type="gramStart"/>
-      <w:r>
-        <w:rPr>
-          <w:rFonts w:ascii="Arial" w:hAnsi="Arial" w:cs="Arial"/>
-          <w:sz w:val="28"/>
-          <w:szCs w:val="28"/>
-        </w:rPr>
-        <w:t>task</w:t>
-      </w:r>
-      <w:proofErr w:type="gramEnd"/>
-      <w:r>
-        <w:rPr>
-          <w:rFonts w:ascii="Arial" w:hAnsi="Arial" w:cs="Arial"/>
-          <w:sz w:val="28"/>
-          <w:szCs w:val="28"/>
-        </w:rPr>
-        <w:t xml:space="preserve"> he will signal that the task has been completed, and the supervisor will be notified that the task has been completed successfully.</w:t>
+        <w:t>The solution we offer is to connect all the employees to an online system which allows the person in charge to send a task for the employees, where the employees will be notified of a new task to perform and see the details of the task. When the employee completes the task he will signal that the task has been completed, and the supervisor will be notified that the task has been completed successfully.</w:t>
       </w:r>
     </w:p>
     <w:p>
@@ -27775,23 +26292,7 @@
           <w:rFonts w:ascii="Arial" w:hAnsi="Arial" w:cs="Arial"/>
           <w:sz w:val="28"/>
         </w:rPr>
-        <w:t xml:space="preserve">Checking permissions calls during login, when the user enters the login information a verification is made against the </w:t>
-      </w:r>
-      <w:proofErr w:type="spellStart"/>
-      <w:r>
-        <w:rPr>
-          <w:rFonts w:ascii="Arial" w:hAnsi="Arial" w:cs="Arial"/>
-          <w:sz w:val="28"/>
-        </w:rPr>
-        <w:t>FireBase</w:t>
-      </w:r>
-      <w:proofErr w:type="spellEnd"/>
-      <w:r>
-        <w:rPr>
-          <w:rFonts w:ascii="Arial" w:hAnsi="Arial" w:cs="Arial"/>
-          <w:sz w:val="28"/>
-        </w:rPr>
-        <w:t>, if the user exists and the details are correct, the database will retrieve the user and return his details.</w:t>
+        <w:t>Checking permissions calls during login, when the user enters the login information a verification is made against the FireBase, if the user exists and the details are correct, the database will retrieve the user and return his details.</w:t>
       </w:r>
     </w:p>
     <w:p>
@@ -32077,16 +30578,15 @@
                 <w:sz w:val="22"/>
                 <w:szCs w:val="22"/>
               </w:rPr>
-              <w:t xml:space="preserve">Data </w:t>
-            </w:r>
-            <w:proofErr w:type="spellStart"/>
+              <w:t>Data Flow</w:t>
+            </w:r>
             <w:r>
               <w:rPr>
                 <w:rFonts w:ascii="Arial" w:hAnsi="Arial" w:cs="Arial"/>
                 <w:sz w:val="22"/>
                 <w:szCs w:val="22"/>
               </w:rPr>
-              <w:t>Flow</w:t>
+              <w:t>es</w:t>
             </w:r>
             <w:r>
               <w:rPr>
@@ -32094,44 +30594,70 @@
                 <w:sz w:val="22"/>
                 <w:szCs w:val="22"/>
               </w:rPr>
-              <w:t>es</w:t>
-            </w:r>
-            <w:proofErr w:type="spellEnd"/>
+              <w:t xml:space="preserve"> update</w:t>
+            </w:r>
             <w:r>
               <w:rPr>
                 <w:rFonts w:ascii="Arial" w:hAnsi="Arial" w:cs="Arial"/>
                 <w:sz w:val="22"/>
                 <w:szCs w:val="22"/>
               </w:rPr>
-              <w:t xml:space="preserve"> </w:t>
-            </w:r>
-            <w:proofErr w:type="spellStart"/>
-            <w:r>
+              <w:t>m,</w:t>
+            </w:r>
+          </w:p>
+          <w:p>
+            <w:pPr>
+              <w:bidi w:val="0"/>
+              <w:spacing w:after="160" w:line="259" w:lineRule="auto"/>
               <w:rPr>
                 <w:rFonts w:ascii="Arial" w:hAnsi="Arial" w:cs="Arial"/>
                 <w:sz w:val="22"/>
                 <w:szCs w:val="22"/>
               </w:rPr>
-              <w:t>update</w:t>
-            </w:r>
+            </w:pPr>
             <w:r>
               <w:rPr>
                 <w:rFonts w:ascii="Arial" w:hAnsi="Arial" w:cs="Arial"/>
                 <w:sz w:val="22"/>
                 <w:szCs w:val="22"/>
               </w:rPr>
-              <w:t>m</w:t>
-            </w:r>
-            <w:proofErr w:type="spellEnd"/>
-            <w:r>
+              <w:t>DSD update,</w:t>
+            </w:r>
+          </w:p>
+          <w:p>
+            <w:pPr>
+              <w:bidi w:val="0"/>
+              <w:spacing w:after="160" w:line="259" w:lineRule="auto"/>
               <w:rPr>
                 <w:rFonts w:ascii="Arial" w:hAnsi="Arial" w:cs="Arial"/>
                 <w:sz w:val="22"/>
                 <w:szCs w:val="22"/>
               </w:rPr>
-              <w:t>,</w:t>
-            </w:r>
-          </w:p>
+            </w:pPr>
+            <w:r>
+              <w:rPr>
+                <w:rFonts w:ascii="Arial" w:hAnsi="Arial" w:cs="Arial"/>
+                <w:sz w:val="22"/>
+                <w:szCs w:val="22"/>
+              </w:rPr>
+              <w:t>Tables update</w:t>
+            </w:r>
+            <w:r>
+              <w:rPr>
+                <w:rFonts w:ascii="Arial" w:hAnsi="Arial" w:cs="Arial"/>
+                <w:sz w:val="22"/>
+                <w:szCs w:val="22"/>
+              </w:rPr>
+              <w:t xml:space="preserve">    </w:t>
+            </w:r>
+          </w:p>
+        </w:tc>
+      </w:tr>
+      <w:tr>
+        <w:tc>
+          <w:tcPr>
+            <w:tcW w:w="1593" w:type="dxa"/>
+          </w:tcPr>
           <w:p>
             <w:pPr>
               <w:bidi w:val="0"/>
@@ -32148,9 +30674,14 @@
                 <w:sz w:val="22"/>
                 <w:szCs w:val="22"/>
               </w:rPr>
-              <w:t>DSD update,</w:t>
-            </w:r>
-          </w:p>
+              <w:t>Specification document</w:t>
+            </w:r>
+          </w:p>
+        </w:tc>
+        <w:tc>
+          <w:tcPr>
+            <w:tcW w:w="1592" w:type="dxa"/>
+          </w:tcPr>
           <w:p>
             <w:pPr>
               <w:bidi w:val="0"/>
@@ -32167,16 +30698,103 @@
                 <w:sz w:val="22"/>
                 <w:szCs w:val="22"/>
               </w:rPr>
-              <w:t>Tables update</w:t>
-            </w:r>
-            <w:r>
+              <w:t>Specification document</w:t>
+            </w:r>
+          </w:p>
+        </w:tc>
+        <w:tc>
+          <w:tcPr>
+            <w:tcW w:w="1316" w:type="dxa"/>
+          </w:tcPr>
+          <w:p>
+            <w:pPr>
+              <w:bidi w:val="0"/>
+              <w:spacing w:after="160" w:line="259" w:lineRule="auto"/>
               <w:rPr>
                 <w:rFonts w:ascii="Arial" w:hAnsi="Arial" w:cs="Arial"/>
                 <w:sz w:val="22"/>
                 <w:szCs w:val="22"/>
               </w:rPr>
-              <w:t xml:space="preserve">    </w:t>
-            </w:r>
+            </w:pPr>
+            <w:r>
+              <w:rPr>
+                <w:rFonts w:ascii="Arial" w:hAnsi="Arial" w:cs="Arial"/>
+                <w:sz w:val="22"/>
+                <w:szCs w:val="22"/>
+              </w:rPr>
+              <w:t>6.0</w:t>
+            </w:r>
+          </w:p>
+        </w:tc>
+        <w:tc>
+          <w:tcPr>
+            <w:tcW w:w="1451" w:type="dxa"/>
+          </w:tcPr>
+          <w:p>
+            <w:pPr>
+              <w:bidi w:val="0"/>
+              <w:spacing w:after="160" w:line="259" w:lineRule="auto"/>
+              <w:rPr>
+                <w:rFonts w:ascii="Arial" w:hAnsi="Arial" w:cs="Arial"/>
+                <w:sz w:val="22"/>
+                <w:szCs w:val="22"/>
+                <w:rtl/>
+              </w:rPr>
+            </w:pPr>
+            <w:r>
+              <w:rPr>
+                <w:rFonts w:ascii="Arial" w:hAnsi="Arial" w:cs="Arial"/>
+                <w:sz w:val="22"/>
+                <w:szCs w:val="22"/>
+              </w:rPr>
+              <w:t>06/09/2022</w:t>
+            </w:r>
+          </w:p>
+        </w:tc>
+        <w:tc>
+          <w:tcPr>
+            <w:tcW w:w="2344" w:type="dxa"/>
+          </w:tcPr>
+          <w:p>
+            <w:pPr>
+              <w:bidi w:val="0"/>
+              <w:spacing w:after="160" w:line="259" w:lineRule="auto"/>
+              <w:rPr>
+                <w:rFonts w:ascii="Arial" w:hAnsi="Arial" w:cs="Arial"/>
+                <w:sz w:val="22"/>
+                <w:szCs w:val="22"/>
+              </w:rPr>
+            </w:pPr>
+            <w:r>
+              <w:rPr>
+                <w:rFonts w:ascii="Arial" w:hAnsi="Arial" w:cs="Arial"/>
+                <w:sz w:val="22"/>
+                <w:szCs w:val="22"/>
+              </w:rPr>
+              <w:t>Updating the DSD and list of tables to be up to date with the database tables</w:t>
+            </w:r>
+          </w:p>
+          <w:p>
+            <w:pPr>
+              <w:bidi w:val="0"/>
+              <w:spacing w:after="160" w:line="259" w:lineRule="auto"/>
+              <w:rPr>
+                <w:rFonts w:ascii="Arial" w:hAnsi="Arial" w:cs="Arial"/>
+                <w:sz w:val="22"/>
+                <w:szCs w:val="22"/>
+              </w:rPr>
+            </w:pPr>
+          </w:p>
+          <w:p>
+            <w:pPr>
+              <w:bidi w:val="0"/>
+              <w:spacing w:after="160" w:line="259" w:lineRule="auto"/>
+              <w:rPr>
+                <w:rFonts w:ascii="Arial" w:hAnsi="Arial" w:cs="Arial"/>
+                <w:sz w:val="22"/>
+                <w:szCs w:val="22"/>
+              </w:rPr>
+            </w:pPr>
           </w:p>
         </w:tc>
       </w:tr>
@@ -32201,7 +30819,16 @@
                 <w:sz w:val="22"/>
                 <w:szCs w:val="22"/>
               </w:rPr>
-              <w:t>Specification document</w:t>
+              <w:lastRenderedPageBreak/>
+              <w:t>D</w:t>
+            </w:r>
+            <w:r>
+              <w:rPr>
+                <w:rFonts w:ascii="Arial" w:hAnsi="Arial" w:cs="Arial"/>
+                <w:sz w:val="22"/>
+                <w:szCs w:val="22"/>
+              </w:rPr>
+              <w:t>atabase</w:t>
             </w:r>
           </w:p>
         </w:tc>
@@ -32225,7 +30852,7 @@
                 <w:sz w:val="22"/>
                 <w:szCs w:val="22"/>
               </w:rPr>
-              <w:t>Specification document</w:t>
+              <w:t>DSD</w:t>
             </w:r>
           </w:p>
         </w:tc>
@@ -32249,6 +30876,678 @@
                 <w:sz w:val="22"/>
                 <w:szCs w:val="22"/>
               </w:rPr>
+              <w:t>1.0</w:t>
+            </w:r>
+          </w:p>
+        </w:tc>
+        <w:tc>
+          <w:tcPr>
+            <w:tcW w:w="1451" w:type="dxa"/>
+          </w:tcPr>
+          <w:p>
+            <w:pPr>
+              <w:bidi w:val="0"/>
+              <w:spacing w:after="160" w:line="259" w:lineRule="auto"/>
+              <w:rPr>
+                <w:rFonts w:ascii="Arial" w:hAnsi="Arial" w:cs="Arial"/>
+                <w:sz w:val="22"/>
+                <w:szCs w:val="22"/>
+              </w:rPr>
+            </w:pPr>
+            <w:r>
+              <w:rPr>
+                <w:rFonts w:ascii="Arial" w:hAnsi="Arial" w:cs="Arial"/>
+                <w:sz w:val="22"/>
+                <w:szCs w:val="22"/>
+              </w:rPr>
+              <w:t>04/04/2022</w:t>
+            </w:r>
+          </w:p>
+        </w:tc>
+        <w:tc>
+          <w:tcPr>
+            <w:tcW w:w="2344" w:type="dxa"/>
+          </w:tcPr>
+          <w:p>
+            <w:pPr>
+              <w:bidi w:val="0"/>
+              <w:spacing w:after="160" w:line="259" w:lineRule="auto"/>
+              <w:rPr>
+                <w:rFonts w:ascii="Arial" w:hAnsi="Arial" w:cs="Arial"/>
+                <w:sz w:val="22"/>
+                <w:szCs w:val="22"/>
+              </w:rPr>
+            </w:pPr>
+            <w:r>
+              <w:rPr>
+                <w:rFonts w:ascii="Arial" w:hAnsi="Arial" w:cs="Arial"/>
+                <w:sz w:val="22"/>
+                <w:szCs w:val="22"/>
+              </w:rPr>
+              <w:t>Original</w:t>
+            </w:r>
+            <w:r>
+              <w:rPr>
+                <w:rFonts w:ascii="Arial" w:hAnsi="Arial" w:cs="Arial"/>
+                <w:sz w:val="22"/>
+                <w:szCs w:val="22"/>
+              </w:rPr>
+              <w:t xml:space="preserve"> DSD</w:t>
+            </w:r>
+          </w:p>
+        </w:tc>
+      </w:tr>
+      <w:tr>
+        <w:tc>
+          <w:tcPr>
+            <w:tcW w:w="1593" w:type="dxa"/>
+          </w:tcPr>
+          <w:p>
+            <w:pPr>
+              <w:bidi w:val="0"/>
+              <w:spacing w:after="160" w:line="259" w:lineRule="auto"/>
+              <w:rPr>
+                <w:rFonts w:ascii="Arial" w:hAnsi="Arial" w:cs="Arial"/>
+                <w:sz w:val="22"/>
+                <w:szCs w:val="22"/>
+              </w:rPr>
+            </w:pPr>
+            <w:r>
+              <w:rPr>
+                <w:rFonts w:ascii="Arial" w:hAnsi="Arial" w:cs="Arial"/>
+                <w:sz w:val="22"/>
+                <w:szCs w:val="22"/>
+              </w:rPr>
+              <w:t>D</w:t>
+            </w:r>
+            <w:r>
+              <w:rPr>
+                <w:rFonts w:ascii="Arial" w:hAnsi="Arial" w:cs="Arial"/>
+                <w:sz w:val="22"/>
+                <w:szCs w:val="22"/>
+              </w:rPr>
+              <w:t>atabase</w:t>
+            </w:r>
+          </w:p>
+        </w:tc>
+        <w:tc>
+          <w:tcPr>
+            <w:tcW w:w="1592" w:type="dxa"/>
+          </w:tcPr>
+          <w:p>
+            <w:pPr>
+              <w:bidi w:val="0"/>
+              <w:spacing w:after="160" w:line="259" w:lineRule="auto"/>
+              <w:rPr>
+                <w:rFonts w:ascii="Arial" w:hAnsi="Arial" w:cs="Arial"/>
+                <w:sz w:val="22"/>
+                <w:szCs w:val="22"/>
+              </w:rPr>
+            </w:pPr>
+            <w:r>
+              <w:rPr>
+                <w:rFonts w:ascii="Arial" w:hAnsi="Arial" w:cs="Arial"/>
+                <w:sz w:val="22"/>
+                <w:szCs w:val="22"/>
+              </w:rPr>
+              <w:t>DSD</w:t>
+            </w:r>
+          </w:p>
+        </w:tc>
+        <w:tc>
+          <w:tcPr>
+            <w:tcW w:w="1316" w:type="dxa"/>
+          </w:tcPr>
+          <w:p>
+            <w:pPr>
+              <w:bidi w:val="0"/>
+              <w:spacing w:after="160" w:line="259" w:lineRule="auto"/>
+              <w:rPr>
+                <w:rFonts w:ascii="Arial" w:hAnsi="Arial" w:cs="Arial"/>
+                <w:sz w:val="22"/>
+                <w:szCs w:val="22"/>
+              </w:rPr>
+            </w:pPr>
+            <w:r>
+              <w:rPr>
+                <w:rFonts w:ascii="Arial" w:hAnsi="Arial" w:cs="Arial"/>
+                <w:sz w:val="22"/>
+                <w:szCs w:val="22"/>
+              </w:rPr>
+              <w:t>2.0</w:t>
+            </w:r>
+          </w:p>
+        </w:tc>
+        <w:tc>
+          <w:tcPr>
+            <w:tcW w:w="1451" w:type="dxa"/>
+          </w:tcPr>
+          <w:p>
+            <w:pPr>
+              <w:bidi w:val="0"/>
+              <w:spacing w:after="160" w:line="259" w:lineRule="auto"/>
+              <w:rPr>
+                <w:rFonts w:ascii="Arial" w:hAnsi="Arial" w:cs="Arial"/>
+                <w:sz w:val="22"/>
+                <w:szCs w:val="22"/>
+                <w:rtl/>
+              </w:rPr>
+            </w:pPr>
+            <w:r>
+              <w:rPr>
+                <w:rFonts w:ascii="Arial" w:hAnsi="Arial" w:cs="Arial"/>
+                <w:sz w:val="22"/>
+                <w:szCs w:val="22"/>
+              </w:rPr>
+              <w:t>06/04/2022</w:t>
+            </w:r>
+          </w:p>
+        </w:tc>
+        <w:tc>
+          <w:tcPr>
+            <w:tcW w:w="2344" w:type="dxa"/>
+          </w:tcPr>
+          <w:p>
+            <w:pPr>
+              <w:bidi w:val="0"/>
+              <w:spacing w:after="160" w:line="259" w:lineRule="auto"/>
+              <w:rPr>
+                <w:rFonts w:ascii="Arial" w:hAnsi="Arial" w:cs="Arial"/>
+                <w:sz w:val="22"/>
+                <w:szCs w:val="22"/>
+              </w:rPr>
+            </w:pPr>
+            <w:r>
+              <w:rPr>
+                <w:rFonts w:ascii="Arial" w:hAnsi="Arial" w:cs="Arial"/>
+                <w:sz w:val="22"/>
+                <w:szCs w:val="22"/>
+              </w:rPr>
+              <w:t>Improving the existing database and correcting errors</w:t>
+            </w:r>
+          </w:p>
+          <w:p>
+            <w:pPr>
+              <w:bidi w:val="0"/>
+              <w:spacing w:after="160" w:line="259" w:lineRule="auto"/>
+              <w:rPr>
+                <w:rFonts w:ascii="Arial" w:hAnsi="Arial" w:cs="Arial"/>
+                <w:sz w:val="22"/>
+                <w:szCs w:val="22"/>
+              </w:rPr>
+            </w:pPr>
+          </w:p>
+        </w:tc>
+      </w:tr>
+      <w:tr>
+        <w:tc>
+          <w:tcPr>
+            <w:tcW w:w="1593" w:type="dxa"/>
+          </w:tcPr>
+          <w:p>
+            <w:pPr>
+              <w:bidi w:val="0"/>
+              <w:spacing w:after="160" w:line="259" w:lineRule="auto"/>
+              <w:rPr>
+                <w:rFonts w:ascii="Arial" w:hAnsi="Arial" w:cs="Arial"/>
+                <w:sz w:val="22"/>
+                <w:szCs w:val="22"/>
+              </w:rPr>
+            </w:pPr>
+            <w:r>
+              <w:rPr>
+                <w:rFonts w:ascii="Arial" w:hAnsi="Arial" w:cs="Arial"/>
+                <w:sz w:val="22"/>
+                <w:szCs w:val="22"/>
+              </w:rPr>
+              <w:t>D</w:t>
+            </w:r>
+            <w:r>
+              <w:rPr>
+                <w:rFonts w:ascii="Arial" w:hAnsi="Arial" w:cs="Arial"/>
+                <w:sz w:val="22"/>
+                <w:szCs w:val="22"/>
+              </w:rPr>
+              <w:t>atabase</w:t>
+            </w:r>
+          </w:p>
+        </w:tc>
+        <w:tc>
+          <w:tcPr>
+            <w:tcW w:w="1592" w:type="dxa"/>
+          </w:tcPr>
+          <w:p>
+            <w:pPr>
+              <w:bidi w:val="0"/>
+              <w:spacing w:after="160" w:line="259" w:lineRule="auto"/>
+              <w:rPr>
+                <w:rFonts w:ascii="Arial" w:hAnsi="Arial" w:cs="Arial"/>
+                <w:sz w:val="22"/>
+                <w:szCs w:val="22"/>
+              </w:rPr>
+            </w:pPr>
+            <w:r>
+              <w:rPr>
+                <w:rFonts w:ascii="Arial" w:hAnsi="Arial" w:cs="Arial"/>
+                <w:sz w:val="22"/>
+                <w:szCs w:val="22"/>
+              </w:rPr>
+              <w:t>SQL</w:t>
+            </w:r>
+          </w:p>
+        </w:tc>
+        <w:tc>
+          <w:tcPr>
+            <w:tcW w:w="1316" w:type="dxa"/>
+          </w:tcPr>
+          <w:p>
+            <w:pPr>
+              <w:bidi w:val="0"/>
+              <w:spacing w:after="160" w:line="259" w:lineRule="auto"/>
+              <w:rPr>
+                <w:rFonts w:ascii="Arial" w:hAnsi="Arial" w:cs="Arial"/>
+                <w:sz w:val="22"/>
+                <w:szCs w:val="22"/>
+              </w:rPr>
+            </w:pPr>
+            <w:r>
+              <w:rPr>
+                <w:rFonts w:ascii="Arial" w:hAnsi="Arial" w:cs="Arial"/>
+                <w:sz w:val="22"/>
+                <w:szCs w:val="22"/>
+              </w:rPr>
+              <w:t>3.0</w:t>
+            </w:r>
+          </w:p>
+        </w:tc>
+        <w:tc>
+          <w:tcPr>
+            <w:tcW w:w="1451" w:type="dxa"/>
+          </w:tcPr>
+          <w:p>
+            <w:pPr>
+              <w:bidi w:val="0"/>
+              <w:spacing w:after="160" w:line="259" w:lineRule="auto"/>
+              <w:rPr>
+                <w:rFonts w:ascii="Arial" w:hAnsi="Arial" w:cs="Arial"/>
+                <w:sz w:val="22"/>
+                <w:szCs w:val="22"/>
+                <w:rtl/>
+              </w:rPr>
+            </w:pPr>
+            <w:r>
+              <w:rPr>
+                <w:rFonts w:ascii="Arial" w:hAnsi="Arial" w:cs="Arial"/>
+                <w:sz w:val="22"/>
+                <w:szCs w:val="22"/>
+              </w:rPr>
+              <w:t>15/05/2022</w:t>
+            </w:r>
+          </w:p>
+        </w:tc>
+        <w:tc>
+          <w:tcPr>
+            <w:tcW w:w="2344" w:type="dxa"/>
+          </w:tcPr>
+          <w:p>
+            <w:pPr>
+              <w:bidi w:val="0"/>
+              <w:spacing w:after="160" w:line="259" w:lineRule="auto"/>
+              <w:rPr>
+                <w:rFonts w:ascii="Arial" w:hAnsi="Arial" w:cs="Arial"/>
+                <w:sz w:val="22"/>
+                <w:szCs w:val="22"/>
+              </w:rPr>
+            </w:pPr>
+            <w:r>
+              <w:rPr>
+                <w:rFonts w:ascii="Arial" w:hAnsi="Arial" w:cs="Arial"/>
+                <w:sz w:val="22"/>
+                <w:szCs w:val="22"/>
+              </w:rPr>
+              <w:t>Creating procedures required for server activity</w:t>
+            </w:r>
+          </w:p>
+        </w:tc>
+      </w:tr>
+      <w:tr>
+        <w:tc>
+          <w:tcPr>
+            <w:tcW w:w="1593" w:type="dxa"/>
+          </w:tcPr>
+          <w:p>
+            <w:pPr>
+              <w:bidi w:val="0"/>
+              <w:spacing w:after="160" w:line="259" w:lineRule="auto"/>
+              <w:rPr>
+                <w:rFonts w:ascii="Arial" w:hAnsi="Arial" w:cs="Arial"/>
+                <w:sz w:val="22"/>
+                <w:szCs w:val="22"/>
+              </w:rPr>
+            </w:pPr>
+            <w:r>
+              <w:rPr>
+                <w:rFonts w:ascii="Arial" w:hAnsi="Arial" w:cs="Arial"/>
+                <w:sz w:val="22"/>
+                <w:szCs w:val="22"/>
+              </w:rPr>
+              <w:t>D</w:t>
+            </w:r>
+            <w:r>
+              <w:rPr>
+                <w:rFonts w:ascii="Arial" w:hAnsi="Arial" w:cs="Arial"/>
+                <w:sz w:val="22"/>
+                <w:szCs w:val="22"/>
+              </w:rPr>
+              <w:t>atabase</w:t>
+            </w:r>
+          </w:p>
+        </w:tc>
+        <w:tc>
+          <w:tcPr>
+            <w:tcW w:w="1592" w:type="dxa"/>
+          </w:tcPr>
+          <w:p>
+            <w:pPr>
+              <w:bidi w:val="0"/>
+              <w:spacing w:after="160" w:line="259" w:lineRule="auto"/>
+              <w:rPr>
+                <w:rFonts w:ascii="Arial" w:hAnsi="Arial" w:cs="Arial"/>
+                <w:sz w:val="22"/>
+                <w:szCs w:val="22"/>
+              </w:rPr>
+            </w:pPr>
+            <w:r>
+              <w:rPr>
+                <w:rFonts w:ascii="Arial" w:hAnsi="Arial" w:cs="Arial"/>
+                <w:sz w:val="22"/>
+                <w:szCs w:val="22"/>
+              </w:rPr>
+              <w:t>SQL</w:t>
+            </w:r>
+          </w:p>
+        </w:tc>
+        <w:tc>
+          <w:tcPr>
+            <w:tcW w:w="1316" w:type="dxa"/>
+          </w:tcPr>
+          <w:p>
+            <w:pPr>
+              <w:bidi w:val="0"/>
+              <w:spacing w:after="160" w:line="259" w:lineRule="auto"/>
+              <w:rPr>
+                <w:rFonts w:ascii="Arial" w:hAnsi="Arial" w:cs="Arial"/>
+                <w:sz w:val="22"/>
+                <w:szCs w:val="22"/>
+              </w:rPr>
+            </w:pPr>
+            <w:r>
+              <w:rPr>
+                <w:rFonts w:ascii="Arial" w:hAnsi="Arial" w:cs="Arial"/>
+                <w:sz w:val="22"/>
+                <w:szCs w:val="22"/>
+              </w:rPr>
+              <w:t>4.0</w:t>
+            </w:r>
+          </w:p>
+        </w:tc>
+        <w:tc>
+          <w:tcPr>
+            <w:tcW w:w="1451" w:type="dxa"/>
+          </w:tcPr>
+          <w:p>
+            <w:pPr>
+              <w:bidi w:val="0"/>
+              <w:spacing w:after="160" w:line="259" w:lineRule="auto"/>
+              <w:rPr>
+                <w:rFonts w:ascii="Arial" w:hAnsi="Arial" w:cs="Arial"/>
+                <w:sz w:val="22"/>
+                <w:szCs w:val="22"/>
+              </w:rPr>
+            </w:pPr>
+            <w:r>
+              <w:rPr>
+                <w:rFonts w:ascii="Arial" w:hAnsi="Arial" w:cs="Arial"/>
+                <w:sz w:val="22"/>
+                <w:szCs w:val="22"/>
+              </w:rPr>
+              <w:t>04/07/2022</w:t>
+            </w:r>
+          </w:p>
+        </w:tc>
+        <w:tc>
+          <w:tcPr>
+            <w:tcW w:w="2344" w:type="dxa"/>
+          </w:tcPr>
+          <w:p>
+            <w:pPr>
+              <w:bidi w:val="0"/>
+              <w:spacing w:after="160" w:line="259" w:lineRule="auto"/>
+              <w:rPr>
+                <w:rFonts w:ascii="Arial" w:hAnsi="Arial" w:cs="Arial"/>
+                <w:sz w:val="22"/>
+                <w:szCs w:val="22"/>
+                <w:rtl/>
+              </w:rPr>
+            </w:pPr>
+            <w:r>
+              <w:rPr>
+                <w:rFonts w:ascii="Arial" w:hAnsi="Arial" w:cs="Arial"/>
+                <w:sz w:val="22"/>
+                <w:szCs w:val="22"/>
+              </w:rPr>
+              <w:t>Updating tables will better suit the needs of the system, adding procedures</w:t>
+            </w:r>
+          </w:p>
+        </w:tc>
+      </w:tr>
+      <w:tr>
+        <w:tc>
+          <w:tcPr>
+            <w:tcW w:w="1593" w:type="dxa"/>
+          </w:tcPr>
+          <w:p>
+            <w:pPr>
+              <w:bidi w:val="0"/>
+              <w:spacing w:after="160" w:line="259" w:lineRule="auto"/>
+              <w:rPr>
+                <w:rFonts w:ascii="Arial" w:hAnsi="Arial" w:cs="Arial"/>
+                <w:sz w:val="22"/>
+                <w:szCs w:val="22"/>
+              </w:rPr>
+            </w:pPr>
+            <w:r>
+              <w:rPr>
+                <w:rFonts w:ascii="Arial" w:hAnsi="Arial" w:cs="Arial"/>
+                <w:sz w:val="22"/>
+                <w:szCs w:val="22"/>
+              </w:rPr>
+              <w:t>D</w:t>
+            </w:r>
+            <w:r>
+              <w:rPr>
+                <w:rFonts w:ascii="Arial" w:hAnsi="Arial" w:cs="Arial"/>
+                <w:sz w:val="22"/>
+                <w:szCs w:val="22"/>
+              </w:rPr>
+              <w:t>atabase</w:t>
+            </w:r>
+          </w:p>
+        </w:tc>
+        <w:tc>
+          <w:tcPr>
+            <w:tcW w:w="1592" w:type="dxa"/>
+          </w:tcPr>
+          <w:p>
+            <w:pPr>
+              <w:bidi w:val="0"/>
+              <w:spacing w:after="160" w:line="259" w:lineRule="auto"/>
+              <w:rPr>
+                <w:rFonts w:ascii="Arial" w:hAnsi="Arial" w:cs="Arial"/>
+                <w:sz w:val="22"/>
+                <w:szCs w:val="22"/>
+              </w:rPr>
+            </w:pPr>
+            <w:r>
+              <w:rPr>
+                <w:rFonts w:ascii="Arial" w:hAnsi="Arial" w:cs="Arial"/>
+                <w:sz w:val="22"/>
+                <w:szCs w:val="22"/>
+              </w:rPr>
+              <w:t>SQL</w:t>
+            </w:r>
+          </w:p>
+        </w:tc>
+        <w:tc>
+          <w:tcPr>
+            <w:tcW w:w="1316" w:type="dxa"/>
+          </w:tcPr>
+          <w:p>
+            <w:pPr>
+              <w:bidi w:val="0"/>
+              <w:spacing w:after="160" w:line="259" w:lineRule="auto"/>
+              <w:rPr>
+                <w:rFonts w:ascii="Arial" w:hAnsi="Arial" w:cs="Arial"/>
+                <w:sz w:val="22"/>
+                <w:szCs w:val="22"/>
+              </w:rPr>
+            </w:pPr>
+            <w:r>
+              <w:rPr>
+                <w:rFonts w:ascii="Arial" w:hAnsi="Arial" w:cs="Arial"/>
+                <w:sz w:val="22"/>
+                <w:szCs w:val="22"/>
+              </w:rPr>
+              <w:t>5.0</w:t>
+            </w:r>
+          </w:p>
+        </w:tc>
+        <w:tc>
+          <w:tcPr>
+            <w:tcW w:w="1451" w:type="dxa"/>
+          </w:tcPr>
+          <w:p>
+            <w:pPr>
+              <w:bidi w:val="0"/>
+              <w:spacing w:after="160" w:line="259" w:lineRule="auto"/>
+              <w:rPr>
+                <w:rFonts w:ascii="Arial" w:hAnsi="Arial" w:cs="Arial"/>
+                <w:sz w:val="22"/>
+                <w:szCs w:val="22"/>
+              </w:rPr>
+            </w:pPr>
+            <w:r>
+              <w:rPr>
+                <w:rFonts w:ascii="Arial" w:hAnsi="Arial" w:cs="Arial"/>
+                <w:sz w:val="22"/>
+                <w:szCs w:val="22"/>
+              </w:rPr>
+              <w:t>22/08/2022</w:t>
+            </w:r>
+          </w:p>
+        </w:tc>
+        <w:tc>
+          <w:tcPr>
+            <w:tcW w:w="2344" w:type="dxa"/>
+          </w:tcPr>
+          <w:p>
+            <w:pPr>
+              <w:bidi w:val="0"/>
+              <w:spacing w:after="160" w:line="259" w:lineRule="auto"/>
+              <w:rPr>
+                <w:rFonts w:ascii="Arial" w:hAnsi="Arial" w:cs="Arial"/>
+                <w:sz w:val="22"/>
+                <w:szCs w:val="22"/>
+              </w:rPr>
+            </w:pPr>
+            <w:r>
+              <w:rPr>
+                <w:rFonts w:ascii="Arial" w:hAnsi="Arial" w:cs="Arial"/>
+                <w:sz w:val="22"/>
+                <w:szCs w:val="22"/>
+              </w:rPr>
+              <w:t>Updating tables will better suit the needs of the system, adding procedures</w:t>
+            </w:r>
+          </w:p>
+        </w:tc>
+      </w:tr>
+      <w:tr>
+        <w:tc>
+          <w:tcPr>
+            <w:tcW w:w="1593" w:type="dxa"/>
+          </w:tcPr>
+          <w:p>
+            <w:pPr>
+              <w:bidi w:val="0"/>
+              <w:spacing w:after="160" w:line="259" w:lineRule="auto"/>
+              <w:rPr>
+                <w:rFonts w:ascii="Arial" w:hAnsi="Arial" w:cs="Arial"/>
+                <w:sz w:val="22"/>
+                <w:szCs w:val="22"/>
+              </w:rPr>
+            </w:pPr>
+            <w:r>
+              <w:rPr>
+                <w:rFonts w:ascii="Arial" w:hAnsi="Arial" w:cs="Arial"/>
+                <w:sz w:val="22"/>
+                <w:szCs w:val="22"/>
+              </w:rPr>
+              <w:t>D</w:t>
+            </w:r>
+            <w:r>
+              <w:rPr>
+                <w:rFonts w:ascii="Arial" w:hAnsi="Arial" w:cs="Arial"/>
+                <w:sz w:val="22"/>
+                <w:szCs w:val="22"/>
+              </w:rPr>
+              <w:t>atabase</w:t>
+            </w:r>
+          </w:p>
+        </w:tc>
+        <w:tc>
+          <w:tcPr>
+            <w:tcW w:w="1592" w:type="dxa"/>
+          </w:tcPr>
+          <w:p>
+            <w:pPr>
+              <w:bidi w:val="0"/>
+              <w:spacing w:after="160" w:line="259" w:lineRule="auto"/>
+              <w:rPr>
+                <w:rFonts w:ascii="Arial" w:hAnsi="Arial" w:cs="Arial"/>
+                <w:sz w:val="22"/>
+                <w:szCs w:val="22"/>
+              </w:rPr>
+            </w:pPr>
+            <w:r>
+              <w:rPr>
+                <w:rFonts w:ascii="Arial" w:hAnsi="Arial" w:cs="Arial"/>
+                <w:sz w:val="22"/>
+                <w:szCs w:val="22"/>
+              </w:rPr>
+              <w:t>SQL</w:t>
+            </w:r>
+          </w:p>
+        </w:tc>
+        <w:tc>
+          <w:tcPr>
+            <w:tcW w:w="1316" w:type="dxa"/>
+          </w:tcPr>
+          <w:p>
+            <w:pPr>
+              <w:bidi w:val="0"/>
+              <w:spacing w:after="160" w:line="259" w:lineRule="auto"/>
+              <w:rPr>
+                <w:rFonts w:ascii="Arial" w:hAnsi="Arial" w:cs="Arial"/>
+                <w:sz w:val="22"/>
+                <w:szCs w:val="22"/>
+              </w:rPr>
+            </w:pPr>
+            <w:r>
+              <w:rPr>
+                <w:rFonts w:ascii="Arial" w:hAnsi="Arial" w:cs="Arial"/>
+                <w:sz w:val="22"/>
+                <w:szCs w:val="22"/>
+              </w:rPr>
               <w:t>6.0</w:t>
             </w:r>
           </w:p>
@@ -32256,6 +31555,177 @@
         <w:tc>
           <w:tcPr>
             <w:tcW w:w="1451" w:type="dxa"/>
+          </w:tcPr>
+          <w:p>
+            <w:pPr>
+              <w:bidi w:val="0"/>
+              <w:spacing w:after="160" w:line="259" w:lineRule="auto"/>
+              <w:rPr>
+                <w:rFonts w:ascii="Arial" w:hAnsi="Arial" w:cs="Arial"/>
+                <w:sz w:val="22"/>
+                <w:szCs w:val="22"/>
+                <w:rtl/>
+              </w:rPr>
+            </w:pPr>
+            <w:r>
+              <w:rPr>
+                <w:rFonts w:ascii="Arial" w:hAnsi="Arial" w:cs="Arial"/>
+                <w:sz w:val="22"/>
+                <w:szCs w:val="22"/>
+              </w:rPr>
+              <w:t>06/09/2022</w:t>
+            </w:r>
+          </w:p>
+        </w:tc>
+        <w:tc>
+          <w:tcPr>
+            <w:tcW w:w="2344" w:type="dxa"/>
+          </w:tcPr>
+          <w:p>
+            <w:pPr>
+              <w:bidi w:val="0"/>
+              <w:spacing w:after="160" w:line="259" w:lineRule="auto"/>
+              <w:rPr>
+                <w:rFonts w:ascii="Arial" w:hAnsi="Arial" w:cs="Arial"/>
+                <w:sz w:val="22"/>
+                <w:szCs w:val="22"/>
+              </w:rPr>
+            </w:pPr>
+            <w:r>
+              <w:rPr>
+                <w:rFonts w:ascii="Arial" w:hAnsi="Arial" w:cs="Arial"/>
+                <w:sz w:val="22"/>
+                <w:szCs w:val="22"/>
+              </w:rPr>
+              <w:t>Adding an archival table that holds the history of all the hotel's purchases, creating procedures that create the relevant reports</w:t>
+            </w:r>
+          </w:p>
+        </w:tc>
+      </w:tr>
+      <w:tr>
+        <w:tc>
+          <w:tcPr>
+            <w:tcW w:w="1593" w:type="dxa"/>
+          </w:tcPr>
+          <w:p>
+            <w:pPr>
+              <w:bidi w:val="0"/>
+              <w:spacing w:after="160" w:line="259" w:lineRule="auto"/>
+              <w:rPr>
+                <w:rFonts w:ascii="Arial" w:hAnsi="Arial" w:cs="Arial"/>
+                <w:sz w:val="22"/>
+                <w:szCs w:val="22"/>
+              </w:rPr>
+            </w:pPr>
+            <w:r>
+              <w:rPr>
+                <w:rFonts w:ascii="Arial" w:hAnsi="Arial" w:cs="Arial"/>
+                <w:sz w:val="22"/>
+                <w:szCs w:val="22"/>
+              </w:rPr>
+              <w:t>D</w:t>
+            </w:r>
+            <w:r>
+              <w:rPr>
+                <w:rFonts w:ascii="Arial" w:hAnsi="Arial" w:cs="Arial"/>
+                <w:sz w:val="22"/>
+                <w:szCs w:val="22"/>
+              </w:rPr>
+              <w:t>atabase</w:t>
+            </w:r>
+          </w:p>
+        </w:tc>
+        <w:tc>
+          <w:tcPr>
+            <w:tcW w:w="1592" w:type="dxa"/>
+          </w:tcPr>
+          <w:p>
+            <w:pPr>
+              <w:bidi w:val="0"/>
+              <w:spacing w:after="160" w:line="259" w:lineRule="auto"/>
+              <w:rPr>
+                <w:rFonts w:ascii="Arial" w:hAnsi="Arial" w:cs="Arial"/>
+                <w:sz w:val="22"/>
+                <w:szCs w:val="22"/>
+              </w:rPr>
+            </w:pPr>
+            <w:r>
+              <w:rPr>
+                <w:rFonts w:ascii="Arial" w:hAnsi="Arial" w:cs="Arial"/>
+                <w:sz w:val="22"/>
+                <w:szCs w:val="22"/>
+              </w:rPr>
+              <w:t>SQL</w:t>
+            </w:r>
+          </w:p>
+        </w:tc>
+        <w:tc>
+          <w:tcPr>
+            <w:tcW w:w="1316" w:type="dxa"/>
+          </w:tcPr>
+          <w:p>
+            <w:pPr>
+              <w:bidi w:val="0"/>
+              <w:spacing w:after="160" w:line="259" w:lineRule="auto"/>
+              <w:rPr>
+                <w:rFonts w:ascii="Arial" w:hAnsi="Arial" w:cs="Arial"/>
+                <w:sz w:val="22"/>
+                <w:szCs w:val="22"/>
+              </w:rPr>
+            </w:pPr>
+            <w:r>
+              <w:rPr>
+                <w:rFonts w:ascii="Arial" w:hAnsi="Arial" w:cs="Arial"/>
+                <w:sz w:val="22"/>
+                <w:szCs w:val="22"/>
+              </w:rPr>
+              <w:t>7</w:t>
+            </w:r>
+            <w:r>
+              <w:rPr>
+                <w:rFonts w:ascii="Arial" w:hAnsi="Arial" w:cs="Arial"/>
+                <w:sz w:val="22"/>
+                <w:szCs w:val="22"/>
+              </w:rPr>
+              <w:t>.0</w:t>
+            </w:r>
+          </w:p>
+        </w:tc>
+        <w:tc>
+          <w:tcPr>
+            <w:tcW w:w="1451" w:type="dxa"/>
+          </w:tcPr>
+          <w:p>
+            <w:pPr>
+              <w:bidi w:val="0"/>
+              <w:spacing w:after="160" w:line="259" w:lineRule="auto"/>
+              <w:rPr>
+                <w:rFonts w:ascii="Arial" w:hAnsi="Arial" w:cs="Arial"/>
+                <w:sz w:val="22"/>
+                <w:szCs w:val="22"/>
+              </w:rPr>
+            </w:pPr>
+            <w:r>
+              <w:rPr>
+                <w:rFonts w:ascii="Arial" w:hAnsi="Arial" w:cs="Arial"/>
+                <w:sz w:val="22"/>
+                <w:szCs w:val="22"/>
+              </w:rPr>
+              <w:t>13</w:t>
+            </w:r>
+            <w:r>
+              <w:rPr>
+                <w:rFonts w:ascii="Arial" w:hAnsi="Arial" w:cs="Arial"/>
+                <w:sz w:val="22"/>
+                <w:szCs w:val="22"/>
+              </w:rPr>
+              <w:t>/09/2022</w:t>
+            </w:r>
+          </w:p>
+        </w:tc>
+        <w:tc>
+          <w:tcPr>
+            <w:tcW w:w="2344" w:type="dxa"/>
           </w:tcPr>
           <w:p>
             <w:pPr>
@@ -32274,13 +31744,15 @@
                 <w:sz w:val="22"/>
                 <w:szCs w:val="22"/>
               </w:rPr>
-              <w:t>06/09/2022</w:t>
-            </w:r>
-          </w:p>
-        </w:tc>
-        <w:tc>
-          <w:tcPr>
-            <w:tcW w:w="2344" w:type="dxa"/>
+              <w:t>A change in the procedures that will be suitable for obtaining the desired information</w:t>
+            </w:r>
+          </w:p>
+        </w:tc>
+      </w:tr>
+      <w:tr>
+        <w:tc>
+          <w:tcPr>
+            <w:tcW w:w="1593" w:type="dxa"/>
           </w:tcPr>
           <w:p>
             <w:pPr>
@@ -32298,9 +31770,14 @@
                 <w:sz w:val="22"/>
                 <w:szCs w:val="22"/>
               </w:rPr>
-              <w:t>Updating the DSD and list of tables to be up to date with the database tables</w:t>
-            </w:r>
-          </w:p>
+              <w:t>LHOTEL Servers</w:t>
+            </w:r>
+          </w:p>
+        </w:tc>
+        <w:tc>
+          <w:tcPr>
+            <w:tcW w:w="1592" w:type="dxa"/>
+          </w:tcPr>
           <w:p>
             <w:pPr>
               <w:bidi w:val="0"/>
@@ -32311,7 +31788,20 @@
                 <w:szCs w:val="22"/>
               </w:rPr>
             </w:pPr>
-          </w:p>
+            <w:r>
+              <w:rPr>
+                <w:rFonts w:ascii="Arial" w:hAnsi="Arial" w:cs="Arial"/>
+                <w:sz w:val="22"/>
+                <w:szCs w:val="22"/>
+              </w:rPr>
+              <w:t>Code</w:t>
+            </w:r>
+          </w:p>
+        </w:tc>
+        <w:tc>
+          <w:tcPr>
+            <w:tcW w:w="1316" w:type="dxa"/>
+          </w:tcPr>
           <w:p>
             <w:pPr>
               <w:bidi w:val="0"/>
@@ -32322,226 +31812,13 @@
                 <w:szCs w:val="22"/>
               </w:rPr>
             </w:pPr>
-          </w:p>
-        </w:tc>
-      </w:tr>
-      <w:tr>
-        <w:tc>
-          <w:tcPr>
-            <w:tcW w:w="1593" w:type="dxa"/>
-          </w:tcPr>
-          <w:p>
-            <w:pPr>
-              <w:bidi w:val="0"/>
-              <w:spacing w:after="160" w:line="259" w:lineRule="auto"/>
+            <w:r>
               <w:rPr>
                 <w:rFonts w:ascii="Arial" w:hAnsi="Arial" w:cs="Arial"/>
                 <w:sz w:val="22"/>
                 <w:szCs w:val="22"/>
               </w:rPr>
-            </w:pPr>
-            <w:r>
-              <w:rPr>
-                <w:rFonts w:ascii="Arial" w:hAnsi="Arial" w:cs="Arial"/>
-                <w:sz w:val="22"/>
-                <w:szCs w:val="22"/>
-              </w:rPr>
-              <w:lastRenderedPageBreak/>
-              <w:t>D</w:t>
-            </w:r>
-            <w:r>
-              <w:rPr>
-                <w:rFonts w:ascii="Arial" w:hAnsi="Arial" w:cs="Arial"/>
-                <w:sz w:val="22"/>
-                <w:szCs w:val="22"/>
-              </w:rPr>
-              <w:t>atabase</w:t>
-            </w:r>
-          </w:p>
-        </w:tc>
-        <w:tc>
-          <w:tcPr>
-            <w:tcW w:w="1592" w:type="dxa"/>
-          </w:tcPr>
-          <w:p>
-            <w:pPr>
-              <w:bidi w:val="0"/>
-              <w:spacing w:after="160" w:line="259" w:lineRule="auto"/>
-              <w:rPr>
-                <w:rFonts w:ascii="Arial" w:hAnsi="Arial" w:cs="Arial"/>
-                <w:sz w:val="22"/>
-                <w:szCs w:val="22"/>
-              </w:rPr>
-            </w:pPr>
-            <w:r>
-              <w:rPr>
-                <w:rFonts w:ascii="Arial" w:hAnsi="Arial" w:cs="Arial"/>
-                <w:sz w:val="22"/>
-                <w:szCs w:val="22"/>
-              </w:rPr>
-              <w:t>DSD</w:t>
-            </w:r>
-          </w:p>
-        </w:tc>
-        <w:tc>
-          <w:tcPr>
-            <w:tcW w:w="1316" w:type="dxa"/>
-          </w:tcPr>
-          <w:p>
-            <w:pPr>
-              <w:bidi w:val="0"/>
-              <w:spacing w:after="160" w:line="259" w:lineRule="auto"/>
-              <w:rPr>
-                <w:rFonts w:ascii="Arial" w:hAnsi="Arial" w:cs="Arial"/>
-                <w:sz w:val="22"/>
-                <w:szCs w:val="22"/>
-              </w:rPr>
-            </w:pPr>
-            <w:r>
-              <w:rPr>
-                <w:rFonts w:ascii="Arial" w:hAnsi="Arial" w:cs="Arial"/>
-                <w:sz w:val="22"/>
-                <w:szCs w:val="22"/>
-              </w:rPr>
               <w:t>1.0</w:t>
-            </w:r>
-          </w:p>
-        </w:tc>
-        <w:tc>
-          <w:tcPr>
-            <w:tcW w:w="1451" w:type="dxa"/>
-          </w:tcPr>
-          <w:p>
-            <w:pPr>
-              <w:bidi w:val="0"/>
-              <w:spacing w:after="160" w:line="259" w:lineRule="auto"/>
-              <w:rPr>
-                <w:rFonts w:ascii="Arial" w:hAnsi="Arial" w:cs="Arial"/>
-                <w:sz w:val="22"/>
-                <w:szCs w:val="22"/>
-              </w:rPr>
-            </w:pPr>
-            <w:r>
-              <w:rPr>
-                <w:rFonts w:ascii="Arial" w:hAnsi="Arial" w:cs="Arial"/>
-                <w:sz w:val="22"/>
-                <w:szCs w:val="22"/>
-              </w:rPr>
-              <w:t>04/04/2022</w:t>
-            </w:r>
-          </w:p>
-        </w:tc>
-        <w:tc>
-          <w:tcPr>
-            <w:tcW w:w="2344" w:type="dxa"/>
-          </w:tcPr>
-          <w:p>
-            <w:pPr>
-              <w:bidi w:val="0"/>
-              <w:spacing w:after="160" w:line="259" w:lineRule="auto"/>
-              <w:rPr>
-                <w:rFonts w:ascii="Arial" w:hAnsi="Arial" w:cs="Arial"/>
-                <w:sz w:val="22"/>
-                <w:szCs w:val="22"/>
-              </w:rPr>
-            </w:pPr>
-            <w:r>
-              <w:rPr>
-                <w:rFonts w:ascii="Arial" w:hAnsi="Arial" w:cs="Arial"/>
-                <w:sz w:val="22"/>
-                <w:szCs w:val="22"/>
-              </w:rPr>
-              <w:t>Original</w:t>
-            </w:r>
-            <w:r>
-              <w:rPr>
-                <w:rFonts w:ascii="Arial" w:hAnsi="Arial" w:cs="Arial"/>
-                <w:sz w:val="22"/>
-                <w:szCs w:val="22"/>
-              </w:rPr>
-              <w:t xml:space="preserve"> DSD</w:t>
-            </w:r>
-          </w:p>
-        </w:tc>
-      </w:tr>
-      <w:tr>
-        <w:tc>
-          <w:tcPr>
-            <w:tcW w:w="1593" w:type="dxa"/>
-          </w:tcPr>
-          <w:p>
-            <w:pPr>
-              <w:bidi w:val="0"/>
-              <w:spacing w:after="160" w:line="259" w:lineRule="auto"/>
-              <w:rPr>
-                <w:rFonts w:ascii="Arial" w:hAnsi="Arial" w:cs="Arial"/>
-                <w:sz w:val="22"/>
-                <w:szCs w:val="22"/>
-              </w:rPr>
-            </w:pPr>
-            <w:r>
-              <w:rPr>
-                <w:rFonts w:ascii="Arial" w:hAnsi="Arial" w:cs="Arial"/>
-                <w:sz w:val="22"/>
-                <w:szCs w:val="22"/>
-              </w:rPr>
-              <w:t>D</w:t>
-            </w:r>
-            <w:r>
-              <w:rPr>
-                <w:rFonts w:ascii="Arial" w:hAnsi="Arial" w:cs="Arial"/>
-                <w:sz w:val="22"/>
-                <w:szCs w:val="22"/>
-              </w:rPr>
-              <w:t>atabase</w:t>
-            </w:r>
-          </w:p>
-        </w:tc>
-        <w:tc>
-          <w:tcPr>
-            <w:tcW w:w="1592" w:type="dxa"/>
-          </w:tcPr>
-          <w:p>
-            <w:pPr>
-              <w:bidi w:val="0"/>
-              <w:spacing w:after="160" w:line="259" w:lineRule="auto"/>
-              <w:rPr>
-                <w:rFonts w:ascii="Arial" w:hAnsi="Arial" w:cs="Arial"/>
-                <w:sz w:val="22"/>
-                <w:szCs w:val="22"/>
-              </w:rPr>
-            </w:pPr>
-            <w:r>
-              <w:rPr>
-                <w:rFonts w:ascii="Arial" w:hAnsi="Arial" w:cs="Arial"/>
-                <w:sz w:val="22"/>
-                <w:szCs w:val="22"/>
-              </w:rPr>
-              <w:t>DSD</w:t>
-            </w:r>
-          </w:p>
-        </w:tc>
-        <w:tc>
-          <w:tcPr>
-            <w:tcW w:w="1316" w:type="dxa"/>
-          </w:tcPr>
-          <w:p>
-            <w:pPr>
-              <w:bidi w:val="0"/>
-              <w:spacing w:after="160" w:line="259" w:lineRule="auto"/>
-              <w:rPr>
-                <w:rFonts w:ascii="Arial" w:hAnsi="Arial" w:cs="Arial"/>
-                <w:sz w:val="22"/>
-                <w:szCs w:val="22"/>
-              </w:rPr>
-            </w:pPr>
-            <w:r>
-              <w:rPr>
-                <w:rFonts w:ascii="Arial" w:hAnsi="Arial" w:cs="Arial"/>
-                <w:sz w:val="22"/>
-                <w:szCs w:val="22"/>
-              </w:rPr>
-              <w:t>2.0</w:t>
             </w:r>
           </w:p>
         </w:tc>
@@ -32566,7 +31843,7 @@
                 <w:sz w:val="22"/>
                 <w:szCs w:val="22"/>
               </w:rPr>
-              <w:t>06/04/2022</w:t>
+              <w:t>01/08/2022</w:t>
             </w:r>
           </w:p>
         </w:tc>
@@ -32590,9 +31867,16 @@
                 <w:sz w:val="22"/>
                 <w:szCs w:val="22"/>
               </w:rPr>
-              <w:t>Improving the existing database and correcting errors</w:t>
-            </w:r>
-          </w:p>
+              <w:t>Establishing servers for dedicated API requests for receiving information from the database</w:t>
+            </w:r>
+          </w:p>
+        </w:tc>
+      </w:tr>
+      <w:tr>
+        <w:tc>
+          <w:tcPr>
+            <w:tcW w:w="1593" w:type="dxa"/>
+          </w:tcPr>
           <w:p>
             <w:pPr>
               <w:bidi w:val="0"/>
@@ -32603,13 +31887,19 @@
                 <w:szCs w:val="22"/>
               </w:rPr>
             </w:pPr>
-          </w:p>
-        </w:tc>
-      </w:tr>
-      <w:tr>
-        <w:tc>
-          <w:tcPr>
-            <w:tcW w:w="1593" w:type="dxa"/>
+            <w:r>
+              <w:rPr>
+                <w:rFonts w:ascii="Arial" w:hAnsi="Arial" w:cs="Arial"/>
+                <w:sz w:val="22"/>
+                <w:szCs w:val="22"/>
+              </w:rPr>
+              <w:t>LHOTEL Servers</w:t>
+            </w:r>
+          </w:p>
+        </w:tc>
+        <w:tc>
+          <w:tcPr>
+            <w:tcW w:w="1592" w:type="dxa"/>
           </w:tcPr>
           <w:p>
             <w:pPr>
@@ -32627,21 +31917,37 @@
                 <w:sz w:val="22"/>
                 <w:szCs w:val="22"/>
               </w:rPr>
-              <w:t>D</w:t>
-            </w:r>
-            <w:r>
+              <w:t>Code</w:t>
+            </w:r>
+          </w:p>
+        </w:tc>
+        <w:tc>
+          <w:tcPr>
+            <w:tcW w:w="1316" w:type="dxa"/>
+          </w:tcPr>
+          <w:p>
+            <w:pPr>
+              <w:bidi w:val="0"/>
+              <w:spacing w:after="160" w:line="259" w:lineRule="auto"/>
               <w:rPr>
                 <w:rFonts w:ascii="Arial" w:hAnsi="Arial" w:cs="Arial"/>
                 <w:sz w:val="22"/>
                 <w:szCs w:val="22"/>
               </w:rPr>
-              <w:t>atabase</w:t>
-            </w:r>
-          </w:p>
-        </w:tc>
-        <w:tc>
-          <w:tcPr>
-            <w:tcW w:w="1592" w:type="dxa"/>
+            </w:pPr>
+            <w:r>
+              <w:rPr>
+                <w:rFonts w:ascii="Arial" w:hAnsi="Arial" w:cs="Arial"/>
+                <w:sz w:val="22"/>
+                <w:szCs w:val="22"/>
+              </w:rPr>
+              <w:t>2.0</w:t>
+            </w:r>
+          </w:p>
+        </w:tc>
+        <w:tc>
+          <w:tcPr>
+            <w:tcW w:w="1451" w:type="dxa"/>
           </w:tcPr>
           <w:p>
             <w:pPr>
@@ -32659,13 +31965,13 @@
                 <w:sz w:val="22"/>
                 <w:szCs w:val="22"/>
               </w:rPr>
-              <w:t>SQL</w:t>
-            </w:r>
-          </w:p>
-        </w:tc>
-        <w:tc>
-          <w:tcPr>
-            <w:tcW w:w="1316" w:type="dxa"/>
+              <w:t>21/08/2022</w:t>
+            </w:r>
+          </w:p>
+        </w:tc>
+        <w:tc>
+          <w:tcPr>
+            <w:tcW w:w="2344" w:type="dxa"/>
           </w:tcPr>
           <w:p>
             <w:pPr>
@@ -32683,14 +31989,31 @@
                 <w:sz w:val="22"/>
                 <w:szCs w:val="22"/>
               </w:rPr>
-              <w:t>3.0</w:t>
-            </w:r>
-          </w:p>
-        </w:tc>
-        <w:tc>
-          <w:tcPr>
-            <w:tcW w:w="1451" w:type="dxa"/>
-          </w:tcPr>
+              <w:t>Adjusting the way the information is pulled in a way that will allow more coordinated work with the database</w:t>
+            </w:r>
+          </w:p>
+          <w:p>
+            <w:pPr>
+              <w:bidi w:val="0"/>
+              <w:spacing w:after="160" w:line="259" w:lineRule="auto"/>
+              <w:rPr>
+                <w:rFonts w:ascii="Arial" w:hAnsi="Arial" w:cs="Arial"/>
+                <w:sz w:val="22"/>
+                <w:szCs w:val="22"/>
+              </w:rPr>
+            </w:pPr>
+          </w:p>
+          <w:p>
+            <w:pPr>
+              <w:bidi w:val="0"/>
+              <w:spacing w:after="160" w:line="259" w:lineRule="auto"/>
+              <w:rPr>
+                <w:rFonts w:ascii="Arial" w:hAnsi="Arial" w:cs="Arial"/>
+                <w:sz w:val="22"/>
+                <w:szCs w:val="22"/>
+              </w:rPr>
+            </w:pPr>
+          </w:p>
           <w:p>
             <w:pPr>
               <w:bidi w:val="0"/>
@@ -32702,19 +32025,38 @@
                 <w:rtl/>
               </w:rPr>
             </w:pPr>
-            <w:r>
+          </w:p>
+        </w:tc>
+      </w:tr>
+      <w:tr>
+        <w:tc>
+          <w:tcPr>
+            <w:tcW w:w="1593" w:type="dxa"/>
+          </w:tcPr>
+          <w:p>
+            <w:pPr>
+              <w:bidi w:val="0"/>
+              <w:spacing w:after="160" w:line="259" w:lineRule="auto"/>
               <w:rPr>
                 <w:rFonts w:ascii="Arial" w:hAnsi="Arial" w:cs="Arial"/>
                 <w:sz w:val="22"/>
                 <w:szCs w:val="22"/>
               </w:rPr>
-              <w:t>15/05/2022</w:t>
-            </w:r>
-          </w:p>
-        </w:tc>
-        <w:tc>
-          <w:tcPr>
-            <w:tcW w:w="2344" w:type="dxa"/>
+            </w:pPr>
+            <w:r>
+              <w:rPr>
+                <w:rFonts w:ascii="Arial" w:hAnsi="Arial" w:cs="Arial"/>
+                <w:sz w:val="22"/>
+                <w:szCs w:val="22"/>
+              </w:rPr>
+              <w:lastRenderedPageBreak/>
+              <w:t>LHOTEL Servers</w:t>
+            </w:r>
+          </w:p>
+        </w:tc>
+        <w:tc>
+          <w:tcPr>
+            <w:tcW w:w="1592" w:type="dxa"/>
           </w:tcPr>
           <w:p>
             <w:pPr>
@@ -32732,15 +32074,13 @@
                 <w:sz w:val="22"/>
                 <w:szCs w:val="22"/>
               </w:rPr>
-              <w:t>Creating procedures required for server activity</w:t>
-            </w:r>
-          </w:p>
-        </w:tc>
-      </w:tr>
-      <w:tr>
-        <w:tc>
-          <w:tcPr>
-            <w:tcW w:w="1593" w:type="dxa"/>
+              <w:t>Code</w:t>
+            </w:r>
+          </w:p>
+        </w:tc>
+        <w:tc>
+          <w:tcPr>
+            <w:tcW w:w="1316" w:type="dxa"/>
           </w:tcPr>
           <w:p>
             <w:pPr>
@@ -32758,93 +32098,13 @@
                 <w:sz w:val="22"/>
                 <w:szCs w:val="22"/>
               </w:rPr>
-              <w:t>D</w:t>
-            </w:r>
-            <w:r>
-              <w:rPr>
-                <w:rFonts w:ascii="Arial" w:hAnsi="Arial" w:cs="Arial"/>
-                <w:sz w:val="22"/>
-                <w:szCs w:val="22"/>
-              </w:rPr>
-              <w:t>atabase</w:t>
-            </w:r>
-          </w:p>
-        </w:tc>
-        <w:tc>
-          <w:tcPr>
-            <w:tcW w:w="1592" w:type="dxa"/>
-          </w:tcPr>
-          <w:p>
-            <w:pPr>
-              <w:bidi w:val="0"/>
-              <w:spacing w:after="160" w:line="259" w:lineRule="auto"/>
-              <w:rPr>
-                <w:rFonts w:ascii="Arial" w:hAnsi="Arial" w:cs="Arial"/>
-                <w:sz w:val="22"/>
-                <w:szCs w:val="22"/>
-              </w:rPr>
-            </w:pPr>
-            <w:r>
-              <w:rPr>
-                <w:rFonts w:ascii="Arial" w:hAnsi="Arial" w:cs="Arial"/>
-                <w:sz w:val="22"/>
-                <w:szCs w:val="22"/>
-              </w:rPr>
-              <w:t>SQL</w:t>
-            </w:r>
-          </w:p>
-        </w:tc>
-        <w:tc>
-          <w:tcPr>
-            <w:tcW w:w="1316" w:type="dxa"/>
-          </w:tcPr>
-          <w:p>
-            <w:pPr>
-              <w:bidi w:val="0"/>
-              <w:spacing w:after="160" w:line="259" w:lineRule="auto"/>
-              <w:rPr>
-                <w:rFonts w:ascii="Arial" w:hAnsi="Arial" w:cs="Arial"/>
-                <w:sz w:val="22"/>
-                <w:szCs w:val="22"/>
-              </w:rPr>
-            </w:pPr>
-            <w:r>
-              <w:rPr>
-                <w:rFonts w:ascii="Arial" w:hAnsi="Arial" w:cs="Arial"/>
-                <w:sz w:val="22"/>
-                <w:szCs w:val="22"/>
-              </w:rPr>
-              <w:t>4.0</w:t>
+              <w:t>3.0</w:t>
             </w:r>
           </w:p>
         </w:tc>
         <w:tc>
           <w:tcPr>
             <w:tcW w:w="1451" w:type="dxa"/>
-          </w:tcPr>
-          <w:p>
-            <w:pPr>
-              <w:bidi w:val="0"/>
-              <w:spacing w:after="160" w:line="259" w:lineRule="auto"/>
-              <w:rPr>
-                <w:rFonts w:ascii="Arial" w:hAnsi="Arial" w:cs="Arial"/>
-                <w:sz w:val="22"/>
-                <w:szCs w:val="22"/>
-              </w:rPr>
-            </w:pPr>
-            <w:r>
-              <w:rPr>
-                <w:rFonts w:ascii="Arial" w:hAnsi="Arial" w:cs="Arial"/>
-                <w:sz w:val="22"/>
-                <w:szCs w:val="22"/>
-              </w:rPr>
-              <w:t>04/07/2022</w:t>
-            </w:r>
-          </w:p>
-        </w:tc>
-        <w:tc>
-          <w:tcPr>
-            <w:tcW w:w="2344" w:type="dxa"/>
           </w:tcPr>
           <w:p>
             <w:pPr>
@@ -32863,8 +32123,54 @@
                 <w:sz w:val="22"/>
                 <w:szCs w:val="22"/>
               </w:rPr>
-              <w:t>Updating tables will better suit the needs of the system, adding procedures</w:t>
-            </w:r>
+              <w:t>06/09/2022</w:t>
+            </w:r>
+          </w:p>
+        </w:tc>
+        <w:tc>
+          <w:tcPr>
+            <w:tcW w:w="2344" w:type="dxa"/>
+          </w:tcPr>
+          <w:p>
+            <w:pPr>
+              <w:bidi w:val="0"/>
+              <w:spacing w:after="160" w:line="259" w:lineRule="auto"/>
+              <w:rPr>
+                <w:rFonts w:ascii="Arial" w:hAnsi="Arial" w:cs="Arial"/>
+                <w:sz w:val="22"/>
+                <w:szCs w:val="22"/>
+              </w:rPr>
+            </w:pPr>
+            <w:r>
+              <w:rPr>
+                <w:rFonts w:ascii="Arial" w:hAnsi="Arial" w:cs="Arial"/>
+                <w:sz w:val="22"/>
+                <w:szCs w:val="22"/>
+              </w:rPr>
+              <w:t>Changing functions and classes in order to have a match between classes and the information returned from the database</w:t>
+            </w:r>
+          </w:p>
+          <w:p>
+            <w:pPr>
+              <w:bidi w:val="0"/>
+              <w:spacing w:after="160" w:line="259" w:lineRule="auto"/>
+              <w:rPr>
+                <w:rFonts w:ascii="Arial" w:hAnsi="Arial" w:cs="Arial"/>
+                <w:sz w:val="22"/>
+                <w:szCs w:val="22"/>
+              </w:rPr>
+            </w:pPr>
+          </w:p>
+          <w:p>
+            <w:pPr>
+              <w:bidi w:val="0"/>
+              <w:spacing w:after="160" w:line="259" w:lineRule="auto"/>
+              <w:rPr>
+                <w:rFonts w:ascii="Arial" w:hAnsi="Arial" w:cs="Arial"/>
+                <w:sz w:val="22"/>
+                <w:szCs w:val="22"/>
+              </w:rPr>
+            </w:pPr>
           </w:p>
         </w:tc>
       </w:tr>
@@ -32889,21 +32195,37 @@
                 <w:sz w:val="22"/>
                 <w:szCs w:val="22"/>
               </w:rPr>
-              <w:t>D</w:t>
-            </w:r>
-            <w:r>
+              <w:t>LHOTEL Servers</w:t>
+            </w:r>
+          </w:p>
+        </w:tc>
+        <w:tc>
+          <w:tcPr>
+            <w:tcW w:w="1592" w:type="dxa"/>
+          </w:tcPr>
+          <w:p>
+            <w:pPr>
+              <w:bidi w:val="0"/>
+              <w:spacing w:after="160" w:line="259" w:lineRule="auto"/>
               <w:rPr>
                 <w:rFonts w:ascii="Arial" w:hAnsi="Arial" w:cs="Arial"/>
                 <w:sz w:val="22"/>
                 <w:szCs w:val="22"/>
               </w:rPr>
-              <w:t>atabase</w:t>
-            </w:r>
-          </w:p>
-        </w:tc>
-        <w:tc>
-          <w:tcPr>
-            <w:tcW w:w="1592" w:type="dxa"/>
+            </w:pPr>
+            <w:r>
+              <w:rPr>
+                <w:rFonts w:ascii="Arial" w:hAnsi="Arial" w:cs="Arial"/>
+                <w:sz w:val="22"/>
+                <w:szCs w:val="22"/>
+              </w:rPr>
+              <w:t>Code</w:t>
+            </w:r>
+          </w:p>
+        </w:tc>
+        <w:tc>
+          <w:tcPr>
+            <w:tcW w:w="1316" w:type="dxa"/>
           </w:tcPr>
           <w:p>
             <w:pPr>
@@ -32921,13 +32243,21 @@
                 <w:sz w:val="22"/>
                 <w:szCs w:val="22"/>
               </w:rPr>
-              <w:t>SQL</w:t>
-            </w:r>
-          </w:p>
-        </w:tc>
-        <w:tc>
-          <w:tcPr>
-            <w:tcW w:w="1316" w:type="dxa"/>
+              <w:t>4</w:t>
+            </w:r>
+            <w:r>
+              <w:rPr>
+                <w:rFonts w:ascii="Arial" w:hAnsi="Arial" w:cs="Arial"/>
+                <w:sz w:val="22"/>
+                <w:szCs w:val="22"/>
+              </w:rPr>
+              <w:t>.0</w:t>
+            </w:r>
+          </w:p>
+        </w:tc>
+        <w:tc>
+          <w:tcPr>
+            <w:tcW w:w="1451" w:type="dxa"/>
           </w:tcPr>
           <w:p>
             <w:pPr>
@@ -32945,143 +32275,21 @@
                 <w:sz w:val="22"/>
                 <w:szCs w:val="22"/>
               </w:rPr>
-              <w:t>5.0</w:t>
-            </w:r>
-          </w:p>
-        </w:tc>
-        <w:tc>
-          <w:tcPr>
-            <w:tcW w:w="1451" w:type="dxa"/>
-          </w:tcPr>
-          <w:p>
-            <w:pPr>
-              <w:bidi w:val="0"/>
-              <w:spacing w:after="160" w:line="259" w:lineRule="auto"/>
+              <w:t>13</w:t>
+            </w:r>
+            <w:r>
               <w:rPr>
                 <w:rFonts w:ascii="Arial" w:hAnsi="Arial" w:cs="Arial"/>
                 <w:sz w:val="22"/>
                 <w:szCs w:val="22"/>
               </w:rPr>
-            </w:pPr>
-            <w:r>
-              <w:rPr>
-                <w:rFonts w:ascii="Arial" w:hAnsi="Arial" w:cs="Arial"/>
-                <w:sz w:val="22"/>
-                <w:szCs w:val="22"/>
-              </w:rPr>
-              <w:t>22/08/2022</w:t>
+              <w:t>/09/2022</w:t>
             </w:r>
           </w:p>
         </w:tc>
         <w:tc>
           <w:tcPr>
             <w:tcW w:w="2344" w:type="dxa"/>
-          </w:tcPr>
-          <w:p>
-            <w:pPr>
-              <w:bidi w:val="0"/>
-              <w:spacing w:after="160" w:line="259" w:lineRule="auto"/>
-              <w:rPr>
-                <w:rFonts w:ascii="Arial" w:hAnsi="Arial" w:cs="Arial"/>
-                <w:sz w:val="22"/>
-                <w:szCs w:val="22"/>
-              </w:rPr>
-            </w:pPr>
-            <w:r>
-              <w:rPr>
-                <w:rFonts w:ascii="Arial" w:hAnsi="Arial" w:cs="Arial"/>
-                <w:sz w:val="22"/>
-                <w:szCs w:val="22"/>
-              </w:rPr>
-              <w:t>Updating tables will better suit the needs of the system, adding procedures</w:t>
-            </w:r>
-          </w:p>
-        </w:tc>
-      </w:tr>
-      <w:tr>
-        <w:tc>
-          <w:tcPr>
-            <w:tcW w:w="1593" w:type="dxa"/>
-          </w:tcPr>
-          <w:p>
-            <w:pPr>
-              <w:bidi w:val="0"/>
-              <w:spacing w:after="160" w:line="259" w:lineRule="auto"/>
-              <w:rPr>
-                <w:rFonts w:ascii="Arial" w:hAnsi="Arial" w:cs="Arial"/>
-                <w:sz w:val="22"/>
-                <w:szCs w:val="22"/>
-              </w:rPr>
-            </w:pPr>
-            <w:r>
-              <w:rPr>
-                <w:rFonts w:ascii="Arial" w:hAnsi="Arial" w:cs="Arial"/>
-                <w:sz w:val="22"/>
-                <w:szCs w:val="22"/>
-              </w:rPr>
-              <w:t>D</w:t>
-            </w:r>
-            <w:r>
-              <w:rPr>
-                <w:rFonts w:ascii="Arial" w:hAnsi="Arial" w:cs="Arial"/>
-                <w:sz w:val="22"/>
-                <w:szCs w:val="22"/>
-              </w:rPr>
-              <w:t>atabase</w:t>
-            </w:r>
-          </w:p>
-        </w:tc>
-        <w:tc>
-          <w:tcPr>
-            <w:tcW w:w="1592" w:type="dxa"/>
-          </w:tcPr>
-          <w:p>
-            <w:pPr>
-              <w:bidi w:val="0"/>
-              <w:spacing w:after="160" w:line="259" w:lineRule="auto"/>
-              <w:rPr>
-                <w:rFonts w:ascii="Arial" w:hAnsi="Arial" w:cs="Arial"/>
-                <w:sz w:val="22"/>
-                <w:szCs w:val="22"/>
-              </w:rPr>
-            </w:pPr>
-            <w:r>
-              <w:rPr>
-                <w:rFonts w:ascii="Arial" w:hAnsi="Arial" w:cs="Arial"/>
-                <w:sz w:val="22"/>
-                <w:szCs w:val="22"/>
-              </w:rPr>
-              <w:t>SQL</w:t>
-            </w:r>
-          </w:p>
-        </w:tc>
-        <w:tc>
-          <w:tcPr>
-            <w:tcW w:w="1316" w:type="dxa"/>
-          </w:tcPr>
-          <w:p>
-            <w:pPr>
-              <w:bidi w:val="0"/>
-              <w:spacing w:after="160" w:line="259" w:lineRule="auto"/>
-              <w:rPr>
-                <w:rFonts w:ascii="Arial" w:hAnsi="Arial" w:cs="Arial"/>
-                <w:sz w:val="22"/>
-                <w:szCs w:val="22"/>
-              </w:rPr>
-            </w:pPr>
-            <w:r>
-              <w:rPr>
-                <w:rFonts w:ascii="Arial" w:hAnsi="Arial" w:cs="Arial"/>
-                <w:sz w:val="22"/>
-                <w:szCs w:val="22"/>
-              </w:rPr>
-              <w:t>6.0</w:t>
-            </w:r>
-          </w:p>
-        </w:tc>
-        <w:tc>
-          <w:tcPr>
-            <w:tcW w:w="1451" w:type="dxa"/>
           </w:tcPr>
           <w:p>
             <w:pPr>
@@ -33100,13 +32308,15 @@
                 <w:sz w:val="22"/>
                 <w:szCs w:val="22"/>
               </w:rPr>
-              <w:t>06/09/2022</w:t>
-            </w:r>
-          </w:p>
-        </w:tc>
-        <w:tc>
-          <w:tcPr>
-            <w:tcW w:w="2344" w:type="dxa"/>
+              <w:t>Changing the functions in a way that will be compatible with the information received from the SQL</w:t>
+            </w:r>
+          </w:p>
+        </w:tc>
+      </w:tr>
+      <w:tr>
+        <w:tc>
+          <w:tcPr>
+            <w:tcW w:w="1593" w:type="dxa"/>
           </w:tcPr>
           <w:p>
             <w:pPr>
@@ -33124,15 +32334,13 @@
                 <w:sz w:val="22"/>
                 <w:szCs w:val="22"/>
               </w:rPr>
-              <w:t>Adding an archival table that holds the history of all the hotel's purchases, creating procedures that create the relevant reports</w:t>
-            </w:r>
-          </w:p>
-        </w:tc>
-      </w:tr>
-      <w:tr>
-        <w:tc>
-          <w:tcPr>
-            <w:tcW w:w="1593" w:type="dxa"/>
+              <w:t>LHOTEL APP</w:t>
+            </w:r>
+          </w:p>
+        </w:tc>
+        <w:tc>
+          <w:tcPr>
+            <w:tcW w:w="1592" w:type="dxa"/>
           </w:tcPr>
           <w:p>
             <w:pPr>
@@ -33150,13 +32358,13 @@
                 <w:sz w:val="22"/>
                 <w:szCs w:val="22"/>
               </w:rPr>
-              <w:t>LHOTEL Servers</w:t>
-            </w:r>
-          </w:p>
-        </w:tc>
-        <w:tc>
-          <w:tcPr>
-            <w:tcW w:w="1592" w:type="dxa"/>
+              <w:t>Code</w:t>
+            </w:r>
+          </w:p>
+        </w:tc>
+        <w:tc>
+          <w:tcPr>
+            <w:tcW w:w="1316" w:type="dxa"/>
           </w:tcPr>
           <w:p>
             <w:pPr>
@@ -33174,13 +32382,13 @@
                 <w:sz w:val="22"/>
                 <w:szCs w:val="22"/>
               </w:rPr>
-              <w:t>Code</w:t>
-            </w:r>
-          </w:p>
-        </w:tc>
-        <w:tc>
-          <w:tcPr>
-            <w:tcW w:w="1316" w:type="dxa"/>
+              <w:t>1.0</w:t>
+            </w:r>
+          </w:p>
+        </w:tc>
+        <w:tc>
+          <w:tcPr>
+            <w:tcW w:w="1451" w:type="dxa"/>
           </w:tcPr>
           <w:p>
             <w:pPr>
@@ -33198,13 +32406,13 @@
                 <w:sz w:val="22"/>
                 <w:szCs w:val="22"/>
               </w:rPr>
-              <w:t>1.0</w:t>
-            </w:r>
-          </w:p>
-        </w:tc>
-        <w:tc>
-          <w:tcPr>
-            <w:tcW w:w="1451" w:type="dxa"/>
+              <w:t>31/07/2022</w:t>
+            </w:r>
+          </w:p>
+        </w:tc>
+        <w:tc>
+          <w:tcPr>
+            <w:tcW w:w="2344" w:type="dxa"/>
           </w:tcPr>
           <w:p>
             <w:pPr>
@@ -33223,13 +32431,15 @@
                 <w:sz w:val="22"/>
                 <w:szCs w:val="22"/>
               </w:rPr>
-              <w:t>01/08/2022</w:t>
-            </w:r>
-          </w:p>
-        </w:tc>
-        <w:tc>
-          <w:tcPr>
-            <w:tcW w:w="2344" w:type="dxa"/>
+              <w:t>source code</w:t>
+            </w:r>
+          </w:p>
+        </w:tc>
+      </w:tr>
+      <w:tr>
+        <w:tc>
+          <w:tcPr>
+            <w:tcW w:w="1593" w:type="dxa"/>
           </w:tcPr>
           <w:p>
             <w:pPr>
@@ -33247,15 +32457,13 @@
                 <w:sz w:val="22"/>
                 <w:szCs w:val="22"/>
               </w:rPr>
-              <w:t>Establishing servers for dedicated API requests for receiving information from the database</w:t>
-            </w:r>
-          </w:p>
-        </w:tc>
-      </w:tr>
-      <w:tr>
-        <w:tc>
-          <w:tcPr>
-            <w:tcW w:w="1593" w:type="dxa"/>
+              <w:t>LHOTEL APP</w:t>
+            </w:r>
+          </w:p>
+        </w:tc>
+        <w:tc>
+          <w:tcPr>
+            <w:tcW w:w="1592" w:type="dxa"/>
           </w:tcPr>
           <w:p>
             <w:pPr>
@@ -33273,13 +32481,13 @@
                 <w:sz w:val="22"/>
                 <w:szCs w:val="22"/>
               </w:rPr>
-              <w:t>LHOTEL Servers</w:t>
-            </w:r>
-          </w:p>
-        </w:tc>
-        <w:tc>
-          <w:tcPr>
-            <w:tcW w:w="1592" w:type="dxa"/>
+              <w:t>Code</w:t>
+            </w:r>
+          </w:p>
+        </w:tc>
+        <w:tc>
+          <w:tcPr>
+            <w:tcW w:w="1316" w:type="dxa"/>
           </w:tcPr>
           <w:p>
             <w:pPr>
@@ -33297,13 +32505,13 @@
                 <w:sz w:val="22"/>
                 <w:szCs w:val="22"/>
               </w:rPr>
-              <w:t>Code</w:t>
-            </w:r>
-          </w:p>
-        </w:tc>
-        <w:tc>
-          <w:tcPr>
-            <w:tcW w:w="1316" w:type="dxa"/>
+              <w:t>2.0</w:t>
+            </w:r>
+          </w:p>
+        </w:tc>
+        <w:tc>
+          <w:tcPr>
+            <w:tcW w:w="1451" w:type="dxa"/>
           </w:tcPr>
           <w:p>
             <w:pPr>
@@ -33321,13 +32529,13 @@
                 <w:sz w:val="22"/>
                 <w:szCs w:val="22"/>
               </w:rPr>
-              <w:t>2.0</w:t>
-            </w:r>
-          </w:p>
-        </w:tc>
-        <w:tc>
-          <w:tcPr>
-            <w:tcW w:w="1451" w:type="dxa"/>
+              <w:t>22/08/2022</w:t>
+            </w:r>
+          </w:p>
+        </w:tc>
+        <w:tc>
+          <w:tcPr>
+            <w:tcW w:w="2344" w:type="dxa"/>
           </w:tcPr>
           <w:p>
             <w:pPr>
@@ -33345,14 +32553,9 @@
                 <w:sz w:val="22"/>
                 <w:szCs w:val="22"/>
               </w:rPr>
-              <w:t>21/08/2022</w:t>
-            </w:r>
-          </w:p>
-        </w:tc>
-        <w:tc>
-          <w:tcPr>
-            <w:tcW w:w="2344" w:type="dxa"/>
-          </w:tcPr>
+              <w:t>Creating screens suitable for the type of user (customer/employee),</w:t>
+            </w:r>
+          </w:p>
           <w:p>
             <w:pPr>
               <w:bidi w:val="0"/>
@@ -33370,25 +32573,129 @@
                 <w:sz w:val="22"/>
                 <w:szCs w:val="22"/>
               </w:rPr>
-              <w:t xml:space="preserve">Adjusting the </w:t>
-            </w:r>
-            <w:proofErr w:type="gramStart"/>
-            <w:r>
+              <w:t>Creating a link of the application with the server</w:t>
+            </w:r>
+          </w:p>
+        </w:tc>
+      </w:tr>
+      <w:tr>
+        <w:tc>
+          <w:tcPr>
+            <w:tcW w:w="1593" w:type="dxa"/>
+          </w:tcPr>
+          <w:p>
+            <w:pPr>
+              <w:bidi w:val="0"/>
+              <w:spacing w:after="160" w:line="259" w:lineRule="auto"/>
               <w:rPr>
                 <w:rFonts w:ascii="Arial" w:hAnsi="Arial" w:cs="Arial"/>
                 <w:sz w:val="22"/>
                 <w:szCs w:val="22"/>
               </w:rPr>
-              <w:t>way</w:t>
-            </w:r>
-            <w:proofErr w:type="gramEnd"/>
+            </w:pPr>
             <w:r>
               <w:rPr>
                 <w:rFonts w:ascii="Arial" w:hAnsi="Arial" w:cs="Arial"/>
                 <w:sz w:val="22"/>
                 <w:szCs w:val="22"/>
               </w:rPr>
-              <w:t xml:space="preserve"> the information is pulled in a way that will allow more coordinated work with the database</w:t>
+              <w:t>LHOTEL APP</w:t>
+            </w:r>
+          </w:p>
+        </w:tc>
+        <w:tc>
+          <w:tcPr>
+            <w:tcW w:w="1592" w:type="dxa"/>
+          </w:tcPr>
+          <w:p>
+            <w:pPr>
+              <w:bidi w:val="0"/>
+              <w:spacing w:after="160" w:line="259" w:lineRule="auto"/>
+              <w:rPr>
+                <w:rFonts w:ascii="Arial" w:hAnsi="Arial" w:cs="Arial"/>
+                <w:sz w:val="22"/>
+                <w:szCs w:val="22"/>
+              </w:rPr>
+            </w:pPr>
+            <w:r>
+              <w:rPr>
+                <w:rFonts w:ascii="Arial" w:hAnsi="Arial" w:cs="Arial"/>
+                <w:sz w:val="22"/>
+                <w:szCs w:val="22"/>
+              </w:rPr>
+              <w:t>Code</w:t>
+            </w:r>
+          </w:p>
+        </w:tc>
+        <w:tc>
+          <w:tcPr>
+            <w:tcW w:w="1316" w:type="dxa"/>
+          </w:tcPr>
+          <w:p>
+            <w:pPr>
+              <w:bidi w:val="0"/>
+              <w:spacing w:after="160" w:line="259" w:lineRule="auto"/>
+              <w:rPr>
+                <w:rFonts w:ascii="Arial" w:hAnsi="Arial" w:cs="Arial"/>
+                <w:sz w:val="22"/>
+                <w:szCs w:val="22"/>
+              </w:rPr>
+            </w:pPr>
+            <w:r>
+              <w:rPr>
+                <w:rFonts w:ascii="Arial" w:hAnsi="Arial" w:cs="Arial"/>
+                <w:sz w:val="22"/>
+                <w:szCs w:val="22"/>
+              </w:rPr>
+              <w:t>3.0</w:t>
+            </w:r>
+          </w:p>
+        </w:tc>
+        <w:tc>
+          <w:tcPr>
+            <w:tcW w:w="1451" w:type="dxa"/>
+          </w:tcPr>
+          <w:p>
+            <w:pPr>
+              <w:bidi w:val="0"/>
+              <w:spacing w:after="160" w:line="259" w:lineRule="auto"/>
+              <w:rPr>
+                <w:rFonts w:ascii="Arial" w:hAnsi="Arial" w:cs="Arial"/>
+                <w:sz w:val="22"/>
+                <w:szCs w:val="22"/>
+              </w:rPr>
+            </w:pPr>
+            <w:r>
+              <w:rPr>
+                <w:rFonts w:ascii="Arial" w:hAnsi="Arial" w:cs="Arial"/>
+                <w:sz w:val="22"/>
+                <w:szCs w:val="22"/>
+              </w:rPr>
+              <w:t>25/08/2022</w:t>
+            </w:r>
+          </w:p>
+        </w:tc>
+        <w:tc>
+          <w:tcPr>
+            <w:tcW w:w="2344" w:type="dxa"/>
+          </w:tcPr>
+          <w:p>
+            <w:pPr>
+              <w:bidi w:val="0"/>
+              <w:spacing w:after="160" w:line="259" w:lineRule="auto"/>
+              <w:rPr>
+                <w:rFonts w:ascii="Arial" w:hAnsi="Arial" w:cs="Arial"/>
+                <w:sz w:val="22"/>
+                <w:szCs w:val="22"/>
+              </w:rPr>
+            </w:pPr>
+            <w:r>
+              <w:rPr>
+                <w:rFonts w:ascii="Arial" w:hAnsi="Arial" w:cs="Arial"/>
+                <w:sz w:val="22"/>
+                <w:szCs w:val="22"/>
+              </w:rPr>
+              <w:t>Updating how to navigate between screens</w:t>
             </w:r>
           </w:p>
         </w:tc>
@@ -33414,7 +32721,7 @@
                 <w:sz w:val="22"/>
                 <w:szCs w:val="22"/>
               </w:rPr>
-              <w:t>LHOTEL Servers</w:t>
+              <w:t>LHOTEL APP</w:t>
             </w:r>
           </w:p>
         </w:tc>
@@ -33462,7 +32769,7 @@
                 <w:sz w:val="22"/>
                 <w:szCs w:val="22"/>
               </w:rPr>
-              <w:t>3.0</w:t>
+              <w:t>4.0</w:t>
             </w:r>
           </w:p>
         </w:tc>
@@ -33475,7 +32782,31 @@
               <w:bidi w:val="0"/>
               <w:spacing w:after="160" w:line="259" w:lineRule="auto"/>
               <w:rPr>
-                <w:rFonts w:ascii="Arial" w:hAnsi="Arial" w:cs="Arial" w:hint="cs"/>
+                <w:rFonts w:ascii="Arial" w:hAnsi="Arial" w:cs="Arial"/>
+                <w:sz w:val="22"/>
+                <w:szCs w:val="22"/>
+              </w:rPr>
+            </w:pPr>
+            <w:r>
+              <w:rPr>
+                <w:rFonts w:ascii="Arial" w:hAnsi="Arial" w:cs="Arial"/>
+                <w:sz w:val="22"/>
+                <w:szCs w:val="22"/>
+              </w:rPr>
+              <w:t>01/09/2022</w:t>
+            </w:r>
+          </w:p>
+        </w:tc>
+        <w:tc>
+          <w:tcPr>
+            <w:tcW w:w="2344" w:type="dxa"/>
+          </w:tcPr>
+          <w:p>
+            <w:pPr>
+              <w:bidi w:val="0"/>
+              <w:spacing w:after="160" w:line="259" w:lineRule="auto"/>
+              <w:rPr>
+                <w:rFonts w:ascii="Arial" w:hAnsi="Arial" w:cs="Arial"/>
                 <w:sz w:val="22"/>
                 <w:szCs w:val="22"/>
                 <w:rtl/>
@@ -33487,13 +32818,15 @@
                 <w:sz w:val="22"/>
                 <w:szCs w:val="22"/>
               </w:rPr>
-              <w:t>06/09/2022</w:t>
-            </w:r>
-          </w:p>
-        </w:tc>
-        <w:tc>
-          <w:tcPr>
-            <w:tcW w:w="2344" w:type="dxa"/>
+              <w:t>Creating dedicated screens for every action the user will need to operate the application</w:t>
+            </w:r>
+          </w:p>
+        </w:tc>
+      </w:tr>
+      <w:tr>
+        <w:tc>
+          <w:tcPr>
+            <w:tcW w:w="1593" w:type="dxa"/>
           </w:tcPr>
           <w:p>
             <w:pPr>
@@ -33511,27 +32844,38 @@
                 <w:sz w:val="22"/>
                 <w:szCs w:val="22"/>
               </w:rPr>
-              <w:t xml:space="preserve">Changing functions and classes </w:t>
-            </w:r>
-            <w:proofErr w:type="gramStart"/>
-            <w:r>
+              <w:t>LHOTEL APP</w:t>
+            </w:r>
+          </w:p>
+        </w:tc>
+        <w:tc>
+          <w:tcPr>
+            <w:tcW w:w="1592" w:type="dxa"/>
+          </w:tcPr>
+          <w:p>
+            <w:pPr>
+              <w:bidi w:val="0"/>
+              <w:spacing w:after="160" w:line="259" w:lineRule="auto"/>
               <w:rPr>
                 <w:rFonts w:ascii="Arial" w:hAnsi="Arial" w:cs="Arial"/>
                 <w:sz w:val="22"/>
                 <w:szCs w:val="22"/>
               </w:rPr>
-              <w:t>in order to</w:t>
-            </w:r>
-            <w:proofErr w:type="gramEnd"/>
+            </w:pPr>
             <w:r>
               <w:rPr>
                 <w:rFonts w:ascii="Arial" w:hAnsi="Arial" w:cs="Arial"/>
                 <w:sz w:val="22"/>
                 <w:szCs w:val="22"/>
               </w:rPr>
-              <w:t xml:space="preserve"> have a match between classes and the information returned from the database</w:t>
-            </w:r>
-          </w:p>
+              <w:t>Code</w:t>
+            </w:r>
+          </w:p>
+        </w:tc>
+        <w:tc>
+          <w:tcPr>
+            <w:tcW w:w="1316" w:type="dxa"/>
+          </w:tcPr>
           <w:p>
             <w:pPr>
               <w:bidi w:val="0"/>
@@ -33542,7 +32886,28 @@
                 <w:szCs w:val="22"/>
               </w:rPr>
             </w:pPr>
-          </w:p>
+            <w:r>
+              <w:rPr>
+                <w:rFonts w:ascii="Arial" w:hAnsi="Arial" w:cs="Arial"/>
+                <w:sz w:val="22"/>
+                <w:szCs w:val="22"/>
+              </w:rPr>
+              <w:t>5</w:t>
+            </w:r>
+            <w:r>
+              <w:rPr>
+                <w:rFonts w:ascii="Arial" w:hAnsi="Arial" w:cs="Arial"/>
+                <w:sz w:val="22"/>
+                <w:szCs w:val="22"/>
+              </w:rPr>
+              <w:t>.0</w:t>
+            </w:r>
+          </w:p>
+        </w:tc>
+        <w:tc>
+          <w:tcPr>
+            <w:tcW w:w="1451" w:type="dxa"/>
+          </w:tcPr>
           <w:p>
             <w:pPr>
               <w:bidi w:val="0"/>
@@ -33553,13 +32918,27 @@
                 <w:szCs w:val="22"/>
               </w:rPr>
             </w:pPr>
-          </w:p>
-        </w:tc>
-      </w:tr>
-      <w:tr>
-        <w:tc>
-          <w:tcPr>
-            <w:tcW w:w="1593" w:type="dxa"/>
+            <w:r>
+              <w:rPr>
+                <w:rFonts w:ascii="Arial" w:hAnsi="Arial" w:cs="Arial"/>
+                <w:sz w:val="22"/>
+                <w:szCs w:val="22"/>
+              </w:rPr>
+              <w:t>13</w:t>
+            </w:r>
+            <w:r>
+              <w:rPr>
+                <w:rFonts w:ascii="Arial" w:hAnsi="Arial" w:cs="Arial"/>
+                <w:sz w:val="22"/>
+                <w:szCs w:val="22"/>
+              </w:rPr>
+              <w:t>/09/2022</w:t>
+            </w:r>
+          </w:p>
+        </w:tc>
+        <w:tc>
+          <w:tcPr>
+            <w:tcW w:w="2344" w:type="dxa"/>
           </w:tcPr>
           <w:p>
             <w:pPr>
@@ -33577,492 +32956,7 @@
                 <w:sz w:val="22"/>
                 <w:szCs w:val="22"/>
               </w:rPr>
-              <w:lastRenderedPageBreak/>
-              <w:t>LHOTEL APP</w:t>
-            </w:r>
-          </w:p>
-        </w:tc>
-        <w:tc>
-          <w:tcPr>
-            <w:tcW w:w="1592" w:type="dxa"/>
-          </w:tcPr>
-          <w:p>
-            <w:pPr>
-              <w:bidi w:val="0"/>
-              <w:spacing w:after="160" w:line="259" w:lineRule="auto"/>
-              <w:rPr>
-                <w:rFonts w:ascii="Arial" w:hAnsi="Arial" w:cs="Arial"/>
-                <w:sz w:val="22"/>
-                <w:szCs w:val="22"/>
-              </w:rPr>
-            </w:pPr>
-            <w:r>
-              <w:rPr>
-                <w:rFonts w:ascii="Arial" w:hAnsi="Arial" w:cs="Arial"/>
-                <w:sz w:val="22"/>
-                <w:szCs w:val="22"/>
-              </w:rPr>
-              <w:t>Code</w:t>
-            </w:r>
-          </w:p>
-        </w:tc>
-        <w:tc>
-          <w:tcPr>
-            <w:tcW w:w="1316" w:type="dxa"/>
-          </w:tcPr>
-          <w:p>
-            <w:pPr>
-              <w:bidi w:val="0"/>
-              <w:spacing w:after="160" w:line="259" w:lineRule="auto"/>
-              <w:rPr>
-                <w:rFonts w:ascii="Arial" w:hAnsi="Arial" w:cs="Arial"/>
-                <w:sz w:val="22"/>
-                <w:szCs w:val="22"/>
-              </w:rPr>
-            </w:pPr>
-            <w:r>
-              <w:rPr>
-                <w:rFonts w:ascii="Arial" w:hAnsi="Arial" w:cs="Arial"/>
-                <w:sz w:val="22"/>
-                <w:szCs w:val="22"/>
-              </w:rPr>
-              <w:t>1.0</w:t>
-            </w:r>
-          </w:p>
-        </w:tc>
-        <w:tc>
-          <w:tcPr>
-            <w:tcW w:w="1451" w:type="dxa"/>
-          </w:tcPr>
-          <w:p>
-            <w:pPr>
-              <w:bidi w:val="0"/>
-              <w:spacing w:after="160" w:line="259" w:lineRule="auto"/>
-              <w:rPr>
-                <w:rFonts w:ascii="Arial" w:hAnsi="Arial" w:cs="Arial"/>
-                <w:sz w:val="22"/>
-                <w:szCs w:val="22"/>
-              </w:rPr>
-            </w:pPr>
-            <w:r>
-              <w:rPr>
-                <w:rFonts w:ascii="Arial" w:hAnsi="Arial" w:cs="Arial"/>
-                <w:sz w:val="22"/>
-                <w:szCs w:val="22"/>
-              </w:rPr>
-              <w:t>31/07/2022</w:t>
-            </w:r>
-          </w:p>
-        </w:tc>
-        <w:tc>
-          <w:tcPr>
-            <w:tcW w:w="2344" w:type="dxa"/>
-          </w:tcPr>
-          <w:p>
-            <w:pPr>
-              <w:bidi w:val="0"/>
-              <w:spacing w:after="160" w:line="259" w:lineRule="auto"/>
-              <w:rPr>
-                <w:rFonts w:ascii="Arial" w:hAnsi="Arial" w:cs="Arial"/>
-                <w:sz w:val="22"/>
-                <w:szCs w:val="22"/>
-                <w:rtl/>
-              </w:rPr>
-            </w:pPr>
-            <w:r>
-              <w:rPr>
-                <w:rFonts w:ascii="Arial" w:hAnsi="Arial" w:cs="Arial"/>
-                <w:sz w:val="22"/>
-                <w:szCs w:val="22"/>
-              </w:rPr>
-              <w:t>source code</w:t>
-            </w:r>
-          </w:p>
-        </w:tc>
-      </w:tr>
-      <w:tr>
-        <w:tc>
-          <w:tcPr>
-            <w:tcW w:w="1593" w:type="dxa"/>
-          </w:tcPr>
-          <w:p>
-            <w:pPr>
-              <w:bidi w:val="0"/>
-              <w:spacing w:after="160" w:line="259" w:lineRule="auto"/>
-              <w:rPr>
-                <w:rFonts w:ascii="Arial" w:hAnsi="Arial" w:cs="Arial"/>
-                <w:sz w:val="22"/>
-                <w:szCs w:val="22"/>
-              </w:rPr>
-            </w:pPr>
-            <w:r>
-              <w:rPr>
-                <w:rFonts w:ascii="Arial" w:hAnsi="Arial" w:cs="Arial"/>
-                <w:sz w:val="22"/>
-                <w:szCs w:val="22"/>
-              </w:rPr>
-              <w:t>LHOTEL APP</w:t>
-            </w:r>
-          </w:p>
-        </w:tc>
-        <w:tc>
-          <w:tcPr>
-            <w:tcW w:w="1592" w:type="dxa"/>
-          </w:tcPr>
-          <w:p>
-            <w:pPr>
-              <w:bidi w:val="0"/>
-              <w:spacing w:after="160" w:line="259" w:lineRule="auto"/>
-              <w:rPr>
-                <w:rFonts w:ascii="Arial" w:hAnsi="Arial" w:cs="Arial"/>
-                <w:sz w:val="22"/>
-                <w:szCs w:val="22"/>
-              </w:rPr>
-            </w:pPr>
-            <w:r>
-              <w:rPr>
-                <w:rFonts w:ascii="Arial" w:hAnsi="Arial" w:cs="Arial"/>
-                <w:sz w:val="22"/>
-                <w:szCs w:val="22"/>
-              </w:rPr>
-              <w:t>Code</w:t>
-            </w:r>
-          </w:p>
-        </w:tc>
-        <w:tc>
-          <w:tcPr>
-            <w:tcW w:w="1316" w:type="dxa"/>
-          </w:tcPr>
-          <w:p>
-            <w:pPr>
-              <w:bidi w:val="0"/>
-              <w:spacing w:after="160" w:line="259" w:lineRule="auto"/>
-              <w:rPr>
-                <w:rFonts w:ascii="Arial" w:hAnsi="Arial" w:cs="Arial"/>
-                <w:sz w:val="22"/>
-                <w:szCs w:val="22"/>
-              </w:rPr>
-            </w:pPr>
-            <w:r>
-              <w:rPr>
-                <w:rFonts w:ascii="Arial" w:hAnsi="Arial" w:cs="Arial"/>
-                <w:sz w:val="22"/>
-                <w:szCs w:val="22"/>
-              </w:rPr>
-              <w:t>2.0</w:t>
-            </w:r>
-          </w:p>
-        </w:tc>
-        <w:tc>
-          <w:tcPr>
-            <w:tcW w:w="1451" w:type="dxa"/>
-          </w:tcPr>
-          <w:p>
-            <w:pPr>
-              <w:bidi w:val="0"/>
-              <w:spacing w:after="160" w:line="259" w:lineRule="auto"/>
-              <w:rPr>
-                <w:rFonts w:ascii="Arial" w:hAnsi="Arial" w:cs="Arial"/>
-                <w:sz w:val="22"/>
-                <w:szCs w:val="22"/>
-              </w:rPr>
-            </w:pPr>
-            <w:r>
-              <w:rPr>
-                <w:rFonts w:ascii="Arial" w:hAnsi="Arial" w:cs="Arial"/>
-                <w:sz w:val="22"/>
-                <w:szCs w:val="22"/>
-              </w:rPr>
-              <w:t>22/08/2022</w:t>
-            </w:r>
-          </w:p>
-        </w:tc>
-        <w:tc>
-          <w:tcPr>
-            <w:tcW w:w="2344" w:type="dxa"/>
-          </w:tcPr>
-          <w:p>
-            <w:pPr>
-              <w:bidi w:val="0"/>
-              <w:spacing w:after="160" w:line="259" w:lineRule="auto"/>
-              <w:rPr>
-                <w:rFonts w:ascii="Arial" w:hAnsi="Arial" w:cs="Arial"/>
-                <w:sz w:val="22"/>
-                <w:szCs w:val="22"/>
-              </w:rPr>
-            </w:pPr>
-            <w:r>
-              <w:rPr>
-                <w:rFonts w:ascii="Arial" w:hAnsi="Arial" w:cs="Arial"/>
-                <w:sz w:val="22"/>
-                <w:szCs w:val="22"/>
-              </w:rPr>
-              <w:t>Creating screens suitable for the type of user (customer/employee),</w:t>
-            </w:r>
-          </w:p>
-          <w:p>
-            <w:pPr>
-              <w:bidi w:val="0"/>
-              <w:spacing w:after="160" w:line="259" w:lineRule="auto"/>
-              <w:rPr>
-                <w:rFonts w:ascii="Arial" w:hAnsi="Arial" w:cs="Arial"/>
-                <w:sz w:val="22"/>
-                <w:szCs w:val="22"/>
-                <w:rtl/>
-              </w:rPr>
-            </w:pPr>
-            <w:r>
-              <w:rPr>
-                <w:rFonts w:ascii="Arial" w:hAnsi="Arial" w:cs="Arial"/>
-                <w:sz w:val="22"/>
-                <w:szCs w:val="22"/>
-              </w:rPr>
-              <w:t>Creating a link of the application with the server</w:t>
-            </w:r>
-          </w:p>
-        </w:tc>
-      </w:tr>
-      <w:tr>
-        <w:tc>
-          <w:tcPr>
-            <w:tcW w:w="1593" w:type="dxa"/>
-          </w:tcPr>
-          <w:p>
-            <w:pPr>
-              <w:bidi w:val="0"/>
-              <w:spacing w:after="160" w:line="259" w:lineRule="auto"/>
-              <w:rPr>
-                <w:rFonts w:ascii="Arial" w:hAnsi="Arial" w:cs="Arial"/>
-                <w:sz w:val="22"/>
-                <w:szCs w:val="22"/>
-              </w:rPr>
-            </w:pPr>
-            <w:r>
-              <w:rPr>
-                <w:rFonts w:ascii="Arial" w:hAnsi="Arial" w:cs="Arial"/>
-                <w:sz w:val="22"/>
-                <w:szCs w:val="22"/>
-              </w:rPr>
-              <w:t>LHOTEL APP</w:t>
-            </w:r>
-          </w:p>
-        </w:tc>
-        <w:tc>
-          <w:tcPr>
-            <w:tcW w:w="1592" w:type="dxa"/>
-          </w:tcPr>
-          <w:p>
-            <w:pPr>
-              <w:bidi w:val="0"/>
-              <w:spacing w:after="160" w:line="259" w:lineRule="auto"/>
-              <w:rPr>
-                <w:rFonts w:ascii="Arial" w:hAnsi="Arial" w:cs="Arial"/>
-                <w:sz w:val="22"/>
-                <w:szCs w:val="22"/>
-              </w:rPr>
-            </w:pPr>
-            <w:r>
-              <w:rPr>
-                <w:rFonts w:ascii="Arial" w:hAnsi="Arial" w:cs="Arial"/>
-                <w:sz w:val="22"/>
-                <w:szCs w:val="22"/>
-              </w:rPr>
-              <w:t>Code</w:t>
-            </w:r>
-          </w:p>
-        </w:tc>
-        <w:tc>
-          <w:tcPr>
-            <w:tcW w:w="1316" w:type="dxa"/>
-          </w:tcPr>
-          <w:p>
-            <w:pPr>
-              <w:bidi w:val="0"/>
-              <w:spacing w:after="160" w:line="259" w:lineRule="auto"/>
-              <w:rPr>
-                <w:rFonts w:ascii="Arial" w:hAnsi="Arial" w:cs="Arial"/>
-                <w:sz w:val="22"/>
-                <w:szCs w:val="22"/>
-              </w:rPr>
-            </w:pPr>
-            <w:r>
-              <w:rPr>
-                <w:rFonts w:ascii="Arial" w:hAnsi="Arial" w:cs="Arial"/>
-                <w:sz w:val="22"/>
-                <w:szCs w:val="22"/>
-              </w:rPr>
-              <w:t>3.0</w:t>
-            </w:r>
-          </w:p>
-        </w:tc>
-        <w:tc>
-          <w:tcPr>
-            <w:tcW w:w="1451" w:type="dxa"/>
-          </w:tcPr>
-          <w:p>
-            <w:pPr>
-              <w:bidi w:val="0"/>
-              <w:spacing w:after="160" w:line="259" w:lineRule="auto"/>
-              <w:rPr>
-                <w:rFonts w:ascii="Arial" w:hAnsi="Arial" w:cs="Arial"/>
-                <w:sz w:val="22"/>
-                <w:szCs w:val="22"/>
-              </w:rPr>
-            </w:pPr>
-            <w:r>
-              <w:rPr>
-                <w:rFonts w:ascii="Arial" w:hAnsi="Arial" w:cs="Arial"/>
-                <w:sz w:val="22"/>
-                <w:szCs w:val="22"/>
-              </w:rPr>
-              <w:t>25/08/2022</w:t>
-            </w:r>
-          </w:p>
-        </w:tc>
-        <w:tc>
-          <w:tcPr>
-            <w:tcW w:w="2344" w:type="dxa"/>
-          </w:tcPr>
-          <w:p>
-            <w:pPr>
-              <w:bidi w:val="0"/>
-              <w:spacing w:after="160" w:line="259" w:lineRule="auto"/>
-              <w:rPr>
-                <w:rFonts w:ascii="Arial" w:hAnsi="Arial" w:cs="Arial"/>
-                <w:sz w:val="22"/>
-                <w:szCs w:val="22"/>
-              </w:rPr>
-            </w:pPr>
-            <w:r>
-              <w:rPr>
-                <w:rFonts w:ascii="Arial" w:hAnsi="Arial" w:cs="Arial"/>
-                <w:sz w:val="22"/>
-                <w:szCs w:val="22"/>
-              </w:rPr>
-              <w:t>Updating how to navigate between screens</w:t>
-            </w:r>
-          </w:p>
-        </w:tc>
-      </w:tr>
-      <w:tr>
-        <w:tc>
-          <w:tcPr>
-            <w:tcW w:w="1593" w:type="dxa"/>
-          </w:tcPr>
-          <w:p>
-            <w:pPr>
-              <w:bidi w:val="0"/>
-              <w:spacing w:after="160" w:line="259" w:lineRule="auto"/>
-              <w:rPr>
-                <w:rFonts w:ascii="Arial" w:hAnsi="Arial" w:cs="Arial"/>
-                <w:sz w:val="22"/>
-                <w:szCs w:val="22"/>
-              </w:rPr>
-            </w:pPr>
-            <w:r>
-              <w:rPr>
-                <w:rFonts w:ascii="Arial" w:hAnsi="Arial" w:cs="Arial"/>
-                <w:sz w:val="22"/>
-                <w:szCs w:val="22"/>
-              </w:rPr>
-              <w:t>LHOTEL APP</w:t>
-            </w:r>
-          </w:p>
-        </w:tc>
-        <w:tc>
-          <w:tcPr>
-            <w:tcW w:w="1592" w:type="dxa"/>
-          </w:tcPr>
-          <w:p>
-            <w:pPr>
-              <w:bidi w:val="0"/>
-              <w:spacing w:after="160" w:line="259" w:lineRule="auto"/>
-              <w:rPr>
-                <w:rFonts w:ascii="Arial" w:hAnsi="Arial" w:cs="Arial"/>
-                <w:sz w:val="22"/>
-                <w:szCs w:val="22"/>
-              </w:rPr>
-            </w:pPr>
-            <w:r>
-              <w:rPr>
-                <w:rFonts w:ascii="Arial" w:hAnsi="Arial" w:cs="Arial"/>
-                <w:sz w:val="22"/>
-                <w:szCs w:val="22"/>
-              </w:rPr>
-              <w:t>Code</w:t>
-            </w:r>
-          </w:p>
-        </w:tc>
-        <w:tc>
-          <w:tcPr>
-            <w:tcW w:w="1316" w:type="dxa"/>
-          </w:tcPr>
-          <w:p>
-            <w:pPr>
-              <w:bidi w:val="0"/>
-              <w:spacing w:after="160" w:line="259" w:lineRule="auto"/>
-              <w:rPr>
-                <w:rFonts w:ascii="Arial" w:hAnsi="Arial" w:cs="Arial"/>
-                <w:sz w:val="22"/>
-                <w:szCs w:val="22"/>
-              </w:rPr>
-            </w:pPr>
-            <w:r>
-              <w:rPr>
-                <w:rFonts w:ascii="Arial" w:hAnsi="Arial" w:cs="Arial"/>
-                <w:sz w:val="22"/>
-                <w:szCs w:val="22"/>
-              </w:rPr>
-              <w:t>4.0</w:t>
-            </w:r>
-          </w:p>
-        </w:tc>
-        <w:tc>
-          <w:tcPr>
-            <w:tcW w:w="1451" w:type="dxa"/>
-          </w:tcPr>
-          <w:p>
-            <w:pPr>
-              <w:bidi w:val="0"/>
-              <w:spacing w:after="160" w:line="259" w:lineRule="auto"/>
-              <w:rPr>
-                <w:rFonts w:ascii="Arial" w:hAnsi="Arial" w:cs="Arial"/>
-                <w:sz w:val="22"/>
-                <w:szCs w:val="22"/>
-              </w:rPr>
-            </w:pPr>
-            <w:r>
-              <w:rPr>
-                <w:rFonts w:ascii="Arial" w:hAnsi="Arial" w:cs="Arial"/>
-                <w:sz w:val="22"/>
-                <w:szCs w:val="22"/>
-              </w:rPr>
-              <w:t>01/09/2022</w:t>
-            </w:r>
-          </w:p>
-        </w:tc>
-        <w:tc>
-          <w:tcPr>
-            <w:tcW w:w="2344" w:type="dxa"/>
-          </w:tcPr>
-          <w:p>
-            <w:pPr>
-              <w:bidi w:val="0"/>
-              <w:spacing w:after="160" w:line="259" w:lineRule="auto"/>
-              <w:rPr>
-                <w:rFonts w:ascii="Arial" w:hAnsi="Arial" w:cs="Arial"/>
-                <w:sz w:val="22"/>
-                <w:szCs w:val="22"/>
-                <w:rtl/>
-              </w:rPr>
-            </w:pPr>
-            <w:r>
-              <w:rPr>
-                <w:rFonts w:ascii="Arial" w:hAnsi="Arial" w:cs="Arial"/>
-                <w:sz w:val="22"/>
-                <w:szCs w:val="22"/>
-              </w:rPr>
-              <w:t>Creating dedicated screens for every action the user will need to operate the application</w:t>
+              <w:t>Adding the API requests to the relevant pages</w:t>
             </w:r>
           </w:p>
         </w:tc>
